--- a/doc/vera-module.docx
+++ b/doc/vera-module.docx
@@ -204,7 +204,6 @@
                 <w:lang w:val="en-US"/>
               </w:rPr>
             </w:pPr>
-            <w:proofErr w:type="spellStart"/>
             <w:r>
               <w:rPr>
                 <w:sz w:val="16"/>
@@ -213,7 +212,6 @@
               </w:rPr>
               <w:t>Addr</w:t>
             </w:r>
-            <w:proofErr w:type="spellEnd"/>
           </w:p>
         </w:tc>
         <w:tc>
@@ -607,15 +605,7 @@
                 <w:szCs w:val="16"/>
                 <w:lang w:val="en-US"/>
               </w:rPr>
-              <w:t>VERA_</w:t>
-            </w:r>
-            <w:r>
-              <w:rPr>
-                <w:sz w:val="16"/>
-                <w:szCs w:val="16"/>
-                <w:lang w:val="en-US"/>
-              </w:rPr>
-              <w:t>ADDR_MID</w:t>
+              <w:t>VERA_ADDR_MID</w:t>
             </w:r>
           </w:p>
         </w:tc>
@@ -812,15 +802,7 @@
                 <w:szCs w:val="16"/>
                 <w:lang w:val="en-US"/>
               </w:rPr>
-              <w:t>VERA_</w:t>
-            </w:r>
-            <w:r>
-              <w:rPr>
-                <w:sz w:val="16"/>
-                <w:szCs w:val="16"/>
-                <w:lang w:val="en-US"/>
-              </w:rPr>
-              <w:t>DATA</w:t>
+              <w:t>VERA_DATA</w:t>
             </w:r>
             <w:r>
               <w:rPr>
@@ -1039,8 +1021,31 @@
         </w:tc>
         <w:tc>
           <w:tcPr>
-            <w:tcW w:w="5705" w:type="dxa"/>
-            <w:gridSpan w:val="7"/>
+            <w:tcW w:w="815" w:type="dxa"/>
+          </w:tcPr>
+          <w:p>
+            <w:pPr>
+              <w:jc w:val="center"/>
+              <w:rPr>
+                <w:sz w:val="16"/>
+                <w:szCs w:val="16"/>
+                <w:lang w:val="en-US"/>
+              </w:rPr>
+            </w:pPr>
+            <w:r>
+              <w:rPr>
+                <w:sz w:val="16"/>
+                <w:szCs w:val="16"/>
+                <w:lang w:val="en-US"/>
+              </w:rPr>
+              <w:t>RESET</w:t>
+            </w:r>
+          </w:p>
+        </w:tc>
+        <w:tc>
+          <w:tcPr>
+            <w:tcW w:w="4890" w:type="dxa"/>
+            <w:gridSpan w:val="6"/>
           </w:tcPr>
           <w:p>
             <w:pPr>
@@ -1438,31 +1443,55 @@
         <w:rPr>
           <w:lang w:val="en-US"/>
         </w:rPr>
-        <w:t>If ADDR_SEL = 0, register 0</w:t>
-      </w:r>
-      <w:r>
-        <w:rPr>
-          <w:lang w:val="en-US"/>
-        </w:rPr>
-        <w:t>/1/2</w:t>
-      </w:r>
-      <w:r>
-        <w:rPr>
-          <w:lang w:val="en-US"/>
-        </w:rPr>
-        <w:t xml:space="preserve"> contain address of data port 1, otherwise register 0</w:t>
-      </w:r>
-      <w:r>
-        <w:rPr>
-          <w:lang w:val="en-US"/>
-        </w:rPr>
-        <w:t>/1/</w:t>
-      </w:r>
-      <w:r>
-        <w:rPr>
-          <w:lang w:val="en-US"/>
-        </w:rPr>
-        <w:t>2 contain address of data port 2.</w:t>
+        <w:t xml:space="preserve">When RESET is set to 1, the FPGA will </w:t>
+      </w:r>
+      <w:r>
+        <w:rPr>
+          <w:lang w:val="en-US"/>
+        </w:rPr>
+        <w:t>re</w:t>
+      </w:r>
+      <w:r>
+        <w:rPr>
+          <w:lang w:val="en-US"/>
+        </w:rPr>
+        <w:t>configure itsel</w:t>
+      </w:r>
+      <w:r>
+        <w:rPr>
+          <w:lang w:val="en-US"/>
+        </w:rPr>
+        <w:t>f</w:t>
+      </w:r>
+      <w:r>
+        <w:rPr>
+          <w:lang w:val="en-US"/>
+        </w:rPr>
+        <w:t xml:space="preserve">. All </w:t>
+      </w:r>
+      <w:r>
+        <w:rPr>
+          <w:lang w:val="en-US"/>
+        </w:rPr>
+        <w:t>registers will be reset.</w:t>
+      </w:r>
+      <w:r>
+        <w:rPr>
+          <w:lang w:val="en-US"/>
+        </w:rPr>
+        <w:t xml:space="preserve"> The palette</w:t>
+      </w:r>
+      <w:r>
+        <w:rPr>
+          <w:lang w:val="en-US"/>
+        </w:rPr>
+        <w:t xml:space="preserve"> RAM</w:t>
+      </w:r>
+      <w:r>
+        <w:rPr>
+          <w:lang w:val="en-US"/>
+        </w:rPr>
+        <w:t xml:space="preserve"> will be set to its default values.</w:t>
       </w:r>
     </w:p>
     <w:p>
@@ -1475,7 +1504,31 @@
         <w:rPr>
           <w:lang w:val="en-US"/>
         </w:rPr>
-        <w:t>After each access of the data port the address is increment by the value in the increment field.</w:t>
+        <w:t>If ADDR_SEL = 0, register 0</w:t>
+      </w:r>
+      <w:r>
+        <w:rPr>
+          <w:lang w:val="en-US"/>
+        </w:rPr>
+        <w:t>/1/2</w:t>
+      </w:r>
+      <w:r>
+        <w:rPr>
+          <w:lang w:val="en-US"/>
+        </w:rPr>
+        <w:t xml:space="preserve"> contain address of data port 1, otherwise register 0</w:t>
+      </w:r>
+      <w:r>
+        <w:rPr>
+          <w:lang w:val="en-US"/>
+        </w:rPr>
+        <w:t>/1/</w:t>
+      </w:r>
+      <w:r>
+        <w:rPr>
+          <w:lang w:val="en-US"/>
+        </w:rPr>
+        <w:t>2 contain address of data port 2.</w:t>
       </w:r>
     </w:p>
     <w:p>
@@ -1488,7 +1541,7 @@
         <w:rPr>
           <w:lang w:val="en-US"/>
         </w:rPr>
-        <w:t>Write a 1 to a position in VERA_ISR will clear that interrupt status.</w:t>
+        <w:t>After each access of the data port the address is increment by the value in the increment field.</w:t>
       </w:r>
     </w:p>
     <w:p>
@@ -1497,6 +1550,30 @@
           <w:lang w:val="en-US"/>
         </w:rPr>
       </w:pPr>
+      <w:r>
+        <w:rPr>
+          <w:lang w:val="en-US"/>
+        </w:rPr>
+        <w:t xml:space="preserve">Interrupts will be generated for the interrupt sources set in VERA_IEN. VERA_ISR will indicate interrupts that have occurred. </w:t>
+      </w:r>
+      <w:r>
+        <w:rPr>
+          <w:lang w:val="en-US"/>
+        </w:rPr>
+        <w:t>Writ</w:t>
+      </w:r>
+      <w:r>
+        <w:rPr>
+          <w:lang w:val="en-US"/>
+        </w:rPr>
+        <w:t>ing</w:t>
+      </w:r>
+      <w:r>
+        <w:rPr>
+          <w:lang w:val="en-US"/>
+        </w:rPr>
+        <w:t xml:space="preserve"> a 1 to a position in VERA_ISR will clear that interrupt status.</w:t>
+      </w:r>
     </w:p>
     <w:p>
       <w:pPr>
@@ -3102,8 +3179,6 @@
               </w:rPr>
               <w:t>-</w:t>
             </w:r>
-            <w:bookmarkStart w:id="0" w:name="_GoBack"/>
-            <w:bookmarkEnd w:id="0"/>
           </w:p>
         </w:tc>
         <w:tc>
@@ -3342,6 +3417,7 @@
         <w:rPr>
           <w:lang w:val="en-US"/>
         </w:rPr>
+        <w:lastRenderedPageBreak/>
         <w:t>Layer 1 registers can be accessed from memory location $40000.</w:t>
       </w:r>
     </w:p>
@@ -3355,7 +3431,6 @@
         <w:rPr>
           <w:lang w:val="en-US"/>
         </w:rPr>
-        <w:lastRenderedPageBreak/>
         <w:t>Layer 2 registers can be accessed from memory location $40010.</w:t>
       </w:r>
     </w:p>
@@ -5023,6 +5098,7 @@
                 <w:szCs w:val="18"/>
                 <w:lang w:val="en-US"/>
               </w:rPr>
+              <w:lastRenderedPageBreak/>
               <w:t>Offset</w:t>
             </w:r>
           </w:p>
@@ -5284,7 +5360,6 @@
                 <w:szCs w:val="18"/>
                 <w:lang w:val="en-US"/>
               </w:rPr>
-              <w:lastRenderedPageBreak/>
               <w:t>1</w:t>
             </w:r>
           </w:p>
@@ -6522,6 +6597,48 @@
           <w:lang w:val="en-US"/>
         </w:rPr>
       </w:pPr>
+      <w:r>
+        <w:rPr>
+          <w:lang w:val="en-US"/>
+        </w:rPr>
+        <w:t>TBD</w:t>
+      </w:r>
+    </w:p>
+    <w:p>
+      <w:pPr>
+        <w:pStyle w:val="Kop2"/>
+        <w:rPr>
+          <w:lang w:val="en-US"/>
+        </w:rPr>
+      </w:pPr>
+      <w:r>
+        <w:rPr>
+          <w:lang w:val="en-US"/>
+        </w:rPr>
+        <w:t>Display composer</w:t>
+      </w:r>
+    </w:p>
+    <w:p>
+      <w:pPr>
+        <w:rPr>
+          <w:lang w:val="en-US"/>
+        </w:rPr>
+      </w:pPr>
+      <w:r>
+        <w:rPr>
+          <w:lang w:val="en-US"/>
+        </w:rPr>
+        <w:t>TBD</w:t>
+      </w:r>
+      <w:bookmarkStart w:id="0" w:name="_GoBack"/>
+      <w:bookmarkEnd w:id="0"/>
+    </w:p>
+    <w:p>
+      <w:pPr>
+        <w:rPr>
+          <w:lang w:val="en-US"/>
+        </w:rPr>
+      </w:pPr>
     </w:p>
     <w:p>
       <w:pPr>
@@ -6615,7 +6732,6 @@
                 <w:szCs w:val="18"/>
                 <w:lang w:val="en-US"/>
               </w:rPr>
-              <w:lastRenderedPageBreak/>
               <w:t>Offset</w:t>
             </w:r>
           </w:p>
@@ -6955,6 +7071,65 @@
         </w:tc>
       </w:tr>
     </w:tbl>
+    <w:p>
+      <w:pPr>
+        <w:rPr>
+          <w:lang w:val="en-US"/>
+        </w:rPr>
+      </w:pPr>
+    </w:p>
+    <w:p>
+      <w:pPr>
+        <w:rPr>
+          <w:lang w:val="en-US"/>
+        </w:rPr>
+      </w:pPr>
+      <w:r>
+        <w:rPr>
+          <w:lang w:val="en-US"/>
+        </w:rPr>
+        <w:t>At reset, the palette will contain a predefined palette:</w:t>
+      </w:r>
+    </w:p>
+    <w:p>
+      <w:pPr>
+        <w:rPr>
+          <w:lang w:val="en-US"/>
+        </w:rPr>
+      </w:pPr>
+      <w:r>
+        <w:rPr>
+          <w:lang w:val="en-US"/>
+        </w:rPr>
+        <w:t>Color indexes 0-15 contain the C64 color palette.</w:t>
+      </w:r>
+    </w:p>
+    <w:p>
+      <w:pPr>
+        <w:rPr>
+          <w:lang w:val="en-US"/>
+        </w:rPr>
+      </w:pPr>
+      <w:r>
+        <w:rPr>
+          <w:lang w:val="en-US"/>
+        </w:rPr>
+        <w:t>Color indexes 16-31 contain a grayscale ramp.</w:t>
+      </w:r>
+    </w:p>
+    <w:p>
+      <w:pPr>
+        <w:rPr>
+          <w:lang w:val="en-US"/>
+        </w:rPr>
+      </w:pPr>
+      <w:r>
+        <w:rPr>
+          <w:lang w:val="en-US"/>
+        </w:rPr>
+        <w:t>Color indexes 32-255 contain various hues, saturation levels, brightness levels.</w:t>
+      </w:r>
+    </w:p>
     <w:p>
       <w:pPr>
         <w:rPr>

--- a/doc/vera-module.docx
+++ b/doc/vera-module.docx
@@ -204,6 +204,7 @@
                 <w:lang w:val="en-US"/>
               </w:rPr>
             </w:pPr>
+            <w:proofErr w:type="spellStart"/>
             <w:r>
               <w:rPr>
                 <w:sz w:val="16"/>
@@ -212,6 +213,7 @@
               </w:rPr>
               <w:t>Addr</w:t>
             </w:r>
+            <w:proofErr w:type="spellEnd"/>
           </w:p>
         </w:tc>
         <w:tc>
@@ -1208,6 +1210,7 @@
             </w:pPr>
             <w:r>
               <w:rPr>
+                <w:color w:val="BFBFBF" w:themeColor="background1" w:themeShade="BF"/>
                 <w:sz w:val="16"/>
                 <w:szCs w:val="16"/>
                 <w:lang w:val="en-US"/>
@@ -1231,6 +1234,7 @@
             </w:pPr>
             <w:r>
               <w:rPr>
+                <w:color w:val="BFBFBF" w:themeColor="background1" w:themeShade="BF"/>
                 <w:sz w:val="16"/>
                 <w:szCs w:val="16"/>
                 <w:lang w:val="en-US"/>
@@ -1370,6 +1374,7 @@
             </w:pPr>
             <w:r>
               <w:rPr>
+                <w:color w:val="BFBFBF" w:themeColor="background1" w:themeShade="BF"/>
                 <w:sz w:val="16"/>
                 <w:szCs w:val="16"/>
                 <w:lang w:val="en-US"/>
@@ -1393,6 +1398,7 @@
             </w:pPr>
             <w:r>
               <w:rPr>
+                <w:color w:val="BFBFBF" w:themeColor="background1" w:themeShade="BF"/>
                 <w:sz w:val="16"/>
                 <w:szCs w:val="16"/>
                 <w:lang w:val="en-US"/>
@@ -1541,7 +1547,61 @@
         <w:rPr>
           <w:lang w:val="en-US"/>
         </w:rPr>
-        <w:t>After each access of the data port the address is increment by the value in the increment field.</w:t>
+        <w:t xml:space="preserve">After each access of </w:t>
+      </w:r>
+      <w:r>
+        <w:rPr>
+          <w:lang w:val="en-US"/>
+        </w:rPr>
+        <w:t xml:space="preserve">one of </w:t>
+      </w:r>
+      <w:r>
+        <w:rPr>
+          <w:lang w:val="en-US"/>
+        </w:rPr>
+        <w:t>the data port</w:t>
+      </w:r>
+      <w:r>
+        <w:rPr>
+          <w:lang w:val="en-US"/>
+        </w:rPr>
+        <w:t>s</w:t>
+      </w:r>
+      <w:r>
+        <w:rPr>
+          <w:lang w:val="en-US"/>
+        </w:rPr>
+        <w:t xml:space="preserve"> the </w:t>
+      </w:r>
+      <w:r>
+        <w:rPr>
+          <w:lang w:val="en-US"/>
+        </w:rPr>
+        <w:t xml:space="preserve">corresponding </w:t>
+      </w:r>
+      <w:r>
+        <w:rPr>
+          <w:lang w:val="en-US"/>
+        </w:rPr>
+        <w:t xml:space="preserve">address is increment by the value in the </w:t>
+      </w:r>
+      <w:r>
+        <w:rPr>
+          <w:lang w:val="en-US"/>
+        </w:rPr>
+        <w:t xml:space="preserve"> </w:t>
+      </w:r>
+      <w:r>
+        <w:rPr>
+          <w:lang w:val="en-US"/>
+        </w:rPr>
+        <w:t xml:space="preserve">corresponding </w:t>
+      </w:r>
+      <w:r>
+        <w:rPr>
+          <w:lang w:val="en-US"/>
+        </w:rPr>
+        <w:t>increment field.</w:t>
       </w:r>
     </w:p>
     <w:p>
@@ -1912,13 +1972,15 @@
           <w:p>
             <w:pPr>
               <w:rPr>
-                <w:sz w:val="18"/>
-                <w:szCs w:val="18"/>
-                <w:lang w:val="en-US"/>
-              </w:rPr>
-            </w:pPr>
-            <w:r>
-              <w:rPr>
+                <w:color w:val="BFBFBF" w:themeColor="background1" w:themeShade="BF"/>
+                <w:sz w:val="18"/>
+                <w:szCs w:val="18"/>
+                <w:lang w:val="en-US"/>
+              </w:rPr>
+            </w:pPr>
+            <w:r>
+              <w:rPr>
+                <w:color w:val="BFBFBF" w:themeColor="background1" w:themeShade="BF"/>
                 <w:sz w:val="18"/>
                 <w:szCs w:val="18"/>
                 <w:lang w:val="en-US"/>
@@ -1934,13 +1996,15 @@
           <w:p>
             <w:pPr>
               <w:rPr>
-                <w:sz w:val="18"/>
-                <w:szCs w:val="18"/>
-                <w:lang w:val="en-US"/>
-              </w:rPr>
-            </w:pPr>
-            <w:r>
-              <w:rPr>
+                <w:color w:val="BFBFBF" w:themeColor="background1" w:themeShade="BF"/>
+                <w:sz w:val="18"/>
+                <w:szCs w:val="18"/>
+                <w:lang w:val="en-US"/>
+              </w:rPr>
+            </w:pPr>
+            <w:r>
+              <w:rPr>
+                <w:color w:val="BFBFBF" w:themeColor="background1" w:themeShade="BF"/>
                 <w:sz w:val="18"/>
                 <w:szCs w:val="18"/>
                 <w:lang w:val="en-US"/>
@@ -1961,13 +2025,15 @@
           <w:p>
             <w:pPr>
               <w:rPr>
-                <w:sz w:val="18"/>
-                <w:szCs w:val="18"/>
-                <w:lang w:val="en-US"/>
-              </w:rPr>
-            </w:pPr>
-            <w:r>
-              <w:rPr>
+                <w:color w:val="BFBFBF" w:themeColor="background1" w:themeShade="BF"/>
+                <w:sz w:val="18"/>
+                <w:szCs w:val="18"/>
+                <w:lang w:val="en-US"/>
+              </w:rPr>
+            </w:pPr>
+            <w:r>
+              <w:rPr>
+                <w:color w:val="BFBFBF" w:themeColor="background1" w:themeShade="BF"/>
                 <w:sz w:val="18"/>
                 <w:szCs w:val="18"/>
                 <w:lang w:val="en-US"/>
@@ -1983,13 +2049,15 @@
           <w:p>
             <w:pPr>
               <w:rPr>
-                <w:sz w:val="18"/>
-                <w:szCs w:val="18"/>
-                <w:lang w:val="en-US"/>
-              </w:rPr>
-            </w:pPr>
-            <w:r>
-              <w:rPr>
+                <w:color w:val="BFBFBF" w:themeColor="background1" w:themeShade="BF"/>
+                <w:sz w:val="18"/>
+                <w:szCs w:val="18"/>
+                <w:lang w:val="en-US"/>
+              </w:rPr>
+            </w:pPr>
+            <w:r>
+              <w:rPr>
+                <w:color w:val="BFBFBF" w:themeColor="background1" w:themeShade="BF"/>
                 <w:sz w:val="18"/>
                 <w:szCs w:val="18"/>
                 <w:lang w:val="en-US"/>
@@ -1998,6 +2066,7 @@
             </w:r>
             <w:r>
               <w:rPr>
+                <w:color w:val="BFBFBF" w:themeColor="background1" w:themeShade="BF"/>
                 <w:sz w:val="18"/>
                 <w:szCs w:val="18"/>
                 <w:lang w:val="en-US"/>
@@ -2060,6 +2129,8 @@
           <w:lang w:val="en-US"/>
         </w:rPr>
       </w:pPr>
+      <w:bookmarkStart w:id="0" w:name="_GoBack"/>
+      <w:bookmarkEnd w:id="0"/>
     </w:p>
     <w:p>
       <w:pPr>
@@ -2113,7 +2184,7 @@
       </w:tblPr>
       <w:tblGrid>
         <w:gridCol w:w="846"/>
-        <w:gridCol w:w="1404"/>
+        <w:gridCol w:w="1984"/>
         <w:gridCol w:w="737"/>
         <w:gridCol w:w="737"/>
         <w:gridCol w:w="737"/>
@@ -2152,7 +2223,7 @@
         </w:tc>
         <w:tc>
           <w:tcPr>
-            <w:tcW w:w="1404" w:type="dxa"/>
+            <w:tcW w:w="1984" w:type="dxa"/>
           </w:tcPr>
           <w:p>
             <w:pPr>
@@ -2386,16 +2457,24 @@
         </w:tc>
         <w:tc>
           <w:tcPr>
-            <w:tcW w:w="1404" w:type="dxa"/>
-          </w:tcPr>
-          <w:p>
-            <w:pPr>
-              <w:rPr>
-                <w:sz w:val="18"/>
-                <w:szCs w:val="18"/>
-                <w:lang w:val="en-US"/>
-              </w:rPr>
-            </w:pPr>
+            <w:tcW w:w="1984" w:type="dxa"/>
+          </w:tcPr>
+          <w:p>
+            <w:pPr>
+              <w:rPr>
+                <w:sz w:val="18"/>
+                <w:szCs w:val="18"/>
+                <w:lang w:val="en-US"/>
+              </w:rPr>
+            </w:pPr>
+            <w:r>
+              <w:rPr>
+                <w:sz w:val="18"/>
+                <w:szCs w:val="18"/>
+                <w:lang w:val="en-US"/>
+              </w:rPr>
+              <w:t>LAYERn_</w:t>
+            </w:r>
             <w:r>
               <w:rPr>
                 <w:sz w:val="18"/>
@@ -2552,16 +2631,24 @@
         </w:tc>
         <w:tc>
           <w:tcPr>
-            <w:tcW w:w="1404" w:type="dxa"/>
-          </w:tcPr>
-          <w:p>
-            <w:pPr>
-              <w:rPr>
-                <w:sz w:val="18"/>
-                <w:szCs w:val="18"/>
-                <w:lang w:val="en-US"/>
-              </w:rPr>
-            </w:pPr>
+            <w:tcW w:w="1984" w:type="dxa"/>
+          </w:tcPr>
+          <w:p>
+            <w:pPr>
+              <w:rPr>
+                <w:sz w:val="18"/>
+                <w:szCs w:val="18"/>
+                <w:lang w:val="en-US"/>
+              </w:rPr>
+            </w:pPr>
+            <w:r>
+              <w:rPr>
+                <w:sz w:val="18"/>
+                <w:szCs w:val="18"/>
+                <w:lang w:val="en-US"/>
+              </w:rPr>
+              <w:t>LAYERn_</w:t>
+            </w:r>
             <w:r>
               <w:rPr>
                 <w:sz w:val="18"/>
@@ -2720,16 +2807,25 @@
         </w:tc>
         <w:tc>
           <w:tcPr>
-            <w:tcW w:w="1404" w:type="dxa"/>
-          </w:tcPr>
-          <w:p>
-            <w:pPr>
-              <w:rPr>
-                <w:sz w:val="18"/>
-                <w:szCs w:val="18"/>
-                <w:lang w:val="en-US"/>
-              </w:rPr>
-            </w:pPr>
+            <w:tcW w:w="1984" w:type="dxa"/>
+          </w:tcPr>
+          <w:p>
+            <w:pPr>
+              <w:rPr>
+                <w:sz w:val="18"/>
+                <w:szCs w:val="18"/>
+                <w:lang w:val="en-US"/>
+              </w:rPr>
+            </w:pPr>
+            <w:proofErr w:type="spellStart"/>
+            <w:r>
+              <w:rPr>
+                <w:sz w:val="18"/>
+                <w:szCs w:val="18"/>
+                <w:lang w:val="en-US"/>
+              </w:rPr>
+              <w:t>LAYERn_</w:t>
+            </w:r>
             <w:r>
               <w:rPr>
                 <w:sz w:val="18"/>
@@ -2738,6 +2834,7 @@
               </w:rPr>
               <w:t>MAP_BASE_LO</w:t>
             </w:r>
+            <w:proofErr w:type="spellEnd"/>
           </w:p>
         </w:tc>
         <w:tc>
@@ -2799,16 +2896,25 @@
         </w:tc>
         <w:tc>
           <w:tcPr>
-            <w:tcW w:w="1404" w:type="dxa"/>
-          </w:tcPr>
-          <w:p>
-            <w:pPr>
-              <w:rPr>
-                <w:sz w:val="18"/>
-                <w:szCs w:val="18"/>
-                <w:lang w:val="en-US"/>
-              </w:rPr>
-            </w:pPr>
+            <w:tcW w:w="1984" w:type="dxa"/>
+          </w:tcPr>
+          <w:p>
+            <w:pPr>
+              <w:rPr>
+                <w:sz w:val="18"/>
+                <w:szCs w:val="18"/>
+                <w:lang w:val="en-US"/>
+              </w:rPr>
+            </w:pPr>
+            <w:proofErr w:type="spellStart"/>
+            <w:r>
+              <w:rPr>
+                <w:sz w:val="18"/>
+                <w:szCs w:val="18"/>
+                <w:lang w:val="en-US"/>
+              </w:rPr>
+              <w:t>LAYERn_</w:t>
+            </w:r>
             <w:r>
               <w:rPr>
                 <w:sz w:val="18"/>
@@ -2817,6 +2923,7 @@
               </w:rPr>
               <w:t>MAP_BASE_HI</w:t>
             </w:r>
+            <w:proofErr w:type="spellEnd"/>
           </w:p>
         </w:tc>
         <w:tc>
@@ -2881,16 +2988,25 @@
         </w:tc>
         <w:tc>
           <w:tcPr>
-            <w:tcW w:w="1404" w:type="dxa"/>
-          </w:tcPr>
-          <w:p>
-            <w:pPr>
-              <w:rPr>
-                <w:sz w:val="18"/>
-                <w:szCs w:val="18"/>
-                <w:lang w:val="en-US"/>
-              </w:rPr>
-            </w:pPr>
+            <w:tcW w:w="1984" w:type="dxa"/>
+          </w:tcPr>
+          <w:p>
+            <w:pPr>
+              <w:rPr>
+                <w:sz w:val="18"/>
+                <w:szCs w:val="18"/>
+                <w:lang w:val="en-US"/>
+              </w:rPr>
+            </w:pPr>
+            <w:proofErr w:type="spellStart"/>
+            <w:r>
+              <w:rPr>
+                <w:sz w:val="18"/>
+                <w:szCs w:val="18"/>
+                <w:lang w:val="en-US"/>
+              </w:rPr>
+              <w:t>LAYERn_</w:t>
+            </w:r>
             <w:r>
               <w:rPr>
                 <w:sz w:val="18"/>
@@ -2899,6 +3015,7 @@
               </w:rPr>
               <w:t>TILE_BASE_LO</w:t>
             </w:r>
+            <w:proofErr w:type="spellEnd"/>
           </w:p>
         </w:tc>
         <w:tc>
@@ -2960,16 +3077,25 @@
         </w:tc>
         <w:tc>
           <w:tcPr>
-            <w:tcW w:w="1404" w:type="dxa"/>
-          </w:tcPr>
-          <w:p>
-            <w:pPr>
-              <w:rPr>
-                <w:sz w:val="18"/>
-                <w:szCs w:val="18"/>
-                <w:lang w:val="en-US"/>
-              </w:rPr>
-            </w:pPr>
+            <w:tcW w:w="1984" w:type="dxa"/>
+          </w:tcPr>
+          <w:p>
+            <w:pPr>
+              <w:rPr>
+                <w:sz w:val="18"/>
+                <w:szCs w:val="18"/>
+                <w:lang w:val="en-US"/>
+              </w:rPr>
+            </w:pPr>
+            <w:proofErr w:type="spellStart"/>
+            <w:r>
+              <w:rPr>
+                <w:sz w:val="18"/>
+                <w:szCs w:val="18"/>
+                <w:lang w:val="en-US"/>
+              </w:rPr>
+              <w:t>LAYERn_</w:t>
+            </w:r>
             <w:r>
               <w:rPr>
                 <w:sz w:val="18"/>
@@ -2978,6 +3104,7 @@
               </w:rPr>
               <w:t>TILE_BASE_HI</w:t>
             </w:r>
+            <w:proofErr w:type="spellEnd"/>
           </w:p>
         </w:tc>
         <w:tc>
@@ -3042,16 +3169,25 @@
         </w:tc>
         <w:tc>
           <w:tcPr>
-            <w:tcW w:w="1404" w:type="dxa"/>
-          </w:tcPr>
-          <w:p>
-            <w:pPr>
-              <w:rPr>
-                <w:sz w:val="18"/>
-                <w:szCs w:val="18"/>
-                <w:lang w:val="en-US"/>
-              </w:rPr>
-            </w:pPr>
+            <w:tcW w:w="1984" w:type="dxa"/>
+          </w:tcPr>
+          <w:p>
+            <w:pPr>
+              <w:rPr>
+                <w:sz w:val="18"/>
+                <w:szCs w:val="18"/>
+                <w:lang w:val="en-US"/>
+              </w:rPr>
+            </w:pPr>
+            <w:proofErr w:type="spellStart"/>
+            <w:r>
+              <w:rPr>
+                <w:sz w:val="18"/>
+                <w:szCs w:val="18"/>
+                <w:lang w:val="en-US"/>
+              </w:rPr>
+              <w:t>LAYERn_</w:t>
+            </w:r>
             <w:r>
               <w:rPr>
                 <w:sz w:val="18"/>
@@ -3068,6 +3204,7 @@
               </w:rPr>
               <w:t>SCROLL_LO</w:t>
             </w:r>
+            <w:proofErr w:type="spellEnd"/>
           </w:p>
         </w:tc>
         <w:tc>
@@ -3137,16 +3274,25 @@
         </w:tc>
         <w:tc>
           <w:tcPr>
-            <w:tcW w:w="1404" w:type="dxa"/>
-          </w:tcPr>
-          <w:p>
-            <w:pPr>
-              <w:rPr>
-                <w:sz w:val="18"/>
-                <w:szCs w:val="18"/>
-                <w:lang w:val="en-US"/>
-              </w:rPr>
-            </w:pPr>
+            <w:tcW w:w="1984" w:type="dxa"/>
+          </w:tcPr>
+          <w:p>
+            <w:pPr>
+              <w:rPr>
+                <w:sz w:val="18"/>
+                <w:szCs w:val="18"/>
+                <w:lang w:val="en-US"/>
+              </w:rPr>
+            </w:pPr>
+            <w:proofErr w:type="spellStart"/>
+            <w:r>
+              <w:rPr>
+                <w:sz w:val="18"/>
+                <w:szCs w:val="18"/>
+                <w:lang w:val="en-US"/>
+              </w:rPr>
+              <w:t>LAYERn_</w:t>
+            </w:r>
             <w:r>
               <w:rPr>
                 <w:sz w:val="18"/>
@@ -3155,6 +3301,7 @@
               </w:rPr>
               <w:t>HSCROLL_HI</w:t>
             </w:r>
+            <w:proofErr w:type="spellEnd"/>
           </w:p>
         </w:tc>
         <w:tc>
@@ -3235,16 +3382,25 @@
         </w:tc>
         <w:tc>
           <w:tcPr>
-            <w:tcW w:w="1404" w:type="dxa"/>
-          </w:tcPr>
-          <w:p>
-            <w:pPr>
-              <w:rPr>
-                <w:sz w:val="18"/>
-                <w:szCs w:val="18"/>
-                <w:lang w:val="en-US"/>
-              </w:rPr>
-            </w:pPr>
+            <w:tcW w:w="1984" w:type="dxa"/>
+          </w:tcPr>
+          <w:p>
+            <w:pPr>
+              <w:rPr>
+                <w:sz w:val="18"/>
+                <w:szCs w:val="18"/>
+                <w:lang w:val="en-US"/>
+              </w:rPr>
+            </w:pPr>
+            <w:proofErr w:type="spellStart"/>
+            <w:r>
+              <w:rPr>
+                <w:sz w:val="18"/>
+                <w:szCs w:val="18"/>
+                <w:lang w:val="en-US"/>
+              </w:rPr>
+              <w:t>LAYERn_</w:t>
+            </w:r>
             <w:r>
               <w:rPr>
                 <w:sz w:val="18"/>
@@ -3261,6 +3417,7 @@
               </w:rPr>
               <w:t>SCROLL_LO</w:t>
             </w:r>
+            <w:proofErr w:type="spellEnd"/>
           </w:p>
         </w:tc>
         <w:tc>
@@ -3330,16 +3487,25 @@
         </w:tc>
         <w:tc>
           <w:tcPr>
-            <w:tcW w:w="1404" w:type="dxa"/>
-          </w:tcPr>
-          <w:p>
-            <w:pPr>
-              <w:rPr>
-                <w:sz w:val="18"/>
-                <w:szCs w:val="18"/>
-                <w:lang w:val="en-US"/>
-              </w:rPr>
-            </w:pPr>
+            <w:tcW w:w="1984" w:type="dxa"/>
+          </w:tcPr>
+          <w:p>
+            <w:pPr>
+              <w:rPr>
+                <w:sz w:val="18"/>
+                <w:szCs w:val="18"/>
+                <w:lang w:val="en-US"/>
+              </w:rPr>
+            </w:pPr>
+            <w:proofErr w:type="spellStart"/>
+            <w:r>
+              <w:rPr>
+                <w:sz w:val="18"/>
+                <w:szCs w:val="18"/>
+                <w:lang w:val="en-US"/>
+              </w:rPr>
+              <w:t>LAYERn_</w:t>
+            </w:r>
             <w:r>
               <w:rPr>
                 <w:sz w:val="18"/>
@@ -3348,6 +3514,7 @@
               </w:rPr>
               <w:t>VSCROLL_HI</w:t>
             </w:r>
+            <w:proofErr w:type="spellEnd"/>
           </w:p>
         </w:tc>
         <w:tc>
@@ -3417,7 +3584,6 @@
         <w:rPr>
           <w:lang w:val="en-US"/>
         </w:rPr>
-        <w:lastRenderedPageBreak/>
         <w:t>Layer 1 registers can be accessed from memory location $40000.</w:t>
       </w:r>
     </w:p>
@@ -5024,6 +5190,7 @@
         <w:rPr>
           <w:lang w:val="en-US"/>
         </w:rPr>
+        <w:lastRenderedPageBreak/>
         <w:t xml:space="preserve">Mode 0 – 16 color </w:t>
       </w:r>
       <w:r>
@@ -5098,7 +5265,6 @@
                 <w:szCs w:val="18"/>
                 <w:lang w:val="en-US"/>
               </w:rPr>
-              <w:lastRenderedPageBreak/>
               <w:t>Offset</w:t>
             </w:r>
           </w:p>
@@ -6282,13 +6448,15 @@
             <w:pPr>
               <w:jc w:val="center"/>
               <w:rPr>
-                <w:sz w:val="18"/>
-                <w:szCs w:val="18"/>
-                <w:lang w:val="en-US"/>
-              </w:rPr>
-            </w:pPr>
-            <w:r>
-              <w:rPr>
+                <w:color w:val="A6A6A6" w:themeColor="background1" w:themeShade="A6"/>
+                <w:sz w:val="18"/>
+                <w:szCs w:val="18"/>
+                <w:lang w:val="en-US"/>
+              </w:rPr>
+            </w:pPr>
+            <w:r>
+              <w:rPr>
+                <w:color w:val="A6A6A6" w:themeColor="background1" w:themeShade="A6"/>
                 <w:sz w:val="18"/>
                 <w:szCs w:val="18"/>
                 <w:lang w:val="en-US"/>
@@ -6305,13 +6473,15 @@
             <w:pPr>
               <w:jc w:val="center"/>
               <w:rPr>
-                <w:sz w:val="18"/>
-                <w:szCs w:val="18"/>
-                <w:lang w:val="en-US"/>
-              </w:rPr>
-            </w:pPr>
-            <w:r>
-              <w:rPr>
+                <w:color w:val="A6A6A6" w:themeColor="background1" w:themeShade="A6"/>
+                <w:sz w:val="18"/>
+                <w:szCs w:val="18"/>
+                <w:lang w:val="en-US"/>
+              </w:rPr>
+            </w:pPr>
+            <w:r>
+              <w:rPr>
+                <w:color w:val="A6A6A6" w:themeColor="background1" w:themeShade="A6"/>
                 <w:sz w:val="18"/>
                 <w:szCs w:val="18"/>
                 <w:lang w:val="en-US"/>
@@ -6615,6 +6785,7 @@
         <w:rPr>
           <w:lang w:val="en-US"/>
         </w:rPr>
+        <w:lastRenderedPageBreak/>
         <w:t>Display composer</w:t>
       </w:r>
     </w:p>
@@ -6630,8 +6801,6 @@
         </w:rPr>
         <w:t>TBD</w:t>
       </w:r>
-      <w:bookmarkStart w:id="0" w:name="_GoBack"/>
-      <w:bookmarkEnd w:id="0"/>
     </w:p>
     <w:p>
       <w:pPr>

--- a/doc/vera-module.docx
+++ b/doc/vera-module.docx
@@ -1589,13 +1589,7 @@
         <w:rPr>
           <w:lang w:val="en-US"/>
         </w:rPr>
-        <w:t xml:space="preserve"> </w:t>
-      </w:r>
-      <w:r>
-        <w:rPr>
-          <w:lang w:val="en-US"/>
-        </w:rPr>
-        <w:t xml:space="preserve">corresponding </w:t>
+        <w:t xml:space="preserve"> corresponding </w:t>
       </w:r>
       <w:r>
         <w:rPr>
@@ -1747,7 +1741,7 @@
                 <w:szCs w:val="18"/>
                 <w:lang w:val="en-US"/>
               </w:rPr>
-              <w:t>$00000 - $1FFFFF</w:t>
+              <w:t>$00000 - $1FFFF</w:t>
             </w:r>
           </w:p>
         </w:tc>
@@ -2129,8 +2123,6 @@
           <w:lang w:val="en-US"/>
         </w:rPr>
       </w:pPr>
-      <w:bookmarkStart w:id="0" w:name="_GoBack"/>
-      <w:bookmarkEnd w:id="0"/>
     </w:p>
     <w:p>
       <w:pPr>
@@ -6456,7 +6448,6 @@
             </w:pPr>
             <w:r>
               <w:rPr>
-                <w:color w:val="A6A6A6" w:themeColor="background1" w:themeShade="A6"/>
                 <w:sz w:val="18"/>
                 <w:szCs w:val="18"/>
                 <w:lang w:val="en-US"/>
@@ -6473,15 +6464,13 @@
             <w:pPr>
               <w:jc w:val="center"/>
               <w:rPr>
-                <w:color w:val="A6A6A6" w:themeColor="background1" w:themeShade="A6"/>
-                <w:sz w:val="18"/>
-                <w:szCs w:val="18"/>
-                <w:lang w:val="en-US"/>
-              </w:rPr>
-            </w:pPr>
-            <w:r>
-              <w:rPr>
-                <w:color w:val="A6A6A6" w:themeColor="background1" w:themeShade="A6"/>
+                <w:sz w:val="18"/>
+                <w:szCs w:val="18"/>
+                <w:lang w:val="en-US"/>
+              </w:rPr>
+            </w:pPr>
+            <w:r>
+              <w:rPr>
                 <w:sz w:val="18"/>
                 <w:szCs w:val="18"/>
                 <w:lang w:val="en-US"/>
@@ -6541,14 +6530,10 @@
         <w:rPr>
           <w:lang w:val="en-US"/>
         </w:rPr>
-        <w:t xml:space="preserve"> points to the tile data. </w:t>
-      </w:r>
-      <w:r>
-        <w:rPr>
-          <w:lang w:val="en-US"/>
-        </w:rPr>
-        <w:t>Each tile is 8x8 pixels. Depending on the mode each tile uses either 16, 32 or 64 bytes of memory.</w:t>
-      </w:r>
+        <w:t xml:space="preserve"> points to the tile data.</w:t>
+      </w:r>
+      <w:bookmarkStart w:id="0" w:name="_GoBack"/>
+      <w:bookmarkEnd w:id="0"/>
     </w:p>
     <w:p>
       <w:pPr>
@@ -9018,6 +9003,36 @@
       <w:color w:val="2F5496" w:themeColor="accent1" w:themeShade="BF"/>
     </w:rPr>
   </w:style>
+  <w:style w:type="paragraph" w:styleId="Ballontekst">
+    <w:name w:val="Balloon Text"/>
+    <w:basedOn w:val="Standaard"/>
+    <w:link w:val="BallontekstChar"/>
+    <w:uiPriority w:val="99"/>
+    <w:semiHidden/>
+    <w:unhideWhenUsed/>
+    <w:rsid w:val="00E10860"/>
+    <w:pPr>
+      <w:spacing w:after="0" w:line="240" w:lineRule="auto"/>
+    </w:pPr>
+    <w:rPr>
+      <w:rFonts w:ascii="Segoe UI" w:hAnsi="Segoe UI" w:cs="Segoe UI"/>
+      <w:sz w:val="18"/>
+      <w:szCs w:val="18"/>
+    </w:rPr>
+  </w:style>
+  <w:style w:type="character" w:customStyle="1" w:styleId="BallontekstChar">
+    <w:name w:val="Ballontekst Char"/>
+    <w:basedOn w:val="Standaardalinea-lettertype"/>
+    <w:link w:val="Ballontekst"/>
+    <w:uiPriority w:val="99"/>
+    <w:semiHidden/>
+    <w:rsid w:val="00E10860"/>
+    <w:rPr>
+      <w:rFonts w:ascii="Segoe UI" w:hAnsi="Segoe UI" w:cs="Segoe UI"/>
+      <w:sz w:val="18"/>
+      <w:szCs w:val="18"/>
+    </w:rPr>
+  </w:style>
 </w:styles>
 </file>
 

--- a/doc/vera-module.docx
+++ b/doc/vera-module.docx
@@ -3576,6 +3576,545 @@
         <w:rPr>
           <w:lang w:val="en-US"/>
         </w:rPr>
+        <w:t xml:space="preserve">In bitmap modes </w:t>
+      </w:r>
+      <w:r>
+        <w:rPr>
+          <w:lang w:val="en-US"/>
+        </w:rPr>
+        <w:t>(</w:t>
+      </w:r>
+      <w:r>
+        <w:rPr>
+          <w:lang w:val="en-US"/>
+        </w:rPr>
+        <w:t>5/6/7</w:t>
+      </w:r>
+      <w:r>
+        <w:rPr>
+          <w:lang w:val="en-US"/>
+        </w:rPr>
+        <w:t>)</w:t>
+      </w:r>
+      <w:r>
+        <w:rPr>
+          <w:lang w:val="en-US"/>
+        </w:rPr>
+        <w:t>, the following changes apply:</w:t>
+      </w:r>
+    </w:p>
+    <w:tbl>
+      <w:tblPr>
+        <w:tblStyle w:val="Onopgemaaktetabel1"/>
+        <w:tblW w:w="0" w:type="auto"/>
+        <w:tblLayout w:type="fixed"/>
+        <w:tblLook w:val="0420" w:firstRow="1" w:lastRow="0" w:firstColumn="0" w:lastColumn="0" w:noHBand="0" w:noVBand="1"/>
+      </w:tblPr>
+      <w:tblGrid>
+        <w:gridCol w:w="846"/>
+        <w:gridCol w:w="1984"/>
+        <w:gridCol w:w="737"/>
+        <w:gridCol w:w="737"/>
+        <w:gridCol w:w="737"/>
+        <w:gridCol w:w="737"/>
+        <w:gridCol w:w="737"/>
+        <w:gridCol w:w="737"/>
+        <w:gridCol w:w="737"/>
+        <w:gridCol w:w="737"/>
+      </w:tblGrid>
+      <w:tr>
+        <w:trPr>
+          <w:cnfStyle w:val="100000000000" w:firstRow="1" w:lastRow="0" w:firstColumn="0" w:lastColumn="0" w:oddVBand="0" w:evenVBand="0" w:oddHBand="0" w:evenHBand="0" w:firstRowFirstColumn="0" w:firstRowLastColumn="0" w:lastRowFirstColumn="0" w:lastRowLastColumn="0"/>
+        </w:trPr>
+        <w:tc>
+          <w:tcPr>
+            <w:tcW w:w="846" w:type="dxa"/>
+          </w:tcPr>
+          <w:p>
+            <w:pPr>
+              <w:jc w:val="center"/>
+              <w:rPr>
+                <w:sz w:val="18"/>
+                <w:szCs w:val="18"/>
+                <w:lang w:val="en-US"/>
+              </w:rPr>
+            </w:pPr>
+            <w:r>
+              <w:rPr>
+                <w:sz w:val="18"/>
+                <w:szCs w:val="18"/>
+                <w:lang w:val="en-US"/>
+              </w:rPr>
+              <w:t>Register</w:t>
+            </w:r>
+          </w:p>
+        </w:tc>
+        <w:tc>
+          <w:tcPr>
+            <w:tcW w:w="1984" w:type="dxa"/>
+          </w:tcPr>
+          <w:p>
+            <w:pPr>
+              <w:rPr>
+                <w:sz w:val="18"/>
+                <w:szCs w:val="18"/>
+                <w:lang w:val="en-US"/>
+              </w:rPr>
+            </w:pPr>
+            <w:r>
+              <w:rPr>
+                <w:sz w:val="18"/>
+                <w:szCs w:val="18"/>
+                <w:lang w:val="en-US"/>
+              </w:rPr>
+              <w:t>Name</w:t>
+            </w:r>
+          </w:p>
+        </w:tc>
+        <w:tc>
+          <w:tcPr>
+            <w:tcW w:w="737" w:type="dxa"/>
+          </w:tcPr>
+          <w:p>
+            <w:pPr>
+              <w:jc w:val="center"/>
+              <w:rPr>
+                <w:sz w:val="18"/>
+                <w:szCs w:val="18"/>
+                <w:lang w:val="en-US"/>
+              </w:rPr>
+            </w:pPr>
+            <w:r>
+              <w:rPr>
+                <w:sz w:val="18"/>
+                <w:szCs w:val="18"/>
+                <w:lang w:val="en-US"/>
+              </w:rPr>
+              <w:t>Bit 7</w:t>
+            </w:r>
+          </w:p>
+        </w:tc>
+        <w:tc>
+          <w:tcPr>
+            <w:tcW w:w="737" w:type="dxa"/>
+          </w:tcPr>
+          <w:p>
+            <w:pPr>
+              <w:jc w:val="center"/>
+              <w:rPr>
+                <w:sz w:val="18"/>
+                <w:szCs w:val="18"/>
+                <w:lang w:val="en-US"/>
+              </w:rPr>
+            </w:pPr>
+            <w:r>
+              <w:rPr>
+                <w:sz w:val="18"/>
+                <w:szCs w:val="18"/>
+                <w:lang w:val="en-US"/>
+              </w:rPr>
+              <w:t>Bit 6</w:t>
+            </w:r>
+          </w:p>
+        </w:tc>
+        <w:tc>
+          <w:tcPr>
+            <w:tcW w:w="737" w:type="dxa"/>
+          </w:tcPr>
+          <w:p>
+            <w:pPr>
+              <w:jc w:val="center"/>
+              <w:rPr>
+                <w:sz w:val="18"/>
+                <w:szCs w:val="18"/>
+                <w:lang w:val="en-US"/>
+              </w:rPr>
+            </w:pPr>
+            <w:r>
+              <w:rPr>
+                <w:sz w:val="18"/>
+                <w:szCs w:val="18"/>
+                <w:lang w:val="en-US"/>
+              </w:rPr>
+              <w:t>Bit 5</w:t>
+            </w:r>
+          </w:p>
+        </w:tc>
+        <w:tc>
+          <w:tcPr>
+            <w:tcW w:w="737" w:type="dxa"/>
+          </w:tcPr>
+          <w:p>
+            <w:pPr>
+              <w:jc w:val="center"/>
+              <w:rPr>
+                <w:sz w:val="18"/>
+                <w:szCs w:val="18"/>
+                <w:lang w:val="en-US"/>
+              </w:rPr>
+            </w:pPr>
+            <w:r>
+              <w:rPr>
+                <w:sz w:val="18"/>
+                <w:szCs w:val="18"/>
+                <w:lang w:val="en-US"/>
+              </w:rPr>
+              <w:t>Bit 4</w:t>
+            </w:r>
+          </w:p>
+        </w:tc>
+        <w:tc>
+          <w:tcPr>
+            <w:tcW w:w="737" w:type="dxa"/>
+          </w:tcPr>
+          <w:p>
+            <w:pPr>
+              <w:jc w:val="center"/>
+              <w:rPr>
+                <w:sz w:val="18"/>
+                <w:szCs w:val="18"/>
+                <w:lang w:val="en-US"/>
+              </w:rPr>
+            </w:pPr>
+            <w:r>
+              <w:rPr>
+                <w:sz w:val="18"/>
+                <w:szCs w:val="18"/>
+                <w:lang w:val="en-US"/>
+              </w:rPr>
+              <w:t>Bit 3</w:t>
+            </w:r>
+          </w:p>
+        </w:tc>
+        <w:tc>
+          <w:tcPr>
+            <w:tcW w:w="737" w:type="dxa"/>
+          </w:tcPr>
+          <w:p>
+            <w:pPr>
+              <w:jc w:val="center"/>
+              <w:rPr>
+                <w:sz w:val="18"/>
+                <w:szCs w:val="18"/>
+                <w:lang w:val="en-US"/>
+              </w:rPr>
+            </w:pPr>
+            <w:r>
+              <w:rPr>
+                <w:sz w:val="18"/>
+                <w:szCs w:val="18"/>
+                <w:lang w:val="en-US"/>
+              </w:rPr>
+              <w:t>Bit 2</w:t>
+            </w:r>
+          </w:p>
+        </w:tc>
+        <w:tc>
+          <w:tcPr>
+            <w:tcW w:w="737" w:type="dxa"/>
+          </w:tcPr>
+          <w:p>
+            <w:pPr>
+              <w:jc w:val="center"/>
+              <w:rPr>
+                <w:sz w:val="18"/>
+                <w:szCs w:val="18"/>
+                <w:lang w:val="en-US"/>
+              </w:rPr>
+            </w:pPr>
+            <w:r>
+              <w:rPr>
+                <w:sz w:val="18"/>
+                <w:szCs w:val="18"/>
+                <w:lang w:val="en-US"/>
+              </w:rPr>
+              <w:t>Bit 1</w:t>
+            </w:r>
+          </w:p>
+        </w:tc>
+        <w:tc>
+          <w:tcPr>
+            <w:tcW w:w="737" w:type="dxa"/>
+          </w:tcPr>
+          <w:p>
+            <w:pPr>
+              <w:jc w:val="center"/>
+              <w:rPr>
+                <w:sz w:val="18"/>
+                <w:szCs w:val="18"/>
+                <w:lang w:val="en-US"/>
+              </w:rPr>
+            </w:pPr>
+            <w:r>
+              <w:rPr>
+                <w:sz w:val="18"/>
+                <w:szCs w:val="18"/>
+                <w:lang w:val="en-US"/>
+              </w:rPr>
+              <w:t>Bit 0</w:t>
+            </w:r>
+          </w:p>
+        </w:tc>
+      </w:tr>
+      <w:tr>
+        <w:trPr>
+          <w:cnfStyle w:val="000000100000" w:firstRow="0" w:lastRow="0" w:firstColumn="0" w:lastColumn="0" w:oddVBand="0" w:evenVBand="0" w:oddHBand="1" w:evenHBand="0" w:firstRowFirstColumn="0" w:firstRowLastColumn="0" w:lastRowFirstColumn="0" w:lastRowLastColumn="0"/>
+        </w:trPr>
+        <w:tc>
+          <w:tcPr>
+            <w:tcW w:w="846" w:type="dxa"/>
+          </w:tcPr>
+          <w:p>
+            <w:pPr>
+              <w:jc w:val="center"/>
+              <w:rPr>
+                <w:sz w:val="18"/>
+                <w:szCs w:val="18"/>
+                <w:lang w:val="en-US"/>
+              </w:rPr>
+            </w:pPr>
+            <w:r>
+              <w:rPr>
+                <w:sz w:val="18"/>
+                <w:szCs w:val="18"/>
+                <w:lang w:val="en-US"/>
+              </w:rPr>
+              <w:t>6</w:t>
+            </w:r>
+          </w:p>
+        </w:tc>
+        <w:tc>
+          <w:tcPr>
+            <w:tcW w:w="1984" w:type="dxa"/>
+          </w:tcPr>
+          <w:p>
+            <w:pPr>
+              <w:rPr>
+                <w:sz w:val="18"/>
+                <w:szCs w:val="18"/>
+                <w:lang w:val="en-US"/>
+              </w:rPr>
+            </w:pPr>
+            <w:proofErr w:type="spellStart"/>
+            <w:r>
+              <w:rPr>
+                <w:sz w:val="18"/>
+                <w:szCs w:val="18"/>
+                <w:lang w:val="en-US"/>
+              </w:rPr>
+              <w:t>LAYERn_</w:t>
+            </w:r>
+            <w:r>
+              <w:rPr>
+                <w:sz w:val="18"/>
+                <w:szCs w:val="18"/>
+                <w:lang w:val="en-US"/>
+              </w:rPr>
+              <w:t>BM_</w:t>
+            </w:r>
+            <w:r>
+              <w:rPr>
+                <w:sz w:val="18"/>
+                <w:szCs w:val="18"/>
+                <w:lang w:val="en-US"/>
+              </w:rPr>
+              <w:t>S</w:t>
+            </w:r>
+            <w:r>
+              <w:rPr>
+                <w:sz w:val="18"/>
+                <w:szCs w:val="18"/>
+                <w:lang w:val="en-US"/>
+              </w:rPr>
+              <w:t>TRIDE</w:t>
+            </w:r>
+            <w:proofErr w:type="spellEnd"/>
+          </w:p>
+        </w:tc>
+        <w:tc>
+          <w:tcPr>
+            <w:tcW w:w="5896" w:type="dxa"/>
+            <w:gridSpan w:val="8"/>
+          </w:tcPr>
+          <w:p>
+            <w:pPr>
+              <w:jc w:val="center"/>
+              <w:rPr>
+                <w:sz w:val="18"/>
+                <w:szCs w:val="18"/>
+                <w:lang w:val="en-US"/>
+              </w:rPr>
+            </w:pPr>
+            <w:r>
+              <w:rPr>
+                <w:sz w:val="18"/>
+                <w:szCs w:val="18"/>
+                <w:lang w:val="en-US"/>
+              </w:rPr>
+              <w:t>BM_STRIDE</w:t>
+            </w:r>
+          </w:p>
+        </w:tc>
+      </w:tr>
+      <w:tr>
+        <w:tc>
+          <w:tcPr>
+            <w:tcW w:w="846" w:type="dxa"/>
+          </w:tcPr>
+          <w:p>
+            <w:pPr>
+              <w:jc w:val="center"/>
+              <w:rPr>
+                <w:sz w:val="18"/>
+                <w:szCs w:val="18"/>
+                <w:lang w:val="en-US"/>
+              </w:rPr>
+            </w:pPr>
+            <w:r>
+              <w:rPr>
+                <w:sz w:val="18"/>
+                <w:szCs w:val="18"/>
+                <w:lang w:val="en-US"/>
+              </w:rPr>
+              <w:t>7</w:t>
+            </w:r>
+          </w:p>
+        </w:tc>
+        <w:tc>
+          <w:tcPr>
+            <w:tcW w:w="1984" w:type="dxa"/>
+          </w:tcPr>
+          <w:p>
+            <w:pPr>
+              <w:rPr>
+                <w:sz w:val="18"/>
+                <w:szCs w:val="18"/>
+                <w:lang w:val="en-US"/>
+              </w:rPr>
+            </w:pPr>
+            <w:bookmarkStart w:id="0" w:name="_Hlk15474180"/>
+            <w:proofErr w:type="spellStart"/>
+            <w:r>
+              <w:rPr>
+                <w:sz w:val="18"/>
+                <w:szCs w:val="18"/>
+                <w:lang w:val="en-US"/>
+              </w:rPr>
+              <w:t>LAYERn</w:t>
+            </w:r>
+            <w:r>
+              <w:rPr>
+                <w:sz w:val="18"/>
+                <w:szCs w:val="18"/>
+                <w:lang w:val="en-US"/>
+              </w:rPr>
+              <w:t>_BM_PAL</w:t>
+            </w:r>
+            <w:r>
+              <w:rPr>
+                <w:sz w:val="18"/>
+                <w:szCs w:val="18"/>
+                <w:lang w:val="en-US"/>
+              </w:rPr>
+              <w:t>_</w:t>
+            </w:r>
+            <w:r>
+              <w:rPr>
+                <w:sz w:val="18"/>
+                <w:szCs w:val="18"/>
+                <w:lang w:val="en-US"/>
+              </w:rPr>
+              <w:t>OF</w:t>
+            </w:r>
+            <w:r>
+              <w:rPr>
+                <w:sz w:val="18"/>
+                <w:szCs w:val="18"/>
+                <w:lang w:val="en-US"/>
+              </w:rPr>
+              <w:t>F</w:t>
+            </w:r>
+            <w:r>
+              <w:rPr>
+                <w:sz w:val="18"/>
+                <w:szCs w:val="18"/>
+                <w:lang w:val="en-US"/>
+              </w:rPr>
+              <w:t>S</w:t>
+            </w:r>
+            <w:bookmarkEnd w:id="0"/>
+            <w:proofErr w:type="spellEnd"/>
+          </w:p>
+        </w:tc>
+        <w:tc>
+          <w:tcPr>
+            <w:tcW w:w="2948" w:type="dxa"/>
+            <w:gridSpan w:val="4"/>
+          </w:tcPr>
+          <w:p>
+            <w:pPr>
+              <w:jc w:val="center"/>
+              <w:rPr>
+                <w:sz w:val="18"/>
+                <w:szCs w:val="18"/>
+                <w:lang w:val="en-US"/>
+              </w:rPr>
+            </w:pPr>
+            <w:r>
+              <w:rPr>
+                <w:sz w:val="18"/>
+                <w:szCs w:val="18"/>
+                <w:lang w:val="en-US"/>
+              </w:rPr>
+              <w:t>-</w:t>
+            </w:r>
+          </w:p>
+        </w:tc>
+        <w:tc>
+          <w:tcPr>
+            <w:tcW w:w="2948" w:type="dxa"/>
+            <w:gridSpan w:val="4"/>
+          </w:tcPr>
+          <w:p>
+            <w:pPr>
+              <w:jc w:val="center"/>
+              <w:rPr>
+                <w:sz w:val="18"/>
+                <w:szCs w:val="18"/>
+                <w:lang w:val="en-US"/>
+              </w:rPr>
+            </w:pPr>
+            <w:bookmarkStart w:id="1" w:name="_Hlk15474474"/>
+            <w:r>
+              <w:rPr>
+                <w:sz w:val="18"/>
+                <w:szCs w:val="18"/>
+                <w:lang w:val="en-US"/>
+              </w:rPr>
+              <w:t>BM_PALETTE_OFFSET</w:t>
+            </w:r>
+            <w:bookmarkEnd w:id="1"/>
+          </w:p>
+        </w:tc>
+      </w:tr>
+    </w:tbl>
+    <w:p>
+      <w:pPr>
+        <w:rPr>
+          <w:lang w:val="en-US"/>
+        </w:rPr>
+      </w:pPr>
+    </w:p>
+    <w:p>
+      <w:pPr>
+        <w:rPr>
+          <w:lang w:val="en-US"/>
+        </w:rPr>
+      </w:pPr>
+      <w:r>
+        <w:rPr>
+          <w:lang w:val="en-US"/>
+        </w:rPr>
         <w:t>Layer 1 registers can be accessed from memory location $40000.</w:t>
       </w:r>
     </w:p>
@@ -4995,6 +5534,7 @@
                 <w:szCs w:val="18"/>
                 <w:lang w:val="en-US"/>
               </w:rPr>
+              <w:lastRenderedPageBreak/>
               <w:t>4</w:t>
             </w:r>
           </w:p>
@@ -5182,7 +5722,6 @@
         <w:rPr>
           <w:lang w:val="en-US"/>
         </w:rPr>
-        <w:lastRenderedPageBreak/>
         <w:t xml:space="preserve">Mode 0 – 16 color </w:t>
       </w:r>
       <w:r>
@@ -6532,8 +7071,6 @@
         </w:rPr>
         <w:t xml:space="preserve"> points to the tile data.</w:t>
       </w:r>
-      <w:bookmarkStart w:id="0" w:name="_GoBack"/>
-      <w:bookmarkEnd w:id="0"/>
     </w:p>
     <w:p>
       <w:pPr>
@@ -6671,7 +7208,19 @@
         <w:rPr>
           <w:lang w:val="en-US"/>
         </w:rPr>
-        <w:t xml:space="preserve"> points to the bitmap data.</w:t>
+        <w:t xml:space="preserve"> </w:t>
+      </w:r>
+      <w:r>
+        <w:rPr>
+          <w:lang w:val="en-US"/>
+        </w:rPr>
+        <w:t>isn’t used in these modes</w:t>
+      </w:r>
+      <w:r>
+        <w:rPr>
+          <w:lang w:val="en-US"/>
+        </w:rPr>
+        <w:t>.</w:t>
       </w:r>
     </w:p>
     <w:p>
@@ -6692,7 +7241,1601 @@
         <w:rPr>
           <w:lang w:val="en-US"/>
         </w:rPr>
-        <w:t xml:space="preserve"> isn’t used in these modes.</w:t>
+        <w:t xml:space="preserve"> </w:t>
+      </w:r>
+      <w:r>
+        <w:rPr>
+          <w:lang w:val="en-US"/>
+        </w:rPr>
+        <w:t>points to the bitmap data</w:t>
+      </w:r>
+      <w:r>
+        <w:rPr>
+          <w:lang w:val="en-US"/>
+        </w:rPr>
+        <w:t>.</w:t>
+      </w:r>
+    </w:p>
+    <w:p>
+      <w:pPr>
+        <w:rPr>
+          <w:lang w:val="en-US"/>
+        </w:rPr>
+      </w:pPr>
+      <w:r>
+        <w:rPr>
+          <w:b/>
+          <w:bCs/>
+          <w:lang w:val="en-US"/>
+        </w:rPr>
+        <w:lastRenderedPageBreak/>
+        <w:t>BM_STRIDE</w:t>
+      </w:r>
+      <w:r>
+        <w:rPr>
+          <w:lang w:val="en-US"/>
+        </w:rPr>
+        <w:t xml:space="preserve"> specifies the horizontal stride of the data. Each line the line address is incremented by the value set in this register. The value needed here is calculated by:</w:t>
+      </w:r>
+    </w:p>
+    <w:p>
+      <w:pPr>
+        <w:jc w:val="center"/>
+        <w:rPr>
+          <w:lang w:val="en-US"/>
+        </w:rPr>
+      </w:pPr>
+      <m:oMath>
+        <m:f>
+          <m:fPr>
+            <m:ctrlPr>
+              <w:rPr>
+                <w:rFonts w:ascii="Cambria Math" w:hAnsi="Cambria Math"/>
+                <w:i/>
+                <w:lang w:val="en-US"/>
+              </w:rPr>
+            </m:ctrlPr>
+          </m:fPr>
+          <m:num>
+            <m:r>
+              <w:rPr>
+                <w:rFonts w:ascii="Cambria Math" w:hAnsi="Cambria Math"/>
+                <w:lang w:val="en-US"/>
+              </w:rPr>
+              <m:t>bytes_per_line</m:t>
+            </m:r>
+          </m:num>
+          <m:den>
+            <m:r>
+              <w:rPr>
+                <w:rFonts w:ascii="Cambria Math" w:hAnsi="Cambria Math"/>
+                <w:lang w:val="en-US"/>
+              </w:rPr>
+              <m:t>4</m:t>
+            </m:r>
+          </m:den>
+        </m:f>
+      </m:oMath>
+      <w:r>
+        <w:rPr>
+          <w:rFonts w:eastAsiaTheme="minorEastAsia"/>
+          <w:lang w:val="en-US"/>
+        </w:rPr>
+        <w:t xml:space="preserve">   or   </w:t>
+      </w:r>
+      <m:oMath>
+        <m:f>
+          <m:fPr>
+            <m:ctrlPr>
+              <w:rPr>
+                <w:rFonts w:ascii="Cambria Math" w:eastAsiaTheme="minorEastAsia" w:hAnsi="Cambria Math"/>
+                <w:i/>
+                <w:lang w:val="en-US"/>
+              </w:rPr>
+            </m:ctrlPr>
+          </m:fPr>
+          <m:num>
+            <m:r>
+              <w:rPr>
+                <w:rFonts w:ascii="Cambria Math" w:eastAsiaTheme="minorEastAsia" w:hAnsi="Cambria Math"/>
+                <w:lang w:val="en-US"/>
+              </w:rPr>
+              <m:t>pixels_per_line * bpp</m:t>
+            </m:r>
+          </m:num>
+          <m:den>
+            <m:r>
+              <w:rPr>
+                <w:rFonts w:ascii="Cambria Math" w:eastAsiaTheme="minorEastAsia" w:hAnsi="Cambria Math"/>
+                <w:lang w:val="en-US"/>
+              </w:rPr>
+              <m:t>32</m:t>
+            </m:r>
+          </m:den>
+        </m:f>
+      </m:oMath>
+    </w:p>
+    <w:p>
+      <w:pPr>
+        <w:rPr>
+          <w:lang w:val="en-US"/>
+        </w:rPr>
+      </w:pPr>
+      <w:r>
+        <w:rPr>
+          <w:lang w:val="en-US"/>
+        </w:rPr>
+        <w:t>The next table specifies suggested values for various modes:</w:t>
+      </w:r>
+    </w:p>
+    <w:tbl>
+      <w:tblPr>
+        <w:tblStyle w:val="Onopgemaaktetabel1"/>
+        <w:tblW w:w="0" w:type="auto"/>
+        <w:tblLook w:val="0420" w:firstRow="1" w:lastRow="0" w:firstColumn="0" w:lastColumn="0" w:noHBand="0" w:noVBand="1"/>
+      </w:tblPr>
+      <w:tblGrid>
+        <w:gridCol w:w="889"/>
+        <w:gridCol w:w="1009"/>
+        <w:gridCol w:w="832"/>
+        <w:gridCol w:w="5062"/>
+      </w:tblGrid>
+      <w:tr>
+        <w:trPr>
+          <w:cnfStyle w:val="100000000000" w:firstRow="1" w:lastRow="0" w:firstColumn="0" w:lastColumn="0" w:oddVBand="0" w:evenVBand="0" w:oddHBand="0" w:evenHBand="0" w:firstRowFirstColumn="0" w:firstRowLastColumn="0" w:lastRowFirstColumn="0" w:lastRowLastColumn="0"/>
+        </w:trPr>
+        <w:tc>
+          <w:tcPr>
+            <w:tcW w:w="889" w:type="dxa"/>
+          </w:tcPr>
+          <w:p>
+            <w:pPr>
+              <w:rPr>
+                <w:sz w:val="18"/>
+                <w:szCs w:val="18"/>
+                <w:lang w:val="en-US"/>
+              </w:rPr>
+            </w:pPr>
+            <w:r>
+              <w:rPr>
+                <w:sz w:val="18"/>
+                <w:szCs w:val="18"/>
+                <w:lang w:val="en-US"/>
+              </w:rPr>
+              <w:t>MODE</w:t>
+            </w:r>
+          </w:p>
+        </w:tc>
+        <w:tc>
+          <w:tcPr>
+            <w:tcW w:w="1009" w:type="dxa"/>
+          </w:tcPr>
+          <w:p>
+            <w:pPr>
+              <w:rPr>
+                <w:sz w:val="18"/>
+                <w:szCs w:val="18"/>
+                <w:lang w:val="en-US"/>
+              </w:rPr>
+            </w:pPr>
+            <w:r>
+              <w:rPr>
+                <w:sz w:val="18"/>
+                <w:szCs w:val="18"/>
+                <w:lang w:val="en-US"/>
+              </w:rPr>
+              <w:t>HSCALE</w:t>
+            </w:r>
+          </w:p>
+        </w:tc>
+        <w:tc>
+          <w:tcPr>
+            <w:tcW w:w="832" w:type="dxa"/>
+          </w:tcPr>
+          <w:p>
+            <w:pPr>
+              <w:rPr>
+                <w:sz w:val="18"/>
+                <w:szCs w:val="18"/>
+                <w:lang w:val="en-US"/>
+              </w:rPr>
+            </w:pPr>
+            <w:r>
+              <w:rPr>
+                <w:sz w:val="18"/>
+                <w:szCs w:val="18"/>
+                <w:lang w:val="en-US"/>
+              </w:rPr>
+              <w:t>Value</w:t>
+            </w:r>
+          </w:p>
+        </w:tc>
+        <w:tc>
+          <w:tcPr>
+            <w:tcW w:w="5062" w:type="dxa"/>
+          </w:tcPr>
+          <w:p>
+            <w:pPr>
+              <w:rPr>
+                <w:sz w:val="18"/>
+                <w:szCs w:val="18"/>
+                <w:lang w:val="en-US"/>
+              </w:rPr>
+            </w:pPr>
+            <w:r>
+              <w:rPr>
+                <w:sz w:val="18"/>
+                <w:szCs w:val="18"/>
+                <w:lang w:val="en-US"/>
+              </w:rPr>
+              <w:t>Description</w:t>
+            </w:r>
+          </w:p>
+        </w:tc>
+      </w:tr>
+      <w:tr>
+        <w:trPr>
+          <w:cnfStyle w:val="000000100000" w:firstRow="0" w:lastRow="0" w:firstColumn="0" w:lastColumn="0" w:oddVBand="0" w:evenVBand="0" w:oddHBand="1" w:evenHBand="0" w:firstRowFirstColumn="0" w:firstRowLastColumn="0" w:lastRowFirstColumn="0" w:lastRowLastColumn="0"/>
+        </w:trPr>
+        <w:tc>
+          <w:tcPr>
+            <w:tcW w:w="889" w:type="dxa"/>
+          </w:tcPr>
+          <w:p>
+            <w:pPr>
+              <w:rPr>
+                <w:sz w:val="18"/>
+                <w:szCs w:val="18"/>
+                <w:lang w:val="en-US"/>
+              </w:rPr>
+            </w:pPr>
+            <w:r>
+              <w:rPr>
+                <w:sz w:val="18"/>
+                <w:szCs w:val="18"/>
+                <w:lang w:val="en-US"/>
+              </w:rPr>
+              <w:t>5</w:t>
+            </w:r>
+          </w:p>
+        </w:tc>
+        <w:tc>
+          <w:tcPr>
+            <w:tcW w:w="1009" w:type="dxa"/>
+          </w:tcPr>
+          <w:p>
+            <w:pPr>
+              <w:rPr>
+                <w:sz w:val="18"/>
+                <w:szCs w:val="18"/>
+                <w:lang w:val="en-US"/>
+              </w:rPr>
+            </w:pPr>
+            <w:r>
+              <w:rPr>
+                <w:sz w:val="18"/>
+                <w:szCs w:val="18"/>
+                <w:lang w:val="en-US"/>
+              </w:rPr>
+              <w:t>0</w:t>
+            </w:r>
+          </w:p>
+        </w:tc>
+        <w:tc>
+          <w:tcPr>
+            <w:tcW w:w="832" w:type="dxa"/>
+          </w:tcPr>
+          <w:p>
+            <w:pPr>
+              <w:rPr>
+                <w:sz w:val="18"/>
+                <w:szCs w:val="18"/>
+                <w:lang w:val="en-US"/>
+              </w:rPr>
+            </w:pPr>
+            <w:r>
+              <w:rPr>
+                <w:sz w:val="18"/>
+                <w:szCs w:val="18"/>
+                <w:lang w:val="en-US"/>
+              </w:rPr>
+              <w:t>40</w:t>
+            </w:r>
+          </w:p>
+        </w:tc>
+        <w:tc>
+          <w:tcPr>
+            <w:tcW w:w="5062" w:type="dxa"/>
+          </w:tcPr>
+          <w:p>
+            <w:pPr>
+              <w:rPr>
+                <w:sz w:val="18"/>
+                <w:szCs w:val="18"/>
+                <w:lang w:val="en-US"/>
+              </w:rPr>
+            </w:pPr>
+            <w:r>
+              <w:rPr>
+                <w:sz w:val="18"/>
+                <w:szCs w:val="18"/>
+                <w:lang w:val="en-US"/>
+              </w:rPr>
+              <w:t>2bpp, 640 pixels wide</w:t>
+            </w:r>
+          </w:p>
+        </w:tc>
+      </w:tr>
+      <w:tr>
+        <w:tc>
+          <w:tcPr>
+            <w:tcW w:w="889" w:type="dxa"/>
+          </w:tcPr>
+          <w:p>
+            <w:pPr>
+              <w:rPr>
+                <w:sz w:val="18"/>
+                <w:szCs w:val="18"/>
+                <w:lang w:val="en-US"/>
+              </w:rPr>
+            </w:pPr>
+            <w:r>
+              <w:rPr>
+                <w:sz w:val="18"/>
+                <w:szCs w:val="18"/>
+                <w:lang w:val="en-US"/>
+              </w:rPr>
+              <w:t>5</w:t>
+            </w:r>
+          </w:p>
+        </w:tc>
+        <w:tc>
+          <w:tcPr>
+            <w:tcW w:w="1009" w:type="dxa"/>
+          </w:tcPr>
+          <w:p>
+            <w:pPr>
+              <w:rPr>
+                <w:sz w:val="18"/>
+                <w:szCs w:val="18"/>
+                <w:lang w:val="en-US"/>
+              </w:rPr>
+            </w:pPr>
+            <w:r>
+              <w:rPr>
+                <w:sz w:val="18"/>
+                <w:szCs w:val="18"/>
+                <w:lang w:val="en-US"/>
+              </w:rPr>
+              <w:t>1</w:t>
+            </w:r>
+          </w:p>
+        </w:tc>
+        <w:tc>
+          <w:tcPr>
+            <w:tcW w:w="832" w:type="dxa"/>
+          </w:tcPr>
+          <w:p>
+            <w:pPr>
+              <w:rPr>
+                <w:sz w:val="18"/>
+                <w:szCs w:val="18"/>
+                <w:lang w:val="en-US"/>
+              </w:rPr>
+            </w:pPr>
+            <w:r>
+              <w:rPr>
+                <w:sz w:val="18"/>
+                <w:szCs w:val="18"/>
+                <w:lang w:val="en-US"/>
+              </w:rPr>
+              <w:t>20</w:t>
+            </w:r>
+          </w:p>
+        </w:tc>
+        <w:tc>
+          <w:tcPr>
+            <w:tcW w:w="5062" w:type="dxa"/>
+          </w:tcPr>
+          <w:p>
+            <w:pPr>
+              <w:rPr>
+                <w:sz w:val="18"/>
+                <w:szCs w:val="18"/>
+                <w:lang w:val="en-US"/>
+              </w:rPr>
+            </w:pPr>
+            <w:r>
+              <w:rPr>
+                <w:sz w:val="18"/>
+                <w:szCs w:val="18"/>
+                <w:lang w:val="en-US"/>
+              </w:rPr>
+              <w:t>2bpp, 320 pixels wide</w:t>
+            </w:r>
+          </w:p>
+        </w:tc>
+      </w:tr>
+      <w:tr>
+        <w:trPr>
+          <w:cnfStyle w:val="000000100000" w:firstRow="0" w:lastRow="0" w:firstColumn="0" w:lastColumn="0" w:oddVBand="0" w:evenVBand="0" w:oddHBand="1" w:evenHBand="0" w:firstRowFirstColumn="0" w:firstRowLastColumn="0" w:lastRowFirstColumn="0" w:lastRowLastColumn="0"/>
+        </w:trPr>
+        <w:tc>
+          <w:tcPr>
+            <w:tcW w:w="889" w:type="dxa"/>
+          </w:tcPr>
+          <w:p>
+            <w:pPr>
+              <w:rPr>
+                <w:sz w:val="18"/>
+                <w:szCs w:val="18"/>
+                <w:lang w:val="en-US"/>
+              </w:rPr>
+            </w:pPr>
+            <w:r>
+              <w:rPr>
+                <w:sz w:val="18"/>
+                <w:szCs w:val="18"/>
+                <w:lang w:val="en-US"/>
+              </w:rPr>
+              <w:t>5</w:t>
+            </w:r>
+          </w:p>
+        </w:tc>
+        <w:tc>
+          <w:tcPr>
+            <w:tcW w:w="1009" w:type="dxa"/>
+          </w:tcPr>
+          <w:p>
+            <w:pPr>
+              <w:rPr>
+                <w:sz w:val="18"/>
+                <w:szCs w:val="18"/>
+                <w:lang w:val="en-US"/>
+              </w:rPr>
+            </w:pPr>
+            <w:r>
+              <w:rPr>
+                <w:sz w:val="18"/>
+                <w:szCs w:val="18"/>
+                <w:lang w:val="en-US"/>
+              </w:rPr>
+              <w:t>2</w:t>
+            </w:r>
+          </w:p>
+        </w:tc>
+        <w:tc>
+          <w:tcPr>
+            <w:tcW w:w="832" w:type="dxa"/>
+          </w:tcPr>
+          <w:p>
+            <w:pPr>
+              <w:rPr>
+                <w:sz w:val="18"/>
+                <w:szCs w:val="18"/>
+                <w:lang w:val="en-US"/>
+              </w:rPr>
+            </w:pPr>
+            <w:r>
+              <w:rPr>
+                <w:sz w:val="18"/>
+                <w:szCs w:val="18"/>
+                <w:lang w:val="en-US"/>
+              </w:rPr>
+              <w:t>14</w:t>
+            </w:r>
+          </w:p>
+        </w:tc>
+        <w:tc>
+          <w:tcPr>
+            <w:tcW w:w="5062" w:type="dxa"/>
+          </w:tcPr>
+          <w:p>
+            <w:pPr>
+              <w:rPr>
+                <w:sz w:val="18"/>
+                <w:szCs w:val="18"/>
+                <w:lang w:val="en-US"/>
+              </w:rPr>
+            </w:pPr>
+            <w:r>
+              <w:rPr>
+                <w:sz w:val="18"/>
+                <w:szCs w:val="18"/>
+                <w:lang w:val="en-US"/>
+              </w:rPr>
+              <w:t>2bpp, 224 pixels wide</w:t>
+            </w:r>
+            <w:r>
+              <w:rPr>
+                <w:sz w:val="18"/>
+                <w:szCs w:val="18"/>
+                <w:lang w:val="en-US"/>
+              </w:rPr>
+              <w:t xml:space="preserve"> </w:t>
+            </w:r>
+            <w:r>
+              <w:rPr>
+                <w:sz w:val="18"/>
+                <w:szCs w:val="18"/>
+                <w:lang w:val="en-US"/>
+              </w:rPr>
+              <w:t>(rounded up</w:t>
+            </w:r>
+            <w:r>
+              <w:rPr>
+                <w:sz w:val="18"/>
+                <w:szCs w:val="18"/>
+                <w:lang w:val="en-US"/>
+              </w:rPr>
+              <w:t xml:space="preserve"> to multiple of 16 pixels</w:t>
+            </w:r>
+            <w:r>
+              <w:rPr>
+                <w:sz w:val="18"/>
+                <w:szCs w:val="18"/>
+                <w:lang w:val="en-US"/>
+              </w:rPr>
+              <w:t>)</w:t>
+            </w:r>
+          </w:p>
+        </w:tc>
+      </w:tr>
+      <w:tr>
+        <w:tc>
+          <w:tcPr>
+            <w:tcW w:w="889" w:type="dxa"/>
+          </w:tcPr>
+          <w:p>
+            <w:pPr>
+              <w:rPr>
+                <w:sz w:val="18"/>
+                <w:szCs w:val="18"/>
+                <w:lang w:val="en-US"/>
+              </w:rPr>
+            </w:pPr>
+            <w:r>
+              <w:rPr>
+                <w:sz w:val="18"/>
+                <w:szCs w:val="18"/>
+                <w:lang w:val="en-US"/>
+              </w:rPr>
+              <w:t>5</w:t>
+            </w:r>
+          </w:p>
+        </w:tc>
+        <w:tc>
+          <w:tcPr>
+            <w:tcW w:w="1009" w:type="dxa"/>
+          </w:tcPr>
+          <w:p>
+            <w:pPr>
+              <w:rPr>
+                <w:sz w:val="18"/>
+                <w:szCs w:val="18"/>
+                <w:lang w:val="en-US"/>
+              </w:rPr>
+            </w:pPr>
+            <w:r>
+              <w:rPr>
+                <w:sz w:val="18"/>
+                <w:szCs w:val="18"/>
+                <w:lang w:val="en-US"/>
+              </w:rPr>
+              <w:t>3</w:t>
+            </w:r>
+          </w:p>
+        </w:tc>
+        <w:tc>
+          <w:tcPr>
+            <w:tcW w:w="832" w:type="dxa"/>
+          </w:tcPr>
+          <w:p>
+            <w:pPr>
+              <w:rPr>
+                <w:sz w:val="18"/>
+                <w:szCs w:val="18"/>
+                <w:lang w:val="en-US"/>
+              </w:rPr>
+            </w:pPr>
+            <w:r>
+              <w:rPr>
+                <w:sz w:val="18"/>
+                <w:szCs w:val="18"/>
+                <w:lang w:val="en-US"/>
+              </w:rPr>
+              <w:t>10</w:t>
+            </w:r>
+          </w:p>
+        </w:tc>
+        <w:tc>
+          <w:tcPr>
+            <w:tcW w:w="5062" w:type="dxa"/>
+          </w:tcPr>
+          <w:p>
+            <w:pPr>
+              <w:rPr>
+                <w:sz w:val="18"/>
+                <w:szCs w:val="18"/>
+                <w:lang w:val="en-US"/>
+              </w:rPr>
+            </w:pPr>
+            <w:r>
+              <w:rPr>
+                <w:sz w:val="18"/>
+                <w:szCs w:val="18"/>
+                <w:lang w:val="en-US"/>
+              </w:rPr>
+              <w:t>2bpp, 160 pixels wide</w:t>
+            </w:r>
+          </w:p>
+        </w:tc>
+      </w:tr>
+      <w:tr>
+        <w:trPr>
+          <w:cnfStyle w:val="000000100000" w:firstRow="0" w:lastRow="0" w:firstColumn="0" w:lastColumn="0" w:oddVBand="0" w:evenVBand="0" w:oddHBand="1" w:evenHBand="0" w:firstRowFirstColumn="0" w:firstRowLastColumn="0" w:lastRowFirstColumn="0" w:lastRowLastColumn="0"/>
+        </w:trPr>
+        <w:tc>
+          <w:tcPr>
+            <w:tcW w:w="889" w:type="dxa"/>
+          </w:tcPr>
+          <w:p>
+            <w:pPr>
+              <w:rPr>
+                <w:sz w:val="18"/>
+                <w:szCs w:val="18"/>
+                <w:lang w:val="en-US"/>
+              </w:rPr>
+            </w:pPr>
+            <w:r>
+              <w:rPr>
+                <w:sz w:val="18"/>
+                <w:szCs w:val="18"/>
+                <w:lang w:val="en-US"/>
+              </w:rPr>
+              <w:t>6</w:t>
+            </w:r>
+          </w:p>
+        </w:tc>
+        <w:tc>
+          <w:tcPr>
+            <w:tcW w:w="1009" w:type="dxa"/>
+          </w:tcPr>
+          <w:p>
+            <w:pPr>
+              <w:rPr>
+                <w:sz w:val="18"/>
+                <w:szCs w:val="18"/>
+                <w:lang w:val="en-US"/>
+              </w:rPr>
+            </w:pPr>
+            <w:r>
+              <w:rPr>
+                <w:sz w:val="18"/>
+                <w:szCs w:val="18"/>
+                <w:lang w:val="en-US"/>
+              </w:rPr>
+              <w:t>0</w:t>
+            </w:r>
+          </w:p>
+        </w:tc>
+        <w:tc>
+          <w:tcPr>
+            <w:tcW w:w="832" w:type="dxa"/>
+          </w:tcPr>
+          <w:p>
+            <w:pPr>
+              <w:rPr>
+                <w:sz w:val="18"/>
+                <w:szCs w:val="18"/>
+                <w:lang w:val="en-US"/>
+              </w:rPr>
+            </w:pPr>
+            <w:r>
+              <w:rPr>
+                <w:sz w:val="18"/>
+                <w:szCs w:val="18"/>
+                <w:lang w:val="en-US"/>
+              </w:rPr>
+              <w:t>80</w:t>
+            </w:r>
+          </w:p>
+        </w:tc>
+        <w:tc>
+          <w:tcPr>
+            <w:tcW w:w="5062" w:type="dxa"/>
+          </w:tcPr>
+          <w:p>
+            <w:pPr>
+              <w:rPr>
+                <w:sz w:val="18"/>
+                <w:szCs w:val="18"/>
+                <w:lang w:val="en-US"/>
+              </w:rPr>
+            </w:pPr>
+            <w:r>
+              <w:rPr>
+                <w:sz w:val="18"/>
+                <w:szCs w:val="18"/>
+                <w:lang w:val="en-US"/>
+              </w:rPr>
+              <w:t>4</w:t>
+            </w:r>
+            <w:r>
+              <w:rPr>
+                <w:sz w:val="18"/>
+                <w:szCs w:val="18"/>
+                <w:lang w:val="en-US"/>
+              </w:rPr>
+              <w:t>bpp, 640 pixels wide</w:t>
+            </w:r>
+          </w:p>
+        </w:tc>
+      </w:tr>
+      <w:tr>
+        <w:tc>
+          <w:tcPr>
+            <w:tcW w:w="889" w:type="dxa"/>
+          </w:tcPr>
+          <w:p>
+            <w:pPr>
+              <w:rPr>
+                <w:sz w:val="18"/>
+                <w:szCs w:val="18"/>
+                <w:lang w:val="en-US"/>
+              </w:rPr>
+            </w:pPr>
+            <w:r>
+              <w:rPr>
+                <w:sz w:val="18"/>
+                <w:szCs w:val="18"/>
+                <w:lang w:val="en-US"/>
+              </w:rPr>
+              <w:t>6</w:t>
+            </w:r>
+          </w:p>
+        </w:tc>
+        <w:tc>
+          <w:tcPr>
+            <w:tcW w:w="1009" w:type="dxa"/>
+          </w:tcPr>
+          <w:p>
+            <w:pPr>
+              <w:rPr>
+                <w:sz w:val="18"/>
+                <w:szCs w:val="18"/>
+                <w:lang w:val="en-US"/>
+              </w:rPr>
+            </w:pPr>
+            <w:r>
+              <w:rPr>
+                <w:sz w:val="18"/>
+                <w:szCs w:val="18"/>
+                <w:lang w:val="en-US"/>
+              </w:rPr>
+              <w:t>1</w:t>
+            </w:r>
+          </w:p>
+        </w:tc>
+        <w:tc>
+          <w:tcPr>
+            <w:tcW w:w="832" w:type="dxa"/>
+          </w:tcPr>
+          <w:p>
+            <w:pPr>
+              <w:rPr>
+                <w:sz w:val="18"/>
+                <w:szCs w:val="18"/>
+                <w:lang w:val="en-US"/>
+              </w:rPr>
+            </w:pPr>
+            <w:r>
+              <w:rPr>
+                <w:sz w:val="18"/>
+                <w:szCs w:val="18"/>
+                <w:lang w:val="en-US"/>
+              </w:rPr>
+              <w:t>40</w:t>
+            </w:r>
+          </w:p>
+        </w:tc>
+        <w:tc>
+          <w:tcPr>
+            <w:tcW w:w="5062" w:type="dxa"/>
+          </w:tcPr>
+          <w:p>
+            <w:pPr>
+              <w:rPr>
+                <w:sz w:val="18"/>
+                <w:szCs w:val="18"/>
+                <w:lang w:val="en-US"/>
+              </w:rPr>
+            </w:pPr>
+            <w:r>
+              <w:rPr>
+                <w:sz w:val="18"/>
+                <w:szCs w:val="18"/>
+                <w:lang w:val="en-US"/>
+              </w:rPr>
+              <w:t>4</w:t>
+            </w:r>
+            <w:r>
+              <w:rPr>
+                <w:sz w:val="18"/>
+                <w:szCs w:val="18"/>
+                <w:lang w:val="en-US"/>
+              </w:rPr>
+              <w:t>bpp, 320 pixels wide</w:t>
+            </w:r>
+          </w:p>
+        </w:tc>
+      </w:tr>
+      <w:tr>
+        <w:trPr>
+          <w:cnfStyle w:val="000000100000" w:firstRow="0" w:lastRow="0" w:firstColumn="0" w:lastColumn="0" w:oddVBand="0" w:evenVBand="0" w:oddHBand="1" w:evenHBand="0" w:firstRowFirstColumn="0" w:firstRowLastColumn="0" w:lastRowFirstColumn="0" w:lastRowLastColumn="0"/>
+        </w:trPr>
+        <w:tc>
+          <w:tcPr>
+            <w:tcW w:w="889" w:type="dxa"/>
+          </w:tcPr>
+          <w:p>
+            <w:pPr>
+              <w:rPr>
+                <w:sz w:val="18"/>
+                <w:szCs w:val="18"/>
+                <w:lang w:val="en-US"/>
+              </w:rPr>
+            </w:pPr>
+            <w:r>
+              <w:rPr>
+                <w:sz w:val="18"/>
+                <w:szCs w:val="18"/>
+                <w:lang w:val="en-US"/>
+              </w:rPr>
+              <w:t>6</w:t>
+            </w:r>
+          </w:p>
+        </w:tc>
+        <w:tc>
+          <w:tcPr>
+            <w:tcW w:w="1009" w:type="dxa"/>
+          </w:tcPr>
+          <w:p>
+            <w:pPr>
+              <w:rPr>
+                <w:sz w:val="18"/>
+                <w:szCs w:val="18"/>
+                <w:lang w:val="en-US"/>
+              </w:rPr>
+            </w:pPr>
+            <w:r>
+              <w:rPr>
+                <w:sz w:val="18"/>
+                <w:szCs w:val="18"/>
+                <w:lang w:val="en-US"/>
+              </w:rPr>
+              <w:t>2</w:t>
+            </w:r>
+          </w:p>
+        </w:tc>
+        <w:tc>
+          <w:tcPr>
+            <w:tcW w:w="832" w:type="dxa"/>
+          </w:tcPr>
+          <w:p>
+            <w:pPr>
+              <w:rPr>
+                <w:sz w:val="18"/>
+                <w:szCs w:val="18"/>
+                <w:lang w:val="en-US"/>
+              </w:rPr>
+            </w:pPr>
+            <w:r>
+              <w:rPr>
+                <w:sz w:val="18"/>
+                <w:szCs w:val="18"/>
+                <w:lang w:val="en-US"/>
+              </w:rPr>
+              <w:t>27</w:t>
+            </w:r>
+          </w:p>
+        </w:tc>
+        <w:tc>
+          <w:tcPr>
+            <w:tcW w:w="5062" w:type="dxa"/>
+          </w:tcPr>
+          <w:p>
+            <w:pPr>
+              <w:rPr>
+                <w:sz w:val="18"/>
+                <w:szCs w:val="18"/>
+                <w:lang w:val="en-US"/>
+              </w:rPr>
+            </w:pPr>
+            <w:r>
+              <w:rPr>
+                <w:sz w:val="18"/>
+                <w:szCs w:val="18"/>
+                <w:lang w:val="en-US"/>
+              </w:rPr>
+              <w:t>4</w:t>
+            </w:r>
+            <w:r>
+              <w:rPr>
+                <w:sz w:val="18"/>
+                <w:szCs w:val="18"/>
+                <w:lang w:val="en-US"/>
+              </w:rPr>
+              <w:t>bpp, 2</w:t>
+            </w:r>
+            <w:r>
+              <w:rPr>
+                <w:sz w:val="18"/>
+                <w:szCs w:val="18"/>
+                <w:lang w:val="en-US"/>
+              </w:rPr>
+              <w:t>16</w:t>
+            </w:r>
+            <w:r>
+              <w:rPr>
+                <w:sz w:val="18"/>
+                <w:szCs w:val="18"/>
+                <w:lang w:val="en-US"/>
+              </w:rPr>
+              <w:t xml:space="preserve"> pixels wide</w:t>
+            </w:r>
+            <w:r>
+              <w:rPr>
+                <w:sz w:val="18"/>
+                <w:szCs w:val="18"/>
+                <w:lang w:val="en-US"/>
+              </w:rPr>
+              <w:t xml:space="preserve"> </w:t>
+            </w:r>
+            <w:r>
+              <w:rPr>
+                <w:sz w:val="18"/>
+                <w:szCs w:val="18"/>
+                <w:lang w:val="en-US"/>
+              </w:rPr>
+              <w:t>(rounded up</w:t>
+            </w:r>
+            <w:r>
+              <w:rPr>
+                <w:sz w:val="18"/>
+                <w:szCs w:val="18"/>
+                <w:lang w:val="en-US"/>
+              </w:rPr>
+              <w:t xml:space="preserve"> to multiple of </w:t>
+            </w:r>
+            <w:r>
+              <w:rPr>
+                <w:sz w:val="18"/>
+                <w:szCs w:val="18"/>
+                <w:lang w:val="en-US"/>
+              </w:rPr>
+              <w:t>8</w:t>
+            </w:r>
+            <w:r>
+              <w:rPr>
+                <w:sz w:val="18"/>
+                <w:szCs w:val="18"/>
+                <w:lang w:val="en-US"/>
+              </w:rPr>
+              <w:t xml:space="preserve"> pixels</w:t>
+            </w:r>
+            <w:r>
+              <w:rPr>
+                <w:sz w:val="18"/>
+                <w:szCs w:val="18"/>
+                <w:lang w:val="en-US"/>
+              </w:rPr>
+              <w:t>)</w:t>
+            </w:r>
+          </w:p>
+        </w:tc>
+      </w:tr>
+      <w:tr>
+        <w:tc>
+          <w:tcPr>
+            <w:tcW w:w="889" w:type="dxa"/>
+          </w:tcPr>
+          <w:p>
+            <w:pPr>
+              <w:rPr>
+                <w:sz w:val="18"/>
+                <w:szCs w:val="18"/>
+                <w:lang w:val="en-US"/>
+              </w:rPr>
+            </w:pPr>
+            <w:r>
+              <w:rPr>
+                <w:sz w:val="18"/>
+                <w:szCs w:val="18"/>
+                <w:lang w:val="en-US"/>
+              </w:rPr>
+              <w:t>6</w:t>
+            </w:r>
+          </w:p>
+        </w:tc>
+        <w:tc>
+          <w:tcPr>
+            <w:tcW w:w="1009" w:type="dxa"/>
+          </w:tcPr>
+          <w:p>
+            <w:pPr>
+              <w:rPr>
+                <w:sz w:val="18"/>
+                <w:szCs w:val="18"/>
+                <w:lang w:val="en-US"/>
+              </w:rPr>
+            </w:pPr>
+            <w:r>
+              <w:rPr>
+                <w:sz w:val="18"/>
+                <w:szCs w:val="18"/>
+                <w:lang w:val="en-US"/>
+              </w:rPr>
+              <w:t>3</w:t>
+            </w:r>
+          </w:p>
+        </w:tc>
+        <w:tc>
+          <w:tcPr>
+            <w:tcW w:w="832" w:type="dxa"/>
+          </w:tcPr>
+          <w:p>
+            <w:pPr>
+              <w:rPr>
+                <w:sz w:val="18"/>
+                <w:szCs w:val="18"/>
+                <w:lang w:val="en-US"/>
+              </w:rPr>
+            </w:pPr>
+            <w:r>
+              <w:rPr>
+                <w:sz w:val="18"/>
+                <w:szCs w:val="18"/>
+                <w:lang w:val="en-US"/>
+              </w:rPr>
+              <w:t>20</w:t>
+            </w:r>
+          </w:p>
+        </w:tc>
+        <w:tc>
+          <w:tcPr>
+            <w:tcW w:w="5062" w:type="dxa"/>
+          </w:tcPr>
+          <w:p>
+            <w:pPr>
+              <w:rPr>
+                <w:sz w:val="18"/>
+                <w:szCs w:val="18"/>
+                <w:lang w:val="en-US"/>
+              </w:rPr>
+            </w:pPr>
+            <w:r>
+              <w:rPr>
+                <w:sz w:val="18"/>
+                <w:szCs w:val="18"/>
+                <w:lang w:val="en-US"/>
+              </w:rPr>
+              <w:t>4</w:t>
+            </w:r>
+            <w:r>
+              <w:rPr>
+                <w:sz w:val="18"/>
+                <w:szCs w:val="18"/>
+                <w:lang w:val="en-US"/>
+              </w:rPr>
+              <w:t>bpp, 160 pixels wide</w:t>
+            </w:r>
+          </w:p>
+        </w:tc>
+      </w:tr>
+      <w:tr>
+        <w:trPr>
+          <w:cnfStyle w:val="000000100000" w:firstRow="0" w:lastRow="0" w:firstColumn="0" w:lastColumn="0" w:oddVBand="0" w:evenVBand="0" w:oddHBand="1" w:evenHBand="0" w:firstRowFirstColumn="0" w:firstRowLastColumn="0" w:lastRowFirstColumn="0" w:lastRowLastColumn="0"/>
+        </w:trPr>
+        <w:tc>
+          <w:tcPr>
+            <w:tcW w:w="889" w:type="dxa"/>
+          </w:tcPr>
+          <w:p>
+            <w:pPr>
+              <w:rPr>
+                <w:sz w:val="18"/>
+                <w:szCs w:val="18"/>
+                <w:lang w:val="en-US"/>
+              </w:rPr>
+            </w:pPr>
+            <w:r>
+              <w:rPr>
+                <w:sz w:val="18"/>
+                <w:szCs w:val="18"/>
+                <w:lang w:val="en-US"/>
+              </w:rPr>
+              <w:t>7</w:t>
+            </w:r>
+          </w:p>
+        </w:tc>
+        <w:tc>
+          <w:tcPr>
+            <w:tcW w:w="1009" w:type="dxa"/>
+          </w:tcPr>
+          <w:p>
+            <w:pPr>
+              <w:rPr>
+                <w:sz w:val="18"/>
+                <w:szCs w:val="18"/>
+                <w:lang w:val="en-US"/>
+              </w:rPr>
+            </w:pPr>
+            <w:r>
+              <w:rPr>
+                <w:sz w:val="18"/>
+                <w:szCs w:val="18"/>
+                <w:lang w:val="en-US"/>
+              </w:rPr>
+              <w:t>0</w:t>
+            </w:r>
+          </w:p>
+        </w:tc>
+        <w:tc>
+          <w:tcPr>
+            <w:tcW w:w="832" w:type="dxa"/>
+          </w:tcPr>
+          <w:p>
+            <w:pPr>
+              <w:rPr>
+                <w:sz w:val="18"/>
+                <w:szCs w:val="18"/>
+                <w:lang w:val="en-US"/>
+              </w:rPr>
+            </w:pPr>
+            <w:r>
+              <w:rPr>
+                <w:sz w:val="18"/>
+                <w:szCs w:val="18"/>
+                <w:lang w:val="en-US"/>
+              </w:rPr>
+              <w:t>160</w:t>
+            </w:r>
+          </w:p>
+        </w:tc>
+        <w:tc>
+          <w:tcPr>
+            <w:tcW w:w="5062" w:type="dxa"/>
+          </w:tcPr>
+          <w:p>
+            <w:pPr>
+              <w:rPr>
+                <w:sz w:val="18"/>
+                <w:szCs w:val="18"/>
+                <w:lang w:val="en-US"/>
+              </w:rPr>
+            </w:pPr>
+            <w:r>
+              <w:rPr>
+                <w:sz w:val="18"/>
+                <w:szCs w:val="18"/>
+                <w:lang w:val="en-US"/>
+              </w:rPr>
+              <w:t>8</w:t>
+            </w:r>
+            <w:r>
+              <w:rPr>
+                <w:sz w:val="18"/>
+                <w:szCs w:val="18"/>
+                <w:lang w:val="en-US"/>
+              </w:rPr>
+              <w:t>bpp, 640 pixels wide</w:t>
+            </w:r>
+          </w:p>
+        </w:tc>
+      </w:tr>
+      <w:tr>
+        <w:tc>
+          <w:tcPr>
+            <w:tcW w:w="889" w:type="dxa"/>
+          </w:tcPr>
+          <w:p>
+            <w:pPr>
+              <w:rPr>
+                <w:sz w:val="18"/>
+                <w:szCs w:val="18"/>
+                <w:lang w:val="en-US"/>
+              </w:rPr>
+            </w:pPr>
+            <w:r>
+              <w:rPr>
+                <w:sz w:val="18"/>
+                <w:szCs w:val="18"/>
+                <w:lang w:val="en-US"/>
+              </w:rPr>
+              <w:t>7</w:t>
+            </w:r>
+          </w:p>
+        </w:tc>
+        <w:tc>
+          <w:tcPr>
+            <w:tcW w:w="1009" w:type="dxa"/>
+          </w:tcPr>
+          <w:p>
+            <w:pPr>
+              <w:rPr>
+                <w:sz w:val="18"/>
+                <w:szCs w:val="18"/>
+                <w:lang w:val="en-US"/>
+              </w:rPr>
+            </w:pPr>
+            <w:r>
+              <w:rPr>
+                <w:sz w:val="18"/>
+                <w:szCs w:val="18"/>
+                <w:lang w:val="en-US"/>
+              </w:rPr>
+              <w:t>1</w:t>
+            </w:r>
+          </w:p>
+        </w:tc>
+        <w:tc>
+          <w:tcPr>
+            <w:tcW w:w="832" w:type="dxa"/>
+          </w:tcPr>
+          <w:p>
+            <w:pPr>
+              <w:rPr>
+                <w:sz w:val="18"/>
+                <w:szCs w:val="18"/>
+                <w:lang w:val="en-US"/>
+              </w:rPr>
+            </w:pPr>
+            <w:r>
+              <w:rPr>
+                <w:sz w:val="18"/>
+                <w:szCs w:val="18"/>
+                <w:lang w:val="en-US"/>
+              </w:rPr>
+              <w:t>80</w:t>
+            </w:r>
+          </w:p>
+        </w:tc>
+        <w:tc>
+          <w:tcPr>
+            <w:tcW w:w="5062" w:type="dxa"/>
+          </w:tcPr>
+          <w:p>
+            <w:pPr>
+              <w:rPr>
+                <w:sz w:val="18"/>
+                <w:szCs w:val="18"/>
+                <w:lang w:val="en-US"/>
+              </w:rPr>
+            </w:pPr>
+            <w:r>
+              <w:rPr>
+                <w:sz w:val="18"/>
+                <w:szCs w:val="18"/>
+                <w:lang w:val="en-US"/>
+              </w:rPr>
+              <w:t>8</w:t>
+            </w:r>
+            <w:r>
+              <w:rPr>
+                <w:sz w:val="18"/>
+                <w:szCs w:val="18"/>
+                <w:lang w:val="en-US"/>
+              </w:rPr>
+              <w:t>bpp, 320 pixels wide</w:t>
+            </w:r>
+          </w:p>
+        </w:tc>
+      </w:tr>
+      <w:tr>
+        <w:trPr>
+          <w:cnfStyle w:val="000000100000" w:firstRow="0" w:lastRow="0" w:firstColumn="0" w:lastColumn="0" w:oddVBand="0" w:evenVBand="0" w:oddHBand="1" w:evenHBand="0" w:firstRowFirstColumn="0" w:firstRowLastColumn="0" w:lastRowFirstColumn="0" w:lastRowLastColumn="0"/>
+        </w:trPr>
+        <w:tc>
+          <w:tcPr>
+            <w:tcW w:w="889" w:type="dxa"/>
+          </w:tcPr>
+          <w:p>
+            <w:pPr>
+              <w:rPr>
+                <w:sz w:val="18"/>
+                <w:szCs w:val="18"/>
+                <w:lang w:val="en-US"/>
+              </w:rPr>
+            </w:pPr>
+            <w:r>
+              <w:rPr>
+                <w:sz w:val="18"/>
+                <w:szCs w:val="18"/>
+                <w:lang w:val="en-US"/>
+              </w:rPr>
+              <w:t>7</w:t>
+            </w:r>
+          </w:p>
+        </w:tc>
+        <w:tc>
+          <w:tcPr>
+            <w:tcW w:w="1009" w:type="dxa"/>
+          </w:tcPr>
+          <w:p>
+            <w:pPr>
+              <w:rPr>
+                <w:sz w:val="18"/>
+                <w:szCs w:val="18"/>
+                <w:lang w:val="en-US"/>
+              </w:rPr>
+            </w:pPr>
+            <w:r>
+              <w:rPr>
+                <w:sz w:val="18"/>
+                <w:szCs w:val="18"/>
+                <w:lang w:val="en-US"/>
+              </w:rPr>
+              <w:t>2</w:t>
+            </w:r>
+          </w:p>
+        </w:tc>
+        <w:tc>
+          <w:tcPr>
+            <w:tcW w:w="832" w:type="dxa"/>
+          </w:tcPr>
+          <w:p>
+            <w:pPr>
+              <w:rPr>
+                <w:sz w:val="18"/>
+                <w:szCs w:val="18"/>
+                <w:lang w:val="en-US"/>
+              </w:rPr>
+            </w:pPr>
+            <w:r>
+              <w:rPr>
+                <w:sz w:val="18"/>
+                <w:szCs w:val="18"/>
+                <w:lang w:val="en-US"/>
+              </w:rPr>
+              <w:t>54</w:t>
+            </w:r>
+          </w:p>
+        </w:tc>
+        <w:tc>
+          <w:tcPr>
+            <w:tcW w:w="5062" w:type="dxa"/>
+          </w:tcPr>
+          <w:p>
+            <w:pPr>
+              <w:rPr>
+                <w:sz w:val="18"/>
+                <w:szCs w:val="18"/>
+                <w:lang w:val="en-US"/>
+              </w:rPr>
+            </w:pPr>
+            <w:r>
+              <w:rPr>
+                <w:sz w:val="18"/>
+                <w:szCs w:val="18"/>
+                <w:lang w:val="en-US"/>
+              </w:rPr>
+              <w:t>8</w:t>
+            </w:r>
+            <w:r>
+              <w:rPr>
+                <w:sz w:val="18"/>
+                <w:szCs w:val="18"/>
+                <w:lang w:val="en-US"/>
+              </w:rPr>
+              <w:t>bpp, 2</w:t>
+            </w:r>
+            <w:r>
+              <w:rPr>
+                <w:sz w:val="18"/>
+                <w:szCs w:val="18"/>
+                <w:lang w:val="en-US"/>
+              </w:rPr>
+              <w:t>16</w:t>
+            </w:r>
+            <w:r>
+              <w:rPr>
+                <w:sz w:val="18"/>
+                <w:szCs w:val="18"/>
+                <w:lang w:val="en-US"/>
+              </w:rPr>
+              <w:t xml:space="preserve"> pixels wide</w:t>
+            </w:r>
+            <w:r>
+              <w:rPr>
+                <w:sz w:val="18"/>
+                <w:szCs w:val="18"/>
+                <w:lang w:val="en-US"/>
+              </w:rPr>
+              <w:t xml:space="preserve"> </w:t>
+            </w:r>
+            <w:r>
+              <w:rPr>
+                <w:sz w:val="18"/>
+                <w:szCs w:val="18"/>
+                <w:lang w:val="en-US"/>
+              </w:rPr>
+              <w:t>(rounded up</w:t>
+            </w:r>
+            <w:r>
+              <w:rPr>
+                <w:sz w:val="18"/>
+                <w:szCs w:val="18"/>
+                <w:lang w:val="en-US"/>
+              </w:rPr>
+              <w:t xml:space="preserve"> to multiple of </w:t>
+            </w:r>
+            <w:r>
+              <w:rPr>
+                <w:sz w:val="18"/>
+                <w:szCs w:val="18"/>
+                <w:lang w:val="en-US"/>
+              </w:rPr>
+              <w:t>4</w:t>
+            </w:r>
+            <w:r>
+              <w:rPr>
+                <w:sz w:val="18"/>
+                <w:szCs w:val="18"/>
+                <w:lang w:val="en-US"/>
+              </w:rPr>
+              <w:t xml:space="preserve"> pixels</w:t>
+            </w:r>
+            <w:r>
+              <w:rPr>
+                <w:sz w:val="18"/>
+                <w:szCs w:val="18"/>
+                <w:lang w:val="en-US"/>
+              </w:rPr>
+              <w:t>)</w:t>
+            </w:r>
+          </w:p>
+        </w:tc>
+      </w:tr>
+      <w:tr>
+        <w:tc>
+          <w:tcPr>
+            <w:tcW w:w="889" w:type="dxa"/>
+          </w:tcPr>
+          <w:p>
+            <w:pPr>
+              <w:rPr>
+                <w:sz w:val="18"/>
+                <w:szCs w:val="18"/>
+                <w:lang w:val="en-US"/>
+              </w:rPr>
+            </w:pPr>
+            <w:r>
+              <w:rPr>
+                <w:sz w:val="18"/>
+                <w:szCs w:val="18"/>
+                <w:lang w:val="en-US"/>
+              </w:rPr>
+              <w:t>7</w:t>
+            </w:r>
+          </w:p>
+        </w:tc>
+        <w:tc>
+          <w:tcPr>
+            <w:tcW w:w="1009" w:type="dxa"/>
+          </w:tcPr>
+          <w:p>
+            <w:pPr>
+              <w:rPr>
+                <w:sz w:val="18"/>
+                <w:szCs w:val="18"/>
+                <w:lang w:val="en-US"/>
+              </w:rPr>
+            </w:pPr>
+            <w:r>
+              <w:rPr>
+                <w:sz w:val="18"/>
+                <w:szCs w:val="18"/>
+                <w:lang w:val="en-US"/>
+              </w:rPr>
+              <w:t>3</w:t>
+            </w:r>
+          </w:p>
+        </w:tc>
+        <w:tc>
+          <w:tcPr>
+            <w:tcW w:w="832" w:type="dxa"/>
+          </w:tcPr>
+          <w:p>
+            <w:pPr>
+              <w:rPr>
+                <w:sz w:val="18"/>
+                <w:szCs w:val="18"/>
+                <w:lang w:val="en-US"/>
+              </w:rPr>
+            </w:pPr>
+            <w:r>
+              <w:rPr>
+                <w:sz w:val="18"/>
+                <w:szCs w:val="18"/>
+                <w:lang w:val="en-US"/>
+              </w:rPr>
+              <w:t>40</w:t>
+            </w:r>
+          </w:p>
+        </w:tc>
+        <w:tc>
+          <w:tcPr>
+            <w:tcW w:w="5062" w:type="dxa"/>
+          </w:tcPr>
+          <w:p>
+            <w:pPr>
+              <w:rPr>
+                <w:sz w:val="18"/>
+                <w:szCs w:val="18"/>
+                <w:lang w:val="en-US"/>
+              </w:rPr>
+            </w:pPr>
+            <w:r>
+              <w:rPr>
+                <w:sz w:val="18"/>
+                <w:szCs w:val="18"/>
+                <w:lang w:val="en-US"/>
+              </w:rPr>
+              <w:t>8</w:t>
+            </w:r>
+            <w:r>
+              <w:rPr>
+                <w:sz w:val="18"/>
+                <w:szCs w:val="18"/>
+                <w:lang w:val="en-US"/>
+              </w:rPr>
+              <w:t>bpp, 160 pixels wide</w:t>
+            </w:r>
+          </w:p>
+        </w:tc>
+      </w:tr>
+    </w:tbl>
+    <w:p>
+      <w:pPr>
+        <w:rPr>
+          <w:lang w:val="en-US"/>
+        </w:rPr>
+      </w:pPr>
+    </w:p>
+    <w:p>
+      <w:pPr>
+        <w:rPr>
+          <w:lang w:val="en-US"/>
+        </w:rPr>
+      </w:pPr>
+      <w:r>
+        <w:rPr>
+          <w:b/>
+          <w:bCs/>
+          <w:lang w:val="en-US"/>
+        </w:rPr>
+        <w:t>BM_PALETTE_OFFSET</w:t>
+      </w:r>
+      <w:r>
+        <w:rPr>
+          <w:lang w:val="en-US"/>
+        </w:rPr>
+        <w:t xml:space="preserve"> </w:t>
+      </w:r>
+      <w:r>
+        <w:rPr>
+          <w:lang w:val="en-US"/>
+        </w:rPr>
+        <w:t>modifies the color ind</w:t>
+      </w:r>
+      <w:bookmarkStart w:id="2" w:name="_GoBack"/>
+      <w:bookmarkEnd w:id="2"/>
+      <w:r>
+        <w:rPr>
+          <w:lang w:val="en-US"/>
+        </w:rPr>
+        <w:t>exes of the bitmap in the same way as in the tile modes.</w:t>
       </w:r>
     </w:p>
     <w:p>
@@ -6770,7 +8913,6 @@
         <w:rPr>
           <w:lang w:val="en-US"/>
         </w:rPr>
-        <w:lastRenderedPageBreak/>
         <w:t>Display composer</w:t>
       </w:r>
     </w:p>
@@ -9033,6 +11175,16 @@
       <w:szCs w:val="18"/>
     </w:rPr>
   </w:style>
+  <w:style w:type="character" w:styleId="Tekstvantijdelijkeaanduiding">
+    <w:name w:val="Placeholder Text"/>
+    <w:basedOn w:val="Standaardalinea-lettertype"/>
+    <w:uiPriority w:val="99"/>
+    <w:semiHidden/>
+    <w:rsid w:val="00670693"/>
+    <w:rPr>
+      <w:color w:val="808080"/>
+    </w:rPr>
+  </w:style>
 </w:styles>
 </file>
 

--- a/doc/vera-module.docx
+++ b/doc/vera-module.docx
@@ -175,7 +175,7 @@
           </w:tcPr>
           <w:p>
             <w:pPr>
-              <w:jc w:val="center"/>
+              <w:jc w:val="right"/>
               <w:rPr>
                 <w:sz w:val="16"/>
                 <w:szCs w:val="16"/>
@@ -198,13 +198,13 @@
           </w:tcPr>
           <w:p>
             <w:pPr>
+              <w:jc w:val="right"/>
               <w:rPr>
                 <w:sz w:val="16"/>
                 <w:szCs w:val="16"/>
                 <w:lang w:val="en-US"/>
               </w:rPr>
             </w:pPr>
-            <w:proofErr w:type="spellStart"/>
             <w:r>
               <w:rPr>
                 <w:sz w:val="16"/>
@@ -213,7 +213,6 @@
               </w:rPr>
               <w:t>Addr</w:t>
             </w:r>
-            <w:proofErr w:type="spellEnd"/>
           </w:p>
         </w:tc>
         <w:tc>
@@ -433,7 +432,7 @@
           </w:tcPr>
           <w:p>
             <w:pPr>
-              <w:jc w:val="center"/>
+              <w:jc w:val="right"/>
               <w:rPr>
                 <w:sz w:val="16"/>
                 <w:szCs w:val="16"/>
@@ -456,6 +455,7 @@
           </w:tcPr>
           <w:p>
             <w:pPr>
+              <w:jc w:val="right"/>
               <w:rPr>
                 <w:sz w:val="16"/>
                 <w:szCs w:val="16"/>
@@ -550,7 +550,7 @@
           </w:tcPr>
           <w:p>
             <w:pPr>
-              <w:jc w:val="center"/>
+              <w:jc w:val="right"/>
               <w:rPr>
                 <w:sz w:val="16"/>
                 <w:szCs w:val="16"/>
@@ -573,6 +573,7 @@
           </w:tcPr>
           <w:p>
             <w:pPr>
+              <w:jc w:val="right"/>
               <w:rPr>
                 <w:sz w:val="16"/>
                 <w:szCs w:val="16"/>
@@ -646,7 +647,7 @@
           </w:tcPr>
           <w:p>
             <w:pPr>
-              <w:jc w:val="center"/>
+              <w:jc w:val="right"/>
               <w:rPr>
                 <w:sz w:val="16"/>
                 <w:szCs w:val="16"/>
@@ -669,6 +670,7 @@
           </w:tcPr>
           <w:p>
             <w:pPr>
+              <w:jc w:val="right"/>
               <w:rPr>
                 <w:sz w:val="16"/>
                 <w:szCs w:val="16"/>
@@ -747,7 +749,7 @@
           </w:tcPr>
           <w:p>
             <w:pPr>
-              <w:jc w:val="center"/>
+              <w:jc w:val="right"/>
               <w:rPr>
                 <w:sz w:val="16"/>
                 <w:szCs w:val="16"/>
@@ -770,6 +772,7 @@
           </w:tcPr>
           <w:p>
             <w:pPr>
+              <w:jc w:val="right"/>
               <w:rPr>
                 <w:sz w:val="16"/>
                 <w:szCs w:val="16"/>
@@ -859,7 +862,7 @@
           </w:tcPr>
           <w:p>
             <w:pPr>
-              <w:jc w:val="center"/>
+              <w:jc w:val="right"/>
               <w:rPr>
                 <w:sz w:val="16"/>
                 <w:szCs w:val="16"/>
@@ -882,6 +885,7 @@
           </w:tcPr>
           <w:p>
             <w:pPr>
+              <w:jc w:val="right"/>
               <w:rPr>
                 <w:sz w:val="16"/>
                 <w:szCs w:val="16"/>
@@ -960,7 +964,7 @@
           </w:tcPr>
           <w:p>
             <w:pPr>
-              <w:jc w:val="center"/>
+              <w:jc w:val="right"/>
               <w:rPr>
                 <w:sz w:val="16"/>
                 <w:szCs w:val="16"/>
@@ -983,6 +987,7 @@
           </w:tcPr>
           <w:p>
             <w:pPr>
+              <w:jc w:val="right"/>
               <w:rPr>
                 <w:sz w:val="16"/>
                 <w:szCs w:val="16"/>
@@ -1102,7 +1107,7 @@
           </w:tcPr>
           <w:p>
             <w:pPr>
-              <w:jc w:val="center"/>
+              <w:jc w:val="right"/>
               <w:rPr>
                 <w:sz w:val="16"/>
                 <w:szCs w:val="16"/>
@@ -1125,6 +1130,7 @@
           </w:tcPr>
           <w:p>
             <w:pPr>
+              <w:jc w:val="right"/>
               <w:rPr>
                 <w:sz w:val="16"/>
                 <w:szCs w:val="16"/>
@@ -1274,7 +1280,7 @@
           </w:tcPr>
           <w:p>
             <w:pPr>
-              <w:jc w:val="center"/>
+              <w:jc w:val="right"/>
               <w:rPr>
                 <w:sz w:val="16"/>
                 <w:szCs w:val="16"/>
@@ -1297,6 +1303,7 @@
           </w:tcPr>
           <w:p>
             <w:pPr>
+              <w:jc w:val="right"/>
               <w:rPr>
                 <w:sz w:val="16"/>
                 <w:szCs w:val="16"/>
@@ -1966,15 +1973,13 @@
           <w:p>
             <w:pPr>
               <w:rPr>
-                <w:color w:val="BFBFBF" w:themeColor="background1" w:themeShade="BF"/>
-                <w:sz w:val="18"/>
-                <w:szCs w:val="18"/>
-                <w:lang w:val="en-US"/>
-              </w:rPr>
-            </w:pPr>
-            <w:r>
-              <w:rPr>
-                <w:color w:val="BFBFBF" w:themeColor="background1" w:themeShade="BF"/>
+                <w:sz w:val="18"/>
+                <w:szCs w:val="18"/>
+                <w:lang w:val="en-US"/>
+              </w:rPr>
+            </w:pPr>
+            <w:r>
+              <w:rPr>
                 <w:sz w:val="18"/>
                 <w:szCs w:val="18"/>
                 <w:lang w:val="en-US"/>
@@ -1990,20 +1995,34 @@
           <w:p>
             <w:pPr>
               <w:rPr>
-                <w:color w:val="BFBFBF" w:themeColor="background1" w:themeShade="BF"/>
-                <w:sz w:val="18"/>
-                <w:szCs w:val="18"/>
-                <w:lang w:val="en-US"/>
-              </w:rPr>
-            </w:pPr>
-            <w:r>
-              <w:rPr>
-                <w:color w:val="BFBFBF" w:themeColor="background1" w:themeShade="BF"/>
-                <w:sz w:val="18"/>
-                <w:szCs w:val="18"/>
-                <w:lang w:val="en-US"/>
-              </w:rPr>
-              <w:t>Sprite registers</w:t>
+                <w:sz w:val="18"/>
+                <w:szCs w:val="18"/>
+                <w:lang w:val="en-US"/>
+              </w:rPr>
+            </w:pPr>
+            <w:r>
+              <w:rPr>
+                <w:sz w:val="18"/>
+                <w:szCs w:val="18"/>
+                <w:lang w:val="en-US"/>
+              </w:rPr>
+              <w:t xml:space="preserve">Sprite </w:t>
+            </w:r>
+            <w:r>
+              <w:rPr>
+                <w:sz w:val="18"/>
+                <w:szCs w:val="18"/>
+                <w:lang w:val="en-US"/>
+              </w:rPr>
+              <w:t xml:space="preserve">control </w:t>
+            </w:r>
+            <w:r>
+              <w:rPr>
+                <w:sz w:val="18"/>
+                <w:szCs w:val="18"/>
+                <w:lang w:val="en-US"/>
+              </w:rPr>
+              <w:t>registers</w:t>
             </w:r>
           </w:p>
         </w:tc>
@@ -2019,20 +2038,50 @@
           <w:p>
             <w:pPr>
               <w:rPr>
-                <w:color w:val="BFBFBF" w:themeColor="background1" w:themeShade="BF"/>
-                <w:sz w:val="18"/>
-                <w:szCs w:val="18"/>
-                <w:lang w:val="en-US"/>
-              </w:rPr>
-            </w:pPr>
-            <w:r>
-              <w:rPr>
-                <w:color w:val="BFBFBF" w:themeColor="background1" w:themeShade="BF"/>
-                <w:sz w:val="18"/>
-                <w:szCs w:val="18"/>
-                <w:lang w:val="en-US"/>
-              </w:rPr>
-              <w:t>$40030 - $4003F</w:t>
+                <w:sz w:val="18"/>
+                <w:szCs w:val="18"/>
+                <w:lang w:val="en-US"/>
+              </w:rPr>
+            </w:pPr>
+            <w:r>
+              <w:rPr>
+                <w:sz w:val="18"/>
+                <w:szCs w:val="18"/>
+                <w:lang w:val="en-US"/>
+              </w:rPr>
+              <w:t>$400</w:t>
+            </w:r>
+            <w:r>
+              <w:rPr>
+                <w:sz w:val="18"/>
+                <w:szCs w:val="18"/>
+                <w:lang w:val="en-US"/>
+              </w:rPr>
+              <w:t>4</w:t>
+            </w:r>
+            <w:r>
+              <w:rPr>
+                <w:sz w:val="18"/>
+                <w:szCs w:val="18"/>
+                <w:lang w:val="en-US"/>
+              </w:rPr>
+              <w:t>0 - $400</w:t>
+            </w:r>
+            <w:r>
+              <w:rPr>
+                <w:sz w:val="18"/>
+                <w:szCs w:val="18"/>
+                <w:lang w:val="en-US"/>
+              </w:rPr>
+              <w:t>5</w:t>
+            </w:r>
+            <w:r>
+              <w:rPr>
+                <w:sz w:val="18"/>
+                <w:szCs w:val="18"/>
+                <w:lang w:val="en-US"/>
+              </w:rPr>
+              <w:t>F</w:t>
             </w:r>
           </w:p>
         </w:tc>
@@ -2043,15 +2092,13 @@
           <w:p>
             <w:pPr>
               <w:rPr>
-                <w:color w:val="BFBFBF" w:themeColor="background1" w:themeShade="BF"/>
-                <w:sz w:val="18"/>
-                <w:szCs w:val="18"/>
-                <w:lang w:val="en-US"/>
-              </w:rPr>
-            </w:pPr>
-            <w:r>
-              <w:rPr>
-                <w:color w:val="BFBFBF" w:themeColor="background1" w:themeShade="BF"/>
+                <w:sz w:val="18"/>
+                <w:szCs w:val="18"/>
+                <w:lang w:val="en-US"/>
+              </w:rPr>
+            </w:pPr>
+            <w:r>
+              <w:rPr>
                 <w:sz w:val="18"/>
                 <w:szCs w:val="18"/>
                 <w:lang w:val="en-US"/>
@@ -2060,7 +2107,6 @@
             </w:r>
             <w:r>
               <w:rPr>
-                <w:color w:val="BFBFBF" w:themeColor="background1" w:themeShade="BF"/>
                 <w:sz w:val="18"/>
                 <w:szCs w:val="18"/>
                 <w:lang w:val="en-US"/>
@@ -2112,6 +2158,63 @@
                 <w:lang w:val="en-US"/>
               </w:rPr>
               <w:t>Palette</w:t>
+            </w:r>
+          </w:p>
+        </w:tc>
+      </w:tr>
+      <w:tr>
+        <w:trPr>
+          <w:cnfStyle w:val="000000100000" w:firstRow="0" w:lastRow="0" w:firstColumn="0" w:lastColumn="0" w:oddVBand="0" w:evenVBand="0" w:oddHBand="1" w:evenHBand="0" w:firstRowFirstColumn="0" w:firstRowLastColumn="0" w:lastRowFirstColumn="0" w:lastRowLastColumn="0"/>
+        </w:trPr>
+        <w:tc>
+          <w:tcPr>
+            <w:tcW w:w="1586" w:type="dxa"/>
+          </w:tcPr>
+          <w:p>
+            <w:pPr>
+              <w:rPr>
+                <w:sz w:val="18"/>
+                <w:szCs w:val="18"/>
+                <w:lang w:val="en-US"/>
+              </w:rPr>
+            </w:pPr>
+            <w:r>
+              <w:rPr>
+                <w:sz w:val="18"/>
+                <w:szCs w:val="18"/>
+                <w:lang w:val="en-US"/>
+              </w:rPr>
+              <w:t>$40800 - $40FFF</w:t>
+            </w:r>
+          </w:p>
+        </w:tc>
+        <w:tc>
+          <w:tcPr>
+            <w:tcW w:w="3005" w:type="dxa"/>
+          </w:tcPr>
+          <w:p>
+            <w:pPr>
+              <w:rPr>
+                <w:sz w:val="18"/>
+                <w:szCs w:val="18"/>
+                <w:lang w:val="en-US"/>
+              </w:rPr>
+            </w:pPr>
+            <w:r>
+              <w:rPr>
+                <w:sz w:val="18"/>
+                <w:szCs w:val="18"/>
+                <w:lang w:val="en-US"/>
+              </w:rPr>
+              <w:t xml:space="preserve">Sprite </w:t>
+            </w:r>
+            <w:r>
+              <w:rPr>
+                <w:sz w:val="18"/>
+                <w:szCs w:val="18"/>
+                <w:lang w:val="en-US"/>
+              </w:rPr>
+              <w:t>data</w:t>
             </w:r>
           </w:p>
         </w:tc>
@@ -2176,7 +2279,7 @@
       </w:tblPr>
       <w:tblGrid>
         <w:gridCol w:w="846"/>
-        <w:gridCol w:w="1984"/>
+        <w:gridCol w:w="1581"/>
         <w:gridCol w:w="737"/>
         <w:gridCol w:w="737"/>
         <w:gridCol w:w="737"/>
@@ -2196,7 +2299,7 @@
           </w:tcPr>
           <w:p>
             <w:pPr>
-              <w:jc w:val="center"/>
+              <w:jc w:val="right"/>
               <w:rPr>
                 <w:sz w:val="18"/>
                 <w:szCs w:val="18"/>
@@ -2215,7 +2318,7 @@
         </w:tc>
         <w:tc>
           <w:tcPr>
-            <w:tcW w:w="1984" w:type="dxa"/>
+            <w:tcW w:w="1581" w:type="dxa"/>
           </w:tcPr>
           <w:p>
             <w:pPr>
@@ -2430,7 +2533,7 @@
           </w:tcPr>
           <w:p>
             <w:pPr>
-              <w:jc w:val="center"/>
+              <w:jc w:val="right"/>
               <w:rPr>
                 <w:sz w:val="18"/>
                 <w:szCs w:val="18"/>
@@ -2449,39 +2552,23 @@
         </w:tc>
         <w:tc>
           <w:tcPr>
-            <w:tcW w:w="1984" w:type="dxa"/>
-          </w:tcPr>
-          <w:p>
-            <w:pPr>
-              <w:rPr>
-                <w:sz w:val="18"/>
-                <w:szCs w:val="18"/>
-                <w:lang w:val="en-US"/>
-              </w:rPr>
-            </w:pPr>
-            <w:r>
-              <w:rPr>
-                <w:sz w:val="18"/>
-                <w:szCs w:val="18"/>
-                <w:lang w:val="en-US"/>
-              </w:rPr>
-              <w:t>LAYERn_</w:t>
-            </w:r>
-            <w:r>
-              <w:rPr>
-                <w:sz w:val="18"/>
-                <w:szCs w:val="18"/>
-                <w:lang w:val="en-US"/>
-              </w:rPr>
-              <w:t>CTRL</w:t>
-            </w:r>
-            <w:r>
-              <w:rPr>
-                <w:sz w:val="18"/>
-                <w:szCs w:val="18"/>
-                <w:lang w:val="en-US"/>
-              </w:rPr>
-              <w:t>0</w:t>
+            <w:tcW w:w="1581" w:type="dxa"/>
+          </w:tcPr>
+          <w:p>
+            <w:pPr>
+              <w:rPr>
+                <w:sz w:val="18"/>
+                <w:szCs w:val="18"/>
+                <w:lang w:val="en-US"/>
+              </w:rPr>
+            </w:pPr>
+            <w:r>
+              <w:rPr>
+                <w:sz w:val="18"/>
+                <w:szCs w:val="18"/>
+                <w:lang w:val="en-US"/>
+              </w:rPr>
+              <w:t>Ln_CTRL0</w:t>
             </w:r>
           </w:p>
         </w:tc>
@@ -2511,65 +2598,25 @@
         </w:tc>
         <w:tc>
           <w:tcPr>
-            <w:tcW w:w="1474" w:type="dxa"/>
-            <w:gridSpan w:val="2"/>
-          </w:tcPr>
-          <w:p>
-            <w:pPr>
-              <w:jc w:val="center"/>
-              <w:rPr>
-                <w:sz w:val="18"/>
-                <w:szCs w:val="18"/>
-                <w:lang w:val="en-US"/>
-              </w:rPr>
-            </w:pPr>
-            <w:r>
-              <w:rPr>
-                <w:sz w:val="18"/>
-                <w:szCs w:val="18"/>
-                <w:lang w:val="en-US"/>
-              </w:rPr>
-              <w:t>V</w:t>
-            </w:r>
-            <w:r>
-              <w:rPr>
-                <w:sz w:val="18"/>
-                <w:szCs w:val="18"/>
-                <w:lang w:val="en-US"/>
-              </w:rPr>
-              <w:t>SCALE</w:t>
-            </w:r>
-          </w:p>
-        </w:tc>
-        <w:tc>
-          <w:tcPr>
-            <w:tcW w:w="1474" w:type="dxa"/>
-            <w:gridSpan w:val="2"/>
-          </w:tcPr>
-          <w:p>
-            <w:pPr>
-              <w:jc w:val="center"/>
-              <w:rPr>
-                <w:sz w:val="18"/>
-                <w:szCs w:val="18"/>
-                <w:lang w:val="en-US"/>
-              </w:rPr>
-            </w:pPr>
-            <w:r>
-              <w:rPr>
-                <w:sz w:val="18"/>
-                <w:szCs w:val="18"/>
-                <w:lang w:val="en-US"/>
-              </w:rPr>
-              <w:t>H</w:t>
-            </w:r>
-            <w:r>
-              <w:rPr>
-                <w:sz w:val="18"/>
-                <w:szCs w:val="18"/>
-                <w:lang w:val="en-US"/>
-              </w:rPr>
-              <w:t>SCALE</w:t>
+            <w:tcW w:w="2948" w:type="dxa"/>
+            <w:gridSpan w:val="4"/>
+          </w:tcPr>
+          <w:p>
+            <w:pPr>
+              <w:jc w:val="center"/>
+              <w:rPr>
+                <w:sz w:val="18"/>
+                <w:szCs w:val="18"/>
+                <w:lang w:val="en-US"/>
+              </w:rPr>
+            </w:pPr>
+            <w:r>
+              <w:rPr>
+                <w:sz w:val="18"/>
+                <w:szCs w:val="18"/>
+                <w:lang w:val="en-US"/>
+              </w:rPr>
+              <w:t>-</w:t>
             </w:r>
           </w:p>
         </w:tc>
@@ -2604,7 +2651,7 @@
           </w:tcPr>
           <w:p>
             <w:pPr>
-              <w:jc w:val="center"/>
+              <w:jc w:val="right"/>
               <w:rPr>
                 <w:sz w:val="18"/>
                 <w:szCs w:val="18"/>
@@ -2623,23 +2670,23 @@
         </w:tc>
         <w:tc>
           <w:tcPr>
-            <w:tcW w:w="1984" w:type="dxa"/>
-          </w:tcPr>
-          <w:p>
-            <w:pPr>
-              <w:rPr>
-                <w:sz w:val="18"/>
-                <w:szCs w:val="18"/>
-                <w:lang w:val="en-US"/>
-              </w:rPr>
-            </w:pPr>
-            <w:r>
-              <w:rPr>
-                <w:sz w:val="18"/>
-                <w:szCs w:val="18"/>
-                <w:lang w:val="en-US"/>
-              </w:rPr>
-              <w:t>LAYERn_</w:t>
+            <w:tcW w:w="1581" w:type="dxa"/>
+          </w:tcPr>
+          <w:p>
+            <w:pPr>
+              <w:rPr>
+                <w:sz w:val="18"/>
+                <w:szCs w:val="18"/>
+                <w:lang w:val="en-US"/>
+              </w:rPr>
+            </w:pPr>
+            <w:r>
+              <w:rPr>
+                <w:sz w:val="18"/>
+                <w:szCs w:val="18"/>
+                <w:lang w:val="en-US"/>
+              </w:rPr>
+              <w:t>Ln_</w:t>
             </w:r>
             <w:r>
               <w:rPr>
@@ -2780,7 +2827,7 @@
           </w:tcPr>
           <w:p>
             <w:pPr>
-              <w:jc w:val="center"/>
+              <w:jc w:val="right"/>
               <w:rPr>
                 <w:sz w:val="18"/>
                 <w:szCs w:val="18"/>
@@ -2799,34 +2846,32 @@
         </w:tc>
         <w:tc>
           <w:tcPr>
-            <w:tcW w:w="1984" w:type="dxa"/>
-          </w:tcPr>
-          <w:p>
-            <w:pPr>
-              <w:rPr>
-                <w:sz w:val="18"/>
-                <w:szCs w:val="18"/>
-                <w:lang w:val="en-US"/>
-              </w:rPr>
-            </w:pPr>
-            <w:proofErr w:type="spellStart"/>
-            <w:r>
-              <w:rPr>
-                <w:sz w:val="18"/>
-                <w:szCs w:val="18"/>
-                <w:lang w:val="en-US"/>
-              </w:rPr>
-              <w:t>LAYERn_</w:t>
-            </w:r>
-            <w:r>
-              <w:rPr>
-                <w:sz w:val="18"/>
-                <w:szCs w:val="18"/>
-                <w:lang w:val="en-US"/>
-              </w:rPr>
-              <w:t>MAP_BASE_LO</w:t>
-            </w:r>
-            <w:proofErr w:type="spellEnd"/>
+            <w:tcW w:w="1581" w:type="dxa"/>
+          </w:tcPr>
+          <w:p>
+            <w:pPr>
+              <w:rPr>
+                <w:sz w:val="18"/>
+                <w:szCs w:val="18"/>
+                <w:lang w:val="en-US"/>
+              </w:rPr>
+            </w:pPr>
+            <w:r>
+              <w:rPr>
+                <w:sz w:val="18"/>
+                <w:szCs w:val="18"/>
+                <w:lang w:val="en-US"/>
+              </w:rPr>
+              <w:t>Ln_</w:t>
+            </w:r>
+            <w:r>
+              <w:rPr>
+                <w:sz w:val="18"/>
+                <w:szCs w:val="18"/>
+                <w:lang w:val="en-US"/>
+              </w:rPr>
+              <w:t>MAP_BASE_L</w:t>
+            </w:r>
           </w:p>
         </w:tc>
         <w:tc>
@@ -2849,7 +2894,7 @@
                 <w:szCs w:val="18"/>
                 <w:lang w:val="en-US"/>
               </w:rPr>
-              <w:t>MAP_BASE_LO</w:t>
+              <w:t>MAP_BASE</w:t>
             </w:r>
             <w:r>
               <w:rPr>
@@ -2869,7 +2914,7 @@
           </w:tcPr>
           <w:p>
             <w:pPr>
-              <w:jc w:val="center"/>
+              <w:jc w:val="right"/>
               <w:rPr>
                 <w:sz w:val="18"/>
                 <w:szCs w:val="18"/>
@@ -2888,34 +2933,32 @@
         </w:tc>
         <w:tc>
           <w:tcPr>
-            <w:tcW w:w="1984" w:type="dxa"/>
-          </w:tcPr>
-          <w:p>
-            <w:pPr>
-              <w:rPr>
-                <w:sz w:val="18"/>
-                <w:szCs w:val="18"/>
-                <w:lang w:val="en-US"/>
-              </w:rPr>
-            </w:pPr>
-            <w:proofErr w:type="spellStart"/>
-            <w:r>
-              <w:rPr>
-                <w:sz w:val="18"/>
-                <w:szCs w:val="18"/>
-                <w:lang w:val="en-US"/>
-              </w:rPr>
-              <w:t>LAYERn_</w:t>
-            </w:r>
-            <w:r>
-              <w:rPr>
-                <w:sz w:val="18"/>
-                <w:szCs w:val="18"/>
-                <w:lang w:val="en-US"/>
-              </w:rPr>
-              <w:t>MAP_BASE_HI</w:t>
-            </w:r>
-            <w:proofErr w:type="spellEnd"/>
+            <w:tcW w:w="1581" w:type="dxa"/>
+          </w:tcPr>
+          <w:p>
+            <w:pPr>
+              <w:rPr>
+                <w:sz w:val="18"/>
+                <w:szCs w:val="18"/>
+                <w:lang w:val="en-US"/>
+              </w:rPr>
+            </w:pPr>
+            <w:r>
+              <w:rPr>
+                <w:sz w:val="18"/>
+                <w:szCs w:val="18"/>
+                <w:lang w:val="en-US"/>
+              </w:rPr>
+              <w:t>Ln_</w:t>
+            </w:r>
+            <w:r>
+              <w:rPr>
+                <w:sz w:val="18"/>
+                <w:szCs w:val="18"/>
+                <w:lang w:val="en-US"/>
+              </w:rPr>
+              <w:t>MAP_BASE_H</w:t>
+            </w:r>
           </w:p>
         </w:tc>
         <w:tc>
@@ -2938,7 +2981,7 @@
                 <w:szCs w:val="18"/>
                 <w:lang w:val="en-US"/>
               </w:rPr>
-              <w:t>MAP_BASE_HI</w:t>
+              <w:t>MAP_BASE</w:t>
             </w:r>
             <w:r>
               <w:rPr>
@@ -2961,7 +3004,7 @@
           </w:tcPr>
           <w:p>
             <w:pPr>
-              <w:jc w:val="center"/>
+              <w:jc w:val="right"/>
               <w:rPr>
                 <w:sz w:val="18"/>
                 <w:szCs w:val="18"/>
@@ -2980,34 +3023,32 @@
         </w:tc>
         <w:tc>
           <w:tcPr>
-            <w:tcW w:w="1984" w:type="dxa"/>
-          </w:tcPr>
-          <w:p>
-            <w:pPr>
-              <w:rPr>
-                <w:sz w:val="18"/>
-                <w:szCs w:val="18"/>
-                <w:lang w:val="en-US"/>
-              </w:rPr>
-            </w:pPr>
-            <w:proofErr w:type="spellStart"/>
-            <w:r>
-              <w:rPr>
-                <w:sz w:val="18"/>
-                <w:szCs w:val="18"/>
-                <w:lang w:val="en-US"/>
-              </w:rPr>
-              <w:t>LAYERn_</w:t>
-            </w:r>
-            <w:r>
-              <w:rPr>
-                <w:sz w:val="18"/>
-                <w:szCs w:val="18"/>
-                <w:lang w:val="en-US"/>
-              </w:rPr>
-              <w:t>TILE_BASE_LO</w:t>
-            </w:r>
-            <w:proofErr w:type="spellEnd"/>
+            <w:tcW w:w="1581" w:type="dxa"/>
+          </w:tcPr>
+          <w:p>
+            <w:pPr>
+              <w:rPr>
+                <w:sz w:val="18"/>
+                <w:szCs w:val="18"/>
+                <w:lang w:val="en-US"/>
+              </w:rPr>
+            </w:pPr>
+            <w:r>
+              <w:rPr>
+                <w:sz w:val="18"/>
+                <w:szCs w:val="18"/>
+                <w:lang w:val="en-US"/>
+              </w:rPr>
+              <w:t>Ln_</w:t>
+            </w:r>
+            <w:r>
+              <w:rPr>
+                <w:sz w:val="18"/>
+                <w:szCs w:val="18"/>
+                <w:lang w:val="en-US"/>
+              </w:rPr>
+              <w:t>TILE_BASE_L</w:t>
+            </w:r>
           </w:p>
         </w:tc>
         <w:tc>
@@ -3030,7 +3071,7 @@
                 <w:szCs w:val="18"/>
                 <w:lang w:val="en-US"/>
               </w:rPr>
-              <w:t>TILE_BASE_LO</w:t>
+              <w:t>TILE_BASE</w:t>
             </w:r>
             <w:r>
               <w:rPr>
@@ -3050,7 +3091,7 @@
           </w:tcPr>
           <w:p>
             <w:pPr>
-              <w:jc w:val="center"/>
+              <w:jc w:val="right"/>
               <w:rPr>
                 <w:sz w:val="18"/>
                 <w:szCs w:val="18"/>
@@ -3069,34 +3110,40 @@
         </w:tc>
         <w:tc>
           <w:tcPr>
-            <w:tcW w:w="1984" w:type="dxa"/>
-          </w:tcPr>
-          <w:p>
-            <w:pPr>
-              <w:rPr>
-                <w:sz w:val="18"/>
-                <w:szCs w:val="18"/>
-                <w:lang w:val="en-US"/>
-              </w:rPr>
-            </w:pPr>
-            <w:proofErr w:type="spellStart"/>
-            <w:r>
-              <w:rPr>
-                <w:sz w:val="18"/>
-                <w:szCs w:val="18"/>
-                <w:lang w:val="en-US"/>
-              </w:rPr>
-              <w:t>LAYERn_</w:t>
-            </w:r>
-            <w:r>
-              <w:rPr>
-                <w:sz w:val="18"/>
-                <w:szCs w:val="18"/>
-                <w:lang w:val="en-US"/>
-              </w:rPr>
-              <w:t>TILE_BASE_HI</w:t>
-            </w:r>
-            <w:proofErr w:type="spellEnd"/>
+            <w:tcW w:w="1581" w:type="dxa"/>
+          </w:tcPr>
+          <w:p>
+            <w:pPr>
+              <w:rPr>
+                <w:sz w:val="18"/>
+                <w:szCs w:val="18"/>
+                <w:lang w:val="en-US"/>
+              </w:rPr>
+            </w:pPr>
+            <w:r>
+              <w:rPr>
+                <w:sz w:val="18"/>
+                <w:szCs w:val="18"/>
+                <w:lang w:val="en-US"/>
+              </w:rPr>
+              <w:t>Ln_</w:t>
+            </w:r>
+            <w:r>
+              <w:rPr>
+                <w:sz w:val="18"/>
+                <w:szCs w:val="18"/>
+                <w:lang w:val="en-US"/>
+              </w:rPr>
+              <w:t>TILE_BASE_</w:t>
+            </w:r>
+            <w:r>
+              <w:rPr>
+                <w:sz w:val="18"/>
+                <w:szCs w:val="18"/>
+                <w:lang w:val="en-US"/>
+              </w:rPr>
+              <w:t>H</w:t>
+            </w:r>
           </w:p>
         </w:tc>
         <w:tc>
@@ -3119,7 +3166,7 @@
                 <w:szCs w:val="18"/>
                 <w:lang w:val="en-US"/>
               </w:rPr>
-              <w:t>TILE_BASE_HI</w:t>
+              <w:t>TILE_BASE</w:t>
             </w:r>
             <w:r>
               <w:rPr>
@@ -3142,7 +3189,7 @@
           </w:tcPr>
           <w:p>
             <w:pPr>
-              <w:jc w:val="center"/>
+              <w:jc w:val="right"/>
               <w:rPr>
                 <w:sz w:val="18"/>
                 <w:szCs w:val="18"/>
@@ -3161,24 +3208,23 @@
         </w:tc>
         <w:tc>
           <w:tcPr>
-            <w:tcW w:w="1984" w:type="dxa"/>
-          </w:tcPr>
-          <w:p>
-            <w:pPr>
-              <w:rPr>
-                <w:sz w:val="18"/>
-                <w:szCs w:val="18"/>
-                <w:lang w:val="en-US"/>
-              </w:rPr>
-            </w:pPr>
-            <w:proofErr w:type="spellStart"/>
-            <w:r>
-              <w:rPr>
-                <w:sz w:val="18"/>
-                <w:szCs w:val="18"/>
-                <w:lang w:val="en-US"/>
-              </w:rPr>
-              <w:t>LAYERn_</w:t>
+            <w:tcW w:w="1581" w:type="dxa"/>
+          </w:tcPr>
+          <w:p>
+            <w:pPr>
+              <w:rPr>
+                <w:sz w:val="18"/>
+                <w:szCs w:val="18"/>
+                <w:lang w:val="en-US"/>
+              </w:rPr>
+            </w:pPr>
+            <w:r>
+              <w:rPr>
+                <w:sz w:val="18"/>
+                <w:szCs w:val="18"/>
+                <w:lang w:val="en-US"/>
+              </w:rPr>
+              <w:t>Ln_</w:t>
             </w:r>
             <w:r>
               <w:rPr>
@@ -3194,9 +3240,8 @@
                 <w:szCs w:val="18"/>
                 <w:lang w:val="en-US"/>
               </w:rPr>
-              <w:t>SCROLL_LO</w:t>
-            </w:r>
-            <w:proofErr w:type="spellEnd"/>
+              <w:t>SCROLL_L</w:t>
+            </w:r>
           </w:p>
         </w:tc>
         <w:tc>
@@ -3247,7 +3292,7 @@
           </w:tcPr>
           <w:p>
             <w:pPr>
-              <w:jc w:val="center"/>
+              <w:jc w:val="right"/>
               <w:rPr>
                 <w:sz w:val="18"/>
                 <w:szCs w:val="18"/>
@@ -3266,34 +3311,32 @@
         </w:tc>
         <w:tc>
           <w:tcPr>
-            <w:tcW w:w="1984" w:type="dxa"/>
-          </w:tcPr>
-          <w:p>
-            <w:pPr>
-              <w:rPr>
-                <w:sz w:val="18"/>
-                <w:szCs w:val="18"/>
-                <w:lang w:val="en-US"/>
-              </w:rPr>
-            </w:pPr>
-            <w:proofErr w:type="spellStart"/>
-            <w:r>
-              <w:rPr>
-                <w:sz w:val="18"/>
-                <w:szCs w:val="18"/>
-                <w:lang w:val="en-US"/>
-              </w:rPr>
-              <w:t>LAYERn_</w:t>
-            </w:r>
-            <w:r>
-              <w:rPr>
-                <w:sz w:val="18"/>
-                <w:szCs w:val="18"/>
-                <w:lang w:val="en-US"/>
-              </w:rPr>
-              <w:t>HSCROLL_HI</w:t>
-            </w:r>
-            <w:proofErr w:type="spellEnd"/>
+            <w:tcW w:w="1581" w:type="dxa"/>
+          </w:tcPr>
+          <w:p>
+            <w:pPr>
+              <w:rPr>
+                <w:sz w:val="18"/>
+                <w:szCs w:val="18"/>
+                <w:lang w:val="en-US"/>
+              </w:rPr>
+            </w:pPr>
+            <w:r>
+              <w:rPr>
+                <w:sz w:val="18"/>
+                <w:szCs w:val="18"/>
+                <w:lang w:val="en-US"/>
+              </w:rPr>
+              <w:t>Ln_</w:t>
+            </w:r>
+            <w:r>
+              <w:rPr>
+                <w:sz w:val="18"/>
+                <w:szCs w:val="18"/>
+                <w:lang w:val="en-US"/>
+              </w:rPr>
+              <w:t>HSCROLL_H</w:t>
+            </w:r>
           </w:p>
         </w:tc>
         <w:tc>
@@ -3355,7 +3398,7 @@
           </w:tcPr>
           <w:p>
             <w:pPr>
-              <w:jc w:val="center"/>
+              <w:jc w:val="right"/>
               <w:rPr>
                 <w:sz w:val="18"/>
                 <w:szCs w:val="18"/>
@@ -3374,24 +3417,23 @@
         </w:tc>
         <w:tc>
           <w:tcPr>
-            <w:tcW w:w="1984" w:type="dxa"/>
-          </w:tcPr>
-          <w:p>
-            <w:pPr>
-              <w:rPr>
-                <w:sz w:val="18"/>
-                <w:szCs w:val="18"/>
-                <w:lang w:val="en-US"/>
-              </w:rPr>
-            </w:pPr>
-            <w:proofErr w:type="spellStart"/>
-            <w:r>
-              <w:rPr>
-                <w:sz w:val="18"/>
-                <w:szCs w:val="18"/>
-                <w:lang w:val="en-US"/>
-              </w:rPr>
-              <w:t>LAYERn_</w:t>
+            <w:tcW w:w="1581" w:type="dxa"/>
+          </w:tcPr>
+          <w:p>
+            <w:pPr>
+              <w:rPr>
+                <w:sz w:val="18"/>
+                <w:szCs w:val="18"/>
+                <w:lang w:val="en-US"/>
+              </w:rPr>
+            </w:pPr>
+            <w:r>
+              <w:rPr>
+                <w:sz w:val="18"/>
+                <w:szCs w:val="18"/>
+                <w:lang w:val="en-US"/>
+              </w:rPr>
+              <w:t>Ln_</w:t>
             </w:r>
             <w:r>
               <w:rPr>
@@ -3407,9 +3449,8 @@
                 <w:szCs w:val="18"/>
                 <w:lang w:val="en-US"/>
               </w:rPr>
-              <w:t>SCROLL_LO</w:t>
-            </w:r>
-            <w:proofErr w:type="spellEnd"/>
+              <w:t>SCROLL_L</w:t>
+            </w:r>
           </w:p>
         </w:tc>
         <w:tc>
@@ -3460,53 +3501,52 @@
           </w:tcPr>
           <w:p>
             <w:pPr>
-              <w:jc w:val="center"/>
-              <w:rPr>
-                <w:sz w:val="18"/>
-                <w:szCs w:val="18"/>
-                <w:lang w:val="en-US"/>
-              </w:rPr>
-            </w:pPr>
-            <w:r>
-              <w:rPr>
-                <w:sz w:val="18"/>
-                <w:szCs w:val="18"/>
-                <w:lang w:val="en-US"/>
-              </w:rPr>
+              <w:jc w:val="right"/>
+              <w:rPr>
+                <w:sz w:val="18"/>
+                <w:szCs w:val="18"/>
+                <w:lang w:val="en-US"/>
+              </w:rPr>
+            </w:pPr>
+            <w:r>
+              <w:rPr>
+                <w:sz w:val="18"/>
+                <w:szCs w:val="18"/>
+                <w:lang w:val="en-US"/>
+              </w:rPr>
+              <w:lastRenderedPageBreak/>
               <w:t>9</w:t>
             </w:r>
           </w:p>
         </w:tc>
         <w:tc>
           <w:tcPr>
-            <w:tcW w:w="1984" w:type="dxa"/>
-          </w:tcPr>
-          <w:p>
-            <w:pPr>
-              <w:rPr>
-                <w:sz w:val="18"/>
-                <w:szCs w:val="18"/>
-                <w:lang w:val="en-US"/>
-              </w:rPr>
-            </w:pPr>
-            <w:proofErr w:type="spellStart"/>
-            <w:r>
-              <w:rPr>
-                <w:sz w:val="18"/>
-                <w:szCs w:val="18"/>
-                <w:lang w:val="en-US"/>
-              </w:rPr>
-              <w:t>LAYERn_</w:t>
-            </w:r>
-            <w:r>
-              <w:rPr>
-                <w:sz w:val="18"/>
-                <w:szCs w:val="18"/>
-                <w:lang w:val="en-US"/>
-              </w:rPr>
-              <w:t>VSCROLL_HI</w:t>
-            </w:r>
-            <w:proofErr w:type="spellEnd"/>
+            <w:tcW w:w="1581" w:type="dxa"/>
+          </w:tcPr>
+          <w:p>
+            <w:pPr>
+              <w:rPr>
+                <w:sz w:val="18"/>
+                <w:szCs w:val="18"/>
+                <w:lang w:val="en-US"/>
+              </w:rPr>
+            </w:pPr>
+            <w:r>
+              <w:rPr>
+                <w:sz w:val="18"/>
+                <w:szCs w:val="18"/>
+                <w:lang w:val="en-US"/>
+              </w:rPr>
+              <w:t>Ln_</w:t>
+            </w:r>
+            <w:r>
+              <w:rPr>
+                <w:sz w:val="18"/>
+                <w:szCs w:val="18"/>
+                <w:lang w:val="en-US"/>
+              </w:rPr>
+              <w:t>VSCROLL_H</w:t>
+            </w:r>
           </w:p>
         </w:tc>
         <w:tc>
@@ -3612,7 +3652,7 @@
       </w:tblPr>
       <w:tblGrid>
         <w:gridCol w:w="846"/>
-        <w:gridCol w:w="1984"/>
+        <w:gridCol w:w="1637"/>
         <w:gridCol w:w="737"/>
         <w:gridCol w:w="737"/>
         <w:gridCol w:w="737"/>
@@ -3632,7 +3672,7 @@
           </w:tcPr>
           <w:p>
             <w:pPr>
-              <w:jc w:val="center"/>
+              <w:jc w:val="right"/>
               <w:rPr>
                 <w:sz w:val="18"/>
                 <w:szCs w:val="18"/>
@@ -3651,7 +3691,7 @@
         </w:tc>
         <w:tc>
           <w:tcPr>
-            <w:tcW w:w="1984" w:type="dxa"/>
+            <w:tcW w:w="1637" w:type="dxa"/>
           </w:tcPr>
           <w:p>
             <w:pPr>
@@ -3866,51 +3906,67 @@
           </w:tcPr>
           <w:p>
             <w:pPr>
-              <w:jc w:val="center"/>
-              <w:rPr>
-                <w:sz w:val="18"/>
-                <w:szCs w:val="18"/>
-                <w:lang w:val="en-US"/>
-              </w:rPr>
-            </w:pPr>
-            <w:r>
-              <w:rPr>
-                <w:sz w:val="18"/>
-                <w:szCs w:val="18"/>
-                <w:lang w:val="en-US"/>
-              </w:rPr>
-              <w:t>6</w:t>
-            </w:r>
-          </w:p>
-        </w:tc>
-        <w:tc>
-          <w:tcPr>
-            <w:tcW w:w="1984" w:type="dxa"/>
-          </w:tcPr>
-          <w:p>
-            <w:pPr>
-              <w:rPr>
-                <w:sz w:val="18"/>
-                <w:szCs w:val="18"/>
-                <w:lang w:val="en-US"/>
-              </w:rPr>
-            </w:pPr>
-            <w:proofErr w:type="spellStart"/>
-            <w:r>
-              <w:rPr>
-                <w:sz w:val="18"/>
-                <w:szCs w:val="18"/>
-                <w:lang w:val="en-US"/>
-              </w:rPr>
-              <w:t>LAYERn_</w:t>
-            </w:r>
-            <w:r>
-              <w:rPr>
-                <w:sz w:val="18"/>
-                <w:szCs w:val="18"/>
-                <w:lang w:val="en-US"/>
-              </w:rPr>
-              <w:t>BM_</w:t>
+              <w:jc w:val="right"/>
+              <w:rPr>
+                <w:sz w:val="18"/>
+                <w:szCs w:val="18"/>
+                <w:lang w:val="en-US"/>
+              </w:rPr>
+            </w:pPr>
+            <w:r>
+              <w:rPr>
+                <w:sz w:val="18"/>
+                <w:szCs w:val="18"/>
+                <w:lang w:val="en-US"/>
+              </w:rPr>
+              <w:t>7</w:t>
+            </w:r>
+          </w:p>
+        </w:tc>
+        <w:tc>
+          <w:tcPr>
+            <w:tcW w:w="1637" w:type="dxa"/>
+          </w:tcPr>
+          <w:p>
+            <w:pPr>
+              <w:rPr>
+                <w:sz w:val="18"/>
+                <w:szCs w:val="18"/>
+                <w:lang w:val="en-US"/>
+              </w:rPr>
+            </w:pPr>
+            <w:bookmarkStart w:id="0" w:name="_Hlk15474180"/>
+            <w:r>
+              <w:rPr>
+                <w:sz w:val="18"/>
+                <w:szCs w:val="18"/>
+                <w:lang w:val="en-US"/>
+              </w:rPr>
+              <w:t>Ln_BM_PAL</w:t>
+            </w:r>
+            <w:r>
+              <w:rPr>
+                <w:sz w:val="18"/>
+                <w:szCs w:val="18"/>
+                <w:lang w:val="en-US"/>
+              </w:rPr>
+              <w:t>_</w:t>
+            </w:r>
+            <w:r>
+              <w:rPr>
+                <w:sz w:val="18"/>
+                <w:szCs w:val="18"/>
+                <w:lang w:val="en-US"/>
+              </w:rPr>
+              <w:t>OF</w:t>
+            </w:r>
+            <w:r>
+              <w:rPr>
+                <w:sz w:val="18"/>
+                <w:szCs w:val="18"/>
+                <w:lang w:val="en-US"/>
+              </w:rPr>
+              <w:t>F</w:t>
             </w:r>
             <w:r>
               <w:rPr>
@@ -3920,130 +3976,7 @@
               </w:rPr>
               <w:t>S</w:t>
             </w:r>
-            <w:r>
-              <w:rPr>
-                <w:sz w:val="18"/>
-                <w:szCs w:val="18"/>
-                <w:lang w:val="en-US"/>
-              </w:rPr>
-              <w:t>TRIDE</w:t>
-            </w:r>
-            <w:proofErr w:type="spellEnd"/>
-          </w:p>
-        </w:tc>
-        <w:tc>
-          <w:tcPr>
-            <w:tcW w:w="5896" w:type="dxa"/>
-            <w:gridSpan w:val="8"/>
-          </w:tcPr>
-          <w:p>
-            <w:pPr>
-              <w:jc w:val="center"/>
-              <w:rPr>
-                <w:sz w:val="18"/>
-                <w:szCs w:val="18"/>
-                <w:lang w:val="en-US"/>
-              </w:rPr>
-            </w:pPr>
-            <w:r>
-              <w:rPr>
-                <w:sz w:val="18"/>
-                <w:szCs w:val="18"/>
-                <w:lang w:val="en-US"/>
-              </w:rPr>
-              <w:t>BM_STRIDE</w:t>
-            </w:r>
-          </w:p>
-        </w:tc>
-      </w:tr>
-      <w:tr>
-        <w:tc>
-          <w:tcPr>
-            <w:tcW w:w="846" w:type="dxa"/>
-          </w:tcPr>
-          <w:p>
-            <w:pPr>
-              <w:jc w:val="center"/>
-              <w:rPr>
-                <w:sz w:val="18"/>
-                <w:szCs w:val="18"/>
-                <w:lang w:val="en-US"/>
-              </w:rPr>
-            </w:pPr>
-            <w:r>
-              <w:rPr>
-                <w:sz w:val="18"/>
-                <w:szCs w:val="18"/>
-                <w:lang w:val="en-US"/>
-              </w:rPr>
-              <w:t>7</w:t>
-            </w:r>
-          </w:p>
-        </w:tc>
-        <w:tc>
-          <w:tcPr>
-            <w:tcW w:w="1984" w:type="dxa"/>
-          </w:tcPr>
-          <w:p>
-            <w:pPr>
-              <w:rPr>
-                <w:sz w:val="18"/>
-                <w:szCs w:val="18"/>
-                <w:lang w:val="en-US"/>
-              </w:rPr>
-            </w:pPr>
-            <w:bookmarkStart w:id="0" w:name="_Hlk15474180"/>
-            <w:proofErr w:type="spellStart"/>
-            <w:r>
-              <w:rPr>
-                <w:sz w:val="18"/>
-                <w:szCs w:val="18"/>
-                <w:lang w:val="en-US"/>
-              </w:rPr>
-              <w:t>LAYERn</w:t>
-            </w:r>
-            <w:r>
-              <w:rPr>
-                <w:sz w:val="18"/>
-                <w:szCs w:val="18"/>
-                <w:lang w:val="en-US"/>
-              </w:rPr>
-              <w:t>_BM_PAL</w:t>
-            </w:r>
-            <w:r>
-              <w:rPr>
-                <w:sz w:val="18"/>
-                <w:szCs w:val="18"/>
-                <w:lang w:val="en-US"/>
-              </w:rPr>
-              <w:t>_</w:t>
-            </w:r>
-            <w:r>
-              <w:rPr>
-                <w:sz w:val="18"/>
-                <w:szCs w:val="18"/>
-                <w:lang w:val="en-US"/>
-              </w:rPr>
-              <w:t>OF</w:t>
-            </w:r>
-            <w:r>
-              <w:rPr>
-                <w:sz w:val="18"/>
-                <w:szCs w:val="18"/>
-                <w:lang w:val="en-US"/>
-              </w:rPr>
-              <w:t>F</w:t>
-            </w:r>
-            <w:r>
-              <w:rPr>
-                <w:sz w:val="18"/>
-                <w:szCs w:val="18"/>
-                <w:lang w:val="en-US"/>
-              </w:rPr>
-              <w:t>S</w:t>
-            </w:r>
             <w:bookmarkEnd w:id="0"/>
-            <w:proofErr w:type="spellEnd"/>
           </w:p>
         </w:tc>
         <w:tc>
@@ -4233,15 +4166,76 @@
         <w:rPr>
           <w:lang w:val="en-US"/>
         </w:rPr>
-        <w:t xml:space="preserve">, which is composed of </w:t>
-      </w:r>
+        <w:t xml:space="preserve"> </w:t>
+      </w:r>
+      <w:r>
+        <w:rPr>
+          <w:lang w:val="en-US"/>
+        </w:rPr>
+        <w:t xml:space="preserve">specifies the </w:t>
+      </w:r>
+      <w:r>
+        <w:rPr>
+          <w:lang w:val="en-US"/>
+        </w:rPr>
+        <w:t xml:space="preserve">base </w:t>
+      </w:r>
+      <w:r>
+        <w:rPr>
+          <w:lang w:val="en-US"/>
+        </w:rPr>
+        <w:t>address where tile map data</w:t>
+      </w:r>
+      <w:r>
+        <w:rPr>
+          <w:lang w:val="en-US"/>
+        </w:rPr>
+        <w:t xml:space="preserve"> is fetched from</w:t>
+      </w:r>
+      <w:r>
+        <w:rPr>
+          <w:lang w:val="en-US"/>
+        </w:rPr>
+        <w:t>.</w:t>
+      </w:r>
+      <w:r>
+        <w:rPr>
+          <w:lang w:val="en-US"/>
+        </w:rPr>
+        <w:t xml:space="preserve"> </w:t>
+      </w:r>
+      <w:r>
+        <w:rPr>
+          <w:lang w:val="en-US"/>
+        </w:rPr>
+        <w:t>(</w:t>
+      </w:r>
+      <w:r>
+        <w:rPr>
+          <w:lang w:val="en-US"/>
+        </w:rPr>
+        <w:t>Note that the registers don’t specify the lower 2 bits, so the address is always aligned to a multiple of 4 bytes.</w:t>
+      </w:r>
+      <w:r>
+        <w:rPr>
+          <w:lang w:val="en-US"/>
+        </w:rPr>
+        <w:t>)</w:t>
+      </w:r>
+    </w:p>
+    <w:p>
+      <w:pPr>
+        <w:rPr>
+          <w:lang w:val="en-US"/>
+        </w:rPr>
+      </w:pPr>
       <w:r>
         <w:rPr>
           <w:b/>
           <w:bCs/>
           <w:lang w:val="en-US"/>
         </w:rPr>
-        <w:t>MAP_BASE_</w:t>
+        <w:t>TILE</w:t>
       </w:r>
       <w:r>
         <w:rPr>
@@ -4249,21 +4243,46 @@
           <w:bCs/>
           <w:lang w:val="en-US"/>
         </w:rPr>
-        <w:t>HI</w:t>
-      </w:r>
-      <w:r>
-        <w:rPr>
-          <w:lang w:val="en-US"/>
-        </w:rPr>
-        <w:t xml:space="preserve"> and </w:t>
-      </w:r>
+        <w:t>_BASE</w:t>
+      </w:r>
+      <w:r>
+        <w:rPr>
+          <w:lang w:val="en-US"/>
+        </w:rPr>
+        <w:t xml:space="preserve"> specifies the base address where tile data is fetched from. </w:t>
+      </w:r>
+      <w:r>
+        <w:rPr>
+          <w:lang w:val="en-US"/>
+        </w:rPr>
+        <w:t>(</w:t>
+      </w:r>
+      <w:r>
+        <w:rPr>
+          <w:lang w:val="en-US"/>
+        </w:rPr>
+        <w:t>Note that the registers don’t specify the lower 2 bits, so the address is always aligned to a multiple of 4 bytes.</w:t>
+      </w:r>
+      <w:r>
+        <w:rPr>
+          <w:lang w:val="en-US"/>
+        </w:rPr>
+        <w:t>)</w:t>
+      </w:r>
+    </w:p>
+    <w:p>
+      <w:pPr>
+        <w:rPr>
+          <w:lang w:val="en-US"/>
+        </w:rPr>
+      </w:pPr>
       <w:r>
         <w:rPr>
           <w:b/>
           <w:bCs/>
           <w:lang w:val="en-US"/>
         </w:rPr>
-        <w:t>MAP_BASE_</w:t>
+        <w:t>HS</w:t>
       </w:r>
       <w:r>
         <w:rPr>
@@ -4271,61 +4290,25 @@
           <w:bCs/>
           <w:lang w:val="en-US"/>
         </w:rPr>
-        <w:t>LO</w:t>
-      </w:r>
-      <w:r>
-        <w:rPr>
-          <w:lang w:val="en-US"/>
-        </w:rPr>
-        <w:t xml:space="preserve">, specifies the </w:t>
-      </w:r>
-      <w:r>
-        <w:rPr>
-          <w:lang w:val="en-US"/>
-        </w:rPr>
-        <w:t xml:space="preserve">base </w:t>
-      </w:r>
-      <w:r>
-        <w:rPr>
-          <w:lang w:val="en-US"/>
-        </w:rPr>
-        <w:t>address where tile map data</w:t>
-      </w:r>
-      <w:r>
-        <w:rPr>
-          <w:lang w:val="en-US"/>
-        </w:rPr>
-        <w:t xml:space="preserve"> is fetched from</w:t>
-      </w:r>
-      <w:r>
-        <w:rPr>
-          <w:lang w:val="en-US"/>
-        </w:rPr>
-        <w:t>.</w:t>
-      </w:r>
-      <w:r>
-        <w:rPr>
-          <w:lang w:val="en-US"/>
-        </w:rPr>
-        <w:t xml:space="preserve"> </w:t>
-      </w:r>
-      <w:r>
-        <w:rPr>
-          <w:lang w:val="en-US"/>
-        </w:rPr>
-        <w:t>(</w:t>
-      </w:r>
-      <w:r>
-        <w:rPr>
-          <w:lang w:val="en-US"/>
-        </w:rPr>
-        <w:t>Note that the registers don’t specify the lower 2 bits, so the address is always aligned to a multiple of 4 bytes.</w:t>
-      </w:r>
-      <w:r>
-        <w:rPr>
-          <w:lang w:val="en-US"/>
-        </w:rPr>
-        <w:t>)</w:t>
+        <w:t>CROLL</w:t>
+      </w:r>
+      <w:r>
+        <w:rPr>
+          <w:lang w:val="en-US"/>
+        </w:rPr>
+        <w:t xml:space="preserve"> specifies the horizontal scroll offset. A value between 0 and </w:t>
+      </w:r>
+      <w:r>
+        <w:rPr>
+          <w:lang w:val="en-US"/>
+        </w:rPr>
+        <w:t>4095</w:t>
+      </w:r>
+      <w:r>
+        <w:rPr>
+          <w:lang w:val="en-US"/>
+        </w:rPr>
+        <w:t xml:space="preserve"> can be used. Increasing the value will cause the picture to move left, decreasing will cause the picture to move right.</w:t>
       </w:r>
     </w:p>
     <w:p>
@@ -4340,7 +4323,7 @@
           <w:bCs/>
           <w:lang w:val="en-US"/>
         </w:rPr>
-        <w:t>TILE</w:t>
+        <w:t>YS</w:t>
       </w:r>
       <w:r>
         <w:rPr>
@@ -4348,281 +4331,13 @@
           <w:bCs/>
           <w:lang w:val="en-US"/>
         </w:rPr>
-        <w:t>_BASE</w:t>
-      </w:r>
-      <w:r>
-        <w:rPr>
-          <w:lang w:val="en-US"/>
-        </w:rPr>
-        <w:t xml:space="preserve">, which is composed of </w:t>
-      </w:r>
-      <w:r>
-        <w:rPr>
-          <w:b/>
-          <w:bCs/>
-          <w:lang w:val="en-US"/>
-        </w:rPr>
-        <w:t>TILE</w:t>
-      </w:r>
-      <w:r>
-        <w:rPr>
-          <w:b/>
-          <w:bCs/>
-          <w:lang w:val="en-US"/>
-        </w:rPr>
-        <w:t>_BASE_</w:t>
-      </w:r>
-      <w:r>
-        <w:rPr>
-          <w:b/>
-          <w:bCs/>
-          <w:lang w:val="en-US"/>
-        </w:rPr>
-        <w:t>HI</w:t>
-      </w:r>
-      <w:r>
-        <w:rPr>
-          <w:lang w:val="en-US"/>
-        </w:rPr>
-        <w:t xml:space="preserve"> and </w:t>
-      </w:r>
-      <w:r>
-        <w:rPr>
-          <w:b/>
-          <w:bCs/>
-          <w:lang w:val="en-US"/>
-        </w:rPr>
-        <w:t>TILE</w:t>
-      </w:r>
-      <w:r>
-        <w:rPr>
-          <w:b/>
-          <w:bCs/>
-          <w:lang w:val="en-US"/>
-        </w:rPr>
-        <w:t>_BASE_</w:t>
-      </w:r>
-      <w:r>
-        <w:rPr>
-          <w:b/>
-          <w:bCs/>
-          <w:lang w:val="en-US"/>
-        </w:rPr>
-        <w:t>LO</w:t>
-      </w:r>
-      <w:r>
-        <w:rPr>
-          <w:lang w:val="en-US"/>
-        </w:rPr>
-        <w:t xml:space="preserve">, specifies the base address where tile data is fetched from. </w:t>
-      </w:r>
-      <w:r>
-        <w:rPr>
-          <w:lang w:val="en-US"/>
-        </w:rPr>
-        <w:t>(</w:t>
-      </w:r>
-      <w:r>
-        <w:rPr>
-          <w:lang w:val="en-US"/>
-        </w:rPr>
-        <w:t>Note that the registers don’t specify the lower 2 bits, so the address is always aligned to a multiple of 4 bytes.</w:t>
-      </w:r>
-      <w:r>
-        <w:rPr>
-          <w:lang w:val="en-US"/>
-        </w:rPr>
-        <w:t>)</w:t>
-      </w:r>
-    </w:p>
-    <w:p>
-      <w:pPr>
-        <w:rPr>
-          <w:lang w:val="en-US"/>
-        </w:rPr>
-      </w:pPr>
-      <w:r>
-        <w:rPr>
-          <w:b/>
-          <w:bCs/>
-          <w:lang w:val="en-US"/>
-        </w:rPr>
-        <w:t>HS</w:t>
-      </w:r>
-      <w:r>
-        <w:rPr>
-          <w:b/>
-          <w:bCs/>
-          <w:lang w:val="en-US"/>
-        </w:rPr>
         <w:t>CROLL</w:t>
       </w:r>
       <w:r>
         <w:rPr>
           <w:lang w:val="en-US"/>
         </w:rPr>
-        <w:t xml:space="preserve">, which is composed of </w:t>
-      </w:r>
-      <w:r>
-        <w:rPr>
-          <w:b/>
-          <w:bCs/>
-          <w:lang w:val="en-US"/>
-        </w:rPr>
-        <w:t>HS</w:t>
-      </w:r>
-      <w:r>
-        <w:rPr>
-          <w:b/>
-          <w:bCs/>
-          <w:lang w:val="en-US"/>
-        </w:rPr>
-        <w:t>CROLL_</w:t>
-      </w:r>
-      <w:r>
-        <w:rPr>
-          <w:b/>
-          <w:bCs/>
-          <w:lang w:val="en-US"/>
-        </w:rPr>
-        <w:t>HI</w:t>
-      </w:r>
-      <w:r>
-        <w:rPr>
-          <w:lang w:val="en-US"/>
-        </w:rPr>
-        <w:t xml:space="preserve"> and </w:t>
-      </w:r>
-      <w:r>
-        <w:rPr>
-          <w:b/>
-          <w:bCs/>
-          <w:lang w:val="en-US"/>
-        </w:rPr>
-        <w:t>HS</w:t>
-      </w:r>
-      <w:r>
-        <w:rPr>
-          <w:b/>
-          <w:bCs/>
-          <w:lang w:val="en-US"/>
-        </w:rPr>
-        <w:t>CROLL_</w:t>
-      </w:r>
-      <w:r>
-        <w:rPr>
-          <w:b/>
-          <w:bCs/>
-          <w:lang w:val="en-US"/>
-        </w:rPr>
-        <w:t>LO</w:t>
-      </w:r>
-      <w:r>
-        <w:rPr>
-          <w:lang w:val="en-US"/>
-        </w:rPr>
-        <w:t xml:space="preserve">, specifies the horizontal scroll offset. A value between 0 and </w:t>
-      </w:r>
-      <w:r>
-        <w:rPr>
-          <w:lang w:val="en-US"/>
-        </w:rPr>
-        <w:t>4095</w:t>
-      </w:r>
-      <w:r>
-        <w:rPr>
-          <w:lang w:val="en-US"/>
-        </w:rPr>
-        <w:t xml:space="preserve"> can be used. Increasing the value will cause the picture to move left, decreasing will cause the picture to move right.</w:t>
-      </w:r>
-    </w:p>
-    <w:p>
-      <w:pPr>
-        <w:rPr>
-          <w:lang w:val="en-US"/>
-        </w:rPr>
-      </w:pPr>
-      <w:r>
-        <w:rPr>
-          <w:b/>
-          <w:bCs/>
-          <w:lang w:val="en-US"/>
-        </w:rPr>
-        <w:t>YS</w:t>
-      </w:r>
-      <w:r>
-        <w:rPr>
-          <w:b/>
-          <w:bCs/>
-          <w:lang w:val="en-US"/>
-        </w:rPr>
-        <w:t>CROLL</w:t>
-      </w:r>
-      <w:r>
-        <w:rPr>
-          <w:lang w:val="en-US"/>
-        </w:rPr>
-        <w:t xml:space="preserve">, which is composed of </w:t>
-      </w:r>
-      <w:r>
-        <w:rPr>
-          <w:b/>
-          <w:bCs/>
-          <w:lang w:val="en-US"/>
-        </w:rPr>
-        <w:t>YS</w:t>
-      </w:r>
-      <w:r>
-        <w:rPr>
-          <w:b/>
-          <w:bCs/>
-          <w:lang w:val="en-US"/>
-        </w:rPr>
-        <w:t>CROLL_</w:t>
-      </w:r>
-      <w:r>
-        <w:rPr>
-          <w:b/>
-          <w:bCs/>
-          <w:lang w:val="en-US"/>
-        </w:rPr>
-        <w:t>HI</w:t>
-      </w:r>
-      <w:r>
-        <w:rPr>
-          <w:lang w:val="en-US"/>
-        </w:rPr>
-        <w:t xml:space="preserve"> and </w:t>
-      </w:r>
-      <w:r>
-        <w:rPr>
-          <w:b/>
-          <w:bCs/>
-          <w:lang w:val="en-US"/>
-        </w:rPr>
-        <w:t>YS</w:t>
-      </w:r>
-      <w:r>
-        <w:rPr>
-          <w:b/>
-          <w:bCs/>
-          <w:lang w:val="en-US"/>
-        </w:rPr>
-        <w:t>CROLL_</w:t>
-      </w:r>
-      <w:r>
-        <w:rPr>
-          <w:b/>
-          <w:bCs/>
-          <w:lang w:val="en-US"/>
-        </w:rPr>
-        <w:t>LO</w:t>
-      </w:r>
-      <w:r>
-        <w:rPr>
-          <w:lang w:val="en-US"/>
-        </w:rPr>
-        <w:t xml:space="preserve">, specifies the vertical scroll offset. A value between 0 and </w:t>
+        <w:t xml:space="preserve"> specifies the vertical scroll offset. A value between 0 and </w:t>
       </w:r>
       <w:r>
         <w:rPr>
@@ -4679,7 +4394,7 @@
         <w:tblLook w:val="0420" w:firstRow="1" w:lastRow="0" w:firstColumn="0" w:lastColumn="0" w:noHBand="0" w:noVBand="1"/>
       </w:tblPr>
       <w:tblGrid>
-        <w:gridCol w:w="848"/>
+        <w:gridCol w:w="733"/>
         <w:gridCol w:w="2101"/>
       </w:tblGrid>
       <w:tr>
@@ -4688,10 +4403,11 @@
         </w:trPr>
         <w:tc>
           <w:tcPr>
-            <w:tcW w:w="848" w:type="dxa"/>
-          </w:tcPr>
-          <w:p>
-            <w:pPr>
+            <w:tcW w:w="733" w:type="dxa"/>
+          </w:tcPr>
+          <w:p>
+            <w:pPr>
+              <w:jc w:val="right"/>
               <w:rPr>
                 <w:sz w:val="18"/>
                 <w:szCs w:val="18"/>
@@ -4737,10 +4453,11 @@
         </w:trPr>
         <w:tc>
           <w:tcPr>
-            <w:tcW w:w="848" w:type="dxa"/>
-          </w:tcPr>
-          <w:p>
-            <w:pPr>
+            <w:tcW w:w="733" w:type="dxa"/>
+          </w:tcPr>
+          <w:p>
+            <w:pPr>
+              <w:jc w:val="right"/>
               <w:rPr>
                 <w:sz w:val="18"/>
                 <w:szCs w:val="18"/>
@@ -4791,10 +4508,11 @@
       <w:tr>
         <w:tc>
           <w:tcPr>
-            <w:tcW w:w="848" w:type="dxa"/>
-          </w:tcPr>
-          <w:p>
-            <w:pPr>
+            <w:tcW w:w="733" w:type="dxa"/>
+          </w:tcPr>
+          <w:p>
+            <w:pPr>
+              <w:jc w:val="right"/>
               <w:rPr>
                 <w:sz w:val="18"/>
                 <w:szCs w:val="18"/>
@@ -4848,10 +4566,11 @@
         </w:trPr>
         <w:tc>
           <w:tcPr>
-            <w:tcW w:w="848" w:type="dxa"/>
-          </w:tcPr>
-          <w:p>
-            <w:pPr>
+            <w:tcW w:w="733" w:type="dxa"/>
+          </w:tcPr>
+          <w:p>
+            <w:pPr>
+              <w:jc w:val="right"/>
               <w:rPr>
                 <w:sz w:val="18"/>
                 <w:szCs w:val="18"/>
@@ -4902,10 +4621,11 @@
       <w:tr>
         <w:tc>
           <w:tcPr>
-            <w:tcW w:w="848" w:type="dxa"/>
-          </w:tcPr>
-          <w:p>
-            <w:pPr>
+            <w:tcW w:w="733" w:type="dxa"/>
+          </w:tcPr>
+          <w:p>
+            <w:pPr>
+              <w:jc w:val="right"/>
               <w:rPr>
                 <w:sz w:val="18"/>
                 <w:szCs w:val="18"/>
@@ -5003,7 +4723,7 @@
         <w:tblLook w:val="0420" w:firstRow="1" w:lastRow="0" w:firstColumn="0" w:lastColumn="0" w:noHBand="0" w:noVBand="1"/>
       </w:tblPr>
       <w:tblGrid>
-        <w:gridCol w:w="848"/>
+        <w:gridCol w:w="733"/>
         <w:gridCol w:w="2101"/>
       </w:tblGrid>
       <w:tr>
@@ -5012,10 +4732,11 @@
         </w:trPr>
         <w:tc>
           <w:tcPr>
-            <w:tcW w:w="848" w:type="dxa"/>
-          </w:tcPr>
-          <w:p>
-            <w:pPr>
+            <w:tcW w:w="733" w:type="dxa"/>
+          </w:tcPr>
+          <w:p>
+            <w:pPr>
+              <w:jc w:val="right"/>
               <w:rPr>
                 <w:sz w:val="18"/>
                 <w:szCs w:val="18"/>
@@ -5061,10 +4782,11 @@
         </w:trPr>
         <w:tc>
           <w:tcPr>
-            <w:tcW w:w="848" w:type="dxa"/>
-          </w:tcPr>
-          <w:p>
-            <w:pPr>
+            <w:tcW w:w="733" w:type="dxa"/>
+          </w:tcPr>
+          <w:p>
+            <w:pPr>
+              <w:jc w:val="right"/>
               <w:rPr>
                 <w:sz w:val="18"/>
                 <w:szCs w:val="18"/>
@@ -5107,10 +4829,11 @@
       <w:tr>
         <w:tc>
           <w:tcPr>
-            <w:tcW w:w="848" w:type="dxa"/>
-          </w:tcPr>
-          <w:p>
-            <w:pPr>
+            <w:tcW w:w="733" w:type="dxa"/>
+          </w:tcPr>
+          <w:p>
+            <w:pPr>
+              <w:jc w:val="right"/>
               <w:rPr>
                 <w:sz w:val="18"/>
                 <w:szCs w:val="18"/>
@@ -5206,7 +4929,7 @@
         <w:tblLook w:val="0420" w:firstRow="1" w:lastRow="0" w:firstColumn="0" w:lastColumn="0" w:noHBand="0" w:noVBand="1"/>
       </w:tblPr>
       <w:tblGrid>
-        <w:gridCol w:w="846"/>
+        <w:gridCol w:w="747"/>
         <w:gridCol w:w="6636"/>
       </w:tblGrid>
       <w:tr>
@@ -5215,10 +4938,11 @@
         </w:trPr>
         <w:tc>
           <w:tcPr>
-            <w:tcW w:w="846" w:type="dxa"/>
-          </w:tcPr>
-          <w:p>
-            <w:pPr>
+            <w:tcW w:w="747" w:type="dxa"/>
+          </w:tcPr>
+          <w:p>
+            <w:pPr>
+              <w:jc w:val="right"/>
               <w:rPr>
                 <w:sz w:val="18"/>
                 <w:szCs w:val="18"/>
@@ -5264,10 +4988,11 @@
         </w:trPr>
         <w:tc>
           <w:tcPr>
-            <w:tcW w:w="846" w:type="dxa"/>
-          </w:tcPr>
-          <w:p>
-            <w:pPr>
+            <w:tcW w:w="747" w:type="dxa"/>
+          </w:tcPr>
+          <w:p>
+            <w:pPr>
+              <w:jc w:val="right"/>
               <w:rPr>
                 <w:sz w:val="18"/>
                 <w:szCs w:val="18"/>
@@ -5326,10 +5051,11 @@
       <w:tr>
         <w:tc>
           <w:tcPr>
-            <w:tcW w:w="846" w:type="dxa"/>
-          </w:tcPr>
-          <w:p>
-            <w:pPr>
+            <w:tcW w:w="747" w:type="dxa"/>
+          </w:tcPr>
+          <w:p>
+            <w:pPr>
+              <w:jc w:val="right"/>
               <w:rPr>
                 <w:sz w:val="18"/>
                 <w:szCs w:val="18"/>
@@ -5423,10 +5149,11 @@
         </w:trPr>
         <w:tc>
           <w:tcPr>
-            <w:tcW w:w="846" w:type="dxa"/>
-          </w:tcPr>
-          <w:p>
-            <w:pPr>
+            <w:tcW w:w="747" w:type="dxa"/>
+          </w:tcPr>
+          <w:p>
+            <w:pPr>
+              <w:jc w:val="right"/>
               <w:rPr>
                 <w:sz w:val="18"/>
                 <w:szCs w:val="18"/>
@@ -5469,10 +5196,11 @@
       <w:tr>
         <w:tc>
           <w:tcPr>
-            <w:tcW w:w="846" w:type="dxa"/>
-          </w:tcPr>
-          <w:p>
-            <w:pPr>
+            <w:tcW w:w="747" w:type="dxa"/>
+          </w:tcPr>
+          <w:p>
+            <w:pPr>
+              <w:jc w:val="right"/>
               <w:rPr>
                 <w:sz w:val="18"/>
                 <w:szCs w:val="18"/>
@@ -5518,23 +5246,23 @@
         </w:trPr>
         <w:tc>
           <w:tcPr>
-            <w:tcW w:w="846" w:type="dxa"/>
-          </w:tcPr>
-          <w:p>
-            <w:pPr>
-              <w:rPr>
-                <w:sz w:val="18"/>
-                <w:szCs w:val="18"/>
-                <w:lang w:val="en-US"/>
-              </w:rPr>
-            </w:pPr>
-            <w:r>
-              <w:rPr>
-                <w:sz w:val="18"/>
-                <w:szCs w:val="18"/>
-                <w:lang w:val="en-US"/>
-              </w:rPr>
-              <w:lastRenderedPageBreak/>
+            <w:tcW w:w="747" w:type="dxa"/>
+          </w:tcPr>
+          <w:p>
+            <w:pPr>
+              <w:jc w:val="right"/>
+              <w:rPr>
+                <w:sz w:val="18"/>
+                <w:szCs w:val="18"/>
+                <w:lang w:val="en-US"/>
+              </w:rPr>
+            </w:pPr>
+            <w:r>
+              <w:rPr>
+                <w:sz w:val="18"/>
+                <w:szCs w:val="18"/>
+                <w:lang w:val="en-US"/>
+              </w:rPr>
               <w:t>4</w:t>
             </w:r>
           </w:p>
@@ -5565,10 +5293,11 @@
       <w:tr>
         <w:tc>
           <w:tcPr>
-            <w:tcW w:w="846" w:type="dxa"/>
-          </w:tcPr>
-          <w:p>
-            <w:pPr>
+            <w:tcW w:w="747" w:type="dxa"/>
+          </w:tcPr>
+          <w:p>
+            <w:pPr>
+              <w:jc w:val="right"/>
               <w:rPr>
                 <w:sz w:val="18"/>
                 <w:szCs w:val="18"/>
@@ -5614,10 +5343,11 @@
         </w:trPr>
         <w:tc>
           <w:tcPr>
-            <w:tcW w:w="846" w:type="dxa"/>
-          </w:tcPr>
-          <w:p>
-            <w:pPr>
+            <w:tcW w:w="747" w:type="dxa"/>
+          </w:tcPr>
+          <w:p>
+            <w:pPr>
+              <w:jc w:val="right"/>
               <w:rPr>
                 <w:sz w:val="18"/>
                 <w:szCs w:val="18"/>
@@ -5660,10 +5390,11 @@
       <w:tr>
         <w:tc>
           <w:tcPr>
-            <w:tcW w:w="846" w:type="dxa"/>
-          </w:tcPr>
-          <w:p>
-            <w:pPr>
+            <w:tcW w:w="747" w:type="dxa"/>
+          </w:tcPr>
+          <w:p>
+            <w:pPr>
+              <w:jc w:val="right"/>
               <w:rPr>
                 <w:sz w:val="18"/>
                 <w:szCs w:val="18"/>
@@ -5722,6 +5453,7 @@
         <w:rPr>
           <w:lang w:val="en-US"/>
         </w:rPr>
+        <w:lastRenderedPageBreak/>
         <w:t xml:space="preserve">Mode 0 – 16 color </w:t>
       </w:r>
       <w:r>
@@ -5763,7 +5495,7 @@
         <w:tblLook w:val="0420" w:firstRow="1" w:lastRow="0" w:firstColumn="0" w:lastColumn="0" w:noHBand="0" w:noVBand="1"/>
       </w:tblPr>
       <w:tblGrid>
-        <w:gridCol w:w="846"/>
+        <w:gridCol w:w="767"/>
         <w:gridCol w:w="567"/>
         <w:gridCol w:w="567"/>
         <w:gridCol w:w="567"/>
@@ -5779,11 +5511,11 @@
         </w:trPr>
         <w:tc>
           <w:tcPr>
-            <w:tcW w:w="846" w:type="dxa"/>
-          </w:tcPr>
-          <w:p>
-            <w:pPr>
-              <w:jc w:val="center"/>
+            <w:tcW w:w="767" w:type="dxa"/>
+          </w:tcPr>
+          <w:p>
+            <w:pPr>
+              <w:jc w:val="right"/>
               <w:rPr>
                 <w:sz w:val="18"/>
                 <w:szCs w:val="18"/>
@@ -5991,11 +5723,11 @@
         </w:trPr>
         <w:tc>
           <w:tcPr>
-            <w:tcW w:w="846" w:type="dxa"/>
-          </w:tcPr>
-          <w:p>
-            <w:pPr>
-              <w:jc w:val="center"/>
+            <w:tcW w:w="767" w:type="dxa"/>
+          </w:tcPr>
+          <w:p>
+            <w:pPr>
+              <w:jc w:val="right"/>
               <w:rPr>
                 <w:sz w:val="18"/>
                 <w:szCs w:val="18"/>
@@ -6040,11 +5772,11 @@
       <w:tr>
         <w:tc>
           <w:tcPr>
-            <w:tcW w:w="846" w:type="dxa"/>
-          </w:tcPr>
-          <w:p>
-            <w:pPr>
-              <w:jc w:val="center"/>
+            <w:tcW w:w="767" w:type="dxa"/>
+          </w:tcPr>
+          <w:p>
+            <w:pPr>
+              <w:jc w:val="right"/>
               <w:rPr>
                 <w:sz w:val="18"/>
                 <w:szCs w:val="18"/>
@@ -6194,7 +5926,7 @@
         <w:tblLook w:val="0420" w:firstRow="1" w:lastRow="0" w:firstColumn="0" w:lastColumn="0" w:noHBand="0" w:noVBand="1"/>
       </w:tblPr>
       <w:tblGrid>
-        <w:gridCol w:w="846"/>
+        <w:gridCol w:w="767"/>
         <w:gridCol w:w="567"/>
         <w:gridCol w:w="567"/>
         <w:gridCol w:w="567"/>
@@ -6210,11 +5942,11 @@
         </w:trPr>
         <w:tc>
           <w:tcPr>
-            <w:tcW w:w="846" w:type="dxa"/>
-          </w:tcPr>
-          <w:p>
-            <w:pPr>
-              <w:jc w:val="center"/>
+            <w:tcW w:w="767" w:type="dxa"/>
+          </w:tcPr>
+          <w:p>
+            <w:pPr>
+              <w:jc w:val="right"/>
               <w:rPr>
                 <w:sz w:val="18"/>
                 <w:szCs w:val="18"/>
@@ -6422,11 +6154,11 @@
         </w:trPr>
         <w:tc>
           <w:tcPr>
-            <w:tcW w:w="846" w:type="dxa"/>
-          </w:tcPr>
-          <w:p>
-            <w:pPr>
-              <w:jc w:val="center"/>
+            <w:tcW w:w="767" w:type="dxa"/>
+          </w:tcPr>
+          <w:p>
+            <w:pPr>
+              <w:jc w:val="right"/>
               <w:rPr>
                 <w:sz w:val="18"/>
                 <w:szCs w:val="18"/>
@@ -6471,11 +6203,11 @@
       <w:tr>
         <w:tc>
           <w:tcPr>
-            <w:tcW w:w="846" w:type="dxa"/>
-          </w:tcPr>
-          <w:p>
-            <w:pPr>
-              <w:jc w:val="center"/>
+            <w:tcW w:w="767" w:type="dxa"/>
+          </w:tcPr>
+          <w:p>
+            <w:pPr>
+              <w:jc w:val="right"/>
               <w:rPr>
                 <w:sz w:val="18"/>
                 <w:szCs w:val="18"/>
@@ -6649,7 +6381,7 @@
         <w:tblLook w:val="0420" w:firstRow="1" w:lastRow="0" w:firstColumn="0" w:lastColumn="0" w:noHBand="0" w:noVBand="1"/>
       </w:tblPr>
       <w:tblGrid>
-        <w:gridCol w:w="846"/>
+        <w:gridCol w:w="767"/>
         <w:gridCol w:w="851"/>
         <w:gridCol w:w="851"/>
         <w:gridCol w:w="851"/>
@@ -6665,11 +6397,11 @@
         </w:trPr>
         <w:tc>
           <w:tcPr>
-            <w:tcW w:w="846" w:type="dxa"/>
-          </w:tcPr>
-          <w:p>
-            <w:pPr>
-              <w:jc w:val="center"/>
+            <w:tcW w:w="767" w:type="dxa"/>
+          </w:tcPr>
+          <w:p>
+            <w:pPr>
+              <w:jc w:val="right"/>
               <w:rPr>
                 <w:sz w:val="18"/>
                 <w:szCs w:val="18"/>
@@ -6877,11 +6609,11 @@
         </w:trPr>
         <w:tc>
           <w:tcPr>
-            <w:tcW w:w="846" w:type="dxa"/>
-          </w:tcPr>
-          <w:p>
-            <w:pPr>
-              <w:jc w:val="center"/>
+            <w:tcW w:w="767" w:type="dxa"/>
+          </w:tcPr>
+          <w:p>
+            <w:pPr>
+              <w:jc w:val="right"/>
               <w:rPr>
                 <w:sz w:val="18"/>
                 <w:szCs w:val="18"/>
@@ -6926,11 +6658,11 @@
       <w:tr>
         <w:tc>
           <w:tcPr>
-            <w:tcW w:w="846" w:type="dxa"/>
-          </w:tcPr>
-          <w:p>
-            <w:pPr>
-              <w:jc w:val="center"/>
+            <w:tcW w:w="767" w:type="dxa"/>
+          </w:tcPr>
+          <w:p>
+            <w:pPr>
+              <w:jc w:val="right"/>
               <w:rPr>
                 <w:sz w:val="18"/>
                 <w:szCs w:val="18"/>
@@ -7268,92 +7000,53 @@
           <w:bCs/>
           <w:lang w:val="en-US"/>
         </w:rPr>
-        <w:lastRenderedPageBreak/>
-        <w:t>BM_STRIDE</w:t>
-      </w:r>
-      <w:r>
-        <w:rPr>
-          <w:lang w:val="en-US"/>
-        </w:rPr>
-        <w:t xml:space="preserve"> specifies the horizontal stride of the data. Each line the line address is incremented by the value set in this register. The value needed here is calculated by:</w:t>
+        <w:t>TILEW</w:t>
+      </w:r>
+      <w:r>
+        <w:rPr>
+          <w:lang w:val="en-US"/>
+        </w:rPr>
+        <w:t xml:space="preserve"> </w:t>
+      </w:r>
+      <w:r>
+        <w:rPr>
+          <w:lang w:val="en-US"/>
+        </w:rPr>
+        <w:t>s</w:t>
+      </w:r>
+      <w:r>
+        <w:rPr>
+          <w:lang w:val="en-US"/>
+        </w:rPr>
+        <w:t>pecifies the bitmap width. TILEW=0 results in 320 pixels width and TILEW=1 results in 640 pixels width.</w:t>
       </w:r>
     </w:p>
     <w:p>
       <w:pPr>
-        <w:jc w:val="center"/>
-        <w:rPr>
-          <w:lang w:val="en-US"/>
-        </w:rPr>
-      </w:pPr>
-      <m:oMath>
-        <m:f>
-          <m:fPr>
-            <m:ctrlPr>
-              <w:rPr>
-                <w:rFonts w:ascii="Cambria Math" w:hAnsi="Cambria Math"/>
-                <w:i/>
-                <w:lang w:val="en-US"/>
-              </w:rPr>
-            </m:ctrlPr>
-          </m:fPr>
-          <m:num>
-            <m:r>
-              <w:rPr>
-                <w:rFonts w:ascii="Cambria Math" w:hAnsi="Cambria Math"/>
-                <w:lang w:val="en-US"/>
-              </w:rPr>
-              <m:t>bytes_per_line</m:t>
-            </m:r>
-          </m:num>
-          <m:den>
-            <m:r>
-              <w:rPr>
-                <w:rFonts w:ascii="Cambria Math" w:hAnsi="Cambria Math"/>
-                <w:lang w:val="en-US"/>
-              </w:rPr>
-              <m:t>4</m:t>
-            </m:r>
-          </m:den>
-        </m:f>
-      </m:oMath>
-      <w:r>
-        <w:rPr>
-          <w:rFonts w:eastAsiaTheme="minorEastAsia"/>
-          <w:lang w:val="en-US"/>
-        </w:rPr>
-        <w:t xml:space="preserve">   or   </w:t>
-      </w:r>
-      <m:oMath>
-        <m:f>
-          <m:fPr>
-            <m:ctrlPr>
-              <w:rPr>
-                <w:rFonts w:ascii="Cambria Math" w:eastAsiaTheme="minorEastAsia" w:hAnsi="Cambria Math"/>
-                <w:i/>
-                <w:lang w:val="en-US"/>
-              </w:rPr>
-            </m:ctrlPr>
-          </m:fPr>
-          <m:num>
-            <m:r>
-              <w:rPr>
-                <w:rFonts w:ascii="Cambria Math" w:eastAsiaTheme="minorEastAsia" w:hAnsi="Cambria Math"/>
-                <w:lang w:val="en-US"/>
-              </w:rPr>
-              <m:t>pixels_per_line * bpp</m:t>
-            </m:r>
-          </m:num>
-          <m:den>
-            <m:r>
-              <w:rPr>
-                <w:rFonts w:ascii="Cambria Math" w:eastAsiaTheme="minorEastAsia" w:hAnsi="Cambria Math"/>
-                <w:lang w:val="en-US"/>
-              </w:rPr>
-              <m:t>32</m:t>
-            </m:r>
-          </m:den>
-        </m:f>
-      </m:oMath>
+        <w:rPr>
+          <w:lang w:val="en-US"/>
+        </w:rPr>
+      </w:pPr>
+      <w:r>
+        <w:rPr>
+          <w:b/>
+          <w:bCs/>
+          <w:lang w:val="en-US"/>
+        </w:rPr>
+        <w:t>BM_PALETTE_OFFSET</w:t>
+      </w:r>
+      <w:r>
+        <w:rPr>
+          <w:lang w:val="en-US"/>
+        </w:rPr>
+        <w:t xml:space="preserve"> </w:t>
+      </w:r>
+      <w:r>
+        <w:rPr>
+          <w:lang w:val="en-US"/>
+        </w:rPr>
+        <w:t>modifies the color indexes of the bitmap in the same way as in the tile modes.</w:t>
+      </w:r>
     </w:p>
     <w:p>
       <w:pPr>
@@ -7365,8 +7058,1234 @@
         <w:rPr>
           <w:lang w:val="en-US"/>
         </w:rPr>
-        <w:t>The next table specifies suggested values for various modes:</w:t>
-      </w:r>
+        <w:lastRenderedPageBreak/>
+        <w:t xml:space="preserve">TODO: explanation of </w:t>
+      </w:r>
+      <w:r>
+        <w:rPr>
+          <w:lang w:val="en-US"/>
+        </w:rPr>
+        <w:t xml:space="preserve">bitmap data </w:t>
+      </w:r>
+      <w:r>
+        <w:rPr>
+          <w:lang w:val="en-US"/>
+        </w:rPr>
+        <w:t>memory organization</w:t>
+      </w:r>
+    </w:p>
+    <w:p>
+      <w:pPr>
+        <w:pStyle w:val="Kop2"/>
+        <w:rPr>
+          <w:lang w:val="en-US"/>
+        </w:rPr>
+      </w:pPr>
+      <w:r>
+        <w:rPr>
+          <w:lang w:val="en-US"/>
+        </w:rPr>
+        <w:t>Sprite reg</w:t>
+      </w:r>
+      <w:r>
+        <w:rPr>
+          <w:lang w:val="en-US"/>
+        </w:rPr>
+        <w:t>ister</w:t>
+      </w:r>
+      <w:r>
+        <w:rPr>
+          <w:lang w:val="en-US"/>
+        </w:rPr>
+        <w:t>s</w:t>
+      </w:r>
+    </w:p>
+    <w:p>
+      <w:pPr>
+        <w:rPr>
+          <w:lang w:val="en-US"/>
+        </w:rPr>
+      </w:pPr>
+      <w:r>
+        <w:rPr>
+          <w:lang w:val="en-US"/>
+        </w:rPr>
+        <w:t>TBD</w:t>
+      </w:r>
+    </w:p>
+    <w:p>
+      <w:pPr>
+        <w:pStyle w:val="Kop2"/>
+        <w:rPr>
+          <w:lang w:val="en-US"/>
+        </w:rPr>
+      </w:pPr>
+      <w:bookmarkStart w:id="2" w:name="_GoBack"/>
+      <w:bookmarkEnd w:id="2"/>
+      <w:r>
+        <w:rPr>
+          <w:lang w:val="en-US"/>
+        </w:rPr>
+        <w:t>Display composer</w:t>
+      </w:r>
+    </w:p>
+    <w:p>
+      <w:pPr>
+        <w:rPr>
+          <w:lang w:val="en-US"/>
+        </w:rPr>
+      </w:pPr>
+    </w:p>
+    <w:tbl>
+      <w:tblPr>
+        <w:tblStyle w:val="Onopgemaaktetabel1"/>
+        <w:tblW w:w="9192" w:type="dxa"/>
+        <w:tblLayout w:type="fixed"/>
+        <w:tblLook w:val="0420" w:firstRow="1" w:lastRow="0" w:firstColumn="0" w:lastColumn="0" w:noHBand="0" w:noVBand="1"/>
+      </w:tblPr>
+      <w:tblGrid>
+        <w:gridCol w:w="839"/>
+        <w:gridCol w:w="1825"/>
+        <w:gridCol w:w="816"/>
+        <w:gridCol w:w="816"/>
+        <w:gridCol w:w="816"/>
+        <w:gridCol w:w="816"/>
+        <w:gridCol w:w="816"/>
+        <w:gridCol w:w="816"/>
+        <w:gridCol w:w="816"/>
+        <w:gridCol w:w="816"/>
+      </w:tblGrid>
+      <w:tr>
+        <w:trPr>
+          <w:cnfStyle w:val="100000000000" w:firstRow="1" w:lastRow="0" w:firstColumn="0" w:lastColumn="0" w:oddVBand="0" w:evenVBand="0" w:oddHBand="0" w:evenHBand="0" w:firstRowFirstColumn="0" w:firstRowLastColumn="0" w:lastRowFirstColumn="0" w:lastRowLastColumn="0"/>
+        </w:trPr>
+        <w:tc>
+          <w:tcPr>
+            <w:tcW w:w="839" w:type="dxa"/>
+          </w:tcPr>
+          <w:p>
+            <w:pPr>
+              <w:jc w:val="right"/>
+              <w:rPr>
+                <w:sz w:val="18"/>
+                <w:szCs w:val="18"/>
+                <w:lang w:val="en-US"/>
+              </w:rPr>
+            </w:pPr>
+            <w:r>
+              <w:rPr>
+                <w:sz w:val="18"/>
+                <w:szCs w:val="18"/>
+                <w:lang w:val="en-US"/>
+              </w:rPr>
+              <w:t>Register</w:t>
+            </w:r>
+          </w:p>
+        </w:tc>
+        <w:tc>
+          <w:tcPr>
+            <w:tcW w:w="1825" w:type="dxa"/>
+          </w:tcPr>
+          <w:p>
+            <w:pPr>
+              <w:rPr>
+                <w:sz w:val="18"/>
+                <w:szCs w:val="18"/>
+                <w:lang w:val="en-US"/>
+              </w:rPr>
+            </w:pPr>
+            <w:r>
+              <w:rPr>
+                <w:sz w:val="18"/>
+                <w:szCs w:val="18"/>
+                <w:lang w:val="en-US"/>
+              </w:rPr>
+              <w:t>Name</w:t>
+            </w:r>
+          </w:p>
+        </w:tc>
+        <w:tc>
+          <w:tcPr>
+            <w:tcW w:w="816" w:type="dxa"/>
+          </w:tcPr>
+          <w:p>
+            <w:pPr>
+              <w:jc w:val="center"/>
+              <w:rPr>
+                <w:sz w:val="18"/>
+                <w:szCs w:val="18"/>
+                <w:lang w:val="en-US"/>
+              </w:rPr>
+            </w:pPr>
+            <w:r>
+              <w:rPr>
+                <w:sz w:val="18"/>
+                <w:szCs w:val="18"/>
+                <w:lang w:val="en-US"/>
+              </w:rPr>
+              <w:t>Bit 7</w:t>
+            </w:r>
+          </w:p>
+        </w:tc>
+        <w:tc>
+          <w:tcPr>
+            <w:tcW w:w="816" w:type="dxa"/>
+          </w:tcPr>
+          <w:p>
+            <w:pPr>
+              <w:jc w:val="center"/>
+              <w:rPr>
+                <w:sz w:val="18"/>
+                <w:szCs w:val="18"/>
+                <w:lang w:val="en-US"/>
+              </w:rPr>
+            </w:pPr>
+            <w:r>
+              <w:rPr>
+                <w:sz w:val="18"/>
+                <w:szCs w:val="18"/>
+                <w:lang w:val="en-US"/>
+              </w:rPr>
+              <w:t>Bit 6</w:t>
+            </w:r>
+          </w:p>
+        </w:tc>
+        <w:tc>
+          <w:tcPr>
+            <w:tcW w:w="816" w:type="dxa"/>
+          </w:tcPr>
+          <w:p>
+            <w:pPr>
+              <w:jc w:val="center"/>
+              <w:rPr>
+                <w:sz w:val="18"/>
+                <w:szCs w:val="18"/>
+                <w:lang w:val="en-US"/>
+              </w:rPr>
+            </w:pPr>
+            <w:r>
+              <w:rPr>
+                <w:sz w:val="18"/>
+                <w:szCs w:val="18"/>
+                <w:lang w:val="en-US"/>
+              </w:rPr>
+              <w:t>Bit 5</w:t>
+            </w:r>
+          </w:p>
+        </w:tc>
+        <w:tc>
+          <w:tcPr>
+            <w:tcW w:w="816" w:type="dxa"/>
+          </w:tcPr>
+          <w:p>
+            <w:pPr>
+              <w:jc w:val="center"/>
+              <w:rPr>
+                <w:sz w:val="18"/>
+                <w:szCs w:val="18"/>
+                <w:lang w:val="en-US"/>
+              </w:rPr>
+            </w:pPr>
+            <w:r>
+              <w:rPr>
+                <w:sz w:val="18"/>
+                <w:szCs w:val="18"/>
+                <w:lang w:val="en-US"/>
+              </w:rPr>
+              <w:t>Bit 4</w:t>
+            </w:r>
+          </w:p>
+        </w:tc>
+        <w:tc>
+          <w:tcPr>
+            <w:tcW w:w="816" w:type="dxa"/>
+          </w:tcPr>
+          <w:p>
+            <w:pPr>
+              <w:jc w:val="center"/>
+              <w:rPr>
+                <w:sz w:val="18"/>
+                <w:szCs w:val="18"/>
+                <w:lang w:val="en-US"/>
+              </w:rPr>
+            </w:pPr>
+            <w:r>
+              <w:rPr>
+                <w:sz w:val="18"/>
+                <w:szCs w:val="18"/>
+                <w:lang w:val="en-US"/>
+              </w:rPr>
+              <w:t>Bit 3</w:t>
+            </w:r>
+          </w:p>
+        </w:tc>
+        <w:tc>
+          <w:tcPr>
+            <w:tcW w:w="816" w:type="dxa"/>
+          </w:tcPr>
+          <w:p>
+            <w:pPr>
+              <w:jc w:val="center"/>
+              <w:rPr>
+                <w:sz w:val="18"/>
+                <w:szCs w:val="18"/>
+                <w:lang w:val="en-US"/>
+              </w:rPr>
+            </w:pPr>
+            <w:r>
+              <w:rPr>
+                <w:sz w:val="18"/>
+                <w:szCs w:val="18"/>
+                <w:lang w:val="en-US"/>
+              </w:rPr>
+              <w:t>Bit 2</w:t>
+            </w:r>
+          </w:p>
+        </w:tc>
+        <w:tc>
+          <w:tcPr>
+            <w:tcW w:w="816" w:type="dxa"/>
+          </w:tcPr>
+          <w:p>
+            <w:pPr>
+              <w:jc w:val="center"/>
+              <w:rPr>
+                <w:sz w:val="18"/>
+                <w:szCs w:val="18"/>
+                <w:lang w:val="en-US"/>
+              </w:rPr>
+            </w:pPr>
+            <w:r>
+              <w:rPr>
+                <w:sz w:val="18"/>
+                <w:szCs w:val="18"/>
+                <w:lang w:val="en-US"/>
+              </w:rPr>
+              <w:t>Bit 1</w:t>
+            </w:r>
+          </w:p>
+        </w:tc>
+        <w:tc>
+          <w:tcPr>
+            <w:tcW w:w="816" w:type="dxa"/>
+          </w:tcPr>
+          <w:p>
+            <w:pPr>
+              <w:jc w:val="center"/>
+              <w:rPr>
+                <w:sz w:val="18"/>
+                <w:szCs w:val="18"/>
+                <w:lang w:val="en-US"/>
+              </w:rPr>
+            </w:pPr>
+            <w:r>
+              <w:rPr>
+                <w:sz w:val="18"/>
+                <w:szCs w:val="18"/>
+                <w:lang w:val="en-US"/>
+              </w:rPr>
+              <w:t>Bit 0</w:t>
+            </w:r>
+          </w:p>
+        </w:tc>
+      </w:tr>
+      <w:tr>
+        <w:trPr>
+          <w:cnfStyle w:val="000000100000" w:firstRow="0" w:lastRow="0" w:firstColumn="0" w:lastColumn="0" w:oddVBand="0" w:evenVBand="0" w:oddHBand="1" w:evenHBand="0" w:firstRowFirstColumn="0" w:firstRowLastColumn="0" w:lastRowFirstColumn="0" w:lastRowLastColumn="0"/>
+        </w:trPr>
+        <w:tc>
+          <w:tcPr>
+            <w:tcW w:w="839" w:type="dxa"/>
+          </w:tcPr>
+          <w:p>
+            <w:pPr>
+              <w:jc w:val="right"/>
+              <w:rPr>
+                <w:sz w:val="18"/>
+                <w:szCs w:val="18"/>
+                <w:lang w:val="en-US"/>
+              </w:rPr>
+            </w:pPr>
+            <w:r>
+              <w:rPr>
+                <w:sz w:val="18"/>
+                <w:szCs w:val="18"/>
+                <w:lang w:val="en-US"/>
+              </w:rPr>
+              <w:t>0</w:t>
+            </w:r>
+          </w:p>
+        </w:tc>
+        <w:tc>
+          <w:tcPr>
+            <w:tcW w:w="1825" w:type="dxa"/>
+          </w:tcPr>
+          <w:p>
+            <w:pPr>
+              <w:rPr>
+                <w:sz w:val="18"/>
+                <w:szCs w:val="18"/>
+                <w:lang w:val="en-US"/>
+              </w:rPr>
+            </w:pPr>
+            <w:r>
+              <w:rPr>
+                <w:sz w:val="18"/>
+                <w:szCs w:val="18"/>
+                <w:lang w:val="en-US"/>
+              </w:rPr>
+              <w:t>DC_</w:t>
+            </w:r>
+            <w:r>
+              <w:rPr>
+                <w:sz w:val="18"/>
+                <w:szCs w:val="18"/>
+                <w:lang w:val="en-US"/>
+              </w:rPr>
+              <w:t>VIDEO</w:t>
+            </w:r>
+          </w:p>
+        </w:tc>
+        <w:tc>
+          <w:tcPr>
+            <w:tcW w:w="816" w:type="dxa"/>
+          </w:tcPr>
+          <w:p>
+            <w:pPr>
+              <w:jc w:val="center"/>
+              <w:rPr>
+                <w:sz w:val="18"/>
+                <w:szCs w:val="18"/>
+                <w:lang w:val="en-US"/>
+              </w:rPr>
+            </w:pPr>
+            <w:r>
+              <w:rPr>
+                <w:sz w:val="18"/>
+                <w:szCs w:val="18"/>
+                <w:lang w:val="en-US"/>
+              </w:rPr>
+              <w:t>CURRENT_FIELD (RO)</w:t>
+            </w:r>
+          </w:p>
+        </w:tc>
+        <w:tc>
+          <w:tcPr>
+            <w:tcW w:w="3264" w:type="dxa"/>
+            <w:gridSpan w:val="4"/>
+          </w:tcPr>
+          <w:p>
+            <w:pPr>
+              <w:jc w:val="center"/>
+              <w:rPr>
+                <w:sz w:val="18"/>
+                <w:szCs w:val="18"/>
+                <w:lang w:val="en-US"/>
+              </w:rPr>
+            </w:pPr>
+            <w:r>
+              <w:rPr>
+                <w:sz w:val="18"/>
+                <w:szCs w:val="18"/>
+                <w:lang w:val="en-US"/>
+              </w:rPr>
+              <w:t>-</w:t>
+            </w:r>
+          </w:p>
+        </w:tc>
+        <w:tc>
+          <w:tcPr>
+            <w:tcW w:w="816" w:type="dxa"/>
+          </w:tcPr>
+          <w:p>
+            <w:pPr>
+              <w:jc w:val="center"/>
+              <w:rPr>
+                <w:sz w:val="18"/>
+                <w:szCs w:val="18"/>
+                <w:lang w:val="en-US"/>
+              </w:rPr>
+            </w:pPr>
+            <w:r>
+              <w:rPr>
+                <w:sz w:val="18"/>
+                <w:szCs w:val="18"/>
+                <w:lang w:val="en-US"/>
+              </w:rPr>
+              <w:t>CHROMA_DISABLE</w:t>
+            </w:r>
+          </w:p>
+        </w:tc>
+        <w:tc>
+          <w:tcPr>
+            <w:tcW w:w="1632" w:type="dxa"/>
+            <w:gridSpan w:val="2"/>
+          </w:tcPr>
+          <w:p>
+            <w:pPr>
+              <w:jc w:val="center"/>
+              <w:rPr>
+                <w:sz w:val="18"/>
+                <w:szCs w:val="18"/>
+                <w:lang w:val="en-US"/>
+              </w:rPr>
+            </w:pPr>
+            <w:r>
+              <w:rPr>
+                <w:sz w:val="18"/>
+                <w:szCs w:val="18"/>
+                <w:lang w:val="en-US"/>
+              </w:rPr>
+              <w:t>OUT_MODE</w:t>
+            </w:r>
+          </w:p>
+        </w:tc>
+      </w:tr>
+      <w:tr>
+        <w:tc>
+          <w:tcPr>
+            <w:tcW w:w="839" w:type="dxa"/>
+          </w:tcPr>
+          <w:p>
+            <w:pPr>
+              <w:jc w:val="right"/>
+              <w:rPr>
+                <w:sz w:val="18"/>
+                <w:szCs w:val="18"/>
+                <w:lang w:val="en-US"/>
+              </w:rPr>
+            </w:pPr>
+            <w:r>
+              <w:rPr>
+                <w:sz w:val="18"/>
+                <w:szCs w:val="18"/>
+                <w:lang w:val="en-US"/>
+              </w:rPr>
+              <w:t>1</w:t>
+            </w:r>
+          </w:p>
+        </w:tc>
+        <w:tc>
+          <w:tcPr>
+            <w:tcW w:w="1825" w:type="dxa"/>
+          </w:tcPr>
+          <w:p>
+            <w:pPr>
+              <w:rPr>
+                <w:sz w:val="18"/>
+                <w:szCs w:val="18"/>
+                <w:lang w:val="en-US"/>
+              </w:rPr>
+            </w:pPr>
+            <w:r>
+              <w:rPr>
+                <w:sz w:val="18"/>
+                <w:szCs w:val="18"/>
+                <w:lang w:val="en-US"/>
+              </w:rPr>
+              <w:t>DC_HSCALE</w:t>
+            </w:r>
+          </w:p>
+        </w:tc>
+        <w:tc>
+          <w:tcPr>
+            <w:tcW w:w="6528" w:type="dxa"/>
+            <w:gridSpan w:val="8"/>
+          </w:tcPr>
+          <w:p>
+            <w:pPr>
+              <w:jc w:val="center"/>
+              <w:rPr>
+                <w:sz w:val="18"/>
+                <w:szCs w:val="18"/>
+                <w:lang w:val="en-US"/>
+              </w:rPr>
+            </w:pPr>
+            <w:r>
+              <w:rPr>
+                <w:sz w:val="18"/>
+                <w:szCs w:val="18"/>
+                <w:lang w:val="en-US"/>
+              </w:rPr>
+              <w:t>HSCALE</w:t>
+            </w:r>
+          </w:p>
+        </w:tc>
+      </w:tr>
+      <w:tr>
+        <w:trPr>
+          <w:cnfStyle w:val="000000100000" w:firstRow="0" w:lastRow="0" w:firstColumn="0" w:lastColumn="0" w:oddVBand="0" w:evenVBand="0" w:oddHBand="1" w:evenHBand="0" w:firstRowFirstColumn="0" w:firstRowLastColumn="0" w:lastRowFirstColumn="0" w:lastRowLastColumn="0"/>
+        </w:trPr>
+        <w:tc>
+          <w:tcPr>
+            <w:tcW w:w="839" w:type="dxa"/>
+          </w:tcPr>
+          <w:p>
+            <w:pPr>
+              <w:jc w:val="right"/>
+              <w:rPr>
+                <w:sz w:val="18"/>
+                <w:szCs w:val="18"/>
+                <w:lang w:val="en-US"/>
+              </w:rPr>
+            </w:pPr>
+            <w:r>
+              <w:rPr>
+                <w:sz w:val="18"/>
+                <w:szCs w:val="18"/>
+                <w:lang w:val="en-US"/>
+              </w:rPr>
+              <w:t>2</w:t>
+            </w:r>
+          </w:p>
+        </w:tc>
+        <w:tc>
+          <w:tcPr>
+            <w:tcW w:w="1825" w:type="dxa"/>
+          </w:tcPr>
+          <w:p>
+            <w:pPr>
+              <w:rPr>
+                <w:sz w:val="18"/>
+                <w:szCs w:val="18"/>
+                <w:lang w:val="en-US"/>
+              </w:rPr>
+            </w:pPr>
+            <w:r>
+              <w:rPr>
+                <w:sz w:val="18"/>
+                <w:szCs w:val="18"/>
+                <w:lang w:val="en-US"/>
+              </w:rPr>
+              <w:t>DC_</w:t>
+            </w:r>
+            <w:r>
+              <w:rPr>
+                <w:sz w:val="18"/>
+                <w:szCs w:val="18"/>
+                <w:lang w:val="en-US"/>
+              </w:rPr>
+              <w:t>V</w:t>
+            </w:r>
+            <w:r>
+              <w:rPr>
+                <w:sz w:val="18"/>
+                <w:szCs w:val="18"/>
+                <w:lang w:val="en-US"/>
+              </w:rPr>
+              <w:t>S</w:t>
+            </w:r>
+            <w:r>
+              <w:rPr>
+                <w:sz w:val="18"/>
+                <w:szCs w:val="18"/>
+                <w:lang w:val="en-US"/>
+              </w:rPr>
+              <w:t>CALE</w:t>
+            </w:r>
+          </w:p>
+        </w:tc>
+        <w:tc>
+          <w:tcPr>
+            <w:tcW w:w="6528" w:type="dxa"/>
+            <w:gridSpan w:val="8"/>
+          </w:tcPr>
+          <w:p>
+            <w:pPr>
+              <w:jc w:val="center"/>
+              <w:rPr>
+                <w:sz w:val="18"/>
+                <w:szCs w:val="18"/>
+                <w:lang w:val="en-US"/>
+              </w:rPr>
+            </w:pPr>
+            <w:r>
+              <w:rPr>
+                <w:sz w:val="18"/>
+                <w:szCs w:val="18"/>
+                <w:lang w:val="en-US"/>
+              </w:rPr>
+              <w:t>VSCALE</w:t>
+            </w:r>
+          </w:p>
+        </w:tc>
+      </w:tr>
+      <w:tr>
+        <w:tc>
+          <w:tcPr>
+            <w:tcW w:w="839" w:type="dxa"/>
+          </w:tcPr>
+          <w:p>
+            <w:pPr>
+              <w:jc w:val="right"/>
+              <w:rPr>
+                <w:sz w:val="18"/>
+                <w:szCs w:val="18"/>
+                <w:lang w:val="en-US"/>
+              </w:rPr>
+            </w:pPr>
+            <w:r>
+              <w:rPr>
+                <w:sz w:val="18"/>
+                <w:szCs w:val="18"/>
+                <w:lang w:val="en-US"/>
+              </w:rPr>
+              <w:t>3</w:t>
+            </w:r>
+          </w:p>
+        </w:tc>
+        <w:tc>
+          <w:tcPr>
+            <w:tcW w:w="1825" w:type="dxa"/>
+          </w:tcPr>
+          <w:p>
+            <w:pPr>
+              <w:rPr>
+                <w:sz w:val="18"/>
+                <w:szCs w:val="18"/>
+                <w:lang w:val="en-US"/>
+              </w:rPr>
+            </w:pPr>
+            <w:r>
+              <w:rPr>
+                <w:sz w:val="18"/>
+                <w:szCs w:val="18"/>
+                <w:lang w:val="en-US"/>
+              </w:rPr>
+              <w:t>DC_BORDER_COLOR</w:t>
+            </w:r>
+          </w:p>
+        </w:tc>
+        <w:tc>
+          <w:tcPr>
+            <w:tcW w:w="6528" w:type="dxa"/>
+            <w:gridSpan w:val="8"/>
+          </w:tcPr>
+          <w:p>
+            <w:pPr>
+              <w:jc w:val="center"/>
+              <w:rPr>
+                <w:sz w:val="18"/>
+                <w:szCs w:val="18"/>
+                <w:lang w:val="en-US"/>
+              </w:rPr>
+            </w:pPr>
+            <w:r>
+              <w:rPr>
+                <w:sz w:val="18"/>
+                <w:szCs w:val="18"/>
+                <w:lang w:val="en-US"/>
+              </w:rPr>
+              <w:t>BORDER_COLOR</w:t>
+            </w:r>
+          </w:p>
+        </w:tc>
+      </w:tr>
+      <w:tr>
+        <w:trPr>
+          <w:cnfStyle w:val="000000100000" w:firstRow="0" w:lastRow="0" w:firstColumn="0" w:lastColumn="0" w:oddVBand="0" w:evenVBand="0" w:oddHBand="1" w:evenHBand="0" w:firstRowFirstColumn="0" w:firstRowLastColumn="0" w:lastRowFirstColumn="0" w:lastRowLastColumn="0"/>
+        </w:trPr>
+        <w:tc>
+          <w:tcPr>
+            <w:tcW w:w="839" w:type="dxa"/>
+          </w:tcPr>
+          <w:p>
+            <w:pPr>
+              <w:jc w:val="right"/>
+              <w:rPr>
+                <w:sz w:val="18"/>
+                <w:szCs w:val="18"/>
+                <w:lang w:val="en-US"/>
+              </w:rPr>
+            </w:pPr>
+            <w:r>
+              <w:rPr>
+                <w:sz w:val="18"/>
+                <w:szCs w:val="18"/>
+                <w:lang w:val="en-US"/>
+              </w:rPr>
+              <w:t>4</w:t>
+            </w:r>
+          </w:p>
+        </w:tc>
+        <w:tc>
+          <w:tcPr>
+            <w:tcW w:w="1825" w:type="dxa"/>
+          </w:tcPr>
+          <w:p>
+            <w:pPr>
+              <w:rPr>
+                <w:sz w:val="18"/>
+                <w:szCs w:val="18"/>
+                <w:lang w:val="en-US"/>
+              </w:rPr>
+            </w:pPr>
+            <w:r>
+              <w:rPr>
+                <w:sz w:val="18"/>
+                <w:szCs w:val="18"/>
+                <w:lang w:val="en-US"/>
+              </w:rPr>
+              <w:t>DC_</w:t>
+            </w:r>
+            <w:r>
+              <w:rPr>
+                <w:sz w:val="18"/>
+                <w:szCs w:val="18"/>
+                <w:lang w:val="en-US"/>
+              </w:rPr>
+              <w:t>HSTART_L</w:t>
+            </w:r>
+          </w:p>
+        </w:tc>
+        <w:tc>
+          <w:tcPr>
+            <w:tcW w:w="6528" w:type="dxa"/>
+            <w:gridSpan w:val="8"/>
+          </w:tcPr>
+          <w:p>
+            <w:pPr>
+              <w:jc w:val="center"/>
+              <w:rPr>
+                <w:sz w:val="18"/>
+                <w:szCs w:val="18"/>
+                <w:lang w:val="en-US"/>
+              </w:rPr>
+            </w:pPr>
+            <w:r>
+              <w:rPr>
+                <w:sz w:val="18"/>
+                <w:szCs w:val="18"/>
+                <w:lang w:val="en-US"/>
+              </w:rPr>
+              <w:t>HSTART (7:0)</w:t>
+            </w:r>
+          </w:p>
+        </w:tc>
+      </w:tr>
+      <w:tr>
+        <w:tc>
+          <w:tcPr>
+            <w:tcW w:w="839" w:type="dxa"/>
+          </w:tcPr>
+          <w:p>
+            <w:pPr>
+              <w:jc w:val="right"/>
+              <w:rPr>
+                <w:sz w:val="18"/>
+                <w:szCs w:val="18"/>
+                <w:lang w:val="en-US"/>
+              </w:rPr>
+            </w:pPr>
+            <w:r>
+              <w:rPr>
+                <w:sz w:val="18"/>
+                <w:szCs w:val="18"/>
+                <w:lang w:val="en-US"/>
+              </w:rPr>
+              <w:t>5</w:t>
+            </w:r>
+          </w:p>
+        </w:tc>
+        <w:tc>
+          <w:tcPr>
+            <w:tcW w:w="1825" w:type="dxa"/>
+          </w:tcPr>
+          <w:p>
+            <w:pPr>
+              <w:rPr>
+                <w:sz w:val="18"/>
+                <w:szCs w:val="18"/>
+                <w:lang w:val="en-US"/>
+              </w:rPr>
+            </w:pPr>
+            <w:r>
+              <w:rPr>
+                <w:sz w:val="18"/>
+                <w:szCs w:val="18"/>
+                <w:lang w:val="en-US"/>
+              </w:rPr>
+              <w:t>DC_</w:t>
+            </w:r>
+            <w:r>
+              <w:rPr>
+                <w:sz w:val="18"/>
+                <w:szCs w:val="18"/>
+                <w:lang w:val="en-US"/>
+              </w:rPr>
+              <w:t>HSTOP_L</w:t>
+            </w:r>
+          </w:p>
+        </w:tc>
+        <w:tc>
+          <w:tcPr>
+            <w:tcW w:w="6528" w:type="dxa"/>
+            <w:gridSpan w:val="8"/>
+          </w:tcPr>
+          <w:p>
+            <w:pPr>
+              <w:jc w:val="center"/>
+              <w:rPr>
+                <w:sz w:val="18"/>
+                <w:szCs w:val="18"/>
+                <w:lang w:val="en-US"/>
+              </w:rPr>
+            </w:pPr>
+            <w:r>
+              <w:rPr>
+                <w:sz w:val="18"/>
+                <w:szCs w:val="18"/>
+                <w:lang w:val="en-US"/>
+              </w:rPr>
+              <w:t>HSTOP (7:0)</w:t>
+            </w:r>
+          </w:p>
+        </w:tc>
+      </w:tr>
+      <w:tr>
+        <w:trPr>
+          <w:cnfStyle w:val="000000100000" w:firstRow="0" w:lastRow="0" w:firstColumn="0" w:lastColumn="0" w:oddVBand="0" w:evenVBand="0" w:oddHBand="1" w:evenHBand="0" w:firstRowFirstColumn="0" w:firstRowLastColumn="0" w:lastRowFirstColumn="0" w:lastRowLastColumn="0"/>
+        </w:trPr>
+        <w:tc>
+          <w:tcPr>
+            <w:tcW w:w="839" w:type="dxa"/>
+          </w:tcPr>
+          <w:p>
+            <w:pPr>
+              <w:jc w:val="right"/>
+              <w:rPr>
+                <w:sz w:val="18"/>
+                <w:szCs w:val="18"/>
+                <w:lang w:val="en-US"/>
+              </w:rPr>
+            </w:pPr>
+            <w:r>
+              <w:rPr>
+                <w:sz w:val="18"/>
+                <w:szCs w:val="18"/>
+                <w:lang w:val="en-US"/>
+              </w:rPr>
+              <w:t>6</w:t>
+            </w:r>
+          </w:p>
+        </w:tc>
+        <w:tc>
+          <w:tcPr>
+            <w:tcW w:w="1825" w:type="dxa"/>
+          </w:tcPr>
+          <w:p>
+            <w:pPr>
+              <w:rPr>
+                <w:sz w:val="18"/>
+                <w:szCs w:val="18"/>
+                <w:lang w:val="en-US"/>
+              </w:rPr>
+            </w:pPr>
+            <w:r>
+              <w:rPr>
+                <w:sz w:val="18"/>
+                <w:szCs w:val="18"/>
+                <w:lang w:val="en-US"/>
+              </w:rPr>
+              <w:t>DC_</w:t>
+            </w:r>
+            <w:r>
+              <w:rPr>
+                <w:sz w:val="18"/>
+                <w:szCs w:val="18"/>
+                <w:lang w:val="en-US"/>
+              </w:rPr>
+              <w:t>VSTART_L</w:t>
+            </w:r>
+          </w:p>
+        </w:tc>
+        <w:tc>
+          <w:tcPr>
+            <w:tcW w:w="6528" w:type="dxa"/>
+            <w:gridSpan w:val="8"/>
+          </w:tcPr>
+          <w:p>
+            <w:pPr>
+              <w:jc w:val="center"/>
+              <w:rPr>
+                <w:sz w:val="18"/>
+                <w:szCs w:val="18"/>
+                <w:lang w:val="en-US"/>
+              </w:rPr>
+            </w:pPr>
+            <w:r>
+              <w:rPr>
+                <w:sz w:val="18"/>
+                <w:szCs w:val="18"/>
+                <w:lang w:val="en-US"/>
+              </w:rPr>
+              <w:t>VSTART (7:0)</w:t>
+            </w:r>
+          </w:p>
+        </w:tc>
+      </w:tr>
+      <w:tr>
+        <w:tc>
+          <w:tcPr>
+            <w:tcW w:w="839" w:type="dxa"/>
+          </w:tcPr>
+          <w:p>
+            <w:pPr>
+              <w:jc w:val="right"/>
+              <w:rPr>
+                <w:sz w:val="18"/>
+                <w:szCs w:val="18"/>
+                <w:lang w:val="en-US"/>
+              </w:rPr>
+            </w:pPr>
+            <w:r>
+              <w:rPr>
+                <w:sz w:val="18"/>
+                <w:szCs w:val="18"/>
+                <w:lang w:val="en-US"/>
+              </w:rPr>
+              <w:t>7</w:t>
+            </w:r>
+          </w:p>
+        </w:tc>
+        <w:tc>
+          <w:tcPr>
+            <w:tcW w:w="1825" w:type="dxa"/>
+          </w:tcPr>
+          <w:p>
+            <w:pPr>
+              <w:rPr>
+                <w:sz w:val="18"/>
+                <w:szCs w:val="18"/>
+                <w:lang w:val="en-US"/>
+              </w:rPr>
+            </w:pPr>
+            <w:r>
+              <w:rPr>
+                <w:sz w:val="18"/>
+                <w:szCs w:val="18"/>
+                <w:lang w:val="en-US"/>
+              </w:rPr>
+              <w:t>DC_</w:t>
+            </w:r>
+            <w:r>
+              <w:rPr>
+                <w:sz w:val="18"/>
+                <w:szCs w:val="18"/>
+                <w:lang w:val="en-US"/>
+              </w:rPr>
+              <w:t>VSTOP_L</w:t>
+            </w:r>
+          </w:p>
+        </w:tc>
+        <w:tc>
+          <w:tcPr>
+            <w:tcW w:w="6528" w:type="dxa"/>
+            <w:gridSpan w:val="8"/>
+          </w:tcPr>
+          <w:p>
+            <w:pPr>
+              <w:jc w:val="center"/>
+              <w:rPr>
+                <w:sz w:val="18"/>
+                <w:szCs w:val="18"/>
+                <w:lang w:val="en-US"/>
+              </w:rPr>
+            </w:pPr>
+            <w:r>
+              <w:rPr>
+                <w:sz w:val="18"/>
+                <w:szCs w:val="18"/>
+                <w:lang w:val="en-US"/>
+              </w:rPr>
+              <w:t>VSTOP (7:0)</w:t>
+            </w:r>
+          </w:p>
+        </w:tc>
+      </w:tr>
+      <w:tr>
+        <w:trPr>
+          <w:cnfStyle w:val="000000100000" w:firstRow="0" w:lastRow="0" w:firstColumn="0" w:lastColumn="0" w:oddVBand="0" w:evenVBand="0" w:oddHBand="1" w:evenHBand="0" w:firstRowFirstColumn="0" w:firstRowLastColumn="0" w:lastRowFirstColumn="0" w:lastRowLastColumn="0"/>
+        </w:trPr>
+        <w:tc>
+          <w:tcPr>
+            <w:tcW w:w="839" w:type="dxa"/>
+          </w:tcPr>
+          <w:p>
+            <w:pPr>
+              <w:jc w:val="right"/>
+              <w:rPr>
+                <w:sz w:val="18"/>
+                <w:szCs w:val="18"/>
+                <w:lang w:val="en-US"/>
+              </w:rPr>
+            </w:pPr>
+            <w:r>
+              <w:rPr>
+                <w:sz w:val="18"/>
+                <w:szCs w:val="18"/>
+                <w:lang w:val="en-US"/>
+              </w:rPr>
+              <w:t>8</w:t>
+            </w:r>
+          </w:p>
+        </w:tc>
+        <w:tc>
+          <w:tcPr>
+            <w:tcW w:w="1825" w:type="dxa"/>
+          </w:tcPr>
+          <w:p>
+            <w:pPr>
+              <w:rPr>
+                <w:sz w:val="18"/>
+                <w:szCs w:val="18"/>
+                <w:lang w:val="en-US"/>
+              </w:rPr>
+            </w:pPr>
+            <w:r>
+              <w:rPr>
+                <w:sz w:val="18"/>
+                <w:szCs w:val="18"/>
+                <w:lang w:val="en-US"/>
+              </w:rPr>
+              <w:t>DC_</w:t>
+            </w:r>
+            <w:r>
+              <w:rPr>
+                <w:sz w:val="18"/>
+                <w:szCs w:val="18"/>
+                <w:lang w:val="en-US"/>
+              </w:rPr>
+              <w:t>STARTSTOP_H</w:t>
+            </w:r>
+          </w:p>
+        </w:tc>
+        <w:tc>
+          <w:tcPr>
+            <w:tcW w:w="1632" w:type="dxa"/>
+            <w:gridSpan w:val="2"/>
+          </w:tcPr>
+          <w:p>
+            <w:pPr>
+              <w:jc w:val="center"/>
+              <w:rPr>
+                <w:sz w:val="18"/>
+                <w:szCs w:val="18"/>
+                <w:lang w:val="en-US"/>
+              </w:rPr>
+            </w:pPr>
+            <w:r>
+              <w:rPr>
+                <w:sz w:val="18"/>
+                <w:szCs w:val="18"/>
+                <w:lang w:val="en-US"/>
+              </w:rPr>
+              <w:t>-</w:t>
+            </w:r>
+          </w:p>
+        </w:tc>
+        <w:tc>
+          <w:tcPr>
+            <w:tcW w:w="816" w:type="dxa"/>
+          </w:tcPr>
+          <w:p>
+            <w:pPr>
+              <w:jc w:val="center"/>
+              <w:rPr>
+                <w:sz w:val="18"/>
+                <w:szCs w:val="18"/>
+                <w:lang w:val="en-US"/>
+              </w:rPr>
+            </w:pPr>
+            <w:r>
+              <w:rPr>
+                <w:sz w:val="18"/>
+                <w:szCs w:val="18"/>
+                <w:lang w:val="en-US"/>
+              </w:rPr>
+              <w:t>VSTOP (8)</w:t>
+            </w:r>
+          </w:p>
+        </w:tc>
+        <w:tc>
+          <w:tcPr>
+            <w:tcW w:w="816" w:type="dxa"/>
+          </w:tcPr>
+          <w:p>
+            <w:pPr>
+              <w:jc w:val="center"/>
+              <w:rPr>
+                <w:sz w:val="18"/>
+                <w:szCs w:val="18"/>
+                <w:lang w:val="en-US"/>
+              </w:rPr>
+            </w:pPr>
+            <w:r>
+              <w:rPr>
+                <w:sz w:val="18"/>
+                <w:szCs w:val="18"/>
+                <w:lang w:val="en-US"/>
+              </w:rPr>
+              <w:t>VSTART (8)</w:t>
+            </w:r>
+          </w:p>
+        </w:tc>
+        <w:tc>
+          <w:tcPr>
+            <w:tcW w:w="1632" w:type="dxa"/>
+            <w:gridSpan w:val="2"/>
+          </w:tcPr>
+          <w:p>
+            <w:pPr>
+              <w:jc w:val="center"/>
+              <w:rPr>
+                <w:sz w:val="18"/>
+                <w:szCs w:val="18"/>
+                <w:lang w:val="en-US"/>
+              </w:rPr>
+            </w:pPr>
+            <w:r>
+              <w:rPr>
+                <w:sz w:val="18"/>
+                <w:szCs w:val="18"/>
+                <w:lang w:val="en-US"/>
+              </w:rPr>
+              <w:t>HSTOP (9:8)</w:t>
+            </w:r>
+          </w:p>
+        </w:tc>
+        <w:tc>
+          <w:tcPr>
+            <w:tcW w:w="1632" w:type="dxa"/>
+            <w:gridSpan w:val="2"/>
+          </w:tcPr>
+          <w:p>
+            <w:pPr>
+              <w:jc w:val="center"/>
+              <w:rPr>
+                <w:sz w:val="18"/>
+                <w:szCs w:val="18"/>
+                <w:lang w:val="en-US"/>
+              </w:rPr>
+            </w:pPr>
+            <w:r>
+              <w:rPr>
+                <w:sz w:val="18"/>
+                <w:szCs w:val="18"/>
+                <w:lang w:val="en-US"/>
+              </w:rPr>
+              <w:t>HSTART (9:8)</w:t>
+            </w:r>
+          </w:p>
+        </w:tc>
+      </w:tr>
+    </w:tbl>
+    <w:p>
+      <w:pPr>
+        <w:rPr>
+          <w:lang w:val="en-US"/>
+        </w:rPr>
+      </w:pPr>
     </w:p>
     <w:tbl>
       <w:tblPr>
@@ -7375,10 +8294,8 @@
         <w:tblLook w:val="0420" w:firstRow="1" w:lastRow="0" w:firstColumn="0" w:lastColumn="0" w:noHBand="0" w:noVBand="1"/>
       </w:tblPr>
       <w:tblGrid>
-        <w:gridCol w:w="889"/>
-        <w:gridCol w:w="1009"/>
-        <w:gridCol w:w="832"/>
-        <w:gridCol w:w="5062"/>
+        <w:gridCol w:w="1115"/>
+        <w:gridCol w:w="4550"/>
       </w:tblGrid>
       <w:tr>
         <w:trPr>
@@ -7386,73 +8303,30 @@
         </w:trPr>
         <w:tc>
           <w:tcPr>
-            <w:tcW w:w="889" w:type="dxa"/>
-          </w:tcPr>
-          <w:p>
-            <w:pPr>
-              <w:rPr>
-                <w:sz w:val="18"/>
-                <w:szCs w:val="18"/>
-                <w:lang w:val="en-US"/>
-              </w:rPr>
-            </w:pPr>
-            <w:r>
-              <w:rPr>
-                <w:sz w:val="18"/>
-                <w:szCs w:val="18"/>
-                <w:lang w:val="en-US"/>
-              </w:rPr>
-              <w:t>MODE</w:t>
-            </w:r>
-          </w:p>
-        </w:tc>
-        <w:tc>
-          <w:tcPr>
-            <w:tcW w:w="1009" w:type="dxa"/>
-          </w:tcPr>
-          <w:p>
-            <w:pPr>
-              <w:rPr>
-                <w:sz w:val="18"/>
-                <w:szCs w:val="18"/>
-                <w:lang w:val="en-US"/>
-              </w:rPr>
-            </w:pPr>
-            <w:r>
-              <w:rPr>
-                <w:sz w:val="18"/>
-                <w:szCs w:val="18"/>
-                <w:lang w:val="en-US"/>
-              </w:rPr>
-              <w:t>HSCALE</w:t>
-            </w:r>
-          </w:p>
-        </w:tc>
-        <w:tc>
-          <w:tcPr>
-            <w:tcW w:w="832" w:type="dxa"/>
-          </w:tcPr>
-          <w:p>
-            <w:pPr>
-              <w:rPr>
-                <w:sz w:val="18"/>
-                <w:szCs w:val="18"/>
-                <w:lang w:val="en-US"/>
-              </w:rPr>
-            </w:pPr>
-            <w:r>
-              <w:rPr>
-                <w:sz w:val="18"/>
-                <w:szCs w:val="18"/>
-                <w:lang w:val="en-US"/>
-              </w:rPr>
-              <w:t>Value</w:t>
-            </w:r>
-          </w:p>
-        </w:tc>
-        <w:tc>
-          <w:tcPr>
-            <w:tcW w:w="5062" w:type="dxa"/>
+            <w:tcW w:w="1115" w:type="dxa"/>
+          </w:tcPr>
+          <w:p>
+            <w:pPr>
+              <w:jc w:val="center"/>
+              <w:rPr>
+                <w:sz w:val="18"/>
+                <w:szCs w:val="18"/>
+                <w:lang w:val="en-US"/>
+              </w:rPr>
+            </w:pPr>
+            <w:r>
+              <w:rPr>
+                <w:sz w:val="18"/>
+                <w:szCs w:val="18"/>
+                <w:lang w:val="en-US"/>
+              </w:rPr>
+              <w:t>OUT_MODE</w:t>
+            </w:r>
+          </w:p>
+        </w:tc>
+        <w:tc>
+          <w:tcPr>
+            <w:tcW w:w="4550" w:type="dxa"/>
           </w:tcPr>
           <w:p>
             <w:pPr>
@@ -7479,32 +8353,14 @@
         </w:trPr>
         <w:tc>
           <w:tcPr>
-            <w:tcW w:w="889" w:type="dxa"/>
-          </w:tcPr>
-          <w:p>
-            <w:pPr>
-              <w:rPr>
-                <w:sz w:val="18"/>
-                <w:szCs w:val="18"/>
-                <w:lang w:val="en-US"/>
-              </w:rPr>
-            </w:pPr>
-            <w:r>
-              <w:rPr>
-                <w:sz w:val="18"/>
-                <w:szCs w:val="18"/>
-                <w:lang w:val="en-US"/>
-              </w:rPr>
-              <w:t>5</w:t>
-            </w:r>
-          </w:p>
-        </w:tc>
-        <w:tc>
-          <w:tcPr>
-            <w:tcW w:w="1009" w:type="dxa"/>
-          </w:tcPr>
-          <w:p>
-            <w:pPr>
+            <w:tcW w:w="1115" w:type="dxa"/>
+          </w:tcPr>
+          <w:p>
+            <w:pPr>
+              <w:tabs>
+                <w:tab w:val="left" w:pos="767"/>
+              </w:tabs>
+              <w:jc w:val="center"/>
               <w:rPr>
                 <w:sz w:val="18"/>
                 <w:szCs w:val="18"/>
@@ -7523,45 +8379,23 @@
         </w:tc>
         <w:tc>
           <w:tcPr>
-            <w:tcW w:w="832" w:type="dxa"/>
-          </w:tcPr>
-          <w:p>
-            <w:pPr>
-              <w:rPr>
-                <w:sz w:val="18"/>
-                <w:szCs w:val="18"/>
-                <w:lang w:val="en-US"/>
-              </w:rPr>
-            </w:pPr>
-            <w:r>
-              <w:rPr>
-                <w:sz w:val="18"/>
-                <w:szCs w:val="18"/>
-                <w:lang w:val="en-US"/>
-              </w:rPr>
-              <w:t>40</w:t>
-            </w:r>
-          </w:p>
-        </w:tc>
-        <w:tc>
-          <w:tcPr>
-            <w:tcW w:w="5062" w:type="dxa"/>
-          </w:tcPr>
-          <w:p>
-            <w:pPr>
-              <w:rPr>
-                <w:sz w:val="18"/>
-                <w:szCs w:val="18"/>
-                <w:lang w:val="en-US"/>
-              </w:rPr>
-            </w:pPr>
-            <w:r>
-              <w:rPr>
-                <w:sz w:val="18"/>
-                <w:szCs w:val="18"/>
-                <w:lang w:val="en-US"/>
-              </w:rPr>
-              <w:t>2bpp, 640 pixels wide</w:t>
+            <w:tcW w:w="4550" w:type="dxa"/>
+          </w:tcPr>
+          <w:p>
+            <w:pPr>
+              <w:rPr>
+                <w:sz w:val="18"/>
+                <w:szCs w:val="18"/>
+                <w:lang w:val="en-US"/>
+              </w:rPr>
+            </w:pPr>
+            <w:r>
+              <w:rPr>
+                <w:sz w:val="18"/>
+                <w:szCs w:val="18"/>
+                <w:lang w:val="en-US"/>
+              </w:rPr>
+              <w:t>Video disabled</w:t>
             </w:r>
           </w:p>
         </w:tc>
@@ -7569,32 +8403,11 @@
       <w:tr>
         <w:tc>
           <w:tcPr>
-            <w:tcW w:w="889" w:type="dxa"/>
-          </w:tcPr>
-          <w:p>
-            <w:pPr>
-              <w:rPr>
-                <w:sz w:val="18"/>
-                <w:szCs w:val="18"/>
-                <w:lang w:val="en-US"/>
-              </w:rPr>
-            </w:pPr>
-            <w:r>
-              <w:rPr>
-                <w:sz w:val="18"/>
-                <w:szCs w:val="18"/>
-                <w:lang w:val="en-US"/>
-              </w:rPr>
-              <w:t>5</w:t>
-            </w:r>
-          </w:p>
-        </w:tc>
-        <w:tc>
-          <w:tcPr>
-            <w:tcW w:w="1009" w:type="dxa"/>
-          </w:tcPr>
-          <w:p>
-            <w:pPr>
+            <w:tcW w:w="1115" w:type="dxa"/>
+          </w:tcPr>
+          <w:p>
+            <w:pPr>
+              <w:jc w:val="center"/>
               <w:rPr>
                 <w:sz w:val="18"/>
                 <w:szCs w:val="18"/>
@@ -7613,45 +8426,23 @@
         </w:tc>
         <w:tc>
           <w:tcPr>
-            <w:tcW w:w="832" w:type="dxa"/>
-          </w:tcPr>
-          <w:p>
-            <w:pPr>
-              <w:rPr>
-                <w:sz w:val="18"/>
-                <w:szCs w:val="18"/>
-                <w:lang w:val="en-US"/>
-              </w:rPr>
-            </w:pPr>
-            <w:r>
-              <w:rPr>
-                <w:sz w:val="18"/>
-                <w:szCs w:val="18"/>
-                <w:lang w:val="en-US"/>
-              </w:rPr>
-              <w:t>20</w:t>
-            </w:r>
-          </w:p>
-        </w:tc>
-        <w:tc>
-          <w:tcPr>
-            <w:tcW w:w="5062" w:type="dxa"/>
-          </w:tcPr>
-          <w:p>
-            <w:pPr>
-              <w:rPr>
-                <w:sz w:val="18"/>
-                <w:szCs w:val="18"/>
-                <w:lang w:val="en-US"/>
-              </w:rPr>
-            </w:pPr>
-            <w:r>
-              <w:rPr>
-                <w:sz w:val="18"/>
-                <w:szCs w:val="18"/>
-                <w:lang w:val="en-US"/>
-              </w:rPr>
-              <w:t>2bpp, 320 pixels wide</w:t>
+            <w:tcW w:w="4550" w:type="dxa"/>
+          </w:tcPr>
+          <w:p>
+            <w:pPr>
+              <w:rPr>
+                <w:sz w:val="18"/>
+                <w:szCs w:val="18"/>
+                <w:lang w:val="en-US"/>
+              </w:rPr>
+            </w:pPr>
+            <w:r>
+              <w:rPr>
+                <w:sz w:val="18"/>
+                <w:szCs w:val="18"/>
+                <w:lang w:val="en-US"/>
+              </w:rPr>
+              <w:t>VGA output</w:t>
             </w:r>
           </w:p>
         </w:tc>
@@ -7662,32 +8453,11 @@
         </w:trPr>
         <w:tc>
           <w:tcPr>
-            <w:tcW w:w="889" w:type="dxa"/>
-          </w:tcPr>
-          <w:p>
-            <w:pPr>
-              <w:rPr>
-                <w:sz w:val="18"/>
-                <w:szCs w:val="18"/>
-                <w:lang w:val="en-US"/>
-              </w:rPr>
-            </w:pPr>
-            <w:r>
-              <w:rPr>
-                <w:sz w:val="18"/>
-                <w:szCs w:val="18"/>
-                <w:lang w:val="en-US"/>
-              </w:rPr>
-              <w:t>5</w:t>
-            </w:r>
-          </w:p>
-        </w:tc>
-        <w:tc>
-          <w:tcPr>
-            <w:tcW w:w="1009" w:type="dxa"/>
-          </w:tcPr>
-          <w:p>
-            <w:pPr>
+            <w:tcW w:w="1115" w:type="dxa"/>
+          </w:tcPr>
+          <w:p>
+            <w:pPr>
+              <w:jc w:val="center"/>
               <w:rPr>
                 <w:sz w:val="18"/>
                 <w:szCs w:val="18"/>
@@ -7706,77 +8476,23 @@
         </w:tc>
         <w:tc>
           <w:tcPr>
-            <w:tcW w:w="832" w:type="dxa"/>
-          </w:tcPr>
-          <w:p>
-            <w:pPr>
-              <w:rPr>
-                <w:sz w:val="18"/>
-                <w:szCs w:val="18"/>
-                <w:lang w:val="en-US"/>
-              </w:rPr>
-            </w:pPr>
-            <w:r>
-              <w:rPr>
-                <w:sz w:val="18"/>
-                <w:szCs w:val="18"/>
-                <w:lang w:val="en-US"/>
-              </w:rPr>
-              <w:t>14</w:t>
-            </w:r>
-          </w:p>
-        </w:tc>
-        <w:tc>
-          <w:tcPr>
-            <w:tcW w:w="5062" w:type="dxa"/>
-          </w:tcPr>
-          <w:p>
-            <w:pPr>
-              <w:rPr>
-                <w:sz w:val="18"/>
-                <w:szCs w:val="18"/>
-                <w:lang w:val="en-US"/>
-              </w:rPr>
-            </w:pPr>
-            <w:r>
-              <w:rPr>
-                <w:sz w:val="18"/>
-                <w:szCs w:val="18"/>
-                <w:lang w:val="en-US"/>
-              </w:rPr>
-              <w:t>2bpp, 224 pixels wide</w:t>
-            </w:r>
-            <w:r>
-              <w:rPr>
-                <w:sz w:val="18"/>
-                <w:szCs w:val="18"/>
-                <w:lang w:val="en-US"/>
-              </w:rPr>
-              <w:t xml:space="preserve"> </w:t>
-            </w:r>
-            <w:r>
-              <w:rPr>
-                <w:sz w:val="18"/>
-                <w:szCs w:val="18"/>
-                <w:lang w:val="en-US"/>
-              </w:rPr>
-              <w:t>(rounded up</w:t>
-            </w:r>
-            <w:r>
-              <w:rPr>
-                <w:sz w:val="18"/>
-                <w:szCs w:val="18"/>
-                <w:lang w:val="en-US"/>
-              </w:rPr>
-              <w:t xml:space="preserve"> to multiple of 16 pixels</w:t>
-            </w:r>
-            <w:r>
-              <w:rPr>
-                <w:sz w:val="18"/>
-                <w:szCs w:val="18"/>
-                <w:lang w:val="en-US"/>
-              </w:rPr>
-              <w:t>)</w:t>
+            <w:tcW w:w="4550" w:type="dxa"/>
+          </w:tcPr>
+          <w:p>
+            <w:pPr>
+              <w:rPr>
+                <w:sz w:val="18"/>
+                <w:szCs w:val="18"/>
+                <w:lang w:val="en-US"/>
+              </w:rPr>
+            </w:pPr>
+            <w:r>
+              <w:rPr>
+                <w:sz w:val="18"/>
+                <w:szCs w:val="18"/>
+                <w:lang w:val="en-US"/>
+              </w:rPr>
+              <w:t>NTSC composite</w:t>
             </w:r>
           </w:p>
         </w:tc>
@@ -7784,32 +8500,11 @@
       <w:tr>
         <w:tc>
           <w:tcPr>
-            <w:tcW w:w="889" w:type="dxa"/>
-          </w:tcPr>
-          <w:p>
-            <w:pPr>
-              <w:rPr>
-                <w:sz w:val="18"/>
-                <w:szCs w:val="18"/>
-                <w:lang w:val="en-US"/>
-              </w:rPr>
-            </w:pPr>
-            <w:r>
-              <w:rPr>
-                <w:sz w:val="18"/>
-                <w:szCs w:val="18"/>
-                <w:lang w:val="en-US"/>
-              </w:rPr>
-              <w:t>5</w:t>
-            </w:r>
-          </w:p>
-        </w:tc>
-        <w:tc>
-          <w:tcPr>
-            <w:tcW w:w="1009" w:type="dxa"/>
-          </w:tcPr>
-          <w:p>
-            <w:pPr>
+            <w:tcW w:w="1115" w:type="dxa"/>
+          </w:tcPr>
+          <w:p>
+            <w:pPr>
+              <w:jc w:val="center"/>
               <w:rPr>
                 <w:sz w:val="18"/>
                 <w:szCs w:val="18"/>
@@ -7828,969 +8523,39 @@
         </w:tc>
         <w:tc>
           <w:tcPr>
-            <w:tcW w:w="832" w:type="dxa"/>
-          </w:tcPr>
-          <w:p>
-            <w:pPr>
-              <w:rPr>
-                <w:sz w:val="18"/>
-                <w:szCs w:val="18"/>
-                <w:lang w:val="en-US"/>
-              </w:rPr>
-            </w:pPr>
-            <w:r>
-              <w:rPr>
-                <w:sz w:val="18"/>
-                <w:szCs w:val="18"/>
-                <w:lang w:val="en-US"/>
-              </w:rPr>
-              <w:t>10</w:t>
-            </w:r>
-          </w:p>
-        </w:tc>
-        <w:tc>
-          <w:tcPr>
-            <w:tcW w:w="5062" w:type="dxa"/>
-          </w:tcPr>
-          <w:p>
-            <w:pPr>
-              <w:rPr>
-                <w:sz w:val="18"/>
-                <w:szCs w:val="18"/>
-                <w:lang w:val="en-US"/>
-              </w:rPr>
-            </w:pPr>
-            <w:r>
-              <w:rPr>
-                <w:sz w:val="18"/>
-                <w:szCs w:val="18"/>
-                <w:lang w:val="en-US"/>
-              </w:rPr>
-              <w:t>2bpp, 160 pixels wide</w:t>
-            </w:r>
-          </w:p>
-        </w:tc>
-      </w:tr>
-      <w:tr>
-        <w:trPr>
-          <w:cnfStyle w:val="000000100000" w:firstRow="0" w:lastRow="0" w:firstColumn="0" w:lastColumn="0" w:oddVBand="0" w:evenVBand="0" w:oddHBand="1" w:evenHBand="0" w:firstRowFirstColumn="0" w:firstRowLastColumn="0" w:lastRowFirstColumn="0" w:lastRowLastColumn="0"/>
-        </w:trPr>
-        <w:tc>
-          <w:tcPr>
-            <w:tcW w:w="889" w:type="dxa"/>
-          </w:tcPr>
-          <w:p>
-            <w:pPr>
-              <w:rPr>
-                <w:sz w:val="18"/>
-                <w:szCs w:val="18"/>
-                <w:lang w:val="en-US"/>
-              </w:rPr>
-            </w:pPr>
-            <w:r>
-              <w:rPr>
-                <w:sz w:val="18"/>
-                <w:szCs w:val="18"/>
-                <w:lang w:val="en-US"/>
-              </w:rPr>
-              <w:t>6</w:t>
-            </w:r>
-          </w:p>
-        </w:tc>
-        <w:tc>
-          <w:tcPr>
-            <w:tcW w:w="1009" w:type="dxa"/>
-          </w:tcPr>
-          <w:p>
-            <w:pPr>
-              <w:rPr>
-                <w:sz w:val="18"/>
-                <w:szCs w:val="18"/>
-                <w:lang w:val="en-US"/>
-              </w:rPr>
-            </w:pPr>
-            <w:r>
-              <w:rPr>
-                <w:sz w:val="18"/>
-                <w:szCs w:val="18"/>
-                <w:lang w:val="en-US"/>
-              </w:rPr>
-              <w:t>0</w:t>
-            </w:r>
-          </w:p>
-        </w:tc>
-        <w:tc>
-          <w:tcPr>
-            <w:tcW w:w="832" w:type="dxa"/>
-          </w:tcPr>
-          <w:p>
-            <w:pPr>
-              <w:rPr>
-                <w:sz w:val="18"/>
-                <w:szCs w:val="18"/>
-                <w:lang w:val="en-US"/>
-              </w:rPr>
-            </w:pPr>
-            <w:r>
-              <w:rPr>
-                <w:sz w:val="18"/>
-                <w:szCs w:val="18"/>
-                <w:lang w:val="en-US"/>
-              </w:rPr>
-              <w:t>80</w:t>
-            </w:r>
-          </w:p>
-        </w:tc>
-        <w:tc>
-          <w:tcPr>
-            <w:tcW w:w="5062" w:type="dxa"/>
-          </w:tcPr>
-          <w:p>
-            <w:pPr>
-              <w:rPr>
-                <w:sz w:val="18"/>
-                <w:szCs w:val="18"/>
-                <w:lang w:val="en-US"/>
-              </w:rPr>
-            </w:pPr>
-            <w:r>
-              <w:rPr>
-                <w:sz w:val="18"/>
-                <w:szCs w:val="18"/>
-                <w:lang w:val="en-US"/>
-              </w:rPr>
-              <w:t>4</w:t>
-            </w:r>
-            <w:r>
-              <w:rPr>
-                <w:sz w:val="18"/>
-                <w:szCs w:val="18"/>
-                <w:lang w:val="en-US"/>
-              </w:rPr>
-              <w:t>bpp, 640 pixels wide</w:t>
-            </w:r>
-          </w:p>
-        </w:tc>
-      </w:tr>
-      <w:tr>
-        <w:tc>
-          <w:tcPr>
-            <w:tcW w:w="889" w:type="dxa"/>
-          </w:tcPr>
-          <w:p>
-            <w:pPr>
-              <w:rPr>
-                <w:sz w:val="18"/>
-                <w:szCs w:val="18"/>
-                <w:lang w:val="en-US"/>
-              </w:rPr>
-            </w:pPr>
-            <w:r>
-              <w:rPr>
-                <w:sz w:val="18"/>
-                <w:szCs w:val="18"/>
-                <w:lang w:val="en-US"/>
-              </w:rPr>
-              <w:t>6</w:t>
-            </w:r>
-          </w:p>
-        </w:tc>
-        <w:tc>
-          <w:tcPr>
-            <w:tcW w:w="1009" w:type="dxa"/>
-          </w:tcPr>
-          <w:p>
-            <w:pPr>
-              <w:rPr>
-                <w:sz w:val="18"/>
-                <w:szCs w:val="18"/>
-                <w:lang w:val="en-US"/>
-              </w:rPr>
-            </w:pPr>
-            <w:r>
-              <w:rPr>
-                <w:sz w:val="18"/>
-                <w:szCs w:val="18"/>
-                <w:lang w:val="en-US"/>
-              </w:rPr>
-              <w:t>1</w:t>
-            </w:r>
-          </w:p>
-        </w:tc>
-        <w:tc>
-          <w:tcPr>
-            <w:tcW w:w="832" w:type="dxa"/>
-          </w:tcPr>
-          <w:p>
-            <w:pPr>
-              <w:rPr>
-                <w:sz w:val="18"/>
-                <w:szCs w:val="18"/>
-                <w:lang w:val="en-US"/>
-              </w:rPr>
-            </w:pPr>
-            <w:r>
-              <w:rPr>
-                <w:sz w:val="18"/>
-                <w:szCs w:val="18"/>
-                <w:lang w:val="en-US"/>
-              </w:rPr>
-              <w:t>40</w:t>
-            </w:r>
-          </w:p>
-        </w:tc>
-        <w:tc>
-          <w:tcPr>
-            <w:tcW w:w="5062" w:type="dxa"/>
-          </w:tcPr>
-          <w:p>
-            <w:pPr>
-              <w:rPr>
-                <w:sz w:val="18"/>
-                <w:szCs w:val="18"/>
-                <w:lang w:val="en-US"/>
-              </w:rPr>
-            </w:pPr>
-            <w:r>
-              <w:rPr>
-                <w:sz w:val="18"/>
-                <w:szCs w:val="18"/>
-                <w:lang w:val="en-US"/>
-              </w:rPr>
-              <w:t>4</w:t>
-            </w:r>
-            <w:r>
-              <w:rPr>
-                <w:sz w:val="18"/>
-                <w:szCs w:val="18"/>
-                <w:lang w:val="en-US"/>
-              </w:rPr>
-              <w:t>bpp, 320 pixels wide</w:t>
-            </w:r>
-          </w:p>
-        </w:tc>
-      </w:tr>
-      <w:tr>
-        <w:trPr>
-          <w:cnfStyle w:val="000000100000" w:firstRow="0" w:lastRow="0" w:firstColumn="0" w:lastColumn="0" w:oddVBand="0" w:evenVBand="0" w:oddHBand="1" w:evenHBand="0" w:firstRowFirstColumn="0" w:firstRowLastColumn="0" w:lastRowFirstColumn="0" w:lastRowLastColumn="0"/>
-        </w:trPr>
-        <w:tc>
-          <w:tcPr>
-            <w:tcW w:w="889" w:type="dxa"/>
-          </w:tcPr>
-          <w:p>
-            <w:pPr>
-              <w:rPr>
-                <w:sz w:val="18"/>
-                <w:szCs w:val="18"/>
-                <w:lang w:val="en-US"/>
-              </w:rPr>
-            </w:pPr>
-            <w:r>
-              <w:rPr>
-                <w:sz w:val="18"/>
-                <w:szCs w:val="18"/>
-                <w:lang w:val="en-US"/>
-              </w:rPr>
-              <w:t>6</w:t>
-            </w:r>
-          </w:p>
-        </w:tc>
-        <w:tc>
-          <w:tcPr>
-            <w:tcW w:w="1009" w:type="dxa"/>
-          </w:tcPr>
-          <w:p>
-            <w:pPr>
-              <w:rPr>
-                <w:sz w:val="18"/>
-                <w:szCs w:val="18"/>
-                <w:lang w:val="en-US"/>
-              </w:rPr>
-            </w:pPr>
-            <w:r>
-              <w:rPr>
-                <w:sz w:val="18"/>
-                <w:szCs w:val="18"/>
-                <w:lang w:val="en-US"/>
-              </w:rPr>
-              <w:t>2</w:t>
-            </w:r>
-          </w:p>
-        </w:tc>
-        <w:tc>
-          <w:tcPr>
-            <w:tcW w:w="832" w:type="dxa"/>
-          </w:tcPr>
-          <w:p>
-            <w:pPr>
-              <w:rPr>
-                <w:sz w:val="18"/>
-                <w:szCs w:val="18"/>
-                <w:lang w:val="en-US"/>
-              </w:rPr>
-            </w:pPr>
-            <w:r>
-              <w:rPr>
-                <w:sz w:val="18"/>
-                <w:szCs w:val="18"/>
-                <w:lang w:val="en-US"/>
-              </w:rPr>
-              <w:t>27</w:t>
-            </w:r>
-          </w:p>
-        </w:tc>
-        <w:tc>
-          <w:tcPr>
-            <w:tcW w:w="5062" w:type="dxa"/>
-          </w:tcPr>
-          <w:p>
-            <w:pPr>
-              <w:rPr>
-                <w:sz w:val="18"/>
-                <w:szCs w:val="18"/>
-                <w:lang w:val="en-US"/>
-              </w:rPr>
-            </w:pPr>
-            <w:r>
-              <w:rPr>
-                <w:sz w:val="18"/>
-                <w:szCs w:val="18"/>
-                <w:lang w:val="en-US"/>
-              </w:rPr>
-              <w:t>4</w:t>
-            </w:r>
-            <w:r>
-              <w:rPr>
-                <w:sz w:val="18"/>
-                <w:szCs w:val="18"/>
-                <w:lang w:val="en-US"/>
-              </w:rPr>
-              <w:t>bpp, 2</w:t>
-            </w:r>
-            <w:r>
-              <w:rPr>
-                <w:sz w:val="18"/>
-                <w:szCs w:val="18"/>
-                <w:lang w:val="en-US"/>
-              </w:rPr>
-              <w:t>16</w:t>
-            </w:r>
-            <w:r>
-              <w:rPr>
-                <w:sz w:val="18"/>
-                <w:szCs w:val="18"/>
-                <w:lang w:val="en-US"/>
-              </w:rPr>
-              <w:t xml:space="preserve"> pixels wide</w:t>
-            </w:r>
-            <w:r>
-              <w:rPr>
-                <w:sz w:val="18"/>
-                <w:szCs w:val="18"/>
-                <w:lang w:val="en-US"/>
-              </w:rPr>
-              <w:t xml:space="preserve"> </w:t>
-            </w:r>
-            <w:r>
-              <w:rPr>
-                <w:sz w:val="18"/>
-                <w:szCs w:val="18"/>
-                <w:lang w:val="en-US"/>
-              </w:rPr>
-              <w:t>(rounded up</w:t>
-            </w:r>
-            <w:r>
-              <w:rPr>
-                <w:sz w:val="18"/>
-                <w:szCs w:val="18"/>
-                <w:lang w:val="en-US"/>
-              </w:rPr>
-              <w:t xml:space="preserve"> to multiple of </w:t>
-            </w:r>
-            <w:r>
-              <w:rPr>
-                <w:sz w:val="18"/>
-                <w:szCs w:val="18"/>
-                <w:lang w:val="en-US"/>
-              </w:rPr>
-              <w:t>8</w:t>
-            </w:r>
-            <w:r>
-              <w:rPr>
-                <w:sz w:val="18"/>
-                <w:szCs w:val="18"/>
-                <w:lang w:val="en-US"/>
-              </w:rPr>
-              <w:t xml:space="preserve"> pixels</w:t>
-            </w:r>
-            <w:r>
-              <w:rPr>
-                <w:sz w:val="18"/>
-                <w:szCs w:val="18"/>
-                <w:lang w:val="en-US"/>
-              </w:rPr>
-              <w:t>)</w:t>
-            </w:r>
-          </w:p>
-        </w:tc>
-      </w:tr>
-      <w:tr>
-        <w:tc>
-          <w:tcPr>
-            <w:tcW w:w="889" w:type="dxa"/>
-          </w:tcPr>
-          <w:p>
-            <w:pPr>
-              <w:rPr>
-                <w:sz w:val="18"/>
-                <w:szCs w:val="18"/>
-                <w:lang w:val="en-US"/>
-              </w:rPr>
-            </w:pPr>
-            <w:r>
-              <w:rPr>
-                <w:sz w:val="18"/>
-                <w:szCs w:val="18"/>
-                <w:lang w:val="en-US"/>
-              </w:rPr>
-              <w:t>6</w:t>
-            </w:r>
-          </w:p>
-        </w:tc>
-        <w:tc>
-          <w:tcPr>
-            <w:tcW w:w="1009" w:type="dxa"/>
-          </w:tcPr>
-          <w:p>
-            <w:pPr>
-              <w:rPr>
-                <w:sz w:val="18"/>
-                <w:szCs w:val="18"/>
-                <w:lang w:val="en-US"/>
-              </w:rPr>
-            </w:pPr>
-            <w:r>
-              <w:rPr>
-                <w:sz w:val="18"/>
-                <w:szCs w:val="18"/>
-                <w:lang w:val="en-US"/>
-              </w:rPr>
-              <w:t>3</w:t>
-            </w:r>
-          </w:p>
-        </w:tc>
-        <w:tc>
-          <w:tcPr>
-            <w:tcW w:w="832" w:type="dxa"/>
-          </w:tcPr>
-          <w:p>
-            <w:pPr>
-              <w:rPr>
-                <w:sz w:val="18"/>
-                <w:szCs w:val="18"/>
-                <w:lang w:val="en-US"/>
-              </w:rPr>
-            </w:pPr>
-            <w:r>
-              <w:rPr>
-                <w:sz w:val="18"/>
-                <w:szCs w:val="18"/>
-                <w:lang w:val="en-US"/>
-              </w:rPr>
-              <w:t>20</w:t>
-            </w:r>
-          </w:p>
-        </w:tc>
-        <w:tc>
-          <w:tcPr>
-            <w:tcW w:w="5062" w:type="dxa"/>
-          </w:tcPr>
-          <w:p>
-            <w:pPr>
-              <w:rPr>
-                <w:sz w:val="18"/>
-                <w:szCs w:val="18"/>
-                <w:lang w:val="en-US"/>
-              </w:rPr>
-            </w:pPr>
-            <w:r>
-              <w:rPr>
-                <w:sz w:val="18"/>
-                <w:szCs w:val="18"/>
-                <w:lang w:val="en-US"/>
-              </w:rPr>
-              <w:t>4</w:t>
-            </w:r>
-            <w:r>
-              <w:rPr>
-                <w:sz w:val="18"/>
-                <w:szCs w:val="18"/>
-                <w:lang w:val="en-US"/>
-              </w:rPr>
-              <w:t>bpp, 160 pixels wide</w:t>
-            </w:r>
-          </w:p>
-        </w:tc>
-      </w:tr>
-      <w:tr>
-        <w:trPr>
-          <w:cnfStyle w:val="000000100000" w:firstRow="0" w:lastRow="0" w:firstColumn="0" w:lastColumn="0" w:oddVBand="0" w:evenVBand="0" w:oddHBand="1" w:evenHBand="0" w:firstRowFirstColumn="0" w:firstRowLastColumn="0" w:lastRowFirstColumn="0" w:lastRowLastColumn="0"/>
-        </w:trPr>
-        <w:tc>
-          <w:tcPr>
-            <w:tcW w:w="889" w:type="dxa"/>
-          </w:tcPr>
-          <w:p>
-            <w:pPr>
-              <w:rPr>
-                <w:sz w:val="18"/>
-                <w:szCs w:val="18"/>
-                <w:lang w:val="en-US"/>
-              </w:rPr>
-            </w:pPr>
-            <w:r>
-              <w:rPr>
-                <w:sz w:val="18"/>
-                <w:szCs w:val="18"/>
-                <w:lang w:val="en-US"/>
-              </w:rPr>
-              <w:t>7</w:t>
-            </w:r>
-          </w:p>
-        </w:tc>
-        <w:tc>
-          <w:tcPr>
-            <w:tcW w:w="1009" w:type="dxa"/>
-          </w:tcPr>
-          <w:p>
-            <w:pPr>
-              <w:rPr>
-                <w:sz w:val="18"/>
-                <w:szCs w:val="18"/>
-                <w:lang w:val="en-US"/>
-              </w:rPr>
-            </w:pPr>
-            <w:r>
-              <w:rPr>
-                <w:sz w:val="18"/>
-                <w:szCs w:val="18"/>
-                <w:lang w:val="en-US"/>
-              </w:rPr>
-              <w:t>0</w:t>
-            </w:r>
-          </w:p>
-        </w:tc>
-        <w:tc>
-          <w:tcPr>
-            <w:tcW w:w="832" w:type="dxa"/>
-          </w:tcPr>
-          <w:p>
-            <w:pPr>
-              <w:rPr>
-                <w:sz w:val="18"/>
-                <w:szCs w:val="18"/>
-                <w:lang w:val="en-US"/>
-              </w:rPr>
-            </w:pPr>
-            <w:r>
-              <w:rPr>
-                <w:sz w:val="18"/>
-                <w:szCs w:val="18"/>
-                <w:lang w:val="en-US"/>
-              </w:rPr>
-              <w:t>160</w:t>
-            </w:r>
-          </w:p>
-        </w:tc>
-        <w:tc>
-          <w:tcPr>
-            <w:tcW w:w="5062" w:type="dxa"/>
-          </w:tcPr>
-          <w:p>
-            <w:pPr>
-              <w:rPr>
-                <w:sz w:val="18"/>
-                <w:szCs w:val="18"/>
-                <w:lang w:val="en-US"/>
-              </w:rPr>
-            </w:pPr>
-            <w:r>
-              <w:rPr>
-                <w:sz w:val="18"/>
-                <w:szCs w:val="18"/>
-                <w:lang w:val="en-US"/>
-              </w:rPr>
-              <w:t>8</w:t>
-            </w:r>
-            <w:r>
-              <w:rPr>
-                <w:sz w:val="18"/>
-                <w:szCs w:val="18"/>
-                <w:lang w:val="en-US"/>
-              </w:rPr>
-              <w:t>bpp, 640 pixels wide</w:t>
-            </w:r>
-          </w:p>
-        </w:tc>
-      </w:tr>
-      <w:tr>
-        <w:tc>
-          <w:tcPr>
-            <w:tcW w:w="889" w:type="dxa"/>
-          </w:tcPr>
-          <w:p>
-            <w:pPr>
-              <w:rPr>
-                <w:sz w:val="18"/>
-                <w:szCs w:val="18"/>
-                <w:lang w:val="en-US"/>
-              </w:rPr>
-            </w:pPr>
-            <w:r>
-              <w:rPr>
-                <w:sz w:val="18"/>
-                <w:szCs w:val="18"/>
-                <w:lang w:val="en-US"/>
-              </w:rPr>
-              <w:t>7</w:t>
-            </w:r>
-          </w:p>
-        </w:tc>
-        <w:tc>
-          <w:tcPr>
-            <w:tcW w:w="1009" w:type="dxa"/>
-          </w:tcPr>
-          <w:p>
-            <w:pPr>
-              <w:rPr>
-                <w:sz w:val="18"/>
-                <w:szCs w:val="18"/>
-                <w:lang w:val="en-US"/>
-              </w:rPr>
-            </w:pPr>
-            <w:r>
-              <w:rPr>
-                <w:sz w:val="18"/>
-                <w:szCs w:val="18"/>
-                <w:lang w:val="en-US"/>
-              </w:rPr>
-              <w:t>1</w:t>
-            </w:r>
-          </w:p>
-        </w:tc>
-        <w:tc>
-          <w:tcPr>
-            <w:tcW w:w="832" w:type="dxa"/>
-          </w:tcPr>
-          <w:p>
-            <w:pPr>
-              <w:rPr>
-                <w:sz w:val="18"/>
-                <w:szCs w:val="18"/>
-                <w:lang w:val="en-US"/>
-              </w:rPr>
-            </w:pPr>
-            <w:r>
-              <w:rPr>
-                <w:sz w:val="18"/>
-                <w:szCs w:val="18"/>
-                <w:lang w:val="en-US"/>
-              </w:rPr>
-              <w:t>80</w:t>
-            </w:r>
-          </w:p>
-        </w:tc>
-        <w:tc>
-          <w:tcPr>
-            <w:tcW w:w="5062" w:type="dxa"/>
-          </w:tcPr>
-          <w:p>
-            <w:pPr>
-              <w:rPr>
-                <w:sz w:val="18"/>
-                <w:szCs w:val="18"/>
-                <w:lang w:val="en-US"/>
-              </w:rPr>
-            </w:pPr>
-            <w:r>
-              <w:rPr>
-                <w:sz w:val="18"/>
-                <w:szCs w:val="18"/>
-                <w:lang w:val="en-US"/>
-              </w:rPr>
-              <w:t>8</w:t>
-            </w:r>
-            <w:r>
-              <w:rPr>
-                <w:sz w:val="18"/>
-                <w:szCs w:val="18"/>
-                <w:lang w:val="en-US"/>
-              </w:rPr>
-              <w:t>bpp, 320 pixels wide</w:t>
-            </w:r>
-          </w:p>
-        </w:tc>
-      </w:tr>
-      <w:tr>
-        <w:trPr>
-          <w:cnfStyle w:val="000000100000" w:firstRow="0" w:lastRow="0" w:firstColumn="0" w:lastColumn="0" w:oddVBand="0" w:evenVBand="0" w:oddHBand="1" w:evenHBand="0" w:firstRowFirstColumn="0" w:firstRowLastColumn="0" w:lastRowFirstColumn="0" w:lastRowLastColumn="0"/>
-        </w:trPr>
-        <w:tc>
-          <w:tcPr>
-            <w:tcW w:w="889" w:type="dxa"/>
-          </w:tcPr>
-          <w:p>
-            <w:pPr>
-              <w:rPr>
-                <w:sz w:val="18"/>
-                <w:szCs w:val="18"/>
-                <w:lang w:val="en-US"/>
-              </w:rPr>
-            </w:pPr>
-            <w:r>
-              <w:rPr>
-                <w:sz w:val="18"/>
-                <w:szCs w:val="18"/>
-                <w:lang w:val="en-US"/>
-              </w:rPr>
-              <w:t>7</w:t>
-            </w:r>
-          </w:p>
-        </w:tc>
-        <w:tc>
-          <w:tcPr>
-            <w:tcW w:w="1009" w:type="dxa"/>
-          </w:tcPr>
-          <w:p>
-            <w:pPr>
-              <w:rPr>
-                <w:sz w:val="18"/>
-                <w:szCs w:val="18"/>
-                <w:lang w:val="en-US"/>
-              </w:rPr>
-            </w:pPr>
-            <w:r>
-              <w:rPr>
-                <w:sz w:val="18"/>
-                <w:szCs w:val="18"/>
-                <w:lang w:val="en-US"/>
-              </w:rPr>
-              <w:t>2</w:t>
-            </w:r>
-          </w:p>
-        </w:tc>
-        <w:tc>
-          <w:tcPr>
-            <w:tcW w:w="832" w:type="dxa"/>
-          </w:tcPr>
-          <w:p>
-            <w:pPr>
-              <w:rPr>
-                <w:sz w:val="18"/>
-                <w:szCs w:val="18"/>
-                <w:lang w:val="en-US"/>
-              </w:rPr>
-            </w:pPr>
-            <w:r>
-              <w:rPr>
-                <w:sz w:val="18"/>
-                <w:szCs w:val="18"/>
-                <w:lang w:val="en-US"/>
-              </w:rPr>
-              <w:t>54</w:t>
-            </w:r>
-          </w:p>
-        </w:tc>
-        <w:tc>
-          <w:tcPr>
-            <w:tcW w:w="5062" w:type="dxa"/>
-          </w:tcPr>
-          <w:p>
-            <w:pPr>
-              <w:rPr>
-                <w:sz w:val="18"/>
-                <w:szCs w:val="18"/>
-                <w:lang w:val="en-US"/>
-              </w:rPr>
-            </w:pPr>
-            <w:r>
-              <w:rPr>
-                <w:sz w:val="18"/>
-                <w:szCs w:val="18"/>
-                <w:lang w:val="en-US"/>
-              </w:rPr>
-              <w:t>8</w:t>
-            </w:r>
-            <w:r>
-              <w:rPr>
-                <w:sz w:val="18"/>
-                <w:szCs w:val="18"/>
-                <w:lang w:val="en-US"/>
-              </w:rPr>
-              <w:t>bpp, 2</w:t>
-            </w:r>
-            <w:r>
-              <w:rPr>
-                <w:sz w:val="18"/>
-                <w:szCs w:val="18"/>
-                <w:lang w:val="en-US"/>
-              </w:rPr>
-              <w:t>16</w:t>
-            </w:r>
-            <w:r>
-              <w:rPr>
-                <w:sz w:val="18"/>
-                <w:szCs w:val="18"/>
-                <w:lang w:val="en-US"/>
-              </w:rPr>
-              <w:t xml:space="preserve"> pixels wide</w:t>
-            </w:r>
-            <w:r>
-              <w:rPr>
-                <w:sz w:val="18"/>
-                <w:szCs w:val="18"/>
-                <w:lang w:val="en-US"/>
-              </w:rPr>
-              <w:t xml:space="preserve"> </w:t>
-            </w:r>
-            <w:r>
-              <w:rPr>
-                <w:sz w:val="18"/>
-                <w:szCs w:val="18"/>
-                <w:lang w:val="en-US"/>
-              </w:rPr>
-              <w:t>(rounded up</w:t>
-            </w:r>
-            <w:r>
-              <w:rPr>
-                <w:sz w:val="18"/>
-                <w:szCs w:val="18"/>
-                <w:lang w:val="en-US"/>
-              </w:rPr>
-              <w:t xml:space="preserve"> to multiple of </w:t>
-            </w:r>
-            <w:r>
-              <w:rPr>
-                <w:sz w:val="18"/>
-                <w:szCs w:val="18"/>
-                <w:lang w:val="en-US"/>
-              </w:rPr>
-              <w:t>4</w:t>
-            </w:r>
-            <w:r>
-              <w:rPr>
-                <w:sz w:val="18"/>
-                <w:szCs w:val="18"/>
-                <w:lang w:val="en-US"/>
-              </w:rPr>
-              <w:t xml:space="preserve"> pixels</w:t>
-            </w:r>
-            <w:r>
-              <w:rPr>
-                <w:sz w:val="18"/>
-                <w:szCs w:val="18"/>
-                <w:lang w:val="en-US"/>
-              </w:rPr>
-              <w:t>)</w:t>
-            </w:r>
-          </w:p>
-        </w:tc>
-      </w:tr>
-      <w:tr>
-        <w:tc>
-          <w:tcPr>
-            <w:tcW w:w="889" w:type="dxa"/>
-          </w:tcPr>
-          <w:p>
-            <w:pPr>
-              <w:rPr>
-                <w:sz w:val="18"/>
-                <w:szCs w:val="18"/>
-                <w:lang w:val="en-US"/>
-              </w:rPr>
-            </w:pPr>
-            <w:r>
-              <w:rPr>
-                <w:sz w:val="18"/>
-                <w:szCs w:val="18"/>
-                <w:lang w:val="en-US"/>
-              </w:rPr>
-              <w:t>7</w:t>
-            </w:r>
-          </w:p>
-        </w:tc>
-        <w:tc>
-          <w:tcPr>
-            <w:tcW w:w="1009" w:type="dxa"/>
-          </w:tcPr>
-          <w:p>
-            <w:pPr>
-              <w:rPr>
-                <w:sz w:val="18"/>
-                <w:szCs w:val="18"/>
-                <w:lang w:val="en-US"/>
-              </w:rPr>
-            </w:pPr>
-            <w:r>
-              <w:rPr>
-                <w:sz w:val="18"/>
-                <w:szCs w:val="18"/>
-                <w:lang w:val="en-US"/>
-              </w:rPr>
-              <w:t>3</w:t>
-            </w:r>
-          </w:p>
-        </w:tc>
-        <w:tc>
-          <w:tcPr>
-            <w:tcW w:w="832" w:type="dxa"/>
-          </w:tcPr>
-          <w:p>
-            <w:pPr>
-              <w:rPr>
-                <w:sz w:val="18"/>
-                <w:szCs w:val="18"/>
-                <w:lang w:val="en-US"/>
-              </w:rPr>
-            </w:pPr>
-            <w:r>
-              <w:rPr>
-                <w:sz w:val="18"/>
-                <w:szCs w:val="18"/>
-                <w:lang w:val="en-US"/>
-              </w:rPr>
-              <w:t>40</w:t>
-            </w:r>
-          </w:p>
-        </w:tc>
-        <w:tc>
-          <w:tcPr>
-            <w:tcW w:w="5062" w:type="dxa"/>
-          </w:tcPr>
-          <w:p>
-            <w:pPr>
-              <w:rPr>
-                <w:sz w:val="18"/>
-                <w:szCs w:val="18"/>
-                <w:lang w:val="en-US"/>
-              </w:rPr>
-            </w:pPr>
-            <w:r>
-              <w:rPr>
-                <w:sz w:val="18"/>
-                <w:szCs w:val="18"/>
-                <w:lang w:val="en-US"/>
-              </w:rPr>
-              <w:t>8</w:t>
-            </w:r>
-            <w:r>
-              <w:rPr>
-                <w:sz w:val="18"/>
-                <w:szCs w:val="18"/>
-                <w:lang w:val="en-US"/>
-              </w:rPr>
-              <w:t>bpp, 160 pixels wide</w:t>
+            <w:tcW w:w="4550" w:type="dxa"/>
+          </w:tcPr>
+          <w:p>
+            <w:pPr>
+              <w:rPr>
+                <w:sz w:val="18"/>
+                <w:szCs w:val="18"/>
+                <w:lang w:val="nl-NL"/>
+              </w:rPr>
+            </w:pPr>
+            <w:r>
+              <w:rPr>
+                <w:sz w:val="18"/>
+                <w:szCs w:val="18"/>
+                <w:lang w:val="nl-NL"/>
+              </w:rPr>
+              <w:t>RGB interlaced</w:t>
+            </w:r>
+            <w:r>
+              <w:rPr>
+                <w:sz w:val="18"/>
+                <w:szCs w:val="18"/>
+                <w:lang w:val="nl-NL"/>
+              </w:rPr>
+              <w:t>, composite sync</w:t>
+            </w:r>
+            <w:r>
+              <w:rPr>
+                <w:sz w:val="18"/>
+                <w:szCs w:val="18"/>
+                <w:lang w:val="nl-NL"/>
+              </w:rPr>
+              <w:t xml:space="preserve"> (via VGA output)</w:t>
             </w:r>
           </w:p>
         </w:tc>
@@ -8811,31 +8576,23 @@
       </w:pPr>
       <w:r>
         <w:rPr>
+          <w:lang w:val="en-US"/>
+        </w:rPr>
+        <w:t xml:space="preserve">Setting </w:t>
+      </w:r>
+      <w:r>
+        <w:rPr>
           <w:b/>
           <w:bCs/>
           <w:lang w:val="en-US"/>
         </w:rPr>
-        <w:t>BM_PALETTE_OFFSET</w:t>
-      </w:r>
-      <w:r>
-        <w:rPr>
-          <w:lang w:val="en-US"/>
-        </w:rPr>
-        <w:t xml:space="preserve"> </w:t>
-      </w:r>
-      <w:r>
-        <w:rPr>
-          <w:lang w:val="en-US"/>
-        </w:rPr>
-        <w:t>modifies the color ind</w:t>
-      </w:r>
-      <w:bookmarkStart w:id="2" w:name="_GoBack"/>
-      <w:bookmarkEnd w:id="2"/>
-      <w:r>
-        <w:rPr>
-          <w:lang w:val="en-US"/>
-        </w:rPr>
-        <w:t>exes of the bitmap in the same way as in the tile modes.</w:t>
+        <w:t>CHROMA_DISABLE</w:t>
+      </w:r>
+      <w:r>
+        <w:rPr>
+          <w:lang w:val="en-US"/>
+        </w:rPr>
+        <w:t xml:space="preserve"> disabled output of chroma in NTSC composite mode and will give a better picture on a monochrome display.</w:t>
       </w:r>
     </w:p>
     <w:p>
@@ -8846,47 +8603,52 @@
       </w:pPr>
       <w:r>
         <w:rPr>
-          <w:lang w:val="en-US"/>
-        </w:rPr>
-        <w:t xml:space="preserve">TODO: explanation of </w:t>
-      </w:r>
-      <w:r>
-        <w:rPr>
-          <w:lang w:val="en-US"/>
-        </w:rPr>
-        <w:t xml:space="preserve">bitmap data </w:t>
-      </w:r>
-      <w:r>
-        <w:rPr>
-          <w:lang w:val="en-US"/>
-        </w:rPr>
-        <w:t>memory organization</w:t>
+          <w:b/>
+          <w:bCs/>
+          <w:lang w:val="en-US"/>
+        </w:rPr>
+        <w:t>CURRENT_FIELD</w:t>
+      </w:r>
+      <w:r>
+        <w:rPr>
+          <w:lang w:val="en-US"/>
+        </w:rPr>
+        <w:t xml:space="preserve"> is a read-only field which reflects the active interlaced field in composite and RGB modes. (0: even, 1: odd)</w:t>
       </w:r>
     </w:p>
     <w:p>
       <w:pPr>
-        <w:pStyle w:val="Kop2"/>
-        <w:rPr>
-          <w:lang w:val="en-US"/>
-        </w:rPr>
-      </w:pPr>
-      <w:r>
-        <w:rPr>
-          <w:lang w:val="en-US"/>
-        </w:rPr>
-        <w:t>Sprite reg</w:t>
-      </w:r>
-      <w:r>
-        <w:rPr>
-          <w:lang w:val="en-US"/>
-        </w:rPr>
-        <w:t>ister</w:t>
-      </w:r>
-      <w:r>
-        <w:rPr>
-          <w:lang w:val="en-US"/>
-        </w:rPr>
-        <w:t>s</w:t>
+        <w:rPr>
+          <w:lang w:val="en-US"/>
+        </w:rPr>
+      </w:pPr>
+      <w:r>
+        <w:rPr>
+          <w:b/>
+          <w:bCs/>
+          <w:lang w:val="en-US"/>
+        </w:rPr>
+        <w:t>HSCALE</w:t>
+      </w:r>
+      <w:r>
+        <w:rPr>
+          <w:lang w:val="en-US"/>
+        </w:rPr>
+        <w:t xml:space="preserve"> and </w:t>
+      </w:r>
+      <w:r>
+        <w:rPr>
+          <w:b/>
+          <w:bCs/>
+          <w:lang w:val="en-US"/>
+        </w:rPr>
+        <w:t>VSCALE</w:t>
+      </w:r>
+      <w:r>
+        <w:rPr>
+          <w:lang w:val="en-US"/>
+        </w:rPr>
+        <w:t xml:space="preserve"> will set the fractional scaling factor of the display. Setting this value to 128 will output 1 output pixel for every input pixel. Setting this to 64 will output 2 output pixels for every input pixel.</w:t>
       </w:r>
     </w:p>
     <w:p>
@@ -8897,23 +8659,52 @@
       </w:pPr>
       <w:r>
         <w:rPr>
-          <w:lang w:val="en-US"/>
-        </w:rPr>
-        <w:t>TBD</w:t>
+          <w:b/>
+          <w:bCs/>
+          <w:lang w:val="en-US"/>
+        </w:rPr>
+        <w:t>BORDER_COLOR</w:t>
+      </w:r>
+      <w:r>
+        <w:rPr>
+          <w:lang w:val="en-US"/>
+        </w:rPr>
+        <w:t xml:space="preserve"> determines the palette index which is used for the non-active area of the screen.</w:t>
       </w:r>
     </w:p>
     <w:p>
       <w:pPr>
-        <w:pStyle w:val="Kop2"/>
-        <w:rPr>
-          <w:lang w:val="en-US"/>
-        </w:rPr>
-      </w:pPr>
-      <w:r>
-        <w:rPr>
-          <w:lang w:val="en-US"/>
-        </w:rPr>
-        <w:t>Display composer</w:t>
+        <w:rPr>
+          <w:lang w:val="en-US"/>
+        </w:rPr>
+      </w:pPr>
+      <w:r>
+        <w:rPr>
+          <w:b/>
+          <w:bCs/>
+          <w:lang w:val="en-US"/>
+        </w:rPr>
+        <w:t>HSTART/HSTOP</w:t>
+      </w:r>
+      <w:r>
+        <w:rPr>
+          <w:lang w:val="en-US"/>
+        </w:rPr>
+        <w:t xml:space="preserve"> and </w:t>
+      </w:r>
+      <w:r>
+        <w:rPr>
+          <w:b/>
+          <w:bCs/>
+          <w:lang w:val="en-US"/>
+        </w:rPr>
+        <w:t>VSTART/VSTOP</w:t>
+      </w:r>
+      <w:r>
+        <w:rPr>
+          <w:lang w:val="en-US"/>
+        </w:rPr>
+        <w:t xml:space="preserve"> determines the active part of the screen. The values here are specified in the native 640x480 display space. HSTART=0, HSTOP=640, VSTART=0, VSTOP=480 will set the active area to the full resolution.</w:t>
       </w:r>
     </w:p>
     <w:p>
@@ -8926,18 +8717,144 @@
         <w:rPr>
           <w:lang w:val="en-US"/>
         </w:rPr>
-        <w:t>TBD</w:t>
+        <w:t>TODO:</w:t>
       </w:r>
     </w:p>
     <w:p>
       <w:pPr>
-        <w:rPr>
-          <w:lang w:val="en-US"/>
-        </w:rPr>
-      </w:pPr>
+        <w:pStyle w:val="Lijstalinea"/>
+        <w:numPr>
+          <w:ilvl w:val="0"/>
+          <w:numId w:val="1"/>
+        </w:numPr>
+        <w:rPr>
+          <w:lang w:val="en-US"/>
+        </w:rPr>
+      </w:pPr>
+      <w:r>
+        <w:rPr>
+          <w:lang w:val="en-US"/>
+        </w:rPr>
+        <w:t>VGA detection?</w:t>
+      </w:r>
     </w:p>
     <w:p>
       <w:pPr>
+        <w:pStyle w:val="Lijstalinea"/>
+        <w:numPr>
+          <w:ilvl w:val="0"/>
+          <w:numId w:val="1"/>
+        </w:numPr>
+        <w:rPr>
+          <w:lang w:val="en-US"/>
+        </w:rPr>
+      </w:pPr>
+      <w:r>
+        <w:rPr>
+          <w:lang w:val="en-US"/>
+        </w:rPr>
+        <w:t>Hardware ID</w:t>
+      </w:r>
+    </w:p>
+    <w:p>
+      <w:pPr>
+        <w:pStyle w:val="Lijstalinea"/>
+        <w:numPr>
+          <w:ilvl w:val="0"/>
+          <w:numId w:val="1"/>
+        </w:numPr>
+        <w:rPr>
+          <w:lang w:val="en-US"/>
+        </w:rPr>
+      </w:pPr>
+      <w:r>
+        <w:rPr>
+          <w:lang w:val="en-US"/>
+        </w:rPr>
+        <w:t>Palette selection</w:t>
+      </w:r>
+    </w:p>
+    <w:p>
+      <w:pPr>
+        <w:pStyle w:val="Lijstalinea"/>
+        <w:numPr>
+          <w:ilvl w:val="0"/>
+          <w:numId w:val="1"/>
+        </w:numPr>
+        <w:rPr>
+          <w:lang w:val="en-US"/>
+        </w:rPr>
+      </w:pPr>
+      <w:r>
+        <w:rPr>
+          <w:lang w:val="en-US"/>
+        </w:rPr>
+        <w:t>Per layer active area</w:t>
+      </w:r>
+    </w:p>
+    <w:p>
+      <w:pPr>
+        <w:pStyle w:val="Lijstalinea"/>
+        <w:numPr>
+          <w:ilvl w:val="0"/>
+          <w:numId w:val="1"/>
+        </w:numPr>
+        <w:rPr>
+          <w:lang w:val="en-US"/>
+        </w:rPr>
+      </w:pPr>
+      <w:r>
+        <w:rPr>
+          <w:lang w:val="en-US"/>
+        </w:rPr>
+        <w:t>Per layer scaling</w:t>
+      </w:r>
+    </w:p>
+    <w:p>
+      <w:pPr>
+        <w:pStyle w:val="Lijstalinea"/>
+        <w:numPr>
+          <w:ilvl w:val="0"/>
+          <w:numId w:val="1"/>
+        </w:numPr>
+        <w:rPr>
+          <w:lang w:val="en-US"/>
+        </w:rPr>
+      </w:pPr>
+      <w:r>
+        <w:rPr>
+          <w:lang w:val="en-US"/>
+        </w:rPr>
+        <w:t>Remapping transparent index 0 to other entry</w:t>
+      </w:r>
+    </w:p>
+    <w:p>
+      <w:pPr>
+        <w:pStyle w:val="Lijstalinea"/>
+        <w:numPr>
+          <w:ilvl w:val="0"/>
+          <w:numId w:val="1"/>
+        </w:numPr>
+        <w:rPr>
+          <w:lang w:val="en-US"/>
+        </w:rPr>
+      </w:pPr>
+      <w:r>
+        <w:rPr>
+          <w:lang w:val="en-US"/>
+        </w:rPr>
+        <w:t>Line interrupt</w:t>
+      </w:r>
+    </w:p>
+    <w:p>
+      <w:pPr>
+        <w:rPr>
+          <w:lang w:val="en-US"/>
+        </w:rPr>
+      </w:pPr>
+    </w:p>
+    <w:p>
+      <w:pPr>
         <w:pStyle w:val="Kop2"/>
         <w:rPr>
           <w:lang w:val="en-US"/>
@@ -8947,6 +8864,7 @@
         <w:rPr>
           <w:lang w:val="en-US"/>
         </w:rPr>
+        <w:lastRenderedPageBreak/>
         <w:t>Palette</w:t>
       </w:r>
     </w:p>

--- a/doc/vera-module.docx
+++ b/doc/vera-module.docx
@@ -205,6 +205,7 @@
                 <w:lang w:val="en-US"/>
               </w:rPr>
             </w:pPr>
+            <w:proofErr w:type="spellStart"/>
             <w:r>
               <w:rPr>
                 <w:sz w:val="16"/>
@@ -213,6 +214,7 @@
               </w:rPr>
               <w:t>Addr</w:t>
             </w:r>
+            <w:proofErr w:type="spellEnd"/>
           </w:p>
         </w:tc>
         <w:tc>
@@ -1216,7 +1218,6 @@
             </w:pPr>
             <w:r>
               <w:rPr>
-                <w:color w:val="BFBFBF" w:themeColor="background1" w:themeShade="BF"/>
                 <w:sz w:val="16"/>
                 <w:szCs w:val="16"/>
                 <w:lang w:val="en-US"/>
@@ -1240,7 +1241,6 @@
             </w:pPr>
             <w:r>
               <w:rPr>
-                <w:color w:val="BFBFBF" w:themeColor="background1" w:themeShade="BF"/>
                 <w:sz w:val="16"/>
                 <w:szCs w:val="16"/>
                 <w:lang w:val="en-US"/>
@@ -1381,7 +1381,6 @@
             </w:pPr>
             <w:r>
               <w:rPr>
-                <w:color w:val="BFBFBF" w:themeColor="background1" w:themeShade="BF"/>
                 <w:sz w:val="16"/>
                 <w:szCs w:val="16"/>
                 <w:lang w:val="en-US"/>
@@ -1405,7 +1404,6 @@
             </w:pPr>
             <w:r>
               <w:rPr>
-                <w:color w:val="BFBFBF" w:themeColor="background1" w:themeShade="BF"/>
                 <w:sz w:val="16"/>
                 <w:szCs w:val="16"/>
                 <w:lang w:val="en-US"/>
@@ -2856,6 +2854,7 @@
                 <w:lang w:val="en-US"/>
               </w:rPr>
             </w:pPr>
+            <w:proofErr w:type="spellStart"/>
             <w:r>
               <w:rPr>
                 <w:sz w:val="18"/>
@@ -2872,6 +2871,7 @@
               </w:rPr>
               <w:t>MAP_BASE_L</w:t>
             </w:r>
+            <w:proofErr w:type="spellEnd"/>
           </w:p>
         </w:tc>
         <w:tc>
@@ -2943,6 +2943,7 @@
                 <w:lang w:val="en-US"/>
               </w:rPr>
             </w:pPr>
+            <w:proofErr w:type="spellStart"/>
             <w:r>
               <w:rPr>
                 <w:sz w:val="18"/>
@@ -2959,6 +2960,7 @@
               </w:rPr>
               <w:t>MAP_BASE_H</w:t>
             </w:r>
+            <w:proofErr w:type="spellEnd"/>
           </w:p>
         </w:tc>
         <w:tc>
@@ -3033,6 +3035,7 @@
                 <w:lang w:val="en-US"/>
               </w:rPr>
             </w:pPr>
+            <w:proofErr w:type="spellStart"/>
             <w:r>
               <w:rPr>
                 <w:sz w:val="18"/>
@@ -3049,6 +3052,7 @@
               </w:rPr>
               <w:t>TILE_BASE_L</w:t>
             </w:r>
+            <w:proofErr w:type="spellEnd"/>
           </w:p>
         </w:tc>
         <w:tc>
@@ -3120,6 +3124,7 @@
                 <w:lang w:val="en-US"/>
               </w:rPr>
             </w:pPr>
+            <w:proofErr w:type="spellStart"/>
             <w:r>
               <w:rPr>
                 <w:sz w:val="18"/>
@@ -3144,6 +3149,7 @@
               </w:rPr>
               <w:t>H</w:t>
             </w:r>
+            <w:proofErr w:type="spellEnd"/>
           </w:p>
         </w:tc>
         <w:tc>
@@ -3218,6 +3224,7 @@
                 <w:lang w:val="en-US"/>
               </w:rPr>
             </w:pPr>
+            <w:proofErr w:type="spellStart"/>
             <w:r>
               <w:rPr>
                 <w:sz w:val="18"/>
@@ -3242,6 +3249,7 @@
               </w:rPr>
               <w:t>SCROLL_L</w:t>
             </w:r>
+            <w:proofErr w:type="spellEnd"/>
           </w:p>
         </w:tc>
         <w:tc>
@@ -3321,6 +3329,7 @@
                 <w:lang w:val="en-US"/>
               </w:rPr>
             </w:pPr>
+            <w:proofErr w:type="spellStart"/>
             <w:r>
               <w:rPr>
                 <w:sz w:val="18"/>
@@ -3337,6 +3346,7 @@
               </w:rPr>
               <w:t>HSCROLL_H</w:t>
             </w:r>
+            <w:proofErr w:type="spellEnd"/>
           </w:p>
         </w:tc>
         <w:tc>
@@ -3427,6 +3437,7 @@
                 <w:lang w:val="en-US"/>
               </w:rPr>
             </w:pPr>
+            <w:proofErr w:type="spellStart"/>
             <w:r>
               <w:rPr>
                 <w:sz w:val="18"/>
@@ -3451,6 +3462,7 @@
               </w:rPr>
               <w:t>SCROLL_L</w:t>
             </w:r>
+            <w:proofErr w:type="spellEnd"/>
           </w:p>
         </w:tc>
         <w:tc>
@@ -3531,6 +3543,7 @@
                 <w:lang w:val="en-US"/>
               </w:rPr>
             </w:pPr>
+            <w:proofErr w:type="spellStart"/>
             <w:r>
               <w:rPr>
                 <w:sz w:val="18"/>
@@ -3547,6 +3560,7 @@
               </w:rPr>
               <w:t>VSCROLL_H</w:t>
             </w:r>
+            <w:proofErr w:type="spellEnd"/>
           </w:p>
         </w:tc>
         <w:tc>
@@ -3936,6 +3950,7 @@
               </w:rPr>
             </w:pPr>
             <w:bookmarkStart w:id="0" w:name="_Hlk15474180"/>
+            <w:proofErr w:type="spellStart"/>
             <w:r>
               <w:rPr>
                 <w:sz w:val="18"/>
@@ -3977,6 +3992,7 @@
               <w:t>S</w:t>
             </w:r>
             <w:bookmarkEnd w:id="0"/>
+            <w:proofErr w:type="spellEnd"/>
           </w:p>
         </w:tc>
         <w:tc>
@@ -7100,17 +7116,682 @@
         <w:t>s</w:t>
       </w:r>
     </w:p>
+    <w:tbl>
+      <w:tblPr>
+        <w:tblStyle w:val="Onopgemaaktetabel1"/>
+        <w:tblW w:w="0" w:type="auto"/>
+        <w:tblLayout w:type="fixed"/>
+        <w:tblLook w:val="0420" w:firstRow="1" w:lastRow="0" w:firstColumn="0" w:lastColumn="0" w:noHBand="0" w:noVBand="1"/>
+      </w:tblPr>
+      <w:tblGrid>
+        <w:gridCol w:w="846"/>
+        <w:gridCol w:w="1581"/>
+        <w:gridCol w:w="737"/>
+        <w:gridCol w:w="737"/>
+        <w:gridCol w:w="737"/>
+        <w:gridCol w:w="737"/>
+        <w:gridCol w:w="737"/>
+        <w:gridCol w:w="737"/>
+        <w:gridCol w:w="737"/>
+        <w:gridCol w:w="737"/>
+      </w:tblGrid>
+      <w:tr>
+        <w:trPr>
+          <w:cnfStyle w:val="100000000000" w:firstRow="1" w:lastRow="0" w:firstColumn="0" w:lastColumn="0" w:oddVBand="0" w:evenVBand="0" w:oddHBand="0" w:evenHBand="0" w:firstRowFirstColumn="0" w:firstRowLastColumn="0" w:lastRowFirstColumn="0" w:lastRowLastColumn="0"/>
+        </w:trPr>
+        <w:tc>
+          <w:tcPr>
+            <w:tcW w:w="846" w:type="dxa"/>
+          </w:tcPr>
+          <w:p>
+            <w:pPr>
+              <w:jc w:val="right"/>
+              <w:rPr>
+                <w:sz w:val="18"/>
+                <w:szCs w:val="18"/>
+                <w:lang w:val="en-US"/>
+              </w:rPr>
+            </w:pPr>
+            <w:r>
+              <w:rPr>
+                <w:sz w:val="18"/>
+                <w:szCs w:val="18"/>
+                <w:lang w:val="en-US"/>
+              </w:rPr>
+              <w:t>Register</w:t>
+            </w:r>
+          </w:p>
+        </w:tc>
+        <w:tc>
+          <w:tcPr>
+            <w:tcW w:w="1581" w:type="dxa"/>
+          </w:tcPr>
+          <w:p>
+            <w:pPr>
+              <w:rPr>
+                <w:sz w:val="18"/>
+                <w:szCs w:val="18"/>
+                <w:lang w:val="en-US"/>
+              </w:rPr>
+            </w:pPr>
+            <w:r>
+              <w:rPr>
+                <w:sz w:val="18"/>
+                <w:szCs w:val="18"/>
+                <w:lang w:val="en-US"/>
+              </w:rPr>
+              <w:t>Name</w:t>
+            </w:r>
+          </w:p>
+        </w:tc>
+        <w:tc>
+          <w:tcPr>
+            <w:tcW w:w="737" w:type="dxa"/>
+          </w:tcPr>
+          <w:p>
+            <w:pPr>
+              <w:jc w:val="center"/>
+              <w:rPr>
+                <w:sz w:val="18"/>
+                <w:szCs w:val="18"/>
+                <w:lang w:val="en-US"/>
+              </w:rPr>
+            </w:pPr>
+            <w:r>
+              <w:rPr>
+                <w:sz w:val="18"/>
+                <w:szCs w:val="18"/>
+                <w:lang w:val="en-US"/>
+              </w:rPr>
+              <w:t>Bit 7</w:t>
+            </w:r>
+          </w:p>
+        </w:tc>
+        <w:tc>
+          <w:tcPr>
+            <w:tcW w:w="737" w:type="dxa"/>
+          </w:tcPr>
+          <w:p>
+            <w:pPr>
+              <w:jc w:val="center"/>
+              <w:rPr>
+                <w:sz w:val="18"/>
+                <w:szCs w:val="18"/>
+                <w:lang w:val="en-US"/>
+              </w:rPr>
+            </w:pPr>
+            <w:r>
+              <w:rPr>
+                <w:sz w:val="18"/>
+                <w:szCs w:val="18"/>
+                <w:lang w:val="en-US"/>
+              </w:rPr>
+              <w:t>Bit 6</w:t>
+            </w:r>
+          </w:p>
+        </w:tc>
+        <w:tc>
+          <w:tcPr>
+            <w:tcW w:w="737" w:type="dxa"/>
+          </w:tcPr>
+          <w:p>
+            <w:pPr>
+              <w:jc w:val="center"/>
+              <w:rPr>
+                <w:sz w:val="18"/>
+                <w:szCs w:val="18"/>
+                <w:lang w:val="en-US"/>
+              </w:rPr>
+            </w:pPr>
+            <w:r>
+              <w:rPr>
+                <w:sz w:val="18"/>
+                <w:szCs w:val="18"/>
+                <w:lang w:val="en-US"/>
+              </w:rPr>
+              <w:t>Bit 5</w:t>
+            </w:r>
+          </w:p>
+        </w:tc>
+        <w:tc>
+          <w:tcPr>
+            <w:tcW w:w="737" w:type="dxa"/>
+          </w:tcPr>
+          <w:p>
+            <w:pPr>
+              <w:jc w:val="center"/>
+              <w:rPr>
+                <w:sz w:val="18"/>
+                <w:szCs w:val="18"/>
+                <w:lang w:val="en-US"/>
+              </w:rPr>
+            </w:pPr>
+            <w:r>
+              <w:rPr>
+                <w:sz w:val="18"/>
+                <w:szCs w:val="18"/>
+                <w:lang w:val="en-US"/>
+              </w:rPr>
+              <w:t>Bit 4</w:t>
+            </w:r>
+          </w:p>
+        </w:tc>
+        <w:tc>
+          <w:tcPr>
+            <w:tcW w:w="737" w:type="dxa"/>
+          </w:tcPr>
+          <w:p>
+            <w:pPr>
+              <w:jc w:val="center"/>
+              <w:rPr>
+                <w:sz w:val="18"/>
+                <w:szCs w:val="18"/>
+                <w:lang w:val="en-US"/>
+              </w:rPr>
+            </w:pPr>
+            <w:r>
+              <w:rPr>
+                <w:sz w:val="18"/>
+                <w:szCs w:val="18"/>
+                <w:lang w:val="en-US"/>
+              </w:rPr>
+              <w:t>Bit 3</w:t>
+            </w:r>
+          </w:p>
+        </w:tc>
+        <w:tc>
+          <w:tcPr>
+            <w:tcW w:w="737" w:type="dxa"/>
+          </w:tcPr>
+          <w:p>
+            <w:pPr>
+              <w:jc w:val="center"/>
+              <w:rPr>
+                <w:sz w:val="18"/>
+                <w:szCs w:val="18"/>
+                <w:lang w:val="en-US"/>
+              </w:rPr>
+            </w:pPr>
+            <w:r>
+              <w:rPr>
+                <w:sz w:val="18"/>
+                <w:szCs w:val="18"/>
+                <w:lang w:val="en-US"/>
+              </w:rPr>
+              <w:t>Bit 2</w:t>
+            </w:r>
+          </w:p>
+        </w:tc>
+        <w:tc>
+          <w:tcPr>
+            <w:tcW w:w="737" w:type="dxa"/>
+          </w:tcPr>
+          <w:p>
+            <w:pPr>
+              <w:jc w:val="center"/>
+              <w:rPr>
+                <w:sz w:val="18"/>
+                <w:szCs w:val="18"/>
+                <w:lang w:val="en-US"/>
+              </w:rPr>
+            </w:pPr>
+            <w:r>
+              <w:rPr>
+                <w:sz w:val="18"/>
+                <w:szCs w:val="18"/>
+                <w:lang w:val="en-US"/>
+              </w:rPr>
+              <w:t>Bit 1</w:t>
+            </w:r>
+          </w:p>
+        </w:tc>
+        <w:tc>
+          <w:tcPr>
+            <w:tcW w:w="737" w:type="dxa"/>
+          </w:tcPr>
+          <w:p>
+            <w:pPr>
+              <w:jc w:val="center"/>
+              <w:rPr>
+                <w:sz w:val="18"/>
+                <w:szCs w:val="18"/>
+                <w:lang w:val="en-US"/>
+              </w:rPr>
+            </w:pPr>
+            <w:r>
+              <w:rPr>
+                <w:sz w:val="18"/>
+                <w:szCs w:val="18"/>
+                <w:lang w:val="en-US"/>
+              </w:rPr>
+              <w:t>Bit 0</w:t>
+            </w:r>
+          </w:p>
+        </w:tc>
+      </w:tr>
+      <w:tr>
+        <w:trPr>
+          <w:cnfStyle w:val="000000100000" w:firstRow="0" w:lastRow="0" w:firstColumn="0" w:lastColumn="0" w:oddVBand="0" w:evenVBand="0" w:oddHBand="1" w:evenHBand="0" w:firstRowFirstColumn="0" w:firstRowLastColumn="0" w:lastRowFirstColumn="0" w:lastRowLastColumn="0"/>
+        </w:trPr>
+        <w:tc>
+          <w:tcPr>
+            <w:tcW w:w="846" w:type="dxa"/>
+          </w:tcPr>
+          <w:p>
+            <w:pPr>
+              <w:jc w:val="right"/>
+              <w:rPr>
+                <w:sz w:val="18"/>
+                <w:szCs w:val="18"/>
+                <w:lang w:val="en-US"/>
+              </w:rPr>
+            </w:pPr>
+            <w:r>
+              <w:rPr>
+                <w:sz w:val="18"/>
+                <w:szCs w:val="18"/>
+                <w:lang w:val="en-US"/>
+              </w:rPr>
+              <w:t>0</w:t>
+            </w:r>
+          </w:p>
+        </w:tc>
+        <w:tc>
+          <w:tcPr>
+            <w:tcW w:w="1581" w:type="dxa"/>
+          </w:tcPr>
+          <w:p>
+            <w:pPr>
+              <w:rPr>
+                <w:sz w:val="18"/>
+                <w:szCs w:val="18"/>
+                <w:lang w:val="en-US"/>
+              </w:rPr>
+            </w:pPr>
+            <w:r>
+              <w:rPr>
+                <w:sz w:val="18"/>
+                <w:szCs w:val="18"/>
+                <w:lang w:val="en-US"/>
+              </w:rPr>
+              <w:t>SPR_CTRL</w:t>
+            </w:r>
+          </w:p>
+        </w:tc>
+        <w:tc>
+          <w:tcPr>
+            <w:tcW w:w="737" w:type="dxa"/>
+          </w:tcPr>
+          <w:p>
+            <w:pPr>
+              <w:jc w:val="center"/>
+              <w:rPr>
+                <w:sz w:val="18"/>
+                <w:szCs w:val="18"/>
+                <w:lang w:val="en-US"/>
+              </w:rPr>
+            </w:pPr>
+          </w:p>
+        </w:tc>
+        <w:tc>
+          <w:tcPr>
+            <w:tcW w:w="737" w:type="dxa"/>
+          </w:tcPr>
+          <w:p>
+            <w:pPr>
+              <w:jc w:val="center"/>
+              <w:rPr>
+                <w:sz w:val="18"/>
+                <w:szCs w:val="18"/>
+                <w:lang w:val="en-US"/>
+              </w:rPr>
+            </w:pPr>
+          </w:p>
+        </w:tc>
+        <w:tc>
+          <w:tcPr>
+            <w:tcW w:w="737" w:type="dxa"/>
+          </w:tcPr>
+          <w:p>
+            <w:pPr>
+              <w:jc w:val="center"/>
+              <w:rPr>
+                <w:sz w:val="18"/>
+                <w:szCs w:val="18"/>
+                <w:lang w:val="en-US"/>
+              </w:rPr>
+            </w:pPr>
+          </w:p>
+        </w:tc>
+        <w:tc>
+          <w:tcPr>
+            <w:tcW w:w="737" w:type="dxa"/>
+          </w:tcPr>
+          <w:p>
+            <w:pPr>
+              <w:jc w:val="center"/>
+              <w:rPr>
+                <w:sz w:val="18"/>
+                <w:szCs w:val="18"/>
+                <w:lang w:val="en-US"/>
+              </w:rPr>
+            </w:pPr>
+          </w:p>
+        </w:tc>
+        <w:tc>
+          <w:tcPr>
+            <w:tcW w:w="737" w:type="dxa"/>
+          </w:tcPr>
+          <w:p>
+            <w:pPr>
+              <w:jc w:val="center"/>
+              <w:rPr>
+                <w:sz w:val="18"/>
+                <w:szCs w:val="18"/>
+                <w:lang w:val="en-US"/>
+              </w:rPr>
+            </w:pPr>
+          </w:p>
+        </w:tc>
+        <w:tc>
+          <w:tcPr>
+            <w:tcW w:w="737" w:type="dxa"/>
+          </w:tcPr>
+          <w:p>
+            <w:pPr>
+              <w:jc w:val="center"/>
+              <w:rPr>
+                <w:sz w:val="18"/>
+                <w:szCs w:val="18"/>
+                <w:lang w:val="en-US"/>
+              </w:rPr>
+            </w:pPr>
+          </w:p>
+        </w:tc>
+        <w:tc>
+          <w:tcPr>
+            <w:tcW w:w="737" w:type="dxa"/>
+          </w:tcPr>
+          <w:p>
+            <w:pPr>
+              <w:jc w:val="center"/>
+              <w:rPr>
+                <w:sz w:val="18"/>
+                <w:szCs w:val="18"/>
+                <w:lang w:val="en-US"/>
+              </w:rPr>
+            </w:pPr>
+          </w:p>
+        </w:tc>
+        <w:tc>
+          <w:tcPr>
+            <w:tcW w:w="737" w:type="dxa"/>
+          </w:tcPr>
+          <w:p>
+            <w:pPr>
+              <w:jc w:val="center"/>
+              <w:rPr>
+                <w:sz w:val="18"/>
+                <w:szCs w:val="18"/>
+                <w:lang w:val="en-US"/>
+              </w:rPr>
+            </w:pPr>
+            <w:r>
+              <w:rPr>
+                <w:sz w:val="18"/>
+                <w:szCs w:val="18"/>
+                <w:lang w:val="en-US"/>
+              </w:rPr>
+              <w:t>EN</w:t>
+            </w:r>
+          </w:p>
+        </w:tc>
+      </w:tr>
+      <w:tr>
+        <w:tc>
+          <w:tcPr>
+            <w:tcW w:w="846" w:type="dxa"/>
+          </w:tcPr>
+          <w:p>
+            <w:pPr>
+              <w:jc w:val="right"/>
+              <w:rPr>
+                <w:sz w:val="18"/>
+                <w:szCs w:val="18"/>
+                <w:lang w:val="en-US"/>
+              </w:rPr>
+            </w:pPr>
+            <w:r>
+              <w:rPr>
+                <w:sz w:val="18"/>
+                <w:szCs w:val="18"/>
+                <w:lang w:val="en-US"/>
+              </w:rPr>
+              <w:t>1</w:t>
+            </w:r>
+          </w:p>
+        </w:tc>
+        <w:tc>
+          <w:tcPr>
+            <w:tcW w:w="1581" w:type="dxa"/>
+          </w:tcPr>
+          <w:p>
+            <w:pPr>
+              <w:rPr>
+                <w:sz w:val="18"/>
+                <w:szCs w:val="18"/>
+                <w:lang w:val="en-US"/>
+              </w:rPr>
+            </w:pPr>
+            <w:r>
+              <w:rPr>
+                <w:sz w:val="18"/>
+                <w:szCs w:val="18"/>
+                <w:lang w:val="en-US"/>
+              </w:rPr>
+              <w:t>SPR_COLLISION</w:t>
+            </w:r>
+          </w:p>
+        </w:tc>
+        <w:tc>
+          <w:tcPr>
+            <w:tcW w:w="737" w:type="dxa"/>
+          </w:tcPr>
+          <w:p>
+            <w:pPr>
+              <w:jc w:val="center"/>
+              <w:rPr>
+                <w:sz w:val="18"/>
+                <w:szCs w:val="18"/>
+                <w:lang w:val="en-US"/>
+              </w:rPr>
+            </w:pPr>
+          </w:p>
+        </w:tc>
+        <w:tc>
+          <w:tcPr>
+            <w:tcW w:w="737" w:type="dxa"/>
+          </w:tcPr>
+          <w:p>
+            <w:pPr>
+              <w:jc w:val="center"/>
+              <w:rPr>
+                <w:sz w:val="18"/>
+                <w:szCs w:val="18"/>
+                <w:lang w:val="en-US"/>
+              </w:rPr>
+            </w:pPr>
+          </w:p>
+        </w:tc>
+        <w:tc>
+          <w:tcPr>
+            <w:tcW w:w="737" w:type="dxa"/>
+          </w:tcPr>
+          <w:p>
+            <w:pPr>
+              <w:jc w:val="center"/>
+              <w:rPr>
+                <w:sz w:val="18"/>
+                <w:szCs w:val="18"/>
+                <w:lang w:val="en-US"/>
+              </w:rPr>
+            </w:pPr>
+          </w:p>
+        </w:tc>
+        <w:tc>
+          <w:tcPr>
+            <w:tcW w:w="737" w:type="dxa"/>
+          </w:tcPr>
+          <w:p>
+            <w:pPr>
+              <w:jc w:val="center"/>
+              <w:rPr>
+                <w:sz w:val="18"/>
+                <w:szCs w:val="18"/>
+                <w:lang w:val="en-US"/>
+              </w:rPr>
+            </w:pPr>
+          </w:p>
+        </w:tc>
+        <w:tc>
+          <w:tcPr>
+            <w:tcW w:w="2948" w:type="dxa"/>
+            <w:gridSpan w:val="4"/>
+          </w:tcPr>
+          <w:p>
+            <w:pPr>
+              <w:jc w:val="center"/>
+              <w:rPr>
+                <w:sz w:val="18"/>
+                <w:szCs w:val="18"/>
+                <w:lang w:val="en-US"/>
+              </w:rPr>
+            </w:pPr>
+            <w:r>
+              <w:rPr>
+                <w:sz w:val="18"/>
+                <w:szCs w:val="18"/>
+                <w:lang w:val="en-US"/>
+              </w:rPr>
+              <w:t>Collision mask</w:t>
+            </w:r>
+          </w:p>
+        </w:tc>
+      </w:tr>
+    </w:tbl>
     <w:p>
       <w:pPr>
         <w:rPr>
           <w:lang w:val="en-US"/>
         </w:rPr>
       </w:pPr>
-      <w:r>
-        <w:rPr>
-          <w:lang w:val="en-US"/>
-        </w:rPr>
-        <w:t>TBD</w:t>
+    </w:p>
+    <w:p>
+      <w:pPr>
+        <w:rPr>
+          <w:lang w:val="en-US"/>
+        </w:rPr>
+      </w:pPr>
+      <w:r>
+        <w:rPr>
+          <w:lang w:val="en-US"/>
+        </w:rPr>
+        <w:t>At the start of the v</w:t>
+      </w:r>
+      <w:r>
+        <w:rPr>
+          <w:lang w:val="en-US"/>
+        </w:rPr>
+        <w:t xml:space="preserve">ertical </w:t>
+      </w:r>
+      <w:r>
+        <w:rPr>
+          <w:lang w:val="en-US"/>
+        </w:rPr>
+        <w:t xml:space="preserve">blank </w:t>
+      </w:r>
+      <w:r>
+        <w:rPr>
+          <w:b/>
+          <w:bCs/>
+          <w:lang w:val="en-US"/>
+        </w:rPr>
+        <w:t>Collision mask</w:t>
+      </w:r>
+      <w:r>
+        <w:rPr>
+          <w:lang w:val="en-US"/>
+        </w:rPr>
+        <w:t xml:space="preserve"> </w:t>
+      </w:r>
+      <w:r>
+        <w:rPr>
+          <w:lang w:val="en-US"/>
+        </w:rPr>
+        <w:t xml:space="preserve">is updated. This field indicates which groups of sprites have collided. If the field is non-zero the </w:t>
+      </w:r>
+      <w:r>
+        <w:rPr>
+          <w:b/>
+          <w:bCs/>
+          <w:lang w:val="en-US"/>
+        </w:rPr>
+        <w:t>SPRCOL</w:t>
+      </w:r>
+      <w:r>
+        <w:rPr>
+          <w:lang w:val="en-US"/>
+        </w:rPr>
+        <w:t xml:space="preserve"> interrupt will be set. The interrupt</w:t>
+      </w:r>
+      <w:r>
+        <w:rPr>
+          <w:lang w:val="en-US"/>
+        </w:rPr>
+        <w:t xml:space="preserve"> is generated once per field</w:t>
+      </w:r>
+      <w:r>
+        <w:rPr>
+          <w:lang w:val="en-US"/>
+        </w:rPr>
+        <w:t xml:space="preserve"> </w:t>
+      </w:r>
+      <w:r>
+        <w:rPr>
+          <w:lang w:val="en-US"/>
+        </w:rPr>
+        <w:t>/</w:t>
+      </w:r>
+      <w:r>
+        <w:rPr>
+          <w:lang w:val="en-US"/>
+        </w:rPr>
+        <w:t xml:space="preserve"> </w:t>
+      </w:r>
+      <w:r>
+        <w:rPr>
+          <w:lang w:val="en-US"/>
+        </w:rPr>
+        <w:t>frame and</w:t>
+      </w:r>
+      <w:r>
+        <w:rPr>
+          <w:lang w:val="en-US"/>
+        </w:rPr>
+        <w:t xml:space="preserve"> can be cleared by making sure the sprites no longer collide.</w:t>
+      </w:r>
+    </w:p>
+    <w:p>
+      <w:pPr>
+        <w:rPr>
+          <w:lang w:val="en-US"/>
+        </w:rPr>
+      </w:pPr>
+      <w:r>
+        <w:rPr>
+          <w:lang w:val="en-US"/>
+        </w:rPr>
+        <w:t>Collisions are only detected on lines that are actually rendered.</w:t>
       </w:r>
     </w:p>
     <w:p>
@@ -7120,8 +7801,1653 @@
           <w:lang w:val="en-US"/>
         </w:rPr>
       </w:pPr>
-      <w:bookmarkStart w:id="2" w:name="_GoBack"/>
-      <w:bookmarkEnd w:id="2"/>
+      <w:r>
+        <w:rPr>
+          <w:lang w:val="en-US"/>
+        </w:rPr>
+        <w:t>Sprite data</w:t>
+      </w:r>
+    </w:p>
+    <w:p>
+      <w:pPr>
+        <w:rPr>
+          <w:lang w:val="en-US"/>
+        </w:rPr>
+      </w:pPr>
+      <w:r>
+        <w:rPr>
+          <w:lang w:val="en-US"/>
+        </w:rPr>
+        <w:t>256 entries of the following format:</w:t>
+      </w:r>
+    </w:p>
+    <w:tbl>
+      <w:tblPr>
+        <w:tblStyle w:val="Onopgemaaktetabel1"/>
+        <w:tblW w:w="0" w:type="auto"/>
+        <w:tblLayout w:type="fixed"/>
+        <w:tblLook w:val="0420" w:firstRow="1" w:lastRow="0" w:firstColumn="0" w:lastColumn="0" w:noHBand="0" w:noVBand="1"/>
+      </w:tblPr>
+      <w:tblGrid>
+        <w:gridCol w:w="846"/>
+        <w:gridCol w:w="737"/>
+        <w:gridCol w:w="737"/>
+        <w:gridCol w:w="737"/>
+        <w:gridCol w:w="737"/>
+        <w:gridCol w:w="737"/>
+        <w:gridCol w:w="737"/>
+        <w:gridCol w:w="737"/>
+        <w:gridCol w:w="737"/>
+      </w:tblGrid>
+      <w:tr>
+        <w:trPr>
+          <w:cnfStyle w:val="100000000000" w:firstRow="1" w:lastRow="0" w:firstColumn="0" w:lastColumn="0" w:oddVBand="0" w:evenVBand="0" w:oddHBand="0" w:evenHBand="0" w:firstRowFirstColumn="0" w:firstRowLastColumn="0" w:lastRowFirstColumn="0" w:lastRowLastColumn="0"/>
+        </w:trPr>
+        <w:tc>
+          <w:tcPr>
+            <w:tcW w:w="846" w:type="dxa"/>
+          </w:tcPr>
+          <w:p>
+            <w:pPr>
+              <w:jc w:val="right"/>
+              <w:rPr>
+                <w:sz w:val="18"/>
+                <w:szCs w:val="18"/>
+                <w:lang w:val="en-US"/>
+              </w:rPr>
+            </w:pPr>
+            <w:r>
+              <w:rPr>
+                <w:sz w:val="18"/>
+                <w:szCs w:val="18"/>
+                <w:lang w:val="en-US"/>
+              </w:rPr>
+              <w:t>Offset</w:t>
+            </w:r>
+          </w:p>
+        </w:tc>
+        <w:tc>
+          <w:tcPr>
+            <w:tcW w:w="737" w:type="dxa"/>
+          </w:tcPr>
+          <w:p>
+            <w:pPr>
+              <w:jc w:val="center"/>
+              <w:rPr>
+                <w:sz w:val="18"/>
+                <w:szCs w:val="18"/>
+                <w:lang w:val="en-US"/>
+              </w:rPr>
+            </w:pPr>
+            <w:r>
+              <w:rPr>
+                <w:sz w:val="18"/>
+                <w:szCs w:val="18"/>
+                <w:lang w:val="en-US"/>
+              </w:rPr>
+              <w:t>Bit 7</w:t>
+            </w:r>
+          </w:p>
+        </w:tc>
+        <w:tc>
+          <w:tcPr>
+            <w:tcW w:w="737" w:type="dxa"/>
+          </w:tcPr>
+          <w:p>
+            <w:pPr>
+              <w:jc w:val="center"/>
+              <w:rPr>
+                <w:sz w:val="18"/>
+                <w:szCs w:val="18"/>
+                <w:lang w:val="en-US"/>
+              </w:rPr>
+            </w:pPr>
+            <w:r>
+              <w:rPr>
+                <w:sz w:val="18"/>
+                <w:szCs w:val="18"/>
+                <w:lang w:val="en-US"/>
+              </w:rPr>
+              <w:t>Bit 6</w:t>
+            </w:r>
+          </w:p>
+        </w:tc>
+        <w:tc>
+          <w:tcPr>
+            <w:tcW w:w="737" w:type="dxa"/>
+          </w:tcPr>
+          <w:p>
+            <w:pPr>
+              <w:jc w:val="center"/>
+              <w:rPr>
+                <w:sz w:val="18"/>
+                <w:szCs w:val="18"/>
+                <w:lang w:val="en-US"/>
+              </w:rPr>
+            </w:pPr>
+            <w:r>
+              <w:rPr>
+                <w:sz w:val="18"/>
+                <w:szCs w:val="18"/>
+                <w:lang w:val="en-US"/>
+              </w:rPr>
+              <w:t>Bit 5</w:t>
+            </w:r>
+          </w:p>
+        </w:tc>
+        <w:tc>
+          <w:tcPr>
+            <w:tcW w:w="737" w:type="dxa"/>
+          </w:tcPr>
+          <w:p>
+            <w:pPr>
+              <w:jc w:val="center"/>
+              <w:rPr>
+                <w:sz w:val="18"/>
+                <w:szCs w:val="18"/>
+                <w:lang w:val="en-US"/>
+              </w:rPr>
+            </w:pPr>
+            <w:r>
+              <w:rPr>
+                <w:sz w:val="18"/>
+                <w:szCs w:val="18"/>
+                <w:lang w:val="en-US"/>
+              </w:rPr>
+              <w:t>Bit 4</w:t>
+            </w:r>
+          </w:p>
+        </w:tc>
+        <w:tc>
+          <w:tcPr>
+            <w:tcW w:w="737" w:type="dxa"/>
+          </w:tcPr>
+          <w:p>
+            <w:pPr>
+              <w:jc w:val="center"/>
+              <w:rPr>
+                <w:sz w:val="18"/>
+                <w:szCs w:val="18"/>
+                <w:lang w:val="en-US"/>
+              </w:rPr>
+            </w:pPr>
+            <w:r>
+              <w:rPr>
+                <w:sz w:val="18"/>
+                <w:szCs w:val="18"/>
+                <w:lang w:val="en-US"/>
+              </w:rPr>
+              <w:t>Bit 3</w:t>
+            </w:r>
+          </w:p>
+        </w:tc>
+        <w:tc>
+          <w:tcPr>
+            <w:tcW w:w="737" w:type="dxa"/>
+          </w:tcPr>
+          <w:p>
+            <w:pPr>
+              <w:jc w:val="center"/>
+              <w:rPr>
+                <w:sz w:val="18"/>
+                <w:szCs w:val="18"/>
+                <w:lang w:val="en-US"/>
+              </w:rPr>
+            </w:pPr>
+            <w:r>
+              <w:rPr>
+                <w:sz w:val="18"/>
+                <w:szCs w:val="18"/>
+                <w:lang w:val="en-US"/>
+              </w:rPr>
+              <w:t>Bit 2</w:t>
+            </w:r>
+          </w:p>
+        </w:tc>
+        <w:tc>
+          <w:tcPr>
+            <w:tcW w:w="737" w:type="dxa"/>
+          </w:tcPr>
+          <w:p>
+            <w:pPr>
+              <w:jc w:val="center"/>
+              <w:rPr>
+                <w:sz w:val="18"/>
+                <w:szCs w:val="18"/>
+                <w:lang w:val="en-US"/>
+              </w:rPr>
+            </w:pPr>
+            <w:r>
+              <w:rPr>
+                <w:sz w:val="18"/>
+                <w:szCs w:val="18"/>
+                <w:lang w:val="en-US"/>
+              </w:rPr>
+              <w:t>Bit 1</w:t>
+            </w:r>
+          </w:p>
+        </w:tc>
+        <w:tc>
+          <w:tcPr>
+            <w:tcW w:w="737" w:type="dxa"/>
+          </w:tcPr>
+          <w:p>
+            <w:pPr>
+              <w:jc w:val="center"/>
+              <w:rPr>
+                <w:sz w:val="18"/>
+                <w:szCs w:val="18"/>
+                <w:lang w:val="en-US"/>
+              </w:rPr>
+            </w:pPr>
+            <w:r>
+              <w:rPr>
+                <w:sz w:val="18"/>
+                <w:szCs w:val="18"/>
+                <w:lang w:val="en-US"/>
+              </w:rPr>
+              <w:t>Bit 0</w:t>
+            </w:r>
+          </w:p>
+        </w:tc>
+      </w:tr>
+      <w:tr>
+        <w:trPr>
+          <w:cnfStyle w:val="000000100000" w:firstRow="0" w:lastRow="0" w:firstColumn="0" w:lastColumn="0" w:oddVBand="0" w:evenVBand="0" w:oddHBand="1" w:evenHBand="0" w:firstRowFirstColumn="0" w:firstRowLastColumn="0" w:lastRowFirstColumn="0" w:lastRowLastColumn="0"/>
+        </w:trPr>
+        <w:tc>
+          <w:tcPr>
+            <w:tcW w:w="846" w:type="dxa"/>
+          </w:tcPr>
+          <w:p>
+            <w:pPr>
+              <w:jc w:val="right"/>
+              <w:rPr>
+                <w:sz w:val="18"/>
+                <w:szCs w:val="18"/>
+                <w:lang w:val="en-US"/>
+              </w:rPr>
+            </w:pPr>
+            <w:r>
+              <w:rPr>
+                <w:sz w:val="18"/>
+                <w:szCs w:val="18"/>
+                <w:lang w:val="en-US"/>
+              </w:rPr>
+              <w:t>0</w:t>
+            </w:r>
+          </w:p>
+        </w:tc>
+        <w:tc>
+          <w:tcPr>
+            <w:tcW w:w="5896" w:type="dxa"/>
+            <w:gridSpan w:val="8"/>
+          </w:tcPr>
+          <w:p>
+            <w:pPr>
+              <w:jc w:val="center"/>
+              <w:rPr>
+                <w:sz w:val="18"/>
+                <w:szCs w:val="18"/>
+                <w:lang w:val="en-US"/>
+              </w:rPr>
+            </w:pPr>
+            <w:r>
+              <w:rPr>
+                <w:sz w:val="18"/>
+                <w:szCs w:val="18"/>
+                <w:lang w:val="en-US"/>
+              </w:rPr>
+              <w:t>X (7:0)</w:t>
+            </w:r>
+          </w:p>
+        </w:tc>
+      </w:tr>
+      <w:tr>
+        <w:tc>
+          <w:tcPr>
+            <w:tcW w:w="846" w:type="dxa"/>
+          </w:tcPr>
+          <w:p>
+            <w:pPr>
+              <w:jc w:val="right"/>
+              <w:rPr>
+                <w:sz w:val="18"/>
+                <w:szCs w:val="18"/>
+                <w:lang w:val="en-US"/>
+              </w:rPr>
+            </w:pPr>
+            <w:r>
+              <w:rPr>
+                <w:sz w:val="18"/>
+                <w:szCs w:val="18"/>
+                <w:lang w:val="en-US"/>
+              </w:rPr>
+              <w:t>1</w:t>
+            </w:r>
+          </w:p>
+        </w:tc>
+        <w:tc>
+          <w:tcPr>
+            <w:tcW w:w="2948" w:type="dxa"/>
+            <w:gridSpan w:val="4"/>
+          </w:tcPr>
+          <w:p>
+            <w:pPr>
+              <w:jc w:val="center"/>
+              <w:rPr>
+                <w:sz w:val="18"/>
+                <w:szCs w:val="18"/>
+                <w:lang w:val="en-US"/>
+              </w:rPr>
+            </w:pPr>
+            <w:r>
+              <w:rPr>
+                <w:sz w:val="18"/>
+                <w:szCs w:val="18"/>
+                <w:lang w:val="en-US"/>
+              </w:rPr>
+              <w:t>Palette offset</w:t>
+            </w:r>
+          </w:p>
+        </w:tc>
+        <w:tc>
+          <w:tcPr>
+            <w:tcW w:w="737" w:type="dxa"/>
+          </w:tcPr>
+          <w:p>
+            <w:pPr>
+              <w:jc w:val="center"/>
+              <w:rPr>
+                <w:sz w:val="18"/>
+                <w:szCs w:val="18"/>
+                <w:lang w:val="en-US"/>
+              </w:rPr>
+            </w:pPr>
+            <w:r>
+              <w:rPr>
+                <w:sz w:val="18"/>
+                <w:szCs w:val="18"/>
+                <w:lang w:val="en-US"/>
+              </w:rPr>
+              <w:t>V</w:t>
+            </w:r>
+            <w:r>
+              <w:rPr>
+                <w:sz w:val="18"/>
+                <w:szCs w:val="18"/>
+                <w:lang w:val="en-US"/>
+              </w:rPr>
+              <w:t>-flip</w:t>
+            </w:r>
+          </w:p>
+        </w:tc>
+        <w:tc>
+          <w:tcPr>
+            <w:tcW w:w="737" w:type="dxa"/>
+          </w:tcPr>
+          <w:p>
+            <w:pPr>
+              <w:jc w:val="center"/>
+              <w:rPr>
+                <w:sz w:val="18"/>
+                <w:szCs w:val="18"/>
+                <w:lang w:val="en-US"/>
+              </w:rPr>
+            </w:pPr>
+            <w:r>
+              <w:rPr>
+                <w:sz w:val="18"/>
+                <w:szCs w:val="18"/>
+                <w:lang w:val="en-US"/>
+              </w:rPr>
+              <w:t>H</w:t>
+            </w:r>
+            <w:r>
+              <w:rPr>
+                <w:sz w:val="18"/>
+                <w:szCs w:val="18"/>
+                <w:lang w:val="en-US"/>
+              </w:rPr>
+              <w:t>-flip</w:t>
+            </w:r>
+          </w:p>
+        </w:tc>
+        <w:tc>
+          <w:tcPr>
+            <w:tcW w:w="1474" w:type="dxa"/>
+            <w:gridSpan w:val="2"/>
+          </w:tcPr>
+          <w:p>
+            <w:pPr>
+              <w:jc w:val="center"/>
+              <w:rPr>
+                <w:sz w:val="18"/>
+                <w:szCs w:val="18"/>
+                <w:lang w:val="en-US"/>
+              </w:rPr>
+            </w:pPr>
+            <w:r>
+              <w:rPr>
+                <w:sz w:val="18"/>
+                <w:szCs w:val="18"/>
+                <w:lang w:val="en-US"/>
+              </w:rPr>
+              <w:t>X (9:8)</w:t>
+            </w:r>
+          </w:p>
+        </w:tc>
+      </w:tr>
+      <w:tr>
+        <w:trPr>
+          <w:cnfStyle w:val="000000100000" w:firstRow="0" w:lastRow="0" w:firstColumn="0" w:lastColumn="0" w:oddVBand="0" w:evenVBand="0" w:oddHBand="1" w:evenHBand="0" w:firstRowFirstColumn="0" w:firstRowLastColumn="0" w:lastRowFirstColumn="0" w:lastRowLastColumn="0"/>
+        </w:trPr>
+        <w:tc>
+          <w:tcPr>
+            <w:tcW w:w="846" w:type="dxa"/>
+          </w:tcPr>
+          <w:p>
+            <w:pPr>
+              <w:jc w:val="right"/>
+              <w:rPr>
+                <w:sz w:val="18"/>
+                <w:szCs w:val="18"/>
+                <w:lang w:val="en-US"/>
+              </w:rPr>
+            </w:pPr>
+            <w:r>
+              <w:rPr>
+                <w:sz w:val="18"/>
+                <w:szCs w:val="18"/>
+                <w:lang w:val="en-US"/>
+              </w:rPr>
+              <w:t>2</w:t>
+            </w:r>
+          </w:p>
+        </w:tc>
+        <w:tc>
+          <w:tcPr>
+            <w:tcW w:w="5896" w:type="dxa"/>
+            <w:gridSpan w:val="8"/>
+          </w:tcPr>
+          <w:p>
+            <w:pPr>
+              <w:jc w:val="center"/>
+              <w:rPr>
+                <w:sz w:val="18"/>
+                <w:szCs w:val="18"/>
+                <w:lang w:val="en-US"/>
+              </w:rPr>
+            </w:pPr>
+            <w:r>
+              <w:rPr>
+                <w:sz w:val="18"/>
+                <w:szCs w:val="18"/>
+                <w:lang w:val="en-US"/>
+              </w:rPr>
+              <w:t>Y (7:0)</w:t>
+            </w:r>
+          </w:p>
+        </w:tc>
+      </w:tr>
+      <w:tr>
+        <w:tc>
+          <w:tcPr>
+            <w:tcW w:w="846" w:type="dxa"/>
+          </w:tcPr>
+          <w:p>
+            <w:pPr>
+              <w:jc w:val="right"/>
+              <w:rPr>
+                <w:sz w:val="18"/>
+                <w:szCs w:val="18"/>
+                <w:lang w:val="en-US"/>
+              </w:rPr>
+            </w:pPr>
+            <w:r>
+              <w:rPr>
+                <w:sz w:val="18"/>
+                <w:szCs w:val="18"/>
+                <w:lang w:val="en-US"/>
+              </w:rPr>
+              <w:t>3</w:t>
+            </w:r>
+          </w:p>
+        </w:tc>
+        <w:tc>
+          <w:tcPr>
+            <w:tcW w:w="2948" w:type="dxa"/>
+            <w:gridSpan w:val="4"/>
+          </w:tcPr>
+          <w:p>
+            <w:pPr>
+              <w:jc w:val="center"/>
+              <w:rPr>
+                <w:sz w:val="18"/>
+                <w:szCs w:val="18"/>
+                <w:lang w:val="en-US"/>
+              </w:rPr>
+            </w:pPr>
+            <w:r>
+              <w:rPr>
+                <w:sz w:val="18"/>
+                <w:szCs w:val="18"/>
+                <w:lang w:val="en-US"/>
+              </w:rPr>
+              <w:t>Collision mask</w:t>
+            </w:r>
+          </w:p>
+        </w:tc>
+        <w:tc>
+          <w:tcPr>
+            <w:tcW w:w="1474" w:type="dxa"/>
+            <w:gridSpan w:val="2"/>
+          </w:tcPr>
+          <w:p>
+            <w:pPr>
+              <w:jc w:val="center"/>
+              <w:rPr>
+                <w:sz w:val="18"/>
+                <w:szCs w:val="18"/>
+                <w:lang w:val="en-US"/>
+              </w:rPr>
+            </w:pPr>
+            <w:r>
+              <w:rPr>
+                <w:sz w:val="18"/>
+                <w:szCs w:val="18"/>
+                <w:lang w:val="en-US"/>
+              </w:rPr>
+              <w:t>Z-depth</w:t>
+            </w:r>
+          </w:p>
+        </w:tc>
+        <w:tc>
+          <w:tcPr>
+            <w:tcW w:w="737" w:type="dxa"/>
+          </w:tcPr>
+          <w:p>
+            <w:pPr>
+              <w:jc w:val="center"/>
+              <w:rPr>
+                <w:sz w:val="18"/>
+                <w:szCs w:val="18"/>
+                <w:lang w:val="en-US"/>
+              </w:rPr>
+            </w:pPr>
+            <w:r>
+              <w:rPr>
+                <w:sz w:val="18"/>
+                <w:szCs w:val="18"/>
+                <w:lang w:val="en-US"/>
+              </w:rPr>
+              <w:t>Mode</w:t>
+            </w:r>
+          </w:p>
+        </w:tc>
+        <w:tc>
+          <w:tcPr>
+            <w:tcW w:w="737" w:type="dxa"/>
+          </w:tcPr>
+          <w:p>
+            <w:pPr>
+              <w:jc w:val="center"/>
+              <w:rPr>
+                <w:sz w:val="18"/>
+                <w:szCs w:val="18"/>
+                <w:lang w:val="en-US"/>
+              </w:rPr>
+            </w:pPr>
+            <w:r>
+              <w:rPr>
+                <w:sz w:val="18"/>
+                <w:szCs w:val="18"/>
+                <w:lang w:val="en-US"/>
+              </w:rPr>
+              <w:t>Y (8)</w:t>
+            </w:r>
+          </w:p>
+        </w:tc>
+      </w:tr>
+      <w:tr>
+        <w:trPr>
+          <w:cnfStyle w:val="000000100000" w:firstRow="0" w:lastRow="0" w:firstColumn="0" w:lastColumn="0" w:oddVBand="0" w:evenVBand="0" w:oddHBand="1" w:evenHBand="0" w:firstRowFirstColumn="0" w:firstRowLastColumn="0" w:lastRowFirstColumn="0" w:lastRowLastColumn="0"/>
+        </w:trPr>
+        <w:tc>
+          <w:tcPr>
+            <w:tcW w:w="846" w:type="dxa"/>
+          </w:tcPr>
+          <w:p>
+            <w:pPr>
+              <w:jc w:val="right"/>
+              <w:rPr>
+                <w:sz w:val="18"/>
+                <w:szCs w:val="18"/>
+                <w:lang w:val="en-US"/>
+              </w:rPr>
+            </w:pPr>
+            <w:r>
+              <w:rPr>
+                <w:sz w:val="18"/>
+                <w:szCs w:val="18"/>
+                <w:lang w:val="en-US"/>
+              </w:rPr>
+              <w:t>4</w:t>
+            </w:r>
+          </w:p>
+        </w:tc>
+        <w:tc>
+          <w:tcPr>
+            <w:tcW w:w="5896" w:type="dxa"/>
+            <w:gridSpan w:val="8"/>
+          </w:tcPr>
+          <w:p>
+            <w:pPr>
+              <w:jc w:val="center"/>
+              <w:rPr>
+                <w:sz w:val="18"/>
+                <w:szCs w:val="18"/>
+                <w:lang w:val="en-US"/>
+              </w:rPr>
+            </w:pPr>
+            <w:r>
+              <w:rPr>
+                <w:sz w:val="18"/>
+                <w:szCs w:val="18"/>
+                <w:lang w:val="en-US"/>
+              </w:rPr>
+              <w:t>Address (12:5)</w:t>
+            </w:r>
+          </w:p>
+        </w:tc>
+      </w:tr>
+      <w:tr>
+        <w:tc>
+          <w:tcPr>
+            <w:tcW w:w="846" w:type="dxa"/>
+          </w:tcPr>
+          <w:p>
+            <w:pPr>
+              <w:jc w:val="right"/>
+              <w:rPr>
+                <w:sz w:val="18"/>
+                <w:szCs w:val="18"/>
+                <w:lang w:val="en-US"/>
+              </w:rPr>
+            </w:pPr>
+            <w:r>
+              <w:rPr>
+                <w:sz w:val="18"/>
+                <w:szCs w:val="18"/>
+                <w:lang w:val="en-US"/>
+              </w:rPr>
+              <w:t>5</w:t>
+            </w:r>
+          </w:p>
+        </w:tc>
+        <w:tc>
+          <w:tcPr>
+            <w:tcW w:w="1474" w:type="dxa"/>
+            <w:gridSpan w:val="2"/>
+          </w:tcPr>
+          <w:p>
+            <w:pPr>
+              <w:jc w:val="center"/>
+              <w:rPr>
+                <w:sz w:val="18"/>
+                <w:szCs w:val="18"/>
+                <w:lang w:val="en-US"/>
+              </w:rPr>
+            </w:pPr>
+            <w:r>
+              <w:rPr>
+                <w:sz w:val="18"/>
+                <w:szCs w:val="18"/>
+                <w:lang w:val="en-US"/>
+              </w:rPr>
+              <w:t xml:space="preserve">Sprite </w:t>
+            </w:r>
+            <w:r>
+              <w:rPr>
+                <w:sz w:val="18"/>
+                <w:szCs w:val="18"/>
+                <w:lang w:val="en-US"/>
+              </w:rPr>
+              <w:t>height</w:t>
+            </w:r>
+          </w:p>
+        </w:tc>
+        <w:tc>
+          <w:tcPr>
+            <w:tcW w:w="1474" w:type="dxa"/>
+            <w:gridSpan w:val="2"/>
+          </w:tcPr>
+          <w:p>
+            <w:pPr>
+              <w:jc w:val="center"/>
+              <w:rPr>
+                <w:sz w:val="18"/>
+                <w:szCs w:val="18"/>
+                <w:lang w:val="en-US"/>
+              </w:rPr>
+            </w:pPr>
+            <w:r>
+              <w:rPr>
+                <w:sz w:val="18"/>
+                <w:szCs w:val="18"/>
+                <w:lang w:val="en-US"/>
+              </w:rPr>
+              <w:t xml:space="preserve">Sprite </w:t>
+            </w:r>
+            <w:r>
+              <w:rPr>
+                <w:sz w:val="18"/>
+                <w:szCs w:val="18"/>
+                <w:lang w:val="en-US"/>
+              </w:rPr>
+              <w:t>width</w:t>
+            </w:r>
+          </w:p>
+        </w:tc>
+        <w:tc>
+          <w:tcPr>
+            <w:tcW w:w="2948" w:type="dxa"/>
+            <w:gridSpan w:val="4"/>
+          </w:tcPr>
+          <w:p>
+            <w:pPr>
+              <w:jc w:val="center"/>
+              <w:rPr>
+                <w:sz w:val="18"/>
+                <w:szCs w:val="18"/>
+                <w:lang w:val="en-US"/>
+              </w:rPr>
+            </w:pPr>
+            <w:r>
+              <w:rPr>
+                <w:sz w:val="18"/>
+                <w:szCs w:val="18"/>
+                <w:lang w:val="en-US"/>
+              </w:rPr>
+              <w:t>Address (1</w:t>
+            </w:r>
+            <w:r>
+              <w:rPr>
+                <w:sz w:val="18"/>
+                <w:szCs w:val="18"/>
+                <w:lang w:val="en-US"/>
+              </w:rPr>
+              <w:t>6</w:t>
+            </w:r>
+            <w:r>
+              <w:rPr>
+                <w:sz w:val="18"/>
+                <w:szCs w:val="18"/>
+                <w:lang w:val="en-US"/>
+              </w:rPr>
+              <w:t>:13)</w:t>
+            </w:r>
+          </w:p>
+        </w:tc>
+      </w:tr>
+      <w:tr>
+        <w:trPr>
+          <w:cnfStyle w:val="000000100000" w:firstRow="0" w:lastRow="0" w:firstColumn="0" w:lastColumn="0" w:oddVBand="0" w:evenVBand="0" w:oddHBand="1" w:evenHBand="0" w:firstRowFirstColumn="0" w:firstRowLastColumn="0" w:lastRowFirstColumn="0" w:lastRowLastColumn="0"/>
+        </w:trPr>
+        <w:tc>
+          <w:tcPr>
+            <w:tcW w:w="846" w:type="dxa"/>
+          </w:tcPr>
+          <w:p>
+            <w:pPr>
+              <w:jc w:val="right"/>
+              <w:rPr>
+                <w:sz w:val="18"/>
+                <w:szCs w:val="18"/>
+                <w:lang w:val="en-US"/>
+              </w:rPr>
+            </w:pPr>
+            <w:r>
+              <w:rPr>
+                <w:sz w:val="18"/>
+                <w:szCs w:val="18"/>
+                <w:lang w:val="en-US"/>
+              </w:rPr>
+              <w:t>6</w:t>
+            </w:r>
+          </w:p>
+        </w:tc>
+        <w:tc>
+          <w:tcPr>
+            <w:tcW w:w="5896" w:type="dxa"/>
+            <w:gridSpan w:val="8"/>
+          </w:tcPr>
+          <w:p>
+            <w:pPr>
+              <w:jc w:val="center"/>
+              <w:rPr>
+                <w:sz w:val="18"/>
+                <w:szCs w:val="18"/>
+                <w:lang w:val="en-US"/>
+              </w:rPr>
+            </w:pPr>
+            <w:r>
+              <w:rPr>
+                <w:sz w:val="18"/>
+                <w:szCs w:val="18"/>
+                <w:lang w:val="en-US"/>
+              </w:rPr>
+              <w:t>-</w:t>
+            </w:r>
+          </w:p>
+        </w:tc>
+      </w:tr>
+      <w:tr>
+        <w:tc>
+          <w:tcPr>
+            <w:tcW w:w="846" w:type="dxa"/>
+          </w:tcPr>
+          <w:p>
+            <w:pPr>
+              <w:jc w:val="right"/>
+              <w:rPr>
+                <w:sz w:val="18"/>
+                <w:szCs w:val="18"/>
+                <w:lang w:val="en-US"/>
+              </w:rPr>
+            </w:pPr>
+            <w:r>
+              <w:rPr>
+                <w:sz w:val="18"/>
+                <w:szCs w:val="18"/>
+                <w:lang w:val="en-US"/>
+              </w:rPr>
+              <w:t>7</w:t>
+            </w:r>
+          </w:p>
+        </w:tc>
+        <w:tc>
+          <w:tcPr>
+            <w:tcW w:w="5896" w:type="dxa"/>
+            <w:gridSpan w:val="8"/>
+          </w:tcPr>
+          <w:p>
+            <w:pPr>
+              <w:jc w:val="center"/>
+              <w:rPr>
+                <w:sz w:val="18"/>
+                <w:szCs w:val="18"/>
+                <w:lang w:val="en-US"/>
+              </w:rPr>
+            </w:pPr>
+            <w:r>
+              <w:rPr>
+                <w:sz w:val="18"/>
+                <w:szCs w:val="18"/>
+                <w:lang w:val="en-US"/>
+              </w:rPr>
+              <w:t>-</w:t>
+            </w:r>
+          </w:p>
+        </w:tc>
+      </w:tr>
+    </w:tbl>
+    <w:p>
+      <w:pPr>
+        <w:rPr>
+          <w:lang w:val="en-US"/>
+        </w:rPr>
+      </w:pPr>
+    </w:p>
+    <w:tbl>
+      <w:tblPr>
+        <w:tblStyle w:val="Onopgemaaktetabel1"/>
+        <w:tblW w:w="0" w:type="auto"/>
+        <w:tblLook w:val="0420" w:firstRow="1" w:lastRow="0" w:firstColumn="0" w:lastColumn="0" w:noHBand="0" w:noVBand="1"/>
+      </w:tblPr>
+      <w:tblGrid>
+        <w:gridCol w:w="747"/>
+        <w:gridCol w:w="1162"/>
+      </w:tblGrid>
+      <w:tr>
+        <w:trPr>
+          <w:cnfStyle w:val="100000000000" w:firstRow="1" w:lastRow="0" w:firstColumn="0" w:lastColumn="0" w:oddVBand="0" w:evenVBand="0" w:oddHBand="0" w:evenHBand="0" w:firstRowFirstColumn="0" w:firstRowLastColumn="0" w:lastRowFirstColumn="0" w:lastRowLastColumn="0"/>
+        </w:trPr>
+        <w:tc>
+          <w:tcPr>
+            <w:tcW w:w="747" w:type="dxa"/>
+          </w:tcPr>
+          <w:p>
+            <w:pPr>
+              <w:jc w:val="right"/>
+              <w:rPr>
+                <w:sz w:val="18"/>
+                <w:szCs w:val="18"/>
+                <w:lang w:val="en-US"/>
+              </w:rPr>
+            </w:pPr>
+            <w:r>
+              <w:rPr>
+                <w:sz w:val="18"/>
+                <w:szCs w:val="18"/>
+                <w:lang w:val="en-US"/>
+              </w:rPr>
+              <w:t>Mode</w:t>
+            </w:r>
+          </w:p>
+        </w:tc>
+        <w:tc>
+          <w:tcPr>
+            <w:tcW w:w="1162" w:type="dxa"/>
+          </w:tcPr>
+          <w:p>
+            <w:pPr>
+              <w:rPr>
+                <w:sz w:val="18"/>
+                <w:szCs w:val="18"/>
+                <w:lang w:val="en-US"/>
+              </w:rPr>
+            </w:pPr>
+            <w:r>
+              <w:rPr>
+                <w:sz w:val="18"/>
+                <w:szCs w:val="18"/>
+                <w:lang w:val="en-US"/>
+              </w:rPr>
+              <w:t>Description</w:t>
+            </w:r>
+          </w:p>
+        </w:tc>
+      </w:tr>
+      <w:tr>
+        <w:trPr>
+          <w:cnfStyle w:val="000000100000" w:firstRow="0" w:lastRow="0" w:firstColumn="0" w:lastColumn="0" w:oddVBand="0" w:evenVBand="0" w:oddHBand="1" w:evenHBand="0" w:firstRowFirstColumn="0" w:firstRowLastColumn="0" w:lastRowFirstColumn="0" w:lastRowLastColumn="0"/>
+        </w:trPr>
+        <w:tc>
+          <w:tcPr>
+            <w:tcW w:w="747" w:type="dxa"/>
+          </w:tcPr>
+          <w:p>
+            <w:pPr>
+              <w:tabs>
+                <w:tab w:val="left" w:pos="767"/>
+              </w:tabs>
+              <w:jc w:val="right"/>
+              <w:rPr>
+                <w:sz w:val="18"/>
+                <w:szCs w:val="18"/>
+                <w:lang w:val="en-US"/>
+              </w:rPr>
+            </w:pPr>
+            <w:r>
+              <w:rPr>
+                <w:sz w:val="18"/>
+                <w:szCs w:val="18"/>
+                <w:lang w:val="en-US"/>
+              </w:rPr>
+              <w:t>0</w:t>
+            </w:r>
+          </w:p>
+        </w:tc>
+        <w:tc>
+          <w:tcPr>
+            <w:tcW w:w="1162" w:type="dxa"/>
+          </w:tcPr>
+          <w:p>
+            <w:pPr>
+              <w:rPr>
+                <w:sz w:val="18"/>
+                <w:szCs w:val="18"/>
+                <w:lang w:val="en-US"/>
+              </w:rPr>
+            </w:pPr>
+            <w:r>
+              <w:rPr>
+                <w:sz w:val="18"/>
+                <w:szCs w:val="18"/>
+                <w:lang w:val="en-US"/>
+              </w:rPr>
+              <w:t xml:space="preserve">4 </w:t>
+            </w:r>
+            <w:proofErr w:type="spellStart"/>
+            <w:r>
+              <w:rPr>
+                <w:sz w:val="18"/>
+                <w:szCs w:val="18"/>
+                <w:lang w:val="en-US"/>
+              </w:rPr>
+              <w:t>bpp</w:t>
+            </w:r>
+            <w:proofErr w:type="spellEnd"/>
+          </w:p>
+        </w:tc>
+      </w:tr>
+      <w:tr>
+        <w:tc>
+          <w:tcPr>
+            <w:tcW w:w="747" w:type="dxa"/>
+          </w:tcPr>
+          <w:p>
+            <w:pPr>
+              <w:jc w:val="right"/>
+              <w:rPr>
+                <w:sz w:val="18"/>
+                <w:szCs w:val="18"/>
+                <w:lang w:val="en-US"/>
+              </w:rPr>
+            </w:pPr>
+            <w:r>
+              <w:rPr>
+                <w:sz w:val="18"/>
+                <w:szCs w:val="18"/>
+                <w:lang w:val="en-US"/>
+              </w:rPr>
+              <w:t>1</w:t>
+            </w:r>
+          </w:p>
+        </w:tc>
+        <w:tc>
+          <w:tcPr>
+            <w:tcW w:w="1162" w:type="dxa"/>
+          </w:tcPr>
+          <w:p>
+            <w:pPr>
+              <w:rPr>
+                <w:sz w:val="18"/>
+                <w:szCs w:val="18"/>
+                <w:lang w:val="en-US"/>
+              </w:rPr>
+            </w:pPr>
+            <w:r>
+              <w:rPr>
+                <w:sz w:val="18"/>
+                <w:szCs w:val="18"/>
+                <w:lang w:val="en-US"/>
+              </w:rPr>
+              <w:t xml:space="preserve">16 </w:t>
+            </w:r>
+            <w:proofErr w:type="spellStart"/>
+            <w:r>
+              <w:rPr>
+                <w:sz w:val="18"/>
+                <w:szCs w:val="18"/>
+                <w:lang w:val="en-US"/>
+              </w:rPr>
+              <w:t>bpp</w:t>
+            </w:r>
+            <w:proofErr w:type="spellEnd"/>
+          </w:p>
+        </w:tc>
+      </w:tr>
+    </w:tbl>
+    <w:p>
+      <w:pPr>
+        <w:rPr>
+          <w:lang w:val="en-US"/>
+        </w:rPr>
+      </w:pPr>
+    </w:p>
+    <w:tbl>
+      <w:tblPr>
+        <w:tblStyle w:val="Onopgemaaktetabel1"/>
+        <w:tblW w:w="0" w:type="auto"/>
+        <w:tblLook w:val="0420" w:firstRow="1" w:lastRow="0" w:firstColumn="0" w:lastColumn="0" w:noHBand="0" w:noVBand="1"/>
+      </w:tblPr>
+      <w:tblGrid>
+        <w:gridCol w:w="890"/>
+        <w:gridCol w:w="3140"/>
+      </w:tblGrid>
+      <w:tr>
+        <w:trPr>
+          <w:cnfStyle w:val="100000000000" w:firstRow="1" w:lastRow="0" w:firstColumn="0" w:lastColumn="0" w:oddVBand="0" w:evenVBand="0" w:oddHBand="0" w:evenHBand="0" w:firstRowFirstColumn="0" w:firstRowLastColumn="0" w:lastRowFirstColumn="0" w:lastRowLastColumn="0"/>
+        </w:trPr>
+        <w:tc>
+          <w:tcPr>
+            <w:tcW w:w="890" w:type="dxa"/>
+          </w:tcPr>
+          <w:p>
+            <w:pPr>
+              <w:jc w:val="right"/>
+              <w:rPr>
+                <w:sz w:val="18"/>
+                <w:szCs w:val="18"/>
+                <w:lang w:val="en-US"/>
+              </w:rPr>
+            </w:pPr>
+            <w:r>
+              <w:rPr>
+                <w:sz w:val="18"/>
+                <w:szCs w:val="18"/>
+                <w:lang w:val="en-US"/>
+              </w:rPr>
+              <w:t>Z-depth</w:t>
+            </w:r>
+          </w:p>
+        </w:tc>
+        <w:tc>
+          <w:tcPr>
+            <w:tcW w:w="3140" w:type="dxa"/>
+          </w:tcPr>
+          <w:p>
+            <w:pPr>
+              <w:rPr>
+                <w:sz w:val="18"/>
+                <w:szCs w:val="18"/>
+                <w:lang w:val="en-US"/>
+              </w:rPr>
+            </w:pPr>
+            <w:r>
+              <w:rPr>
+                <w:sz w:val="18"/>
+                <w:szCs w:val="18"/>
+                <w:lang w:val="en-US"/>
+              </w:rPr>
+              <w:t>Description</w:t>
+            </w:r>
+          </w:p>
+        </w:tc>
+      </w:tr>
+      <w:tr>
+        <w:trPr>
+          <w:cnfStyle w:val="000000100000" w:firstRow="0" w:lastRow="0" w:firstColumn="0" w:lastColumn="0" w:oddVBand="0" w:evenVBand="0" w:oddHBand="1" w:evenHBand="0" w:firstRowFirstColumn="0" w:firstRowLastColumn="0" w:lastRowFirstColumn="0" w:lastRowLastColumn="0"/>
+        </w:trPr>
+        <w:tc>
+          <w:tcPr>
+            <w:tcW w:w="890" w:type="dxa"/>
+          </w:tcPr>
+          <w:p>
+            <w:pPr>
+              <w:tabs>
+                <w:tab w:val="left" w:pos="767"/>
+              </w:tabs>
+              <w:jc w:val="right"/>
+              <w:rPr>
+                <w:sz w:val="18"/>
+                <w:szCs w:val="18"/>
+                <w:lang w:val="en-US"/>
+              </w:rPr>
+            </w:pPr>
+            <w:r>
+              <w:rPr>
+                <w:sz w:val="18"/>
+                <w:szCs w:val="18"/>
+                <w:lang w:val="en-US"/>
+              </w:rPr>
+              <w:t>0</w:t>
+            </w:r>
+          </w:p>
+        </w:tc>
+        <w:tc>
+          <w:tcPr>
+            <w:tcW w:w="3140" w:type="dxa"/>
+          </w:tcPr>
+          <w:p>
+            <w:pPr>
+              <w:rPr>
+                <w:sz w:val="18"/>
+                <w:szCs w:val="18"/>
+                <w:lang w:val="en-US"/>
+              </w:rPr>
+            </w:pPr>
+            <w:r>
+              <w:rPr>
+                <w:sz w:val="18"/>
+                <w:szCs w:val="18"/>
+                <w:lang w:val="en-US"/>
+              </w:rPr>
+              <w:t>Sprite disabled</w:t>
+            </w:r>
+          </w:p>
+        </w:tc>
+      </w:tr>
+      <w:tr>
+        <w:tc>
+          <w:tcPr>
+            <w:tcW w:w="890" w:type="dxa"/>
+          </w:tcPr>
+          <w:p>
+            <w:pPr>
+              <w:jc w:val="right"/>
+              <w:rPr>
+                <w:sz w:val="18"/>
+                <w:szCs w:val="18"/>
+                <w:lang w:val="en-US"/>
+              </w:rPr>
+            </w:pPr>
+            <w:r>
+              <w:rPr>
+                <w:sz w:val="18"/>
+                <w:szCs w:val="18"/>
+                <w:lang w:val="en-US"/>
+              </w:rPr>
+              <w:t>1</w:t>
+            </w:r>
+          </w:p>
+        </w:tc>
+        <w:tc>
+          <w:tcPr>
+            <w:tcW w:w="3140" w:type="dxa"/>
+          </w:tcPr>
+          <w:p>
+            <w:pPr>
+              <w:rPr>
+                <w:sz w:val="18"/>
+                <w:szCs w:val="18"/>
+                <w:lang w:val="en-US"/>
+              </w:rPr>
+            </w:pPr>
+            <w:r>
+              <w:rPr>
+                <w:sz w:val="18"/>
+                <w:szCs w:val="18"/>
+                <w:lang w:val="en-US"/>
+              </w:rPr>
+              <w:t>Sprite between background and layer1</w:t>
+            </w:r>
+          </w:p>
+        </w:tc>
+      </w:tr>
+      <w:tr>
+        <w:trPr>
+          <w:cnfStyle w:val="000000100000" w:firstRow="0" w:lastRow="0" w:firstColumn="0" w:lastColumn="0" w:oddVBand="0" w:evenVBand="0" w:oddHBand="1" w:evenHBand="0" w:firstRowFirstColumn="0" w:firstRowLastColumn="0" w:lastRowFirstColumn="0" w:lastRowLastColumn="0"/>
+        </w:trPr>
+        <w:tc>
+          <w:tcPr>
+            <w:tcW w:w="890" w:type="dxa"/>
+          </w:tcPr>
+          <w:p>
+            <w:pPr>
+              <w:jc w:val="right"/>
+              <w:rPr>
+                <w:sz w:val="18"/>
+                <w:szCs w:val="18"/>
+                <w:lang w:val="en-US"/>
+              </w:rPr>
+            </w:pPr>
+            <w:r>
+              <w:rPr>
+                <w:sz w:val="18"/>
+                <w:szCs w:val="18"/>
+                <w:lang w:val="en-US"/>
+              </w:rPr>
+              <w:t>2</w:t>
+            </w:r>
+          </w:p>
+        </w:tc>
+        <w:tc>
+          <w:tcPr>
+            <w:tcW w:w="3140" w:type="dxa"/>
+          </w:tcPr>
+          <w:p>
+            <w:pPr>
+              <w:rPr>
+                <w:sz w:val="18"/>
+                <w:szCs w:val="18"/>
+                <w:lang w:val="en-US"/>
+              </w:rPr>
+            </w:pPr>
+            <w:r>
+              <w:rPr>
+                <w:sz w:val="18"/>
+                <w:szCs w:val="18"/>
+                <w:lang w:val="en-US"/>
+              </w:rPr>
+              <w:t>Sprite between layer 1 and layer 2</w:t>
+            </w:r>
+          </w:p>
+        </w:tc>
+      </w:tr>
+      <w:tr>
+        <w:tc>
+          <w:tcPr>
+            <w:tcW w:w="890" w:type="dxa"/>
+          </w:tcPr>
+          <w:p>
+            <w:pPr>
+              <w:jc w:val="right"/>
+              <w:rPr>
+                <w:sz w:val="18"/>
+                <w:szCs w:val="18"/>
+                <w:lang w:val="en-US"/>
+              </w:rPr>
+            </w:pPr>
+            <w:r>
+              <w:rPr>
+                <w:sz w:val="18"/>
+                <w:szCs w:val="18"/>
+                <w:lang w:val="en-US"/>
+              </w:rPr>
+              <w:t>3</w:t>
+            </w:r>
+          </w:p>
+        </w:tc>
+        <w:tc>
+          <w:tcPr>
+            <w:tcW w:w="3140" w:type="dxa"/>
+          </w:tcPr>
+          <w:p>
+            <w:pPr>
+              <w:rPr>
+                <w:sz w:val="18"/>
+                <w:szCs w:val="18"/>
+                <w:lang w:val="en-US"/>
+              </w:rPr>
+            </w:pPr>
+            <w:r>
+              <w:rPr>
+                <w:sz w:val="18"/>
+                <w:szCs w:val="18"/>
+                <w:lang w:val="en-US"/>
+              </w:rPr>
+              <w:t>Sprite in front of layer 2</w:t>
+            </w:r>
+          </w:p>
+        </w:tc>
+      </w:tr>
+    </w:tbl>
+    <w:p/>
+    <w:tbl>
+      <w:tblPr>
+        <w:tblStyle w:val="Onopgemaaktetabel1"/>
+        <w:tblW w:w="0" w:type="auto"/>
+        <w:tblLook w:val="0420" w:firstRow="1" w:lastRow="0" w:firstColumn="0" w:lastColumn="0" w:noHBand="0" w:noVBand="1"/>
+      </w:tblPr>
+      <w:tblGrid>
+        <w:gridCol w:w="1858"/>
+        <w:gridCol w:w="1162"/>
+      </w:tblGrid>
+      <w:tr>
+        <w:trPr>
+          <w:cnfStyle w:val="100000000000" w:firstRow="1" w:lastRow="0" w:firstColumn="0" w:lastColumn="0" w:oddVBand="0" w:evenVBand="0" w:oddHBand="0" w:evenHBand="0" w:firstRowFirstColumn="0" w:firstRowLastColumn="0" w:lastRowFirstColumn="0" w:lastRowLastColumn="0"/>
+        </w:trPr>
+        <w:tc>
+          <w:tcPr>
+            <w:tcW w:w="1858" w:type="dxa"/>
+          </w:tcPr>
+          <w:p>
+            <w:pPr>
+              <w:jc w:val="right"/>
+              <w:rPr>
+                <w:sz w:val="18"/>
+                <w:szCs w:val="18"/>
+                <w:lang w:val="en-US"/>
+              </w:rPr>
+            </w:pPr>
+            <w:r>
+              <w:rPr>
+                <w:sz w:val="18"/>
+                <w:szCs w:val="18"/>
+                <w:lang w:val="en-US"/>
+              </w:rPr>
+              <w:t>Sprite width / height</w:t>
+            </w:r>
+          </w:p>
+        </w:tc>
+        <w:tc>
+          <w:tcPr>
+            <w:tcW w:w="1162" w:type="dxa"/>
+          </w:tcPr>
+          <w:p>
+            <w:pPr>
+              <w:rPr>
+                <w:sz w:val="18"/>
+                <w:szCs w:val="18"/>
+                <w:lang w:val="en-US"/>
+              </w:rPr>
+            </w:pPr>
+            <w:r>
+              <w:rPr>
+                <w:sz w:val="18"/>
+                <w:szCs w:val="18"/>
+                <w:lang w:val="en-US"/>
+              </w:rPr>
+              <w:t>Description</w:t>
+            </w:r>
+          </w:p>
+        </w:tc>
+      </w:tr>
+      <w:tr>
+        <w:trPr>
+          <w:cnfStyle w:val="000000100000" w:firstRow="0" w:lastRow="0" w:firstColumn="0" w:lastColumn="0" w:oddVBand="0" w:evenVBand="0" w:oddHBand="1" w:evenHBand="0" w:firstRowFirstColumn="0" w:firstRowLastColumn="0" w:lastRowFirstColumn="0" w:lastRowLastColumn="0"/>
+        </w:trPr>
+        <w:tc>
+          <w:tcPr>
+            <w:tcW w:w="1858" w:type="dxa"/>
+          </w:tcPr>
+          <w:p>
+            <w:pPr>
+              <w:tabs>
+                <w:tab w:val="left" w:pos="767"/>
+              </w:tabs>
+              <w:jc w:val="right"/>
+              <w:rPr>
+                <w:sz w:val="18"/>
+                <w:szCs w:val="18"/>
+                <w:lang w:val="en-US"/>
+              </w:rPr>
+            </w:pPr>
+            <w:r>
+              <w:rPr>
+                <w:sz w:val="18"/>
+                <w:szCs w:val="18"/>
+                <w:lang w:val="en-US"/>
+              </w:rPr>
+              <w:t>0</w:t>
+            </w:r>
+          </w:p>
+        </w:tc>
+        <w:tc>
+          <w:tcPr>
+            <w:tcW w:w="1162" w:type="dxa"/>
+          </w:tcPr>
+          <w:p>
+            <w:pPr>
+              <w:rPr>
+                <w:sz w:val="18"/>
+                <w:szCs w:val="18"/>
+                <w:lang w:val="en-US"/>
+              </w:rPr>
+            </w:pPr>
+            <w:r>
+              <w:rPr>
+                <w:sz w:val="18"/>
+                <w:szCs w:val="18"/>
+                <w:lang w:val="en-US"/>
+              </w:rPr>
+              <w:t>8 px</w:t>
+            </w:r>
+          </w:p>
+        </w:tc>
+      </w:tr>
+      <w:tr>
+        <w:tc>
+          <w:tcPr>
+            <w:tcW w:w="1858" w:type="dxa"/>
+          </w:tcPr>
+          <w:p>
+            <w:pPr>
+              <w:jc w:val="right"/>
+              <w:rPr>
+                <w:sz w:val="18"/>
+                <w:szCs w:val="18"/>
+                <w:lang w:val="en-US"/>
+              </w:rPr>
+            </w:pPr>
+            <w:r>
+              <w:rPr>
+                <w:sz w:val="18"/>
+                <w:szCs w:val="18"/>
+                <w:lang w:val="en-US"/>
+              </w:rPr>
+              <w:t>1</w:t>
+            </w:r>
+          </w:p>
+        </w:tc>
+        <w:tc>
+          <w:tcPr>
+            <w:tcW w:w="1162" w:type="dxa"/>
+          </w:tcPr>
+          <w:p>
+            <w:pPr>
+              <w:rPr>
+                <w:sz w:val="18"/>
+                <w:szCs w:val="18"/>
+                <w:lang w:val="en-US"/>
+              </w:rPr>
+            </w:pPr>
+            <w:r>
+              <w:rPr>
+                <w:sz w:val="18"/>
+                <w:szCs w:val="18"/>
+                <w:lang w:val="en-US"/>
+              </w:rPr>
+              <w:t>16 px</w:t>
+            </w:r>
+          </w:p>
+        </w:tc>
+      </w:tr>
+      <w:tr>
+        <w:trPr>
+          <w:cnfStyle w:val="000000100000" w:firstRow="0" w:lastRow="0" w:firstColumn="0" w:lastColumn="0" w:oddVBand="0" w:evenVBand="0" w:oddHBand="1" w:evenHBand="0" w:firstRowFirstColumn="0" w:firstRowLastColumn="0" w:lastRowFirstColumn="0" w:lastRowLastColumn="0"/>
+        </w:trPr>
+        <w:tc>
+          <w:tcPr>
+            <w:tcW w:w="1858" w:type="dxa"/>
+          </w:tcPr>
+          <w:p>
+            <w:pPr>
+              <w:jc w:val="right"/>
+              <w:rPr>
+                <w:sz w:val="18"/>
+                <w:szCs w:val="18"/>
+                <w:lang w:val="en-US"/>
+              </w:rPr>
+            </w:pPr>
+            <w:r>
+              <w:rPr>
+                <w:sz w:val="18"/>
+                <w:szCs w:val="18"/>
+                <w:lang w:val="en-US"/>
+              </w:rPr>
+              <w:t>2</w:t>
+            </w:r>
+          </w:p>
+        </w:tc>
+        <w:tc>
+          <w:tcPr>
+            <w:tcW w:w="1162" w:type="dxa"/>
+          </w:tcPr>
+          <w:p>
+            <w:pPr>
+              <w:rPr>
+                <w:sz w:val="18"/>
+                <w:szCs w:val="18"/>
+                <w:lang w:val="en-US"/>
+              </w:rPr>
+            </w:pPr>
+            <w:r>
+              <w:rPr>
+                <w:sz w:val="18"/>
+                <w:szCs w:val="18"/>
+                <w:lang w:val="en-US"/>
+              </w:rPr>
+              <w:t>32 px</w:t>
+            </w:r>
+          </w:p>
+        </w:tc>
+      </w:tr>
+      <w:tr>
+        <w:tc>
+          <w:tcPr>
+            <w:tcW w:w="1858" w:type="dxa"/>
+          </w:tcPr>
+          <w:p>
+            <w:pPr>
+              <w:jc w:val="right"/>
+              <w:rPr>
+                <w:sz w:val="18"/>
+                <w:szCs w:val="18"/>
+                <w:lang w:val="en-US"/>
+              </w:rPr>
+            </w:pPr>
+            <w:r>
+              <w:rPr>
+                <w:sz w:val="18"/>
+                <w:szCs w:val="18"/>
+                <w:lang w:val="en-US"/>
+              </w:rPr>
+              <w:t>3</w:t>
+            </w:r>
+          </w:p>
+        </w:tc>
+        <w:tc>
+          <w:tcPr>
+            <w:tcW w:w="1162" w:type="dxa"/>
+          </w:tcPr>
+          <w:p>
+            <w:pPr>
+              <w:rPr>
+                <w:sz w:val="18"/>
+                <w:szCs w:val="18"/>
+                <w:lang w:val="en-US"/>
+              </w:rPr>
+            </w:pPr>
+            <w:r>
+              <w:rPr>
+                <w:sz w:val="18"/>
+                <w:szCs w:val="18"/>
+                <w:lang w:val="en-US"/>
+              </w:rPr>
+              <w:t>64 px</w:t>
+            </w:r>
+          </w:p>
+        </w:tc>
+      </w:tr>
+    </w:tbl>
+    <w:p/>
+    <w:p>
+      <w:pPr>
+        <w:rPr>
+          <w:lang w:val="en-US"/>
+        </w:rPr>
+      </w:pPr>
+      <w:r>
+        <w:rPr>
+          <w:b/>
+          <w:bCs/>
+          <w:lang w:val="en-US"/>
+        </w:rPr>
+        <w:t>Palette offset</w:t>
+      </w:r>
+      <w:r>
+        <w:rPr>
+          <w:b/>
+          <w:bCs/>
+          <w:lang w:val="en-US"/>
+        </w:rPr>
+        <w:t xml:space="preserve"> </w:t>
+      </w:r>
+      <w:r>
+        <w:rPr>
+          <w:lang w:val="en-US"/>
+        </w:rPr>
+        <w:t>works</w:t>
+      </w:r>
+      <w:r>
+        <w:rPr>
+          <w:lang w:val="en-US"/>
+        </w:rPr>
+        <w:t xml:space="preserve"> in the same way as with the layers.</w:t>
+      </w:r>
+    </w:p>
+    <w:p/>
+    <w:p>
+      <w:pPr>
+        <w:pStyle w:val="Kop2"/>
+        <w:rPr>
+          <w:lang w:val="en-US"/>
+        </w:rPr>
+      </w:pPr>
       <w:r>
         <w:rPr>
           <w:lang w:val="en-US"/>
@@ -7635,6 +9961,7 @@
                 <w:szCs w:val="18"/>
                 <w:lang w:val="en-US"/>
               </w:rPr>
+              <w:lastRenderedPageBreak/>
               <w:t>2</w:t>
             </w:r>
           </w:p>
@@ -8275,6 +10602,174 @@
                 <w:lang w:val="en-US"/>
               </w:rPr>
               <w:t>HSTART (9:8)</w:t>
+            </w:r>
+          </w:p>
+        </w:tc>
+      </w:tr>
+      <w:tr>
+        <w:tc>
+          <w:tcPr>
+            <w:tcW w:w="839" w:type="dxa"/>
+          </w:tcPr>
+          <w:p>
+            <w:pPr>
+              <w:jc w:val="right"/>
+              <w:rPr>
+                <w:sz w:val="18"/>
+                <w:szCs w:val="18"/>
+                <w:lang w:val="en-US"/>
+              </w:rPr>
+            </w:pPr>
+            <w:r>
+              <w:rPr>
+                <w:sz w:val="18"/>
+                <w:szCs w:val="18"/>
+                <w:lang w:val="en-US"/>
+              </w:rPr>
+              <w:t>9</w:t>
+            </w:r>
+          </w:p>
+        </w:tc>
+        <w:tc>
+          <w:tcPr>
+            <w:tcW w:w="1825" w:type="dxa"/>
+          </w:tcPr>
+          <w:p>
+            <w:pPr>
+              <w:rPr>
+                <w:sz w:val="18"/>
+                <w:szCs w:val="18"/>
+                <w:lang w:val="en-US"/>
+              </w:rPr>
+            </w:pPr>
+            <w:r>
+              <w:rPr>
+                <w:sz w:val="18"/>
+                <w:szCs w:val="18"/>
+                <w:lang w:val="en-US"/>
+              </w:rPr>
+              <w:t>DC_IRQ_LINE_L</w:t>
+            </w:r>
+          </w:p>
+        </w:tc>
+        <w:tc>
+          <w:tcPr>
+            <w:tcW w:w="6528" w:type="dxa"/>
+            <w:gridSpan w:val="8"/>
+          </w:tcPr>
+          <w:p>
+            <w:pPr>
+              <w:jc w:val="center"/>
+              <w:rPr>
+                <w:sz w:val="18"/>
+                <w:szCs w:val="18"/>
+                <w:lang w:val="en-US"/>
+              </w:rPr>
+            </w:pPr>
+            <w:r>
+              <w:rPr>
+                <w:sz w:val="18"/>
+                <w:szCs w:val="18"/>
+                <w:lang w:val="en-US"/>
+              </w:rPr>
+              <w:t>IRQ_LINE (7:0)</w:t>
+            </w:r>
+          </w:p>
+        </w:tc>
+      </w:tr>
+      <w:tr>
+        <w:trPr>
+          <w:cnfStyle w:val="000000100000" w:firstRow="0" w:lastRow="0" w:firstColumn="0" w:lastColumn="0" w:oddVBand="0" w:evenVBand="0" w:oddHBand="1" w:evenHBand="0" w:firstRowFirstColumn="0" w:firstRowLastColumn="0" w:lastRowFirstColumn="0" w:lastRowLastColumn="0"/>
+        </w:trPr>
+        <w:tc>
+          <w:tcPr>
+            <w:tcW w:w="839" w:type="dxa"/>
+          </w:tcPr>
+          <w:p>
+            <w:pPr>
+              <w:jc w:val="right"/>
+              <w:rPr>
+                <w:sz w:val="18"/>
+                <w:szCs w:val="18"/>
+                <w:lang w:val="en-US"/>
+              </w:rPr>
+            </w:pPr>
+            <w:r>
+              <w:rPr>
+                <w:sz w:val="18"/>
+                <w:szCs w:val="18"/>
+                <w:lang w:val="en-US"/>
+              </w:rPr>
+              <w:t>10</w:t>
+            </w:r>
+          </w:p>
+        </w:tc>
+        <w:tc>
+          <w:tcPr>
+            <w:tcW w:w="1825" w:type="dxa"/>
+          </w:tcPr>
+          <w:p>
+            <w:pPr>
+              <w:rPr>
+                <w:sz w:val="18"/>
+                <w:szCs w:val="18"/>
+                <w:lang w:val="en-US"/>
+              </w:rPr>
+            </w:pPr>
+            <w:r>
+              <w:rPr>
+                <w:sz w:val="18"/>
+                <w:szCs w:val="18"/>
+                <w:lang w:val="en-US"/>
+              </w:rPr>
+              <w:t>DC_IRQ_LINE_H</w:t>
+            </w:r>
+          </w:p>
+        </w:tc>
+        <w:tc>
+          <w:tcPr>
+            <w:tcW w:w="5712" w:type="dxa"/>
+            <w:gridSpan w:val="7"/>
+          </w:tcPr>
+          <w:p>
+            <w:pPr>
+              <w:jc w:val="center"/>
+              <w:rPr>
+                <w:sz w:val="18"/>
+                <w:szCs w:val="18"/>
+                <w:lang w:val="en-US"/>
+              </w:rPr>
+            </w:pPr>
+            <w:r>
+              <w:rPr>
+                <w:sz w:val="18"/>
+                <w:szCs w:val="18"/>
+                <w:lang w:val="en-US"/>
+              </w:rPr>
+              <w:t>-</w:t>
+            </w:r>
+          </w:p>
+        </w:tc>
+        <w:tc>
+          <w:tcPr>
+            <w:tcW w:w="816" w:type="dxa"/>
+          </w:tcPr>
+          <w:p>
+            <w:pPr>
+              <w:jc w:val="center"/>
+              <w:rPr>
+                <w:sz w:val="18"/>
+                <w:szCs w:val="18"/>
+                <w:lang w:val="en-US"/>
+              </w:rPr>
+            </w:pPr>
+            <w:r>
+              <w:rPr>
+                <w:sz w:val="18"/>
+                <w:szCs w:val="18"/>
+                <w:lang w:val="en-US"/>
+              </w:rPr>
+              <w:t>IRQ_LINE (8)</w:t>
             </w:r>
           </w:p>
         </w:tc>
@@ -8539,15 +11034,43 @@
                 <w:szCs w:val="18"/>
                 <w:lang w:val="nl-NL"/>
               </w:rPr>
-              <w:t>RGB interlaced</w:t>
-            </w:r>
+              <w:t xml:space="preserve">RGB </w:t>
+            </w:r>
+            <w:proofErr w:type="spellStart"/>
             <w:r>
               <w:rPr>
                 <w:sz w:val="18"/>
                 <w:szCs w:val="18"/>
                 <w:lang w:val="nl-NL"/>
               </w:rPr>
-              <w:t>, composite sync</w:t>
+              <w:t>interlaced</w:t>
+            </w:r>
+            <w:proofErr w:type="spellEnd"/>
+            <w:r>
+              <w:rPr>
+                <w:sz w:val="18"/>
+                <w:szCs w:val="18"/>
+                <w:lang w:val="nl-NL"/>
+              </w:rPr>
+              <w:t xml:space="preserve">, </w:t>
+            </w:r>
+            <w:proofErr w:type="spellStart"/>
+            <w:r>
+              <w:rPr>
+                <w:sz w:val="18"/>
+                <w:szCs w:val="18"/>
+                <w:lang w:val="nl-NL"/>
+              </w:rPr>
+              <w:t>composite</w:t>
+            </w:r>
+            <w:proofErr w:type="spellEnd"/>
+            <w:r>
+              <w:rPr>
+                <w:sz w:val="18"/>
+                <w:szCs w:val="18"/>
+                <w:lang w:val="nl-NL"/>
+              </w:rPr>
+              <w:t xml:space="preserve"> sync</w:t>
             </w:r>
             <w:r>
               <w:rPr>
@@ -8704,7 +11227,136 @@
         <w:rPr>
           <w:lang w:val="en-US"/>
         </w:rPr>
-        <w:t xml:space="preserve"> determines the active part of the screen. The values here are specified in the native 640x480 display space. HSTART=0, HSTOP=640, VSTART=0, VSTOP=480 will set the active area to the full resolution.</w:t>
+        <w:t xml:space="preserve"> determines the active part of the screen. The values here are specified in the native 640x480 display space. </w:t>
+      </w:r>
+      <w:r>
+        <w:rPr>
+          <w:b/>
+          <w:bCs/>
+          <w:lang w:val="en-US"/>
+        </w:rPr>
+        <w:t>HSTART</w:t>
+      </w:r>
+      <w:r>
+        <w:rPr>
+          <w:lang w:val="en-US"/>
+        </w:rPr>
+        <w:t xml:space="preserve">=0, </w:t>
+      </w:r>
+      <w:r>
+        <w:rPr>
+          <w:b/>
+          <w:bCs/>
+          <w:lang w:val="en-US"/>
+        </w:rPr>
+        <w:t>HSTOP</w:t>
+      </w:r>
+      <w:r>
+        <w:rPr>
+          <w:lang w:val="en-US"/>
+        </w:rPr>
+        <w:t xml:space="preserve">=640, </w:t>
+      </w:r>
+      <w:r>
+        <w:rPr>
+          <w:b/>
+          <w:bCs/>
+          <w:lang w:val="en-US"/>
+        </w:rPr>
+        <w:t>VSTART</w:t>
+      </w:r>
+      <w:r>
+        <w:rPr>
+          <w:lang w:val="en-US"/>
+        </w:rPr>
+        <w:t xml:space="preserve">=0, </w:t>
+      </w:r>
+      <w:r>
+        <w:rPr>
+          <w:b/>
+          <w:bCs/>
+          <w:lang w:val="en-US"/>
+        </w:rPr>
+        <w:t>VSTOP</w:t>
+      </w:r>
+      <w:r>
+        <w:rPr>
+          <w:lang w:val="en-US"/>
+        </w:rPr>
+        <w:t>=480 will set the active area to the full resolution.</w:t>
+      </w:r>
+    </w:p>
+    <w:p>
+      <w:pPr>
+        <w:rPr>
+          <w:lang w:val="en-US"/>
+        </w:rPr>
+      </w:pPr>
+      <w:r>
+        <w:rPr>
+          <w:b/>
+          <w:bCs/>
+          <w:lang w:val="en-US"/>
+        </w:rPr>
+        <w:t>IRQ_LINE</w:t>
+      </w:r>
+      <w:r>
+        <w:rPr>
+          <w:lang w:val="en-US"/>
+        </w:rPr>
+        <w:t xml:space="preserve"> specifies at which line the </w:t>
+      </w:r>
+      <w:r>
+        <w:rPr>
+          <w:b/>
+          <w:bCs/>
+          <w:lang w:val="en-US"/>
+        </w:rPr>
+        <w:t>LINE</w:t>
+      </w:r>
+      <w:r>
+        <w:rPr>
+          <w:lang w:val="en-US"/>
+        </w:rPr>
+        <w:t xml:space="preserve"> interrupt will be generated. For interlaced modes the interrupt will be generated each field</w:t>
+      </w:r>
+      <w:r>
+        <w:rPr>
+          <w:lang w:val="en-US"/>
+        </w:rPr>
+        <w:t xml:space="preserve"> and the LSB </w:t>
+      </w:r>
+      <w:r>
+        <w:rPr>
+          <w:lang w:val="en-US"/>
+        </w:rPr>
+        <w:t xml:space="preserve">of </w:t>
+      </w:r>
+      <w:r>
+        <w:rPr>
+          <w:b/>
+          <w:bCs/>
+          <w:lang w:val="en-US"/>
+        </w:rPr>
+        <w:t>IRQ_LINE</w:t>
+      </w:r>
+      <w:r>
+        <w:rPr>
+          <w:lang w:val="en-US"/>
+        </w:rPr>
+        <w:t xml:space="preserve"> </w:t>
+      </w:r>
+      <w:r>
+        <w:rPr>
+          <w:lang w:val="en-US"/>
+        </w:rPr>
+        <w:t>is ignored</w:t>
+      </w:r>
+      <w:r>
+        <w:rPr>
+          <w:lang w:val="en-US"/>
+        </w:rPr>
+        <w:t>.</w:t>
       </w:r>
     </w:p>
     <w:p>
@@ -8731,11 +11383,13 @@
           <w:lang w:val="en-US"/>
         </w:rPr>
       </w:pPr>
-      <w:r>
-        <w:rPr>
-          <w:lang w:val="en-US"/>
-        </w:rPr>
-        <w:t>VGA detection?</w:t>
+      <w:bookmarkStart w:id="2" w:name="_GoBack"/>
+      <w:bookmarkEnd w:id="2"/>
+      <w:r>
+        <w:rPr>
+          <w:lang w:val="en-US"/>
+        </w:rPr>
+        <w:t>Hardware ID</w:t>
       </w:r>
     </w:p>
     <w:p>
@@ -8753,7 +11407,7 @@
         <w:rPr>
           <w:lang w:val="en-US"/>
         </w:rPr>
-        <w:t>Hardware ID</w:t>
+        <w:t>Palette selection</w:t>
       </w:r>
     </w:p>
     <w:p>
@@ -8771,7 +11425,7 @@
         <w:rPr>
           <w:lang w:val="en-US"/>
         </w:rPr>
-        <w:t>Palette selection</w:t>
+        <w:t>Per layer active area</w:t>
       </w:r>
     </w:p>
     <w:p>
@@ -8789,7 +11443,7 @@
         <w:rPr>
           <w:lang w:val="en-US"/>
         </w:rPr>
-        <w:t>Per layer active area</w:t>
+        <w:t>Per layer scaling</w:t>
       </w:r>
     </w:p>
     <w:p>
@@ -8807,43 +11461,7 @@
         <w:rPr>
           <w:lang w:val="en-US"/>
         </w:rPr>
-        <w:t>Per layer scaling</w:t>
-      </w:r>
-    </w:p>
-    <w:p>
-      <w:pPr>
-        <w:pStyle w:val="Lijstalinea"/>
-        <w:numPr>
-          <w:ilvl w:val="0"/>
-          <w:numId w:val="1"/>
-        </w:numPr>
-        <w:rPr>
-          <w:lang w:val="en-US"/>
-        </w:rPr>
-      </w:pPr>
-      <w:r>
-        <w:rPr>
-          <w:lang w:val="en-US"/>
-        </w:rPr>
         <w:t>Remapping transparent index 0 to other entry</w:t>
-      </w:r>
-    </w:p>
-    <w:p>
-      <w:pPr>
-        <w:pStyle w:val="Lijstalinea"/>
-        <w:numPr>
-          <w:ilvl w:val="0"/>
-          <w:numId w:val="1"/>
-        </w:numPr>
-        <w:rPr>
-          <w:lang w:val="en-US"/>
-        </w:rPr>
-      </w:pPr>
-      <w:r>
-        <w:rPr>
-          <w:lang w:val="en-US"/>
-        </w:rPr>
-        <w:t>Line interrupt</w:t>
       </w:r>
     </w:p>
     <w:p>
@@ -8864,7 +11482,6 @@
         <w:rPr>
           <w:lang w:val="en-US"/>
         </w:rPr>
-        <w:lastRenderedPageBreak/>
         <w:t>Palette</w:t>
       </w:r>
     </w:p>
@@ -9302,6 +11919,7 @@
         <w:rPr>
           <w:lang w:val="en-US"/>
         </w:rPr>
+        <w:lastRenderedPageBreak/>
         <w:t>At reset, the palette will contain a predefined palette:</w:t>
       </w:r>
     </w:p>

--- a/doc/vera-module.docx
+++ b/doc/vera-module.docx
@@ -205,7 +205,6 @@
                 <w:lang w:val="en-US"/>
               </w:rPr>
             </w:pPr>
-            <w:proofErr w:type="spellStart"/>
             <w:r>
               <w:rPr>
                 <w:sz w:val="16"/>
@@ -214,7 +213,6 @@
               </w:rPr>
               <w:t>Addr</w:t>
             </w:r>
-            <w:proofErr w:type="spellEnd"/>
           </w:p>
         </w:tc>
         <w:tc>
@@ -540,7 +538,23 @@
                 <w:szCs w:val="16"/>
                 <w:lang w:val="en-US"/>
               </w:rPr>
-              <w:t>Address (18:16)</w:t>
+              <w:t>Address (1</w:t>
+            </w:r>
+            <w:r>
+              <w:rPr>
+                <w:sz w:val="16"/>
+                <w:szCs w:val="16"/>
+                <w:lang w:val="en-US"/>
+              </w:rPr>
+              <w:t>9</w:t>
+            </w:r>
+            <w:r>
+              <w:rPr>
+                <w:sz w:val="16"/>
+                <w:szCs w:val="16"/>
+                <w:lang w:val="en-US"/>
+              </w:rPr>
+              <w:t>:16)</w:t>
             </w:r>
           </w:p>
         </w:tc>
@@ -1437,19 +1451,15 @@
         </w:tc>
       </w:tr>
     </w:tbl>
+    <w:p/>
     <w:p>
       <w:pPr>
         <w:rPr>
           <w:lang w:val="en-US"/>
         </w:rPr>
       </w:pPr>
-    </w:p>
-    <w:p>
-      <w:pPr>
-        <w:rPr>
-          <w:lang w:val="en-US"/>
-        </w:rPr>
-      </w:pPr>
+      <w:bookmarkStart w:id="0" w:name="_GoBack"/>
+      <w:bookmarkEnd w:id="0"/>
       <w:r>
         <w:rPr>
           <w:lang w:val="en-US"/>
@@ -2854,7 +2864,6 @@
                 <w:lang w:val="en-US"/>
               </w:rPr>
             </w:pPr>
-            <w:proofErr w:type="spellStart"/>
             <w:r>
               <w:rPr>
                 <w:sz w:val="18"/>
@@ -2871,7 +2880,6 @@
               </w:rPr>
               <w:t>MAP_BASE_L</w:t>
             </w:r>
-            <w:proofErr w:type="spellEnd"/>
           </w:p>
         </w:tc>
         <w:tc>
@@ -2943,7 +2951,6 @@
                 <w:lang w:val="en-US"/>
               </w:rPr>
             </w:pPr>
-            <w:proofErr w:type="spellStart"/>
             <w:r>
               <w:rPr>
                 <w:sz w:val="18"/>
@@ -2960,7 +2967,6 @@
               </w:rPr>
               <w:t>MAP_BASE_H</w:t>
             </w:r>
-            <w:proofErr w:type="spellEnd"/>
           </w:p>
         </w:tc>
         <w:tc>
@@ -3035,7 +3041,6 @@
                 <w:lang w:val="en-US"/>
               </w:rPr>
             </w:pPr>
-            <w:proofErr w:type="spellStart"/>
             <w:r>
               <w:rPr>
                 <w:sz w:val="18"/>
@@ -3052,7 +3057,6 @@
               </w:rPr>
               <w:t>TILE_BASE_L</w:t>
             </w:r>
-            <w:proofErr w:type="spellEnd"/>
           </w:p>
         </w:tc>
         <w:tc>
@@ -3124,7 +3128,6 @@
                 <w:lang w:val="en-US"/>
               </w:rPr>
             </w:pPr>
-            <w:proofErr w:type="spellStart"/>
             <w:r>
               <w:rPr>
                 <w:sz w:val="18"/>
@@ -3149,7 +3152,6 @@
               </w:rPr>
               <w:t>H</w:t>
             </w:r>
-            <w:proofErr w:type="spellEnd"/>
           </w:p>
         </w:tc>
         <w:tc>
@@ -3224,7 +3226,6 @@
                 <w:lang w:val="en-US"/>
               </w:rPr>
             </w:pPr>
-            <w:proofErr w:type="spellStart"/>
             <w:r>
               <w:rPr>
                 <w:sz w:val="18"/>
@@ -3249,7 +3250,6 @@
               </w:rPr>
               <w:t>SCROLL_L</w:t>
             </w:r>
-            <w:proofErr w:type="spellEnd"/>
           </w:p>
         </w:tc>
         <w:tc>
@@ -3329,7 +3329,6 @@
                 <w:lang w:val="en-US"/>
               </w:rPr>
             </w:pPr>
-            <w:proofErr w:type="spellStart"/>
             <w:r>
               <w:rPr>
                 <w:sz w:val="18"/>
@@ -3346,7 +3345,6 @@
               </w:rPr>
               <w:t>HSCROLL_H</w:t>
             </w:r>
-            <w:proofErr w:type="spellEnd"/>
           </w:p>
         </w:tc>
         <w:tc>
@@ -3437,7 +3435,6 @@
                 <w:lang w:val="en-US"/>
               </w:rPr>
             </w:pPr>
-            <w:proofErr w:type="spellStart"/>
             <w:r>
               <w:rPr>
                 <w:sz w:val="18"/>
@@ -3462,7 +3459,6 @@
               </w:rPr>
               <w:t>SCROLL_L</w:t>
             </w:r>
-            <w:proofErr w:type="spellEnd"/>
           </w:p>
         </w:tc>
         <w:tc>
@@ -3543,7 +3539,6 @@
                 <w:lang w:val="en-US"/>
               </w:rPr>
             </w:pPr>
-            <w:proofErr w:type="spellStart"/>
             <w:r>
               <w:rPr>
                 <w:sz w:val="18"/>
@@ -3560,7 +3555,6 @@
               </w:rPr>
               <w:t>VSCROLL_H</w:t>
             </w:r>
-            <w:proofErr w:type="spellEnd"/>
           </w:p>
         </w:tc>
         <w:tc>
@@ -3949,8 +3943,7 @@
                 <w:lang w:val="en-US"/>
               </w:rPr>
             </w:pPr>
-            <w:bookmarkStart w:id="0" w:name="_Hlk15474180"/>
-            <w:proofErr w:type="spellStart"/>
+            <w:bookmarkStart w:id="1" w:name="_Hlk15474180"/>
             <w:r>
               <w:rPr>
                 <w:sz w:val="18"/>
@@ -3991,8 +3984,7 @@
               </w:rPr>
               <w:t>S</w:t>
             </w:r>
-            <w:bookmarkEnd w:id="0"/>
-            <w:proofErr w:type="spellEnd"/>
+            <w:bookmarkEnd w:id="1"/>
           </w:p>
         </w:tc>
         <w:tc>
@@ -4033,7 +4025,7 @@
                 <w:lang w:val="en-US"/>
               </w:rPr>
             </w:pPr>
-            <w:bookmarkStart w:id="1" w:name="_Hlk15474474"/>
+            <w:bookmarkStart w:id="2" w:name="_Hlk15474474"/>
             <w:r>
               <w:rPr>
                 <w:sz w:val="18"/>
@@ -4042,7 +4034,7 @@
               </w:rPr>
               <w:t>BM_PALETTE_OFFSET</w:t>
             </w:r>
-            <w:bookmarkEnd w:id="1"/>
+            <w:bookmarkEnd w:id="2"/>
           </w:p>
         </w:tc>
       </w:tr>
@@ -4105,63 +4097,6 @@
           <w:lang w:val="en-US"/>
         </w:rPr>
         <w:t xml:space="preserve"> bit.</w:t>
-      </w:r>
-    </w:p>
-    <w:p>
-      <w:pPr>
-        <w:rPr>
-          <w:lang w:val="en-US"/>
-        </w:rPr>
-      </w:pPr>
-      <w:r>
-        <w:rPr>
-          <w:lang w:val="en-US"/>
-        </w:rPr>
-        <w:t xml:space="preserve">The width and height of each rendered pixel can be controlled by the </w:t>
-      </w:r>
-      <w:r>
-        <w:rPr>
-          <w:b/>
-          <w:bCs/>
-          <w:lang w:val="en-US"/>
-        </w:rPr>
-        <w:t>H</w:t>
-      </w:r>
-      <w:r>
-        <w:rPr>
-          <w:b/>
-          <w:bCs/>
-          <w:lang w:val="en-US"/>
-        </w:rPr>
-        <w:t>SCALE</w:t>
-      </w:r>
-      <w:r>
-        <w:rPr>
-          <w:lang w:val="en-US"/>
-        </w:rPr>
-        <w:t xml:space="preserve"> and </w:t>
-      </w:r>
-      <w:r>
-        <w:rPr>
-          <w:b/>
-          <w:bCs/>
-          <w:lang w:val="en-US"/>
-        </w:rPr>
-        <w:t>VS</w:t>
-      </w:r>
-      <w:r>
-        <w:rPr>
-          <w:b/>
-          <w:bCs/>
-          <w:lang w:val="en-US"/>
-        </w:rPr>
-        <w:t>CALE</w:t>
-      </w:r>
-      <w:r>
-        <w:rPr>
-          <w:lang w:val="en-US"/>
-        </w:rPr>
-        <w:t xml:space="preserve"> field respectively. A range of 0-3 is available, which results in a pixel width or height of 1-4 pixels.</w:t>
       </w:r>
     </w:p>
     <w:p>
@@ -5469,7 +5404,6 @@
         <w:rPr>
           <w:lang w:val="en-US"/>
         </w:rPr>
-        <w:lastRenderedPageBreak/>
         <w:t xml:space="preserve">Mode 0 – 16 color </w:t>
       </w:r>
       <w:r>
@@ -5544,6 +5478,7 @@
                 <w:szCs w:val="18"/>
                 <w:lang w:val="en-US"/>
               </w:rPr>
+              <w:lastRenderedPageBreak/>
               <w:t>Offset</w:t>
             </w:r>
           </w:p>
@@ -7074,7 +7009,6 @@
         <w:rPr>
           <w:lang w:val="en-US"/>
         </w:rPr>
-        <w:lastRenderedPageBreak/>
         <w:t xml:space="preserve">TODO: explanation of </w:t>
       </w:r>
       <w:r>
@@ -7101,6 +7035,7 @@
         <w:rPr>
           <w:lang w:val="en-US"/>
         </w:rPr>
+        <w:lastRenderedPageBreak/>
         <w:t>Sprite reg</w:t>
       </w:r>
       <w:r>
@@ -7722,13 +7657,7 @@
         <w:rPr>
           <w:lang w:val="en-US"/>
         </w:rPr>
-        <w:t xml:space="preserve"> </w:t>
-      </w:r>
-      <w:r>
-        <w:rPr>
-          <w:lang w:val="en-US"/>
-        </w:rPr>
-        <w:t xml:space="preserve">is updated. This field indicates which groups of sprites have collided. If the field is non-zero the </w:t>
+        <w:t xml:space="preserve"> is updated. This field indicates which groups of sprites have collided. If the field is non-zero the </w:t>
       </w:r>
       <w:r>
         <w:rPr>
@@ -8505,15 +8434,7 @@
                 <w:szCs w:val="18"/>
                 <w:lang w:val="en-US"/>
               </w:rPr>
-              <w:t xml:space="preserve">Sprite </w:t>
-            </w:r>
-            <w:r>
-              <w:rPr>
-                <w:sz w:val="18"/>
-                <w:szCs w:val="18"/>
-                <w:lang w:val="en-US"/>
-              </w:rPr>
-              <w:t>height</w:t>
+              <w:t>Sprite height</w:t>
             </w:r>
           </w:p>
         </w:tc>
@@ -8537,15 +8458,7 @@
                 <w:szCs w:val="18"/>
                 <w:lang w:val="en-US"/>
               </w:rPr>
-              <w:t xml:space="preserve">Sprite </w:t>
-            </w:r>
-            <w:r>
-              <w:rPr>
-                <w:sz w:val="18"/>
-                <w:szCs w:val="18"/>
-                <w:lang w:val="en-US"/>
-              </w:rPr>
-              <w:t>width</w:t>
+              <w:t>Sprite width</w:t>
             </w:r>
           </w:p>
         </w:tc>
@@ -8569,23 +8482,7 @@
                 <w:szCs w:val="18"/>
                 <w:lang w:val="en-US"/>
               </w:rPr>
-              <w:t>Address (1</w:t>
-            </w:r>
-            <w:r>
-              <w:rPr>
-                <w:sz w:val="18"/>
-                <w:szCs w:val="18"/>
-                <w:lang w:val="en-US"/>
-              </w:rPr>
-              <w:t>6</w:t>
-            </w:r>
-            <w:r>
-              <w:rPr>
-                <w:sz w:val="18"/>
-                <w:szCs w:val="18"/>
-                <w:lang w:val="en-US"/>
-              </w:rPr>
-              <w:t>:13)</w:t>
+              <w:t>Address (16:13)</w:t>
             </w:r>
           </w:p>
         </w:tc>
@@ -8807,18 +8704,8 @@
                 <w:szCs w:val="18"/>
                 <w:lang w:val="en-US"/>
               </w:rPr>
-              <w:t xml:space="preserve">4 </w:t>
-            </w:r>
-            <w:proofErr w:type="spellStart"/>
-            <w:r>
-              <w:rPr>
-                <w:sz w:val="18"/>
-                <w:szCs w:val="18"/>
-                <w:lang w:val="en-US"/>
-              </w:rPr>
-              <w:t>bpp</w:t>
-            </w:r>
-            <w:proofErr w:type="spellEnd"/>
+              <w:t>4 bpp</w:t>
+            </w:r>
           </w:p>
         </w:tc>
       </w:tr>
@@ -8864,18 +8751,16 @@
                 <w:szCs w:val="18"/>
                 <w:lang w:val="en-US"/>
               </w:rPr>
-              <w:t xml:space="preserve">16 </w:t>
-            </w:r>
-            <w:proofErr w:type="spellStart"/>
-            <w:r>
-              <w:rPr>
-                <w:sz w:val="18"/>
-                <w:szCs w:val="18"/>
-                <w:lang w:val="en-US"/>
-              </w:rPr>
-              <w:t>bpp</w:t>
-            </w:r>
-            <w:proofErr w:type="spellEnd"/>
+              <w:t>8</w:t>
+            </w:r>
+            <w:r>
+              <w:rPr>
+                <w:sz w:val="18"/>
+                <w:szCs w:val="18"/>
+                <w:lang w:val="en-US"/>
+              </w:rPr>
+              <w:t xml:space="preserve"> bpp</w:t>
+            </w:r>
           </w:p>
         </w:tc>
       </w:tr>
@@ -9961,7 +9846,6 @@
                 <w:szCs w:val="18"/>
                 <w:lang w:val="en-US"/>
               </w:rPr>
-              <w:lastRenderedPageBreak/>
               <w:t>2</w:t>
             </w:r>
           </w:p>
@@ -10131,6 +10015,7 @@
                 <w:szCs w:val="18"/>
                 <w:lang w:val="en-US"/>
               </w:rPr>
+              <w:lastRenderedPageBreak/>
               <w:t>4</w:t>
             </w:r>
           </w:p>
@@ -11034,43 +10919,15 @@
                 <w:szCs w:val="18"/>
                 <w:lang w:val="nl-NL"/>
               </w:rPr>
-              <w:t xml:space="preserve">RGB </w:t>
-            </w:r>
-            <w:proofErr w:type="spellStart"/>
+              <w:t>RGB interlaced</w:t>
+            </w:r>
             <w:r>
               <w:rPr>
                 <w:sz w:val="18"/>
                 <w:szCs w:val="18"/>
                 <w:lang w:val="nl-NL"/>
               </w:rPr>
-              <w:t>interlaced</w:t>
-            </w:r>
-            <w:proofErr w:type="spellEnd"/>
-            <w:r>
-              <w:rPr>
-                <w:sz w:val="18"/>
-                <w:szCs w:val="18"/>
-                <w:lang w:val="nl-NL"/>
-              </w:rPr>
-              <w:t xml:space="preserve">, </w:t>
-            </w:r>
-            <w:proofErr w:type="spellStart"/>
-            <w:r>
-              <w:rPr>
-                <w:sz w:val="18"/>
-                <w:szCs w:val="18"/>
-                <w:lang w:val="nl-NL"/>
-              </w:rPr>
-              <w:t>composite</w:t>
-            </w:r>
-            <w:proofErr w:type="spellEnd"/>
-            <w:r>
-              <w:rPr>
-                <w:sz w:val="18"/>
-                <w:szCs w:val="18"/>
-                <w:lang w:val="nl-NL"/>
-              </w:rPr>
-              <w:t xml:space="preserve"> sync</w:t>
+              <w:t>, composite sync</w:t>
             </w:r>
             <w:r>
               <w:rPr>
@@ -11115,7 +10972,19 @@
         <w:rPr>
           <w:lang w:val="en-US"/>
         </w:rPr>
-        <w:t xml:space="preserve"> disabled output of chroma in NTSC composite mode and will give a better picture on a monochrome display.</w:t>
+        <w:t xml:space="preserve"> disable</w:t>
+      </w:r>
+      <w:r>
+        <w:rPr>
+          <w:lang w:val="en-US"/>
+        </w:rPr>
+        <w:t>s</w:t>
+      </w:r>
+      <w:r>
+        <w:rPr>
+          <w:lang w:val="en-US"/>
+        </w:rPr>
+        <w:t xml:space="preserve"> output of chroma in NTSC composite mode and will give a better picture on a monochrome display.</w:t>
       </w:r>
     </w:p>
     <w:p>
@@ -11383,8 +11252,6 @@
           <w:lang w:val="en-US"/>
         </w:rPr>
       </w:pPr>
-      <w:bookmarkStart w:id="2" w:name="_GoBack"/>
-      <w:bookmarkEnd w:id="2"/>
       <w:r>
         <w:rPr>
           <w:lang w:val="en-US"/>
@@ -11919,7 +11786,6 @@
         <w:rPr>
           <w:lang w:val="en-US"/>
         </w:rPr>
-        <w:lastRenderedPageBreak/>
         <w:t>At reset, the palette will contain a predefined palette:</w:t>
       </w:r>
     </w:p>
@@ -11933,6 +11799,7 @@
         <w:rPr>
           <w:lang w:val="en-US"/>
         </w:rPr>
+        <w:lastRenderedPageBreak/>
         <w:t>Color indexes 0-15 contain the C64 color palette.</w:t>
       </w:r>
     </w:p>

--- a/doc/vera-module.docx
+++ b/doc/vera-module.docx
@@ -48,6 +48,27 @@
           <w:lang w:val="nl-NL"/>
         </w:rPr>
         <w:t>.</w:t>
+      </w:r>
+    </w:p>
+    <w:p>
+      <w:pPr>
+        <w:rPr>
+          <w:b/>
+          <w:bCs/>
+          <w:i/>
+          <w:iCs/>
+          <w:lang w:val="en-US"/>
+        </w:rPr>
+      </w:pPr>
+      <w:r>
+        <w:rPr>
+          <w:b/>
+          <w:bCs/>
+          <w:i/>
+          <w:iCs/>
+          <w:lang w:val="en-US"/>
+        </w:rPr>
+        <w:t>This is preliminary documentation and the specification can still change at any point.</w:t>
       </w:r>
     </w:p>
     <w:p>
@@ -205,6 +226,7 @@
                 <w:lang w:val="en-US"/>
               </w:rPr>
             </w:pPr>
+            <w:proofErr w:type="spellStart"/>
             <w:r>
               <w:rPr>
                 <w:sz w:val="16"/>
@@ -213,6 +235,7 @@
               </w:rPr>
               <w:t>Addr</w:t>
             </w:r>
+            <w:proofErr w:type="spellEnd"/>
           </w:p>
         </w:tc>
         <w:tc>
@@ -1458,8 +1481,6 @@
           <w:lang w:val="en-US"/>
         </w:rPr>
       </w:pPr>
-      <w:bookmarkStart w:id="0" w:name="_GoBack"/>
-      <w:bookmarkEnd w:id="0"/>
       <w:r>
         <w:rPr>
           <w:lang w:val="en-US"/>
@@ -2864,6 +2885,7 @@
                 <w:lang w:val="en-US"/>
               </w:rPr>
             </w:pPr>
+            <w:proofErr w:type="spellStart"/>
             <w:r>
               <w:rPr>
                 <w:sz w:val="18"/>
@@ -2880,6 +2902,7 @@
               </w:rPr>
               <w:t>MAP_BASE_L</w:t>
             </w:r>
+            <w:proofErr w:type="spellEnd"/>
           </w:p>
         </w:tc>
         <w:tc>
@@ -2951,6 +2974,7 @@
                 <w:lang w:val="en-US"/>
               </w:rPr>
             </w:pPr>
+            <w:proofErr w:type="spellStart"/>
             <w:r>
               <w:rPr>
                 <w:sz w:val="18"/>
@@ -2967,6 +2991,7 @@
               </w:rPr>
               <w:t>MAP_BASE_H</w:t>
             </w:r>
+            <w:proofErr w:type="spellEnd"/>
           </w:p>
         </w:tc>
         <w:tc>
@@ -3041,6 +3066,7 @@
                 <w:lang w:val="en-US"/>
               </w:rPr>
             </w:pPr>
+            <w:proofErr w:type="spellStart"/>
             <w:r>
               <w:rPr>
                 <w:sz w:val="18"/>
@@ -3057,6 +3083,7 @@
               </w:rPr>
               <w:t>TILE_BASE_L</w:t>
             </w:r>
+            <w:proofErr w:type="spellEnd"/>
           </w:p>
         </w:tc>
         <w:tc>
@@ -3128,6 +3155,7 @@
                 <w:lang w:val="en-US"/>
               </w:rPr>
             </w:pPr>
+            <w:proofErr w:type="spellStart"/>
             <w:r>
               <w:rPr>
                 <w:sz w:val="18"/>
@@ -3152,6 +3180,7 @@
               </w:rPr>
               <w:t>H</w:t>
             </w:r>
+            <w:proofErr w:type="spellEnd"/>
           </w:p>
         </w:tc>
         <w:tc>
@@ -3226,6 +3255,7 @@
                 <w:lang w:val="en-US"/>
               </w:rPr>
             </w:pPr>
+            <w:proofErr w:type="spellStart"/>
             <w:r>
               <w:rPr>
                 <w:sz w:val="18"/>
@@ -3250,6 +3280,7 @@
               </w:rPr>
               <w:t>SCROLL_L</w:t>
             </w:r>
+            <w:proofErr w:type="spellEnd"/>
           </w:p>
         </w:tc>
         <w:tc>
@@ -3313,6 +3344,7 @@
                 <w:szCs w:val="18"/>
                 <w:lang w:val="en-US"/>
               </w:rPr>
+              <w:lastRenderedPageBreak/>
               <w:t>7</w:t>
             </w:r>
           </w:p>
@@ -3329,6 +3361,7 @@
                 <w:lang w:val="en-US"/>
               </w:rPr>
             </w:pPr>
+            <w:proofErr w:type="spellStart"/>
             <w:r>
               <w:rPr>
                 <w:sz w:val="18"/>
@@ -3345,6 +3378,7 @@
               </w:rPr>
               <w:t>HSCROLL_H</w:t>
             </w:r>
+            <w:proofErr w:type="spellEnd"/>
           </w:p>
         </w:tc>
         <w:tc>
@@ -3435,6 +3469,7 @@
                 <w:lang w:val="en-US"/>
               </w:rPr>
             </w:pPr>
+            <w:proofErr w:type="spellStart"/>
             <w:r>
               <w:rPr>
                 <w:sz w:val="18"/>
@@ -3459,6 +3494,7 @@
               </w:rPr>
               <w:t>SCROLL_L</w:t>
             </w:r>
+            <w:proofErr w:type="spellEnd"/>
           </w:p>
         </w:tc>
         <w:tc>
@@ -3522,7 +3558,6 @@
                 <w:szCs w:val="18"/>
                 <w:lang w:val="en-US"/>
               </w:rPr>
-              <w:lastRenderedPageBreak/>
               <w:t>9</w:t>
             </w:r>
           </w:p>
@@ -3539,6 +3574,7 @@
                 <w:lang w:val="en-US"/>
               </w:rPr>
             </w:pPr>
+            <w:proofErr w:type="spellStart"/>
             <w:r>
               <w:rPr>
                 <w:sz w:val="18"/>
@@ -3555,6 +3591,7 @@
               </w:rPr>
               <w:t>VSCROLL_H</w:t>
             </w:r>
+            <w:proofErr w:type="spellEnd"/>
           </w:p>
         </w:tc>
         <w:tc>
@@ -3943,7 +3980,8 @@
                 <w:lang w:val="en-US"/>
               </w:rPr>
             </w:pPr>
-            <w:bookmarkStart w:id="1" w:name="_Hlk15474180"/>
+            <w:bookmarkStart w:id="0" w:name="_Hlk15474180"/>
+            <w:proofErr w:type="spellStart"/>
             <w:r>
               <w:rPr>
                 <w:sz w:val="18"/>
@@ -3984,7 +4022,8 @@
               </w:rPr>
               <w:t>S</w:t>
             </w:r>
-            <w:bookmarkEnd w:id="1"/>
+            <w:bookmarkEnd w:id="0"/>
+            <w:proofErr w:type="spellEnd"/>
           </w:p>
         </w:tc>
         <w:tc>
@@ -4025,7 +4064,7 @@
                 <w:lang w:val="en-US"/>
               </w:rPr>
             </w:pPr>
-            <w:bookmarkStart w:id="2" w:name="_Hlk15474474"/>
+            <w:bookmarkStart w:id="1" w:name="_Hlk15474474"/>
             <w:r>
               <w:rPr>
                 <w:sz w:val="18"/>
@@ -4034,7 +4073,7 @@
               </w:rPr>
               <w:t>BM_PALETTE_OFFSET</w:t>
             </w:r>
-            <w:bookmarkEnd w:id="2"/>
+            <w:bookmarkEnd w:id="1"/>
           </w:p>
         </w:tc>
       </w:tr>
@@ -5404,6 +5443,7 @@
         <w:rPr>
           <w:lang w:val="en-US"/>
         </w:rPr>
+        <w:lastRenderedPageBreak/>
         <w:t xml:space="preserve">Mode 0 – 16 color </w:t>
       </w:r>
       <w:r>
@@ -5478,7 +5518,6 @@
                 <w:szCs w:val="18"/>
                 <w:lang w:val="en-US"/>
               </w:rPr>
-              <w:lastRenderedPageBreak/>
               <w:t>Offset</w:t>
             </w:r>
           </w:p>
@@ -7009,6 +7048,7 @@
         <w:rPr>
           <w:lang w:val="en-US"/>
         </w:rPr>
+        <w:lastRenderedPageBreak/>
         <w:t xml:space="preserve">TODO: explanation of </w:t>
       </w:r>
       <w:r>
@@ -7035,7 +7075,6 @@
         <w:rPr>
           <w:lang w:val="en-US"/>
         </w:rPr>
-        <w:lastRenderedPageBreak/>
         <w:t>Sprite reg</w:t>
       </w:r>
       <w:r>
@@ -7747,7 +7786,13 @@
         <w:rPr>
           <w:lang w:val="en-US"/>
         </w:rPr>
-        <w:t>256 entries of the following format:</w:t>
+        <w:t>128</w:t>
+      </w:r>
+      <w:r>
+        <w:rPr>
+          <w:lang w:val="en-US"/>
+        </w:rPr>
+        <w:t xml:space="preserve"> entries of the following format:</w:t>
       </w:r>
     </w:p>
     <w:tbl>
@@ -8027,7 +8072,7 @@
                 <w:szCs w:val="18"/>
                 <w:lang w:val="en-US"/>
               </w:rPr>
-              <w:t>X (7:0)</w:t>
+              <w:t>Address (12:5)</w:t>
             </w:r>
           </w:p>
         </w:tc>
@@ -8058,6 +8103,53 @@
         </w:tc>
         <w:tc>
           <w:tcPr>
+            <w:tcW w:w="737" w:type="dxa"/>
+          </w:tcPr>
+          <w:p>
+            <w:pPr>
+              <w:jc w:val="center"/>
+              <w:rPr>
+                <w:sz w:val="18"/>
+                <w:szCs w:val="18"/>
+                <w:lang w:val="en-US"/>
+              </w:rPr>
+            </w:pPr>
+            <w:r>
+              <w:rPr>
+                <w:sz w:val="18"/>
+                <w:szCs w:val="18"/>
+                <w:lang w:val="en-US"/>
+              </w:rPr>
+              <w:t>Mode</w:t>
+            </w:r>
+          </w:p>
+        </w:tc>
+        <w:tc>
+          <w:tcPr>
+            <w:tcW w:w="2211" w:type="dxa"/>
+            <w:gridSpan w:val="3"/>
+          </w:tcPr>
+          <w:p>
+            <w:pPr>
+              <w:jc w:val="center"/>
+              <w:rPr>
+                <w:sz w:val="18"/>
+                <w:szCs w:val="18"/>
+                <w:lang w:val="en-US"/>
+              </w:rPr>
+            </w:pPr>
+            <w:r>
+              <w:rPr>
+                <w:sz w:val="18"/>
+                <w:szCs w:val="18"/>
+                <w:lang w:val="en-US"/>
+              </w:rPr>
+              <w:t>-</w:t>
+            </w:r>
+          </w:p>
+        </w:tc>
+        <w:tc>
+          <w:tcPr>
             <w:tcW w:w="2948" w:type="dxa"/>
             <w:gridSpan w:val="4"/>
           </w:tcPr>
@@ -8076,93 +8168,7 @@
                 <w:szCs w:val="18"/>
                 <w:lang w:val="en-US"/>
               </w:rPr>
-              <w:t>Palette offset</w:t>
-            </w:r>
-          </w:p>
-        </w:tc>
-        <w:tc>
-          <w:tcPr>
-            <w:tcW w:w="737" w:type="dxa"/>
-          </w:tcPr>
-          <w:p>
-            <w:pPr>
-              <w:jc w:val="center"/>
-              <w:rPr>
-                <w:sz w:val="18"/>
-                <w:szCs w:val="18"/>
-                <w:lang w:val="en-US"/>
-              </w:rPr>
-            </w:pPr>
-            <w:r>
-              <w:rPr>
-                <w:sz w:val="18"/>
-                <w:szCs w:val="18"/>
-                <w:lang w:val="en-US"/>
-              </w:rPr>
-              <w:t>V</w:t>
-            </w:r>
-            <w:r>
-              <w:rPr>
-                <w:sz w:val="18"/>
-                <w:szCs w:val="18"/>
-                <w:lang w:val="en-US"/>
-              </w:rPr>
-              <w:t>-flip</w:t>
-            </w:r>
-          </w:p>
-        </w:tc>
-        <w:tc>
-          <w:tcPr>
-            <w:tcW w:w="737" w:type="dxa"/>
-          </w:tcPr>
-          <w:p>
-            <w:pPr>
-              <w:jc w:val="center"/>
-              <w:rPr>
-                <w:sz w:val="18"/>
-                <w:szCs w:val="18"/>
-                <w:lang w:val="en-US"/>
-              </w:rPr>
-            </w:pPr>
-            <w:r>
-              <w:rPr>
-                <w:sz w:val="18"/>
-                <w:szCs w:val="18"/>
-                <w:lang w:val="en-US"/>
-              </w:rPr>
-              <w:t>H</w:t>
-            </w:r>
-            <w:r>
-              <w:rPr>
-                <w:sz w:val="18"/>
-                <w:szCs w:val="18"/>
-                <w:lang w:val="en-US"/>
-              </w:rPr>
-              <w:t>-flip</w:t>
-            </w:r>
-          </w:p>
-        </w:tc>
-        <w:tc>
-          <w:tcPr>
-            <w:tcW w:w="1474" w:type="dxa"/>
-            <w:gridSpan w:val="2"/>
-          </w:tcPr>
-          <w:p>
-            <w:pPr>
-              <w:jc w:val="center"/>
-              <w:rPr>
-                <w:sz w:val="18"/>
-                <w:szCs w:val="18"/>
-                <w:lang w:val="en-US"/>
-              </w:rPr>
-            </w:pPr>
-            <w:r>
-              <w:rPr>
-                <w:sz w:val="18"/>
-                <w:szCs w:val="18"/>
-                <w:lang w:val="en-US"/>
-              </w:rPr>
-              <w:t>X (9:8)</w:t>
+              <w:t>Address (16:13)</w:t>
             </w:r>
           </w:p>
         </w:tc>
@@ -8214,7 +8220,7 @@
                 <w:szCs w:val="18"/>
                 <w:lang w:val="en-US"/>
               </w:rPr>
-              <w:t>Y (7:0)</w:t>
+              <w:t>X (7:0)</w:t>
             </w:r>
           </w:p>
         </w:tc>
@@ -8245,25 +8251,25 @@
         </w:tc>
         <w:tc>
           <w:tcPr>
-            <w:tcW w:w="2948" w:type="dxa"/>
-            <w:gridSpan w:val="4"/>
-          </w:tcPr>
-          <w:p>
-            <w:pPr>
-              <w:jc w:val="center"/>
-              <w:rPr>
-                <w:sz w:val="18"/>
-                <w:szCs w:val="18"/>
-                <w:lang w:val="en-US"/>
-              </w:rPr>
-            </w:pPr>
-            <w:r>
-              <w:rPr>
-                <w:sz w:val="18"/>
-                <w:szCs w:val="18"/>
-                <w:lang w:val="en-US"/>
-              </w:rPr>
-              <w:t>Collision mask</w:t>
+            <w:tcW w:w="4422" w:type="dxa"/>
+            <w:gridSpan w:val="6"/>
+          </w:tcPr>
+          <w:p>
+            <w:pPr>
+              <w:jc w:val="center"/>
+              <w:rPr>
+                <w:sz w:val="18"/>
+                <w:szCs w:val="18"/>
+                <w:lang w:val="en-US"/>
+              </w:rPr>
+            </w:pPr>
+            <w:r>
+              <w:rPr>
+                <w:sz w:val="18"/>
+                <w:szCs w:val="18"/>
+                <w:lang w:val="en-US"/>
+              </w:rPr>
+              <w:t>-</w:t>
             </w:r>
           </w:p>
         </w:tc>
@@ -8287,53 +8293,7 @@
                 <w:szCs w:val="18"/>
                 <w:lang w:val="en-US"/>
               </w:rPr>
-              <w:t>Z-depth</w:t>
-            </w:r>
-          </w:p>
-        </w:tc>
-        <w:tc>
-          <w:tcPr>
-            <w:tcW w:w="737" w:type="dxa"/>
-          </w:tcPr>
-          <w:p>
-            <w:pPr>
-              <w:jc w:val="center"/>
-              <w:rPr>
-                <w:sz w:val="18"/>
-                <w:szCs w:val="18"/>
-                <w:lang w:val="en-US"/>
-              </w:rPr>
-            </w:pPr>
-            <w:r>
-              <w:rPr>
-                <w:sz w:val="18"/>
-                <w:szCs w:val="18"/>
-                <w:lang w:val="en-US"/>
-              </w:rPr>
-              <w:t>Mode</w:t>
-            </w:r>
-          </w:p>
-        </w:tc>
-        <w:tc>
-          <w:tcPr>
-            <w:tcW w:w="737" w:type="dxa"/>
-          </w:tcPr>
-          <w:p>
-            <w:pPr>
-              <w:jc w:val="center"/>
-              <w:rPr>
-                <w:sz w:val="18"/>
-                <w:szCs w:val="18"/>
-                <w:lang w:val="en-US"/>
-              </w:rPr>
-            </w:pPr>
-            <w:r>
-              <w:rPr>
-                <w:sz w:val="18"/>
-                <w:szCs w:val="18"/>
-                <w:lang w:val="en-US"/>
-              </w:rPr>
-              <w:t>Y (8)</w:t>
+              <w:t>X (9:8)</w:t>
             </w:r>
           </w:p>
         </w:tc>
@@ -8385,7 +8345,7 @@
                 <w:szCs w:val="18"/>
                 <w:lang w:val="en-US"/>
               </w:rPr>
-              <w:t>Address (12:5)</w:t>
+              <w:t>Y (7:0)</w:t>
             </w:r>
           </w:p>
         </w:tc>
@@ -8416,6 +8376,30 @@
         </w:tc>
         <w:tc>
           <w:tcPr>
+            <w:tcW w:w="4422" w:type="dxa"/>
+            <w:gridSpan w:val="6"/>
+          </w:tcPr>
+          <w:p>
+            <w:pPr>
+              <w:jc w:val="center"/>
+              <w:rPr>
+                <w:sz w:val="18"/>
+                <w:szCs w:val="18"/>
+                <w:lang w:val="en-US"/>
+              </w:rPr>
+            </w:pPr>
+            <w:r>
+              <w:rPr>
+                <w:sz w:val="18"/>
+                <w:szCs w:val="18"/>
+                <w:lang w:val="en-US"/>
+              </w:rPr>
+              <w:t>-</w:t>
+            </w:r>
+          </w:p>
+        </w:tc>
+        <w:tc>
+          <w:tcPr>
             <w:tcW w:w="1474" w:type="dxa"/>
             <w:gridSpan w:val="2"/>
           </w:tcPr>
@@ -8434,55 +8418,7 @@
                 <w:szCs w:val="18"/>
                 <w:lang w:val="en-US"/>
               </w:rPr>
-              <w:t>Sprite height</w:t>
-            </w:r>
-          </w:p>
-        </w:tc>
-        <w:tc>
-          <w:tcPr>
-            <w:tcW w:w="1474" w:type="dxa"/>
-            <w:gridSpan w:val="2"/>
-          </w:tcPr>
-          <w:p>
-            <w:pPr>
-              <w:jc w:val="center"/>
-              <w:rPr>
-                <w:sz w:val="18"/>
-                <w:szCs w:val="18"/>
-                <w:lang w:val="en-US"/>
-              </w:rPr>
-            </w:pPr>
-            <w:r>
-              <w:rPr>
-                <w:sz w:val="18"/>
-                <w:szCs w:val="18"/>
-                <w:lang w:val="en-US"/>
-              </w:rPr>
-              <w:t>Sprite width</w:t>
-            </w:r>
-          </w:p>
-        </w:tc>
-        <w:tc>
-          <w:tcPr>
-            <w:tcW w:w="2948" w:type="dxa"/>
-            <w:gridSpan w:val="4"/>
-          </w:tcPr>
-          <w:p>
-            <w:pPr>
-              <w:jc w:val="center"/>
-              <w:rPr>
-                <w:sz w:val="18"/>
-                <w:szCs w:val="18"/>
-                <w:lang w:val="en-US"/>
-              </w:rPr>
-            </w:pPr>
-            <w:r>
-              <w:rPr>
-                <w:sz w:val="18"/>
-                <w:szCs w:val="18"/>
-                <w:lang w:val="en-US"/>
-              </w:rPr>
-              <w:t>Address (16:13)</w:t>
+              <w:t>Y (9:8)</w:t>
             </w:r>
           </w:p>
         </w:tc>
@@ -8516,25 +8452,95 @@
         </w:tc>
         <w:tc>
           <w:tcPr>
-            <w:tcW w:w="5896" w:type="dxa"/>
-            <w:gridSpan w:val="8"/>
-          </w:tcPr>
-          <w:p>
-            <w:pPr>
-              <w:jc w:val="center"/>
-              <w:rPr>
-                <w:sz w:val="18"/>
-                <w:szCs w:val="18"/>
-                <w:lang w:val="en-US"/>
-              </w:rPr>
-            </w:pPr>
-            <w:r>
-              <w:rPr>
-                <w:sz w:val="18"/>
-                <w:szCs w:val="18"/>
-                <w:lang w:val="en-US"/>
-              </w:rPr>
-              <w:t>-</w:t>
+            <w:tcW w:w="2948" w:type="dxa"/>
+            <w:gridSpan w:val="4"/>
+          </w:tcPr>
+          <w:p>
+            <w:pPr>
+              <w:jc w:val="center"/>
+              <w:rPr>
+                <w:sz w:val="18"/>
+                <w:szCs w:val="18"/>
+                <w:lang w:val="en-US"/>
+              </w:rPr>
+            </w:pPr>
+            <w:r>
+              <w:rPr>
+                <w:sz w:val="18"/>
+                <w:szCs w:val="18"/>
+                <w:lang w:val="en-US"/>
+              </w:rPr>
+              <w:t>Collision mask</w:t>
+            </w:r>
+          </w:p>
+        </w:tc>
+        <w:tc>
+          <w:tcPr>
+            <w:tcW w:w="1474" w:type="dxa"/>
+            <w:gridSpan w:val="2"/>
+          </w:tcPr>
+          <w:p>
+            <w:pPr>
+              <w:jc w:val="center"/>
+              <w:rPr>
+                <w:sz w:val="18"/>
+                <w:szCs w:val="18"/>
+                <w:lang w:val="en-US"/>
+              </w:rPr>
+            </w:pPr>
+            <w:r>
+              <w:rPr>
+                <w:sz w:val="18"/>
+                <w:szCs w:val="18"/>
+                <w:lang w:val="en-US"/>
+              </w:rPr>
+              <w:t>Z-depth</w:t>
+            </w:r>
+          </w:p>
+        </w:tc>
+        <w:tc>
+          <w:tcPr>
+            <w:tcW w:w="737" w:type="dxa"/>
+          </w:tcPr>
+          <w:p>
+            <w:pPr>
+              <w:jc w:val="center"/>
+              <w:rPr>
+                <w:sz w:val="18"/>
+                <w:szCs w:val="18"/>
+                <w:lang w:val="en-US"/>
+              </w:rPr>
+            </w:pPr>
+            <w:r>
+              <w:rPr>
+                <w:sz w:val="18"/>
+                <w:szCs w:val="18"/>
+                <w:lang w:val="en-US"/>
+              </w:rPr>
+              <w:t>V-flip</w:t>
+            </w:r>
+          </w:p>
+        </w:tc>
+        <w:tc>
+          <w:tcPr>
+            <w:tcW w:w="737" w:type="dxa"/>
+          </w:tcPr>
+          <w:p>
+            <w:pPr>
+              <w:jc w:val="center"/>
+              <w:rPr>
+                <w:sz w:val="18"/>
+                <w:szCs w:val="18"/>
+                <w:lang w:val="en-US"/>
+              </w:rPr>
+            </w:pPr>
+            <w:r>
+              <w:rPr>
+                <w:sz w:val="18"/>
+                <w:szCs w:val="18"/>
+                <w:lang w:val="en-US"/>
+              </w:rPr>
+              <w:t>H-flip</w:t>
             </w:r>
           </w:p>
         </w:tc>
@@ -8565,25 +8571,73 @@
         </w:tc>
         <w:tc>
           <w:tcPr>
-            <w:tcW w:w="5896" w:type="dxa"/>
-            <w:gridSpan w:val="8"/>
-          </w:tcPr>
-          <w:p>
-            <w:pPr>
-              <w:jc w:val="center"/>
-              <w:rPr>
-                <w:sz w:val="18"/>
-                <w:szCs w:val="18"/>
-                <w:lang w:val="en-US"/>
-              </w:rPr>
-            </w:pPr>
-            <w:r>
-              <w:rPr>
-                <w:sz w:val="18"/>
-                <w:szCs w:val="18"/>
-                <w:lang w:val="en-US"/>
-              </w:rPr>
-              <w:t>-</w:t>
+            <w:tcW w:w="1474" w:type="dxa"/>
+            <w:gridSpan w:val="2"/>
+          </w:tcPr>
+          <w:p>
+            <w:pPr>
+              <w:jc w:val="center"/>
+              <w:rPr>
+                <w:sz w:val="18"/>
+                <w:szCs w:val="18"/>
+                <w:lang w:val="en-US"/>
+              </w:rPr>
+            </w:pPr>
+            <w:r>
+              <w:rPr>
+                <w:sz w:val="18"/>
+                <w:szCs w:val="18"/>
+                <w:lang w:val="en-US"/>
+              </w:rPr>
+              <w:t>Sprite height</w:t>
+            </w:r>
+          </w:p>
+        </w:tc>
+        <w:tc>
+          <w:tcPr>
+            <w:tcW w:w="1474" w:type="dxa"/>
+            <w:gridSpan w:val="2"/>
+          </w:tcPr>
+          <w:p>
+            <w:pPr>
+              <w:jc w:val="center"/>
+              <w:rPr>
+                <w:sz w:val="18"/>
+                <w:szCs w:val="18"/>
+                <w:lang w:val="en-US"/>
+              </w:rPr>
+            </w:pPr>
+            <w:r>
+              <w:rPr>
+                <w:sz w:val="18"/>
+                <w:szCs w:val="18"/>
+                <w:lang w:val="en-US"/>
+              </w:rPr>
+              <w:t>Sprite width</w:t>
+            </w:r>
+          </w:p>
+        </w:tc>
+        <w:tc>
+          <w:tcPr>
+            <w:tcW w:w="2948" w:type="dxa"/>
+            <w:gridSpan w:val="4"/>
+          </w:tcPr>
+          <w:p>
+            <w:pPr>
+              <w:jc w:val="center"/>
+              <w:rPr>
+                <w:sz w:val="18"/>
+                <w:szCs w:val="18"/>
+                <w:lang w:val="en-US"/>
+              </w:rPr>
+            </w:pPr>
+            <w:r>
+              <w:rPr>
+                <w:sz w:val="18"/>
+                <w:szCs w:val="18"/>
+                <w:lang w:val="en-US"/>
+              </w:rPr>
+              <w:t>Palette offset</w:t>
             </w:r>
           </w:p>
         </w:tc>
@@ -8623,6 +8677,8 @@
                 <w:lang w:val="en-US"/>
               </w:rPr>
             </w:pPr>
+            <w:bookmarkStart w:id="2" w:name="_GoBack"/>
+            <w:bookmarkEnd w:id="2"/>
             <w:r>
               <w:rPr>
                 <w:sz w:val="18"/>
@@ -8704,8 +8760,18 @@
                 <w:szCs w:val="18"/>
                 <w:lang w:val="en-US"/>
               </w:rPr>
-              <w:t>4 bpp</w:t>
-            </w:r>
+              <w:t xml:space="preserve">4 </w:t>
+            </w:r>
+            <w:proofErr w:type="spellStart"/>
+            <w:r>
+              <w:rPr>
+                <w:sz w:val="18"/>
+                <w:szCs w:val="18"/>
+                <w:lang w:val="en-US"/>
+              </w:rPr>
+              <w:t>bpp</w:t>
+            </w:r>
+            <w:proofErr w:type="spellEnd"/>
           </w:p>
         </w:tc>
       </w:tr>
@@ -8759,8 +8825,18 @@
                 <w:szCs w:val="18"/>
                 <w:lang w:val="en-US"/>
               </w:rPr>
-              <w:t xml:space="preserve"> bpp</w:t>
-            </w:r>
+              <w:t xml:space="preserve"> </w:t>
+            </w:r>
+            <w:proofErr w:type="spellStart"/>
+            <w:r>
+              <w:rPr>
+                <w:sz w:val="18"/>
+                <w:szCs w:val="18"/>
+                <w:lang w:val="en-US"/>
+              </w:rPr>
+              <w:t>bpp</w:t>
+            </w:r>
+            <w:proofErr w:type="spellEnd"/>
           </w:p>
         </w:tc>
       </w:tr>
@@ -9846,6 +9922,7 @@
                 <w:szCs w:val="18"/>
                 <w:lang w:val="en-US"/>
               </w:rPr>
+              <w:lastRenderedPageBreak/>
               <w:t>2</w:t>
             </w:r>
           </w:p>
@@ -10015,7 +10092,6 @@
                 <w:szCs w:val="18"/>
                 <w:lang w:val="en-US"/>
               </w:rPr>
-              <w:lastRenderedPageBreak/>
               <w:t>4</w:t>
             </w:r>
           </w:p>
@@ -10919,15 +10995,43 @@
                 <w:szCs w:val="18"/>
                 <w:lang w:val="nl-NL"/>
               </w:rPr>
-              <w:t>RGB interlaced</w:t>
-            </w:r>
+              <w:t xml:space="preserve">RGB </w:t>
+            </w:r>
+            <w:proofErr w:type="spellStart"/>
             <w:r>
               <w:rPr>
                 <w:sz w:val="18"/>
                 <w:szCs w:val="18"/>
                 <w:lang w:val="nl-NL"/>
               </w:rPr>
-              <w:t>, composite sync</w:t>
+              <w:t>interlaced</w:t>
+            </w:r>
+            <w:proofErr w:type="spellEnd"/>
+            <w:r>
+              <w:rPr>
+                <w:sz w:val="18"/>
+                <w:szCs w:val="18"/>
+                <w:lang w:val="nl-NL"/>
+              </w:rPr>
+              <w:t xml:space="preserve">, </w:t>
+            </w:r>
+            <w:proofErr w:type="spellStart"/>
+            <w:r>
+              <w:rPr>
+                <w:sz w:val="18"/>
+                <w:szCs w:val="18"/>
+                <w:lang w:val="nl-NL"/>
+              </w:rPr>
+              <w:t>composite</w:t>
+            </w:r>
+            <w:proofErr w:type="spellEnd"/>
+            <w:r>
+              <w:rPr>
+                <w:sz w:val="18"/>
+                <w:szCs w:val="18"/>
+                <w:lang w:val="nl-NL"/>
+              </w:rPr>
+              <w:t xml:space="preserve"> sync</w:t>
             </w:r>
             <w:r>
               <w:rPr>
@@ -11786,6 +11890,7 @@
         <w:rPr>
           <w:lang w:val="en-US"/>
         </w:rPr>
+        <w:lastRenderedPageBreak/>
         <w:t>At reset, the palette will contain a predefined palette:</w:t>
       </w:r>
     </w:p>
@@ -11799,7 +11904,6 @@
         <w:rPr>
           <w:lang w:val="en-US"/>
         </w:rPr>
-        <w:lastRenderedPageBreak/>
         <w:t>Color indexes 0-15 contain the C64 color palette.</w:t>
       </w:r>
     </w:p>
@@ -12455,7 +12559,7 @@
       </w:pPr>
     </w:pPrDefault>
   </w:docDefaults>
-  <w:latentStyles w:defLockedState="0" w:defUIPriority="99" w:defSemiHidden="0" w:defUnhideWhenUsed="0" w:defQFormat="0" w:count="376">
+  <w:latentStyles w:defLockedState="0" w:defUIPriority="99" w:defSemiHidden="0" w:defUnhideWhenUsed="0" w:defQFormat="0" w:count="377">
     <w:lsdException w:name="Normal" w:uiPriority="0" w:qFormat="1"/>
     <w:lsdException w:name="heading 1" w:uiPriority="9" w:qFormat="1"/>
     <w:lsdException w:name="heading 2" w:semiHidden="1" w:uiPriority="9" w:unhideWhenUsed="1" w:qFormat="1"/>
@@ -12561,7 +12665,6 @@
     <w:lsdException w:name="HTML Sample" w:semiHidden="1" w:unhideWhenUsed="1"/>
     <w:lsdException w:name="HTML Typewriter" w:semiHidden="1" w:unhideWhenUsed="1"/>
     <w:lsdException w:name="HTML Variable" w:semiHidden="1" w:unhideWhenUsed="1"/>
-    <w:lsdException w:name="Normal Table" w:semiHidden="1" w:unhideWhenUsed="1"/>
     <w:lsdException w:name="annotation subject" w:semiHidden="1" w:unhideWhenUsed="1"/>
     <w:lsdException w:name="No List" w:semiHidden="1" w:unhideWhenUsed="1"/>
     <w:lsdException w:name="Outline List 1" w:semiHidden="1" w:unhideWhenUsed="1"/>
@@ -12608,10 +12711,8 @@
     <w:lsdException w:name="Table Subtle 2" w:semiHidden="1" w:unhideWhenUsed="1"/>
     <w:lsdException w:name="Table Web 1" w:semiHidden="1" w:unhideWhenUsed="1"/>
     <w:lsdException w:name="Table Web 2" w:semiHidden="1" w:unhideWhenUsed="1"/>
-    <w:lsdException w:name="Table Web 3" w:semiHidden="1" w:unhideWhenUsed="1"/>
     <w:lsdException w:name="Balloon Text" w:semiHidden="1" w:unhideWhenUsed="1"/>
     <w:lsdException w:name="Table Grid" w:uiPriority="39"/>
-    <w:lsdException w:name="Table Theme" w:semiHidden="1" w:unhideWhenUsed="1"/>
     <w:lsdException w:name="Placeholder Text" w:semiHidden="1"/>
     <w:lsdException w:name="No Spacing" w:uiPriority="1" w:qFormat="1"/>
     <w:lsdException w:name="Light Shading" w:uiPriority="60"/>
@@ -12832,6 +12933,7 @@
     <w:lsdException w:name="Hashtag" w:semiHidden="1" w:unhideWhenUsed="1"/>
     <w:lsdException w:name="Unresolved Mention" w:semiHidden="1" w:unhideWhenUsed="1"/>
     <w:lsdException w:name="Smart Link" w:semiHidden="1" w:unhideWhenUsed="1"/>
+    <w:lsdException w:name="Smart Link Error" w:semiHidden="1" w:unhideWhenUsed="1"/>
   </w:latentStyles>
   <w:style w:type="paragraph" w:default="1" w:styleId="Standaard">
     <w:name w:val="Normal"/>

--- a/doc/vera-module.docx
+++ b/doc/vera-module.docx
@@ -226,7 +226,6 @@
                 <w:lang w:val="en-US"/>
               </w:rPr>
             </w:pPr>
-            <w:proofErr w:type="spellStart"/>
             <w:r>
               <w:rPr>
                 <w:sz w:val="16"/>
@@ -235,7 +234,6 @@
               </w:rPr>
               <w:t>Addr</w:t>
             </w:r>
-            <w:proofErr w:type="spellEnd"/>
           </w:p>
         </w:tc>
         <w:tc>
@@ -491,118 +489,86 @@
                 <w:szCs w:val="16"/>
                 <w:lang w:val="en-US"/>
               </w:rPr>
-              <w:t>$9F20</w:t>
-            </w:r>
-          </w:p>
-        </w:tc>
-        <w:tc>
-          <w:tcPr>
-            <w:tcW w:w="1478" w:type="dxa"/>
-          </w:tcPr>
-          <w:p>
-            <w:pPr>
+              <w:t>$9F2</w:t>
+            </w:r>
+            <w:r>
               <w:rPr>
                 <w:sz w:val="16"/>
                 <w:szCs w:val="16"/>
                 <w:lang w:val="en-US"/>
               </w:rPr>
-            </w:pPr>
-            <w:r>
+              <w:t>0</w:t>
+            </w:r>
+          </w:p>
+        </w:tc>
+        <w:tc>
+          <w:tcPr>
+            <w:tcW w:w="1478" w:type="dxa"/>
+          </w:tcPr>
+          <w:p>
+            <w:pPr>
               <w:rPr>
                 <w:sz w:val="16"/>
                 <w:szCs w:val="16"/>
                 <w:lang w:val="en-US"/>
               </w:rPr>
-              <w:t>VERA_ADDR_HI</w:t>
-            </w:r>
-          </w:p>
-        </w:tc>
-        <w:tc>
-          <w:tcPr>
-            <w:tcW w:w="3260" w:type="dxa"/>
-            <w:gridSpan w:val="4"/>
-          </w:tcPr>
-          <w:p>
-            <w:pPr>
-              <w:jc w:val="center"/>
+            </w:pPr>
+            <w:r>
               <w:rPr>
                 <w:sz w:val="16"/>
                 <w:szCs w:val="16"/>
                 <w:lang w:val="en-US"/>
               </w:rPr>
-            </w:pPr>
-            <w:r>
+              <w:t>VERA_ADDR_LO</w:t>
+            </w:r>
+          </w:p>
+        </w:tc>
+        <w:tc>
+          <w:tcPr>
+            <w:tcW w:w="6520" w:type="dxa"/>
+            <w:gridSpan w:val="8"/>
+          </w:tcPr>
+          <w:p>
+            <w:pPr>
+              <w:jc w:val="center"/>
               <w:rPr>
                 <w:sz w:val="16"/>
                 <w:szCs w:val="16"/>
                 <w:lang w:val="en-US"/>
               </w:rPr>
-              <w:t>Increment</w:t>
-            </w:r>
-          </w:p>
-        </w:tc>
-        <w:tc>
-          <w:tcPr>
-            <w:tcW w:w="3260" w:type="dxa"/>
-            <w:gridSpan w:val="4"/>
-          </w:tcPr>
-          <w:p>
-            <w:pPr>
-              <w:jc w:val="center"/>
+            </w:pPr>
+            <w:r>
               <w:rPr>
                 <w:sz w:val="16"/>
                 <w:szCs w:val="16"/>
                 <w:lang w:val="en-US"/>
               </w:rPr>
-            </w:pPr>
-            <w:r>
+              <w:t>Address (7:0)</w:t>
+            </w:r>
+          </w:p>
+        </w:tc>
+      </w:tr>
+      <w:tr>
+        <w:tc>
+          <w:tcPr>
+            <w:tcW w:w="525" w:type="dxa"/>
+          </w:tcPr>
+          <w:p>
+            <w:pPr>
+              <w:jc w:val="right"/>
               <w:rPr>
                 <w:sz w:val="16"/>
                 <w:szCs w:val="16"/>
                 <w:lang w:val="en-US"/>
               </w:rPr>
-              <w:t>Address (1</w:t>
-            </w:r>
+            </w:pPr>
             <w:r>
               <w:rPr>
                 <w:sz w:val="16"/>
                 <w:szCs w:val="16"/>
                 <w:lang w:val="en-US"/>
               </w:rPr>
-              <w:t>9</w:t>
-            </w:r>
-            <w:r>
-              <w:rPr>
-                <w:sz w:val="16"/>
-                <w:szCs w:val="16"/>
-                <w:lang w:val="en-US"/>
-              </w:rPr>
-              <w:t>:16)</w:t>
-            </w:r>
-          </w:p>
-        </w:tc>
-      </w:tr>
-      <w:tr>
-        <w:tc>
-          <w:tcPr>
-            <w:tcW w:w="525" w:type="dxa"/>
-          </w:tcPr>
-          <w:p>
-            <w:pPr>
-              <w:jc w:val="right"/>
-              <w:rPr>
-                <w:sz w:val="16"/>
-                <w:szCs w:val="16"/>
-                <w:lang w:val="en-US"/>
-              </w:rPr>
-            </w:pPr>
-            <w:r>
-              <w:rPr>
-                <w:sz w:val="16"/>
-                <w:szCs w:val="16"/>
-                <w:lang w:val="en-US"/>
-              </w:rPr>
-              <w:t>1</w:t>
+              <w:t>2</w:t>
             </w:r>
           </w:p>
         </w:tc>
@@ -699,7 +665,7 @@
                 <w:szCs w:val="16"/>
                 <w:lang w:val="en-US"/>
               </w:rPr>
-              <w:t>2</w:t>
+              <w:t>1</w:t>
             </w:r>
           </w:p>
         </w:tc>
@@ -722,44 +688,44 @@
                 <w:szCs w:val="16"/>
                 <w:lang w:val="en-US"/>
               </w:rPr>
-              <w:t>$9F22</w:t>
-            </w:r>
-          </w:p>
-        </w:tc>
-        <w:tc>
-          <w:tcPr>
-            <w:tcW w:w="1478" w:type="dxa"/>
-          </w:tcPr>
-          <w:p>
-            <w:pPr>
+              <w:t>$9F2</w:t>
+            </w:r>
+            <w:r>
               <w:rPr>
                 <w:sz w:val="16"/>
                 <w:szCs w:val="16"/>
                 <w:lang w:val="en-US"/>
               </w:rPr>
-            </w:pPr>
-            <w:r>
+              <w:t>2</w:t>
+            </w:r>
+          </w:p>
+        </w:tc>
+        <w:tc>
+          <w:tcPr>
+            <w:tcW w:w="1478" w:type="dxa"/>
+          </w:tcPr>
+          <w:p>
+            <w:pPr>
               <w:rPr>
                 <w:sz w:val="16"/>
                 <w:szCs w:val="16"/>
                 <w:lang w:val="en-US"/>
               </w:rPr>
-              <w:t>VERA_</w:t>
-            </w:r>
+            </w:pPr>
             <w:r>
               <w:rPr>
                 <w:sz w:val="16"/>
                 <w:szCs w:val="16"/>
                 <w:lang w:val="en-US"/>
               </w:rPr>
-              <w:t>ADDR_LO</w:t>
-            </w:r>
-          </w:p>
-        </w:tc>
-        <w:tc>
-          <w:tcPr>
-            <w:tcW w:w="6520" w:type="dxa"/>
-            <w:gridSpan w:val="8"/>
+              <w:t>VERA_ADDR_HI</w:t>
+            </w:r>
+          </w:p>
+        </w:tc>
+        <w:tc>
+          <w:tcPr>
+            <w:tcW w:w="3260" w:type="dxa"/>
+            <w:gridSpan w:val="4"/>
           </w:tcPr>
           <w:p>
             <w:pPr>
@@ -776,7 +742,47 @@
                 <w:szCs w:val="16"/>
                 <w:lang w:val="en-US"/>
               </w:rPr>
-              <w:t>Address (7:0)</w:t>
+              <w:t>Increment</w:t>
+            </w:r>
+          </w:p>
+        </w:tc>
+        <w:tc>
+          <w:tcPr>
+            <w:tcW w:w="3260" w:type="dxa"/>
+            <w:gridSpan w:val="4"/>
+          </w:tcPr>
+          <w:p>
+            <w:pPr>
+              <w:jc w:val="center"/>
+              <w:rPr>
+                <w:sz w:val="16"/>
+                <w:szCs w:val="16"/>
+                <w:lang w:val="en-US"/>
+              </w:rPr>
+            </w:pPr>
+            <w:r>
+              <w:rPr>
+                <w:sz w:val="16"/>
+                <w:szCs w:val="16"/>
+                <w:lang w:val="en-US"/>
+              </w:rPr>
+              <w:t>Address (1</w:t>
+            </w:r>
+            <w:r>
+              <w:rPr>
+                <w:sz w:val="16"/>
+                <w:szCs w:val="16"/>
+                <w:lang w:val="en-US"/>
+              </w:rPr>
+              <w:t>9</w:t>
+            </w:r>
+            <w:r>
+              <w:rPr>
+                <w:sz w:val="16"/>
+                <w:szCs w:val="16"/>
+                <w:lang w:val="en-US"/>
+              </w:rPr>
+              <w:t>:16)</w:t>
             </w:r>
           </w:p>
         </w:tc>
@@ -1619,20 +1625,865 @@
         <w:rPr>
           <w:lang w:val="en-US"/>
         </w:rPr>
-        <w:t xml:space="preserve">address is increment by the value in the </w:t>
-      </w:r>
-      <w:r>
-        <w:rPr>
-          <w:lang w:val="en-US"/>
-        </w:rPr>
-        <w:t xml:space="preserve"> corresponding </w:t>
-      </w:r>
-      <w:r>
-        <w:rPr>
-          <w:lang w:val="en-US"/>
-        </w:rPr>
-        <w:t>increment field.</w:t>
-      </w:r>
+        <w:t>address is increment by the value</w:t>
+      </w:r>
+      <w:r>
+        <w:rPr>
+          <w:lang w:val="en-US"/>
+        </w:rPr>
+        <w:t xml:space="preserve"> associated with</w:t>
+      </w:r>
+      <w:r>
+        <w:rPr>
+          <w:lang w:val="en-US"/>
+        </w:rPr>
+        <w:t xml:space="preserve"> the </w:t>
+      </w:r>
+      <w:r>
+        <w:rPr>
+          <w:lang w:val="en-US"/>
+        </w:rPr>
+        <w:t xml:space="preserve">corresponding </w:t>
+      </w:r>
+      <w:r>
+        <w:rPr>
+          <w:lang w:val="en-US"/>
+        </w:rPr>
+        <w:t>increment field</w:t>
+      </w:r>
+      <w:r>
+        <w:rPr>
+          <w:lang w:val="en-US"/>
+        </w:rPr>
+        <w:t>:</w:t>
+      </w:r>
+    </w:p>
+    <w:tbl>
+      <w:tblPr>
+        <w:tblStyle w:val="Onopgemaaktetabel1"/>
+        <w:tblW w:w="0" w:type="auto"/>
+        <w:tblLook w:val="0420" w:firstRow="1" w:lastRow="0" w:firstColumn="0" w:lastColumn="0" w:noHBand="0" w:noVBand="1"/>
+      </w:tblPr>
+      <w:tblGrid>
+        <w:gridCol w:w="1523"/>
+        <w:gridCol w:w="1705"/>
+      </w:tblGrid>
+      <w:tr>
+        <w:trPr>
+          <w:cnfStyle w:val="100000000000" w:firstRow="1" w:lastRow="0" w:firstColumn="0" w:lastColumn="0" w:oddVBand="0" w:evenVBand="0" w:oddHBand="0" w:evenHBand="0" w:firstRowFirstColumn="0" w:firstRowLastColumn="0" w:lastRowFirstColumn="0" w:lastRowLastColumn="0"/>
+        </w:trPr>
+        <w:tc>
+          <w:tcPr>
+            <w:tcW w:w="1523" w:type="dxa"/>
+          </w:tcPr>
+          <w:p>
+            <w:pPr>
+              <w:rPr>
+                <w:sz w:val="18"/>
+                <w:szCs w:val="18"/>
+                <w:lang w:val="en-US"/>
+              </w:rPr>
+            </w:pPr>
+            <w:r>
+              <w:rPr>
+                <w:sz w:val="18"/>
+                <w:szCs w:val="18"/>
+                <w:lang w:val="en-US"/>
+              </w:rPr>
+              <w:t>Increment value</w:t>
+            </w:r>
+          </w:p>
+        </w:tc>
+        <w:tc>
+          <w:tcPr>
+            <w:tcW w:w="1705" w:type="dxa"/>
+          </w:tcPr>
+          <w:p>
+            <w:pPr>
+              <w:rPr>
+                <w:sz w:val="18"/>
+                <w:szCs w:val="18"/>
+                <w:lang w:val="en-US"/>
+              </w:rPr>
+            </w:pPr>
+            <w:r>
+              <w:rPr>
+                <w:sz w:val="18"/>
+                <w:szCs w:val="18"/>
+                <w:lang w:val="en-US"/>
+              </w:rPr>
+              <w:t>Increment amount</w:t>
+            </w:r>
+          </w:p>
+        </w:tc>
+      </w:tr>
+      <w:tr>
+        <w:trPr>
+          <w:cnfStyle w:val="000000100000" w:firstRow="0" w:lastRow="0" w:firstColumn="0" w:lastColumn="0" w:oddVBand="0" w:evenVBand="0" w:oddHBand="1" w:evenHBand="0" w:firstRowFirstColumn="0" w:firstRowLastColumn="0" w:lastRowFirstColumn="0" w:lastRowLastColumn="0"/>
+        </w:trPr>
+        <w:tc>
+          <w:tcPr>
+            <w:tcW w:w="1523" w:type="dxa"/>
+          </w:tcPr>
+          <w:p>
+            <w:pPr>
+              <w:rPr>
+                <w:sz w:val="18"/>
+                <w:szCs w:val="18"/>
+                <w:lang w:val="en-US"/>
+              </w:rPr>
+            </w:pPr>
+            <w:r>
+              <w:rPr>
+                <w:sz w:val="18"/>
+                <w:szCs w:val="18"/>
+                <w:lang w:val="en-US"/>
+              </w:rPr>
+              <w:t>0</w:t>
+            </w:r>
+          </w:p>
+        </w:tc>
+        <w:tc>
+          <w:tcPr>
+            <w:tcW w:w="1705" w:type="dxa"/>
+          </w:tcPr>
+          <w:p>
+            <w:pPr>
+              <w:rPr>
+                <w:sz w:val="18"/>
+                <w:szCs w:val="18"/>
+                <w:lang w:val="en-US"/>
+              </w:rPr>
+            </w:pPr>
+            <w:r>
+              <w:rPr>
+                <w:sz w:val="18"/>
+                <w:szCs w:val="18"/>
+                <w:lang w:val="en-US"/>
+              </w:rPr>
+              <w:t>0</w:t>
+            </w:r>
+          </w:p>
+        </w:tc>
+      </w:tr>
+      <w:tr>
+        <w:tc>
+          <w:tcPr>
+            <w:tcW w:w="1523" w:type="dxa"/>
+          </w:tcPr>
+          <w:p>
+            <w:pPr>
+              <w:rPr>
+                <w:sz w:val="18"/>
+                <w:szCs w:val="18"/>
+                <w:lang w:val="en-US"/>
+              </w:rPr>
+            </w:pPr>
+            <w:r>
+              <w:rPr>
+                <w:sz w:val="18"/>
+                <w:szCs w:val="18"/>
+                <w:lang w:val="en-US"/>
+              </w:rPr>
+              <w:t>1</w:t>
+            </w:r>
+          </w:p>
+        </w:tc>
+        <w:tc>
+          <w:tcPr>
+            <w:tcW w:w="1705" w:type="dxa"/>
+          </w:tcPr>
+          <w:p>
+            <w:pPr>
+              <w:rPr>
+                <w:sz w:val="18"/>
+                <w:szCs w:val="18"/>
+                <w:lang w:val="en-US"/>
+              </w:rPr>
+            </w:pPr>
+            <w:r>
+              <w:rPr>
+                <w:sz w:val="18"/>
+                <w:szCs w:val="18"/>
+                <w:lang w:val="en-US"/>
+              </w:rPr>
+              <w:t>1</w:t>
+            </w:r>
+          </w:p>
+        </w:tc>
+      </w:tr>
+      <w:tr>
+        <w:trPr>
+          <w:cnfStyle w:val="000000100000" w:firstRow="0" w:lastRow="0" w:firstColumn="0" w:lastColumn="0" w:oddVBand="0" w:evenVBand="0" w:oddHBand="1" w:evenHBand="0" w:firstRowFirstColumn="0" w:firstRowLastColumn="0" w:lastRowFirstColumn="0" w:lastRowLastColumn="0"/>
+        </w:trPr>
+        <w:tc>
+          <w:tcPr>
+            <w:tcW w:w="1523" w:type="dxa"/>
+          </w:tcPr>
+          <w:p>
+            <w:pPr>
+              <w:rPr>
+                <w:sz w:val="18"/>
+                <w:szCs w:val="18"/>
+                <w:lang w:val="en-US"/>
+              </w:rPr>
+            </w:pPr>
+            <w:r>
+              <w:rPr>
+                <w:sz w:val="18"/>
+                <w:szCs w:val="18"/>
+                <w:lang w:val="en-US"/>
+              </w:rPr>
+              <w:t>2</w:t>
+            </w:r>
+          </w:p>
+        </w:tc>
+        <w:tc>
+          <w:tcPr>
+            <w:tcW w:w="1705" w:type="dxa"/>
+          </w:tcPr>
+          <w:p>
+            <w:pPr>
+              <w:rPr>
+                <w:sz w:val="18"/>
+                <w:szCs w:val="18"/>
+                <w:lang w:val="en-US"/>
+              </w:rPr>
+            </w:pPr>
+            <w:r>
+              <w:rPr>
+                <w:sz w:val="18"/>
+                <w:szCs w:val="18"/>
+                <w:lang w:val="en-US"/>
+              </w:rPr>
+              <w:t>2</w:t>
+            </w:r>
+          </w:p>
+        </w:tc>
+      </w:tr>
+      <w:tr>
+        <w:tc>
+          <w:tcPr>
+            <w:tcW w:w="1523" w:type="dxa"/>
+          </w:tcPr>
+          <w:p>
+            <w:pPr>
+              <w:rPr>
+                <w:sz w:val="18"/>
+                <w:szCs w:val="18"/>
+                <w:lang w:val="en-US"/>
+              </w:rPr>
+            </w:pPr>
+            <w:r>
+              <w:rPr>
+                <w:sz w:val="18"/>
+                <w:szCs w:val="18"/>
+                <w:lang w:val="en-US"/>
+              </w:rPr>
+              <w:t>3</w:t>
+            </w:r>
+          </w:p>
+        </w:tc>
+        <w:tc>
+          <w:tcPr>
+            <w:tcW w:w="1705" w:type="dxa"/>
+          </w:tcPr>
+          <w:p>
+            <w:pPr>
+              <w:rPr>
+                <w:sz w:val="18"/>
+                <w:szCs w:val="18"/>
+                <w:lang w:val="en-US"/>
+              </w:rPr>
+            </w:pPr>
+            <w:r>
+              <w:rPr>
+                <w:sz w:val="18"/>
+                <w:szCs w:val="18"/>
+                <w:lang w:val="en-US"/>
+              </w:rPr>
+              <w:t>4</w:t>
+            </w:r>
+          </w:p>
+        </w:tc>
+      </w:tr>
+      <w:tr>
+        <w:trPr>
+          <w:cnfStyle w:val="000000100000" w:firstRow="0" w:lastRow="0" w:firstColumn="0" w:lastColumn="0" w:oddVBand="0" w:evenVBand="0" w:oddHBand="1" w:evenHBand="0" w:firstRowFirstColumn="0" w:firstRowLastColumn="0" w:lastRowFirstColumn="0" w:lastRowLastColumn="0"/>
+        </w:trPr>
+        <w:tc>
+          <w:tcPr>
+            <w:tcW w:w="1523" w:type="dxa"/>
+          </w:tcPr>
+          <w:p>
+            <w:pPr>
+              <w:rPr>
+                <w:sz w:val="18"/>
+                <w:szCs w:val="18"/>
+                <w:lang w:val="en-US"/>
+              </w:rPr>
+            </w:pPr>
+            <w:r>
+              <w:rPr>
+                <w:sz w:val="18"/>
+                <w:szCs w:val="18"/>
+                <w:lang w:val="en-US"/>
+              </w:rPr>
+              <w:t>4</w:t>
+            </w:r>
+          </w:p>
+        </w:tc>
+        <w:tc>
+          <w:tcPr>
+            <w:tcW w:w="1705" w:type="dxa"/>
+          </w:tcPr>
+          <w:p>
+            <w:pPr>
+              <w:rPr>
+                <w:sz w:val="18"/>
+                <w:szCs w:val="18"/>
+                <w:lang w:val="en-US"/>
+              </w:rPr>
+            </w:pPr>
+            <w:r>
+              <w:rPr>
+                <w:sz w:val="18"/>
+                <w:szCs w:val="18"/>
+                <w:lang w:val="en-US"/>
+              </w:rPr>
+              <w:t>8</w:t>
+            </w:r>
+          </w:p>
+        </w:tc>
+      </w:tr>
+      <w:tr>
+        <w:tc>
+          <w:tcPr>
+            <w:tcW w:w="1523" w:type="dxa"/>
+          </w:tcPr>
+          <w:p>
+            <w:pPr>
+              <w:rPr>
+                <w:sz w:val="18"/>
+                <w:szCs w:val="18"/>
+                <w:lang w:val="en-US"/>
+              </w:rPr>
+            </w:pPr>
+            <w:r>
+              <w:rPr>
+                <w:sz w:val="18"/>
+                <w:szCs w:val="18"/>
+                <w:lang w:val="en-US"/>
+              </w:rPr>
+              <w:t>5</w:t>
+            </w:r>
+          </w:p>
+        </w:tc>
+        <w:tc>
+          <w:tcPr>
+            <w:tcW w:w="1705" w:type="dxa"/>
+          </w:tcPr>
+          <w:p>
+            <w:pPr>
+              <w:rPr>
+                <w:sz w:val="18"/>
+                <w:szCs w:val="18"/>
+                <w:lang w:val="en-US"/>
+              </w:rPr>
+            </w:pPr>
+            <w:r>
+              <w:rPr>
+                <w:sz w:val="18"/>
+                <w:szCs w:val="18"/>
+                <w:lang w:val="en-US"/>
+              </w:rPr>
+              <w:t>16</w:t>
+            </w:r>
+          </w:p>
+        </w:tc>
+      </w:tr>
+      <w:tr>
+        <w:trPr>
+          <w:cnfStyle w:val="000000100000" w:firstRow="0" w:lastRow="0" w:firstColumn="0" w:lastColumn="0" w:oddVBand="0" w:evenVBand="0" w:oddHBand="1" w:evenHBand="0" w:firstRowFirstColumn="0" w:firstRowLastColumn="0" w:lastRowFirstColumn="0" w:lastRowLastColumn="0"/>
+        </w:trPr>
+        <w:tc>
+          <w:tcPr>
+            <w:tcW w:w="1523" w:type="dxa"/>
+          </w:tcPr>
+          <w:p>
+            <w:pPr>
+              <w:rPr>
+                <w:sz w:val="18"/>
+                <w:szCs w:val="18"/>
+                <w:lang w:val="en-US"/>
+              </w:rPr>
+            </w:pPr>
+            <w:r>
+              <w:rPr>
+                <w:sz w:val="18"/>
+                <w:szCs w:val="18"/>
+                <w:lang w:val="en-US"/>
+              </w:rPr>
+              <w:t>6</w:t>
+            </w:r>
+          </w:p>
+        </w:tc>
+        <w:tc>
+          <w:tcPr>
+            <w:tcW w:w="1705" w:type="dxa"/>
+          </w:tcPr>
+          <w:p>
+            <w:pPr>
+              <w:rPr>
+                <w:sz w:val="18"/>
+                <w:szCs w:val="18"/>
+                <w:lang w:val="en-US"/>
+              </w:rPr>
+            </w:pPr>
+            <w:r>
+              <w:rPr>
+                <w:sz w:val="18"/>
+                <w:szCs w:val="18"/>
+                <w:lang w:val="en-US"/>
+              </w:rPr>
+              <w:t>32</w:t>
+            </w:r>
+          </w:p>
+        </w:tc>
+      </w:tr>
+      <w:tr>
+        <w:tc>
+          <w:tcPr>
+            <w:tcW w:w="1523" w:type="dxa"/>
+          </w:tcPr>
+          <w:p>
+            <w:pPr>
+              <w:rPr>
+                <w:sz w:val="18"/>
+                <w:szCs w:val="18"/>
+                <w:lang w:val="en-US"/>
+              </w:rPr>
+            </w:pPr>
+            <w:r>
+              <w:rPr>
+                <w:sz w:val="18"/>
+                <w:szCs w:val="18"/>
+                <w:lang w:val="en-US"/>
+              </w:rPr>
+              <w:t>7</w:t>
+            </w:r>
+          </w:p>
+        </w:tc>
+        <w:tc>
+          <w:tcPr>
+            <w:tcW w:w="1705" w:type="dxa"/>
+          </w:tcPr>
+          <w:p>
+            <w:pPr>
+              <w:rPr>
+                <w:sz w:val="18"/>
+                <w:szCs w:val="18"/>
+                <w:lang w:val="en-US"/>
+              </w:rPr>
+            </w:pPr>
+            <w:r>
+              <w:rPr>
+                <w:sz w:val="18"/>
+                <w:szCs w:val="18"/>
+                <w:lang w:val="en-US"/>
+              </w:rPr>
+              <w:t>64</w:t>
+            </w:r>
+          </w:p>
+        </w:tc>
+      </w:tr>
+      <w:tr>
+        <w:trPr>
+          <w:cnfStyle w:val="000000100000" w:firstRow="0" w:lastRow="0" w:firstColumn="0" w:lastColumn="0" w:oddVBand="0" w:evenVBand="0" w:oddHBand="1" w:evenHBand="0" w:firstRowFirstColumn="0" w:firstRowLastColumn="0" w:lastRowFirstColumn="0" w:lastRowLastColumn="0"/>
+        </w:trPr>
+        <w:tc>
+          <w:tcPr>
+            <w:tcW w:w="1523" w:type="dxa"/>
+          </w:tcPr>
+          <w:p>
+            <w:pPr>
+              <w:rPr>
+                <w:sz w:val="18"/>
+                <w:szCs w:val="18"/>
+                <w:lang w:val="en-US"/>
+              </w:rPr>
+            </w:pPr>
+            <w:r>
+              <w:rPr>
+                <w:sz w:val="18"/>
+                <w:szCs w:val="18"/>
+                <w:lang w:val="en-US"/>
+              </w:rPr>
+              <w:t>8</w:t>
+            </w:r>
+          </w:p>
+        </w:tc>
+        <w:tc>
+          <w:tcPr>
+            <w:tcW w:w="1705" w:type="dxa"/>
+          </w:tcPr>
+          <w:p>
+            <w:pPr>
+              <w:rPr>
+                <w:sz w:val="18"/>
+                <w:szCs w:val="18"/>
+                <w:lang w:val="en-US"/>
+              </w:rPr>
+            </w:pPr>
+            <w:r>
+              <w:rPr>
+                <w:sz w:val="18"/>
+                <w:szCs w:val="18"/>
+                <w:lang w:val="en-US"/>
+              </w:rPr>
+              <w:t>128</w:t>
+            </w:r>
+          </w:p>
+        </w:tc>
+      </w:tr>
+      <w:tr>
+        <w:tc>
+          <w:tcPr>
+            <w:tcW w:w="1523" w:type="dxa"/>
+          </w:tcPr>
+          <w:p>
+            <w:pPr>
+              <w:rPr>
+                <w:sz w:val="18"/>
+                <w:szCs w:val="18"/>
+                <w:lang w:val="en-US"/>
+              </w:rPr>
+            </w:pPr>
+            <w:r>
+              <w:rPr>
+                <w:sz w:val="18"/>
+                <w:szCs w:val="18"/>
+                <w:lang w:val="en-US"/>
+              </w:rPr>
+              <w:t>9</w:t>
+            </w:r>
+          </w:p>
+        </w:tc>
+        <w:tc>
+          <w:tcPr>
+            <w:tcW w:w="1705" w:type="dxa"/>
+          </w:tcPr>
+          <w:p>
+            <w:pPr>
+              <w:rPr>
+                <w:sz w:val="18"/>
+                <w:szCs w:val="18"/>
+                <w:lang w:val="en-US"/>
+              </w:rPr>
+            </w:pPr>
+            <w:r>
+              <w:rPr>
+                <w:sz w:val="18"/>
+                <w:szCs w:val="18"/>
+                <w:lang w:val="en-US"/>
+              </w:rPr>
+              <w:t>256</w:t>
+            </w:r>
+          </w:p>
+        </w:tc>
+      </w:tr>
+      <w:tr>
+        <w:trPr>
+          <w:cnfStyle w:val="000000100000" w:firstRow="0" w:lastRow="0" w:firstColumn="0" w:lastColumn="0" w:oddVBand="0" w:evenVBand="0" w:oddHBand="1" w:evenHBand="0" w:firstRowFirstColumn="0" w:firstRowLastColumn="0" w:lastRowFirstColumn="0" w:lastRowLastColumn="0"/>
+        </w:trPr>
+        <w:tc>
+          <w:tcPr>
+            <w:tcW w:w="1523" w:type="dxa"/>
+          </w:tcPr>
+          <w:p>
+            <w:pPr>
+              <w:rPr>
+                <w:sz w:val="18"/>
+                <w:szCs w:val="18"/>
+                <w:lang w:val="en-US"/>
+              </w:rPr>
+            </w:pPr>
+            <w:r>
+              <w:rPr>
+                <w:sz w:val="18"/>
+                <w:szCs w:val="18"/>
+                <w:lang w:val="en-US"/>
+              </w:rPr>
+              <w:t>10</w:t>
+            </w:r>
+          </w:p>
+        </w:tc>
+        <w:tc>
+          <w:tcPr>
+            <w:tcW w:w="1705" w:type="dxa"/>
+          </w:tcPr>
+          <w:p>
+            <w:pPr>
+              <w:rPr>
+                <w:sz w:val="18"/>
+                <w:szCs w:val="18"/>
+                <w:lang w:val="en-US"/>
+              </w:rPr>
+            </w:pPr>
+            <w:r>
+              <w:rPr>
+                <w:sz w:val="18"/>
+                <w:szCs w:val="18"/>
+                <w:lang w:val="en-US"/>
+              </w:rPr>
+              <w:t>512</w:t>
+            </w:r>
+          </w:p>
+        </w:tc>
+      </w:tr>
+      <w:tr>
+        <w:tc>
+          <w:tcPr>
+            <w:tcW w:w="1523" w:type="dxa"/>
+          </w:tcPr>
+          <w:p>
+            <w:pPr>
+              <w:rPr>
+                <w:sz w:val="18"/>
+                <w:szCs w:val="18"/>
+                <w:lang w:val="en-US"/>
+              </w:rPr>
+            </w:pPr>
+            <w:r>
+              <w:rPr>
+                <w:sz w:val="18"/>
+                <w:szCs w:val="18"/>
+                <w:lang w:val="en-US"/>
+              </w:rPr>
+              <w:t>11</w:t>
+            </w:r>
+          </w:p>
+        </w:tc>
+        <w:tc>
+          <w:tcPr>
+            <w:tcW w:w="1705" w:type="dxa"/>
+          </w:tcPr>
+          <w:p>
+            <w:pPr>
+              <w:rPr>
+                <w:sz w:val="18"/>
+                <w:szCs w:val="18"/>
+                <w:lang w:val="en-US"/>
+              </w:rPr>
+            </w:pPr>
+            <w:r>
+              <w:rPr>
+                <w:sz w:val="18"/>
+                <w:szCs w:val="18"/>
+                <w:lang w:val="en-US"/>
+              </w:rPr>
+              <w:t>1024</w:t>
+            </w:r>
+          </w:p>
+        </w:tc>
+      </w:tr>
+      <w:tr>
+        <w:trPr>
+          <w:cnfStyle w:val="000000100000" w:firstRow="0" w:lastRow="0" w:firstColumn="0" w:lastColumn="0" w:oddVBand="0" w:evenVBand="0" w:oddHBand="1" w:evenHBand="0" w:firstRowFirstColumn="0" w:firstRowLastColumn="0" w:lastRowFirstColumn="0" w:lastRowLastColumn="0"/>
+        </w:trPr>
+        <w:tc>
+          <w:tcPr>
+            <w:tcW w:w="1523" w:type="dxa"/>
+          </w:tcPr>
+          <w:p>
+            <w:pPr>
+              <w:rPr>
+                <w:sz w:val="18"/>
+                <w:szCs w:val="18"/>
+                <w:lang w:val="en-US"/>
+              </w:rPr>
+            </w:pPr>
+            <w:r>
+              <w:rPr>
+                <w:sz w:val="18"/>
+                <w:szCs w:val="18"/>
+                <w:lang w:val="en-US"/>
+              </w:rPr>
+              <w:t>12</w:t>
+            </w:r>
+          </w:p>
+        </w:tc>
+        <w:tc>
+          <w:tcPr>
+            <w:tcW w:w="1705" w:type="dxa"/>
+          </w:tcPr>
+          <w:p>
+            <w:pPr>
+              <w:rPr>
+                <w:sz w:val="18"/>
+                <w:szCs w:val="18"/>
+                <w:lang w:val="en-US"/>
+              </w:rPr>
+            </w:pPr>
+            <w:r>
+              <w:rPr>
+                <w:sz w:val="18"/>
+                <w:szCs w:val="18"/>
+                <w:lang w:val="en-US"/>
+              </w:rPr>
+              <w:t>2048</w:t>
+            </w:r>
+          </w:p>
+        </w:tc>
+      </w:tr>
+      <w:tr>
+        <w:tc>
+          <w:tcPr>
+            <w:tcW w:w="1523" w:type="dxa"/>
+          </w:tcPr>
+          <w:p>
+            <w:pPr>
+              <w:rPr>
+                <w:sz w:val="18"/>
+                <w:szCs w:val="18"/>
+                <w:lang w:val="en-US"/>
+              </w:rPr>
+            </w:pPr>
+            <w:r>
+              <w:rPr>
+                <w:sz w:val="18"/>
+                <w:szCs w:val="18"/>
+                <w:lang w:val="en-US"/>
+              </w:rPr>
+              <w:t>13</w:t>
+            </w:r>
+          </w:p>
+        </w:tc>
+        <w:tc>
+          <w:tcPr>
+            <w:tcW w:w="1705" w:type="dxa"/>
+          </w:tcPr>
+          <w:p>
+            <w:pPr>
+              <w:rPr>
+                <w:sz w:val="18"/>
+                <w:szCs w:val="18"/>
+                <w:lang w:val="en-US"/>
+              </w:rPr>
+            </w:pPr>
+            <w:r>
+              <w:rPr>
+                <w:sz w:val="18"/>
+                <w:szCs w:val="18"/>
+                <w:lang w:val="en-US"/>
+              </w:rPr>
+              <w:t>4096</w:t>
+            </w:r>
+          </w:p>
+        </w:tc>
+      </w:tr>
+      <w:tr>
+        <w:trPr>
+          <w:cnfStyle w:val="000000100000" w:firstRow="0" w:lastRow="0" w:firstColumn="0" w:lastColumn="0" w:oddVBand="0" w:evenVBand="0" w:oddHBand="1" w:evenHBand="0" w:firstRowFirstColumn="0" w:firstRowLastColumn="0" w:lastRowFirstColumn="0" w:lastRowLastColumn="0"/>
+        </w:trPr>
+        <w:tc>
+          <w:tcPr>
+            <w:tcW w:w="1523" w:type="dxa"/>
+          </w:tcPr>
+          <w:p>
+            <w:pPr>
+              <w:rPr>
+                <w:sz w:val="18"/>
+                <w:szCs w:val="18"/>
+                <w:lang w:val="en-US"/>
+              </w:rPr>
+            </w:pPr>
+            <w:r>
+              <w:rPr>
+                <w:sz w:val="18"/>
+                <w:szCs w:val="18"/>
+                <w:lang w:val="en-US"/>
+              </w:rPr>
+              <w:t>14</w:t>
+            </w:r>
+          </w:p>
+        </w:tc>
+        <w:tc>
+          <w:tcPr>
+            <w:tcW w:w="1705" w:type="dxa"/>
+          </w:tcPr>
+          <w:p>
+            <w:pPr>
+              <w:rPr>
+                <w:sz w:val="18"/>
+                <w:szCs w:val="18"/>
+                <w:lang w:val="en-US"/>
+              </w:rPr>
+            </w:pPr>
+            <w:r>
+              <w:rPr>
+                <w:sz w:val="18"/>
+                <w:szCs w:val="18"/>
+                <w:lang w:val="en-US"/>
+              </w:rPr>
+              <w:t>8192</w:t>
+            </w:r>
+          </w:p>
+        </w:tc>
+      </w:tr>
+      <w:tr>
+        <w:tc>
+          <w:tcPr>
+            <w:tcW w:w="1523" w:type="dxa"/>
+          </w:tcPr>
+          <w:p>
+            <w:pPr>
+              <w:rPr>
+                <w:sz w:val="18"/>
+                <w:szCs w:val="18"/>
+                <w:lang w:val="en-US"/>
+              </w:rPr>
+            </w:pPr>
+            <w:r>
+              <w:rPr>
+                <w:sz w:val="18"/>
+                <w:szCs w:val="18"/>
+                <w:lang w:val="en-US"/>
+              </w:rPr>
+              <w:t>15</w:t>
+            </w:r>
+          </w:p>
+        </w:tc>
+        <w:tc>
+          <w:tcPr>
+            <w:tcW w:w="1705" w:type="dxa"/>
+          </w:tcPr>
+          <w:p>
+            <w:pPr>
+              <w:rPr>
+                <w:sz w:val="18"/>
+                <w:szCs w:val="18"/>
+                <w:lang w:val="en-US"/>
+              </w:rPr>
+            </w:pPr>
+            <w:r>
+              <w:rPr>
+                <w:sz w:val="18"/>
+                <w:szCs w:val="18"/>
+                <w:lang w:val="en-US"/>
+              </w:rPr>
+              <w:t>16384</w:t>
+            </w:r>
+          </w:p>
+        </w:tc>
+      </w:tr>
+    </w:tbl>
+    <w:p>
+      <w:pPr>
+        <w:rPr>
+          <w:lang w:val="en-US"/>
+        </w:rPr>
+      </w:pPr>
     </w:p>
     <w:p>
       <w:pPr>
@@ -1663,6 +2514,23 @@
           <w:lang w:val="en-US"/>
         </w:rPr>
         <w:t xml:space="preserve"> a 1 to a position in VERA_ISR will clear that interrupt status.</w:t>
+      </w:r>
+    </w:p>
+    <w:p>
+      <w:pPr>
+        <w:rPr>
+          <w:rFonts w:asciiTheme="majorHAnsi" w:eastAsiaTheme="majorEastAsia" w:hAnsiTheme="majorHAnsi" w:cstheme="majorBidi"/>
+          <w:color w:val="2F5496" w:themeColor="accent1" w:themeShade="BF"/>
+          <w:sz w:val="32"/>
+          <w:szCs w:val="32"/>
+          <w:lang w:val="en-US"/>
+        </w:rPr>
+      </w:pPr>
+      <w:r>
+        <w:rPr>
+          <w:lang w:val="en-US"/>
+        </w:rPr>
+        <w:br w:type="page"/>
       </w:r>
     </w:p>
     <w:p>
@@ -1676,6 +2544,7 @@
         <w:rPr>
           <w:lang w:val="en-US"/>
         </w:rPr>
+        <w:lastRenderedPageBreak/>
         <w:t>Internal a</w:t>
       </w:r>
       <w:r>
@@ -1823,7 +2692,71 @@
                 <w:szCs w:val="18"/>
                 <w:lang w:val="en-US"/>
               </w:rPr>
-              <w:t>$20000 - $207FF</w:t>
+              <w:t>$</w:t>
+            </w:r>
+            <w:r>
+              <w:rPr>
+                <w:sz w:val="18"/>
+                <w:szCs w:val="18"/>
+                <w:lang w:val="en-US"/>
+              </w:rPr>
+              <w:t>F</w:t>
+            </w:r>
+            <w:r>
+              <w:rPr>
+                <w:sz w:val="18"/>
+                <w:szCs w:val="18"/>
+                <w:lang w:val="en-US"/>
+              </w:rPr>
+              <w:t>00</w:t>
+            </w:r>
+            <w:r>
+              <w:rPr>
+                <w:sz w:val="18"/>
+                <w:szCs w:val="18"/>
+                <w:lang w:val="en-US"/>
+              </w:rPr>
+              <w:t>0</w:t>
+            </w:r>
+            <w:r>
+              <w:rPr>
+                <w:sz w:val="18"/>
+                <w:szCs w:val="18"/>
+                <w:lang w:val="en-US"/>
+              </w:rPr>
+              <w:t>0 - $</w:t>
+            </w:r>
+            <w:r>
+              <w:rPr>
+                <w:sz w:val="18"/>
+                <w:szCs w:val="18"/>
+                <w:lang w:val="en-US"/>
+              </w:rPr>
+              <w:t>F</w:t>
+            </w:r>
+            <w:r>
+              <w:rPr>
+                <w:sz w:val="18"/>
+                <w:szCs w:val="18"/>
+                <w:lang w:val="en-US"/>
+              </w:rPr>
+              <w:t>00</w:t>
+            </w:r>
+            <w:r>
+              <w:rPr>
+                <w:sz w:val="18"/>
+                <w:szCs w:val="18"/>
+                <w:lang w:val="en-US"/>
+              </w:rPr>
+              <w:t>1</w:t>
+            </w:r>
+            <w:r>
+              <w:rPr>
+                <w:sz w:val="18"/>
+                <w:szCs w:val="18"/>
+                <w:lang w:val="en-US"/>
+              </w:rPr>
+              <w:t>F</w:t>
             </w:r>
           </w:p>
         </w:tc>
@@ -1845,7 +2778,7 @@
                 <w:szCs w:val="18"/>
                 <w:lang w:val="en-US"/>
               </w:rPr>
-              <w:t>PETSCII character ROM (upper-case)</w:t>
+              <w:t>Display composer registers</w:t>
             </w:r>
           </w:p>
         </w:tc>
@@ -1872,7 +2805,7 @@
                 <w:szCs w:val="18"/>
                 <w:lang w:val="en-US"/>
               </w:rPr>
-              <w:t>$20800 - $20FFF</w:t>
+              <w:t>$F1000 - $F01FF</w:t>
             </w:r>
           </w:p>
         </w:tc>
@@ -1894,7 +2827,7 @@
                 <w:szCs w:val="18"/>
                 <w:lang w:val="en-US"/>
               </w:rPr>
-              <w:t>PETSCII character ROM (lower-case)</w:t>
+              <w:t>Palette</w:t>
             </w:r>
           </w:p>
         </w:tc>
@@ -1918,7 +2851,39 @@
                 <w:szCs w:val="18"/>
                 <w:lang w:val="en-US"/>
               </w:rPr>
-              <w:t>$40000 - $4000F</w:t>
+              <w:t>$</w:t>
+            </w:r>
+            <w:r>
+              <w:rPr>
+                <w:sz w:val="18"/>
+                <w:szCs w:val="18"/>
+                <w:lang w:val="en-US"/>
+              </w:rPr>
+              <w:t>F2</w:t>
+            </w:r>
+            <w:r>
+              <w:rPr>
+                <w:sz w:val="18"/>
+                <w:szCs w:val="18"/>
+                <w:lang w:val="en-US"/>
+              </w:rPr>
+              <w:t>000 - $</w:t>
+            </w:r>
+            <w:r>
+              <w:rPr>
+                <w:sz w:val="18"/>
+                <w:szCs w:val="18"/>
+                <w:lang w:val="en-US"/>
+              </w:rPr>
+              <w:t>F2</w:t>
+            </w:r>
+            <w:r>
+              <w:rPr>
+                <w:sz w:val="18"/>
+                <w:szCs w:val="18"/>
+                <w:lang w:val="en-US"/>
+              </w:rPr>
+              <w:t>00F</w:t>
             </w:r>
           </w:p>
         </w:tc>
@@ -1967,7 +2932,71 @@
                 <w:szCs w:val="18"/>
                 <w:lang w:val="en-US"/>
               </w:rPr>
-              <w:t>$40010 - $4001F</w:t>
+              <w:t>$</w:t>
+            </w:r>
+            <w:r>
+              <w:rPr>
+                <w:sz w:val="18"/>
+                <w:szCs w:val="18"/>
+                <w:lang w:val="en-US"/>
+              </w:rPr>
+              <w:t>F3</w:t>
+            </w:r>
+            <w:r>
+              <w:rPr>
+                <w:sz w:val="18"/>
+                <w:szCs w:val="18"/>
+                <w:lang w:val="en-US"/>
+              </w:rPr>
+              <w:t>0</w:t>
+            </w:r>
+            <w:r>
+              <w:rPr>
+                <w:sz w:val="18"/>
+                <w:szCs w:val="18"/>
+                <w:lang w:val="en-US"/>
+              </w:rPr>
+              <w:t>0</w:t>
+            </w:r>
+            <w:r>
+              <w:rPr>
+                <w:sz w:val="18"/>
+                <w:szCs w:val="18"/>
+                <w:lang w:val="en-US"/>
+              </w:rPr>
+              <w:t>0 - $</w:t>
+            </w:r>
+            <w:r>
+              <w:rPr>
+                <w:sz w:val="18"/>
+                <w:szCs w:val="18"/>
+                <w:lang w:val="en-US"/>
+              </w:rPr>
+              <w:t>F3</w:t>
+            </w:r>
+            <w:r>
+              <w:rPr>
+                <w:sz w:val="18"/>
+                <w:szCs w:val="18"/>
+                <w:lang w:val="en-US"/>
+              </w:rPr>
+              <w:t>0</w:t>
+            </w:r>
+            <w:r>
+              <w:rPr>
+                <w:sz w:val="18"/>
+                <w:szCs w:val="18"/>
+                <w:lang w:val="en-US"/>
+              </w:rPr>
+              <w:t>0</w:t>
+            </w:r>
+            <w:r>
+              <w:rPr>
+                <w:sz w:val="18"/>
+                <w:szCs w:val="18"/>
+                <w:lang w:val="en-US"/>
+              </w:rPr>
+              <w:t>F</w:t>
             </w:r>
           </w:p>
         </w:tc>
@@ -2013,7 +3042,71 @@
                 <w:szCs w:val="18"/>
                 <w:lang w:val="en-US"/>
               </w:rPr>
-              <w:t>$40020 - $4002F</w:t>
+              <w:t>$</w:t>
+            </w:r>
+            <w:r>
+              <w:rPr>
+                <w:sz w:val="18"/>
+                <w:szCs w:val="18"/>
+                <w:lang w:val="en-US"/>
+              </w:rPr>
+              <w:t>F4</w:t>
+            </w:r>
+            <w:r>
+              <w:rPr>
+                <w:sz w:val="18"/>
+                <w:szCs w:val="18"/>
+                <w:lang w:val="en-US"/>
+              </w:rPr>
+              <w:t>0</w:t>
+            </w:r>
+            <w:r>
+              <w:rPr>
+                <w:sz w:val="18"/>
+                <w:szCs w:val="18"/>
+                <w:lang w:val="en-US"/>
+              </w:rPr>
+              <w:t>0</w:t>
+            </w:r>
+            <w:r>
+              <w:rPr>
+                <w:sz w:val="18"/>
+                <w:szCs w:val="18"/>
+                <w:lang w:val="en-US"/>
+              </w:rPr>
+              <w:t>0 - $</w:t>
+            </w:r>
+            <w:r>
+              <w:rPr>
+                <w:sz w:val="18"/>
+                <w:szCs w:val="18"/>
+                <w:lang w:val="en-US"/>
+              </w:rPr>
+              <w:t>F4</w:t>
+            </w:r>
+            <w:r>
+              <w:rPr>
+                <w:sz w:val="18"/>
+                <w:szCs w:val="18"/>
+                <w:lang w:val="en-US"/>
+              </w:rPr>
+              <w:t>0</w:t>
+            </w:r>
+            <w:r>
+              <w:rPr>
+                <w:sz w:val="18"/>
+                <w:szCs w:val="18"/>
+                <w:lang w:val="en-US"/>
+              </w:rPr>
+              <w:t>0</w:t>
+            </w:r>
+            <w:r>
+              <w:rPr>
+                <w:sz w:val="18"/>
+                <w:szCs w:val="18"/>
+                <w:lang w:val="en-US"/>
+              </w:rPr>
+              <w:t>F</w:t>
             </w:r>
           </w:p>
         </w:tc>
@@ -2078,39 +3171,39 @@
                 <w:szCs w:val="18"/>
                 <w:lang w:val="en-US"/>
               </w:rPr>
-              <w:t>$400</w:t>
-            </w:r>
-            <w:r>
-              <w:rPr>
-                <w:sz w:val="18"/>
-                <w:szCs w:val="18"/>
-                <w:lang w:val="en-US"/>
-              </w:rPr>
-              <w:t>4</w:t>
-            </w:r>
-            <w:r>
-              <w:rPr>
-                <w:sz w:val="18"/>
-                <w:szCs w:val="18"/>
-                <w:lang w:val="en-US"/>
-              </w:rPr>
-              <w:t>0 - $400</w:t>
-            </w:r>
-            <w:r>
-              <w:rPr>
-                <w:sz w:val="18"/>
-                <w:szCs w:val="18"/>
-                <w:lang w:val="en-US"/>
-              </w:rPr>
-              <w:t>5</w:t>
-            </w:r>
-            <w:r>
-              <w:rPr>
-                <w:sz w:val="18"/>
-                <w:szCs w:val="18"/>
-                <w:lang w:val="en-US"/>
-              </w:rPr>
-              <w:t>F</w:t>
+              <w:t>$</w:t>
+            </w:r>
+            <w:r>
+              <w:rPr>
+                <w:sz w:val="18"/>
+                <w:szCs w:val="18"/>
+                <w:lang w:val="en-US"/>
+              </w:rPr>
+              <w:t>F50</w:t>
+            </w:r>
+            <w:r>
+              <w:rPr>
+                <w:sz w:val="18"/>
+                <w:szCs w:val="18"/>
+                <w:lang w:val="en-US"/>
+              </w:rPr>
+              <w:t>00 - $</w:t>
+            </w:r>
+            <w:r>
+              <w:rPr>
+                <w:sz w:val="18"/>
+                <w:szCs w:val="18"/>
+                <w:lang w:val="en-US"/>
+              </w:rPr>
+              <w:t>F3</w:t>
+            </w:r>
+            <w:r>
+              <w:rPr>
+                <w:sz w:val="18"/>
+                <w:szCs w:val="18"/>
+                <w:lang w:val="en-US"/>
+              </w:rPr>
+              <w:t>FFF</w:t>
             </w:r>
           </w:p>
         </w:tc>
@@ -2132,61 +3225,290 @@
                 <w:szCs w:val="18"/>
                 <w:lang w:val="en-US"/>
               </w:rPr>
-              <w:t>Display c</w:t>
-            </w:r>
-            <w:r>
-              <w:rPr>
-                <w:sz w:val="18"/>
-                <w:szCs w:val="18"/>
-                <w:lang w:val="en-US"/>
-              </w:rPr>
-              <w:t>omposer registers</w:t>
+              <w:t xml:space="preserve">Sprite </w:t>
+            </w:r>
+            <w:r>
+              <w:rPr>
+                <w:sz w:val="18"/>
+                <w:szCs w:val="18"/>
+                <w:lang w:val="en-US"/>
+              </w:rPr>
+              <w:t>data</w:t>
             </w:r>
           </w:p>
         </w:tc>
       </w:tr>
+    </w:tbl>
+    <w:p>
+      <w:pPr>
+        <w:rPr>
+          <w:lang w:val="en-US"/>
+        </w:rPr>
+      </w:pPr>
+    </w:p>
+    <w:p>
+      <w:pPr>
+        <w:pStyle w:val="Kop1"/>
+        <w:rPr>
+          <w:lang w:val="en-US"/>
+        </w:rPr>
+      </w:pPr>
+      <w:r>
+        <w:rPr>
+          <w:lang w:val="en-US"/>
+        </w:rPr>
+        <w:t>Display composer</w:t>
+      </w:r>
+    </w:p>
+    <w:tbl>
+      <w:tblPr>
+        <w:tblStyle w:val="Onopgemaaktetabel1"/>
+        <w:tblW w:w="9192" w:type="dxa"/>
+        <w:tblLayout w:type="fixed"/>
+        <w:tblLook w:val="0420" w:firstRow="1" w:lastRow="0" w:firstColumn="0" w:lastColumn="0" w:noHBand="0" w:noVBand="1"/>
+      </w:tblPr>
+      <w:tblGrid>
+        <w:gridCol w:w="839"/>
+        <w:gridCol w:w="1825"/>
+        <w:gridCol w:w="816"/>
+        <w:gridCol w:w="816"/>
+        <w:gridCol w:w="816"/>
+        <w:gridCol w:w="816"/>
+        <w:gridCol w:w="816"/>
+        <w:gridCol w:w="816"/>
+        <w:gridCol w:w="816"/>
+        <w:gridCol w:w="816"/>
+      </w:tblGrid>
       <w:tr>
-        <w:tc>
-          <w:tcPr>
-            <w:tcW w:w="1586" w:type="dxa"/>
-          </w:tcPr>
-          <w:p>
-            <w:pPr>
-              <w:rPr>
-                <w:sz w:val="18"/>
-                <w:szCs w:val="18"/>
-                <w:lang w:val="en-US"/>
-              </w:rPr>
-            </w:pPr>
-            <w:r>
-              <w:rPr>
-                <w:sz w:val="18"/>
-                <w:szCs w:val="18"/>
-                <w:lang w:val="en-US"/>
-              </w:rPr>
-              <w:t>$40200 - $403FF</w:t>
-            </w:r>
-          </w:p>
-        </w:tc>
-        <w:tc>
-          <w:tcPr>
-            <w:tcW w:w="3005" w:type="dxa"/>
-          </w:tcPr>
-          <w:p>
-            <w:pPr>
-              <w:rPr>
-                <w:sz w:val="18"/>
-                <w:szCs w:val="18"/>
-                <w:lang w:val="en-US"/>
-              </w:rPr>
-            </w:pPr>
-            <w:r>
-              <w:rPr>
-                <w:sz w:val="18"/>
-                <w:szCs w:val="18"/>
-                <w:lang w:val="en-US"/>
-              </w:rPr>
-              <w:t>Palette</w:t>
+        <w:trPr>
+          <w:cnfStyle w:val="100000000000" w:firstRow="1" w:lastRow="0" w:firstColumn="0" w:lastColumn="0" w:oddVBand="0" w:evenVBand="0" w:oddHBand="0" w:evenHBand="0" w:firstRowFirstColumn="0" w:firstRowLastColumn="0" w:lastRowFirstColumn="0" w:lastRowLastColumn="0"/>
+        </w:trPr>
+        <w:tc>
+          <w:tcPr>
+            <w:tcW w:w="839" w:type="dxa"/>
+          </w:tcPr>
+          <w:p>
+            <w:pPr>
+              <w:jc w:val="right"/>
+              <w:rPr>
+                <w:sz w:val="18"/>
+                <w:szCs w:val="18"/>
+                <w:lang w:val="en-US"/>
+              </w:rPr>
+            </w:pPr>
+            <w:r>
+              <w:rPr>
+                <w:sz w:val="18"/>
+                <w:szCs w:val="18"/>
+                <w:lang w:val="en-US"/>
+              </w:rPr>
+              <w:t>Register</w:t>
+            </w:r>
+          </w:p>
+        </w:tc>
+        <w:tc>
+          <w:tcPr>
+            <w:tcW w:w="1825" w:type="dxa"/>
+          </w:tcPr>
+          <w:p>
+            <w:pPr>
+              <w:rPr>
+                <w:sz w:val="18"/>
+                <w:szCs w:val="18"/>
+                <w:lang w:val="en-US"/>
+              </w:rPr>
+            </w:pPr>
+            <w:r>
+              <w:rPr>
+                <w:sz w:val="18"/>
+                <w:szCs w:val="18"/>
+                <w:lang w:val="en-US"/>
+              </w:rPr>
+              <w:t>Name</w:t>
+            </w:r>
+          </w:p>
+        </w:tc>
+        <w:tc>
+          <w:tcPr>
+            <w:tcW w:w="816" w:type="dxa"/>
+          </w:tcPr>
+          <w:p>
+            <w:pPr>
+              <w:jc w:val="center"/>
+              <w:rPr>
+                <w:sz w:val="18"/>
+                <w:szCs w:val="18"/>
+                <w:lang w:val="en-US"/>
+              </w:rPr>
+            </w:pPr>
+            <w:r>
+              <w:rPr>
+                <w:sz w:val="18"/>
+                <w:szCs w:val="18"/>
+                <w:lang w:val="en-US"/>
+              </w:rPr>
+              <w:t>Bit 7</w:t>
+            </w:r>
+          </w:p>
+        </w:tc>
+        <w:tc>
+          <w:tcPr>
+            <w:tcW w:w="816" w:type="dxa"/>
+          </w:tcPr>
+          <w:p>
+            <w:pPr>
+              <w:jc w:val="center"/>
+              <w:rPr>
+                <w:sz w:val="18"/>
+                <w:szCs w:val="18"/>
+                <w:lang w:val="en-US"/>
+              </w:rPr>
+            </w:pPr>
+            <w:r>
+              <w:rPr>
+                <w:sz w:val="18"/>
+                <w:szCs w:val="18"/>
+                <w:lang w:val="en-US"/>
+              </w:rPr>
+              <w:t>Bit 6</w:t>
+            </w:r>
+          </w:p>
+        </w:tc>
+        <w:tc>
+          <w:tcPr>
+            <w:tcW w:w="816" w:type="dxa"/>
+          </w:tcPr>
+          <w:p>
+            <w:pPr>
+              <w:jc w:val="center"/>
+              <w:rPr>
+                <w:sz w:val="18"/>
+                <w:szCs w:val="18"/>
+                <w:lang w:val="en-US"/>
+              </w:rPr>
+            </w:pPr>
+            <w:r>
+              <w:rPr>
+                <w:sz w:val="18"/>
+                <w:szCs w:val="18"/>
+                <w:lang w:val="en-US"/>
+              </w:rPr>
+              <w:t>Bit 5</w:t>
+            </w:r>
+          </w:p>
+        </w:tc>
+        <w:tc>
+          <w:tcPr>
+            <w:tcW w:w="816" w:type="dxa"/>
+          </w:tcPr>
+          <w:p>
+            <w:pPr>
+              <w:jc w:val="center"/>
+              <w:rPr>
+                <w:sz w:val="18"/>
+                <w:szCs w:val="18"/>
+                <w:lang w:val="en-US"/>
+              </w:rPr>
+            </w:pPr>
+            <w:r>
+              <w:rPr>
+                <w:sz w:val="18"/>
+                <w:szCs w:val="18"/>
+                <w:lang w:val="en-US"/>
+              </w:rPr>
+              <w:t>Bit 4</w:t>
+            </w:r>
+          </w:p>
+        </w:tc>
+        <w:tc>
+          <w:tcPr>
+            <w:tcW w:w="816" w:type="dxa"/>
+          </w:tcPr>
+          <w:p>
+            <w:pPr>
+              <w:jc w:val="center"/>
+              <w:rPr>
+                <w:sz w:val="18"/>
+                <w:szCs w:val="18"/>
+                <w:lang w:val="en-US"/>
+              </w:rPr>
+            </w:pPr>
+            <w:r>
+              <w:rPr>
+                <w:sz w:val="18"/>
+                <w:szCs w:val="18"/>
+                <w:lang w:val="en-US"/>
+              </w:rPr>
+              <w:t>Bit 3</w:t>
+            </w:r>
+          </w:p>
+        </w:tc>
+        <w:tc>
+          <w:tcPr>
+            <w:tcW w:w="816" w:type="dxa"/>
+          </w:tcPr>
+          <w:p>
+            <w:pPr>
+              <w:jc w:val="center"/>
+              <w:rPr>
+                <w:sz w:val="18"/>
+                <w:szCs w:val="18"/>
+                <w:lang w:val="en-US"/>
+              </w:rPr>
+            </w:pPr>
+            <w:r>
+              <w:rPr>
+                <w:sz w:val="18"/>
+                <w:szCs w:val="18"/>
+                <w:lang w:val="en-US"/>
+              </w:rPr>
+              <w:t>Bit 2</w:t>
+            </w:r>
+          </w:p>
+        </w:tc>
+        <w:tc>
+          <w:tcPr>
+            <w:tcW w:w="816" w:type="dxa"/>
+          </w:tcPr>
+          <w:p>
+            <w:pPr>
+              <w:jc w:val="center"/>
+              <w:rPr>
+                <w:sz w:val="18"/>
+                <w:szCs w:val="18"/>
+                <w:lang w:val="en-US"/>
+              </w:rPr>
+            </w:pPr>
+            <w:r>
+              <w:rPr>
+                <w:sz w:val="18"/>
+                <w:szCs w:val="18"/>
+                <w:lang w:val="en-US"/>
+              </w:rPr>
+              <w:t>Bit 1</w:t>
+            </w:r>
+          </w:p>
+        </w:tc>
+        <w:tc>
+          <w:tcPr>
+            <w:tcW w:w="816" w:type="dxa"/>
+          </w:tcPr>
+          <w:p>
+            <w:pPr>
+              <w:jc w:val="center"/>
+              <w:rPr>
+                <w:sz w:val="18"/>
+                <w:szCs w:val="18"/>
+                <w:lang w:val="en-US"/>
+              </w:rPr>
+            </w:pPr>
+            <w:r>
+              <w:rPr>
+                <w:sz w:val="18"/>
+                <w:szCs w:val="18"/>
+                <w:lang w:val="en-US"/>
+              </w:rPr>
+              <w:t>Bit 0</w:t>
             </w:r>
           </w:p>
         </w:tc>
@@ -2197,53 +3519,1054 @@
         </w:trPr>
         <w:tc>
           <w:tcPr>
-            <w:tcW w:w="1586" w:type="dxa"/>
-          </w:tcPr>
-          <w:p>
-            <w:pPr>
-              <w:rPr>
-                <w:sz w:val="18"/>
-                <w:szCs w:val="18"/>
-                <w:lang w:val="en-US"/>
-              </w:rPr>
-            </w:pPr>
-            <w:r>
-              <w:rPr>
-                <w:sz w:val="18"/>
-                <w:szCs w:val="18"/>
-                <w:lang w:val="en-US"/>
-              </w:rPr>
-              <w:t>$40800 - $40FFF</w:t>
-            </w:r>
-          </w:p>
-        </w:tc>
-        <w:tc>
-          <w:tcPr>
-            <w:tcW w:w="3005" w:type="dxa"/>
-          </w:tcPr>
-          <w:p>
-            <w:pPr>
-              <w:rPr>
-                <w:sz w:val="18"/>
-                <w:szCs w:val="18"/>
-                <w:lang w:val="en-US"/>
-              </w:rPr>
-            </w:pPr>
-            <w:r>
-              <w:rPr>
-                <w:sz w:val="18"/>
-                <w:szCs w:val="18"/>
-                <w:lang w:val="en-US"/>
-              </w:rPr>
-              <w:t xml:space="preserve">Sprite </w:t>
-            </w:r>
-            <w:r>
-              <w:rPr>
-                <w:sz w:val="18"/>
-                <w:szCs w:val="18"/>
-                <w:lang w:val="en-US"/>
-              </w:rPr>
-              <w:t>data</w:t>
+            <w:tcW w:w="839" w:type="dxa"/>
+          </w:tcPr>
+          <w:p>
+            <w:pPr>
+              <w:jc w:val="right"/>
+              <w:rPr>
+                <w:sz w:val="18"/>
+                <w:szCs w:val="18"/>
+                <w:lang w:val="en-US"/>
+              </w:rPr>
+            </w:pPr>
+            <w:r>
+              <w:rPr>
+                <w:sz w:val="18"/>
+                <w:szCs w:val="18"/>
+                <w:lang w:val="en-US"/>
+              </w:rPr>
+              <w:t>0</w:t>
+            </w:r>
+          </w:p>
+        </w:tc>
+        <w:tc>
+          <w:tcPr>
+            <w:tcW w:w="1825" w:type="dxa"/>
+          </w:tcPr>
+          <w:p>
+            <w:pPr>
+              <w:rPr>
+                <w:sz w:val="18"/>
+                <w:szCs w:val="18"/>
+                <w:lang w:val="en-US"/>
+              </w:rPr>
+            </w:pPr>
+            <w:r>
+              <w:rPr>
+                <w:sz w:val="18"/>
+                <w:szCs w:val="18"/>
+                <w:lang w:val="en-US"/>
+              </w:rPr>
+              <w:t>DC_</w:t>
+            </w:r>
+            <w:r>
+              <w:rPr>
+                <w:sz w:val="18"/>
+                <w:szCs w:val="18"/>
+                <w:lang w:val="en-US"/>
+              </w:rPr>
+              <w:t>VIDEO</w:t>
+            </w:r>
+          </w:p>
+        </w:tc>
+        <w:tc>
+          <w:tcPr>
+            <w:tcW w:w="816" w:type="dxa"/>
+          </w:tcPr>
+          <w:p>
+            <w:pPr>
+              <w:jc w:val="center"/>
+              <w:rPr>
+                <w:sz w:val="18"/>
+                <w:szCs w:val="18"/>
+                <w:lang w:val="en-US"/>
+              </w:rPr>
+            </w:pPr>
+            <w:r>
+              <w:rPr>
+                <w:sz w:val="18"/>
+                <w:szCs w:val="18"/>
+                <w:lang w:val="en-US"/>
+              </w:rPr>
+              <w:t>CURRENT_FIELD (RO)</w:t>
+            </w:r>
+          </w:p>
+        </w:tc>
+        <w:tc>
+          <w:tcPr>
+            <w:tcW w:w="3264" w:type="dxa"/>
+            <w:gridSpan w:val="4"/>
+          </w:tcPr>
+          <w:p>
+            <w:pPr>
+              <w:jc w:val="center"/>
+              <w:rPr>
+                <w:sz w:val="18"/>
+                <w:szCs w:val="18"/>
+                <w:lang w:val="en-US"/>
+              </w:rPr>
+            </w:pPr>
+            <w:r>
+              <w:rPr>
+                <w:sz w:val="18"/>
+                <w:szCs w:val="18"/>
+                <w:lang w:val="en-US"/>
+              </w:rPr>
+              <w:t>-</w:t>
+            </w:r>
+          </w:p>
+        </w:tc>
+        <w:tc>
+          <w:tcPr>
+            <w:tcW w:w="816" w:type="dxa"/>
+          </w:tcPr>
+          <w:p>
+            <w:pPr>
+              <w:jc w:val="center"/>
+              <w:rPr>
+                <w:sz w:val="18"/>
+                <w:szCs w:val="18"/>
+                <w:lang w:val="en-US"/>
+              </w:rPr>
+            </w:pPr>
+            <w:r>
+              <w:rPr>
+                <w:sz w:val="18"/>
+                <w:szCs w:val="18"/>
+                <w:lang w:val="en-US"/>
+              </w:rPr>
+              <w:t>CHROMA_DISABLE</w:t>
+            </w:r>
+          </w:p>
+        </w:tc>
+        <w:tc>
+          <w:tcPr>
+            <w:tcW w:w="1632" w:type="dxa"/>
+            <w:gridSpan w:val="2"/>
+          </w:tcPr>
+          <w:p>
+            <w:pPr>
+              <w:jc w:val="center"/>
+              <w:rPr>
+                <w:sz w:val="18"/>
+                <w:szCs w:val="18"/>
+                <w:lang w:val="en-US"/>
+              </w:rPr>
+            </w:pPr>
+            <w:r>
+              <w:rPr>
+                <w:sz w:val="18"/>
+                <w:szCs w:val="18"/>
+                <w:lang w:val="en-US"/>
+              </w:rPr>
+              <w:t>OUT_MODE</w:t>
+            </w:r>
+          </w:p>
+        </w:tc>
+      </w:tr>
+      <w:tr>
+        <w:tc>
+          <w:tcPr>
+            <w:tcW w:w="839" w:type="dxa"/>
+          </w:tcPr>
+          <w:p>
+            <w:pPr>
+              <w:jc w:val="right"/>
+              <w:rPr>
+                <w:sz w:val="18"/>
+                <w:szCs w:val="18"/>
+                <w:lang w:val="en-US"/>
+              </w:rPr>
+            </w:pPr>
+            <w:r>
+              <w:rPr>
+                <w:sz w:val="18"/>
+                <w:szCs w:val="18"/>
+                <w:lang w:val="en-US"/>
+              </w:rPr>
+              <w:t>1</w:t>
+            </w:r>
+          </w:p>
+        </w:tc>
+        <w:tc>
+          <w:tcPr>
+            <w:tcW w:w="1825" w:type="dxa"/>
+          </w:tcPr>
+          <w:p>
+            <w:pPr>
+              <w:rPr>
+                <w:sz w:val="18"/>
+                <w:szCs w:val="18"/>
+                <w:lang w:val="en-US"/>
+              </w:rPr>
+            </w:pPr>
+            <w:r>
+              <w:rPr>
+                <w:sz w:val="18"/>
+                <w:szCs w:val="18"/>
+                <w:lang w:val="en-US"/>
+              </w:rPr>
+              <w:t>DC_HSCALE</w:t>
+            </w:r>
+          </w:p>
+        </w:tc>
+        <w:tc>
+          <w:tcPr>
+            <w:tcW w:w="6528" w:type="dxa"/>
+            <w:gridSpan w:val="8"/>
+          </w:tcPr>
+          <w:p>
+            <w:pPr>
+              <w:jc w:val="center"/>
+              <w:rPr>
+                <w:sz w:val="18"/>
+                <w:szCs w:val="18"/>
+                <w:lang w:val="en-US"/>
+              </w:rPr>
+            </w:pPr>
+            <w:r>
+              <w:rPr>
+                <w:sz w:val="18"/>
+                <w:szCs w:val="18"/>
+                <w:lang w:val="en-US"/>
+              </w:rPr>
+              <w:t>HSCALE</w:t>
+            </w:r>
+          </w:p>
+        </w:tc>
+      </w:tr>
+      <w:tr>
+        <w:trPr>
+          <w:cnfStyle w:val="000000100000" w:firstRow="0" w:lastRow="0" w:firstColumn="0" w:lastColumn="0" w:oddVBand="0" w:evenVBand="0" w:oddHBand="1" w:evenHBand="0" w:firstRowFirstColumn="0" w:firstRowLastColumn="0" w:lastRowFirstColumn="0" w:lastRowLastColumn="0"/>
+        </w:trPr>
+        <w:tc>
+          <w:tcPr>
+            <w:tcW w:w="839" w:type="dxa"/>
+          </w:tcPr>
+          <w:p>
+            <w:pPr>
+              <w:jc w:val="right"/>
+              <w:rPr>
+                <w:sz w:val="18"/>
+                <w:szCs w:val="18"/>
+                <w:lang w:val="en-US"/>
+              </w:rPr>
+            </w:pPr>
+            <w:r>
+              <w:rPr>
+                <w:sz w:val="18"/>
+                <w:szCs w:val="18"/>
+                <w:lang w:val="en-US"/>
+              </w:rPr>
+              <w:t>2</w:t>
+            </w:r>
+          </w:p>
+        </w:tc>
+        <w:tc>
+          <w:tcPr>
+            <w:tcW w:w="1825" w:type="dxa"/>
+          </w:tcPr>
+          <w:p>
+            <w:pPr>
+              <w:rPr>
+                <w:sz w:val="18"/>
+                <w:szCs w:val="18"/>
+                <w:lang w:val="en-US"/>
+              </w:rPr>
+            </w:pPr>
+            <w:r>
+              <w:rPr>
+                <w:sz w:val="18"/>
+                <w:szCs w:val="18"/>
+                <w:lang w:val="en-US"/>
+              </w:rPr>
+              <w:t>DC_</w:t>
+            </w:r>
+            <w:r>
+              <w:rPr>
+                <w:sz w:val="18"/>
+                <w:szCs w:val="18"/>
+                <w:lang w:val="en-US"/>
+              </w:rPr>
+              <w:t>V</w:t>
+            </w:r>
+            <w:r>
+              <w:rPr>
+                <w:sz w:val="18"/>
+                <w:szCs w:val="18"/>
+                <w:lang w:val="en-US"/>
+              </w:rPr>
+              <w:t>S</w:t>
+            </w:r>
+            <w:r>
+              <w:rPr>
+                <w:sz w:val="18"/>
+                <w:szCs w:val="18"/>
+                <w:lang w:val="en-US"/>
+              </w:rPr>
+              <w:t>CALE</w:t>
+            </w:r>
+          </w:p>
+        </w:tc>
+        <w:tc>
+          <w:tcPr>
+            <w:tcW w:w="6528" w:type="dxa"/>
+            <w:gridSpan w:val="8"/>
+          </w:tcPr>
+          <w:p>
+            <w:pPr>
+              <w:jc w:val="center"/>
+              <w:rPr>
+                <w:sz w:val="18"/>
+                <w:szCs w:val="18"/>
+                <w:lang w:val="en-US"/>
+              </w:rPr>
+            </w:pPr>
+            <w:r>
+              <w:rPr>
+                <w:sz w:val="18"/>
+                <w:szCs w:val="18"/>
+                <w:lang w:val="en-US"/>
+              </w:rPr>
+              <w:t>VSCALE</w:t>
+            </w:r>
+          </w:p>
+        </w:tc>
+      </w:tr>
+      <w:tr>
+        <w:tc>
+          <w:tcPr>
+            <w:tcW w:w="839" w:type="dxa"/>
+          </w:tcPr>
+          <w:p>
+            <w:pPr>
+              <w:jc w:val="right"/>
+              <w:rPr>
+                <w:sz w:val="18"/>
+                <w:szCs w:val="18"/>
+                <w:lang w:val="en-US"/>
+              </w:rPr>
+            </w:pPr>
+            <w:r>
+              <w:rPr>
+                <w:sz w:val="18"/>
+                <w:szCs w:val="18"/>
+                <w:lang w:val="en-US"/>
+              </w:rPr>
+              <w:t>3</w:t>
+            </w:r>
+          </w:p>
+        </w:tc>
+        <w:tc>
+          <w:tcPr>
+            <w:tcW w:w="1825" w:type="dxa"/>
+          </w:tcPr>
+          <w:p>
+            <w:pPr>
+              <w:rPr>
+                <w:sz w:val="18"/>
+                <w:szCs w:val="18"/>
+                <w:lang w:val="en-US"/>
+              </w:rPr>
+            </w:pPr>
+            <w:r>
+              <w:rPr>
+                <w:sz w:val="18"/>
+                <w:szCs w:val="18"/>
+                <w:lang w:val="en-US"/>
+              </w:rPr>
+              <w:t>DC_BORDER_COLOR</w:t>
+            </w:r>
+          </w:p>
+        </w:tc>
+        <w:tc>
+          <w:tcPr>
+            <w:tcW w:w="6528" w:type="dxa"/>
+            <w:gridSpan w:val="8"/>
+          </w:tcPr>
+          <w:p>
+            <w:pPr>
+              <w:jc w:val="center"/>
+              <w:rPr>
+                <w:sz w:val="18"/>
+                <w:szCs w:val="18"/>
+                <w:lang w:val="en-US"/>
+              </w:rPr>
+            </w:pPr>
+            <w:r>
+              <w:rPr>
+                <w:sz w:val="18"/>
+                <w:szCs w:val="18"/>
+                <w:lang w:val="en-US"/>
+              </w:rPr>
+              <w:t>BORDER_COLOR</w:t>
+            </w:r>
+          </w:p>
+        </w:tc>
+      </w:tr>
+      <w:tr>
+        <w:trPr>
+          <w:cnfStyle w:val="000000100000" w:firstRow="0" w:lastRow="0" w:firstColumn="0" w:lastColumn="0" w:oddVBand="0" w:evenVBand="0" w:oddHBand="1" w:evenHBand="0" w:firstRowFirstColumn="0" w:firstRowLastColumn="0" w:lastRowFirstColumn="0" w:lastRowLastColumn="0"/>
+        </w:trPr>
+        <w:tc>
+          <w:tcPr>
+            <w:tcW w:w="839" w:type="dxa"/>
+          </w:tcPr>
+          <w:p>
+            <w:pPr>
+              <w:jc w:val="right"/>
+              <w:rPr>
+                <w:sz w:val="18"/>
+                <w:szCs w:val="18"/>
+                <w:lang w:val="en-US"/>
+              </w:rPr>
+            </w:pPr>
+            <w:r>
+              <w:rPr>
+                <w:sz w:val="18"/>
+                <w:szCs w:val="18"/>
+                <w:lang w:val="en-US"/>
+              </w:rPr>
+              <w:t>4</w:t>
+            </w:r>
+          </w:p>
+        </w:tc>
+        <w:tc>
+          <w:tcPr>
+            <w:tcW w:w="1825" w:type="dxa"/>
+          </w:tcPr>
+          <w:p>
+            <w:pPr>
+              <w:rPr>
+                <w:sz w:val="18"/>
+                <w:szCs w:val="18"/>
+                <w:lang w:val="en-US"/>
+              </w:rPr>
+            </w:pPr>
+            <w:r>
+              <w:rPr>
+                <w:sz w:val="18"/>
+                <w:szCs w:val="18"/>
+                <w:lang w:val="en-US"/>
+              </w:rPr>
+              <w:t>DC_</w:t>
+            </w:r>
+            <w:r>
+              <w:rPr>
+                <w:sz w:val="18"/>
+                <w:szCs w:val="18"/>
+                <w:lang w:val="en-US"/>
+              </w:rPr>
+              <w:t>HSTART_L</w:t>
+            </w:r>
+          </w:p>
+        </w:tc>
+        <w:tc>
+          <w:tcPr>
+            <w:tcW w:w="6528" w:type="dxa"/>
+            <w:gridSpan w:val="8"/>
+          </w:tcPr>
+          <w:p>
+            <w:pPr>
+              <w:jc w:val="center"/>
+              <w:rPr>
+                <w:sz w:val="18"/>
+                <w:szCs w:val="18"/>
+                <w:lang w:val="en-US"/>
+              </w:rPr>
+            </w:pPr>
+            <w:r>
+              <w:rPr>
+                <w:sz w:val="18"/>
+                <w:szCs w:val="18"/>
+                <w:lang w:val="en-US"/>
+              </w:rPr>
+              <w:t>HSTART (7:0)</w:t>
+            </w:r>
+          </w:p>
+        </w:tc>
+      </w:tr>
+      <w:tr>
+        <w:tc>
+          <w:tcPr>
+            <w:tcW w:w="839" w:type="dxa"/>
+          </w:tcPr>
+          <w:p>
+            <w:pPr>
+              <w:jc w:val="right"/>
+              <w:rPr>
+                <w:sz w:val="18"/>
+                <w:szCs w:val="18"/>
+                <w:lang w:val="en-US"/>
+              </w:rPr>
+            </w:pPr>
+            <w:r>
+              <w:rPr>
+                <w:sz w:val="18"/>
+                <w:szCs w:val="18"/>
+                <w:lang w:val="en-US"/>
+              </w:rPr>
+              <w:t>5</w:t>
+            </w:r>
+          </w:p>
+        </w:tc>
+        <w:tc>
+          <w:tcPr>
+            <w:tcW w:w="1825" w:type="dxa"/>
+          </w:tcPr>
+          <w:p>
+            <w:pPr>
+              <w:rPr>
+                <w:sz w:val="18"/>
+                <w:szCs w:val="18"/>
+                <w:lang w:val="en-US"/>
+              </w:rPr>
+            </w:pPr>
+            <w:r>
+              <w:rPr>
+                <w:sz w:val="18"/>
+                <w:szCs w:val="18"/>
+                <w:lang w:val="en-US"/>
+              </w:rPr>
+              <w:t>DC_</w:t>
+            </w:r>
+            <w:r>
+              <w:rPr>
+                <w:sz w:val="18"/>
+                <w:szCs w:val="18"/>
+                <w:lang w:val="en-US"/>
+              </w:rPr>
+              <w:t>HSTOP_L</w:t>
+            </w:r>
+          </w:p>
+        </w:tc>
+        <w:tc>
+          <w:tcPr>
+            <w:tcW w:w="6528" w:type="dxa"/>
+            <w:gridSpan w:val="8"/>
+          </w:tcPr>
+          <w:p>
+            <w:pPr>
+              <w:jc w:val="center"/>
+              <w:rPr>
+                <w:sz w:val="18"/>
+                <w:szCs w:val="18"/>
+                <w:lang w:val="en-US"/>
+              </w:rPr>
+            </w:pPr>
+            <w:r>
+              <w:rPr>
+                <w:sz w:val="18"/>
+                <w:szCs w:val="18"/>
+                <w:lang w:val="en-US"/>
+              </w:rPr>
+              <w:t>HSTOP (7:0)</w:t>
+            </w:r>
+          </w:p>
+        </w:tc>
+      </w:tr>
+      <w:tr>
+        <w:trPr>
+          <w:cnfStyle w:val="000000100000" w:firstRow="0" w:lastRow="0" w:firstColumn="0" w:lastColumn="0" w:oddVBand="0" w:evenVBand="0" w:oddHBand="1" w:evenHBand="0" w:firstRowFirstColumn="0" w:firstRowLastColumn="0" w:lastRowFirstColumn="0" w:lastRowLastColumn="0"/>
+        </w:trPr>
+        <w:tc>
+          <w:tcPr>
+            <w:tcW w:w="839" w:type="dxa"/>
+          </w:tcPr>
+          <w:p>
+            <w:pPr>
+              <w:jc w:val="right"/>
+              <w:rPr>
+                <w:sz w:val="18"/>
+                <w:szCs w:val="18"/>
+                <w:lang w:val="en-US"/>
+              </w:rPr>
+            </w:pPr>
+            <w:r>
+              <w:rPr>
+                <w:sz w:val="18"/>
+                <w:szCs w:val="18"/>
+                <w:lang w:val="en-US"/>
+              </w:rPr>
+              <w:t>6</w:t>
+            </w:r>
+          </w:p>
+        </w:tc>
+        <w:tc>
+          <w:tcPr>
+            <w:tcW w:w="1825" w:type="dxa"/>
+          </w:tcPr>
+          <w:p>
+            <w:pPr>
+              <w:rPr>
+                <w:sz w:val="18"/>
+                <w:szCs w:val="18"/>
+                <w:lang w:val="en-US"/>
+              </w:rPr>
+            </w:pPr>
+            <w:r>
+              <w:rPr>
+                <w:sz w:val="18"/>
+                <w:szCs w:val="18"/>
+                <w:lang w:val="en-US"/>
+              </w:rPr>
+              <w:t>DC_</w:t>
+            </w:r>
+            <w:r>
+              <w:rPr>
+                <w:sz w:val="18"/>
+                <w:szCs w:val="18"/>
+                <w:lang w:val="en-US"/>
+              </w:rPr>
+              <w:t>VSTART_L</w:t>
+            </w:r>
+          </w:p>
+        </w:tc>
+        <w:tc>
+          <w:tcPr>
+            <w:tcW w:w="6528" w:type="dxa"/>
+            <w:gridSpan w:val="8"/>
+          </w:tcPr>
+          <w:p>
+            <w:pPr>
+              <w:jc w:val="center"/>
+              <w:rPr>
+                <w:sz w:val="18"/>
+                <w:szCs w:val="18"/>
+                <w:lang w:val="en-US"/>
+              </w:rPr>
+            </w:pPr>
+            <w:r>
+              <w:rPr>
+                <w:sz w:val="18"/>
+                <w:szCs w:val="18"/>
+                <w:lang w:val="en-US"/>
+              </w:rPr>
+              <w:t>VSTART (7:0)</w:t>
+            </w:r>
+          </w:p>
+        </w:tc>
+      </w:tr>
+      <w:tr>
+        <w:tc>
+          <w:tcPr>
+            <w:tcW w:w="839" w:type="dxa"/>
+          </w:tcPr>
+          <w:p>
+            <w:pPr>
+              <w:jc w:val="right"/>
+              <w:rPr>
+                <w:sz w:val="18"/>
+                <w:szCs w:val="18"/>
+                <w:lang w:val="en-US"/>
+              </w:rPr>
+            </w:pPr>
+            <w:r>
+              <w:rPr>
+                <w:sz w:val="18"/>
+                <w:szCs w:val="18"/>
+                <w:lang w:val="en-US"/>
+              </w:rPr>
+              <w:t>7</w:t>
+            </w:r>
+          </w:p>
+        </w:tc>
+        <w:tc>
+          <w:tcPr>
+            <w:tcW w:w="1825" w:type="dxa"/>
+          </w:tcPr>
+          <w:p>
+            <w:pPr>
+              <w:rPr>
+                <w:sz w:val="18"/>
+                <w:szCs w:val="18"/>
+                <w:lang w:val="en-US"/>
+              </w:rPr>
+            </w:pPr>
+            <w:r>
+              <w:rPr>
+                <w:sz w:val="18"/>
+                <w:szCs w:val="18"/>
+                <w:lang w:val="en-US"/>
+              </w:rPr>
+              <w:t>DC_</w:t>
+            </w:r>
+            <w:r>
+              <w:rPr>
+                <w:sz w:val="18"/>
+                <w:szCs w:val="18"/>
+                <w:lang w:val="en-US"/>
+              </w:rPr>
+              <w:t>VSTOP_L</w:t>
+            </w:r>
+          </w:p>
+        </w:tc>
+        <w:tc>
+          <w:tcPr>
+            <w:tcW w:w="6528" w:type="dxa"/>
+            <w:gridSpan w:val="8"/>
+          </w:tcPr>
+          <w:p>
+            <w:pPr>
+              <w:jc w:val="center"/>
+              <w:rPr>
+                <w:sz w:val="18"/>
+                <w:szCs w:val="18"/>
+                <w:lang w:val="en-US"/>
+              </w:rPr>
+            </w:pPr>
+            <w:r>
+              <w:rPr>
+                <w:sz w:val="18"/>
+                <w:szCs w:val="18"/>
+                <w:lang w:val="en-US"/>
+              </w:rPr>
+              <w:t>VSTOP (7:0)</w:t>
+            </w:r>
+          </w:p>
+        </w:tc>
+      </w:tr>
+      <w:tr>
+        <w:trPr>
+          <w:cnfStyle w:val="000000100000" w:firstRow="0" w:lastRow="0" w:firstColumn="0" w:lastColumn="0" w:oddVBand="0" w:evenVBand="0" w:oddHBand="1" w:evenHBand="0" w:firstRowFirstColumn="0" w:firstRowLastColumn="0" w:lastRowFirstColumn="0" w:lastRowLastColumn="0"/>
+        </w:trPr>
+        <w:tc>
+          <w:tcPr>
+            <w:tcW w:w="839" w:type="dxa"/>
+          </w:tcPr>
+          <w:p>
+            <w:pPr>
+              <w:jc w:val="right"/>
+              <w:rPr>
+                <w:sz w:val="18"/>
+                <w:szCs w:val="18"/>
+                <w:lang w:val="en-US"/>
+              </w:rPr>
+            </w:pPr>
+            <w:r>
+              <w:rPr>
+                <w:sz w:val="18"/>
+                <w:szCs w:val="18"/>
+                <w:lang w:val="en-US"/>
+              </w:rPr>
+              <w:t>8</w:t>
+            </w:r>
+          </w:p>
+        </w:tc>
+        <w:tc>
+          <w:tcPr>
+            <w:tcW w:w="1825" w:type="dxa"/>
+          </w:tcPr>
+          <w:p>
+            <w:pPr>
+              <w:rPr>
+                <w:sz w:val="18"/>
+                <w:szCs w:val="18"/>
+                <w:lang w:val="en-US"/>
+              </w:rPr>
+            </w:pPr>
+            <w:r>
+              <w:rPr>
+                <w:sz w:val="18"/>
+                <w:szCs w:val="18"/>
+                <w:lang w:val="en-US"/>
+              </w:rPr>
+              <w:t>DC_</w:t>
+            </w:r>
+            <w:r>
+              <w:rPr>
+                <w:sz w:val="18"/>
+                <w:szCs w:val="18"/>
+                <w:lang w:val="en-US"/>
+              </w:rPr>
+              <w:t>STARTSTOP_H</w:t>
+            </w:r>
+          </w:p>
+        </w:tc>
+        <w:tc>
+          <w:tcPr>
+            <w:tcW w:w="1632" w:type="dxa"/>
+            <w:gridSpan w:val="2"/>
+          </w:tcPr>
+          <w:p>
+            <w:pPr>
+              <w:jc w:val="center"/>
+              <w:rPr>
+                <w:sz w:val="18"/>
+                <w:szCs w:val="18"/>
+                <w:lang w:val="en-US"/>
+              </w:rPr>
+            </w:pPr>
+            <w:r>
+              <w:rPr>
+                <w:sz w:val="18"/>
+                <w:szCs w:val="18"/>
+                <w:lang w:val="en-US"/>
+              </w:rPr>
+              <w:t>-</w:t>
+            </w:r>
+          </w:p>
+        </w:tc>
+        <w:tc>
+          <w:tcPr>
+            <w:tcW w:w="816" w:type="dxa"/>
+          </w:tcPr>
+          <w:p>
+            <w:pPr>
+              <w:jc w:val="center"/>
+              <w:rPr>
+                <w:sz w:val="18"/>
+                <w:szCs w:val="18"/>
+                <w:lang w:val="en-US"/>
+              </w:rPr>
+            </w:pPr>
+            <w:r>
+              <w:rPr>
+                <w:sz w:val="18"/>
+                <w:szCs w:val="18"/>
+                <w:lang w:val="en-US"/>
+              </w:rPr>
+              <w:t>VSTOP (8)</w:t>
+            </w:r>
+          </w:p>
+        </w:tc>
+        <w:tc>
+          <w:tcPr>
+            <w:tcW w:w="816" w:type="dxa"/>
+          </w:tcPr>
+          <w:p>
+            <w:pPr>
+              <w:jc w:val="center"/>
+              <w:rPr>
+                <w:sz w:val="18"/>
+                <w:szCs w:val="18"/>
+                <w:lang w:val="en-US"/>
+              </w:rPr>
+            </w:pPr>
+            <w:r>
+              <w:rPr>
+                <w:sz w:val="18"/>
+                <w:szCs w:val="18"/>
+                <w:lang w:val="en-US"/>
+              </w:rPr>
+              <w:t>VSTART (8)</w:t>
+            </w:r>
+          </w:p>
+        </w:tc>
+        <w:tc>
+          <w:tcPr>
+            <w:tcW w:w="1632" w:type="dxa"/>
+            <w:gridSpan w:val="2"/>
+          </w:tcPr>
+          <w:p>
+            <w:pPr>
+              <w:jc w:val="center"/>
+              <w:rPr>
+                <w:sz w:val="18"/>
+                <w:szCs w:val="18"/>
+                <w:lang w:val="en-US"/>
+              </w:rPr>
+            </w:pPr>
+            <w:r>
+              <w:rPr>
+                <w:sz w:val="18"/>
+                <w:szCs w:val="18"/>
+                <w:lang w:val="en-US"/>
+              </w:rPr>
+              <w:t>HSTOP (9:8)</w:t>
+            </w:r>
+          </w:p>
+        </w:tc>
+        <w:tc>
+          <w:tcPr>
+            <w:tcW w:w="1632" w:type="dxa"/>
+            <w:gridSpan w:val="2"/>
+          </w:tcPr>
+          <w:p>
+            <w:pPr>
+              <w:jc w:val="center"/>
+              <w:rPr>
+                <w:sz w:val="18"/>
+                <w:szCs w:val="18"/>
+                <w:lang w:val="en-US"/>
+              </w:rPr>
+            </w:pPr>
+            <w:r>
+              <w:rPr>
+                <w:sz w:val="18"/>
+                <w:szCs w:val="18"/>
+                <w:lang w:val="en-US"/>
+              </w:rPr>
+              <w:t>HSTART (9:8)</w:t>
+            </w:r>
+          </w:p>
+        </w:tc>
+      </w:tr>
+      <w:tr>
+        <w:tc>
+          <w:tcPr>
+            <w:tcW w:w="839" w:type="dxa"/>
+          </w:tcPr>
+          <w:p>
+            <w:pPr>
+              <w:jc w:val="right"/>
+              <w:rPr>
+                <w:sz w:val="18"/>
+                <w:szCs w:val="18"/>
+                <w:lang w:val="en-US"/>
+              </w:rPr>
+            </w:pPr>
+            <w:r>
+              <w:rPr>
+                <w:sz w:val="18"/>
+                <w:szCs w:val="18"/>
+                <w:lang w:val="en-US"/>
+              </w:rPr>
+              <w:t>9</w:t>
+            </w:r>
+          </w:p>
+        </w:tc>
+        <w:tc>
+          <w:tcPr>
+            <w:tcW w:w="1825" w:type="dxa"/>
+          </w:tcPr>
+          <w:p>
+            <w:pPr>
+              <w:rPr>
+                <w:sz w:val="18"/>
+                <w:szCs w:val="18"/>
+                <w:lang w:val="en-US"/>
+              </w:rPr>
+            </w:pPr>
+            <w:r>
+              <w:rPr>
+                <w:sz w:val="18"/>
+                <w:szCs w:val="18"/>
+                <w:lang w:val="en-US"/>
+              </w:rPr>
+              <w:t>DC_IRQ_LINE_L</w:t>
+            </w:r>
+          </w:p>
+        </w:tc>
+        <w:tc>
+          <w:tcPr>
+            <w:tcW w:w="6528" w:type="dxa"/>
+            <w:gridSpan w:val="8"/>
+          </w:tcPr>
+          <w:p>
+            <w:pPr>
+              <w:jc w:val="center"/>
+              <w:rPr>
+                <w:sz w:val="18"/>
+                <w:szCs w:val="18"/>
+                <w:lang w:val="en-US"/>
+              </w:rPr>
+            </w:pPr>
+            <w:r>
+              <w:rPr>
+                <w:sz w:val="18"/>
+                <w:szCs w:val="18"/>
+                <w:lang w:val="en-US"/>
+              </w:rPr>
+              <w:t>IRQ_LINE (7:0)</w:t>
+            </w:r>
+          </w:p>
+        </w:tc>
+      </w:tr>
+      <w:tr>
+        <w:trPr>
+          <w:cnfStyle w:val="000000100000" w:firstRow="0" w:lastRow="0" w:firstColumn="0" w:lastColumn="0" w:oddVBand="0" w:evenVBand="0" w:oddHBand="1" w:evenHBand="0" w:firstRowFirstColumn="0" w:firstRowLastColumn="0" w:lastRowFirstColumn="0" w:lastRowLastColumn="0"/>
+        </w:trPr>
+        <w:tc>
+          <w:tcPr>
+            <w:tcW w:w="839" w:type="dxa"/>
+          </w:tcPr>
+          <w:p>
+            <w:pPr>
+              <w:jc w:val="right"/>
+              <w:rPr>
+                <w:sz w:val="18"/>
+                <w:szCs w:val="18"/>
+                <w:lang w:val="en-US"/>
+              </w:rPr>
+            </w:pPr>
+            <w:r>
+              <w:rPr>
+                <w:sz w:val="18"/>
+                <w:szCs w:val="18"/>
+                <w:lang w:val="en-US"/>
+              </w:rPr>
+              <w:t>10</w:t>
+            </w:r>
+          </w:p>
+        </w:tc>
+        <w:tc>
+          <w:tcPr>
+            <w:tcW w:w="1825" w:type="dxa"/>
+          </w:tcPr>
+          <w:p>
+            <w:pPr>
+              <w:rPr>
+                <w:sz w:val="18"/>
+                <w:szCs w:val="18"/>
+                <w:lang w:val="en-US"/>
+              </w:rPr>
+            </w:pPr>
+            <w:r>
+              <w:rPr>
+                <w:sz w:val="18"/>
+                <w:szCs w:val="18"/>
+                <w:lang w:val="en-US"/>
+              </w:rPr>
+              <w:t>DC_IRQ_LINE_H</w:t>
+            </w:r>
+          </w:p>
+        </w:tc>
+        <w:tc>
+          <w:tcPr>
+            <w:tcW w:w="5712" w:type="dxa"/>
+            <w:gridSpan w:val="7"/>
+          </w:tcPr>
+          <w:p>
+            <w:pPr>
+              <w:jc w:val="center"/>
+              <w:rPr>
+                <w:sz w:val="18"/>
+                <w:szCs w:val="18"/>
+                <w:lang w:val="en-US"/>
+              </w:rPr>
+            </w:pPr>
+            <w:r>
+              <w:rPr>
+                <w:sz w:val="18"/>
+                <w:szCs w:val="18"/>
+                <w:lang w:val="en-US"/>
+              </w:rPr>
+              <w:t>-</w:t>
+            </w:r>
+          </w:p>
+        </w:tc>
+        <w:tc>
+          <w:tcPr>
+            <w:tcW w:w="816" w:type="dxa"/>
+          </w:tcPr>
+          <w:p>
+            <w:pPr>
+              <w:jc w:val="center"/>
+              <w:rPr>
+                <w:sz w:val="18"/>
+                <w:szCs w:val="18"/>
+                <w:lang w:val="en-US"/>
+              </w:rPr>
+            </w:pPr>
+            <w:r>
+              <w:rPr>
+                <w:sz w:val="18"/>
+                <w:szCs w:val="18"/>
+                <w:lang w:val="en-US"/>
+              </w:rPr>
+              <w:t>IRQ_LINE (8)</w:t>
             </w:r>
           </w:p>
         </w:tc>
@@ -2256,6 +4579,671 @@
         </w:rPr>
       </w:pPr>
     </w:p>
+    <w:tbl>
+      <w:tblPr>
+        <w:tblStyle w:val="Onopgemaaktetabel1"/>
+        <w:tblW w:w="0" w:type="auto"/>
+        <w:tblLook w:val="0420" w:firstRow="1" w:lastRow="0" w:firstColumn="0" w:lastColumn="0" w:noHBand="0" w:noVBand="1"/>
+      </w:tblPr>
+      <w:tblGrid>
+        <w:gridCol w:w="1115"/>
+        <w:gridCol w:w="4550"/>
+      </w:tblGrid>
+      <w:tr>
+        <w:trPr>
+          <w:cnfStyle w:val="100000000000" w:firstRow="1" w:lastRow="0" w:firstColumn="0" w:lastColumn="0" w:oddVBand="0" w:evenVBand="0" w:oddHBand="0" w:evenHBand="0" w:firstRowFirstColumn="0" w:firstRowLastColumn="0" w:lastRowFirstColumn="0" w:lastRowLastColumn="0"/>
+        </w:trPr>
+        <w:tc>
+          <w:tcPr>
+            <w:tcW w:w="1115" w:type="dxa"/>
+          </w:tcPr>
+          <w:p>
+            <w:pPr>
+              <w:jc w:val="center"/>
+              <w:rPr>
+                <w:sz w:val="18"/>
+                <w:szCs w:val="18"/>
+                <w:lang w:val="en-US"/>
+              </w:rPr>
+            </w:pPr>
+            <w:r>
+              <w:rPr>
+                <w:sz w:val="18"/>
+                <w:szCs w:val="18"/>
+                <w:lang w:val="en-US"/>
+              </w:rPr>
+              <w:t>OUT_MODE</w:t>
+            </w:r>
+          </w:p>
+        </w:tc>
+        <w:tc>
+          <w:tcPr>
+            <w:tcW w:w="4550" w:type="dxa"/>
+          </w:tcPr>
+          <w:p>
+            <w:pPr>
+              <w:rPr>
+                <w:sz w:val="18"/>
+                <w:szCs w:val="18"/>
+                <w:lang w:val="en-US"/>
+              </w:rPr>
+            </w:pPr>
+            <w:r>
+              <w:rPr>
+                <w:sz w:val="18"/>
+                <w:szCs w:val="18"/>
+                <w:lang w:val="en-US"/>
+              </w:rPr>
+              <w:t>Description</w:t>
+            </w:r>
+          </w:p>
+        </w:tc>
+      </w:tr>
+      <w:tr>
+        <w:trPr>
+          <w:cnfStyle w:val="000000100000" w:firstRow="0" w:lastRow="0" w:firstColumn="0" w:lastColumn="0" w:oddVBand="0" w:evenVBand="0" w:oddHBand="1" w:evenHBand="0" w:firstRowFirstColumn="0" w:firstRowLastColumn="0" w:lastRowFirstColumn="0" w:lastRowLastColumn="0"/>
+        </w:trPr>
+        <w:tc>
+          <w:tcPr>
+            <w:tcW w:w="1115" w:type="dxa"/>
+          </w:tcPr>
+          <w:p>
+            <w:pPr>
+              <w:tabs>
+                <w:tab w:val="left" w:pos="767"/>
+              </w:tabs>
+              <w:jc w:val="center"/>
+              <w:rPr>
+                <w:sz w:val="18"/>
+                <w:szCs w:val="18"/>
+                <w:lang w:val="en-US"/>
+              </w:rPr>
+            </w:pPr>
+            <w:r>
+              <w:rPr>
+                <w:sz w:val="18"/>
+                <w:szCs w:val="18"/>
+                <w:lang w:val="en-US"/>
+              </w:rPr>
+              <w:t>0</w:t>
+            </w:r>
+          </w:p>
+        </w:tc>
+        <w:tc>
+          <w:tcPr>
+            <w:tcW w:w="4550" w:type="dxa"/>
+          </w:tcPr>
+          <w:p>
+            <w:pPr>
+              <w:rPr>
+                <w:sz w:val="18"/>
+                <w:szCs w:val="18"/>
+                <w:lang w:val="en-US"/>
+              </w:rPr>
+            </w:pPr>
+            <w:r>
+              <w:rPr>
+                <w:sz w:val="18"/>
+                <w:szCs w:val="18"/>
+                <w:lang w:val="en-US"/>
+              </w:rPr>
+              <w:t>Video disabled</w:t>
+            </w:r>
+          </w:p>
+        </w:tc>
+      </w:tr>
+      <w:tr>
+        <w:tc>
+          <w:tcPr>
+            <w:tcW w:w="1115" w:type="dxa"/>
+          </w:tcPr>
+          <w:p>
+            <w:pPr>
+              <w:jc w:val="center"/>
+              <w:rPr>
+                <w:sz w:val="18"/>
+                <w:szCs w:val="18"/>
+                <w:lang w:val="en-US"/>
+              </w:rPr>
+            </w:pPr>
+            <w:r>
+              <w:rPr>
+                <w:sz w:val="18"/>
+                <w:szCs w:val="18"/>
+                <w:lang w:val="en-US"/>
+              </w:rPr>
+              <w:t>1</w:t>
+            </w:r>
+          </w:p>
+        </w:tc>
+        <w:tc>
+          <w:tcPr>
+            <w:tcW w:w="4550" w:type="dxa"/>
+          </w:tcPr>
+          <w:p>
+            <w:pPr>
+              <w:rPr>
+                <w:sz w:val="18"/>
+                <w:szCs w:val="18"/>
+                <w:lang w:val="en-US"/>
+              </w:rPr>
+            </w:pPr>
+            <w:r>
+              <w:rPr>
+                <w:sz w:val="18"/>
+                <w:szCs w:val="18"/>
+                <w:lang w:val="en-US"/>
+              </w:rPr>
+              <w:t>VGA output</w:t>
+            </w:r>
+          </w:p>
+        </w:tc>
+      </w:tr>
+      <w:tr>
+        <w:trPr>
+          <w:cnfStyle w:val="000000100000" w:firstRow="0" w:lastRow="0" w:firstColumn="0" w:lastColumn="0" w:oddVBand="0" w:evenVBand="0" w:oddHBand="1" w:evenHBand="0" w:firstRowFirstColumn="0" w:firstRowLastColumn="0" w:lastRowFirstColumn="0" w:lastRowLastColumn="0"/>
+        </w:trPr>
+        <w:tc>
+          <w:tcPr>
+            <w:tcW w:w="1115" w:type="dxa"/>
+          </w:tcPr>
+          <w:p>
+            <w:pPr>
+              <w:jc w:val="center"/>
+              <w:rPr>
+                <w:sz w:val="18"/>
+                <w:szCs w:val="18"/>
+                <w:lang w:val="en-US"/>
+              </w:rPr>
+            </w:pPr>
+            <w:r>
+              <w:rPr>
+                <w:sz w:val="18"/>
+                <w:szCs w:val="18"/>
+                <w:lang w:val="en-US"/>
+              </w:rPr>
+              <w:t>2</w:t>
+            </w:r>
+          </w:p>
+        </w:tc>
+        <w:tc>
+          <w:tcPr>
+            <w:tcW w:w="4550" w:type="dxa"/>
+          </w:tcPr>
+          <w:p>
+            <w:pPr>
+              <w:rPr>
+                <w:sz w:val="18"/>
+                <w:szCs w:val="18"/>
+                <w:lang w:val="en-US"/>
+              </w:rPr>
+            </w:pPr>
+            <w:r>
+              <w:rPr>
+                <w:sz w:val="18"/>
+                <w:szCs w:val="18"/>
+                <w:lang w:val="en-US"/>
+              </w:rPr>
+              <w:t>NTSC composite</w:t>
+            </w:r>
+          </w:p>
+        </w:tc>
+      </w:tr>
+      <w:tr>
+        <w:tc>
+          <w:tcPr>
+            <w:tcW w:w="1115" w:type="dxa"/>
+          </w:tcPr>
+          <w:p>
+            <w:pPr>
+              <w:jc w:val="center"/>
+              <w:rPr>
+                <w:sz w:val="18"/>
+                <w:szCs w:val="18"/>
+                <w:lang w:val="en-US"/>
+              </w:rPr>
+            </w:pPr>
+            <w:r>
+              <w:rPr>
+                <w:sz w:val="18"/>
+                <w:szCs w:val="18"/>
+                <w:lang w:val="en-US"/>
+              </w:rPr>
+              <w:t>3</w:t>
+            </w:r>
+          </w:p>
+        </w:tc>
+        <w:tc>
+          <w:tcPr>
+            <w:tcW w:w="4550" w:type="dxa"/>
+          </w:tcPr>
+          <w:p>
+            <w:pPr>
+              <w:rPr>
+                <w:sz w:val="18"/>
+                <w:szCs w:val="18"/>
+                <w:lang w:val="nl-NL"/>
+              </w:rPr>
+            </w:pPr>
+            <w:r>
+              <w:rPr>
+                <w:sz w:val="18"/>
+                <w:szCs w:val="18"/>
+                <w:lang w:val="nl-NL"/>
+              </w:rPr>
+              <w:t>RGB interlaced</w:t>
+            </w:r>
+            <w:r>
+              <w:rPr>
+                <w:sz w:val="18"/>
+                <w:szCs w:val="18"/>
+                <w:lang w:val="nl-NL"/>
+              </w:rPr>
+              <w:t>, composite sync</w:t>
+            </w:r>
+            <w:r>
+              <w:rPr>
+                <w:sz w:val="18"/>
+                <w:szCs w:val="18"/>
+                <w:lang w:val="nl-NL"/>
+              </w:rPr>
+              <w:t xml:space="preserve"> (via VGA output)</w:t>
+            </w:r>
+          </w:p>
+        </w:tc>
+      </w:tr>
+    </w:tbl>
+    <w:p>
+      <w:pPr>
+        <w:rPr>
+          <w:lang w:val="en-US"/>
+        </w:rPr>
+      </w:pPr>
+    </w:p>
+    <w:p>
+      <w:pPr>
+        <w:rPr>
+          <w:lang w:val="en-US"/>
+        </w:rPr>
+      </w:pPr>
+      <w:r>
+        <w:rPr>
+          <w:lang w:val="en-US"/>
+        </w:rPr>
+        <w:t xml:space="preserve">Setting </w:t>
+      </w:r>
+      <w:r>
+        <w:rPr>
+          <w:b/>
+          <w:bCs/>
+          <w:lang w:val="en-US"/>
+        </w:rPr>
+        <w:t>CHROMA_DISABLE</w:t>
+      </w:r>
+      <w:r>
+        <w:rPr>
+          <w:lang w:val="en-US"/>
+        </w:rPr>
+        <w:t xml:space="preserve"> disable</w:t>
+      </w:r>
+      <w:r>
+        <w:rPr>
+          <w:lang w:val="en-US"/>
+        </w:rPr>
+        <w:t>s</w:t>
+      </w:r>
+      <w:r>
+        <w:rPr>
+          <w:lang w:val="en-US"/>
+        </w:rPr>
+        <w:t xml:space="preserve"> output of chroma in NTSC composite mode and will give a better picture on a monochrome display.</w:t>
+      </w:r>
+    </w:p>
+    <w:p>
+      <w:pPr>
+        <w:rPr>
+          <w:lang w:val="en-US"/>
+        </w:rPr>
+      </w:pPr>
+      <w:r>
+        <w:rPr>
+          <w:b/>
+          <w:bCs/>
+          <w:lang w:val="en-US"/>
+        </w:rPr>
+        <w:t>CURRENT_FIELD</w:t>
+      </w:r>
+      <w:r>
+        <w:rPr>
+          <w:lang w:val="en-US"/>
+        </w:rPr>
+        <w:t xml:space="preserve"> is a read-only field which reflects the active interlaced field in composite and RGB modes. (0: even, 1: odd)</w:t>
+      </w:r>
+    </w:p>
+    <w:p>
+      <w:pPr>
+        <w:rPr>
+          <w:lang w:val="en-US"/>
+        </w:rPr>
+      </w:pPr>
+      <w:r>
+        <w:rPr>
+          <w:b/>
+          <w:bCs/>
+          <w:lang w:val="en-US"/>
+        </w:rPr>
+        <w:t>HSCALE</w:t>
+      </w:r>
+      <w:r>
+        <w:rPr>
+          <w:lang w:val="en-US"/>
+        </w:rPr>
+        <w:t xml:space="preserve"> and </w:t>
+      </w:r>
+      <w:r>
+        <w:rPr>
+          <w:b/>
+          <w:bCs/>
+          <w:lang w:val="en-US"/>
+        </w:rPr>
+        <w:t>VSCALE</w:t>
+      </w:r>
+      <w:r>
+        <w:rPr>
+          <w:lang w:val="en-US"/>
+        </w:rPr>
+        <w:t xml:space="preserve"> will set the fractional scaling factor of the display. Setting this value to 128 will output 1 output pixel for every input pixel. Setting this to 64 will output 2 output pixels for every input pixel.</w:t>
+      </w:r>
+    </w:p>
+    <w:p>
+      <w:pPr>
+        <w:rPr>
+          <w:lang w:val="en-US"/>
+        </w:rPr>
+      </w:pPr>
+      <w:r>
+        <w:rPr>
+          <w:b/>
+          <w:bCs/>
+          <w:lang w:val="en-US"/>
+        </w:rPr>
+        <w:t>BORDER_COLOR</w:t>
+      </w:r>
+      <w:r>
+        <w:rPr>
+          <w:lang w:val="en-US"/>
+        </w:rPr>
+        <w:t xml:space="preserve"> determines the palette index which is used for the non-active area of the screen.</w:t>
+      </w:r>
+    </w:p>
+    <w:p>
+      <w:pPr>
+        <w:rPr>
+          <w:lang w:val="en-US"/>
+        </w:rPr>
+      </w:pPr>
+      <w:r>
+        <w:rPr>
+          <w:b/>
+          <w:bCs/>
+          <w:lang w:val="en-US"/>
+        </w:rPr>
+        <w:t>HSTART/HSTOP</w:t>
+      </w:r>
+      <w:r>
+        <w:rPr>
+          <w:lang w:val="en-US"/>
+        </w:rPr>
+        <w:t xml:space="preserve"> and </w:t>
+      </w:r>
+      <w:r>
+        <w:rPr>
+          <w:b/>
+          <w:bCs/>
+          <w:lang w:val="en-US"/>
+        </w:rPr>
+        <w:t>VSTART/VSTOP</w:t>
+      </w:r>
+      <w:r>
+        <w:rPr>
+          <w:lang w:val="en-US"/>
+        </w:rPr>
+        <w:t xml:space="preserve"> determines the active part of the screen. The values here are specified in the native 640x480 display space. </w:t>
+      </w:r>
+      <w:r>
+        <w:rPr>
+          <w:b/>
+          <w:bCs/>
+          <w:lang w:val="en-US"/>
+        </w:rPr>
+        <w:t>HSTART</w:t>
+      </w:r>
+      <w:r>
+        <w:rPr>
+          <w:lang w:val="en-US"/>
+        </w:rPr>
+        <w:t xml:space="preserve">=0, </w:t>
+      </w:r>
+      <w:r>
+        <w:rPr>
+          <w:b/>
+          <w:bCs/>
+          <w:lang w:val="en-US"/>
+        </w:rPr>
+        <w:t>HSTOP</w:t>
+      </w:r>
+      <w:r>
+        <w:rPr>
+          <w:lang w:val="en-US"/>
+        </w:rPr>
+        <w:t xml:space="preserve">=640, </w:t>
+      </w:r>
+      <w:r>
+        <w:rPr>
+          <w:b/>
+          <w:bCs/>
+          <w:lang w:val="en-US"/>
+        </w:rPr>
+        <w:t>VSTART</w:t>
+      </w:r>
+      <w:r>
+        <w:rPr>
+          <w:lang w:val="en-US"/>
+        </w:rPr>
+        <w:t xml:space="preserve">=0, </w:t>
+      </w:r>
+      <w:r>
+        <w:rPr>
+          <w:b/>
+          <w:bCs/>
+          <w:lang w:val="en-US"/>
+        </w:rPr>
+        <w:t>VSTOP</w:t>
+      </w:r>
+      <w:r>
+        <w:rPr>
+          <w:lang w:val="en-US"/>
+        </w:rPr>
+        <w:t>=480 will set the active area to the full resolution.</w:t>
+      </w:r>
+    </w:p>
+    <w:p>
+      <w:pPr>
+        <w:rPr>
+          <w:lang w:val="en-US"/>
+        </w:rPr>
+      </w:pPr>
+      <w:r>
+        <w:rPr>
+          <w:b/>
+          <w:bCs/>
+          <w:lang w:val="en-US"/>
+        </w:rPr>
+        <w:t>IRQ_LINE</w:t>
+      </w:r>
+      <w:r>
+        <w:rPr>
+          <w:lang w:val="en-US"/>
+        </w:rPr>
+        <w:t xml:space="preserve"> specifies at which line the </w:t>
+      </w:r>
+      <w:r>
+        <w:rPr>
+          <w:b/>
+          <w:bCs/>
+          <w:lang w:val="en-US"/>
+        </w:rPr>
+        <w:t>LINE</w:t>
+      </w:r>
+      <w:r>
+        <w:rPr>
+          <w:lang w:val="en-US"/>
+        </w:rPr>
+        <w:t xml:space="preserve"> interrupt will be generated. For interlaced modes the interrupt will be generated each field</w:t>
+      </w:r>
+      <w:r>
+        <w:rPr>
+          <w:lang w:val="en-US"/>
+        </w:rPr>
+        <w:t xml:space="preserve"> and the LSB </w:t>
+      </w:r>
+      <w:r>
+        <w:rPr>
+          <w:lang w:val="en-US"/>
+        </w:rPr>
+        <w:t xml:space="preserve">of </w:t>
+      </w:r>
+      <w:r>
+        <w:rPr>
+          <w:b/>
+          <w:bCs/>
+          <w:lang w:val="en-US"/>
+        </w:rPr>
+        <w:t>IRQ_LINE</w:t>
+      </w:r>
+      <w:r>
+        <w:rPr>
+          <w:lang w:val="en-US"/>
+        </w:rPr>
+        <w:t xml:space="preserve"> </w:t>
+      </w:r>
+      <w:r>
+        <w:rPr>
+          <w:lang w:val="en-US"/>
+        </w:rPr>
+        <w:t>is ignored</w:t>
+      </w:r>
+      <w:r>
+        <w:rPr>
+          <w:lang w:val="en-US"/>
+        </w:rPr>
+        <w:t>.</w:t>
+      </w:r>
+    </w:p>
+    <w:p>
+      <w:pPr>
+        <w:rPr>
+          <w:lang w:val="en-US"/>
+        </w:rPr>
+      </w:pPr>
+      <w:r>
+        <w:rPr>
+          <w:lang w:val="en-US"/>
+        </w:rPr>
+        <w:t>TODO:</w:t>
+      </w:r>
+    </w:p>
+    <w:p>
+      <w:pPr>
+        <w:pStyle w:val="Lijstalinea"/>
+        <w:numPr>
+          <w:ilvl w:val="0"/>
+          <w:numId w:val="1"/>
+        </w:numPr>
+        <w:rPr>
+          <w:lang w:val="en-US"/>
+        </w:rPr>
+      </w:pPr>
+      <w:r>
+        <w:rPr>
+          <w:lang w:val="en-US"/>
+        </w:rPr>
+        <w:lastRenderedPageBreak/>
+        <w:t>Hardware ID</w:t>
+      </w:r>
+    </w:p>
+    <w:p>
+      <w:pPr>
+        <w:pStyle w:val="Lijstalinea"/>
+        <w:numPr>
+          <w:ilvl w:val="0"/>
+          <w:numId w:val="1"/>
+        </w:numPr>
+        <w:rPr>
+          <w:lang w:val="en-US"/>
+        </w:rPr>
+      </w:pPr>
+      <w:r>
+        <w:rPr>
+          <w:lang w:val="en-US"/>
+        </w:rPr>
+        <w:t>Palette selection</w:t>
+      </w:r>
+    </w:p>
+    <w:p>
+      <w:pPr>
+        <w:pStyle w:val="Lijstalinea"/>
+        <w:numPr>
+          <w:ilvl w:val="0"/>
+          <w:numId w:val="1"/>
+        </w:numPr>
+        <w:rPr>
+          <w:lang w:val="en-US"/>
+        </w:rPr>
+      </w:pPr>
+      <w:r>
+        <w:rPr>
+          <w:lang w:val="en-US"/>
+        </w:rPr>
+        <w:t>Per layer active area</w:t>
+      </w:r>
+    </w:p>
+    <w:p>
+      <w:pPr>
+        <w:pStyle w:val="Lijstalinea"/>
+        <w:numPr>
+          <w:ilvl w:val="0"/>
+          <w:numId w:val="1"/>
+        </w:numPr>
+        <w:rPr>
+          <w:lang w:val="en-US"/>
+        </w:rPr>
+      </w:pPr>
+      <w:r>
+        <w:rPr>
+          <w:lang w:val="en-US"/>
+        </w:rPr>
+        <w:t>Per layer scaling</w:t>
+      </w:r>
+    </w:p>
+    <w:p>
+      <w:pPr>
+        <w:pStyle w:val="Lijstalinea"/>
+        <w:numPr>
+          <w:ilvl w:val="0"/>
+          <w:numId w:val="1"/>
+        </w:numPr>
+        <w:rPr>
+          <w:lang w:val="en-US"/>
+        </w:rPr>
+      </w:pPr>
+      <w:r>
+        <w:rPr>
+          <w:lang w:val="en-US"/>
+        </w:rPr>
+        <w:t>Remapping transparent index 0 to other entry</w:t>
+      </w:r>
+    </w:p>
     <w:p>
       <w:pPr>
         <w:pStyle w:val="Kop1"/>
@@ -2267,12 +5255,11 @@
         <w:rPr>
           <w:lang w:val="en-US"/>
         </w:rPr>
-        <w:t>Registers</w:t>
+        <w:t>Palette</w:t>
       </w:r>
     </w:p>
     <w:p>
       <w:pPr>
-        <w:pStyle w:val="Kop2"/>
         <w:rPr>
           <w:lang w:val="en-US"/>
         </w:rPr>
@@ -2281,19 +5268,484 @@
         <w:rPr>
           <w:lang w:val="en-US"/>
         </w:rPr>
-        <w:t>Layer 1</w:t>
-      </w:r>
-      <w:r>
-        <w:rPr>
-          <w:lang w:val="en-US"/>
-        </w:rPr>
-        <w:t>/2</w:t>
-      </w:r>
-      <w:r>
-        <w:rPr>
-          <w:lang w:val="en-US"/>
-        </w:rPr>
-        <w:t xml:space="preserve"> </w:t>
+        <w:t xml:space="preserve">The palette </w:t>
+      </w:r>
+      <w:r>
+        <w:rPr>
+          <w:lang w:val="en-US"/>
+        </w:rPr>
+        <w:t xml:space="preserve">translate 8-bit color indexes into 12-bit output colors. The palette </w:t>
+      </w:r>
+      <w:r>
+        <w:rPr>
+          <w:lang w:val="en-US"/>
+        </w:rPr>
+        <w:t xml:space="preserve">has 256 entries, </w:t>
+      </w:r>
+      <w:r>
+        <w:rPr>
+          <w:lang w:val="en-US"/>
+        </w:rPr>
+        <w:t xml:space="preserve">each </w:t>
+      </w:r>
+      <w:r>
+        <w:rPr>
+          <w:lang w:val="en-US"/>
+        </w:rPr>
+        <w:t>with the following format:</w:t>
+      </w:r>
+    </w:p>
+    <w:tbl>
+      <w:tblPr>
+        <w:tblStyle w:val="Onopgemaaktetabel1"/>
+        <w:tblW w:w="0" w:type="auto"/>
+        <w:tblLayout w:type="fixed"/>
+        <w:tblLook w:val="0420" w:firstRow="1" w:lastRow="0" w:firstColumn="0" w:lastColumn="0" w:noHBand="0" w:noVBand="1"/>
+      </w:tblPr>
+      <w:tblGrid>
+        <w:gridCol w:w="846"/>
+        <w:gridCol w:w="567"/>
+        <w:gridCol w:w="567"/>
+        <w:gridCol w:w="567"/>
+        <w:gridCol w:w="567"/>
+        <w:gridCol w:w="567"/>
+        <w:gridCol w:w="567"/>
+        <w:gridCol w:w="567"/>
+        <w:gridCol w:w="567"/>
+      </w:tblGrid>
+      <w:tr>
+        <w:trPr>
+          <w:cnfStyle w:val="100000000000" w:firstRow="1" w:lastRow="0" w:firstColumn="0" w:lastColumn="0" w:oddVBand="0" w:evenVBand="0" w:oddHBand="0" w:evenHBand="0" w:firstRowFirstColumn="0" w:firstRowLastColumn="0" w:lastRowFirstColumn="0" w:lastRowLastColumn="0"/>
+        </w:trPr>
+        <w:tc>
+          <w:tcPr>
+            <w:tcW w:w="846" w:type="dxa"/>
+          </w:tcPr>
+          <w:p>
+            <w:pPr>
+              <w:jc w:val="center"/>
+              <w:rPr>
+                <w:sz w:val="18"/>
+                <w:szCs w:val="18"/>
+                <w:lang w:val="en-US"/>
+              </w:rPr>
+            </w:pPr>
+            <w:r>
+              <w:rPr>
+                <w:sz w:val="18"/>
+                <w:szCs w:val="18"/>
+                <w:lang w:val="en-US"/>
+              </w:rPr>
+              <w:t>Offset</w:t>
+            </w:r>
+          </w:p>
+        </w:tc>
+        <w:tc>
+          <w:tcPr>
+            <w:tcW w:w="567" w:type="dxa"/>
+          </w:tcPr>
+          <w:p>
+            <w:pPr>
+              <w:jc w:val="center"/>
+              <w:rPr>
+                <w:sz w:val="18"/>
+                <w:szCs w:val="18"/>
+                <w:lang w:val="en-US"/>
+              </w:rPr>
+            </w:pPr>
+            <w:r>
+              <w:rPr>
+                <w:sz w:val="18"/>
+                <w:szCs w:val="18"/>
+                <w:lang w:val="en-US"/>
+              </w:rPr>
+              <w:t>Bit 7</w:t>
+            </w:r>
+          </w:p>
+        </w:tc>
+        <w:tc>
+          <w:tcPr>
+            <w:tcW w:w="567" w:type="dxa"/>
+          </w:tcPr>
+          <w:p>
+            <w:pPr>
+              <w:jc w:val="center"/>
+              <w:rPr>
+                <w:sz w:val="18"/>
+                <w:szCs w:val="18"/>
+                <w:lang w:val="en-US"/>
+              </w:rPr>
+            </w:pPr>
+            <w:r>
+              <w:rPr>
+                <w:sz w:val="18"/>
+                <w:szCs w:val="18"/>
+                <w:lang w:val="en-US"/>
+              </w:rPr>
+              <w:t>Bit 6</w:t>
+            </w:r>
+          </w:p>
+        </w:tc>
+        <w:tc>
+          <w:tcPr>
+            <w:tcW w:w="567" w:type="dxa"/>
+          </w:tcPr>
+          <w:p>
+            <w:pPr>
+              <w:jc w:val="center"/>
+              <w:rPr>
+                <w:sz w:val="18"/>
+                <w:szCs w:val="18"/>
+                <w:lang w:val="en-US"/>
+              </w:rPr>
+            </w:pPr>
+            <w:r>
+              <w:rPr>
+                <w:sz w:val="18"/>
+                <w:szCs w:val="18"/>
+                <w:lang w:val="en-US"/>
+              </w:rPr>
+              <w:t>Bit 5</w:t>
+            </w:r>
+          </w:p>
+        </w:tc>
+        <w:tc>
+          <w:tcPr>
+            <w:tcW w:w="567" w:type="dxa"/>
+          </w:tcPr>
+          <w:p>
+            <w:pPr>
+              <w:jc w:val="center"/>
+              <w:rPr>
+                <w:sz w:val="18"/>
+                <w:szCs w:val="18"/>
+                <w:lang w:val="en-US"/>
+              </w:rPr>
+            </w:pPr>
+            <w:r>
+              <w:rPr>
+                <w:sz w:val="18"/>
+                <w:szCs w:val="18"/>
+                <w:lang w:val="en-US"/>
+              </w:rPr>
+              <w:t>Bit 4</w:t>
+            </w:r>
+          </w:p>
+        </w:tc>
+        <w:tc>
+          <w:tcPr>
+            <w:tcW w:w="567" w:type="dxa"/>
+          </w:tcPr>
+          <w:p>
+            <w:pPr>
+              <w:jc w:val="center"/>
+              <w:rPr>
+                <w:sz w:val="18"/>
+                <w:szCs w:val="18"/>
+                <w:lang w:val="en-US"/>
+              </w:rPr>
+            </w:pPr>
+            <w:r>
+              <w:rPr>
+                <w:sz w:val="18"/>
+                <w:szCs w:val="18"/>
+                <w:lang w:val="en-US"/>
+              </w:rPr>
+              <w:t>Bit 3</w:t>
+            </w:r>
+          </w:p>
+        </w:tc>
+        <w:tc>
+          <w:tcPr>
+            <w:tcW w:w="567" w:type="dxa"/>
+          </w:tcPr>
+          <w:p>
+            <w:pPr>
+              <w:jc w:val="center"/>
+              <w:rPr>
+                <w:sz w:val="18"/>
+                <w:szCs w:val="18"/>
+                <w:lang w:val="en-US"/>
+              </w:rPr>
+            </w:pPr>
+            <w:r>
+              <w:rPr>
+                <w:sz w:val="18"/>
+                <w:szCs w:val="18"/>
+                <w:lang w:val="en-US"/>
+              </w:rPr>
+              <w:t>Bit 2</w:t>
+            </w:r>
+          </w:p>
+        </w:tc>
+        <w:tc>
+          <w:tcPr>
+            <w:tcW w:w="567" w:type="dxa"/>
+          </w:tcPr>
+          <w:p>
+            <w:pPr>
+              <w:jc w:val="center"/>
+              <w:rPr>
+                <w:sz w:val="18"/>
+                <w:szCs w:val="18"/>
+                <w:lang w:val="en-US"/>
+              </w:rPr>
+            </w:pPr>
+            <w:r>
+              <w:rPr>
+                <w:sz w:val="18"/>
+                <w:szCs w:val="18"/>
+                <w:lang w:val="en-US"/>
+              </w:rPr>
+              <w:t>Bit 1</w:t>
+            </w:r>
+          </w:p>
+        </w:tc>
+        <w:tc>
+          <w:tcPr>
+            <w:tcW w:w="567" w:type="dxa"/>
+          </w:tcPr>
+          <w:p>
+            <w:pPr>
+              <w:jc w:val="center"/>
+              <w:rPr>
+                <w:sz w:val="18"/>
+                <w:szCs w:val="18"/>
+                <w:lang w:val="en-US"/>
+              </w:rPr>
+            </w:pPr>
+            <w:r>
+              <w:rPr>
+                <w:sz w:val="18"/>
+                <w:szCs w:val="18"/>
+                <w:lang w:val="en-US"/>
+              </w:rPr>
+              <w:t>Bit 0</w:t>
+            </w:r>
+          </w:p>
+        </w:tc>
+      </w:tr>
+      <w:tr>
+        <w:trPr>
+          <w:cnfStyle w:val="000000100000" w:firstRow="0" w:lastRow="0" w:firstColumn="0" w:lastColumn="0" w:oddVBand="0" w:evenVBand="0" w:oddHBand="1" w:evenHBand="0" w:firstRowFirstColumn="0" w:firstRowLastColumn="0" w:lastRowFirstColumn="0" w:lastRowLastColumn="0"/>
+        </w:trPr>
+        <w:tc>
+          <w:tcPr>
+            <w:tcW w:w="846" w:type="dxa"/>
+          </w:tcPr>
+          <w:p>
+            <w:pPr>
+              <w:jc w:val="center"/>
+              <w:rPr>
+                <w:sz w:val="18"/>
+                <w:szCs w:val="18"/>
+                <w:lang w:val="en-US"/>
+              </w:rPr>
+            </w:pPr>
+            <w:r>
+              <w:rPr>
+                <w:sz w:val="18"/>
+                <w:szCs w:val="18"/>
+                <w:lang w:val="en-US"/>
+              </w:rPr>
+              <w:t>0</w:t>
+            </w:r>
+          </w:p>
+        </w:tc>
+        <w:tc>
+          <w:tcPr>
+            <w:tcW w:w="567" w:type="dxa"/>
+            <w:gridSpan w:val="4"/>
+          </w:tcPr>
+          <w:p>
+            <w:pPr>
+              <w:jc w:val="center"/>
+              <w:rPr>
+                <w:sz w:val="18"/>
+                <w:szCs w:val="18"/>
+                <w:lang w:val="en-US"/>
+              </w:rPr>
+            </w:pPr>
+            <w:r>
+              <w:rPr>
+                <w:sz w:val="18"/>
+                <w:szCs w:val="18"/>
+                <w:lang w:val="en-US"/>
+              </w:rPr>
+              <w:t>Green</w:t>
+            </w:r>
+          </w:p>
+        </w:tc>
+        <w:tc>
+          <w:tcPr>
+            <w:tcW w:w="567" w:type="dxa"/>
+            <w:gridSpan w:val="4"/>
+          </w:tcPr>
+          <w:p>
+            <w:pPr>
+              <w:jc w:val="center"/>
+              <w:rPr>
+                <w:sz w:val="18"/>
+                <w:szCs w:val="18"/>
+                <w:lang w:val="en-US"/>
+              </w:rPr>
+            </w:pPr>
+            <w:r>
+              <w:rPr>
+                <w:sz w:val="18"/>
+                <w:szCs w:val="18"/>
+                <w:lang w:val="en-US"/>
+              </w:rPr>
+              <w:t>Blue</w:t>
+            </w:r>
+          </w:p>
+        </w:tc>
+      </w:tr>
+      <w:tr>
+        <w:tc>
+          <w:tcPr>
+            <w:tcW w:w="846" w:type="dxa"/>
+          </w:tcPr>
+          <w:p>
+            <w:pPr>
+              <w:jc w:val="center"/>
+              <w:rPr>
+                <w:sz w:val="18"/>
+                <w:szCs w:val="18"/>
+                <w:lang w:val="en-US"/>
+              </w:rPr>
+            </w:pPr>
+            <w:r>
+              <w:rPr>
+                <w:sz w:val="18"/>
+                <w:szCs w:val="18"/>
+                <w:lang w:val="en-US"/>
+              </w:rPr>
+              <w:t>1</w:t>
+            </w:r>
+          </w:p>
+        </w:tc>
+        <w:tc>
+          <w:tcPr>
+            <w:tcW w:w="567" w:type="dxa"/>
+            <w:gridSpan w:val="4"/>
+          </w:tcPr>
+          <w:p>
+            <w:pPr>
+              <w:jc w:val="center"/>
+              <w:rPr>
+                <w:sz w:val="18"/>
+                <w:szCs w:val="18"/>
+                <w:lang w:val="en-US"/>
+              </w:rPr>
+            </w:pPr>
+            <w:r>
+              <w:rPr>
+                <w:sz w:val="18"/>
+                <w:szCs w:val="18"/>
+                <w:lang w:val="en-US"/>
+              </w:rPr>
+              <w:t>-</w:t>
+            </w:r>
+          </w:p>
+        </w:tc>
+        <w:tc>
+          <w:tcPr>
+            <w:tcW w:w="567" w:type="dxa"/>
+            <w:gridSpan w:val="4"/>
+          </w:tcPr>
+          <w:p>
+            <w:pPr>
+              <w:jc w:val="center"/>
+              <w:rPr>
+                <w:sz w:val="18"/>
+                <w:szCs w:val="18"/>
+                <w:lang w:val="en-US"/>
+              </w:rPr>
+            </w:pPr>
+            <w:r>
+              <w:rPr>
+                <w:sz w:val="18"/>
+                <w:szCs w:val="18"/>
+                <w:lang w:val="en-US"/>
+              </w:rPr>
+              <w:t>Red</w:t>
+            </w:r>
+          </w:p>
+        </w:tc>
+      </w:tr>
+    </w:tbl>
+    <w:p>
+      <w:pPr>
+        <w:rPr>
+          <w:lang w:val="en-US"/>
+        </w:rPr>
+      </w:pPr>
+    </w:p>
+    <w:p>
+      <w:pPr>
+        <w:rPr>
+          <w:lang w:val="en-US"/>
+        </w:rPr>
+      </w:pPr>
+      <w:r>
+        <w:rPr>
+          <w:lang w:val="en-US"/>
+        </w:rPr>
+        <w:t>At reset, the palette will contain a predefined palette:</w:t>
+      </w:r>
+    </w:p>
+    <w:p>
+      <w:pPr>
+        <w:rPr>
+          <w:lang w:val="en-US"/>
+        </w:rPr>
+      </w:pPr>
+      <w:r>
+        <w:rPr>
+          <w:lang w:val="en-US"/>
+        </w:rPr>
+        <w:t>Color indexes 0-15 contain the C64 color palette.</w:t>
+      </w:r>
+    </w:p>
+    <w:p>
+      <w:pPr>
+        <w:rPr>
+          <w:lang w:val="en-US"/>
+        </w:rPr>
+      </w:pPr>
+      <w:r>
+        <w:rPr>
+          <w:lang w:val="en-US"/>
+        </w:rPr>
+        <w:t>Color indexes 16-31 contain a grayscale ramp.</w:t>
+      </w:r>
+    </w:p>
+    <w:p>
+      <w:pPr>
+        <w:rPr>
+          <w:lang w:val="en-US"/>
+        </w:rPr>
+      </w:pPr>
+      <w:r>
+        <w:rPr>
+          <w:lang w:val="en-US"/>
+        </w:rPr>
+        <w:t>Color indexes 32-255 contain various hues, saturation levels, brightness levels.</w:t>
+      </w:r>
+    </w:p>
+    <w:p>
+      <w:pPr>
+        <w:pStyle w:val="Kop1"/>
+        <w:rPr>
+          <w:lang w:val="en-US"/>
+        </w:rPr>
+      </w:pPr>
+      <w:r>
+        <w:rPr>
+          <w:lang w:val="en-US"/>
+        </w:rPr>
+        <w:t xml:space="preserve">Layer 1/2 </w:t>
       </w:r>
       <w:r>
         <w:t>registers</w:t>
@@ -2715,15 +6167,7 @@
                 <w:szCs w:val="18"/>
                 <w:lang w:val="en-US"/>
               </w:rPr>
-              <w:t>Ln_</w:t>
-            </w:r>
-            <w:r>
-              <w:rPr>
-                <w:sz w:val="18"/>
-                <w:szCs w:val="18"/>
-                <w:lang w:val="en-US"/>
-              </w:rPr>
-              <w:t>CTRL1</w:t>
+              <w:t>Ln_CTRL1</w:t>
             </w:r>
           </w:p>
         </w:tc>
@@ -2885,24 +6329,14 @@
                 <w:lang w:val="en-US"/>
               </w:rPr>
             </w:pPr>
-            <w:proofErr w:type="spellStart"/>
-            <w:r>
-              <w:rPr>
-                <w:sz w:val="18"/>
-                <w:szCs w:val="18"/>
-                <w:lang w:val="en-US"/>
-              </w:rPr>
-              <w:t>Ln_</w:t>
-            </w:r>
-            <w:r>
-              <w:rPr>
-                <w:sz w:val="18"/>
-                <w:szCs w:val="18"/>
-                <w:lang w:val="en-US"/>
-              </w:rPr>
-              <w:t>MAP_BASE_L</w:t>
-            </w:r>
-            <w:proofErr w:type="spellEnd"/>
+            <w:r>
+              <w:rPr>
+                <w:sz w:val="18"/>
+                <w:szCs w:val="18"/>
+                <w:lang w:val="en-US"/>
+              </w:rPr>
+              <w:t>Ln_MAP_BASE_L</w:t>
+            </w:r>
           </w:p>
         </w:tc>
         <w:tc>
@@ -2925,15 +6359,7 @@
                 <w:szCs w:val="18"/>
                 <w:lang w:val="en-US"/>
               </w:rPr>
-              <w:t>MAP_BASE</w:t>
-            </w:r>
-            <w:r>
-              <w:rPr>
-                <w:sz w:val="18"/>
-                <w:szCs w:val="18"/>
-                <w:lang w:val="en-US"/>
-              </w:rPr>
-              <w:t xml:space="preserve"> (9:2)</w:t>
+              <w:t>MAP_BASE (9:2)</w:t>
             </w:r>
           </w:p>
         </w:tc>
@@ -2974,24 +6400,14 @@
                 <w:lang w:val="en-US"/>
               </w:rPr>
             </w:pPr>
-            <w:proofErr w:type="spellStart"/>
-            <w:r>
-              <w:rPr>
-                <w:sz w:val="18"/>
-                <w:szCs w:val="18"/>
-                <w:lang w:val="en-US"/>
-              </w:rPr>
-              <w:t>Ln_</w:t>
-            </w:r>
-            <w:r>
-              <w:rPr>
-                <w:sz w:val="18"/>
-                <w:szCs w:val="18"/>
-                <w:lang w:val="en-US"/>
-              </w:rPr>
-              <w:t>MAP_BASE_H</w:t>
-            </w:r>
-            <w:proofErr w:type="spellEnd"/>
+            <w:r>
+              <w:rPr>
+                <w:sz w:val="18"/>
+                <w:szCs w:val="18"/>
+                <w:lang w:val="en-US"/>
+              </w:rPr>
+              <w:t>Ln_MAP_BASE_H</w:t>
+            </w:r>
           </w:p>
         </w:tc>
         <w:tc>
@@ -3014,15 +6430,7 @@
                 <w:szCs w:val="18"/>
                 <w:lang w:val="en-US"/>
               </w:rPr>
-              <w:t>MAP_BASE</w:t>
-            </w:r>
-            <w:r>
-              <w:rPr>
-                <w:sz w:val="18"/>
-                <w:szCs w:val="18"/>
-                <w:lang w:val="en-US"/>
-              </w:rPr>
-              <w:t xml:space="preserve"> (17:10)</w:t>
+              <w:t>MAP_BASE (17:10)</w:t>
             </w:r>
           </w:p>
         </w:tc>
@@ -3066,24 +6474,14 @@
                 <w:lang w:val="en-US"/>
               </w:rPr>
             </w:pPr>
-            <w:proofErr w:type="spellStart"/>
-            <w:r>
-              <w:rPr>
-                <w:sz w:val="18"/>
-                <w:szCs w:val="18"/>
-                <w:lang w:val="en-US"/>
-              </w:rPr>
-              <w:t>Ln_</w:t>
-            </w:r>
-            <w:r>
-              <w:rPr>
-                <w:sz w:val="18"/>
-                <w:szCs w:val="18"/>
-                <w:lang w:val="en-US"/>
-              </w:rPr>
-              <w:t>TILE_BASE_L</w:t>
-            </w:r>
-            <w:proofErr w:type="spellEnd"/>
+            <w:r>
+              <w:rPr>
+                <w:sz w:val="18"/>
+                <w:szCs w:val="18"/>
+                <w:lang w:val="en-US"/>
+              </w:rPr>
+              <w:t>Ln_TILE_BASE_L</w:t>
+            </w:r>
           </w:p>
         </w:tc>
         <w:tc>
@@ -3106,15 +6504,7 @@
                 <w:szCs w:val="18"/>
                 <w:lang w:val="en-US"/>
               </w:rPr>
-              <w:t>TILE_BASE</w:t>
-            </w:r>
-            <w:r>
-              <w:rPr>
-                <w:sz w:val="18"/>
-                <w:szCs w:val="18"/>
-                <w:lang w:val="en-US"/>
-              </w:rPr>
-              <w:t xml:space="preserve"> (9:2)</w:t>
+              <w:t>TILE_BASE (9:2)</w:t>
             </w:r>
           </w:p>
         </w:tc>
@@ -3155,32 +6545,14 @@
                 <w:lang w:val="en-US"/>
               </w:rPr>
             </w:pPr>
-            <w:proofErr w:type="spellStart"/>
-            <w:r>
-              <w:rPr>
-                <w:sz w:val="18"/>
-                <w:szCs w:val="18"/>
-                <w:lang w:val="en-US"/>
-              </w:rPr>
-              <w:t>Ln_</w:t>
-            </w:r>
-            <w:r>
-              <w:rPr>
-                <w:sz w:val="18"/>
-                <w:szCs w:val="18"/>
-                <w:lang w:val="en-US"/>
-              </w:rPr>
-              <w:t>TILE_BASE_</w:t>
-            </w:r>
-            <w:r>
-              <w:rPr>
-                <w:sz w:val="18"/>
-                <w:szCs w:val="18"/>
-                <w:lang w:val="en-US"/>
-              </w:rPr>
-              <w:t>H</w:t>
-            </w:r>
-            <w:proofErr w:type="spellEnd"/>
+            <w:r>
+              <w:rPr>
+                <w:sz w:val="18"/>
+                <w:szCs w:val="18"/>
+                <w:lang w:val="en-US"/>
+              </w:rPr>
+              <w:t>Ln_TILE_BASE_H</w:t>
+            </w:r>
           </w:p>
         </w:tc>
         <w:tc>
@@ -3203,15 +6575,7 @@
                 <w:szCs w:val="18"/>
                 <w:lang w:val="en-US"/>
               </w:rPr>
-              <w:t>TILE_BASE</w:t>
-            </w:r>
-            <w:r>
-              <w:rPr>
-                <w:sz w:val="18"/>
-                <w:szCs w:val="18"/>
-                <w:lang w:val="en-US"/>
-              </w:rPr>
-              <w:t xml:space="preserve"> (17:10)</w:t>
+              <w:t>TILE_BASE (17:10)</w:t>
             </w:r>
           </w:p>
         </w:tc>
@@ -3255,32 +6619,14 @@
                 <w:lang w:val="en-US"/>
               </w:rPr>
             </w:pPr>
-            <w:proofErr w:type="spellStart"/>
-            <w:r>
-              <w:rPr>
-                <w:sz w:val="18"/>
-                <w:szCs w:val="18"/>
-                <w:lang w:val="en-US"/>
-              </w:rPr>
-              <w:t>Ln_</w:t>
-            </w:r>
-            <w:r>
-              <w:rPr>
-                <w:sz w:val="18"/>
-                <w:szCs w:val="18"/>
-                <w:lang w:val="en-US"/>
-              </w:rPr>
-              <w:t>H</w:t>
-            </w:r>
-            <w:r>
-              <w:rPr>
-                <w:sz w:val="18"/>
-                <w:szCs w:val="18"/>
-                <w:lang w:val="en-US"/>
-              </w:rPr>
-              <w:t>SCROLL_L</w:t>
-            </w:r>
-            <w:proofErr w:type="spellEnd"/>
+            <w:r>
+              <w:rPr>
+                <w:sz w:val="18"/>
+                <w:szCs w:val="18"/>
+                <w:lang w:val="en-US"/>
+              </w:rPr>
+              <w:t>Ln_HSCROLL_L</w:t>
+            </w:r>
           </w:p>
         </w:tc>
         <w:tc>
@@ -3303,23 +6649,7 @@
                 <w:szCs w:val="18"/>
                 <w:lang w:val="en-US"/>
               </w:rPr>
-              <w:t>H</w:t>
-            </w:r>
-            <w:r>
-              <w:rPr>
-                <w:sz w:val="18"/>
-                <w:szCs w:val="18"/>
-                <w:lang w:val="en-US"/>
-              </w:rPr>
-              <w:t>SCROLL</w:t>
-            </w:r>
-            <w:r>
-              <w:rPr>
-                <w:sz w:val="18"/>
-                <w:szCs w:val="18"/>
-                <w:lang w:val="en-US"/>
-              </w:rPr>
-              <w:t xml:space="preserve"> (7:0)</w:t>
+              <w:t>HSCROLL (7:0)</w:t>
             </w:r>
           </w:p>
         </w:tc>
@@ -3344,7 +6674,6 @@
                 <w:szCs w:val="18"/>
                 <w:lang w:val="en-US"/>
               </w:rPr>
-              <w:lastRenderedPageBreak/>
               <w:t>7</w:t>
             </w:r>
           </w:p>
@@ -3361,24 +6690,14 @@
                 <w:lang w:val="en-US"/>
               </w:rPr>
             </w:pPr>
-            <w:proofErr w:type="spellStart"/>
-            <w:r>
-              <w:rPr>
-                <w:sz w:val="18"/>
-                <w:szCs w:val="18"/>
-                <w:lang w:val="en-US"/>
-              </w:rPr>
-              <w:t>Ln_</w:t>
-            </w:r>
-            <w:r>
-              <w:rPr>
-                <w:sz w:val="18"/>
-                <w:szCs w:val="18"/>
-                <w:lang w:val="en-US"/>
-              </w:rPr>
-              <w:t>HSCROLL_H</w:t>
-            </w:r>
-            <w:proofErr w:type="spellEnd"/>
+            <w:r>
+              <w:rPr>
+                <w:sz w:val="18"/>
+                <w:szCs w:val="18"/>
+                <w:lang w:val="en-US"/>
+              </w:rPr>
+              <w:t>Ln_HSCROLL_H</w:t>
+            </w:r>
           </w:p>
         </w:tc>
         <w:tc>
@@ -3469,32 +6788,14 @@
                 <w:lang w:val="en-US"/>
               </w:rPr>
             </w:pPr>
-            <w:proofErr w:type="spellStart"/>
-            <w:r>
-              <w:rPr>
-                <w:sz w:val="18"/>
-                <w:szCs w:val="18"/>
-                <w:lang w:val="en-US"/>
-              </w:rPr>
-              <w:t>Ln_</w:t>
-            </w:r>
-            <w:r>
-              <w:rPr>
-                <w:sz w:val="18"/>
-                <w:szCs w:val="18"/>
-                <w:lang w:val="en-US"/>
-              </w:rPr>
-              <w:t>V</w:t>
-            </w:r>
-            <w:r>
-              <w:rPr>
-                <w:sz w:val="18"/>
-                <w:szCs w:val="18"/>
-                <w:lang w:val="en-US"/>
-              </w:rPr>
-              <w:t>SCROLL_L</w:t>
-            </w:r>
-            <w:proofErr w:type="spellEnd"/>
+            <w:r>
+              <w:rPr>
+                <w:sz w:val="18"/>
+                <w:szCs w:val="18"/>
+                <w:lang w:val="en-US"/>
+              </w:rPr>
+              <w:t>Ln_VSCROLL_L</w:t>
+            </w:r>
           </w:p>
         </w:tc>
         <w:tc>
@@ -3517,23 +6818,7 @@
                 <w:szCs w:val="18"/>
                 <w:lang w:val="en-US"/>
               </w:rPr>
-              <w:t>V</w:t>
-            </w:r>
-            <w:r>
-              <w:rPr>
-                <w:sz w:val="18"/>
-                <w:szCs w:val="18"/>
-                <w:lang w:val="en-US"/>
-              </w:rPr>
-              <w:t>SCROLL</w:t>
-            </w:r>
-            <w:r>
-              <w:rPr>
-                <w:sz w:val="18"/>
-                <w:szCs w:val="18"/>
-                <w:lang w:val="en-US"/>
-              </w:rPr>
-              <w:t xml:space="preserve"> (7:0)</w:t>
+              <w:t>VSCROLL (7:0)</w:t>
             </w:r>
           </w:p>
         </w:tc>
@@ -3574,24 +6859,14 @@
                 <w:lang w:val="en-US"/>
               </w:rPr>
             </w:pPr>
-            <w:proofErr w:type="spellStart"/>
-            <w:r>
-              <w:rPr>
-                <w:sz w:val="18"/>
-                <w:szCs w:val="18"/>
-                <w:lang w:val="en-US"/>
-              </w:rPr>
-              <w:t>Ln_</w:t>
-            </w:r>
-            <w:r>
-              <w:rPr>
-                <w:sz w:val="18"/>
-                <w:szCs w:val="18"/>
-                <w:lang w:val="en-US"/>
-              </w:rPr>
-              <w:t>VSCROLL_H</w:t>
-            </w:r>
-            <w:proofErr w:type="spellEnd"/>
+            <w:r>
+              <w:rPr>
+                <w:sz w:val="18"/>
+                <w:szCs w:val="18"/>
+                <w:lang w:val="en-US"/>
+              </w:rPr>
+              <w:t>Ln_VSCROLL_H</w:t>
+            </w:r>
           </w:p>
         </w:tc>
         <w:tc>
@@ -3661,31 +6936,7 @@
         <w:rPr>
           <w:lang w:val="en-US"/>
         </w:rPr>
-        <w:t xml:space="preserve">In bitmap modes </w:t>
-      </w:r>
-      <w:r>
-        <w:rPr>
-          <w:lang w:val="en-US"/>
-        </w:rPr>
-        <w:t>(</w:t>
-      </w:r>
-      <w:r>
-        <w:rPr>
-          <w:lang w:val="en-US"/>
-        </w:rPr>
-        <w:t>5/6/7</w:t>
-      </w:r>
-      <w:r>
-        <w:rPr>
-          <w:lang w:val="en-US"/>
-        </w:rPr>
-        <w:t>)</w:t>
-      </w:r>
-      <w:r>
-        <w:rPr>
-          <w:lang w:val="en-US"/>
-        </w:rPr>
-        <w:t>, the following changes apply:</w:t>
+        <w:t>In bitmap modes (5/6/7), the following changes apply:</w:t>
       </w:r>
     </w:p>
     <w:tbl>
@@ -3981,49 +7232,15 @@
               </w:rPr>
             </w:pPr>
             <w:bookmarkStart w:id="0" w:name="_Hlk15474180"/>
-            <w:proofErr w:type="spellStart"/>
-            <w:r>
-              <w:rPr>
-                <w:sz w:val="18"/>
-                <w:szCs w:val="18"/>
-                <w:lang w:val="en-US"/>
-              </w:rPr>
-              <w:t>Ln_BM_PAL</w:t>
-            </w:r>
-            <w:r>
-              <w:rPr>
-                <w:sz w:val="18"/>
-                <w:szCs w:val="18"/>
-                <w:lang w:val="en-US"/>
-              </w:rPr>
-              <w:t>_</w:t>
-            </w:r>
-            <w:r>
-              <w:rPr>
-                <w:sz w:val="18"/>
-                <w:szCs w:val="18"/>
-                <w:lang w:val="en-US"/>
-              </w:rPr>
-              <w:t>OF</w:t>
-            </w:r>
-            <w:r>
-              <w:rPr>
-                <w:sz w:val="18"/>
-                <w:szCs w:val="18"/>
-                <w:lang w:val="en-US"/>
-              </w:rPr>
-              <w:t>F</w:t>
-            </w:r>
-            <w:r>
-              <w:rPr>
-                <w:sz w:val="18"/>
-                <w:szCs w:val="18"/>
-                <w:lang w:val="en-US"/>
-              </w:rPr>
-              <w:t>S</w:t>
+            <w:r>
+              <w:rPr>
+                <w:sz w:val="18"/>
+                <w:szCs w:val="18"/>
+                <w:lang w:val="en-US"/>
+              </w:rPr>
+              <w:t>Ln_BM_PAL_OFFS</w:t>
             </w:r>
             <w:bookmarkEnd w:id="0"/>
-            <w:proofErr w:type="spellEnd"/>
           </w:p>
         </w:tc>
         <w:tc>
@@ -4095,7 +7312,21 @@
         <w:rPr>
           <w:lang w:val="en-US"/>
         </w:rPr>
-        <w:t>Layer 1 registers can be accessed from memory location $40000.</w:t>
+        <w:t xml:space="preserve">The layer can be enabled or disabled by setting or clearing the </w:t>
+      </w:r>
+      <w:r>
+        <w:rPr>
+          <w:b/>
+          <w:bCs/>
+          <w:lang w:val="en-US"/>
+        </w:rPr>
+        <w:t>EN</w:t>
+      </w:r>
+      <w:r>
+        <w:rPr>
+          <w:lang w:val="en-US"/>
+        </w:rPr>
+        <w:t xml:space="preserve"> bit.</w:t>
       </w:r>
     </w:p>
     <w:p>
@@ -4106,9 +7337,17 @@
       </w:pPr>
       <w:r>
         <w:rPr>
-          <w:lang w:val="en-US"/>
-        </w:rPr>
-        <w:t>Layer 2 registers can be accessed from memory location $40010.</w:t>
+          <w:b/>
+          <w:bCs/>
+          <w:lang w:val="en-US"/>
+        </w:rPr>
+        <w:t>MAP_BASE</w:t>
+      </w:r>
+      <w:r>
+        <w:rPr>
+          <w:lang w:val="en-US"/>
+        </w:rPr>
+        <w:t xml:space="preserve"> specifies the base address where tile map data is fetched from. (Note that the registers don’t specify the lower 2 bits, so the address is always aligned to a multiple of 4 bytes.)</w:t>
       </w:r>
     </w:p>
     <w:p>
@@ -4119,23 +7358,25 @@
       </w:pPr>
       <w:r>
         <w:rPr>
-          <w:lang w:val="en-US"/>
-        </w:rPr>
-        <w:t xml:space="preserve">The layer can be enabled or disabled by setting or clearing the </w:t>
-      </w:r>
-      <w:r>
-        <w:rPr>
           <w:b/>
           <w:bCs/>
           <w:lang w:val="en-US"/>
         </w:rPr>
-        <w:t>EN</w:t>
-      </w:r>
-      <w:r>
-        <w:rPr>
-          <w:lang w:val="en-US"/>
-        </w:rPr>
-        <w:t xml:space="preserve"> bit.</w:t>
+        <w:t>TILE</w:t>
+      </w:r>
+      <w:r>
+        <w:rPr>
+          <w:b/>
+          <w:bCs/>
+          <w:lang w:val="en-US"/>
+        </w:rPr>
+        <w:t>_BASE</w:t>
+      </w:r>
+      <w:r>
+        <w:rPr>
+          <w:lang w:val="en-US"/>
+        </w:rPr>
+        <w:t xml:space="preserve"> specifies the base address where tile data is fetched from. (Note that the registers don’t specify the lower 2 bits, so the address is always aligned to a multiple of 4 bytes.)</w:t>
       </w:r>
     </w:p>
     <w:p>
@@ -4150,67 +7391,21 @@
           <w:bCs/>
           <w:lang w:val="en-US"/>
         </w:rPr>
-        <w:t>MAP_BASE</w:t>
-      </w:r>
-      <w:r>
-        <w:rPr>
-          <w:lang w:val="en-US"/>
-        </w:rPr>
-        <w:t xml:space="preserve"> </w:t>
-      </w:r>
-      <w:r>
-        <w:rPr>
-          <w:lang w:val="en-US"/>
-        </w:rPr>
-        <w:t xml:space="preserve">specifies the </w:t>
-      </w:r>
-      <w:r>
-        <w:rPr>
-          <w:lang w:val="en-US"/>
-        </w:rPr>
-        <w:t xml:space="preserve">base </w:t>
-      </w:r>
-      <w:r>
-        <w:rPr>
-          <w:lang w:val="en-US"/>
-        </w:rPr>
-        <w:t>address where tile map data</w:t>
-      </w:r>
-      <w:r>
-        <w:rPr>
-          <w:lang w:val="en-US"/>
-        </w:rPr>
-        <w:t xml:space="preserve"> is fetched from</w:t>
-      </w:r>
-      <w:r>
-        <w:rPr>
-          <w:lang w:val="en-US"/>
-        </w:rPr>
-        <w:t>.</w:t>
-      </w:r>
-      <w:r>
-        <w:rPr>
-          <w:lang w:val="en-US"/>
-        </w:rPr>
-        <w:t xml:space="preserve"> </w:t>
-      </w:r>
-      <w:r>
-        <w:rPr>
-          <w:lang w:val="en-US"/>
-        </w:rPr>
-        <w:t>(</w:t>
-      </w:r>
-      <w:r>
-        <w:rPr>
-          <w:lang w:val="en-US"/>
-        </w:rPr>
-        <w:t>Note that the registers don’t specify the lower 2 bits, so the address is always aligned to a multiple of 4 bytes.</w:t>
-      </w:r>
-      <w:r>
-        <w:rPr>
-          <w:lang w:val="en-US"/>
-        </w:rPr>
-        <w:t>)</w:t>
+        <w:t>HS</w:t>
+      </w:r>
+      <w:r>
+        <w:rPr>
+          <w:b/>
+          <w:bCs/>
+          <w:lang w:val="en-US"/>
+        </w:rPr>
+        <w:t>CROLL</w:t>
+      </w:r>
+      <w:r>
+        <w:rPr>
+          <w:lang w:val="en-US"/>
+        </w:rPr>
+        <w:t xml:space="preserve"> specifies the horizontal scroll offset. A value between 0 and 4095 can be used. Increasing the value will cause the picture to move left, decreasing will cause the picture to move right.</w:t>
       </w:r>
     </w:p>
     <w:p>
@@ -4225,7 +7420,7 @@
           <w:bCs/>
           <w:lang w:val="en-US"/>
         </w:rPr>
-        <w:t>TILE</w:t>
+        <w:t>YS</w:t>
       </w:r>
       <w:r>
         <w:rPr>
@@ -4233,31 +7428,13 @@
           <w:bCs/>
           <w:lang w:val="en-US"/>
         </w:rPr>
-        <w:t>_BASE</w:t>
-      </w:r>
-      <w:r>
-        <w:rPr>
-          <w:lang w:val="en-US"/>
-        </w:rPr>
-        <w:t xml:space="preserve"> specifies the base address where tile data is fetched from. </w:t>
-      </w:r>
-      <w:r>
-        <w:rPr>
-          <w:lang w:val="en-US"/>
-        </w:rPr>
-        <w:t>(</w:t>
-      </w:r>
-      <w:r>
-        <w:rPr>
-          <w:lang w:val="en-US"/>
-        </w:rPr>
-        <w:t>Note that the registers don’t specify the lower 2 bits, so the address is always aligned to a multiple of 4 bytes.</w:t>
-      </w:r>
-      <w:r>
-        <w:rPr>
-          <w:lang w:val="en-US"/>
-        </w:rPr>
-        <w:t>)</w:t>
+        <w:t>CROLL</w:t>
+      </w:r>
+      <w:r>
+        <w:rPr>
+          <w:lang w:val="en-US"/>
+        </w:rPr>
+        <w:t xml:space="preserve"> specifies the vertical scroll offset. A value between 0 and 4095 can be used. Increasing the value will cause the picture to move up, decreasing will cause the picture to move down.</w:t>
       </w:r>
     </w:p>
     <w:p>
@@ -4272,88 +7449,7 @@
           <w:bCs/>
           <w:lang w:val="en-US"/>
         </w:rPr>
-        <w:t>HS</w:t>
-      </w:r>
-      <w:r>
-        <w:rPr>
-          <w:b/>
-          <w:bCs/>
-          <w:lang w:val="en-US"/>
-        </w:rPr>
-        <w:t>CROLL</w:t>
-      </w:r>
-      <w:r>
-        <w:rPr>
-          <w:lang w:val="en-US"/>
-        </w:rPr>
-        <w:t xml:space="preserve"> specifies the horizontal scroll offset. A value between 0 and </w:t>
-      </w:r>
-      <w:r>
-        <w:rPr>
-          <w:lang w:val="en-US"/>
-        </w:rPr>
-        <w:t>4095</w:t>
-      </w:r>
-      <w:r>
-        <w:rPr>
-          <w:lang w:val="en-US"/>
-        </w:rPr>
-        <w:t xml:space="preserve"> can be used. Increasing the value will cause the picture to move left, decreasing will cause the picture to move right.</w:t>
-      </w:r>
-    </w:p>
-    <w:p>
-      <w:pPr>
-        <w:rPr>
-          <w:lang w:val="en-US"/>
-        </w:rPr>
-      </w:pPr>
-      <w:r>
-        <w:rPr>
-          <w:b/>
-          <w:bCs/>
-          <w:lang w:val="en-US"/>
-        </w:rPr>
-        <w:t>YS</w:t>
-      </w:r>
-      <w:r>
-        <w:rPr>
-          <w:b/>
-          <w:bCs/>
-          <w:lang w:val="en-US"/>
-        </w:rPr>
-        <w:t>CROLL</w:t>
-      </w:r>
-      <w:r>
-        <w:rPr>
-          <w:lang w:val="en-US"/>
-        </w:rPr>
-        <w:t xml:space="preserve"> specifies the vertical scroll offset. A value between 0 and </w:t>
-      </w:r>
-      <w:r>
-        <w:rPr>
-          <w:lang w:val="en-US"/>
-        </w:rPr>
-        <w:t xml:space="preserve">4095 </w:t>
-      </w:r>
-      <w:r>
-        <w:rPr>
-          <w:lang w:val="en-US"/>
-        </w:rPr>
-        <w:t>can be used. Increasing the value will cause the picture to move up, decreasing will cause the picture to move down.</w:t>
-      </w:r>
-    </w:p>
-    <w:p>
-      <w:pPr>
-        <w:rPr>
-          <w:lang w:val="en-US"/>
-        </w:rPr>
-      </w:pPr>
-      <w:r>
-        <w:rPr>
-          <w:b/>
-          <w:bCs/>
-          <w:lang w:val="en-US"/>
-        </w:rPr>
+        <w:lastRenderedPageBreak/>
         <w:t>MAPW</w:t>
       </w:r>
       <w:r>
@@ -4482,15 +7578,7 @@
                 <w:szCs w:val="18"/>
                 <w:lang w:val="en-US"/>
               </w:rPr>
-              <w:t>32</w:t>
-            </w:r>
-            <w:r>
-              <w:rPr>
-                <w:sz w:val="18"/>
-                <w:szCs w:val="18"/>
-                <w:lang w:val="en-US"/>
-              </w:rPr>
-              <w:t xml:space="preserve"> tiles</w:t>
+              <w:t>32 tiles</w:t>
             </w:r>
           </w:p>
         </w:tc>
@@ -4537,15 +7625,7 @@
                 <w:szCs w:val="18"/>
                 <w:lang w:val="en-US"/>
               </w:rPr>
-              <w:t>64</w:t>
-            </w:r>
-            <w:r>
-              <w:rPr>
-                <w:sz w:val="18"/>
-                <w:szCs w:val="18"/>
-                <w:lang w:val="en-US"/>
-              </w:rPr>
-              <w:t xml:space="preserve"> tiles</w:t>
+              <w:t>64 tiles</w:t>
             </w:r>
           </w:p>
         </w:tc>
@@ -4595,15 +7675,7 @@
                 <w:szCs w:val="18"/>
                 <w:lang w:val="en-US"/>
               </w:rPr>
-              <w:t>128</w:t>
-            </w:r>
-            <w:r>
-              <w:rPr>
-                <w:sz w:val="18"/>
-                <w:szCs w:val="18"/>
-                <w:lang w:val="en-US"/>
-              </w:rPr>
-              <w:t xml:space="preserve"> tiles</w:t>
+              <w:t>128 tiles</w:t>
             </w:r>
           </w:p>
         </w:tc>
@@ -4650,15 +7722,7 @@
                 <w:szCs w:val="18"/>
                 <w:lang w:val="en-US"/>
               </w:rPr>
-              <w:t>256</w:t>
-            </w:r>
-            <w:r>
-              <w:rPr>
-                <w:sz w:val="18"/>
-                <w:szCs w:val="18"/>
-                <w:lang w:val="en-US"/>
-              </w:rPr>
-              <w:t xml:space="preserve"> tiles</w:t>
+              <w:t>256 tiles</w:t>
             </w:r>
           </w:p>
         </w:tc>
@@ -4873,7 +7937,7 @@
     </w:p>
     <w:p>
       <w:pPr>
-        <w:pStyle w:val="Kop3"/>
+        <w:pStyle w:val="Kop2"/>
         <w:rPr>
           <w:lang w:val="en-US"/>
         </w:rPr>
@@ -5434,7 +8498,7 @@
     </w:p>
     <w:p>
       <w:pPr>
-        <w:pStyle w:val="Kop3"/>
+        <w:pStyle w:val="Kop2"/>
         <w:rPr>
           <w:lang w:val="en-US"/>
         </w:rPr>
@@ -5443,7 +8507,6 @@
         <w:rPr>
           <w:lang w:val="en-US"/>
         </w:rPr>
-        <w:lastRenderedPageBreak/>
         <w:t xml:space="preserve">Mode 0 – 16 color </w:t>
       </w:r>
       <w:r>
@@ -5858,24 +8921,12 @@
         <w:rPr>
           <w:lang w:val="en-US"/>
         </w:rPr>
-        <w:t xml:space="preserve"> points to the character data. This data is organized as 8 bytes per character entry. Each byte represents 1 line of character data, </w:t>
-      </w:r>
-      <w:r>
-        <w:rPr>
-          <w:lang w:val="en-US"/>
-        </w:rPr>
-        <w:t>where bit 7 represents the left-most pixel and bit 0 the right-most pixel</w:t>
-      </w:r>
-      <w:r>
-        <w:rPr>
-          <w:lang w:val="en-US"/>
-        </w:rPr>
-        <w:t>. If the bit is set the foreground color is used, otherwise the background color. To use the built-in character set this can be set to $8000 for the upper case PETSCII font and to $8200 for the lower case PETSCII font. It is also possible to use a custom character set located in RAM.</w:t>
+        <w:t xml:space="preserve"> points to the character data. This data is organized as 8 bytes per character entry. Each byte represents 1 line of character data, where bit 7 represents the left-most pixel and bit 0 the right-most pixel. If the bit is set the foreground color is used, otherwise the background color.</w:t>
       </w:r>
     </w:p>
     <w:p>
       <w:pPr>
-        <w:pStyle w:val="Kop3"/>
+        <w:pStyle w:val="Kop2"/>
         <w:rPr>
           <w:lang w:val="en-US"/>
         </w:rPr>
@@ -6265,48 +9316,20 @@
         <w:rPr>
           <w:lang w:val="en-US"/>
         </w:rPr>
-        <w:t xml:space="preserve"> points to the character data. This data is organized as 8 bytes per character entry. Each byte represents 1 line of character data, where </w:t>
-      </w:r>
-      <w:r>
-        <w:rPr>
-          <w:lang w:val="en-US"/>
-        </w:rPr>
-        <w:t>bit 7</w:t>
-      </w:r>
-      <w:r>
-        <w:rPr>
-          <w:lang w:val="en-US"/>
-        </w:rPr>
-        <w:t xml:space="preserve"> represents the left-most pixel and</w:t>
-      </w:r>
-      <w:r>
-        <w:rPr>
-          <w:lang w:val="en-US"/>
-        </w:rPr>
-        <w:t xml:space="preserve"> bit 0</w:t>
-      </w:r>
-      <w:r>
-        <w:rPr>
-          <w:lang w:val="en-US"/>
-        </w:rPr>
-        <w:t xml:space="preserve"> the right-most pixel. If the bit is set the foreground color is used, otherwise </w:t>
-      </w:r>
-      <w:r>
-        <w:rPr>
-          <w:lang w:val="en-US"/>
-        </w:rPr>
-        <w:t>color 0 is used</w:t>
-      </w:r>
-      <w:r>
-        <w:rPr>
-          <w:lang w:val="en-US"/>
-        </w:rPr>
-        <w:t>. To use the built-in character set this can be set to $8000 for the upper case PETSCII font and to $8200 for the lower case PETSCII font. It is also possible to use a custom character set located in RAM.</w:t>
+        <w:t xml:space="preserve"> points to the character data. This data is organized as 8 bytes per character entry. Each byte represents 1 line of character data, where bit 7 represents the left-most pixel and bit 0 the right-most pixel. If the bit is set the foreground color is used, otherwise color 0 is used</w:t>
+      </w:r>
+      <w:bookmarkStart w:id="2" w:name="_GoBack"/>
+      <w:bookmarkEnd w:id="2"/>
+      <w:r>
+        <w:rPr>
+          <w:lang w:val="en-US"/>
+        </w:rPr>
+        <w:t>.</w:t>
       </w:r>
     </w:p>
     <w:p>
       <w:pPr>
-        <w:pStyle w:val="Kop3"/>
+        <w:pStyle w:val="Kop2"/>
         <w:rPr>
           <w:lang w:val="en-US"/>
         </w:rPr>
@@ -6315,31 +9338,7 @@
         <w:rPr>
           <w:lang w:val="en-US"/>
         </w:rPr>
-        <w:t>Mode 2</w:t>
-      </w:r>
-      <w:r>
-        <w:rPr>
-          <w:lang w:val="en-US"/>
-        </w:rPr>
-        <w:t>/3/4</w:t>
-      </w:r>
-      <w:r>
-        <w:rPr>
-          <w:lang w:val="en-US"/>
-        </w:rPr>
-        <w:t xml:space="preserve"> – Tile mode 2</w:t>
-      </w:r>
-      <w:r>
-        <w:rPr>
-          <w:lang w:val="en-US"/>
-        </w:rPr>
-        <w:t>/4/8</w:t>
-      </w:r>
-      <w:r>
-        <w:rPr>
-          <w:lang w:val="en-US"/>
-        </w:rPr>
-        <w:t>bpp</w:t>
+        <w:t>Mode 2/3/4 – Tile mode 2/4/8bpp</w:t>
       </w:r>
     </w:p>
     <w:p>
@@ -6616,6 +9615,7 @@
                 <w:szCs w:val="18"/>
                 <w:lang w:val="en-US"/>
               </w:rPr>
+              <w:lastRenderedPageBreak/>
               <w:t>0</w:t>
             </w:r>
           </w:p>
@@ -6822,19 +9822,7 @@
         <w:rPr>
           <w:lang w:val="en-US"/>
         </w:rPr>
-        <w:t>Color index 0</w:t>
-      </w:r>
-      <w:r>
-        <w:rPr>
-          <w:lang w:val="en-US"/>
-        </w:rPr>
-        <w:t xml:space="preserve"> (transparent)</w:t>
-      </w:r>
-      <w:r>
-        <w:rPr>
-          <w:lang w:val="en-US"/>
-        </w:rPr>
-        <w:t xml:space="preserve"> and 16-255 are unmodified.</w:t>
+        <w:t>Color index 0 (transparent) and 16-255 are unmodified.</w:t>
       </w:r>
     </w:p>
     <w:p>
@@ -6852,13 +9840,7 @@
         <w:rPr>
           <w:lang w:val="en-US"/>
         </w:rPr>
-        <w:t>Color index 1-15 is modified by adding 16 x palette offset</w:t>
-      </w:r>
-      <w:r>
-        <w:rPr>
-          <w:lang w:val="en-US"/>
-        </w:rPr>
-        <w:t>.</w:t>
+        <w:t>Color index 1-15 is modified by adding 16 x palette offset.</w:t>
       </w:r>
     </w:p>
     <w:p>
@@ -6871,197 +9853,7 @@
         <w:rPr>
           <w:lang w:val="en-US"/>
         </w:rPr>
-        <w:t xml:space="preserve">TODO: </w:t>
-      </w:r>
-      <w:r>
-        <w:rPr>
-          <w:lang w:val="en-US"/>
-        </w:rPr>
-        <w:t>explanation</w:t>
-      </w:r>
-      <w:r>
-        <w:rPr>
-          <w:lang w:val="en-US"/>
-        </w:rPr>
-        <w:t xml:space="preserve"> of </w:t>
-      </w:r>
-      <w:r>
-        <w:rPr>
-          <w:lang w:val="en-US"/>
-        </w:rPr>
-        <w:t xml:space="preserve">tile data </w:t>
-      </w:r>
-      <w:r>
-        <w:rPr>
-          <w:lang w:val="en-US"/>
-        </w:rPr>
-        <w:t>memory organization</w:t>
-      </w:r>
-    </w:p>
-    <w:p>
-      <w:pPr>
-        <w:pStyle w:val="Kop3"/>
-        <w:rPr>
-          <w:lang w:val="en-US"/>
-        </w:rPr>
-      </w:pPr>
-      <w:r>
-        <w:rPr>
-          <w:lang w:val="en-US"/>
-        </w:rPr>
-        <w:t>Mode 5/6/7 – Bitmap mode 2/4/8bpp</w:t>
-      </w:r>
-    </w:p>
-    <w:p>
-      <w:pPr>
-        <w:rPr>
-          <w:lang w:val="en-US"/>
-        </w:rPr>
-      </w:pPr>
-      <w:r>
-        <w:rPr>
-          <w:b/>
-          <w:bCs/>
-          <w:lang w:val="en-US"/>
-        </w:rPr>
-        <w:t>MAP_BASE</w:t>
-      </w:r>
-      <w:r>
-        <w:rPr>
-          <w:lang w:val="en-US"/>
-        </w:rPr>
-        <w:t xml:space="preserve"> </w:t>
-      </w:r>
-      <w:r>
-        <w:rPr>
-          <w:lang w:val="en-US"/>
-        </w:rPr>
-        <w:t>isn’t used in these modes</w:t>
-      </w:r>
-      <w:r>
-        <w:rPr>
-          <w:lang w:val="en-US"/>
-        </w:rPr>
-        <w:t>.</w:t>
-      </w:r>
-    </w:p>
-    <w:p>
-      <w:pPr>
-        <w:rPr>
-          <w:lang w:val="en-US"/>
-        </w:rPr>
-      </w:pPr>
-      <w:r>
-        <w:rPr>
-          <w:b/>
-          <w:bCs/>
-          <w:lang w:val="en-US"/>
-        </w:rPr>
-        <w:t>TILE_BASE</w:t>
-      </w:r>
-      <w:r>
-        <w:rPr>
-          <w:lang w:val="en-US"/>
-        </w:rPr>
-        <w:t xml:space="preserve"> </w:t>
-      </w:r>
-      <w:r>
-        <w:rPr>
-          <w:lang w:val="en-US"/>
-        </w:rPr>
-        <w:t>points to the bitmap data</w:t>
-      </w:r>
-      <w:r>
-        <w:rPr>
-          <w:lang w:val="en-US"/>
-        </w:rPr>
-        <w:t>.</w:t>
-      </w:r>
-    </w:p>
-    <w:p>
-      <w:pPr>
-        <w:rPr>
-          <w:lang w:val="en-US"/>
-        </w:rPr>
-      </w:pPr>
-      <w:r>
-        <w:rPr>
-          <w:b/>
-          <w:bCs/>
-          <w:lang w:val="en-US"/>
-        </w:rPr>
-        <w:t>TILEW</w:t>
-      </w:r>
-      <w:r>
-        <w:rPr>
-          <w:lang w:val="en-US"/>
-        </w:rPr>
-        <w:t xml:space="preserve"> </w:t>
-      </w:r>
-      <w:r>
-        <w:rPr>
-          <w:lang w:val="en-US"/>
-        </w:rPr>
-        <w:t>s</w:t>
-      </w:r>
-      <w:r>
-        <w:rPr>
-          <w:lang w:val="en-US"/>
-        </w:rPr>
-        <w:t>pecifies the bitmap width. TILEW=0 results in 320 pixels width and TILEW=1 results in 640 pixels width.</w:t>
-      </w:r>
-    </w:p>
-    <w:p>
-      <w:pPr>
-        <w:rPr>
-          <w:lang w:val="en-US"/>
-        </w:rPr>
-      </w:pPr>
-      <w:r>
-        <w:rPr>
-          <w:b/>
-          <w:bCs/>
-          <w:lang w:val="en-US"/>
-        </w:rPr>
-        <w:t>BM_PALETTE_OFFSET</w:t>
-      </w:r>
-      <w:r>
-        <w:rPr>
-          <w:lang w:val="en-US"/>
-        </w:rPr>
-        <w:t xml:space="preserve"> </w:t>
-      </w:r>
-      <w:r>
-        <w:rPr>
-          <w:lang w:val="en-US"/>
-        </w:rPr>
-        <w:t>modifies the color indexes of the bitmap in the same way as in the tile modes.</w:t>
-      </w:r>
-    </w:p>
-    <w:p>
-      <w:pPr>
-        <w:rPr>
-          <w:lang w:val="en-US"/>
-        </w:rPr>
-      </w:pPr>
-      <w:r>
-        <w:rPr>
-          <w:lang w:val="en-US"/>
-        </w:rPr>
-        <w:lastRenderedPageBreak/>
-        <w:t xml:space="preserve">TODO: explanation of </w:t>
-      </w:r>
-      <w:r>
-        <w:rPr>
-          <w:lang w:val="en-US"/>
-        </w:rPr>
-        <w:t xml:space="preserve">bitmap data </w:t>
-      </w:r>
-      <w:r>
-        <w:rPr>
-          <w:lang w:val="en-US"/>
-        </w:rPr>
-        <w:t>memory organization</w:t>
+        <w:t>TODO: explanation of tile data memory organization</w:t>
       </w:r>
     </w:p>
     <w:p>
@@ -7075,19 +9867,142 @@
         <w:rPr>
           <w:lang w:val="en-US"/>
         </w:rPr>
-        <w:t>Sprite reg</w:t>
-      </w:r>
-      <w:r>
-        <w:rPr>
-          <w:lang w:val="en-US"/>
-        </w:rPr>
-        <w:t>ister</w:t>
-      </w:r>
-      <w:r>
-        <w:rPr>
-          <w:lang w:val="en-US"/>
-        </w:rPr>
-        <w:t>s</w:t>
+        <w:t>Mode 5/6/7 – Bitmap mode 2/4/8bpp</w:t>
+      </w:r>
+    </w:p>
+    <w:p>
+      <w:pPr>
+        <w:rPr>
+          <w:lang w:val="en-US"/>
+        </w:rPr>
+      </w:pPr>
+      <w:r>
+        <w:rPr>
+          <w:b/>
+          <w:bCs/>
+          <w:lang w:val="en-US"/>
+        </w:rPr>
+        <w:t>MAP_BASE</w:t>
+      </w:r>
+      <w:r>
+        <w:rPr>
+          <w:lang w:val="en-US"/>
+        </w:rPr>
+        <w:t xml:space="preserve"> isn’t used in these modes.</w:t>
+      </w:r>
+    </w:p>
+    <w:p>
+      <w:pPr>
+        <w:rPr>
+          <w:lang w:val="en-US"/>
+        </w:rPr>
+      </w:pPr>
+      <w:r>
+        <w:rPr>
+          <w:b/>
+          <w:bCs/>
+          <w:lang w:val="en-US"/>
+        </w:rPr>
+        <w:t>TILE_BASE</w:t>
+      </w:r>
+      <w:r>
+        <w:rPr>
+          <w:lang w:val="en-US"/>
+        </w:rPr>
+        <w:t xml:space="preserve"> points to the bitmap data.</w:t>
+      </w:r>
+    </w:p>
+    <w:p>
+      <w:pPr>
+        <w:rPr>
+          <w:lang w:val="en-US"/>
+        </w:rPr>
+      </w:pPr>
+      <w:r>
+        <w:rPr>
+          <w:b/>
+          <w:bCs/>
+          <w:lang w:val="en-US"/>
+        </w:rPr>
+        <w:t>TILEW</w:t>
+      </w:r>
+      <w:r>
+        <w:rPr>
+          <w:lang w:val="en-US"/>
+        </w:rPr>
+        <w:t xml:space="preserve"> specifies the bitmap width. TILEW=0 results in 320 pixels width and TILEW=1 results in 640 pixels width.</w:t>
+      </w:r>
+    </w:p>
+    <w:p>
+      <w:pPr>
+        <w:rPr>
+          <w:lang w:val="en-US"/>
+        </w:rPr>
+      </w:pPr>
+      <w:r>
+        <w:rPr>
+          <w:b/>
+          <w:bCs/>
+          <w:lang w:val="en-US"/>
+        </w:rPr>
+        <w:t>BM_PALETTE_OFFSET</w:t>
+      </w:r>
+      <w:r>
+        <w:rPr>
+          <w:lang w:val="en-US"/>
+        </w:rPr>
+        <w:t xml:space="preserve"> </w:t>
+      </w:r>
+      <w:r>
+        <w:rPr>
+          <w:lang w:val="en-US"/>
+        </w:rPr>
+        <w:t>modifies the color indexes of the bitmap in the same way as in the tile modes.</w:t>
+      </w:r>
+    </w:p>
+    <w:p>
+      <w:pPr>
+        <w:rPr>
+          <w:lang w:val="en-US"/>
+        </w:rPr>
+      </w:pPr>
+      <w:r>
+        <w:rPr>
+          <w:lang w:val="en-US"/>
+        </w:rPr>
+        <w:t>TODO: explanation of bitmap data memory organization</w:t>
+      </w:r>
+    </w:p>
+    <w:p>
+      <w:pPr>
+        <w:rPr>
+          <w:rFonts w:asciiTheme="majorHAnsi" w:eastAsiaTheme="majorEastAsia" w:hAnsiTheme="majorHAnsi" w:cstheme="majorBidi"/>
+          <w:color w:val="2F5496" w:themeColor="accent1" w:themeShade="BF"/>
+          <w:sz w:val="32"/>
+          <w:szCs w:val="32"/>
+          <w:lang w:val="en-US"/>
+        </w:rPr>
+      </w:pPr>
+      <w:r>
+        <w:rPr>
+          <w:lang w:val="en-US"/>
+        </w:rPr>
+        <w:br w:type="page"/>
+      </w:r>
+    </w:p>
+    <w:p>
+      <w:pPr>
+        <w:pStyle w:val="Kop1"/>
+        <w:rPr>
+          <w:lang w:val="en-US"/>
+        </w:rPr>
+      </w:pPr>
+      <w:r>
+        <w:rPr>
+          <w:lang w:val="en-US"/>
+        </w:rPr>
+        <w:lastRenderedPageBreak/>
+        <w:t>Sprite registers</w:t>
       </w:r>
     </w:p>
     <w:tbl>
@@ -7670,19 +10585,7 @@
         <w:rPr>
           <w:lang w:val="en-US"/>
         </w:rPr>
-        <w:t>At the start of the v</w:t>
-      </w:r>
-      <w:r>
-        <w:rPr>
-          <w:lang w:val="en-US"/>
-        </w:rPr>
-        <w:t xml:space="preserve">ertical </w:t>
-      </w:r>
-      <w:r>
-        <w:rPr>
-          <w:lang w:val="en-US"/>
-        </w:rPr>
-        <w:t xml:space="preserve">blank </w:t>
+        <w:t xml:space="preserve">At the start of the vertical blank </w:t>
       </w:r>
       <w:r>
         <w:rPr>
@@ -7710,43 +10613,7 @@
         <w:rPr>
           <w:lang w:val="en-US"/>
         </w:rPr>
-        <w:t xml:space="preserve"> interrupt will be set. The interrupt</w:t>
-      </w:r>
-      <w:r>
-        <w:rPr>
-          <w:lang w:val="en-US"/>
-        </w:rPr>
-        <w:t xml:space="preserve"> is generated once per field</w:t>
-      </w:r>
-      <w:r>
-        <w:rPr>
-          <w:lang w:val="en-US"/>
-        </w:rPr>
-        <w:t xml:space="preserve"> </w:t>
-      </w:r>
-      <w:r>
-        <w:rPr>
-          <w:lang w:val="en-US"/>
-        </w:rPr>
-        <w:t>/</w:t>
-      </w:r>
-      <w:r>
-        <w:rPr>
-          <w:lang w:val="en-US"/>
-        </w:rPr>
-        <w:t xml:space="preserve"> </w:t>
-      </w:r>
-      <w:r>
-        <w:rPr>
-          <w:lang w:val="en-US"/>
-        </w:rPr>
-        <w:t>frame and</w:t>
-      </w:r>
-      <w:r>
-        <w:rPr>
-          <w:lang w:val="en-US"/>
-        </w:rPr>
-        <w:t xml:space="preserve"> can be cleared by making sure the sprites no longer collide.</w:t>
+        <w:t xml:space="preserve"> interrupt will be set. The interrupt is generated once per field / frame and can be cleared by making sure the sprites no longer collide.</w:t>
       </w:r>
     </w:p>
     <w:p>
@@ -7764,7 +10631,7 @@
     </w:p>
     <w:p>
       <w:pPr>
-        <w:pStyle w:val="Kop2"/>
+        <w:pStyle w:val="Kop1"/>
         <w:rPr>
           <w:lang w:val="en-US"/>
         </w:rPr>
@@ -7786,13 +10653,7 @@
         <w:rPr>
           <w:lang w:val="en-US"/>
         </w:rPr>
-        <w:t>128</w:t>
-      </w:r>
-      <w:r>
-        <w:rPr>
-          <w:lang w:val="en-US"/>
-        </w:rPr>
-        <w:t xml:space="preserve"> entries of the following format:</w:t>
+        <w:t>128 entries of the following format:</w:t>
       </w:r>
     </w:p>
     <w:tbl>
@@ -8677,8 +11538,6 @@
                 <w:lang w:val="en-US"/>
               </w:rPr>
             </w:pPr>
-            <w:bookmarkStart w:id="2" w:name="_GoBack"/>
-            <w:bookmarkEnd w:id="2"/>
             <w:r>
               <w:rPr>
                 <w:sz w:val="18"/>
@@ -8760,18 +11619,8 @@
                 <w:szCs w:val="18"/>
                 <w:lang w:val="en-US"/>
               </w:rPr>
-              <w:t xml:space="preserve">4 </w:t>
-            </w:r>
-            <w:proofErr w:type="spellStart"/>
-            <w:r>
-              <w:rPr>
-                <w:sz w:val="18"/>
-                <w:szCs w:val="18"/>
-                <w:lang w:val="en-US"/>
-              </w:rPr>
-              <w:t>bpp</w:t>
-            </w:r>
-            <w:proofErr w:type="spellEnd"/>
+              <w:t>4 bpp</w:t>
+            </w:r>
           </w:p>
         </w:tc>
       </w:tr>
@@ -8817,26 +11666,8 @@
                 <w:szCs w:val="18"/>
                 <w:lang w:val="en-US"/>
               </w:rPr>
-              <w:t>8</w:t>
-            </w:r>
-            <w:r>
-              <w:rPr>
-                <w:sz w:val="18"/>
-                <w:szCs w:val="18"/>
-                <w:lang w:val="en-US"/>
-              </w:rPr>
-              <w:t xml:space="preserve"> </w:t>
-            </w:r>
-            <w:proofErr w:type="spellStart"/>
-            <w:r>
-              <w:rPr>
-                <w:sz w:val="18"/>
-                <w:szCs w:val="18"/>
-                <w:lang w:val="en-US"/>
-              </w:rPr>
-              <w:t>bpp</w:t>
-            </w:r>
-            <w:proofErr w:type="spellEnd"/>
+              <w:t>8 bpp</w:t>
+            </w:r>
           </w:p>
         </w:tc>
       </w:tr>
@@ -9402,2544 +12233,6 @@
       </w:r>
     </w:p>
     <w:p/>
-    <w:p>
-      <w:pPr>
-        <w:pStyle w:val="Kop2"/>
-        <w:rPr>
-          <w:lang w:val="en-US"/>
-        </w:rPr>
-      </w:pPr>
-      <w:r>
-        <w:rPr>
-          <w:lang w:val="en-US"/>
-        </w:rPr>
-        <w:t>Display composer</w:t>
-      </w:r>
-    </w:p>
-    <w:p>
-      <w:pPr>
-        <w:rPr>
-          <w:lang w:val="en-US"/>
-        </w:rPr>
-      </w:pPr>
-    </w:p>
-    <w:tbl>
-      <w:tblPr>
-        <w:tblStyle w:val="Onopgemaaktetabel1"/>
-        <w:tblW w:w="9192" w:type="dxa"/>
-        <w:tblLayout w:type="fixed"/>
-        <w:tblLook w:val="0420" w:firstRow="1" w:lastRow="0" w:firstColumn="0" w:lastColumn="0" w:noHBand="0" w:noVBand="1"/>
-      </w:tblPr>
-      <w:tblGrid>
-        <w:gridCol w:w="839"/>
-        <w:gridCol w:w="1825"/>
-        <w:gridCol w:w="816"/>
-        <w:gridCol w:w="816"/>
-        <w:gridCol w:w="816"/>
-        <w:gridCol w:w="816"/>
-        <w:gridCol w:w="816"/>
-        <w:gridCol w:w="816"/>
-        <w:gridCol w:w="816"/>
-        <w:gridCol w:w="816"/>
-      </w:tblGrid>
-      <w:tr>
-        <w:trPr>
-          <w:cnfStyle w:val="100000000000" w:firstRow="1" w:lastRow="0" w:firstColumn="0" w:lastColumn="0" w:oddVBand="0" w:evenVBand="0" w:oddHBand="0" w:evenHBand="0" w:firstRowFirstColumn="0" w:firstRowLastColumn="0" w:lastRowFirstColumn="0" w:lastRowLastColumn="0"/>
-        </w:trPr>
-        <w:tc>
-          <w:tcPr>
-            <w:tcW w:w="839" w:type="dxa"/>
-          </w:tcPr>
-          <w:p>
-            <w:pPr>
-              <w:jc w:val="right"/>
-              <w:rPr>
-                <w:sz w:val="18"/>
-                <w:szCs w:val="18"/>
-                <w:lang w:val="en-US"/>
-              </w:rPr>
-            </w:pPr>
-            <w:r>
-              <w:rPr>
-                <w:sz w:val="18"/>
-                <w:szCs w:val="18"/>
-                <w:lang w:val="en-US"/>
-              </w:rPr>
-              <w:t>Register</w:t>
-            </w:r>
-          </w:p>
-        </w:tc>
-        <w:tc>
-          <w:tcPr>
-            <w:tcW w:w="1825" w:type="dxa"/>
-          </w:tcPr>
-          <w:p>
-            <w:pPr>
-              <w:rPr>
-                <w:sz w:val="18"/>
-                <w:szCs w:val="18"/>
-                <w:lang w:val="en-US"/>
-              </w:rPr>
-            </w:pPr>
-            <w:r>
-              <w:rPr>
-                <w:sz w:val="18"/>
-                <w:szCs w:val="18"/>
-                <w:lang w:val="en-US"/>
-              </w:rPr>
-              <w:t>Name</w:t>
-            </w:r>
-          </w:p>
-        </w:tc>
-        <w:tc>
-          <w:tcPr>
-            <w:tcW w:w="816" w:type="dxa"/>
-          </w:tcPr>
-          <w:p>
-            <w:pPr>
-              <w:jc w:val="center"/>
-              <w:rPr>
-                <w:sz w:val="18"/>
-                <w:szCs w:val="18"/>
-                <w:lang w:val="en-US"/>
-              </w:rPr>
-            </w:pPr>
-            <w:r>
-              <w:rPr>
-                <w:sz w:val="18"/>
-                <w:szCs w:val="18"/>
-                <w:lang w:val="en-US"/>
-              </w:rPr>
-              <w:t>Bit 7</w:t>
-            </w:r>
-          </w:p>
-        </w:tc>
-        <w:tc>
-          <w:tcPr>
-            <w:tcW w:w="816" w:type="dxa"/>
-          </w:tcPr>
-          <w:p>
-            <w:pPr>
-              <w:jc w:val="center"/>
-              <w:rPr>
-                <w:sz w:val="18"/>
-                <w:szCs w:val="18"/>
-                <w:lang w:val="en-US"/>
-              </w:rPr>
-            </w:pPr>
-            <w:r>
-              <w:rPr>
-                <w:sz w:val="18"/>
-                <w:szCs w:val="18"/>
-                <w:lang w:val="en-US"/>
-              </w:rPr>
-              <w:t>Bit 6</w:t>
-            </w:r>
-          </w:p>
-        </w:tc>
-        <w:tc>
-          <w:tcPr>
-            <w:tcW w:w="816" w:type="dxa"/>
-          </w:tcPr>
-          <w:p>
-            <w:pPr>
-              <w:jc w:val="center"/>
-              <w:rPr>
-                <w:sz w:val="18"/>
-                <w:szCs w:val="18"/>
-                <w:lang w:val="en-US"/>
-              </w:rPr>
-            </w:pPr>
-            <w:r>
-              <w:rPr>
-                <w:sz w:val="18"/>
-                <w:szCs w:val="18"/>
-                <w:lang w:val="en-US"/>
-              </w:rPr>
-              <w:t>Bit 5</w:t>
-            </w:r>
-          </w:p>
-        </w:tc>
-        <w:tc>
-          <w:tcPr>
-            <w:tcW w:w="816" w:type="dxa"/>
-          </w:tcPr>
-          <w:p>
-            <w:pPr>
-              <w:jc w:val="center"/>
-              <w:rPr>
-                <w:sz w:val="18"/>
-                <w:szCs w:val="18"/>
-                <w:lang w:val="en-US"/>
-              </w:rPr>
-            </w:pPr>
-            <w:r>
-              <w:rPr>
-                <w:sz w:val="18"/>
-                <w:szCs w:val="18"/>
-                <w:lang w:val="en-US"/>
-              </w:rPr>
-              <w:t>Bit 4</w:t>
-            </w:r>
-          </w:p>
-        </w:tc>
-        <w:tc>
-          <w:tcPr>
-            <w:tcW w:w="816" w:type="dxa"/>
-          </w:tcPr>
-          <w:p>
-            <w:pPr>
-              <w:jc w:val="center"/>
-              <w:rPr>
-                <w:sz w:val="18"/>
-                <w:szCs w:val="18"/>
-                <w:lang w:val="en-US"/>
-              </w:rPr>
-            </w:pPr>
-            <w:r>
-              <w:rPr>
-                <w:sz w:val="18"/>
-                <w:szCs w:val="18"/>
-                <w:lang w:val="en-US"/>
-              </w:rPr>
-              <w:t>Bit 3</w:t>
-            </w:r>
-          </w:p>
-        </w:tc>
-        <w:tc>
-          <w:tcPr>
-            <w:tcW w:w="816" w:type="dxa"/>
-          </w:tcPr>
-          <w:p>
-            <w:pPr>
-              <w:jc w:val="center"/>
-              <w:rPr>
-                <w:sz w:val="18"/>
-                <w:szCs w:val="18"/>
-                <w:lang w:val="en-US"/>
-              </w:rPr>
-            </w:pPr>
-            <w:r>
-              <w:rPr>
-                <w:sz w:val="18"/>
-                <w:szCs w:val="18"/>
-                <w:lang w:val="en-US"/>
-              </w:rPr>
-              <w:t>Bit 2</w:t>
-            </w:r>
-          </w:p>
-        </w:tc>
-        <w:tc>
-          <w:tcPr>
-            <w:tcW w:w="816" w:type="dxa"/>
-          </w:tcPr>
-          <w:p>
-            <w:pPr>
-              <w:jc w:val="center"/>
-              <w:rPr>
-                <w:sz w:val="18"/>
-                <w:szCs w:val="18"/>
-                <w:lang w:val="en-US"/>
-              </w:rPr>
-            </w:pPr>
-            <w:r>
-              <w:rPr>
-                <w:sz w:val="18"/>
-                <w:szCs w:val="18"/>
-                <w:lang w:val="en-US"/>
-              </w:rPr>
-              <w:t>Bit 1</w:t>
-            </w:r>
-          </w:p>
-        </w:tc>
-        <w:tc>
-          <w:tcPr>
-            <w:tcW w:w="816" w:type="dxa"/>
-          </w:tcPr>
-          <w:p>
-            <w:pPr>
-              <w:jc w:val="center"/>
-              <w:rPr>
-                <w:sz w:val="18"/>
-                <w:szCs w:val="18"/>
-                <w:lang w:val="en-US"/>
-              </w:rPr>
-            </w:pPr>
-            <w:r>
-              <w:rPr>
-                <w:sz w:val="18"/>
-                <w:szCs w:val="18"/>
-                <w:lang w:val="en-US"/>
-              </w:rPr>
-              <w:t>Bit 0</w:t>
-            </w:r>
-          </w:p>
-        </w:tc>
-      </w:tr>
-      <w:tr>
-        <w:trPr>
-          <w:cnfStyle w:val="000000100000" w:firstRow="0" w:lastRow="0" w:firstColumn="0" w:lastColumn="0" w:oddVBand="0" w:evenVBand="0" w:oddHBand="1" w:evenHBand="0" w:firstRowFirstColumn="0" w:firstRowLastColumn="0" w:lastRowFirstColumn="0" w:lastRowLastColumn="0"/>
-        </w:trPr>
-        <w:tc>
-          <w:tcPr>
-            <w:tcW w:w="839" w:type="dxa"/>
-          </w:tcPr>
-          <w:p>
-            <w:pPr>
-              <w:jc w:val="right"/>
-              <w:rPr>
-                <w:sz w:val="18"/>
-                <w:szCs w:val="18"/>
-                <w:lang w:val="en-US"/>
-              </w:rPr>
-            </w:pPr>
-            <w:r>
-              <w:rPr>
-                <w:sz w:val="18"/>
-                <w:szCs w:val="18"/>
-                <w:lang w:val="en-US"/>
-              </w:rPr>
-              <w:t>0</w:t>
-            </w:r>
-          </w:p>
-        </w:tc>
-        <w:tc>
-          <w:tcPr>
-            <w:tcW w:w="1825" w:type="dxa"/>
-          </w:tcPr>
-          <w:p>
-            <w:pPr>
-              <w:rPr>
-                <w:sz w:val="18"/>
-                <w:szCs w:val="18"/>
-                <w:lang w:val="en-US"/>
-              </w:rPr>
-            </w:pPr>
-            <w:r>
-              <w:rPr>
-                <w:sz w:val="18"/>
-                <w:szCs w:val="18"/>
-                <w:lang w:val="en-US"/>
-              </w:rPr>
-              <w:t>DC_</w:t>
-            </w:r>
-            <w:r>
-              <w:rPr>
-                <w:sz w:val="18"/>
-                <w:szCs w:val="18"/>
-                <w:lang w:val="en-US"/>
-              </w:rPr>
-              <w:t>VIDEO</w:t>
-            </w:r>
-          </w:p>
-        </w:tc>
-        <w:tc>
-          <w:tcPr>
-            <w:tcW w:w="816" w:type="dxa"/>
-          </w:tcPr>
-          <w:p>
-            <w:pPr>
-              <w:jc w:val="center"/>
-              <w:rPr>
-                <w:sz w:val="18"/>
-                <w:szCs w:val="18"/>
-                <w:lang w:val="en-US"/>
-              </w:rPr>
-            </w:pPr>
-            <w:r>
-              <w:rPr>
-                <w:sz w:val="18"/>
-                <w:szCs w:val="18"/>
-                <w:lang w:val="en-US"/>
-              </w:rPr>
-              <w:t>CURRENT_FIELD (RO)</w:t>
-            </w:r>
-          </w:p>
-        </w:tc>
-        <w:tc>
-          <w:tcPr>
-            <w:tcW w:w="3264" w:type="dxa"/>
-            <w:gridSpan w:val="4"/>
-          </w:tcPr>
-          <w:p>
-            <w:pPr>
-              <w:jc w:val="center"/>
-              <w:rPr>
-                <w:sz w:val="18"/>
-                <w:szCs w:val="18"/>
-                <w:lang w:val="en-US"/>
-              </w:rPr>
-            </w:pPr>
-            <w:r>
-              <w:rPr>
-                <w:sz w:val="18"/>
-                <w:szCs w:val="18"/>
-                <w:lang w:val="en-US"/>
-              </w:rPr>
-              <w:t>-</w:t>
-            </w:r>
-          </w:p>
-        </w:tc>
-        <w:tc>
-          <w:tcPr>
-            <w:tcW w:w="816" w:type="dxa"/>
-          </w:tcPr>
-          <w:p>
-            <w:pPr>
-              <w:jc w:val="center"/>
-              <w:rPr>
-                <w:sz w:val="18"/>
-                <w:szCs w:val="18"/>
-                <w:lang w:val="en-US"/>
-              </w:rPr>
-            </w:pPr>
-            <w:r>
-              <w:rPr>
-                <w:sz w:val="18"/>
-                <w:szCs w:val="18"/>
-                <w:lang w:val="en-US"/>
-              </w:rPr>
-              <w:t>CHROMA_DISABLE</w:t>
-            </w:r>
-          </w:p>
-        </w:tc>
-        <w:tc>
-          <w:tcPr>
-            <w:tcW w:w="1632" w:type="dxa"/>
-            <w:gridSpan w:val="2"/>
-          </w:tcPr>
-          <w:p>
-            <w:pPr>
-              <w:jc w:val="center"/>
-              <w:rPr>
-                <w:sz w:val="18"/>
-                <w:szCs w:val="18"/>
-                <w:lang w:val="en-US"/>
-              </w:rPr>
-            </w:pPr>
-            <w:r>
-              <w:rPr>
-                <w:sz w:val="18"/>
-                <w:szCs w:val="18"/>
-                <w:lang w:val="en-US"/>
-              </w:rPr>
-              <w:t>OUT_MODE</w:t>
-            </w:r>
-          </w:p>
-        </w:tc>
-      </w:tr>
-      <w:tr>
-        <w:tc>
-          <w:tcPr>
-            <w:tcW w:w="839" w:type="dxa"/>
-          </w:tcPr>
-          <w:p>
-            <w:pPr>
-              <w:jc w:val="right"/>
-              <w:rPr>
-                <w:sz w:val="18"/>
-                <w:szCs w:val="18"/>
-                <w:lang w:val="en-US"/>
-              </w:rPr>
-            </w:pPr>
-            <w:r>
-              <w:rPr>
-                <w:sz w:val="18"/>
-                <w:szCs w:val="18"/>
-                <w:lang w:val="en-US"/>
-              </w:rPr>
-              <w:t>1</w:t>
-            </w:r>
-          </w:p>
-        </w:tc>
-        <w:tc>
-          <w:tcPr>
-            <w:tcW w:w="1825" w:type="dxa"/>
-          </w:tcPr>
-          <w:p>
-            <w:pPr>
-              <w:rPr>
-                <w:sz w:val="18"/>
-                <w:szCs w:val="18"/>
-                <w:lang w:val="en-US"/>
-              </w:rPr>
-            </w:pPr>
-            <w:r>
-              <w:rPr>
-                <w:sz w:val="18"/>
-                <w:szCs w:val="18"/>
-                <w:lang w:val="en-US"/>
-              </w:rPr>
-              <w:t>DC_HSCALE</w:t>
-            </w:r>
-          </w:p>
-        </w:tc>
-        <w:tc>
-          <w:tcPr>
-            <w:tcW w:w="6528" w:type="dxa"/>
-            <w:gridSpan w:val="8"/>
-          </w:tcPr>
-          <w:p>
-            <w:pPr>
-              <w:jc w:val="center"/>
-              <w:rPr>
-                <w:sz w:val="18"/>
-                <w:szCs w:val="18"/>
-                <w:lang w:val="en-US"/>
-              </w:rPr>
-            </w:pPr>
-            <w:r>
-              <w:rPr>
-                <w:sz w:val="18"/>
-                <w:szCs w:val="18"/>
-                <w:lang w:val="en-US"/>
-              </w:rPr>
-              <w:t>HSCALE</w:t>
-            </w:r>
-          </w:p>
-        </w:tc>
-      </w:tr>
-      <w:tr>
-        <w:trPr>
-          <w:cnfStyle w:val="000000100000" w:firstRow="0" w:lastRow="0" w:firstColumn="0" w:lastColumn="0" w:oddVBand="0" w:evenVBand="0" w:oddHBand="1" w:evenHBand="0" w:firstRowFirstColumn="0" w:firstRowLastColumn="0" w:lastRowFirstColumn="0" w:lastRowLastColumn="0"/>
-        </w:trPr>
-        <w:tc>
-          <w:tcPr>
-            <w:tcW w:w="839" w:type="dxa"/>
-          </w:tcPr>
-          <w:p>
-            <w:pPr>
-              <w:jc w:val="right"/>
-              <w:rPr>
-                <w:sz w:val="18"/>
-                <w:szCs w:val="18"/>
-                <w:lang w:val="en-US"/>
-              </w:rPr>
-            </w:pPr>
-            <w:r>
-              <w:rPr>
-                <w:sz w:val="18"/>
-                <w:szCs w:val="18"/>
-                <w:lang w:val="en-US"/>
-              </w:rPr>
-              <w:lastRenderedPageBreak/>
-              <w:t>2</w:t>
-            </w:r>
-          </w:p>
-        </w:tc>
-        <w:tc>
-          <w:tcPr>
-            <w:tcW w:w="1825" w:type="dxa"/>
-          </w:tcPr>
-          <w:p>
-            <w:pPr>
-              <w:rPr>
-                <w:sz w:val="18"/>
-                <w:szCs w:val="18"/>
-                <w:lang w:val="en-US"/>
-              </w:rPr>
-            </w:pPr>
-            <w:r>
-              <w:rPr>
-                <w:sz w:val="18"/>
-                <w:szCs w:val="18"/>
-                <w:lang w:val="en-US"/>
-              </w:rPr>
-              <w:t>DC_</w:t>
-            </w:r>
-            <w:r>
-              <w:rPr>
-                <w:sz w:val="18"/>
-                <w:szCs w:val="18"/>
-                <w:lang w:val="en-US"/>
-              </w:rPr>
-              <w:t>V</w:t>
-            </w:r>
-            <w:r>
-              <w:rPr>
-                <w:sz w:val="18"/>
-                <w:szCs w:val="18"/>
-                <w:lang w:val="en-US"/>
-              </w:rPr>
-              <w:t>S</w:t>
-            </w:r>
-            <w:r>
-              <w:rPr>
-                <w:sz w:val="18"/>
-                <w:szCs w:val="18"/>
-                <w:lang w:val="en-US"/>
-              </w:rPr>
-              <w:t>CALE</w:t>
-            </w:r>
-          </w:p>
-        </w:tc>
-        <w:tc>
-          <w:tcPr>
-            <w:tcW w:w="6528" w:type="dxa"/>
-            <w:gridSpan w:val="8"/>
-          </w:tcPr>
-          <w:p>
-            <w:pPr>
-              <w:jc w:val="center"/>
-              <w:rPr>
-                <w:sz w:val="18"/>
-                <w:szCs w:val="18"/>
-                <w:lang w:val="en-US"/>
-              </w:rPr>
-            </w:pPr>
-            <w:r>
-              <w:rPr>
-                <w:sz w:val="18"/>
-                <w:szCs w:val="18"/>
-                <w:lang w:val="en-US"/>
-              </w:rPr>
-              <w:t>VSCALE</w:t>
-            </w:r>
-          </w:p>
-        </w:tc>
-      </w:tr>
-      <w:tr>
-        <w:tc>
-          <w:tcPr>
-            <w:tcW w:w="839" w:type="dxa"/>
-          </w:tcPr>
-          <w:p>
-            <w:pPr>
-              <w:jc w:val="right"/>
-              <w:rPr>
-                <w:sz w:val="18"/>
-                <w:szCs w:val="18"/>
-                <w:lang w:val="en-US"/>
-              </w:rPr>
-            </w:pPr>
-            <w:r>
-              <w:rPr>
-                <w:sz w:val="18"/>
-                <w:szCs w:val="18"/>
-                <w:lang w:val="en-US"/>
-              </w:rPr>
-              <w:t>3</w:t>
-            </w:r>
-          </w:p>
-        </w:tc>
-        <w:tc>
-          <w:tcPr>
-            <w:tcW w:w="1825" w:type="dxa"/>
-          </w:tcPr>
-          <w:p>
-            <w:pPr>
-              <w:rPr>
-                <w:sz w:val="18"/>
-                <w:szCs w:val="18"/>
-                <w:lang w:val="en-US"/>
-              </w:rPr>
-            </w:pPr>
-            <w:r>
-              <w:rPr>
-                <w:sz w:val="18"/>
-                <w:szCs w:val="18"/>
-                <w:lang w:val="en-US"/>
-              </w:rPr>
-              <w:t>DC_BORDER_COLOR</w:t>
-            </w:r>
-          </w:p>
-        </w:tc>
-        <w:tc>
-          <w:tcPr>
-            <w:tcW w:w="6528" w:type="dxa"/>
-            <w:gridSpan w:val="8"/>
-          </w:tcPr>
-          <w:p>
-            <w:pPr>
-              <w:jc w:val="center"/>
-              <w:rPr>
-                <w:sz w:val="18"/>
-                <w:szCs w:val="18"/>
-                <w:lang w:val="en-US"/>
-              </w:rPr>
-            </w:pPr>
-            <w:r>
-              <w:rPr>
-                <w:sz w:val="18"/>
-                <w:szCs w:val="18"/>
-                <w:lang w:val="en-US"/>
-              </w:rPr>
-              <w:t>BORDER_COLOR</w:t>
-            </w:r>
-          </w:p>
-        </w:tc>
-      </w:tr>
-      <w:tr>
-        <w:trPr>
-          <w:cnfStyle w:val="000000100000" w:firstRow="0" w:lastRow="0" w:firstColumn="0" w:lastColumn="0" w:oddVBand="0" w:evenVBand="0" w:oddHBand="1" w:evenHBand="0" w:firstRowFirstColumn="0" w:firstRowLastColumn="0" w:lastRowFirstColumn="0" w:lastRowLastColumn="0"/>
-        </w:trPr>
-        <w:tc>
-          <w:tcPr>
-            <w:tcW w:w="839" w:type="dxa"/>
-          </w:tcPr>
-          <w:p>
-            <w:pPr>
-              <w:jc w:val="right"/>
-              <w:rPr>
-                <w:sz w:val="18"/>
-                <w:szCs w:val="18"/>
-                <w:lang w:val="en-US"/>
-              </w:rPr>
-            </w:pPr>
-            <w:r>
-              <w:rPr>
-                <w:sz w:val="18"/>
-                <w:szCs w:val="18"/>
-                <w:lang w:val="en-US"/>
-              </w:rPr>
-              <w:t>4</w:t>
-            </w:r>
-          </w:p>
-        </w:tc>
-        <w:tc>
-          <w:tcPr>
-            <w:tcW w:w="1825" w:type="dxa"/>
-          </w:tcPr>
-          <w:p>
-            <w:pPr>
-              <w:rPr>
-                <w:sz w:val="18"/>
-                <w:szCs w:val="18"/>
-                <w:lang w:val="en-US"/>
-              </w:rPr>
-            </w:pPr>
-            <w:r>
-              <w:rPr>
-                <w:sz w:val="18"/>
-                <w:szCs w:val="18"/>
-                <w:lang w:val="en-US"/>
-              </w:rPr>
-              <w:t>DC_</w:t>
-            </w:r>
-            <w:r>
-              <w:rPr>
-                <w:sz w:val="18"/>
-                <w:szCs w:val="18"/>
-                <w:lang w:val="en-US"/>
-              </w:rPr>
-              <w:t>HSTART_L</w:t>
-            </w:r>
-          </w:p>
-        </w:tc>
-        <w:tc>
-          <w:tcPr>
-            <w:tcW w:w="6528" w:type="dxa"/>
-            <w:gridSpan w:val="8"/>
-          </w:tcPr>
-          <w:p>
-            <w:pPr>
-              <w:jc w:val="center"/>
-              <w:rPr>
-                <w:sz w:val="18"/>
-                <w:szCs w:val="18"/>
-                <w:lang w:val="en-US"/>
-              </w:rPr>
-            </w:pPr>
-            <w:r>
-              <w:rPr>
-                <w:sz w:val="18"/>
-                <w:szCs w:val="18"/>
-                <w:lang w:val="en-US"/>
-              </w:rPr>
-              <w:t>HSTART (7:0)</w:t>
-            </w:r>
-          </w:p>
-        </w:tc>
-      </w:tr>
-      <w:tr>
-        <w:tc>
-          <w:tcPr>
-            <w:tcW w:w="839" w:type="dxa"/>
-          </w:tcPr>
-          <w:p>
-            <w:pPr>
-              <w:jc w:val="right"/>
-              <w:rPr>
-                <w:sz w:val="18"/>
-                <w:szCs w:val="18"/>
-                <w:lang w:val="en-US"/>
-              </w:rPr>
-            </w:pPr>
-            <w:r>
-              <w:rPr>
-                <w:sz w:val="18"/>
-                <w:szCs w:val="18"/>
-                <w:lang w:val="en-US"/>
-              </w:rPr>
-              <w:t>5</w:t>
-            </w:r>
-          </w:p>
-        </w:tc>
-        <w:tc>
-          <w:tcPr>
-            <w:tcW w:w="1825" w:type="dxa"/>
-          </w:tcPr>
-          <w:p>
-            <w:pPr>
-              <w:rPr>
-                <w:sz w:val="18"/>
-                <w:szCs w:val="18"/>
-                <w:lang w:val="en-US"/>
-              </w:rPr>
-            </w:pPr>
-            <w:r>
-              <w:rPr>
-                <w:sz w:val="18"/>
-                <w:szCs w:val="18"/>
-                <w:lang w:val="en-US"/>
-              </w:rPr>
-              <w:t>DC_</w:t>
-            </w:r>
-            <w:r>
-              <w:rPr>
-                <w:sz w:val="18"/>
-                <w:szCs w:val="18"/>
-                <w:lang w:val="en-US"/>
-              </w:rPr>
-              <w:t>HSTOP_L</w:t>
-            </w:r>
-          </w:p>
-        </w:tc>
-        <w:tc>
-          <w:tcPr>
-            <w:tcW w:w="6528" w:type="dxa"/>
-            <w:gridSpan w:val="8"/>
-          </w:tcPr>
-          <w:p>
-            <w:pPr>
-              <w:jc w:val="center"/>
-              <w:rPr>
-                <w:sz w:val="18"/>
-                <w:szCs w:val="18"/>
-                <w:lang w:val="en-US"/>
-              </w:rPr>
-            </w:pPr>
-            <w:r>
-              <w:rPr>
-                <w:sz w:val="18"/>
-                <w:szCs w:val="18"/>
-                <w:lang w:val="en-US"/>
-              </w:rPr>
-              <w:t>HSTOP (7:0)</w:t>
-            </w:r>
-          </w:p>
-        </w:tc>
-      </w:tr>
-      <w:tr>
-        <w:trPr>
-          <w:cnfStyle w:val="000000100000" w:firstRow="0" w:lastRow="0" w:firstColumn="0" w:lastColumn="0" w:oddVBand="0" w:evenVBand="0" w:oddHBand="1" w:evenHBand="0" w:firstRowFirstColumn="0" w:firstRowLastColumn="0" w:lastRowFirstColumn="0" w:lastRowLastColumn="0"/>
-        </w:trPr>
-        <w:tc>
-          <w:tcPr>
-            <w:tcW w:w="839" w:type="dxa"/>
-          </w:tcPr>
-          <w:p>
-            <w:pPr>
-              <w:jc w:val="right"/>
-              <w:rPr>
-                <w:sz w:val="18"/>
-                <w:szCs w:val="18"/>
-                <w:lang w:val="en-US"/>
-              </w:rPr>
-            </w:pPr>
-            <w:r>
-              <w:rPr>
-                <w:sz w:val="18"/>
-                <w:szCs w:val="18"/>
-                <w:lang w:val="en-US"/>
-              </w:rPr>
-              <w:t>6</w:t>
-            </w:r>
-          </w:p>
-        </w:tc>
-        <w:tc>
-          <w:tcPr>
-            <w:tcW w:w="1825" w:type="dxa"/>
-          </w:tcPr>
-          <w:p>
-            <w:pPr>
-              <w:rPr>
-                <w:sz w:val="18"/>
-                <w:szCs w:val="18"/>
-                <w:lang w:val="en-US"/>
-              </w:rPr>
-            </w:pPr>
-            <w:r>
-              <w:rPr>
-                <w:sz w:val="18"/>
-                <w:szCs w:val="18"/>
-                <w:lang w:val="en-US"/>
-              </w:rPr>
-              <w:t>DC_</w:t>
-            </w:r>
-            <w:r>
-              <w:rPr>
-                <w:sz w:val="18"/>
-                <w:szCs w:val="18"/>
-                <w:lang w:val="en-US"/>
-              </w:rPr>
-              <w:t>VSTART_L</w:t>
-            </w:r>
-          </w:p>
-        </w:tc>
-        <w:tc>
-          <w:tcPr>
-            <w:tcW w:w="6528" w:type="dxa"/>
-            <w:gridSpan w:val="8"/>
-          </w:tcPr>
-          <w:p>
-            <w:pPr>
-              <w:jc w:val="center"/>
-              <w:rPr>
-                <w:sz w:val="18"/>
-                <w:szCs w:val="18"/>
-                <w:lang w:val="en-US"/>
-              </w:rPr>
-            </w:pPr>
-            <w:r>
-              <w:rPr>
-                <w:sz w:val="18"/>
-                <w:szCs w:val="18"/>
-                <w:lang w:val="en-US"/>
-              </w:rPr>
-              <w:t>VSTART (7:0)</w:t>
-            </w:r>
-          </w:p>
-        </w:tc>
-      </w:tr>
-      <w:tr>
-        <w:tc>
-          <w:tcPr>
-            <w:tcW w:w="839" w:type="dxa"/>
-          </w:tcPr>
-          <w:p>
-            <w:pPr>
-              <w:jc w:val="right"/>
-              <w:rPr>
-                <w:sz w:val="18"/>
-                <w:szCs w:val="18"/>
-                <w:lang w:val="en-US"/>
-              </w:rPr>
-            </w:pPr>
-            <w:r>
-              <w:rPr>
-                <w:sz w:val="18"/>
-                <w:szCs w:val="18"/>
-                <w:lang w:val="en-US"/>
-              </w:rPr>
-              <w:t>7</w:t>
-            </w:r>
-          </w:p>
-        </w:tc>
-        <w:tc>
-          <w:tcPr>
-            <w:tcW w:w="1825" w:type="dxa"/>
-          </w:tcPr>
-          <w:p>
-            <w:pPr>
-              <w:rPr>
-                <w:sz w:val="18"/>
-                <w:szCs w:val="18"/>
-                <w:lang w:val="en-US"/>
-              </w:rPr>
-            </w:pPr>
-            <w:r>
-              <w:rPr>
-                <w:sz w:val="18"/>
-                <w:szCs w:val="18"/>
-                <w:lang w:val="en-US"/>
-              </w:rPr>
-              <w:t>DC_</w:t>
-            </w:r>
-            <w:r>
-              <w:rPr>
-                <w:sz w:val="18"/>
-                <w:szCs w:val="18"/>
-                <w:lang w:val="en-US"/>
-              </w:rPr>
-              <w:t>VSTOP_L</w:t>
-            </w:r>
-          </w:p>
-        </w:tc>
-        <w:tc>
-          <w:tcPr>
-            <w:tcW w:w="6528" w:type="dxa"/>
-            <w:gridSpan w:val="8"/>
-          </w:tcPr>
-          <w:p>
-            <w:pPr>
-              <w:jc w:val="center"/>
-              <w:rPr>
-                <w:sz w:val="18"/>
-                <w:szCs w:val="18"/>
-                <w:lang w:val="en-US"/>
-              </w:rPr>
-            </w:pPr>
-            <w:r>
-              <w:rPr>
-                <w:sz w:val="18"/>
-                <w:szCs w:val="18"/>
-                <w:lang w:val="en-US"/>
-              </w:rPr>
-              <w:t>VSTOP (7:0)</w:t>
-            </w:r>
-          </w:p>
-        </w:tc>
-      </w:tr>
-      <w:tr>
-        <w:trPr>
-          <w:cnfStyle w:val="000000100000" w:firstRow="0" w:lastRow="0" w:firstColumn="0" w:lastColumn="0" w:oddVBand="0" w:evenVBand="0" w:oddHBand="1" w:evenHBand="0" w:firstRowFirstColumn="0" w:firstRowLastColumn="0" w:lastRowFirstColumn="0" w:lastRowLastColumn="0"/>
-        </w:trPr>
-        <w:tc>
-          <w:tcPr>
-            <w:tcW w:w="839" w:type="dxa"/>
-          </w:tcPr>
-          <w:p>
-            <w:pPr>
-              <w:jc w:val="right"/>
-              <w:rPr>
-                <w:sz w:val="18"/>
-                <w:szCs w:val="18"/>
-                <w:lang w:val="en-US"/>
-              </w:rPr>
-            </w:pPr>
-            <w:r>
-              <w:rPr>
-                <w:sz w:val="18"/>
-                <w:szCs w:val="18"/>
-                <w:lang w:val="en-US"/>
-              </w:rPr>
-              <w:t>8</w:t>
-            </w:r>
-          </w:p>
-        </w:tc>
-        <w:tc>
-          <w:tcPr>
-            <w:tcW w:w="1825" w:type="dxa"/>
-          </w:tcPr>
-          <w:p>
-            <w:pPr>
-              <w:rPr>
-                <w:sz w:val="18"/>
-                <w:szCs w:val="18"/>
-                <w:lang w:val="en-US"/>
-              </w:rPr>
-            </w:pPr>
-            <w:r>
-              <w:rPr>
-                <w:sz w:val="18"/>
-                <w:szCs w:val="18"/>
-                <w:lang w:val="en-US"/>
-              </w:rPr>
-              <w:t>DC_</w:t>
-            </w:r>
-            <w:r>
-              <w:rPr>
-                <w:sz w:val="18"/>
-                <w:szCs w:val="18"/>
-                <w:lang w:val="en-US"/>
-              </w:rPr>
-              <w:t>STARTSTOP_H</w:t>
-            </w:r>
-          </w:p>
-        </w:tc>
-        <w:tc>
-          <w:tcPr>
-            <w:tcW w:w="1632" w:type="dxa"/>
-            <w:gridSpan w:val="2"/>
-          </w:tcPr>
-          <w:p>
-            <w:pPr>
-              <w:jc w:val="center"/>
-              <w:rPr>
-                <w:sz w:val="18"/>
-                <w:szCs w:val="18"/>
-                <w:lang w:val="en-US"/>
-              </w:rPr>
-            </w:pPr>
-            <w:r>
-              <w:rPr>
-                <w:sz w:val="18"/>
-                <w:szCs w:val="18"/>
-                <w:lang w:val="en-US"/>
-              </w:rPr>
-              <w:t>-</w:t>
-            </w:r>
-          </w:p>
-        </w:tc>
-        <w:tc>
-          <w:tcPr>
-            <w:tcW w:w="816" w:type="dxa"/>
-          </w:tcPr>
-          <w:p>
-            <w:pPr>
-              <w:jc w:val="center"/>
-              <w:rPr>
-                <w:sz w:val="18"/>
-                <w:szCs w:val="18"/>
-                <w:lang w:val="en-US"/>
-              </w:rPr>
-            </w:pPr>
-            <w:r>
-              <w:rPr>
-                <w:sz w:val="18"/>
-                <w:szCs w:val="18"/>
-                <w:lang w:val="en-US"/>
-              </w:rPr>
-              <w:t>VSTOP (8)</w:t>
-            </w:r>
-          </w:p>
-        </w:tc>
-        <w:tc>
-          <w:tcPr>
-            <w:tcW w:w="816" w:type="dxa"/>
-          </w:tcPr>
-          <w:p>
-            <w:pPr>
-              <w:jc w:val="center"/>
-              <w:rPr>
-                <w:sz w:val="18"/>
-                <w:szCs w:val="18"/>
-                <w:lang w:val="en-US"/>
-              </w:rPr>
-            </w:pPr>
-            <w:r>
-              <w:rPr>
-                <w:sz w:val="18"/>
-                <w:szCs w:val="18"/>
-                <w:lang w:val="en-US"/>
-              </w:rPr>
-              <w:t>VSTART (8)</w:t>
-            </w:r>
-          </w:p>
-        </w:tc>
-        <w:tc>
-          <w:tcPr>
-            <w:tcW w:w="1632" w:type="dxa"/>
-            <w:gridSpan w:val="2"/>
-          </w:tcPr>
-          <w:p>
-            <w:pPr>
-              <w:jc w:val="center"/>
-              <w:rPr>
-                <w:sz w:val="18"/>
-                <w:szCs w:val="18"/>
-                <w:lang w:val="en-US"/>
-              </w:rPr>
-            </w:pPr>
-            <w:r>
-              <w:rPr>
-                <w:sz w:val="18"/>
-                <w:szCs w:val="18"/>
-                <w:lang w:val="en-US"/>
-              </w:rPr>
-              <w:t>HSTOP (9:8)</w:t>
-            </w:r>
-          </w:p>
-        </w:tc>
-        <w:tc>
-          <w:tcPr>
-            <w:tcW w:w="1632" w:type="dxa"/>
-            <w:gridSpan w:val="2"/>
-          </w:tcPr>
-          <w:p>
-            <w:pPr>
-              <w:jc w:val="center"/>
-              <w:rPr>
-                <w:sz w:val="18"/>
-                <w:szCs w:val="18"/>
-                <w:lang w:val="en-US"/>
-              </w:rPr>
-            </w:pPr>
-            <w:r>
-              <w:rPr>
-                <w:sz w:val="18"/>
-                <w:szCs w:val="18"/>
-                <w:lang w:val="en-US"/>
-              </w:rPr>
-              <w:t>HSTART (9:8)</w:t>
-            </w:r>
-          </w:p>
-        </w:tc>
-      </w:tr>
-      <w:tr>
-        <w:tc>
-          <w:tcPr>
-            <w:tcW w:w="839" w:type="dxa"/>
-          </w:tcPr>
-          <w:p>
-            <w:pPr>
-              <w:jc w:val="right"/>
-              <w:rPr>
-                <w:sz w:val="18"/>
-                <w:szCs w:val="18"/>
-                <w:lang w:val="en-US"/>
-              </w:rPr>
-            </w:pPr>
-            <w:r>
-              <w:rPr>
-                <w:sz w:val="18"/>
-                <w:szCs w:val="18"/>
-                <w:lang w:val="en-US"/>
-              </w:rPr>
-              <w:t>9</w:t>
-            </w:r>
-          </w:p>
-        </w:tc>
-        <w:tc>
-          <w:tcPr>
-            <w:tcW w:w="1825" w:type="dxa"/>
-          </w:tcPr>
-          <w:p>
-            <w:pPr>
-              <w:rPr>
-                <w:sz w:val="18"/>
-                <w:szCs w:val="18"/>
-                <w:lang w:val="en-US"/>
-              </w:rPr>
-            </w:pPr>
-            <w:r>
-              <w:rPr>
-                <w:sz w:val="18"/>
-                <w:szCs w:val="18"/>
-                <w:lang w:val="en-US"/>
-              </w:rPr>
-              <w:t>DC_IRQ_LINE_L</w:t>
-            </w:r>
-          </w:p>
-        </w:tc>
-        <w:tc>
-          <w:tcPr>
-            <w:tcW w:w="6528" w:type="dxa"/>
-            <w:gridSpan w:val="8"/>
-          </w:tcPr>
-          <w:p>
-            <w:pPr>
-              <w:jc w:val="center"/>
-              <w:rPr>
-                <w:sz w:val="18"/>
-                <w:szCs w:val="18"/>
-                <w:lang w:val="en-US"/>
-              </w:rPr>
-            </w:pPr>
-            <w:r>
-              <w:rPr>
-                <w:sz w:val="18"/>
-                <w:szCs w:val="18"/>
-                <w:lang w:val="en-US"/>
-              </w:rPr>
-              <w:t>IRQ_LINE (7:0)</w:t>
-            </w:r>
-          </w:p>
-        </w:tc>
-      </w:tr>
-      <w:tr>
-        <w:trPr>
-          <w:cnfStyle w:val="000000100000" w:firstRow="0" w:lastRow="0" w:firstColumn="0" w:lastColumn="0" w:oddVBand="0" w:evenVBand="0" w:oddHBand="1" w:evenHBand="0" w:firstRowFirstColumn="0" w:firstRowLastColumn="0" w:lastRowFirstColumn="0" w:lastRowLastColumn="0"/>
-        </w:trPr>
-        <w:tc>
-          <w:tcPr>
-            <w:tcW w:w="839" w:type="dxa"/>
-          </w:tcPr>
-          <w:p>
-            <w:pPr>
-              <w:jc w:val="right"/>
-              <w:rPr>
-                <w:sz w:val="18"/>
-                <w:szCs w:val="18"/>
-                <w:lang w:val="en-US"/>
-              </w:rPr>
-            </w:pPr>
-            <w:r>
-              <w:rPr>
-                <w:sz w:val="18"/>
-                <w:szCs w:val="18"/>
-                <w:lang w:val="en-US"/>
-              </w:rPr>
-              <w:t>10</w:t>
-            </w:r>
-          </w:p>
-        </w:tc>
-        <w:tc>
-          <w:tcPr>
-            <w:tcW w:w="1825" w:type="dxa"/>
-          </w:tcPr>
-          <w:p>
-            <w:pPr>
-              <w:rPr>
-                <w:sz w:val="18"/>
-                <w:szCs w:val="18"/>
-                <w:lang w:val="en-US"/>
-              </w:rPr>
-            </w:pPr>
-            <w:r>
-              <w:rPr>
-                <w:sz w:val="18"/>
-                <w:szCs w:val="18"/>
-                <w:lang w:val="en-US"/>
-              </w:rPr>
-              <w:t>DC_IRQ_LINE_H</w:t>
-            </w:r>
-          </w:p>
-        </w:tc>
-        <w:tc>
-          <w:tcPr>
-            <w:tcW w:w="5712" w:type="dxa"/>
-            <w:gridSpan w:val="7"/>
-          </w:tcPr>
-          <w:p>
-            <w:pPr>
-              <w:jc w:val="center"/>
-              <w:rPr>
-                <w:sz w:val="18"/>
-                <w:szCs w:val="18"/>
-                <w:lang w:val="en-US"/>
-              </w:rPr>
-            </w:pPr>
-            <w:r>
-              <w:rPr>
-                <w:sz w:val="18"/>
-                <w:szCs w:val="18"/>
-                <w:lang w:val="en-US"/>
-              </w:rPr>
-              <w:t>-</w:t>
-            </w:r>
-          </w:p>
-        </w:tc>
-        <w:tc>
-          <w:tcPr>
-            <w:tcW w:w="816" w:type="dxa"/>
-          </w:tcPr>
-          <w:p>
-            <w:pPr>
-              <w:jc w:val="center"/>
-              <w:rPr>
-                <w:sz w:val="18"/>
-                <w:szCs w:val="18"/>
-                <w:lang w:val="en-US"/>
-              </w:rPr>
-            </w:pPr>
-            <w:r>
-              <w:rPr>
-                <w:sz w:val="18"/>
-                <w:szCs w:val="18"/>
-                <w:lang w:val="en-US"/>
-              </w:rPr>
-              <w:t>IRQ_LINE (8)</w:t>
-            </w:r>
-          </w:p>
-        </w:tc>
-      </w:tr>
-    </w:tbl>
-    <w:p>
-      <w:pPr>
-        <w:rPr>
-          <w:lang w:val="en-US"/>
-        </w:rPr>
-      </w:pPr>
-    </w:p>
-    <w:tbl>
-      <w:tblPr>
-        <w:tblStyle w:val="Onopgemaaktetabel1"/>
-        <w:tblW w:w="0" w:type="auto"/>
-        <w:tblLook w:val="0420" w:firstRow="1" w:lastRow="0" w:firstColumn="0" w:lastColumn="0" w:noHBand="0" w:noVBand="1"/>
-      </w:tblPr>
-      <w:tblGrid>
-        <w:gridCol w:w="1115"/>
-        <w:gridCol w:w="4550"/>
-      </w:tblGrid>
-      <w:tr>
-        <w:trPr>
-          <w:cnfStyle w:val="100000000000" w:firstRow="1" w:lastRow="0" w:firstColumn="0" w:lastColumn="0" w:oddVBand="0" w:evenVBand="0" w:oddHBand="0" w:evenHBand="0" w:firstRowFirstColumn="0" w:firstRowLastColumn="0" w:lastRowFirstColumn="0" w:lastRowLastColumn="0"/>
-        </w:trPr>
-        <w:tc>
-          <w:tcPr>
-            <w:tcW w:w="1115" w:type="dxa"/>
-          </w:tcPr>
-          <w:p>
-            <w:pPr>
-              <w:jc w:val="center"/>
-              <w:rPr>
-                <w:sz w:val="18"/>
-                <w:szCs w:val="18"/>
-                <w:lang w:val="en-US"/>
-              </w:rPr>
-            </w:pPr>
-            <w:r>
-              <w:rPr>
-                <w:sz w:val="18"/>
-                <w:szCs w:val="18"/>
-                <w:lang w:val="en-US"/>
-              </w:rPr>
-              <w:t>OUT_MODE</w:t>
-            </w:r>
-          </w:p>
-        </w:tc>
-        <w:tc>
-          <w:tcPr>
-            <w:tcW w:w="4550" w:type="dxa"/>
-          </w:tcPr>
-          <w:p>
-            <w:pPr>
-              <w:rPr>
-                <w:sz w:val="18"/>
-                <w:szCs w:val="18"/>
-                <w:lang w:val="en-US"/>
-              </w:rPr>
-            </w:pPr>
-            <w:r>
-              <w:rPr>
-                <w:sz w:val="18"/>
-                <w:szCs w:val="18"/>
-                <w:lang w:val="en-US"/>
-              </w:rPr>
-              <w:t>Description</w:t>
-            </w:r>
-          </w:p>
-        </w:tc>
-      </w:tr>
-      <w:tr>
-        <w:trPr>
-          <w:cnfStyle w:val="000000100000" w:firstRow="0" w:lastRow="0" w:firstColumn="0" w:lastColumn="0" w:oddVBand="0" w:evenVBand="0" w:oddHBand="1" w:evenHBand="0" w:firstRowFirstColumn="0" w:firstRowLastColumn="0" w:lastRowFirstColumn="0" w:lastRowLastColumn="0"/>
-        </w:trPr>
-        <w:tc>
-          <w:tcPr>
-            <w:tcW w:w="1115" w:type="dxa"/>
-          </w:tcPr>
-          <w:p>
-            <w:pPr>
-              <w:tabs>
-                <w:tab w:val="left" w:pos="767"/>
-              </w:tabs>
-              <w:jc w:val="center"/>
-              <w:rPr>
-                <w:sz w:val="18"/>
-                <w:szCs w:val="18"/>
-                <w:lang w:val="en-US"/>
-              </w:rPr>
-            </w:pPr>
-            <w:r>
-              <w:rPr>
-                <w:sz w:val="18"/>
-                <w:szCs w:val="18"/>
-                <w:lang w:val="en-US"/>
-              </w:rPr>
-              <w:t>0</w:t>
-            </w:r>
-          </w:p>
-        </w:tc>
-        <w:tc>
-          <w:tcPr>
-            <w:tcW w:w="4550" w:type="dxa"/>
-          </w:tcPr>
-          <w:p>
-            <w:pPr>
-              <w:rPr>
-                <w:sz w:val="18"/>
-                <w:szCs w:val="18"/>
-                <w:lang w:val="en-US"/>
-              </w:rPr>
-            </w:pPr>
-            <w:r>
-              <w:rPr>
-                <w:sz w:val="18"/>
-                <w:szCs w:val="18"/>
-                <w:lang w:val="en-US"/>
-              </w:rPr>
-              <w:t>Video disabled</w:t>
-            </w:r>
-          </w:p>
-        </w:tc>
-      </w:tr>
-      <w:tr>
-        <w:tc>
-          <w:tcPr>
-            <w:tcW w:w="1115" w:type="dxa"/>
-          </w:tcPr>
-          <w:p>
-            <w:pPr>
-              <w:jc w:val="center"/>
-              <w:rPr>
-                <w:sz w:val="18"/>
-                <w:szCs w:val="18"/>
-                <w:lang w:val="en-US"/>
-              </w:rPr>
-            </w:pPr>
-            <w:r>
-              <w:rPr>
-                <w:sz w:val="18"/>
-                <w:szCs w:val="18"/>
-                <w:lang w:val="en-US"/>
-              </w:rPr>
-              <w:t>1</w:t>
-            </w:r>
-          </w:p>
-        </w:tc>
-        <w:tc>
-          <w:tcPr>
-            <w:tcW w:w="4550" w:type="dxa"/>
-          </w:tcPr>
-          <w:p>
-            <w:pPr>
-              <w:rPr>
-                <w:sz w:val="18"/>
-                <w:szCs w:val="18"/>
-                <w:lang w:val="en-US"/>
-              </w:rPr>
-            </w:pPr>
-            <w:r>
-              <w:rPr>
-                <w:sz w:val="18"/>
-                <w:szCs w:val="18"/>
-                <w:lang w:val="en-US"/>
-              </w:rPr>
-              <w:t>VGA output</w:t>
-            </w:r>
-          </w:p>
-        </w:tc>
-      </w:tr>
-      <w:tr>
-        <w:trPr>
-          <w:cnfStyle w:val="000000100000" w:firstRow="0" w:lastRow="0" w:firstColumn="0" w:lastColumn="0" w:oddVBand="0" w:evenVBand="0" w:oddHBand="1" w:evenHBand="0" w:firstRowFirstColumn="0" w:firstRowLastColumn="0" w:lastRowFirstColumn="0" w:lastRowLastColumn="0"/>
-        </w:trPr>
-        <w:tc>
-          <w:tcPr>
-            <w:tcW w:w="1115" w:type="dxa"/>
-          </w:tcPr>
-          <w:p>
-            <w:pPr>
-              <w:jc w:val="center"/>
-              <w:rPr>
-                <w:sz w:val="18"/>
-                <w:szCs w:val="18"/>
-                <w:lang w:val="en-US"/>
-              </w:rPr>
-            </w:pPr>
-            <w:r>
-              <w:rPr>
-                <w:sz w:val="18"/>
-                <w:szCs w:val="18"/>
-                <w:lang w:val="en-US"/>
-              </w:rPr>
-              <w:t>2</w:t>
-            </w:r>
-          </w:p>
-        </w:tc>
-        <w:tc>
-          <w:tcPr>
-            <w:tcW w:w="4550" w:type="dxa"/>
-          </w:tcPr>
-          <w:p>
-            <w:pPr>
-              <w:rPr>
-                <w:sz w:val="18"/>
-                <w:szCs w:val="18"/>
-                <w:lang w:val="en-US"/>
-              </w:rPr>
-            </w:pPr>
-            <w:r>
-              <w:rPr>
-                <w:sz w:val="18"/>
-                <w:szCs w:val="18"/>
-                <w:lang w:val="en-US"/>
-              </w:rPr>
-              <w:t>NTSC composite</w:t>
-            </w:r>
-          </w:p>
-        </w:tc>
-      </w:tr>
-      <w:tr>
-        <w:tc>
-          <w:tcPr>
-            <w:tcW w:w="1115" w:type="dxa"/>
-          </w:tcPr>
-          <w:p>
-            <w:pPr>
-              <w:jc w:val="center"/>
-              <w:rPr>
-                <w:sz w:val="18"/>
-                <w:szCs w:val="18"/>
-                <w:lang w:val="en-US"/>
-              </w:rPr>
-            </w:pPr>
-            <w:r>
-              <w:rPr>
-                <w:sz w:val="18"/>
-                <w:szCs w:val="18"/>
-                <w:lang w:val="en-US"/>
-              </w:rPr>
-              <w:t>3</w:t>
-            </w:r>
-          </w:p>
-        </w:tc>
-        <w:tc>
-          <w:tcPr>
-            <w:tcW w:w="4550" w:type="dxa"/>
-          </w:tcPr>
-          <w:p>
-            <w:pPr>
-              <w:rPr>
-                <w:sz w:val="18"/>
-                <w:szCs w:val="18"/>
-                <w:lang w:val="nl-NL"/>
-              </w:rPr>
-            </w:pPr>
-            <w:r>
-              <w:rPr>
-                <w:sz w:val="18"/>
-                <w:szCs w:val="18"/>
-                <w:lang w:val="nl-NL"/>
-              </w:rPr>
-              <w:t xml:space="preserve">RGB </w:t>
-            </w:r>
-            <w:proofErr w:type="spellStart"/>
-            <w:r>
-              <w:rPr>
-                <w:sz w:val="18"/>
-                <w:szCs w:val="18"/>
-                <w:lang w:val="nl-NL"/>
-              </w:rPr>
-              <w:t>interlaced</w:t>
-            </w:r>
-            <w:proofErr w:type="spellEnd"/>
-            <w:r>
-              <w:rPr>
-                <w:sz w:val="18"/>
-                <w:szCs w:val="18"/>
-                <w:lang w:val="nl-NL"/>
-              </w:rPr>
-              <w:t xml:space="preserve">, </w:t>
-            </w:r>
-            <w:proofErr w:type="spellStart"/>
-            <w:r>
-              <w:rPr>
-                <w:sz w:val="18"/>
-                <w:szCs w:val="18"/>
-                <w:lang w:val="nl-NL"/>
-              </w:rPr>
-              <w:t>composite</w:t>
-            </w:r>
-            <w:proofErr w:type="spellEnd"/>
-            <w:r>
-              <w:rPr>
-                <w:sz w:val="18"/>
-                <w:szCs w:val="18"/>
-                <w:lang w:val="nl-NL"/>
-              </w:rPr>
-              <w:t xml:space="preserve"> sync</w:t>
-            </w:r>
-            <w:r>
-              <w:rPr>
-                <w:sz w:val="18"/>
-                <w:szCs w:val="18"/>
-                <w:lang w:val="nl-NL"/>
-              </w:rPr>
-              <w:t xml:space="preserve"> (via VGA output)</w:t>
-            </w:r>
-          </w:p>
-        </w:tc>
-      </w:tr>
-    </w:tbl>
-    <w:p>
-      <w:pPr>
-        <w:rPr>
-          <w:lang w:val="en-US"/>
-        </w:rPr>
-      </w:pPr>
-    </w:p>
-    <w:p>
-      <w:pPr>
-        <w:rPr>
-          <w:lang w:val="en-US"/>
-        </w:rPr>
-      </w:pPr>
-      <w:r>
-        <w:rPr>
-          <w:lang w:val="en-US"/>
-        </w:rPr>
-        <w:t xml:space="preserve">Setting </w:t>
-      </w:r>
-      <w:r>
-        <w:rPr>
-          <w:b/>
-          <w:bCs/>
-          <w:lang w:val="en-US"/>
-        </w:rPr>
-        <w:t>CHROMA_DISABLE</w:t>
-      </w:r>
-      <w:r>
-        <w:rPr>
-          <w:lang w:val="en-US"/>
-        </w:rPr>
-        <w:t xml:space="preserve"> disable</w:t>
-      </w:r>
-      <w:r>
-        <w:rPr>
-          <w:lang w:val="en-US"/>
-        </w:rPr>
-        <w:t>s</w:t>
-      </w:r>
-      <w:r>
-        <w:rPr>
-          <w:lang w:val="en-US"/>
-        </w:rPr>
-        <w:t xml:space="preserve"> output of chroma in NTSC composite mode and will give a better picture on a monochrome display.</w:t>
-      </w:r>
-    </w:p>
-    <w:p>
-      <w:pPr>
-        <w:rPr>
-          <w:lang w:val="en-US"/>
-        </w:rPr>
-      </w:pPr>
-      <w:r>
-        <w:rPr>
-          <w:b/>
-          <w:bCs/>
-          <w:lang w:val="en-US"/>
-        </w:rPr>
-        <w:t>CURRENT_FIELD</w:t>
-      </w:r>
-      <w:r>
-        <w:rPr>
-          <w:lang w:val="en-US"/>
-        </w:rPr>
-        <w:t xml:space="preserve"> is a read-only field which reflects the active interlaced field in composite and RGB modes. (0: even, 1: odd)</w:t>
-      </w:r>
-    </w:p>
-    <w:p>
-      <w:pPr>
-        <w:rPr>
-          <w:lang w:val="en-US"/>
-        </w:rPr>
-      </w:pPr>
-      <w:r>
-        <w:rPr>
-          <w:b/>
-          <w:bCs/>
-          <w:lang w:val="en-US"/>
-        </w:rPr>
-        <w:t>HSCALE</w:t>
-      </w:r>
-      <w:r>
-        <w:rPr>
-          <w:lang w:val="en-US"/>
-        </w:rPr>
-        <w:t xml:space="preserve"> and </w:t>
-      </w:r>
-      <w:r>
-        <w:rPr>
-          <w:b/>
-          <w:bCs/>
-          <w:lang w:val="en-US"/>
-        </w:rPr>
-        <w:t>VSCALE</w:t>
-      </w:r>
-      <w:r>
-        <w:rPr>
-          <w:lang w:val="en-US"/>
-        </w:rPr>
-        <w:t xml:space="preserve"> will set the fractional scaling factor of the display. Setting this value to 128 will output 1 output pixel for every input pixel. Setting this to 64 will output 2 output pixels for every input pixel.</w:t>
-      </w:r>
-    </w:p>
-    <w:p>
-      <w:pPr>
-        <w:rPr>
-          <w:lang w:val="en-US"/>
-        </w:rPr>
-      </w:pPr>
-      <w:r>
-        <w:rPr>
-          <w:b/>
-          <w:bCs/>
-          <w:lang w:val="en-US"/>
-        </w:rPr>
-        <w:t>BORDER_COLOR</w:t>
-      </w:r>
-      <w:r>
-        <w:rPr>
-          <w:lang w:val="en-US"/>
-        </w:rPr>
-        <w:t xml:space="preserve"> determines the palette index which is used for the non-active area of the screen.</w:t>
-      </w:r>
-    </w:p>
-    <w:p>
-      <w:pPr>
-        <w:rPr>
-          <w:lang w:val="en-US"/>
-        </w:rPr>
-      </w:pPr>
-      <w:r>
-        <w:rPr>
-          <w:b/>
-          <w:bCs/>
-          <w:lang w:val="en-US"/>
-        </w:rPr>
-        <w:t>HSTART/HSTOP</w:t>
-      </w:r>
-      <w:r>
-        <w:rPr>
-          <w:lang w:val="en-US"/>
-        </w:rPr>
-        <w:t xml:space="preserve"> and </w:t>
-      </w:r>
-      <w:r>
-        <w:rPr>
-          <w:b/>
-          <w:bCs/>
-          <w:lang w:val="en-US"/>
-        </w:rPr>
-        <w:t>VSTART/VSTOP</w:t>
-      </w:r>
-      <w:r>
-        <w:rPr>
-          <w:lang w:val="en-US"/>
-        </w:rPr>
-        <w:t xml:space="preserve"> determines the active part of the screen. The values here are specified in the native 640x480 display space. </w:t>
-      </w:r>
-      <w:r>
-        <w:rPr>
-          <w:b/>
-          <w:bCs/>
-          <w:lang w:val="en-US"/>
-        </w:rPr>
-        <w:t>HSTART</w:t>
-      </w:r>
-      <w:r>
-        <w:rPr>
-          <w:lang w:val="en-US"/>
-        </w:rPr>
-        <w:t xml:space="preserve">=0, </w:t>
-      </w:r>
-      <w:r>
-        <w:rPr>
-          <w:b/>
-          <w:bCs/>
-          <w:lang w:val="en-US"/>
-        </w:rPr>
-        <w:t>HSTOP</w:t>
-      </w:r>
-      <w:r>
-        <w:rPr>
-          <w:lang w:val="en-US"/>
-        </w:rPr>
-        <w:t xml:space="preserve">=640, </w:t>
-      </w:r>
-      <w:r>
-        <w:rPr>
-          <w:b/>
-          <w:bCs/>
-          <w:lang w:val="en-US"/>
-        </w:rPr>
-        <w:t>VSTART</w:t>
-      </w:r>
-      <w:r>
-        <w:rPr>
-          <w:lang w:val="en-US"/>
-        </w:rPr>
-        <w:t xml:space="preserve">=0, </w:t>
-      </w:r>
-      <w:r>
-        <w:rPr>
-          <w:b/>
-          <w:bCs/>
-          <w:lang w:val="en-US"/>
-        </w:rPr>
-        <w:t>VSTOP</w:t>
-      </w:r>
-      <w:r>
-        <w:rPr>
-          <w:lang w:val="en-US"/>
-        </w:rPr>
-        <w:t>=480 will set the active area to the full resolution.</w:t>
-      </w:r>
-    </w:p>
-    <w:p>
-      <w:pPr>
-        <w:rPr>
-          <w:lang w:val="en-US"/>
-        </w:rPr>
-      </w:pPr>
-      <w:r>
-        <w:rPr>
-          <w:b/>
-          <w:bCs/>
-          <w:lang w:val="en-US"/>
-        </w:rPr>
-        <w:t>IRQ_LINE</w:t>
-      </w:r>
-      <w:r>
-        <w:rPr>
-          <w:lang w:val="en-US"/>
-        </w:rPr>
-        <w:t xml:space="preserve"> specifies at which line the </w:t>
-      </w:r>
-      <w:r>
-        <w:rPr>
-          <w:b/>
-          <w:bCs/>
-          <w:lang w:val="en-US"/>
-        </w:rPr>
-        <w:t>LINE</w:t>
-      </w:r>
-      <w:r>
-        <w:rPr>
-          <w:lang w:val="en-US"/>
-        </w:rPr>
-        <w:t xml:space="preserve"> interrupt will be generated. For interlaced modes the interrupt will be generated each field</w:t>
-      </w:r>
-      <w:r>
-        <w:rPr>
-          <w:lang w:val="en-US"/>
-        </w:rPr>
-        <w:t xml:space="preserve"> and the LSB </w:t>
-      </w:r>
-      <w:r>
-        <w:rPr>
-          <w:lang w:val="en-US"/>
-        </w:rPr>
-        <w:t xml:space="preserve">of </w:t>
-      </w:r>
-      <w:r>
-        <w:rPr>
-          <w:b/>
-          <w:bCs/>
-          <w:lang w:val="en-US"/>
-        </w:rPr>
-        <w:t>IRQ_LINE</w:t>
-      </w:r>
-      <w:r>
-        <w:rPr>
-          <w:lang w:val="en-US"/>
-        </w:rPr>
-        <w:t xml:space="preserve"> </w:t>
-      </w:r>
-      <w:r>
-        <w:rPr>
-          <w:lang w:val="en-US"/>
-        </w:rPr>
-        <w:t>is ignored</w:t>
-      </w:r>
-      <w:r>
-        <w:rPr>
-          <w:lang w:val="en-US"/>
-        </w:rPr>
-        <w:t>.</w:t>
-      </w:r>
-    </w:p>
-    <w:p>
-      <w:pPr>
-        <w:rPr>
-          <w:lang w:val="en-US"/>
-        </w:rPr>
-      </w:pPr>
-      <w:r>
-        <w:rPr>
-          <w:lang w:val="en-US"/>
-        </w:rPr>
-        <w:t>TODO:</w:t>
-      </w:r>
-    </w:p>
-    <w:p>
-      <w:pPr>
-        <w:pStyle w:val="Lijstalinea"/>
-        <w:numPr>
-          <w:ilvl w:val="0"/>
-          <w:numId w:val="1"/>
-        </w:numPr>
-        <w:rPr>
-          <w:lang w:val="en-US"/>
-        </w:rPr>
-      </w:pPr>
-      <w:r>
-        <w:rPr>
-          <w:lang w:val="en-US"/>
-        </w:rPr>
-        <w:t>Hardware ID</w:t>
-      </w:r>
-    </w:p>
-    <w:p>
-      <w:pPr>
-        <w:pStyle w:val="Lijstalinea"/>
-        <w:numPr>
-          <w:ilvl w:val="0"/>
-          <w:numId w:val="1"/>
-        </w:numPr>
-        <w:rPr>
-          <w:lang w:val="en-US"/>
-        </w:rPr>
-      </w:pPr>
-      <w:r>
-        <w:rPr>
-          <w:lang w:val="en-US"/>
-        </w:rPr>
-        <w:t>Palette selection</w:t>
-      </w:r>
-    </w:p>
-    <w:p>
-      <w:pPr>
-        <w:pStyle w:val="Lijstalinea"/>
-        <w:numPr>
-          <w:ilvl w:val="0"/>
-          <w:numId w:val="1"/>
-        </w:numPr>
-        <w:rPr>
-          <w:lang w:val="en-US"/>
-        </w:rPr>
-      </w:pPr>
-      <w:r>
-        <w:rPr>
-          <w:lang w:val="en-US"/>
-        </w:rPr>
-        <w:t>Per layer active area</w:t>
-      </w:r>
-    </w:p>
-    <w:p>
-      <w:pPr>
-        <w:pStyle w:val="Lijstalinea"/>
-        <w:numPr>
-          <w:ilvl w:val="0"/>
-          <w:numId w:val="1"/>
-        </w:numPr>
-        <w:rPr>
-          <w:lang w:val="en-US"/>
-        </w:rPr>
-      </w:pPr>
-      <w:r>
-        <w:rPr>
-          <w:lang w:val="en-US"/>
-        </w:rPr>
-        <w:t>Per layer scaling</w:t>
-      </w:r>
-    </w:p>
-    <w:p>
-      <w:pPr>
-        <w:pStyle w:val="Lijstalinea"/>
-        <w:numPr>
-          <w:ilvl w:val="0"/>
-          <w:numId w:val="1"/>
-        </w:numPr>
-        <w:rPr>
-          <w:lang w:val="en-US"/>
-        </w:rPr>
-      </w:pPr>
-      <w:r>
-        <w:rPr>
-          <w:lang w:val="en-US"/>
-        </w:rPr>
-        <w:t>Remapping transparent index 0 to other entry</w:t>
-      </w:r>
-    </w:p>
-    <w:p>
-      <w:pPr>
-        <w:rPr>
-          <w:lang w:val="en-US"/>
-        </w:rPr>
-      </w:pPr>
-    </w:p>
-    <w:p>
-      <w:pPr>
-        <w:pStyle w:val="Kop2"/>
-        <w:rPr>
-          <w:lang w:val="en-US"/>
-        </w:rPr>
-      </w:pPr>
-      <w:r>
-        <w:rPr>
-          <w:lang w:val="en-US"/>
-        </w:rPr>
-        <w:t>Palette</w:t>
-      </w:r>
-    </w:p>
-    <w:p>
-      <w:pPr>
-        <w:rPr>
-          <w:lang w:val="en-US"/>
-        </w:rPr>
-      </w:pPr>
-      <w:r>
-        <w:rPr>
-          <w:lang w:val="en-US"/>
-        </w:rPr>
-        <w:t xml:space="preserve">The palette </w:t>
-      </w:r>
-      <w:r>
-        <w:rPr>
-          <w:lang w:val="en-US"/>
-        </w:rPr>
-        <w:t xml:space="preserve">translate 8-bit color indexes into 12-bit output colors. The palette </w:t>
-      </w:r>
-      <w:r>
-        <w:rPr>
-          <w:lang w:val="en-US"/>
-        </w:rPr>
-        <w:t xml:space="preserve">has 256 entries, </w:t>
-      </w:r>
-      <w:r>
-        <w:rPr>
-          <w:lang w:val="en-US"/>
-        </w:rPr>
-        <w:t xml:space="preserve">each </w:t>
-      </w:r>
-      <w:r>
-        <w:rPr>
-          <w:lang w:val="en-US"/>
-        </w:rPr>
-        <w:t>with the following format:</w:t>
-      </w:r>
-    </w:p>
-    <w:tbl>
-      <w:tblPr>
-        <w:tblStyle w:val="Onopgemaaktetabel1"/>
-        <w:tblW w:w="0" w:type="auto"/>
-        <w:tblLayout w:type="fixed"/>
-        <w:tblLook w:val="0420" w:firstRow="1" w:lastRow="0" w:firstColumn="0" w:lastColumn="0" w:noHBand="0" w:noVBand="1"/>
-      </w:tblPr>
-      <w:tblGrid>
-        <w:gridCol w:w="846"/>
-        <w:gridCol w:w="567"/>
-        <w:gridCol w:w="567"/>
-        <w:gridCol w:w="567"/>
-        <w:gridCol w:w="567"/>
-        <w:gridCol w:w="567"/>
-        <w:gridCol w:w="567"/>
-        <w:gridCol w:w="567"/>
-        <w:gridCol w:w="567"/>
-      </w:tblGrid>
-      <w:tr>
-        <w:trPr>
-          <w:cnfStyle w:val="100000000000" w:firstRow="1" w:lastRow="0" w:firstColumn="0" w:lastColumn="0" w:oddVBand="0" w:evenVBand="0" w:oddHBand="0" w:evenHBand="0" w:firstRowFirstColumn="0" w:firstRowLastColumn="0" w:lastRowFirstColumn="0" w:lastRowLastColumn="0"/>
-        </w:trPr>
-        <w:tc>
-          <w:tcPr>
-            <w:tcW w:w="846" w:type="dxa"/>
-          </w:tcPr>
-          <w:p>
-            <w:pPr>
-              <w:jc w:val="center"/>
-              <w:rPr>
-                <w:sz w:val="18"/>
-                <w:szCs w:val="18"/>
-                <w:lang w:val="en-US"/>
-              </w:rPr>
-            </w:pPr>
-            <w:r>
-              <w:rPr>
-                <w:sz w:val="18"/>
-                <w:szCs w:val="18"/>
-                <w:lang w:val="en-US"/>
-              </w:rPr>
-              <w:t>Offset</w:t>
-            </w:r>
-          </w:p>
-        </w:tc>
-        <w:tc>
-          <w:tcPr>
-            <w:tcW w:w="567" w:type="dxa"/>
-          </w:tcPr>
-          <w:p>
-            <w:pPr>
-              <w:jc w:val="center"/>
-              <w:rPr>
-                <w:sz w:val="18"/>
-                <w:szCs w:val="18"/>
-                <w:lang w:val="en-US"/>
-              </w:rPr>
-            </w:pPr>
-            <w:r>
-              <w:rPr>
-                <w:sz w:val="18"/>
-                <w:szCs w:val="18"/>
-                <w:lang w:val="en-US"/>
-              </w:rPr>
-              <w:t>Bit 7</w:t>
-            </w:r>
-          </w:p>
-        </w:tc>
-        <w:tc>
-          <w:tcPr>
-            <w:tcW w:w="567" w:type="dxa"/>
-          </w:tcPr>
-          <w:p>
-            <w:pPr>
-              <w:jc w:val="center"/>
-              <w:rPr>
-                <w:sz w:val="18"/>
-                <w:szCs w:val="18"/>
-                <w:lang w:val="en-US"/>
-              </w:rPr>
-            </w:pPr>
-            <w:r>
-              <w:rPr>
-                <w:sz w:val="18"/>
-                <w:szCs w:val="18"/>
-                <w:lang w:val="en-US"/>
-              </w:rPr>
-              <w:t>Bit 6</w:t>
-            </w:r>
-          </w:p>
-        </w:tc>
-        <w:tc>
-          <w:tcPr>
-            <w:tcW w:w="567" w:type="dxa"/>
-          </w:tcPr>
-          <w:p>
-            <w:pPr>
-              <w:jc w:val="center"/>
-              <w:rPr>
-                <w:sz w:val="18"/>
-                <w:szCs w:val="18"/>
-                <w:lang w:val="en-US"/>
-              </w:rPr>
-            </w:pPr>
-            <w:r>
-              <w:rPr>
-                <w:sz w:val="18"/>
-                <w:szCs w:val="18"/>
-                <w:lang w:val="en-US"/>
-              </w:rPr>
-              <w:t>Bit 5</w:t>
-            </w:r>
-          </w:p>
-        </w:tc>
-        <w:tc>
-          <w:tcPr>
-            <w:tcW w:w="567" w:type="dxa"/>
-          </w:tcPr>
-          <w:p>
-            <w:pPr>
-              <w:jc w:val="center"/>
-              <w:rPr>
-                <w:sz w:val="18"/>
-                <w:szCs w:val="18"/>
-                <w:lang w:val="en-US"/>
-              </w:rPr>
-            </w:pPr>
-            <w:r>
-              <w:rPr>
-                <w:sz w:val="18"/>
-                <w:szCs w:val="18"/>
-                <w:lang w:val="en-US"/>
-              </w:rPr>
-              <w:t>Bit 4</w:t>
-            </w:r>
-          </w:p>
-        </w:tc>
-        <w:tc>
-          <w:tcPr>
-            <w:tcW w:w="567" w:type="dxa"/>
-          </w:tcPr>
-          <w:p>
-            <w:pPr>
-              <w:jc w:val="center"/>
-              <w:rPr>
-                <w:sz w:val="18"/>
-                <w:szCs w:val="18"/>
-                <w:lang w:val="en-US"/>
-              </w:rPr>
-            </w:pPr>
-            <w:r>
-              <w:rPr>
-                <w:sz w:val="18"/>
-                <w:szCs w:val="18"/>
-                <w:lang w:val="en-US"/>
-              </w:rPr>
-              <w:t>Bit 3</w:t>
-            </w:r>
-          </w:p>
-        </w:tc>
-        <w:tc>
-          <w:tcPr>
-            <w:tcW w:w="567" w:type="dxa"/>
-          </w:tcPr>
-          <w:p>
-            <w:pPr>
-              <w:jc w:val="center"/>
-              <w:rPr>
-                <w:sz w:val="18"/>
-                <w:szCs w:val="18"/>
-                <w:lang w:val="en-US"/>
-              </w:rPr>
-            </w:pPr>
-            <w:r>
-              <w:rPr>
-                <w:sz w:val="18"/>
-                <w:szCs w:val="18"/>
-                <w:lang w:val="en-US"/>
-              </w:rPr>
-              <w:t>Bit 2</w:t>
-            </w:r>
-          </w:p>
-        </w:tc>
-        <w:tc>
-          <w:tcPr>
-            <w:tcW w:w="567" w:type="dxa"/>
-          </w:tcPr>
-          <w:p>
-            <w:pPr>
-              <w:jc w:val="center"/>
-              <w:rPr>
-                <w:sz w:val="18"/>
-                <w:szCs w:val="18"/>
-                <w:lang w:val="en-US"/>
-              </w:rPr>
-            </w:pPr>
-            <w:r>
-              <w:rPr>
-                <w:sz w:val="18"/>
-                <w:szCs w:val="18"/>
-                <w:lang w:val="en-US"/>
-              </w:rPr>
-              <w:t>Bit 1</w:t>
-            </w:r>
-          </w:p>
-        </w:tc>
-        <w:tc>
-          <w:tcPr>
-            <w:tcW w:w="567" w:type="dxa"/>
-          </w:tcPr>
-          <w:p>
-            <w:pPr>
-              <w:jc w:val="center"/>
-              <w:rPr>
-                <w:sz w:val="18"/>
-                <w:szCs w:val="18"/>
-                <w:lang w:val="en-US"/>
-              </w:rPr>
-            </w:pPr>
-            <w:r>
-              <w:rPr>
-                <w:sz w:val="18"/>
-                <w:szCs w:val="18"/>
-                <w:lang w:val="en-US"/>
-              </w:rPr>
-              <w:t>Bit 0</w:t>
-            </w:r>
-          </w:p>
-        </w:tc>
-      </w:tr>
-      <w:tr>
-        <w:trPr>
-          <w:cnfStyle w:val="000000100000" w:firstRow="0" w:lastRow="0" w:firstColumn="0" w:lastColumn="0" w:oddVBand="0" w:evenVBand="0" w:oddHBand="1" w:evenHBand="0" w:firstRowFirstColumn="0" w:firstRowLastColumn="0" w:lastRowFirstColumn="0" w:lastRowLastColumn="0"/>
-        </w:trPr>
-        <w:tc>
-          <w:tcPr>
-            <w:tcW w:w="846" w:type="dxa"/>
-          </w:tcPr>
-          <w:p>
-            <w:pPr>
-              <w:jc w:val="center"/>
-              <w:rPr>
-                <w:sz w:val="18"/>
-                <w:szCs w:val="18"/>
-                <w:lang w:val="en-US"/>
-              </w:rPr>
-            </w:pPr>
-            <w:r>
-              <w:rPr>
-                <w:sz w:val="18"/>
-                <w:szCs w:val="18"/>
-                <w:lang w:val="en-US"/>
-              </w:rPr>
-              <w:t>0</w:t>
-            </w:r>
-          </w:p>
-        </w:tc>
-        <w:tc>
-          <w:tcPr>
-            <w:tcW w:w="567" w:type="dxa"/>
-            <w:gridSpan w:val="4"/>
-          </w:tcPr>
-          <w:p>
-            <w:pPr>
-              <w:jc w:val="center"/>
-              <w:rPr>
-                <w:sz w:val="18"/>
-                <w:szCs w:val="18"/>
-                <w:lang w:val="en-US"/>
-              </w:rPr>
-            </w:pPr>
-            <w:r>
-              <w:rPr>
-                <w:sz w:val="18"/>
-                <w:szCs w:val="18"/>
-                <w:lang w:val="en-US"/>
-              </w:rPr>
-              <w:t>Green</w:t>
-            </w:r>
-          </w:p>
-        </w:tc>
-        <w:tc>
-          <w:tcPr>
-            <w:tcW w:w="567" w:type="dxa"/>
-            <w:gridSpan w:val="4"/>
-          </w:tcPr>
-          <w:p>
-            <w:pPr>
-              <w:jc w:val="center"/>
-              <w:rPr>
-                <w:sz w:val="18"/>
-                <w:szCs w:val="18"/>
-                <w:lang w:val="en-US"/>
-              </w:rPr>
-            </w:pPr>
-            <w:r>
-              <w:rPr>
-                <w:sz w:val="18"/>
-                <w:szCs w:val="18"/>
-                <w:lang w:val="en-US"/>
-              </w:rPr>
-              <w:t>Blue</w:t>
-            </w:r>
-          </w:p>
-        </w:tc>
-      </w:tr>
-      <w:tr>
-        <w:tc>
-          <w:tcPr>
-            <w:tcW w:w="846" w:type="dxa"/>
-          </w:tcPr>
-          <w:p>
-            <w:pPr>
-              <w:jc w:val="center"/>
-              <w:rPr>
-                <w:sz w:val="18"/>
-                <w:szCs w:val="18"/>
-                <w:lang w:val="en-US"/>
-              </w:rPr>
-            </w:pPr>
-            <w:r>
-              <w:rPr>
-                <w:sz w:val="18"/>
-                <w:szCs w:val="18"/>
-                <w:lang w:val="en-US"/>
-              </w:rPr>
-              <w:t>1</w:t>
-            </w:r>
-          </w:p>
-        </w:tc>
-        <w:tc>
-          <w:tcPr>
-            <w:tcW w:w="567" w:type="dxa"/>
-            <w:gridSpan w:val="4"/>
-          </w:tcPr>
-          <w:p>
-            <w:pPr>
-              <w:jc w:val="center"/>
-              <w:rPr>
-                <w:sz w:val="18"/>
-                <w:szCs w:val="18"/>
-                <w:lang w:val="en-US"/>
-              </w:rPr>
-            </w:pPr>
-            <w:r>
-              <w:rPr>
-                <w:sz w:val="18"/>
-                <w:szCs w:val="18"/>
-                <w:lang w:val="en-US"/>
-              </w:rPr>
-              <w:t>-</w:t>
-            </w:r>
-          </w:p>
-        </w:tc>
-        <w:tc>
-          <w:tcPr>
-            <w:tcW w:w="567" w:type="dxa"/>
-            <w:gridSpan w:val="4"/>
-          </w:tcPr>
-          <w:p>
-            <w:pPr>
-              <w:jc w:val="center"/>
-              <w:rPr>
-                <w:sz w:val="18"/>
-                <w:szCs w:val="18"/>
-                <w:lang w:val="en-US"/>
-              </w:rPr>
-            </w:pPr>
-            <w:r>
-              <w:rPr>
-                <w:sz w:val="18"/>
-                <w:szCs w:val="18"/>
-                <w:lang w:val="en-US"/>
-              </w:rPr>
-              <w:t>Red</w:t>
-            </w:r>
-          </w:p>
-        </w:tc>
-      </w:tr>
-    </w:tbl>
-    <w:p>
-      <w:pPr>
-        <w:rPr>
-          <w:lang w:val="en-US"/>
-        </w:rPr>
-      </w:pPr>
-    </w:p>
-    <w:p>
-      <w:pPr>
-        <w:rPr>
-          <w:lang w:val="en-US"/>
-        </w:rPr>
-      </w:pPr>
-      <w:r>
-        <w:rPr>
-          <w:lang w:val="en-US"/>
-        </w:rPr>
-        <w:lastRenderedPageBreak/>
-        <w:t>At reset, the palette will contain a predefined palette:</w:t>
-      </w:r>
-    </w:p>
-    <w:p>
-      <w:pPr>
-        <w:rPr>
-          <w:lang w:val="en-US"/>
-        </w:rPr>
-      </w:pPr>
-      <w:r>
-        <w:rPr>
-          <w:lang w:val="en-US"/>
-        </w:rPr>
-        <w:t>Color indexes 0-15 contain the C64 color palette.</w:t>
-      </w:r>
-    </w:p>
-    <w:p>
-      <w:pPr>
-        <w:rPr>
-          <w:lang w:val="en-US"/>
-        </w:rPr>
-      </w:pPr>
-      <w:r>
-        <w:rPr>
-          <w:lang w:val="en-US"/>
-        </w:rPr>
-        <w:t>Color indexes 16-31 contain a grayscale ramp.</w:t>
-      </w:r>
-    </w:p>
-    <w:p>
-      <w:pPr>
-        <w:rPr>
-          <w:lang w:val="en-US"/>
-        </w:rPr>
-      </w:pPr>
-      <w:r>
-        <w:rPr>
-          <w:lang w:val="en-US"/>
-        </w:rPr>
-        <w:t>Color indexes 32-255 contain various hues, saturation levels, brightness levels.</w:t>
-      </w:r>
-    </w:p>
-    <w:p>
-      <w:pPr>
-        <w:rPr>
-          <w:lang w:val="en-US"/>
-        </w:rPr>
-      </w:pPr>
-    </w:p>
     <w:sectPr>
       <w:pgSz w:w="11906" w:h="16838"/>
       <w:pgMar w:top="1440" w:right="1440" w:bottom="1440" w:left="1440" w:header="708" w:footer="708" w:gutter="0"/>
@@ -12665,6 +12958,7 @@
     <w:lsdException w:name="HTML Sample" w:semiHidden="1" w:unhideWhenUsed="1"/>
     <w:lsdException w:name="HTML Typewriter" w:semiHidden="1" w:unhideWhenUsed="1"/>
     <w:lsdException w:name="HTML Variable" w:semiHidden="1" w:unhideWhenUsed="1"/>
+    <w:lsdException w:name="Normal Table" w:semiHidden="1" w:unhideWhenUsed="1"/>
     <w:lsdException w:name="annotation subject" w:semiHidden="1" w:unhideWhenUsed="1"/>
     <w:lsdException w:name="No List" w:semiHidden="1" w:unhideWhenUsed="1"/>
     <w:lsdException w:name="Outline List 1" w:semiHidden="1" w:unhideWhenUsed="1"/>
@@ -12711,8 +13005,10 @@
     <w:lsdException w:name="Table Subtle 2" w:semiHidden="1" w:unhideWhenUsed="1"/>
     <w:lsdException w:name="Table Web 1" w:semiHidden="1" w:unhideWhenUsed="1"/>
     <w:lsdException w:name="Table Web 2" w:semiHidden="1" w:unhideWhenUsed="1"/>
+    <w:lsdException w:name="Table Web 3" w:semiHidden="1" w:unhideWhenUsed="1"/>
     <w:lsdException w:name="Balloon Text" w:semiHidden="1" w:unhideWhenUsed="1"/>
     <w:lsdException w:name="Table Grid" w:uiPriority="39"/>
+    <w:lsdException w:name="Table Theme" w:semiHidden="1" w:unhideWhenUsed="1"/>
     <w:lsdException w:name="Placeholder Text" w:semiHidden="1"/>
     <w:lsdException w:name="No Spacing" w:uiPriority="1" w:qFormat="1"/>
     <w:lsdException w:name="Light Shading" w:uiPriority="60"/>
@@ -13986,4 +14282,16 @@
     </a:ext>
   </a:extLst>
 </a:theme>
+</file>
+
+<file path=customXml/item1.xml><?xml version="1.0" encoding="utf-8"?>
+<b:Sources xmlns:b="http://schemas.openxmlformats.org/officeDocument/2006/bibliography" xmlns="http://schemas.openxmlformats.org/officeDocument/2006/bibliography" SelectedStyle="\APASixthEditionOfficeOnline.xsl" StyleName="APA" Version="6"/>
+</file>
+
+<file path=customXml/itemProps1.xml><?xml version="1.0" encoding="utf-8"?>
+<ds:datastoreItem xmlns:ds="http://schemas.openxmlformats.org/officeDocument/2006/customXml" ds:itemID="{AE9D8761-3C76-4DD5-9DEE-9D42CCAC14AC}">
+  <ds:schemaRefs>
+    <ds:schemaRef ds:uri="http://schemas.openxmlformats.org/officeDocument/2006/bibliography"/>
+  </ds:schemaRefs>
+</ds:datastoreItem>
 </file>
--- a/doc/vera-module.docx
+++ b/doc/vera-module.docx
@@ -226,7 +226,6 @@
                 <w:lang w:val="en-US"/>
               </w:rPr>
             </w:pPr>
-            <w:proofErr w:type="spellStart"/>
             <w:r>
               <w:rPr>
                 <w:sz w:val="16"/>
@@ -235,7 +234,6 @@
               </w:rPr>
               <w:t>Addr</w:t>
             </w:r>
-            <w:proofErr w:type="spellEnd"/>
           </w:p>
         </w:tc>
         <w:tc>
@@ -491,118 +489,86 @@
                 <w:szCs w:val="16"/>
                 <w:lang w:val="en-US"/>
               </w:rPr>
-              <w:t>$9F20</w:t>
-            </w:r>
-          </w:p>
-        </w:tc>
-        <w:tc>
-          <w:tcPr>
-            <w:tcW w:w="1478" w:type="dxa"/>
-          </w:tcPr>
-          <w:p>
-            <w:pPr>
+              <w:t>$9F2</w:t>
+            </w:r>
+            <w:r>
               <w:rPr>
                 <w:sz w:val="16"/>
                 <w:szCs w:val="16"/>
                 <w:lang w:val="en-US"/>
               </w:rPr>
-            </w:pPr>
-            <w:r>
+              <w:t>0</w:t>
+            </w:r>
+          </w:p>
+        </w:tc>
+        <w:tc>
+          <w:tcPr>
+            <w:tcW w:w="1478" w:type="dxa"/>
+          </w:tcPr>
+          <w:p>
+            <w:pPr>
               <w:rPr>
                 <w:sz w:val="16"/>
                 <w:szCs w:val="16"/>
                 <w:lang w:val="en-US"/>
               </w:rPr>
-              <w:t>VERA_ADDR_HI</w:t>
-            </w:r>
-          </w:p>
-        </w:tc>
-        <w:tc>
-          <w:tcPr>
-            <w:tcW w:w="3260" w:type="dxa"/>
-            <w:gridSpan w:val="4"/>
-          </w:tcPr>
-          <w:p>
-            <w:pPr>
-              <w:jc w:val="center"/>
+            </w:pPr>
+            <w:r>
               <w:rPr>
                 <w:sz w:val="16"/>
                 <w:szCs w:val="16"/>
                 <w:lang w:val="en-US"/>
               </w:rPr>
-            </w:pPr>
-            <w:r>
+              <w:t>VERA_ADDR_LO</w:t>
+            </w:r>
+          </w:p>
+        </w:tc>
+        <w:tc>
+          <w:tcPr>
+            <w:tcW w:w="6520" w:type="dxa"/>
+            <w:gridSpan w:val="8"/>
+          </w:tcPr>
+          <w:p>
+            <w:pPr>
+              <w:jc w:val="center"/>
               <w:rPr>
                 <w:sz w:val="16"/>
                 <w:szCs w:val="16"/>
                 <w:lang w:val="en-US"/>
               </w:rPr>
-              <w:t>Increment</w:t>
-            </w:r>
-          </w:p>
-        </w:tc>
-        <w:tc>
-          <w:tcPr>
-            <w:tcW w:w="3260" w:type="dxa"/>
-            <w:gridSpan w:val="4"/>
-          </w:tcPr>
-          <w:p>
-            <w:pPr>
-              <w:jc w:val="center"/>
+            </w:pPr>
+            <w:r>
               <w:rPr>
                 <w:sz w:val="16"/>
                 <w:szCs w:val="16"/>
                 <w:lang w:val="en-US"/>
               </w:rPr>
-            </w:pPr>
-            <w:r>
+              <w:t>Address (7:0)</w:t>
+            </w:r>
+          </w:p>
+        </w:tc>
+      </w:tr>
+      <w:tr>
+        <w:tc>
+          <w:tcPr>
+            <w:tcW w:w="525" w:type="dxa"/>
+          </w:tcPr>
+          <w:p>
+            <w:pPr>
+              <w:jc w:val="right"/>
               <w:rPr>
                 <w:sz w:val="16"/>
                 <w:szCs w:val="16"/>
                 <w:lang w:val="en-US"/>
               </w:rPr>
-              <w:t>Address (1</w:t>
-            </w:r>
+            </w:pPr>
             <w:r>
               <w:rPr>
                 <w:sz w:val="16"/>
                 <w:szCs w:val="16"/>
                 <w:lang w:val="en-US"/>
               </w:rPr>
-              <w:t>9</w:t>
-            </w:r>
-            <w:r>
-              <w:rPr>
-                <w:sz w:val="16"/>
-                <w:szCs w:val="16"/>
-                <w:lang w:val="en-US"/>
-              </w:rPr>
-              <w:t>:16)</w:t>
-            </w:r>
-          </w:p>
-        </w:tc>
-      </w:tr>
-      <w:tr>
-        <w:tc>
-          <w:tcPr>
-            <w:tcW w:w="525" w:type="dxa"/>
-          </w:tcPr>
-          <w:p>
-            <w:pPr>
-              <w:jc w:val="right"/>
-              <w:rPr>
-                <w:sz w:val="16"/>
-                <w:szCs w:val="16"/>
-                <w:lang w:val="en-US"/>
-              </w:rPr>
-            </w:pPr>
-            <w:r>
-              <w:rPr>
-                <w:sz w:val="16"/>
-                <w:szCs w:val="16"/>
-                <w:lang w:val="en-US"/>
-              </w:rPr>
-              <w:t>1</w:t>
+              <w:t>2</w:t>
             </w:r>
           </w:p>
         </w:tc>
@@ -699,7 +665,7 @@
                 <w:szCs w:val="16"/>
                 <w:lang w:val="en-US"/>
               </w:rPr>
-              <w:t>2</w:t>
+              <w:t>1</w:t>
             </w:r>
           </w:p>
         </w:tc>
@@ -722,37 +688,179 @@
                 <w:szCs w:val="16"/>
                 <w:lang w:val="en-US"/>
               </w:rPr>
-              <w:t>$9F22</w:t>
-            </w:r>
-          </w:p>
-        </w:tc>
-        <w:tc>
-          <w:tcPr>
-            <w:tcW w:w="1478" w:type="dxa"/>
-          </w:tcPr>
-          <w:p>
-            <w:pPr>
+              <w:t>$9F2</w:t>
+            </w:r>
+            <w:r>
               <w:rPr>
                 <w:sz w:val="16"/>
                 <w:szCs w:val="16"/>
                 <w:lang w:val="en-US"/>
               </w:rPr>
-            </w:pPr>
-            <w:r>
+              <w:t>2</w:t>
+            </w:r>
+          </w:p>
+        </w:tc>
+        <w:tc>
+          <w:tcPr>
+            <w:tcW w:w="1478" w:type="dxa"/>
+          </w:tcPr>
+          <w:p>
+            <w:pPr>
               <w:rPr>
                 <w:sz w:val="16"/>
                 <w:szCs w:val="16"/>
                 <w:lang w:val="en-US"/>
               </w:rPr>
-              <w:t>VERA_</w:t>
-            </w:r>
+            </w:pPr>
             <w:r>
               <w:rPr>
                 <w:sz w:val="16"/>
                 <w:szCs w:val="16"/>
                 <w:lang w:val="en-US"/>
               </w:rPr>
-              <w:t>ADDR_LO</w:t>
+              <w:t>VERA_ADDR_HI</w:t>
+            </w:r>
+          </w:p>
+        </w:tc>
+        <w:tc>
+          <w:tcPr>
+            <w:tcW w:w="3260" w:type="dxa"/>
+            <w:gridSpan w:val="4"/>
+          </w:tcPr>
+          <w:p>
+            <w:pPr>
+              <w:jc w:val="center"/>
+              <w:rPr>
+                <w:sz w:val="16"/>
+                <w:szCs w:val="16"/>
+                <w:lang w:val="en-US"/>
+              </w:rPr>
+            </w:pPr>
+            <w:r>
+              <w:rPr>
+                <w:sz w:val="16"/>
+                <w:szCs w:val="16"/>
+                <w:lang w:val="en-US"/>
+              </w:rPr>
+              <w:t>Increment</w:t>
+            </w:r>
+          </w:p>
+        </w:tc>
+        <w:tc>
+          <w:tcPr>
+            <w:tcW w:w="3260" w:type="dxa"/>
+            <w:gridSpan w:val="4"/>
+          </w:tcPr>
+          <w:p>
+            <w:pPr>
+              <w:jc w:val="center"/>
+              <w:rPr>
+                <w:sz w:val="16"/>
+                <w:szCs w:val="16"/>
+                <w:lang w:val="en-US"/>
+              </w:rPr>
+            </w:pPr>
+            <w:r>
+              <w:rPr>
+                <w:sz w:val="16"/>
+                <w:szCs w:val="16"/>
+                <w:lang w:val="en-US"/>
+              </w:rPr>
+              <w:t>Address (1</w:t>
+            </w:r>
+            <w:r>
+              <w:rPr>
+                <w:sz w:val="16"/>
+                <w:szCs w:val="16"/>
+                <w:lang w:val="en-US"/>
+              </w:rPr>
+              <w:t>9</w:t>
+            </w:r>
+            <w:r>
+              <w:rPr>
+                <w:sz w:val="16"/>
+                <w:szCs w:val="16"/>
+                <w:lang w:val="en-US"/>
+              </w:rPr>
+              <w:t>:16)</w:t>
+            </w:r>
+          </w:p>
+        </w:tc>
+      </w:tr>
+      <w:tr>
+        <w:tc>
+          <w:tcPr>
+            <w:tcW w:w="525" w:type="dxa"/>
+          </w:tcPr>
+          <w:p>
+            <w:pPr>
+              <w:jc w:val="right"/>
+              <w:rPr>
+                <w:sz w:val="16"/>
+                <w:szCs w:val="16"/>
+                <w:lang w:val="en-US"/>
+              </w:rPr>
+            </w:pPr>
+            <w:r>
+              <w:rPr>
+                <w:sz w:val="16"/>
+                <w:szCs w:val="16"/>
+                <w:lang w:val="en-US"/>
+              </w:rPr>
+              <w:t>3</w:t>
+            </w:r>
+          </w:p>
+        </w:tc>
+        <w:tc>
+          <w:tcPr>
+            <w:tcW w:w="686" w:type="dxa"/>
+          </w:tcPr>
+          <w:p>
+            <w:pPr>
+              <w:jc w:val="right"/>
+              <w:rPr>
+                <w:sz w:val="16"/>
+                <w:szCs w:val="16"/>
+                <w:lang w:val="en-US"/>
+              </w:rPr>
+            </w:pPr>
+            <w:r>
+              <w:rPr>
+                <w:sz w:val="16"/>
+                <w:szCs w:val="16"/>
+                <w:lang w:val="en-US"/>
+              </w:rPr>
+              <w:t>$9F23</w:t>
+            </w:r>
+          </w:p>
+        </w:tc>
+        <w:tc>
+          <w:tcPr>
+            <w:tcW w:w="1478" w:type="dxa"/>
+          </w:tcPr>
+          <w:p>
+            <w:pPr>
+              <w:rPr>
+                <w:sz w:val="16"/>
+                <w:szCs w:val="16"/>
+                <w:lang w:val="en-US"/>
+              </w:rPr>
+            </w:pPr>
+            <w:r>
+              <w:rPr>
+                <w:sz w:val="16"/>
+                <w:szCs w:val="16"/>
+                <w:lang w:val="en-US"/>
+              </w:rPr>
+              <w:t>VERA_DATA</w:t>
+            </w:r>
+            <w:r>
+              <w:rPr>
+                <w:sz w:val="16"/>
+                <w:szCs w:val="16"/>
+                <w:lang w:val="en-US"/>
+              </w:rPr>
+              <w:t>0</w:t>
             </w:r>
           </w:p>
         </w:tc>
@@ -776,117 +884,23 @@
                 <w:szCs w:val="16"/>
                 <w:lang w:val="en-US"/>
               </w:rPr>
-              <w:t>Address (7:0)</w:t>
-            </w:r>
-          </w:p>
-        </w:tc>
-      </w:tr>
-      <w:tr>
-        <w:tc>
-          <w:tcPr>
-            <w:tcW w:w="525" w:type="dxa"/>
-          </w:tcPr>
-          <w:p>
-            <w:pPr>
-              <w:jc w:val="right"/>
+              <w:t>Data</w:t>
+            </w:r>
+            <w:r>
               <w:rPr>
                 <w:sz w:val="16"/>
                 <w:szCs w:val="16"/>
                 <w:lang w:val="en-US"/>
               </w:rPr>
-            </w:pPr>
+              <w:t xml:space="preserve"> port </w:t>
+            </w:r>
             <w:r>
               <w:rPr>
                 <w:sz w:val="16"/>
                 <w:szCs w:val="16"/>
                 <w:lang w:val="en-US"/>
               </w:rPr>
-              <w:t>3</w:t>
-            </w:r>
-          </w:p>
-        </w:tc>
-        <w:tc>
-          <w:tcPr>
-            <w:tcW w:w="686" w:type="dxa"/>
-          </w:tcPr>
-          <w:p>
-            <w:pPr>
-              <w:jc w:val="right"/>
-              <w:rPr>
-                <w:sz w:val="16"/>
-                <w:szCs w:val="16"/>
-                <w:lang w:val="en-US"/>
-              </w:rPr>
-            </w:pPr>
-            <w:r>
-              <w:rPr>
-                <w:sz w:val="16"/>
-                <w:szCs w:val="16"/>
-                <w:lang w:val="en-US"/>
-              </w:rPr>
-              <w:t>$9F23</w:t>
-            </w:r>
-          </w:p>
-        </w:tc>
-        <w:tc>
-          <w:tcPr>
-            <w:tcW w:w="1478" w:type="dxa"/>
-          </w:tcPr>
-          <w:p>
-            <w:pPr>
-              <w:rPr>
-                <w:sz w:val="16"/>
-                <w:szCs w:val="16"/>
-                <w:lang w:val="en-US"/>
-              </w:rPr>
-            </w:pPr>
-            <w:r>
-              <w:rPr>
-                <w:sz w:val="16"/>
-                <w:szCs w:val="16"/>
-                <w:lang w:val="en-US"/>
-              </w:rPr>
-              <w:t>VERA_DATA</w:t>
-            </w:r>
-            <w:r>
-              <w:rPr>
-                <w:sz w:val="16"/>
-                <w:szCs w:val="16"/>
-                <w:lang w:val="en-US"/>
-              </w:rPr>
-              <w:t>1</w:t>
-            </w:r>
-          </w:p>
-        </w:tc>
-        <w:tc>
-          <w:tcPr>
-            <w:tcW w:w="6520" w:type="dxa"/>
-            <w:gridSpan w:val="8"/>
-          </w:tcPr>
-          <w:p>
-            <w:pPr>
-              <w:jc w:val="center"/>
-              <w:rPr>
-                <w:sz w:val="16"/>
-                <w:szCs w:val="16"/>
-                <w:lang w:val="en-US"/>
-              </w:rPr>
-            </w:pPr>
-            <w:r>
-              <w:rPr>
-                <w:sz w:val="16"/>
-                <w:szCs w:val="16"/>
-                <w:lang w:val="en-US"/>
-              </w:rPr>
-              <w:t>Data</w:t>
-            </w:r>
-            <w:r>
-              <w:rPr>
-                <w:sz w:val="16"/>
-                <w:szCs w:val="16"/>
-                <w:lang w:val="en-US"/>
-              </w:rPr>
-              <w:t xml:space="preserve"> port 1</w:t>
+              <w:t>0</w:t>
             </w:r>
           </w:p>
         </w:tc>
@@ -959,7 +973,15 @@
                 <w:szCs w:val="16"/>
                 <w:lang w:val="en-US"/>
               </w:rPr>
-              <w:t>VERA_DATA2</w:t>
+              <w:t>VERA_DATA</w:t>
+            </w:r>
+            <w:r>
+              <w:rPr>
+                <w:sz w:val="16"/>
+                <w:szCs w:val="16"/>
+                <w:lang w:val="en-US"/>
+              </w:rPr>
+              <w:t>1</w:t>
             </w:r>
           </w:p>
         </w:tc>
@@ -991,7 +1013,15 @@
                 <w:szCs w:val="16"/>
                 <w:lang w:val="en-US"/>
               </w:rPr>
-              <w:t xml:space="preserve"> port 2</w:t>
+              <w:t xml:space="preserve"> port </w:t>
+            </w:r>
+            <w:r>
+              <w:rPr>
+                <w:sz w:val="16"/>
+                <w:szCs w:val="16"/>
+                <w:lang w:val="en-US"/>
+              </w:rPr>
+              <w:t>1</w:t>
             </w:r>
           </w:p>
         </w:tc>
@@ -1558,7 +1588,19 @@
         <w:rPr>
           <w:lang w:val="en-US"/>
         </w:rPr>
-        <w:t xml:space="preserve"> contain address of data port 1, otherwise register 0</w:t>
+        <w:t xml:space="preserve"> contain address of data port </w:t>
+      </w:r>
+      <w:r>
+        <w:rPr>
+          <w:lang w:val="en-US"/>
+        </w:rPr>
+        <w:t>0</w:t>
+      </w:r>
+      <w:r>
+        <w:rPr>
+          <w:lang w:val="en-US"/>
+        </w:rPr>
+        <w:t>, otherwise register 0</w:t>
       </w:r>
       <w:r>
         <w:rPr>
@@ -1570,7 +1612,19 @@
         <w:rPr>
           <w:lang w:val="en-US"/>
         </w:rPr>
-        <w:t>2 contain address of data port 2.</w:t>
+        <w:t xml:space="preserve">2 contain address of data port </w:t>
+      </w:r>
+      <w:r>
+        <w:rPr>
+          <w:lang w:val="en-US"/>
+        </w:rPr>
+        <w:t>1</w:t>
+      </w:r>
+      <w:r>
+        <w:rPr>
+          <w:lang w:val="en-US"/>
+        </w:rPr>
+        <w:t>.</w:t>
       </w:r>
     </w:p>
     <w:p>
@@ -1619,20 +1673,865 @@
         <w:rPr>
           <w:lang w:val="en-US"/>
         </w:rPr>
-        <w:t xml:space="preserve">address is increment by the value in the </w:t>
-      </w:r>
-      <w:r>
-        <w:rPr>
-          <w:lang w:val="en-US"/>
-        </w:rPr>
-        <w:t xml:space="preserve"> corresponding </w:t>
-      </w:r>
-      <w:r>
-        <w:rPr>
-          <w:lang w:val="en-US"/>
-        </w:rPr>
-        <w:t>increment field.</w:t>
-      </w:r>
+        <w:t>address is increment by the value</w:t>
+      </w:r>
+      <w:r>
+        <w:rPr>
+          <w:lang w:val="en-US"/>
+        </w:rPr>
+        <w:t xml:space="preserve"> associated with</w:t>
+      </w:r>
+      <w:r>
+        <w:rPr>
+          <w:lang w:val="en-US"/>
+        </w:rPr>
+        <w:t xml:space="preserve"> the </w:t>
+      </w:r>
+      <w:r>
+        <w:rPr>
+          <w:lang w:val="en-US"/>
+        </w:rPr>
+        <w:t xml:space="preserve">corresponding </w:t>
+      </w:r>
+      <w:r>
+        <w:rPr>
+          <w:lang w:val="en-US"/>
+        </w:rPr>
+        <w:t>increment field</w:t>
+      </w:r>
+      <w:r>
+        <w:rPr>
+          <w:lang w:val="en-US"/>
+        </w:rPr>
+        <w:t>:</w:t>
+      </w:r>
+    </w:p>
+    <w:tbl>
+      <w:tblPr>
+        <w:tblStyle w:val="Onopgemaaktetabel1"/>
+        <w:tblW w:w="0" w:type="auto"/>
+        <w:tblLook w:val="0420" w:firstRow="1" w:lastRow="0" w:firstColumn="0" w:lastColumn="0" w:noHBand="0" w:noVBand="1"/>
+      </w:tblPr>
+      <w:tblGrid>
+        <w:gridCol w:w="1523"/>
+        <w:gridCol w:w="1705"/>
+      </w:tblGrid>
+      <w:tr>
+        <w:trPr>
+          <w:cnfStyle w:val="100000000000" w:firstRow="1" w:lastRow="0" w:firstColumn="0" w:lastColumn="0" w:oddVBand="0" w:evenVBand="0" w:oddHBand="0" w:evenHBand="0" w:firstRowFirstColumn="0" w:firstRowLastColumn="0" w:lastRowFirstColumn="0" w:lastRowLastColumn="0"/>
+        </w:trPr>
+        <w:tc>
+          <w:tcPr>
+            <w:tcW w:w="1523" w:type="dxa"/>
+          </w:tcPr>
+          <w:p>
+            <w:pPr>
+              <w:rPr>
+                <w:sz w:val="18"/>
+                <w:szCs w:val="18"/>
+                <w:lang w:val="en-US"/>
+              </w:rPr>
+            </w:pPr>
+            <w:r>
+              <w:rPr>
+                <w:sz w:val="18"/>
+                <w:szCs w:val="18"/>
+                <w:lang w:val="en-US"/>
+              </w:rPr>
+              <w:t>Increment value</w:t>
+            </w:r>
+          </w:p>
+        </w:tc>
+        <w:tc>
+          <w:tcPr>
+            <w:tcW w:w="1705" w:type="dxa"/>
+          </w:tcPr>
+          <w:p>
+            <w:pPr>
+              <w:rPr>
+                <w:sz w:val="18"/>
+                <w:szCs w:val="18"/>
+                <w:lang w:val="en-US"/>
+              </w:rPr>
+            </w:pPr>
+            <w:r>
+              <w:rPr>
+                <w:sz w:val="18"/>
+                <w:szCs w:val="18"/>
+                <w:lang w:val="en-US"/>
+              </w:rPr>
+              <w:t>Increment amount</w:t>
+            </w:r>
+          </w:p>
+        </w:tc>
+      </w:tr>
+      <w:tr>
+        <w:trPr>
+          <w:cnfStyle w:val="000000100000" w:firstRow="0" w:lastRow="0" w:firstColumn="0" w:lastColumn="0" w:oddVBand="0" w:evenVBand="0" w:oddHBand="1" w:evenHBand="0" w:firstRowFirstColumn="0" w:firstRowLastColumn="0" w:lastRowFirstColumn="0" w:lastRowLastColumn="0"/>
+        </w:trPr>
+        <w:tc>
+          <w:tcPr>
+            <w:tcW w:w="1523" w:type="dxa"/>
+          </w:tcPr>
+          <w:p>
+            <w:pPr>
+              <w:rPr>
+                <w:sz w:val="18"/>
+                <w:szCs w:val="18"/>
+                <w:lang w:val="en-US"/>
+              </w:rPr>
+            </w:pPr>
+            <w:r>
+              <w:rPr>
+                <w:sz w:val="18"/>
+                <w:szCs w:val="18"/>
+                <w:lang w:val="en-US"/>
+              </w:rPr>
+              <w:t>0</w:t>
+            </w:r>
+          </w:p>
+        </w:tc>
+        <w:tc>
+          <w:tcPr>
+            <w:tcW w:w="1705" w:type="dxa"/>
+          </w:tcPr>
+          <w:p>
+            <w:pPr>
+              <w:rPr>
+                <w:sz w:val="18"/>
+                <w:szCs w:val="18"/>
+                <w:lang w:val="en-US"/>
+              </w:rPr>
+            </w:pPr>
+            <w:r>
+              <w:rPr>
+                <w:sz w:val="18"/>
+                <w:szCs w:val="18"/>
+                <w:lang w:val="en-US"/>
+              </w:rPr>
+              <w:t>0</w:t>
+            </w:r>
+          </w:p>
+        </w:tc>
+      </w:tr>
+      <w:tr>
+        <w:tc>
+          <w:tcPr>
+            <w:tcW w:w="1523" w:type="dxa"/>
+          </w:tcPr>
+          <w:p>
+            <w:pPr>
+              <w:rPr>
+                <w:sz w:val="18"/>
+                <w:szCs w:val="18"/>
+                <w:lang w:val="en-US"/>
+              </w:rPr>
+            </w:pPr>
+            <w:r>
+              <w:rPr>
+                <w:sz w:val="18"/>
+                <w:szCs w:val="18"/>
+                <w:lang w:val="en-US"/>
+              </w:rPr>
+              <w:t>1</w:t>
+            </w:r>
+          </w:p>
+        </w:tc>
+        <w:tc>
+          <w:tcPr>
+            <w:tcW w:w="1705" w:type="dxa"/>
+          </w:tcPr>
+          <w:p>
+            <w:pPr>
+              <w:rPr>
+                <w:sz w:val="18"/>
+                <w:szCs w:val="18"/>
+                <w:lang w:val="en-US"/>
+              </w:rPr>
+            </w:pPr>
+            <w:r>
+              <w:rPr>
+                <w:sz w:val="18"/>
+                <w:szCs w:val="18"/>
+                <w:lang w:val="en-US"/>
+              </w:rPr>
+              <w:t>1</w:t>
+            </w:r>
+          </w:p>
+        </w:tc>
+      </w:tr>
+      <w:tr>
+        <w:trPr>
+          <w:cnfStyle w:val="000000100000" w:firstRow="0" w:lastRow="0" w:firstColumn="0" w:lastColumn="0" w:oddVBand="0" w:evenVBand="0" w:oddHBand="1" w:evenHBand="0" w:firstRowFirstColumn="0" w:firstRowLastColumn="0" w:lastRowFirstColumn="0" w:lastRowLastColumn="0"/>
+        </w:trPr>
+        <w:tc>
+          <w:tcPr>
+            <w:tcW w:w="1523" w:type="dxa"/>
+          </w:tcPr>
+          <w:p>
+            <w:pPr>
+              <w:rPr>
+                <w:sz w:val="18"/>
+                <w:szCs w:val="18"/>
+                <w:lang w:val="en-US"/>
+              </w:rPr>
+            </w:pPr>
+            <w:r>
+              <w:rPr>
+                <w:sz w:val="18"/>
+                <w:szCs w:val="18"/>
+                <w:lang w:val="en-US"/>
+              </w:rPr>
+              <w:t>2</w:t>
+            </w:r>
+          </w:p>
+        </w:tc>
+        <w:tc>
+          <w:tcPr>
+            <w:tcW w:w="1705" w:type="dxa"/>
+          </w:tcPr>
+          <w:p>
+            <w:pPr>
+              <w:rPr>
+                <w:sz w:val="18"/>
+                <w:szCs w:val="18"/>
+                <w:lang w:val="en-US"/>
+              </w:rPr>
+            </w:pPr>
+            <w:r>
+              <w:rPr>
+                <w:sz w:val="18"/>
+                <w:szCs w:val="18"/>
+                <w:lang w:val="en-US"/>
+              </w:rPr>
+              <w:t>2</w:t>
+            </w:r>
+          </w:p>
+        </w:tc>
+      </w:tr>
+      <w:tr>
+        <w:tc>
+          <w:tcPr>
+            <w:tcW w:w="1523" w:type="dxa"/>
+          </w:tcPr>
+          <w:p>
+            <w:pPr>
+              <w:rPr>
+                <w:sz w:val="18"/>
+                <w:szCs w:val="18"/>
+                <w:lang w:val="en-US"/>
+              </w:rPr>
+            </w:pPr>
+            <w:r>
+              <w:rPr>
+                <w:sz w:val="18"/>
+                <w:szCs w:val="18"/>
+                <w:lang w:val="en-US"/>
+              </w:rPr>
+              <w:t>3</w:t>
+            </w:r>
+          </w:p>
+        </w:tc>
+        <w:tc>
+          <w:tcPr>
+            <w:tcW w:w="1705" w:type="dxa"/>
+          </w:tcPr>
+          <w:p>
+            <w:pPr>
+              <w:rPr>
+                <w:sz w:val="18"/>
+                <w:szCs w:val="18"/>
+                <w:lang w:val="en-US"/>
+              </w:rPr>
+            </w:pPr>
+            <w:r>
+              <w:rPr>
+                <w:sz w:val="18"/>
+                <w:szCs w:val="18"/>
+                <w:lang w:val="en-US"/>
+              </w:rPr>
+              <w:t>4</w:t>
+            </w:r>
+          </w:p>
+        </w:tc>
+      </w:tr>
+      <w:tr>
+        <w:trPr>
+          <w:cnfStyle w:val="000000100000" w:firstRow="0" w:lastRow="0" w:firstColumn="0" w:lastColumn="0" w:oddVBand="0" w:evenVBand="0" w:oddHBand="1" w:evenHBand="0" w:firstRowFirstColumn="0" w:firstRowLastColumn="0" w:lastRowFirstColumn="0" w:lastRowLastColumn="0"/>
+        </w:trPr>
+        <w:tc>
+          <w:tcPr>
+            <w:tcW w:w="1523" w:type="dxa"/>
+          </w:tcPr>
+          <w:p>
+            <w:pPr>
+              <w:rPr>
+                <w:sz w:val="18"/>
+                <w:szCs w:val="18"/>
+                <w:lang w:val="en-US"/>
+              </w:rPr>
+            </w:pPr>
+            <w:r>
+              <w:rPr>
+                <w:sz w:val="18"/>
+                <w:szCs w:val="18"/>
+                <w:lang w:val="en-US"/>
+              </w:rPr>
+              <w:t>4</w:t>
+            </w:r>
+          </w:p>
+        </w:tc>
+        <w:tc>
+          <w:tcPr>
+            <w:tcW w:w="1705" w:type="dxa"/>
+          </w:tcPr>
+          <w:p>
+            <w:pPr>
+              <w:rPr>
+                <w:sz w:val="18"/>
+                <w:szCs w:val="18"/>
+                <w:lang w:val="en-US"/>
+              </w:rPr>
+            </w:pPr>
+            <w:r>
+              <w:rPr>
+                <w:sz w:val="18"/>
+                <w:szCs w:val="18"/>
+                <w:lang w:val="en-US"/>
+              </w:rPr>
+              <w:t>8</w:t>
+            </w:r>
+          </w:p>
+        </w:tc>
+      </w:tr>
+      <w:tr>
+        <w:tc>
+          <w:tcPr>
+            <w:tcW w:w="1523" w:type="dxa"/>
+          </w:tcPr>
+          <w:p>
+            <w:pPr>
+              <w:rPr>
+                <w:sz w:val="18"/>
+                <w:szCs w:val="18"/>
+                <w:lang w:val="en-US"/>
+              </w:rPr>
+            </w:pPr>
+            <w:r>
+              <w:rPr>
+                <w:sz w:val="18"/>
+                <w:szCs w:val="18"/>
+                <w:lang w:val="en-US"/>
+              </w:rPr>
+              <w:t>5</w:t>
+            </w:r>
+          </w:p>
+        </w:tc>
+        <w:tc>
+          <w:tcPr>
+            <w:tcW w:w="1705" w:type="dxa"/>
+          </w:tcPr>
+          <w:p>
+            <w:pPr>
+              <w:rPr>
+                <w:sz w:val="18"/>
+                <w:szCs w:val="18"/>
+                <w:lang w:val="en-US"/>
+              </w:rPr>
+            </w:pPr>
+            <w:r>
+              <w:rPr>
+                <w:sz w:val="18"/>
+                <w:szCs w:val="18"/>
+                <w:lang w:val="en-US"/>
+              </w:rPr>
+              <w:t>16</w:t>
+            </w:r>
+          </w:p>
+        </w:tc>
+      </w:tr>
+      <w:tr>
+        <w:trPr>
+          <w:cnfStyle w:val="000000100000" w:firstRow="0" w:lastRow="0" w:firstColumn="0" w:lastColumn="0" w:oddVBand="0" w:evenVBand="0" w:oddHBand="1" w:evenHBand="0" w:firstRowFirstColumn="0" w:firstRowLastColumn="0" w:lastRowFirstColumn="0" w:lastRowLastColumn="0"/>
+        </w:trPr>
+        <w:tc>
+          <w:tcPr>
+            <w:tcW w:w="1523" w:type="dxa"/>
+          </w:tcPr>
+          <w:p>
+            <w:pPr>
+              <w:rPr>
+                <w:sz w:val="18"/>
+                <w:szCs w:val="18"/>
+                <w:lang w:val="en-US"/>
+              </w:rPr>
+            </w:pPr>
+            <w:r>
+              <w:rPr>
+                <w:sz w:val="18"/>
+                <w:szCs w:val="18"/>
+                <w:lang w:val="en-US"/>
+              </w:rPr>
+              <w:t>6</w:t>
+            </w:r>
+          </w:p>
+        </w:tc>
+        <w:tc>
+          <w:tcPr>
+            <w:tcW w:w="1705" w:type="dxa"/>
+          </w:tcPr>
+          <w:p>
+            <w:pPr>
+              <w:rPr>
+                <w:sz w:val="18"/>
+                <w:szCs w:val="18"/>
+                <w:lang w:val="en-US"/>
+              </w:rPr>
+            </w:pPr>
+            <w:r>
+              <w:rPr>
+                <w:sz w:val="18"/>
+                <w:szCs w:val="18"/>
+                <w:lang w:val="en-US"/>
+              </w:rPr>
+              <w:t>32</w:t>
+            </w:r>
+          </w:p>
+        </w:tc>
+      </w:tr>
+      <w:tr>
+        <w:tc>
+          <w:tcPr>
+            <w:tcW w:w="1523" w:type="dxa"/>
+          </w:tcPr>
+          <w:p>
+            <w:pPr>
+              <w:rPr>
+                <w:sz w:val="18"/>
+                <w:szCs w:val="18"/>
+                <w:lang w:val="en-US"/>
+              </w:rPr>
+            </w:pPr>
+            <w:r>
+              <w:rPr>
+                <w:sz w:val="18"/>
+                <w:szCs w:val="18"/>
+                <w:lang w:val="en-US"/>
+              </w:rPr>
+              <w:t>7</w:t>
+            </w:r>
+          </w:p>
+        </w:tc>
+        <w:tc>
+          <w:tcPr>
+            <w:tcW w:w="1705" w:type="dxa"/>
+          </w:tcPr>
+          <w:p>
+            <w:pPr>
+              <w:rPr>
+                <w:sz w:val="18"/>
+                <w:szCs w:val="18"/>
+                <w:lang w:val="en-US"/>
+              </w:rPr>
+            </w:pPr>
+            <w:r>
+              <w:rPr>
+                <w:sz w:val="18"/>
+                <w:szCs w:val="18"/>
+                <w:lang w:val="en-US"/>
+              </w:rPr>
+              <w:t>64</w:t>
+            </w:r>
+          </w:p>
+        </w:tc>
+      </w:tr>
+      <w:tr>
+        <w:trPr>
+          <w:cnfStyle w:val="000000100000" w:firstRow="0" w:lastRow="0" w:firstColumn="0" w:lastColumn="0" w:oddVBand="0" w:evenVBand="0" w:oddHBand="1" w:evenHBand="0" w:firstRowFirstColumn="0" w:firstRowLastColumn="0" w:lastRowFirstColumn="0" w:lastRowLastColumn="0"/>
+        </w:trPr>
+        <w:tc>
+          <w:tcPr>
+            <w:tcW w:w="1523" w:type="dxa"/>
+          </w:tcPr>
+          <w:p>
+            <w:pPr>
+              <w:rPr>
+                <w:sz w:val="18"/>
+                <w:szCs w:val="18"/>
+                <w:lang w:val="en-US"/>
+              </w:rPr>
+            </w:pPr>
+            <w:r>
+              <w:rPr>
+                <w:sz w:val="18"/>
+                <w:szCs w:val="18"/>
+                <w:lang w:val="en-US"/>
+              </w:rPr>
+              <w:t>8</w:t>
+            </w:r>
+          </w:p>
+        </w:tc>
+        <w:tc>
+          <w:tcPr>
+            <w:tcW w:w="1705" w:type="dxa"/>
+          </w:tcPr>
+          <w:p>
+            <w:pPr>
+              <w:rPr>
+                <w:sz w:val="18"/>
+                <w:szCs w:val="18"/>
+                <w:lang w:val="en-US"/>
+              </w:rPr>
+            </w:pPr>
+            <w:r>
+              <w:rPr>
+                <w:sz w:val="18"/>
+                <w:szCs w:val="18"/>
+                <w:lang w:val="en-US"/>
+              </w:rPr>
+              <w:t>128</w:t>
+            </w:r>
+          </w:p>
+        </w:tc>
+      </w:tr>
+      <w:tr>
+        <w:tc>
+          <w:tcPr>
+            <w:tcW w:w="1523" w:type="dxa"/>
+          </w:tcPr>
+          <w:p>
+            <w:pPr>
+              <w:rPr>
+                <w:sz w:val="18"/>
+                <w:szCs w:val="18"/>
+                <w:lang w:val="en-US"/>
+              </w:rPr>
+            </w:pPr>
+            <w:r>
+              <w:rPr>
+                <w:sz w:val="18"/>
+                <w:szCs w:val="18"/>
+                <w:lang w:val="en-US"/>
+              </w:rPr>
+              <w:t>9</w:t>
+            </w:r>
+          </w:p>
+        </w:tc>
+        <w:tc>
+          <w:tcPr>
+            <w:tcW w:w="1705" w:type="dxa"/>
+          </w:tcPr>
+          <w:p>
+            <w:pPr>
+              <w:rPr>
+                <w:sz w:val="18"/>
+                <w:szCs w:val="18"/>
+                <w:lang w:val="en-US"/>
+              </w:rPr>
+            </w:pPr>
+            <w:r>
+              <w:rPr>
+                <w:sz w:val="18"/>
+                <w:szCs w:val="18"/>
+                <w:lang w:val="en-US"/>
+              </w:rPr>
+              <w:t>256</w:t>
+            </w:r>
+          </w:p>
+        </w:tc>
+      </w:tr>
+      <w:tr>
+        <w:trPr>
+          <w:cnfStyle w:val="000000100000" w:firstRow="0" w:lastRow="0" w:firstColumn="0" w:lastColumn="0" w:oddVBand="0" w:evenVBand="0" w:oddHBand="1" w:evenHBand="0" w:firstRowFirstColumn="0" w:firstRowLastColumn="0" w:lastRowFirstColumn="0" w:lastRowLastColumn="0"/>
+        </w:trPr>
+        <w:tc>
+          <w:tcPr>
+            <w:tcW w:w="1523" w:type="dxa"/>
+          </w:tcPr>
+          <w:p>
+            <w:pPr>
+              <w:rPr>
+                <w:sz w:val="18"/>
+                <w:szCs w:val="18"/>
+                <w:lang w:val="en-US"/>
+              </w:rPr>
+            </w:pPr>
+            <w:r>
+              <w:rPr>
+                <w:sz w:val="18"/>
+                <w:szCs w:val="18"/>
+                <w:lang w:val="en-US"/>
+              </w:rPr>
+              <w:t>10</w:t>
+            </w:r>
+          </w:p>
+        </w:tc>
+        <w:tc>
+          <w:tcPr>
+            <w:tcW w:w="1705" w:type="dxa"/>
+          </w:tcPr>
+          <w:p>
+            <w:pPr>
+              <w:rPr>
+                <w:sz w:val="18"/>
+                <w:szCs w:val="18"/>
+                <w:lang w:val="en-US"/>
+              </w:rPr>
+            </w:pPr>
+            <w:r>
+              <w:rPr>
+                <w:sz w:val="18"/>
+                <w:szCs w:val="18"/>
+                <w:lang w:val="en-US"/>
+              </w:rPr>
+              <w:t>512</w:t>
+            </w:r>
+          </w:p>
+        </w:tc>
+      </w:tr>
+      <w:tr>
+        <w:tc>
+          <w:tcPr>
+            <w:tcW w:w="1523" w:type="dxa"/>
+          </w:tcPr>
+          <w:p>
+            <w:pPr>
+              <w:rPr>
+                <w:sz w:val="18"/>
+                <w:szCs w:val="18"/>
+                <w:lang w:val="en-US"/>
+              </w:rPr>
+            </w:pPr>
+            <w:r>
+              <w:rPr>
+                <w:sz w:val="18"/>
+                <w:szCs w:val="18"/>
+                <w:lang w:val="en-US"/>
+              </w:rPr>
+              <w:t>11</w:t>
+            </w:r>
+          </w:p>
+        </w:tc>
+        <w:tc>
+          <w:tcPr>
+            <w:tcW w:w="1705" w:type="dxa"/>
+          </w:tcPr>
+          <w:p>
+            <w:pPr>
+              <w:rPr>
+                <w:sz w:val="18"/>
+                <w:szCs w:val="18"/>
+                <w:lang w:val="en-US"/>
+              </w:rPr>
+            </w:pPr>
+            <w:r>
+              <w:rPr>
+                <w:sz w:val="18"/>
+                <w:szCs w:val="18"/>
+                <w:lang w:val="en-US"/>
+              </w:rPr>
+              <w:t>1024</w:t>
+            </w:r>
+          </w:p>
+        </w:tc>
+      </w:tr>
+      <w:tr>
+        <w:trPr>
+          <w:cnfStyle w:val="000000100000" w:firstRow="0" w:lastRow="0" w:firstColumn="0" w:lastColumn="0" w:oddVBand="0" w:evenVBand="0" w:oddHBand="1" w:evenHBand="0" w:firstRowFirstColumn="0" w:firstRowLastColumn="0" w:lastRowFirstColumn="0" w:lastRowLastColumn="0"/>
+        </w:trPr>
+        <w:tc>
+          <w:tcPr>
+            <w:tcW w:w="1523" w:type="dxa"/>
+          </w:tcPr>
+          <w:p>
+            <w:pPr>
+              <w:rPr>
+                <w:sz w:val="18"/>
+                <w:szCs w:val="18"/>
+                <w:lang w:val="en-US"/>
+              </w:rPr>
+            </w:pPr>
+            <w:r>
+              <w:rPr>
+                <w:sz w:val="18"/>
+                <w:szCs w:val="18"/>
+                <w:lang w:val="en-US"/>
+              </w:rPr>
+              <w:t>12</w:t>
+            </w:r>
+          </w:p>
+        </w:tc>
+        <w:tc>
+          <w:tcPr>
+            <w:tcW w:w="1705" w:type="dxa"/>
+          </w:tcPr>
+          <w:p>
+            <w:pPr>
+              <w:rPr>
+                <w:sz w:val="18"/>
+                <w:szCs w:val="18"/>
+                <w:lang w:val="en-US"/>
+              </w:rPr>
+            </w:pPr>
+            <w:r>
+              <w:rPr>
+                <w:sz w:val="18"/>
+                <w:szCs w:val="18"/>
+                <w:lang w:val="en-US"/>
+              </w:rPr>
+              <w:t>2048</w:t>
+            </w:r>
+          </w:p>
+        </w:tc>
+      </w:tr>
+      <w:tr>
+        <w:tc>
+          <w:tcPr>
+            <w:tcW w:w="1523" w:type="dxa"/>
+          </w:tcPr>
+          <w:p>
+            <w:pPr>
+              <w:rPr>
+                <w:sz w:val="18"/>
+                <w:szCs w:val="18"/>
+                <w:lang w:val="en-US"/>
+              </w:rPr>
+            </w:pPr>
+            <w:r>
+              <w:rPr>
+                <w:sz w:val="18"/>
+                <w:szCs w:val="18"/>
+                <w:lang w:val="en-US"/>
+              </w:rPr>
+              <w:t>13</w:t>
+            </w:r>
+          </w:p>
+        </w:tc>
+        <w:tc>
+          <w:tcPr>
+            <w:tcW w:w="1705" w:type="dxa"/>
+          </w:tcPr>
+          <w:p>
+            <w:pPr>
+              <w:rPr>
+                <w:sz w:val="18"/>
+                <w:szCs w:val="18"/>
+                <w:lang w:val="en-US"/>
+              </w:rPr>
+            </w:pPr>
+            <w:r>
+              <w:rPr>
+                <w:sz w:val="18"/>
+                <w:szCs w:val="18"/>
+                <w:lang w:val="en-US"/>
+              </w:rPr>
+              <w:t>4096</w:t>
+            </w:r>
+          </w:p>
+        </w:tc>
+      </w:tr>
+      <w:tr>
+        <w:trPr>
+          <w:cnfStyle w:val="000000100000" w:firstRow="0" w:lastRow="0" w:firstColumn="0" w:lastColumn="0" w:oddVBand="0" w:evenVBand="0" w:oddHBand="1" w:evenHBand="0" w:firstRowFirstColumn="0" w:firstRowLastColumn="0" w:lastRowFirstColumn="0" w:lastRowLastColumn="0"/>
+        </w:trPr>
+        <w:tc>
+          <w:tcPr>
+            <w:tcW w:w="1523" w:type="dxa"/>
+          </w:tcPr>
+          <w:p>
+            <w:pPr>
+              <w:rPr>
+                <w:sz w:val="18"/>
+                <w:szCs w:val="18"/>
+                <w:lang w:val="en-US"/>
+              </w:rPr>
+            </w:pPr>
+            <w:r>
+              <w:rPr>
+                <w:sz w:val="18"/>
+                <w:szCs w:val="18"/>
+                <w:lang w:val="en-US"/>
+              </w:rPr>
+              <w:t>14</w:t>
+            </w:r>
+          </w:p>
+        </w:tc>
+        <w:tc>
+          <w:tcPr>
+            <w:tcW w:w="1705" w:type="dxa"/>
+          </w:tcPr>
+          <w:p>
+            <w:pPr>
+              <w:rPr>
+                <w:sz w:val="18"/>
+                <w:szCs w:val="18"/>
+                <w:lang w:val="en-US"/>
+              </w:rPr>
+            </w:pPr>
+            <w:r>
+              <w:rPr>
+                <w:sz w:val="18"/>
+                <w:szCs w:val="18"/>
+                <w:lang w:val="en-US"/>
+              </w:rPr>
+              <w:t>8192</w:t>
+            </w:r>
+          </w:p>
+        </w:tc>
+      </w:tr>
+      <w:tr>
+        <w:tc>
+          <w:tcPr>
+            <w:tcW w:w="1523" w:type="dxa"/>
+          </w:tcPr>
+          <w:p>
+            <w:pPr>
+              <w:rPr>
+                <w:sz w:val="18"/>
+                <w:szCs w:val="18"/>
+                <w:lang w:val="en-US"/>
+              </w:rPr>
+            </w:pPr>
+            <w:r>
+              <w:rPr>
+                <w:sz w:val="18"/>
+                <w:szCs w:val="18"/>
+                <w:lang w:val="en-US"/>
+              </w:rPr>
+              <w:t>15</w:t>
+            </w:r>
+          </w:p>
+        </w:tc>
+        <w:tc>
+          <w:tcPr>
+            <w:tcW w:w="1705" w:type="dxa"/>
+          </w:tcPr>
+          <w:p>
+            <w:pPr>
+              <w:rPr>
+                <w:sz w:val="18"/>
+                <w:szCs w:val="18"/>
+                <w:lang w:val="en-US"/>
+              </w:rPr>
+            </w:pPr>
+            <w:r>
+              <w:rPr>
+                <w:sz w:val="18"/>
+                <w:szCs w:val="18"/>
+                <w:lang w:val="en-US"/>
+              </w:rPr>
+              <w:t>16384</w:t>
+            </w:r>
+          </w:p>
+        </w:tc>
+      </w:tr>
+    </w:tbl>
+    <w:p>
+      <w:pPr>
+        <w:rPr>
+          <w:lang w:val="en-US"/>
+        </w:rPr>
+      </w:pPr>
     </w:p>
     <w:p>
       <w:pPr>
@@ -1663,6 +2562,23 @@
           <w:lang w:val="en-US"/>
         </w:rPr>
         <w:t xml:space="preserve"> a 1 to a position in VERA_ISR will clear that interrupt status.</w:t>
+      </w:r>
+    </w:p>
+    <w:p>
+      <w:pPr>
+        <w:rPr>
+          <w:rFonts w:asciiTheme="majorHAnsi" w:eastAsiaTheme="majorEastAsia" w:hAnsiTheme="majorHAnsi" w:cstheme="majorBidi"/>
+          <w:color w:val="2F5496" w:themeColor="accent1" w:themeShade="BF"/>
+          <w:sz w:val="32"/>
+          <w:szCs w:val="32"/>
+          <w:lang w:val="en-US"/>
+        </w:rPr>
+      </w:pPr>
+      <w:r>
+        <w:rPr>
+          <w:lang w:val="en-US"/>
+        </w:rPr>
+        <w:br w:type="page"/>
       </w:r>
     </w:p>
     <w:p>
@@ -1676,6 +2592,7 @@
         <w:rPr>
           <w:lang w:val="en-US"/>
         </w:rPr>
+        <w:lastRenderedPageBreak/>
         <w:t>Internal a</w:t>
       </w:r>
       <w:r>
@@ -1823,7 +2740,71 @@
                 <w:szCs w:val="18"/>
                 <w:lang w:val="en-US"/>
               </w:rPr>
-              <w:t>$20000 - $207FF</w:t>
+              <w:t>$</w:t>
+            </w:r>
+            <w:r>
+              <w:rPr>
+                <w:sz w:val="18"/>
+                <w:szCs w:val="18"/>
+                <w:lang w:val="en-US"/>
+              </w:rPr>
+              <w:t>F</w:t>
+            </w:r>
+            <w:r>
+              <w:rPr>
+                <w:sz w:val="18"/>
+                <w:szCs w:val="18"/>
+                <w:lang w:val="en-US"/>
+              </w:rPr>
+              <w:t>00</w:t>
+            </w:r>
+            <w:r>
+              <w:rPr>
+                <w:sz w:val="18"/>
+                <w:szCs w:val="18"/>
+                <w:lang w:val="en-US"/>
+              </w:rPr>
+              <w:t>0</w:t>
+            </w:r>
+            <w:r>
+              <w:rPr>
+                <w:sz w:val="18"/>
+                <w:szCs w:val="18"/>
+                <w:lang w:val="en-US"/>
+              </w:rPr>
+              <w:t>0 - $</w:t>
+            </w:r>
+            <w:r>
+              <w:rPr>
+                <w:sz w:val="18"/>
+                <w:szCs w:val="18"/>
+                <w:lang w:val="en-US"/>
+              </w:rPr>
+              <w:t>F</w:t>
+            </w:r>
+            <w:r>
+              <w:rPr>
+                <w:sz w:val="18"/>
+                <w:szCs w:val="18"/>
+                <w:lang w:val="en-US"/>
+              </w:rPr>
+              <w:t>00</w:t>
+            </w:r>
+            <w:r>
+              <w:rPr>
+                <w:sz w:val="18"/>
+                <w:szCs w:val="18"/>
+                <w:lang w:val="en-US"/>
+              </w:rPr>
+              <w:t>1</w:t>
+            </w:r>
+            <w:r>
+              <w:rPr>
+                <w:sz w:val="18"/>
+                <w:szCs w:val="18"/>
+                <w:lang w:val="en-US"/>
+              </w:rPr>
+              <w:t>F</w:t>
             </w:r>
           </w:p>
         </w:tc>
@@ -1845,7 +2826,7 @@
                 <w:szCs w:val="18"/>
                 <w:lang w:val="en-US"/>
               </w:rPr>
-              <w:t>PETSCII character ROM (upper-case)</w:t>
+              <w:t>Display composer registers</w:t>
             </w:r>
           </w:p>
         </w:tc>
@@ -1872,7 +2853,23 @@
                 <w:szCs w:val="18"/>
                 <w:lang w:val="en-US"/>
               </w:rPr>
-              <w:t>$20800 - $20FFF</w:t>
+              <w:t>$F1000 - $F</w:t>
+            </w:r>
+            <w:r>
+              <w:rPr>
+                <w:sz w:val="18"/>
+                <w:szCs w:val="18"/>
+                <w:lang w:val="en-US"/>
+              </w:rPr>
+              <w:t>1</w:t>
+            </w:r>
+            <w:r>
+              <w:rPr>
+                <w:sz w:val="18"/>
+                <w:szCs w:val="18"/>
+                <w:lang w:val="en-US"/>
+              </w:rPr>
+              <w:t>1FF</w:t>
             </w:r>
           </w:p>
         </w:tc>
@@ -1894,7 +2891,7 @@
                 <w:szCs w:val="18"/>
                 <w:lang w:val="en-US"/>
               </w:rPr>
-              <w:t>PETSCII character ROM (lower-case)</w:t>
+              <w:t>Palette</w:t>
             </w:r>
           </w:p>
         </w:tc>
@@ -1918,7 +2915,39 @@
                 <w:szCs w:val="18"/>
                 <w:lang w:val="en-US"/>
               </w:rPr>
-              <w:t>$40000 - $4000F</w:t>
+              <w:t>$</w:t>
+            </w:r>
+            <w:r>
+              <w:rPr>
+                <w:sz w:val="18"/>
+                <w:szCs w:val="18"/>
+                <w:lang w:val="en-US"/>
+              </w:rPr>
+              <w:t>F2</w:t>
+            </w:r>
+            <w:r>
+              <w:rPr>
+                <w:sz w:val="18"/>
+                <w:szCs w:val="18"/>
+                <w:lang w:val="en-US"/>
+              </w:rPr>
+              <w:t>000 - $</w:t>
+            </w:r>
+            <w:r>
+              <w:rPr>
+                <w:sz w:val="18"/>
+                <w:szCs w:val="18"/>
+                <w:lang w:val="en-US"/>
+              </w:rPr>
+              <w:t>F2</w:t>
+            </w:r>
+            <w:r>
+              <w:rPr>
+                <w:sz w:val="18"/>
+                <w:szCs w:val="18"/>
+                <w:lang w:val="en-US"/>
+              </w:rPr>
+              <w:t>00F</w:t>
             </w:r>
           </w:p>
         </w:tc>
@@ -1940,7 +2969,23 @@
                 <w:szCs w:val="18"/>
                 <w:lang w:val="en-US"/>
               </w:rPr>
-              <w:t>Layer 1 registers</w:t>
+              <w:t xml:space="preserve">Layer </w:t>
+            </w:r>
+            <w:r>
+              <w:rPr>
+                <w:sz w:val="18"/>
+                <w:szCs w:val="18"/>
+                <w:lang w:val="en-US"/>
+              </w:rPr>
+              <w:t>0</w:t>
+            </w:r>
+            <w:r>
+              <w:rPr>
+                <w:sz w:val="18"/>
+                <w:szCs w:val="18"/>
+                <w:lang w:val="en-US"/>
+              </w:rPr>
+              <w:t xml:space="preserve"> registers</w:t>
             </w:r>
           </w:p>
         </w:tc>
@@ -1967,7 +3012,71 @@
                 <w:szCs w:val="18"/>
                 <w:lang w:val="en-US"/>
               </w:rPr>
-              <w:t>$40010 - $4001F</w:t>
+              <w:t>$</w:t>
+            </w:r>
+            <w:r>
+              <w:rPr>
+                <w:sz w:val="18"/>
+                <w:szCs w:val="18"/>
+                <w:lang w:val="en-US"/>
+              </w:rPr>
+              <w:t>F3</w:t>
+            </w:r>
+            <w:r>
+              <w:rPr>
+                <w:sz w:val="18"/>
+                <w:szCs w:val="18"/>
+                <w:lang w:val="en-US"/>
+              </w:rPr>
+              <w:t>0</w:t>
+            </w:r>
+            <w:r>
+              <w:rPr>
+                <w:sz w:val="18"/>
+                <w:szCs w:val="18"/>
+                <w:lang w:val="en-US"/>
+              </w:rPr>
+              <w:t>0</w:t>
+            </w:r>
+            <w:r>
+              <w:rPr>
+                <w:sz w:val="18"/>
+                <w:szCs w:val="18"/>
+                <w:lang w:val="en-US"/>
+              </w:rPr>
+              <w:t>0 - $</w:t>
+            </w:r>
+            <w:r>
+              <w:rPr>
+                <w:sz w:val="18"/>
+                <w:szCs w:val="18"/>
+                <w:lang w:val="en-US"/>
+              </w:rPr>
+              <w:t>F3</w:t>
+            </w:r>
+            <w:r>
+              <w:rPr>
+                <w:sz w:val="18"/>
+                <w:szCs w:val="18"/>
+                <w:lang w:val="en-US"/>
+              </w:rPr>
+              <w:t>0</w:t>
+            </w:r>
+            <w:r>
+              <w:rPr>
+                <w:sz w:val="18"/>
+                <w:szCs w:val="18"/>
+                <w:lang w:val="en-US"/>
+              </w:rPr>
+              <w:t>0</w:t>
+            </w:r>
+            <w:r>
+              <w:rPr>
+                <w:sz w:val="18"/>
+                <w:szCs w:val="18"/>
+                <w:lang w:val="en-US"/>
+              </w:rPr>
+              <w:t>F</w:t>
             </w:r>
           </w:p>
         </w:tc>
@@ -1989,7 +3098,23 @@
                 <w:szCs w:val="18"/>
                 <w:lang w:val="en-US"/>
               </w:rPr>
-              <w:t>Layer 2 registers</w:t>
+              <w:t xml:space="preserve">Layer </w:t>
+            </w:r>
+            <w:r>
+              <w:rPr>
+                <w:sz w:val="18"/>
+                <w:szCs w:val="18"/>
+                <w:lang w:val="en-US"/>
+              </w:rPr>
+              <w:t>1</w:t>
+            </w:r>
+            <w:r>
+              <w:rPr>
+                <w:sz w:val="18"/>
+                <w:szCs w:val="18"/>
+                <w:lang w:val="en-US"/>
+              </w:rPr>
+              <w:t xml:space="preserve"> registers</w:t>
             </w:r>
           </w:p>
         </w:tc>
@@ -2013,7 +3138,71 @@
                 <w:szCs w:val="18"/>
                 <w:lang w:val="en-US"/>
               </w:rPr>
-              <w:t>$40020 - $4002F</w:t>
+              <w:t>$</w:t>
+            </w:r>
+            <w:r>
+              <w:rPr>
+                <w:sz w:val="18"/>
+                <w:szCs w:val="18"/>
+                <w:lang w:val="en-US"/>
+              </w:rPr>
+              <w:t>F4</w:t>
+            </w:r>
+            <w:r>
+              <w:rPr>
+                <w:sz w:val="18"/>
+                <w:szCs w:val="18"/>
+                <w:lang w:val="en-US"/>
+              </w:rPr>
+              <w:t>0</w:t>
+            </w:r>
+            <w:r>
+              <w:rPr>
+                <w:sz w:val="18"/>
+                <w:szCs w:val="18"/>
+                <w:lang w:val="en-US"/>
+              </w:rPr>
+              <w:t>0</w:t>
+            </w:r>
+            <w:r>
+              <w:rPr>
+                <w:sz w:val="18"/>
+                <w:szCs w:val="18"/>
+                <w:lang w:val="en-US"/>
+              </w:rPr>
+              <w:t>0 - $</w:t>
+            </w:r>
+            <w:r>
+              <w:rPr>
+                <w:sz w:val="18"/>
+                <w:szCs w:val="18"/>
+                <w:lang w:val="en-US"/>
+              </w:rPr>
+              <w:t>F4</w:t>
+            </w:r>
+            <w:r>
+              <w:rPr>
+                <w:sz w:val="18"/>
+                <w:szCs w:val="18"/>
+                <w:lang w:val="en-US"/>
+              </w:rPr>
+              <w:t>0</w:t>
+            </w:r>
+            <w:r>
+              <w:rPr>
+                <w:sz w:val="18"/>
+                <w:szCs w:val="18"/>
+                <w:lang w:val="en-US"/>
+              </w:rPr>
+              <w:t>0</w:t>
+            </w:r>
+            <w:r>
+              <w:rPr>
+                <w:sz w:val="18"/>
+                <w:szCs w:val="18"/>
+                <w:lang w:val="en-US"/>
+              </w:rPr>
+              <w:t>F</w:t>
             </w:r>
           </w:p>
         </w:tc>
@@ -2035,23 +3224,7 @@
                 <w:szCs w:val="18"/>
                 <w:lang w:val="en-US"/>
               </w:rPr>
-              <w:t xml:space="preserve">Sprite </w:t>
-            </w:r>
-            <w:r>
-              <w:rPr>
-                <w:sz w:val="18"/>
-                <w:szCs w:val="18"/>
-                <w:lang w:val="en-US"/>
-              </w:rPr>
-              <w:t xml:space="preserve">control </w:t>
-            </w:r>
-            <w:r>
-              <w:rPr>
-                <w:sz w:val="18"/>
-                <w:szCs w:val="18"/>
-                <w:lang w:val="en-US"/>
-              </w:rPr>
-              <w:t>registers</w:t>
+              <w:t>Sprite registers</w:t>
             </w:r>
           </w:p>
         </w:tc>
@@ -2078,23 +3251,31 @@
                 <w:szCs w:val="18"/>
                 <w:lang w:val="en-US"/>
               </w:rPr>
-              <w:t>$400</w:t>
-            </w:r>
-            <w:r>
-              <w:rPr>
-                <w:sz w:val="18"/>
-                <w:szCs w:val="18"/>
-                <w:lang w:val="en-US"/>
-              </w:rPr>
-              <w:t>4</w:t>
-            </w:r>
-            <w:r>
-              <w:rPr>
-                <w:sz w:val="18"/>
-                <w:szCs w:val="18"/>
-                <w:lang w:val="en-US"/>
-              </w:rPr>
-              <w:t>0 - $400</w:t>
+              <w:t>$</w:t>
+            </w:r>
+            <w:r>
+              <w:rPr>
+                <w:sz w:val="18"/>
+                <w:szCs w:val="18"/>
+                <w:lang w:val="en-US"/>
+              </w:rPr>
+              <w:t>F50</w:t>
+            </w:r>
+            <w:r>
+              <w:rPr>
+                <w:sz w:val="18"/>
+                <w:szCs w:val="18"/>
+                <w:lang w:val="en-US"/>
+              </w:rPr>
+              <w:t>00 - $</w:t>
+            </w:r>
+            <w:r>
+              <w:rPr>
+                <w:sz w:val="18"/>
+                <w:szCs w:val="18"/>
+                <w:lang w:val="en-US"/>
+              </w:rPr>
+              <w:t>F</w:t>
             </w:r>
             <w:r>
               <w:rPr>
@@ -2110,7 +3291,15 @@
                 <w:szCs w:val="18"/>
                 <w:lang w:val="en-US"/>
               </w:rPr>
-              <w:t>F</w:t>
+              <w:t>3</w:t>
+            </w:r>
+            <w:r>
+              <w:rPr>
+                <w:sz w:val="18"/>
+                <w:szCs w:val="18"/>
+                <w:lang w:val="en-US"/>
+              </w:rPr>
+              <w:t>FF</w:t>
             </w:r>
           </w:p>
         </w:tc>
@@ -2132,61 +3321,290 @@
                 <w:szCs w:val="18"/>
                 <w:lang w:val="en-US"/>
               </w:rPr>
-              <w:t>Display c</w:t>
-            </w:r>
-            <w:r>
-              <w:rPr>
-                <w:sz w:val="18"/>
-                <w:szCs w:val="18"/>
-                <w:lang w:val="en-US"/>
-              </w:rPr>
-              <w:t>omposer registers</w:t>
+              <w:t xml:space="preserve">Sprite </w:t>
+            </w:r>
+            <w:r>
+              <w:rPr>
+                <w:sz w:val="18"/>
+                <w:szCs w:val="18"/>
+                <w:lang w:val="en-US"/>
+              </w:rPr>
+              <w:t>attributes</w:t>
             </w:r>
           </w:p>
         </w:tc>
       </w:tr>
+    </w:tbl>
+    <w:p>
+      <w:pPr>
+        <w:rPr>
+          <w:lang w:val="en-US"/>
+        </w:rPr>
+      </w:pPr>
+    </w:p>
+    <w:p>
+      <w:pPr>
+        <w:pStyle w:val="Kop1"/>
+        <w:rPr>
+          <w:lang w:val="en-US"/>
+        </w:rPr>
+      </w:pPr>
+      <w:r>
+        <w:rPr>
+          <w:lang w:val="en-US"/>
+        </w:rPr>
+        <w:t>Display composer</w:t>
+      </w:r>
+    </w:p>
+    <w:tbl>
+      <w:tblPr>
+        <w:tblStyle w:val="Onopgemaaktetabel1"/>
+        <w:tblW w:w="9192" w:type="dxa"/>
+        <w:tblLayout w:type="fixed"/>
+        <w:tblLook w:val="0420" w:firstRow="1" w:lastRow="0" w:firstColumn="0" w:lastColumn="0" w:noHBand="0" w:noVBand="1"/>
+      </w:tblPr>
+      <w:tblGrid>
+        <w:gridCol w:w="839"/>
+        <w:gridCol w:w="1825"/>
+        <w:gridCol w:w="816"/>
+        <w:gridCol w:w="816"/>
+        <w:gridCol w:w="816"/>
+        <w:gridCol w:w="816"/>
+        <w:gridCol w:w="816"/>
+        <w:gridCol w:w="816"/>
+        <w:gridCol w:w="816"/>
+        <w:gridCol w:w="816"/>
+      </w:tblGrid>
       <w:tr>
-        <w:tc>
-          <w:tcPr>
-            <w:tcW w:w="1586" w:type="dxa"/>
-          </w:tcPr>
-          <w:p>
-            <w:pPr>
-              <w:rPr>
-                <w:sz w:val="18"/>
-                <w:szCs w:val="18"/>
-                <w:lang w:val="en-US"/>
-              </w:rPr>
-            </w:pPr>
-            <w:r>
-              <w:rPr>
-                <w:sz w:val="18"/>
-                <w:szCs w:val="18"/>
-                <w:lang w:val="en-US"/>
-              </w:rPr>
-              <w:t>$40200 - $403FF</w:t>
-            </w:r>
-          </w:p>
-        </w:tc>
-        <w:tc>
-          <w:tcPr>
-            <w:tcW w:w="3005" w:type="dxa"/>
-          </w:tcPr>
-          <w:p>
-            <w:pPr>
-              <w:rPr>
-                <w:sz w:val="18"/>
-                <w:szCs w:val="18"/>
-                <w:lang w:val="en-US"/>
-              </w:rPr>
-            </w:pPr>
-            <w:r>
-              <w:rPr>
-                <w:sz w:val="18"/>
-                <w:szCs w:val="18"/>
-                <w:lang w:val="en-US"/>
-              </w:rPr>
-              <w:t>Palette</w:t>
+        <w:trPr>
+          <w:cnfStyle w:val="100000000000" w:firstRow="1" w:lastRow="0" w:firstColumn="0" w:lastColumn="0" w:oddVBand="0" w:evenVBand="0" w:oddHBand="0" w:evenHBand="0" w:firstRowFirstColumn="0" w:firstRowLastColumn="0" w:lastRowFirstColumn="0" w:lastRowLastColumn="0"/>
+        </w:trPr>
+        <w:tc>
+          <w:tcPr>
+            <w:tcW w:w="839" w:type="dxa"/>
+          </w:tcPr>
+          <w:p>
+            <w:pPr>
+              <w:jc w:val="right"/>
+              <w:rPr>
+                <w:sz w:val="18"/>
+                <w:szCs w:val="18"/>
+                <w:lang w:val="en-US"/>
+              </w:rPr>
+            </w:pPr>
+            <w:r>
+              <w:rPr>
+                <w:sz w:val="18"/>
+                <w:szCs w:val="18"/>
+                <w:lang w:val="en-US"/>
+              </w:rPr>
+              <w:t>Register</w:t>
+            </w:r>
+          </w:p>
+        </w:tc>
+        <w:tc>
+          <w:tcPr>
+            <w:tcW w:w="1825" w:type="dxa"/>
+          </w:tcPr>
+          <w:p>
+            <w:pPr>
+              <w:rPr>
+                <w:sz w:val="18"/>
+                <w:szCs w:val="18"/>
+                <w:lang w:val="en-US"/>
+              </w:rPr>
+            </w:pPr>
+            <w:r>
+              <w:rPr>
+                <w:sz w:val="18"/>
+                <w:szCs w:val="18"/>
+                <w:lang w:val="en-US"/>
+              </w:rPr>
+              <w:t>Name</w:t>
+            </w:r>
+          </w:p>
+        </w:tc>
+        <w:tc>
+          <w:tcPr>
+            <w:tcW w:w="816" w:type="dxa"/>
+          </w:tcPr>
+          <w:p>
+            <w:pPr>
+              <w:jc w:val="center"/>
+              <w:rPr>
+                <w:sz w:val="18"/>
+                <w:szCs w:val="18"/>
+                <w:lang w:val="en-US"/>
+              </w:rPr>
+            </w:pPr>
+            <w:r>
+              <w:rPr>
+                <w:sz w:val="18"/>
+                <w:szCs w:val="18"/>
+                <w:lang w:val="en-US"/>
+              </w:rPr>
+              <w:t>Bit 7</w:t>
+            </w:r>
+          </w:p>
+        </w:tc>
+        <w:tc>
+          <w:tcPr>
+            <w:tcW w:w="816" w:type="dxa"/>
+          </w:tcPr>
+          <w:p>
+            <w:pPr>
+              <w:jc w:val="center"/>
+              <w:rPr>
+                <w:sz w:val="18"/>
+                <w:szCs w:val="18"/>
+                <w:lang w:val="en-US"/>
+              </w:rPr>
+            </w:pPr>
+            <w:r>
+              <w:rPr>
+                <w:sz w:val="18"/>
+                <w:szCs w:val="18"/>
+                <w:lang w:val="en-US"/>
+              </w:rPr>
+              <w:t>Bit 6</w:t>
+            </w:r>
+          </w:p>
+        </w:tc>
+        <w:tc>
+          <w:tcPr>
+            <w:tcW w:w="816" w:type="dxa"/>
+          </w:tcPr>
+          <w:p>
+            <w:pPr>
+              <w:jc w:val="center"/>
+              <w:rPr>
+                <w:sz w:val="18"/>
+                <w:szCs w:val="18"/>
+                <w:lang w:val="en-US"/>
+              </w:rPr>
+            </w:pPr>
+            <w:r>
+              <w:rPr>
+                <w:sz w:val="18"/>
+                <w:szCs w:val="18"/>
+                <w:lang w:val="en-US"/>
+              </w:rPr>
+              <w:t>Bit 5</w:t>
+            </w:r>
+          </w:p>
+        </w:tc>
+        <w:tc>
+          <w:tcPr>
+            <w:tcW w:w="816" w:type="dxa"/>
+          </w:tcPr>
+          <w:p>
+            <w:pPr>
+              <w:jc w:val="center"/>
+              <w:rPr>
+                <w:sz w:val="18"/>
+                <w:szCs w:val="18"/>
+                <w:lang w:val="en-US"/>
+              </w:rPr>
+            </w:pPr>
+            <w:r>
+              <w:rPr>
+                <w:sz w:val="18"/>
+                <w:szCs w:val="18"/>
+                <w:lang w:val="en-US"/>
+              </w:rPr>
+              <w:t>Bit 4</w:t>
+            </w:r>
+          </w:p>
+        </w:tc>
+        <w:tc>
+          <w:tcPr>
+            <w:tcW w:w="816" w:type="dxa"/>
+          </w:tcPr>
+          <w:p>
+            <w:pPr>
+              <w:jc w:val="center"/>
+              <w:rPr>
+                <w:sz w:val="18"/>
+                <w:szCs w:val="18"/>
+                <w:lang w:val="en-US"/>
+              </w:rPr>
+            </w:pPr>
+            <w:r>
+              <w:rPr>
+                <w:sz w:val="18"/>
+                <w:szCs w:val="18"/>
+                <w:lang w:val="en-US"/>
+              </w:rPr>
+              <w:t>Bit 3</w:t>
+            </w:r>
+          </w:p>
+        </w:tc>
+        <w:tc>
+          <w:tcPr>
+            <w:tcW w:w="816" w:type="dxa"/>
+          </w:tcPr>
+          <w:p>
+            <w:pPr>
+              <w:jc w:val="center"/>
+              <w:rPr>
+                <w:sz w:val="18"/>
+                <w:szCs w:val="18"/>
+                <w:lang w:val="en-US"/>
+              </w:rPr>
+            </w:pPr>
+            <w:r>
+              <w:rPr>
+                <w:sz w:val="18"/>
+                <w:szCs w:val="18"/>
+                <w:lang w:val="en-US"/>
+              </w:rPr>
+              <w:t>Bit 2</w:t>
+            </w:r>
+          </w:p>
+        </w:tc>
+        <w:tc>
+          <w:tcPr>
+            <w:tcW w:w="816" w:type="dxa"/>
+          </w:tcPr>
+          <w:p>
+            <w:pPr>
+              <w:jc w:val="center"/>
+              <w:rPr>
+                <w:sz w:val="18"/>
+                <w:szCs w:val="18"/>
+                <w:lang w:val="en-US"/>
+              </w:rPr>
+            </w:pPr>
+            <w:r>
+              <w:rPr>
+                <w:sz w:val="18"/>
+                <w:szCs w:val="18"/>
+                <w:lang w:val="en-US"/>
+              </w:rPr>
+              <w:t>Bit 1</w:t>
+            </w:r>
+          </w:p>
+        </w:tc>
+        <w:tc>
+          <w:tcPr>
+            <w:tcW w:w="816" w:type="dxa"/>
+          </w:tcPr>
+          <w:p>
+            <w:pPr>
+              <w:jc w:val="center"/>
+              <w:rPr>
+                <w:sz w:val="18"/>
+                <w:szCs w:val="18"/>
+                <w:lang w:val="en-US"/>
+              </w:rPr>
+            </w:pPr>
+            <w:r>
+              <w:rPr>
+                <w:sz w:val="18"/>
+                <w:szCs w:val="18"/>
+                <w:lang w:val="en-US"/>
+              </w:rPr>
+              <w:t>Bit 0</w:t>
             </w:r>
           </w:p>
         </w:tc>
@@ -2197,53 +3615,1054 @@
         </w:trPr>
         <w:tc>
           <w:tcPr>
-            <w:tcW w:w="1586" w:type="dxa"/>
-          </w:tcPr>
-          <w:p>
-            <w:pPr>
-              <w:rPr>
-                <w:sz w:val="18"/>
-                <w:szCs w:val="18"/>
-                <w:lang w:val="en-US"/>
-              </w:rPr>
-            </w:pPr>
-            <w:r>
-              <w:rPr>
-                <w:sz w:val="18"/>
-                <w:szCs w:val="18"/>
-                <w:lang w:val="en-US"/>
-              </w:rPr>
-              <w:t>$40800 - $40FFF</w:t>
-            </w:r>
-          </w:p>
-        </w:tc>
-        <w:tc>
-          <w:tcPr>
-            <w:tcW w:w="3005" w:type="dxa"/>
-          </w:tcPr>
-          <w:p>
-            <w:pPr>
-              <w:rPr>
-                <w:sz w:val="18"/>
-                <w:szCs w:val="18"/>
-                <w:lang w:val="en-US"/>
-              </w:rPr>
-            </w:pPr>
-            <w:r>
-              <w:rPr>
-                <w:sz w:val="18"/>
-                <w:szCs w:val="18"/>
-                <w:lang w:val="en-US"/>
-              </w:rPr>
-              <w:t xml:space="preserve">Sprite </w:t>
-            </w:r>
-            <w:r>
-              <w:rPr>
-                <w:sz w:val="18"/>
-                <w:szCs w:val="18"/>
-                <w:lang w:val="en-US"/>
-              </w:rPr>
-              <w:t>data</w:t>
+            <w:tcW w:w="839" w:type="dxa"/>
+          </w:tcPr>
+          <w:p>
+            <w:pPr>
+              <w:jc w:val="right"/>
+              <w:rPr>
+                <w:sz w:val="18"/>
+                <w:szCs w:val="18"/>
+                <w:lang w:val="en-US"/>
+              </w:rPr>
+            </w:pPr>
+            <w:r>
+              <w:rPr>
+                <w:sz w:val="18"/>
+                <w:szCs w:val="18"/>
+                <w:lang w:val="en-US"/>
+              </w:rPr>
+              <w:t>0</w:t>
+            </w:r>
+          </w:p>
+        </w:tc>
+        <w:tc>
+          <w:tcPr>
+            <w:tcW w:w="1825" w:type="dxa"/>
+          </w:tcPr>
+          <w:p>
+            <w:pPr>
+              <w:rPr>
+                <w:sz w:val="18"/>
+                <w:szCs w:val="18"/>
+                <w:lang w:val="en-US"/>
+              </w:rPr>
+            </w:pPr>
+            <w:r>
+              <w:rPr>
+                <w:sz w:val="18"/>
+                <w:szCs w:val="18"/>
+                <w:lang w:val="en-US"/>
+              </w:rPr>
+              <w:t>DC_</w:t>
+            </w:r>
+            <w:r>
+              <w:rPr>
+                <w:sz w:val="18"/>
+                <w:szCs w:val="18"/>
+                <w:lang w:val="en-US"/>
+              </w:rPr>
+              <w:t>VIDEO</w:t>
+            </w:r>
+          </w:p>
+        </w:tc>
+        <w:tc>
+          <w:tcPr>
+            <w:tcW w:w="816" w:type="dxa"/>
+          </w:tcPr>
+          <w:p>
+            <w:pPr>
+              <w:jc w:val="center"/>
+              <w:rPr>
+                <w:sz w:val="18"/>
+                <w:szCs w:val="18"/>
+                <w:lang w:val="en-US"/>
+              </w:rPr>
+            </w:pPr>
+            <w:r>
+              <w:rPr>
+                <w:sz w:val="18"/>
+                <w:szCs w:val="18"/>
+                <w:lang w:val="en-US"/>
+              </w:rPr>
+              <w:t>CURRENT_FIELD (RO)</w:t>
+            </w:r>
+          </w:p>
+        </w:tc>
+        <w:tc>
+          <w:tcPr>
+            <w:tcW w:w="3264" w:type="dxa"/>
+            <w:gridSpan w:val="4"/>
+          </w:tcPr>
+          <w:p>
+            <w:pPr>
+              <w:jc w:val="center"/>
+              <w:rPr>
+                <w:sz w:val="18"/>
+                <w:szCs w:val="18"/>
+                <w:lang w:val="en-US"/>
+              </w:rPr>
+            </w:pPr>
+            <w:r>
+              <w:rPr>
+                <w:sz w:val="18"/>
+                <w:szCs w:val="18"/>
+                <w:lang w:val="en-US"/>
+              </w:rPr>
+              <w:t>-</w:t>
+            </w:r>
+          </w:p>
+        </w:tc>
+        <w:tc>
+          <w:tcPr>
+            <w:tcW w:w="816" w:type="dxa"/>
+          </w:tcPr>
+          <w:p>
+            <w:pPr>
+              <w:jc w:val="center"/>
+              <w:rPr>
+                <w:sz w:val="18"/>
+                <w:szCs w:val="18"/>
+                <w:lang w:val="en-US"/>
+              </w:rPr>
+            </w:pPr>
+            <w:r>
+              <w:rPr>
+                <w:sz w:val="18"/>
+                <w:szCs w:val="18"/>
+                <w:lang w:val="en-US"/>
+              </w:rPr>
+              <w:t>CHROMA_DISABLE</w:t>
+            </w:r>
+          </w:p>
+        </w:tc>
+        <w:tc>
+          <w:tcPr>
+            <w:tcW w:w="1632" w:type="dxa"/>
+            <w:gridSpan w:val="2"/>
+          </w:tcPr>
+          <w:p>
+            <w:pPr>
+              <w:jc w:val="center"/>
+              <w:rPr>
+                <w:sz w:val="18"/>
+                <w:szCs w:val="18"/>
+                <w:lang w:val="en-US"/>
+              </w:rPr>
+            </w:pPr>
+            <w:r>
+              <w:rPr>
+                <w:sz w:val="18"/>
+                <w:szCs w:val="18"/>
+                <w:lang w:val="en-US"/>
+              </w:rPr>
+              <w:t>OUT_MODE</w:t>
+            </w:r>
+          </w:p>
+        </w:tc>
+      </w:tr>
+      <w:tr>
+        <w:tc>
+          <w:tcPr>
+            <w:tcW w:w="839" w:type="dxa"/>
+          </w:tcPr>
+          <w:p>
+            <w:pPr>
+              <w:jc w:val="right"/>
+              <w:rPr>
+                <w:sz w:val="18"/>
+                <w:szCs w:val="18"/>
+                <w:lang w:val="en-US"/>
+              </w:rPr>
+            </w:pPr>
+            <w:r>
+              <w:rPr>
+                <w:sz w:val="18"/>
+                <w:szCs w:val="18"/>
+                <w:lang w:val="en-US"/>
+              </w:rPr>
+              <w:t>1</w:t>
+            </w:r>
+          </w:p>
+        </w:tc>
+        <w:tc>
+          <w:tcPr>
+            <w:tcW w:w="1825" w:type="dxa"/>
+          </w:tcPr>
+          <w:p>
+            <w:pPr>
+              <w:rPr>
+                <w:sz w:val="18"/>
+                <w:szCs w:val="18"/>
+                <w:lang w:val="en-US"/>
+              </w:rPr>
+            </w:pPr>
+            <w:r>
+              <w:rPr>
+                <w:sz w:val="18"/>
+                <w:szCs w:val="18"/>
+                <w:lang w:val="en-US"/>
+              </w:rPr>
+              <w:t>DC_HSCALE</w:t>
+            </w:r>
+          </w:p>
+        </w:tc>
+        <w:tc>
+          <w:tcPr>
+            <w:tcW w:w="6528" w:type="dxa"/>
+            <w:gridSpan w:val="8"/>
+          </w:tcPr>
+          <w:p>
+            <w:pPr>
+              <w:jc w:val="center"/>
+              <w:rPr>
+                <w:sz w:val="18"/>
+                <w:szCs w:val="18"/>
+                <w:lang w:val="en-US"/>
+              </w:rPr>
+            </w:pPr>
+            <w:r>
+              <w:rPr>
+                <w:sz w:val="18"/>
+                <w:szCs w:val="18"/>
+                <w:lang w:val="en-US"/>
+              </w:rPr>
+              <w:t>HSCALE</w:t>
+            </w:r>
+          </w:p>
+        </w:tc>
+      </w:tr>
+      <w:tr>
+        <w:trPr>
+          <w:cnfStyle w:val="000000100000" w:firstRow="0" w:lastRow="0" w:firstColumn="0" w:lastColumn="0" w:oddVBand="0" w:evenVBand="0" w:oddHBand="1" w:evenHBand="0" w:firstRowFirstColumn="0" w:firstRowLastColumn="0" w:lastRowFirstColumn="0" w:lastRowLastColumn="0"/>
+        </w:trPr>
+        <w:tc>
+          <w:tcPr>
+            <w:tcW w:w="839" w:type="dxa"/>
+          </w:tcPr>
+          <w:p>
+            <w:pPr>
+              <w:jc w:val="right"/>
+              <w:rPr>
+                <w:sz w:val="18"/>
+                <w:szCs w:val="18"/>
+                <w:lang w:val="en-US"/>
+              </w:rPr>
+            </w:pPr>
+            <w:r>
+              <w:rPr>
+                <w:sz w:val="18"/>
+                <w:szCs w:val="18"/>
+                <w:lang w:val="en-US"/>
+              </w:rPr>
+              <w:t>2</w:t>
+            </w:r>
+          </w:p>
+        </w:tc>
+        <w:tc>
+          <w:tcPr>
+            <w:tcW w:w="1825" w:type="dxa"/>
+          </w:tcPr>
+          <w:p>
+            <w:pPr>
+              <w:rPr>
+                <w:sz w:val="18"/>
+                <w:szCs w:val="18"/>
+                <w:lang w:val="en-US"/>
+              </w:rPr>
+            </w:pPr>
+            <w:r>
+              <w:rPr>
+                <w:sz w:val="18"/>
+                <w:szCs w:val="18"/>
+                <w:lang w:val="en-US"/>
+              </w:rPr>
+              <w:t>DC_</w:t>
+            </w:r>
+            <w:r>
+              <w:rPr>
+                <w:sz w:val="18"/>
+                <w:szCs w:val="18"/>
+                <w:lang w:val="en-US"/>
+              </w:rPr>
+              <w:t>V</w:t>
+            </w:r>
+            <w:r>
+              <w:rPr>
+                <w:sz w:val="18"/>
+                <w:szCs w:val="18"/>
+                <w:lang w:val="en-US"/>
+              </w:rPr>
+              <w:t>S</w:t>
+            </w:r>
+            <w:r>
+              <w:rPr>
+                <w:sz w:val="18"/>
+                <w:szCs w:val="18"/>
+                <w:lang w:val="en-US"/>
+              </w:rPr>
+              <w:t>CALE</w:t>
+            </w:r>
+          </w:p>
+        </w:tc>
+        <w:tc>
+          <w:tcPr>
+            <w:tcW w:w="6528" w:type="dxa"/>
+            <w:gridSpan w:val="8"/>
+          </w:tcPr>
+          <w:p>
+            <w:pPr>
+              <w:jc w:val="center"/>
+              <w:rPr>
+                <w:sz w:val="18"/>
+                <w:szCs w:val="18"/>
+                <w:lang w:val="en-US"/>
+              </w:rPr>
+            </w:pPr>
+            <w:r>
+              <w:rPr>
+                <w:sz w:val="18"/>
+                <w:szCs w:val="18"/>
+                <w:lang w:val="en-US"/>
+              </w:rPr>
+              <w:t>VSCALE</w:t>
+            </w:r>
+          </w:p>
+        </w:tc>
+      </w:tr>
+      <w:tr>
+        <w:tc>
+          <w:tcPr>
+            <w:tcW w:w="839" w:type="dxa"/>
+          </w:tcPr>
+          <w:p>
+            <w:pPr>
+              <w:jc w:val="right"/>
+              <w:rPr>
+                <w:sz w:val="18"/>
+                <w:szCs w:val="18"/>
+                <w:lang w:val="en-US"/>
+              </w:rPr>
+            </w:pPr>
+            <w:r>
+              <w:rPr>
+                <w:sz w:val="18"/>
+                <w:szCs w:val="18"/>
+                <w:lang w:val="en-US"/>
+              </w:rPr>
+              <w:t>3</w:t>
+            </w:r>
+          </w:p>
+        </w:tc>
+        <w:tc>
+          <w:tcPr>
+            <w:tcW w:w="1825" w:type="dxa"/>
+          </w:tcPr>
+          <w:p>
+            <w:pPr>
+              <w:rPr>
+                <w:sz w:val="18"/>
+                <w:szCs w:val="18"/>
+                <w:lang w:val="en-US"/>
+              </w:rPr>
+            </w:pPr>
+            <w:r>
+              <w:rPr>
+                <w:sz w:val="18"/>
+                <w:szCs w:val="18"/>
+                <w:lang w:val="en-US"/>
+              </w:rPr>
+              <w:t>DC_BORDER_COLOR</w:t>
+            </w:r>
+          </w:p>
+        </w:tc>
+        <w:tc>
+          <w:tcPr>
+            <w:tcW w:w="6528" w:type="dxa"/>
+            <w:gridSpan w:val="8"/>
+          </w:tcPr>
+          <w:p>
+            <w:pPr>
+              <w:jc w:val="center"/>
+              <w:rPr>
+                <w:sz w:val="18"/>
+                <w:szCs w:val="18"/>
+                <w:lang w:val="en-US"/>
+              </w:rPr>
+            </w:pPr>
+            <w:r>
+              <w:rPr>
+                <w:sz w:val="18"/>
+                <w:szCs w:val="18"/>
+                <w:lang w:val="en-US"/>
+              </w:rPr>
+              <w:t>BORDER_COLOR</w:t>
+            </w:r>
+          </w:p>
+        </w:tc>
+      </w:tr>
+      <w:tr>
+        <w:trPr>
+          <w:cnfStyle w:val="000000100000" w:firstRow="0" w:lastRow="0" w:firstColumn="0" w:lastColumn="0" w:oddVBand="0" w:evenVBand="0" w:oddHBand="1" w:evenHBand="0" w:firstRowFirstColumn="0" w:firstRowLastColumn="0" w:lastRowFirstColumn="0" w:lastRowLastColumn="0"/>
+        </w:trPr>
+        <w:tc>
+          <w:tcPr>
+            <w:tcW w:w="839" w:type="dxa"/>
+          </w:tcPr>
+          <w:p>
+            <w:pPr>
+              <w:jc w:val="right"/>
+              <w:rPr>
+                <w:sz w:val="18"/>
+                <w:szCs w:val="18"/>
+                <w:lang w:val="en-US"/>
+              </w:rPr>
+            </w:pPr>
+            <w:r>
+              <w:rPr>
+                <w:sz w:val="18"/>
+                <w:szCs w:val="18"/>
+                <w:lang w:val="en-US"/>
+              </w:rPr>
+              <w:t>4</w:t>
+            </w:r>
+          </w:p>
+        </w:tc>
+        <w:tc>
+          <w:tcPr>
+            <w:tcW w:w="1825" w:type="dxa"/>
+          </w:tcPr>
+          <w:p>
+            <w:pPr>
+              <w:rPr>
+                <w:sz w:val="18"/>
+                <w:szCs w:val="18"/>
+                <w:lang w:val="en-US"/>
+              </w:rPr>
+            </w:pPr>
+            <w:r>
+              <w:rPr>
+                <w:sz w:val="18"/>
+                <w:szCs w:val="18"/>
+                <w:lang w:val="en-US"/>
+              </w:rPr>
+              <w:t>DC_</w:t>
+            </w:r>
+            <w:r>
+              <w:rPr>
+                <w:sz w:val="18"/>
+                <w:szCs w:val="18"/>
+                <w:lang w:val="en-US"/>
+              </w:rPr>
+              <w:t>HSTART_L</w:t>
+            </w:r>
+          </w:p>
+        </w:tc>
+        <w:tc>
+          <w:tcPr>
+            <w:tcW w:w="6528" w:type="dxa"/>
+            <w:gridSpan w:val="8"/>
+          </w:tcPr>
+          <w:p>
+            <w:pPr>
+              <w:jc w:val="center"/>
+              <w:rPr>
+                <w:sz w:val="18"/>
+                <w:szCs w:val="18"/>
+                <w:lang w:val="en-US"/>
+              </w:rPr>
+            </w:pPr>
+            <w:r>
+              <w:rPr>
+                <w:sz w:val="18"/>
+                <w:szCs w:val="18"/>
+                <w:lang w:val="en-US"/>
+              </w:rPr>
+              <w:t>HSTART (7:0)</w:t>
+            </w:r>
+          </w:p>
+        </w:tc>
+      </w:tr>
+      <w:tr>
+        <w:tc>
+          <w:tcPr>
+            <w:tcW w:w="839" w:type="dxa"/>
+          </w:tcPr>
+          <w:p>
+            <w:pPr>
+              <w:jc w:val="right"/>
+              <w:rPr>
+                <w:sz w:val="18"/>
+                <w:szCs w:val="18"/>
+                <w:lang w:val="en-US"/>
+              </w:rPr>
+            </w:pPr>
+            <w:r>
+              <w:rPr>
+                <w:sz w:val="18"/>
+                <w:szCs w:val="18"/>
+                <w:lang w:val="en-US"/>
+              </w:rPr>
+              <w:t>5</w:t>
+            </w:r>
+          </w:p>
+        </w:tc>
+        <w:tc>
+          <w:tcPr>
+            <w:tcW w:w="1825" w:type="dxa"/>
+          </w:tcPr>
+          <w:p>
+            <w:pPr>
+              <w:rPr>
+                <w:sz w:val="18"/>
+                <w:szCs w:val="18"/>
+                <w:lang w:val="en-US"/>
+              </w:rPr>
+            </w:pPr>
+            <w:r>
+              <w:rPr>
+                <w:sz w:val="18"/>
+                <w:szCs w:val="18"/>
+                <w:lang w:val="en-US"/>
+              </w:rPr>
+              <w:t>DC_</w:t>
+            </w:r>
+            <w:r>
+              <w:rPr>
+                <w:sz w:val="18"/>
+                <w:szCs w:val="18"/>
+                <w:lang w:val="en-US"/>
+              </w:rPr>
+              <w:t>HSTOP_L</w:t>
+            </w:r>
+          </w:p>
+        </w:tc>
+        <w:tc>
+          <w:tcPr>
+            <w:tcW w:w="6528" w:type="dxa"/>
+            <w:gridSpan w:val="8"/>
+          </w:tcPr>
+          <w:p>
+            <w:pPr>
+              <w:jc w:val="center"/>
+              <w:rPr>
+                <w:sz w:val="18"/>
+                <w:szCs w:val="18"/>
+                <w:lang w:val="en-US"/>
+              </w:rPr>
+            </w:pPr>
+            <w:r>
+              <w:rPr>
+                <w:sz w:val="18"/>
+                <w:szCs w:val="18"/>
+                <w:lang w:val="en-US"/>
+              </w:rPr>
+              <w:t>HSTOP (7:0)</w:t>
+            </w:r>
+          </w:p>
+        </w:tc>
+      </w:tr>
+      <w:tr>
+        <w:trPr>
+          <w:cnfStyle w:val="000000100000" w:firstRow="0" w:lastRow="0" w:firstColumn="0" w:lastColumn="0" w:oddVBand="0" w:evenVBand="0" w:oddHBand="1" w:evenHBand="0" w:firstRowFirstColumn="0" w:firstRowLastColumn="0" w:lastRowFirstColumn="0" w:lastRowLastColumn="0"/>
+        </w:trPr>
+        <w:tc>
+          <w:tcPr>
+            <w:tcW w:w="839" w:type="dxa"/>
+          </w:tcPr>
+          <w:p>
+            <w:pPr>
+              <w:jc w:val="right"/>
+              <w:rPr>
+                <w:sz w:val="18"/>
+                <w:szCs w:val="18"/>
+                <w:lang w:val="en-US"/>
+              </w:rPr>
+            </w:pPr>
+            <w:r>
+              <w:rPr>
+                <w:sz w:val="18"/>
+                <w:szCs w:val="18"/>
+                <w:lang w:val="en-US"/>
+              </w:rPr>
+              <w:t>6</w:t>
+            </w:r>
+          </w:p>
+        </w:tc>
+        <w:tc>
+          <w:tcPr>
+            <w:tcW w:w="1825" w:type="dxa"/>
+          </w:tcPr>
+          <w:p>
+            <w:pPr>
+              <w:rPr>
+                <w:sz w:val="18"/>
+                <w:szCs w:val="18"/>
+                <w:lang w:val="en-US"/>
+              </w:rPr>
+            </w:pPr>
+            <w:r>
+              <w:rPr>
+                <w:sz w:val="18"/>
+                <w:szCs w:val="18"/>
+                <w:lang w:val="en-US"/>
+              </w:rPr>
+              <w:t>DC_</w:t>
+            </w:r>
+            <w:r>
+              <w:rPr>
+                <w:sz w:val="18"/>
+                <w:szCs w:val="18"/>
+                <w:lang w:val="en-US"/>
+              </w:rPr>
+              <w:t>VSTART_L</w:t>
+            </w:r>
+          </w:p>
+        </w:tc>
+        <w:tc>
+          <w:tcPr>
+            <w:tcW w:w="6528" w:type="dxa"/>
+            <w:gridSpan w:val="8"/>
+          </w:tcPr>
+          <w:p>
+            <w:pPr>
+              <w:jc w:val="center"/>
+              <w:rPr>
+                <w:sz w:val="18"/>
+                <w:szCs w:val="18"/>
+                <w:lang w:val="en-US"/>
+              </w:rPr>
+            </w:pPr>
+            <w:r>
+              <w:rPr>
+                <w:sz w:val="18"/>
+                <w:szCs w:val="18"/>
+                <w:lang w:val="en-US"/>
+              </w:rPr>
+              <w:t>VSTART (7:0)</w:t>
+            </w:r>
+          </w:p>
+        </w:tc>
+      </w:tr>
+      <w:tr>
+        <w:tc>
+          <w:tcPr>
+            <w:tcW w:w="839" w:type="dxa"/>
+          </w:tcPr>
+          <w:p>
+            <w:pPr>
+              <w:jc w:val="right"/>
+              <w:rPr>
+                <w:sz w:val="18"/>
+                <w:szCs w:val="18"/>
+                <w:lang w:val="en-US"/>
+              </w:rPr>
+            </w:pPr>
+            <w:r>
+              <w:rPr>
+                <w:sz w:val="18"/>
+                <w:szCs w:val="18"/>
+                <w:lang w:val="en-US"/>
+              </w:rPr>
+              <w:t>7</w:t>
+            </w:r>
+          </w:p>
+        </w:tc>
+        <w:tc>
+          <w:tcPr>
+            <w:tcW w:w="1825" w:type="dxa"/>
+          </w:tcPr>
+          <w:p>
+            <w:pPr>
+              <w:rPr>
+                <w:sz w:val="18"/>
+                <w:szCs w:val="18"/>
+                <w:lang w:val="en-US"/>
+              </w:rPr>
+            </w:pPr>
+            <w:r>
+              <w:rPr>
+                <w:sz w:val="18"/>
+                <w:szCs w:val="18"/>
+                <w:lang w:val="en-US"/>
+              </w:rPr>
+              <w:t>DC_</w:t>
+            </w:r>
+            <w:r>
+              <w:rPr>
+                <w:sz w:val="18"/>
+                <w:szCs w:val="18"/>
+                <w:lang w:val="en-US"/>
+              </w:rPr>
+              <w:t>VSTOP_L</w:t>
+            </w:r>
+          </w:p>
+        </w:tc>
+        <w:tc>
+          <w:tcPr>
+            <w:tcW w:w="6528" w:type="dxa"/>
+            <w:gridSpan w:val="8"/>
+          </w:tcPr>
+          <w:p>
+            <w:pPr>
+              <w:jc w:val="center"/>
+              <w:rPr>
+                <w:sz w:val="18"/>
+                <w:szCs w:val="18"/>
+                <w:lang w:val="en-US"/>
+              </w:rPr>
+            </w:pPr>
+            <w:r>
+              <w:rPr>
+                <w:sz w:val="18"/>
+                <w:szCs w:val="18"/>
+                <w:lang w:val="en-US"/>
+              </w:rPr>
+              <w:t>VSTOP (7:0)</w:t>
+            </w:r>
+          </w:p>
+        </w:tc>
+      </w:tr>
+      <w:tr>
+        <w:trPr>
+          <w:cnfStyle w:val="000000100000" w:firstRow="0" w:lastRow="0" w:firstColumn="0" w:lastColumn="0" w:oddVBand="0" w:evenVBand="0" w:oddHBand="1" w:evenHBand="0" w:firstRowFirstColumn="0" w:firstRowLastColumn="0" w:lastRowFirstColumn="0" w:lastRowLastColumn="0"/>
+        </w:trPr>
+        <w:tc>
+          <w:tcPr>
+            <w:tcW w:w="839" w:type="dxa"/>
+          </w:tcPr>
+          <w:p>
+            <w:pPr>
+              <w:jc w:val="right"/>
+              <w:rPr>
+                <w:sz w:val="18"/>
+                <w:szCs w:val="18"/>
+                <w:lang w:val="en-US"/>
+              </w:rPr>
+            </w:pPr>
+            <w:r>
+              <w:rPr>
+                <w:sz w:val="18"/>
+                <w:szCs w:val="18"/>
+                <w:lang w:val="en-US"/>
+              </w:rPr>
+              <w:t>8</w:t>
+            </w:r>
+          </w:p>
+        </w:tc>
+        <w:tc>
+          <w:tcPr>
+            <w:tcW w:w="1825" w:type="dxa"/>
+          </w:tcPr>
+          <w:p>
+            <w:pPr>
+              <w:rPr>
+                <w:sz w:val="18"/>
+                <w:szCs w:val="18"/>
+                <w:lang w:val="en-US"/>
+              </w:rPr>
+            </w:pPr>
+            <w:r>
+              <w:rPr>
+                <w:sz w:val="18"/>
+                <w:szCs w:val="18"/>
+                <w:lang w:val="en-US"/>
+              </w:rPr>
+              <w:t>DC_</w:t>
+            </w:r>
+            <w:r>
+              <w:rPr>
+                <w:sz w:val="18"/>
+                <w:szCs w:val="18"/>
+                <w:lang w:val="en-US"/>
+              </w:rPr>
+              <w:t>STARTSTOP_H</w:t>
+            </w:r>
+          </w:p>
+        </w:tc>
+        <w:tc>
+          <w:tcPr>
+            <w:tcW w:w="1632" w:type="dxa"/>
+            <w:gridSpan w:val="2"/>
+          </w:tcPr>
+          <w:p>
+            <w:pPr>
+              <w:jc w:val="center"/>
+              <w:rPr>
+                <w:sz w:val="18"/>
+                <w:szCs w:val="18"/>
+                <w:lang w:val="en-US"/>
+              </w:rPr>
+            </w:pPr>
+            <w:r>
+              <w:rPr>
+                <w:sz w:val="18"/>
+                <w:szCs w:val="18"/>
+                <w:lang w:val="en-US"/>
+              </w:rPr>
+              <w:t>-</w:t>
+            </w:r>
+          </w:p>
+        </w:tc>
+        <w:tc>
+          <w:tcPr>
+            <w:tcW w:w="816" w:type="dxa"/>
+          </w:tcPr>
+          <w:p>
+            <w:pPr>
+              <w:jc w:val="center"/>
+              <w:rPr>
+                <w:sz w:val="18"/>
+                <w:szCs w:val="18"/>
+                <w:lang w:val="en-US"/>
+              </w:rPr>
+            </w:pPr>
+            <w:r>
+              <w:rPr>
+                <w:sz w:val="18"/>
+                <w:szCs w:val="18"/>
+                <w:lang w:val="en-US"/>
+              </w:rPr>
+              <w:t>VSTOP (8)</w:t>
+            </w:r>
+          </w:p>
+        </w:tc>
+        <w:tc>
+          <w:tcPr>
+            <w:tcW w:w="816" w:type="dxa"/>
+          </w:tcPr>
+          <w:p>
+            <w:pPr>
+              <w:jc w:val="center"/>
+              <w:rPr>
+                <w:sz w:val="18"/>
+                <w:szCs w:val="18"/>
+                <w:lang w:val="en-US"/>
+              </w:rPr>
+            </w:pPr>
+            <w:r>
+              <w:rPr>
+                <w:sz w:val="18"/>
+                <w:szCs w:val="18"/>
+                <w:lang w:val="en-US"/>
+              </w:rPr>
+              <w:t>VSTART (8)</w:t>
+            </w:r>
+          </w:p>
+        </w:tc>
+        <w:tc>
+          <w:tcPr>
+            <w:tcW w:w="1632" w:type="dxa"/>
+            <w:gridSpan w:val="2"/>
+          </w:tcPr>
+          <w:p>
+            <w:pPr>
+              <w:jc w:val="center"/>
+              <w:rPr>
+                <w:sz w:val="18"/>
+                <w:szCs w:val="18"/>
+                <w:lang w:val="en-US"/>
+              </w:rPr>
+            </w:pPr>
+            <w:r>
+              <w:rPr>
+                <w:sz w:val="18"/>
+                <w:szCs w:val="18"/>
+                <w:lang w:val="en-US"/>
+              </w:rPr>
+              <w:t>HSTOP (9:8)</w:t>
+            </w:r>
+          </w:p>
+        </w:tc>
+        <w:tc>
+          <w:tcPr>
+            <w:tcW w:w="1632" w:type="dxa"/>
+            <w:gridSpan w:val="2"/>
+          </w:tcPr>
+          <w:p>
+            <w:pPr>
+              <w:jc w:val="center"/>
+              <w:rPr>
+                <w:sz w:val="18"/>
+                <w:szCs w:val="18"/>
+                <w:lang w:val="en-US"/>
+              </w:rPr>
+            </w:pPr>
+            <w:r>
+              <w:rPr>
+                <w:sz w:val="18"/>
+                <w:szCs w:val="18"/>
+                <w:lang w:val="en-US"/>
+              </w:rPr>
+              <w:t>HSTART (9:8)</w:t>
+            </w:r>
+          </w:p>
+        </w:tc>
+      </w:tr>
+      <w:tr>
+        <w:tc>
+          <w:tcPr>
+            <w:tcW w:w="839" w:type="dxa"/>
+          </w:tcPr>
+          <w:p>
+            <w:pPr>
+              <w:jc w:val="right"/>
+              <w:rPr>
+                <w:sz w:val="18"/>
+                <w:szCs w:val="18"/>
+                <w:lang w:val="en-US"/>
+              </w:rPr>
+            </w:pPr>
+            <w:r>
+              <w:rPr>
+                <w:sz w:val="18"/>
+                <w:szCs w:val="18"/>
+                <w:lang w:val="en-US"/>
+              </w:rPr>
+              <w:t>9</w:t>
+            </w:r>
+          </w:p>
+        </w:tc>
+        <w:tc>
+          <w:tcPr>
+            <w:tcW w:w="1825" w:type="dxa"/>
+          </w:tcPr>
+          <w:p>
+            <w:pPr>
+              <w:rPr>
+                <w:sz w:val="18"/>
+                <w:szCs w:val="18"/>
+                <w:lang w:val="en-US"/>
+              </w:rPr>
+            </w:pPr>
+            <w:r>
+              <w:rPr>
+                <w:sz w:val="18"/>
+                <w:szCs w:val="18"/>
+                <w:lang w:val="en-US"/>
+              </w:rPr>
+              <w:t>DC_IRQ_LINE_L</w:t>
+            </w:r>
+          </w:p>
+        </w:tc>
+        <w:tc>
+          <w:tcPr>
+            <w:tcW w:w="6528" w:type="dxa"/>
+            <w:gridSpan w:val="8"/>
+          </w:tcPr>
+          <w:p>
+            <w:pPr>
+              <w:jc w:val="center"/>
+              <w:rPr>
+                <w:sz w:val="18"/>
+                <w:szCs w:val="18"/>
+                <w:lang w:val="en-US"/>
+              </w:rPr>
+            </w:pPr>
+            <w:r>
+              <w:rPr>
+                <w:sz w:val="18"/>
+                <w:szCs w:val="18"/>
+                <w:lang w:val="en-US"/>
+              </w:rPr>
+              <w:t>IRQ_LINE (7:0)</w:t>
+            </w:r>
+          </w:p>
+        </w:tc>
+      </w:tr>
+      <w:tr>
+        <w:trPr>
+          <w:cnfStyle w:val="000000100000" w:firstRow="0" w:lastRow="0" w:firstColumn="0" w:lastColumn="0" w:oddVBand="0" w:evenVBand="0" w:oddHBand="1" w:evenHBand="0" w:firstRowFirstColumn="0" w:firstRowLastColumn="0" w:lastRowFirstColumn="0" w:lastRowLastColumn="0"/>
+        </w:trPr>
+        <w:tc>
+          <w:tcPr>
+            <w:tcW w:w="839" w:type="dxa"/>
+          </w:tcPr>
+          <w:p>
+            <w:pPr>
+              <w:jc w:val="right"/>
+              <w:rPr>
+                <w:sz w:val="18"/>
+                <w:szCs w:val="18"/>
+                <w:lang w:val="en-US"/>
+              </w:rPr>
+            </w:pPr>
+            <w:r>
+              <w:rPr>
+                <w:sz w:val="18"/>
+                <w:szCs w:val="18"/>
+                <w:lang w:val="en-US"/>
+              </w:rPr>
+              <w:t>10</w:t>
+            </w:r>
+          </w:p>
+        </w:tc>
+        <w:tc>
+          <w:tcPr>
+            <w:tcW w:w="1825" w:type="dxa"/>
+          </w:tcPr>
+          <w:p>
+            <w:pPr>
+              <w:rPr>
+                <w:sz w:val="18"/>
+                <w:szCs w:val="18"/>
+                <w:lang w:val="en-US"/>
+              </w:rPr>
+            </w:pPr>
+            <w:r>
+              <w:rPr>
+                <w:sz w:val="18"/>
+                <w:szCs w:val="18"/>
+                <w:lang w:val="en-US"/>
+              </w:rPr>
+              <w:t>DC_IRQ_LINE_H</w:t>
+            </w:r>
+          </w:p>
+        </w:tc>
+        <w:tc>
+          <w:tcPr>
+            <w:tcW w:w="5712" w:type="dxa"/>
+            <w:gridSpan w:val="7"/>
+          </w:tcPr>
+          <w:p>
+            <w:pPr>
+              <w:jc w:val="center"/>
+              <w:rPr>
+                <w:sz w:val="18"/>
+                <w:szCs w:val="18"/>
+                <w:lang w:val="en-US"/>
+              </w:rPr>
+            </w:pPr>
+            <w:r>
+              <w:rPr>
+                <w:sz w:val="18"/>
+                <w:szCs w:val="18"/>
+                <w:lang w:val="en-US"/>
+              </w:rPr>
+              <w:t>-</w:t>
+            </w:r>
+          </w:p>
+        </w:tc>
+        <w:tc>
+          <w:tcPr>
+            <w:tcW w:w="816" w:type="dxa"/>
+          </w:tcPr>
+          <w:p>
+            <w:pPr>
+              <w:jc w:val="center"/>
+              <w:rPr>
+                <w:sz w:val="18"/>
+                <w:szCs w:val="18"/>
+                <w:lang w:val="en-US"/>
+              </w:rPr>
+            </w:pPr>
+            <w:r>
+              <w:rPr>
+                <w:sz w:val="18"/>
+                <w:szCs w:val="18"/>
+                <w:lang w:val="en-US"/>
+              </w:rPr>
+              <w:t>IRQ_LINE (8)</w:t>
             </w:r>
           </w:p>
         </w:tc>
@@ -2256,6 +4675,671 @@
         </w:rPr>
       </w:pPr>
     </w:p>
+    <w:tbl>
+      <w:tblPr>
+        <w:tblStyle w:val="Onopgemaaktetabel1"/>
+        <w:tblW w:w="0" w:type="auto"/>
+        <w:tblLook w:val="0420" w:firstRow="1" w:lastRow="0" w:firstColumn="0" w:lastColumn="0" w:noHBand="0" w:noVBand="1"/>
+      </w:tblPr>
+      <w:tblGrid>
+        <w:gridCol w:w="1115"/>
+        <w:gridCol w:w="4550"/>
+      </w:tblGrid>
+      <w:tr>
+        <w:trPr>
+          <w:cnfStyle w:val="100000000000" w:firstRow="1" w:lastRow="0" w:firstColumn="0" w:lastColumn="0" w:oddVBand="0" w:evenVBand="0" w:oddHBand="0" w:evenHBand="0" w:firstRowFirstColumn="0" w:firstRowLastColumn="0" w:lastRowFirstColumn="0" w:lastRowLastColumn="0"/>
+        </w:trPr>
+        <w:tc>
+          <w:tcPr>
+            <w:tcW w:w="1115" w:type="dxa"/>
+          </w:tcPr>
+          <w:p>
+            <w:pPr>
+              <w:jc w:val="center"/>
+              <w:rPr>
+                <w:sz w:val="18"/>
+                <w:szCs w:val="18"/>
+                <w:lang w:val="en-US"/>
+              </w:rPr>
+            </w:pPr>
+            <w:r>
+              <w:rPr>
+                <w:sz w:val="18"/>
+                <w:szCs w:val="18"/>
+                <w:lang w:val="en-US"/>
+              </w:rPr>
+              <w:t>OUT_MODE</w:t>
+            </w:r>
+          </w:p>
+        </w:tc>
+        <w:tc>
+          <w:tcPr>
+            <w:tcW w:w="4550" w:type="dxa"/>
+          </w:tcPr>
+          <w:p>
+            <w:pPr>
+              <w:rPr>
+                <w:sz w:val="18"/>
+                <w:szCs w:val="18"/>
+                <w:lang w:val="en-US"/>
+              </w:rPr>
+            </w:pPr>
+            <w:r>
+              <w:rPr>
+                <w:sz w:val="18"/>
+                <w:szCs w:val="18"/>
+                <w:lang w:val="en-US"/>
+              </w:rPr>
+              <w:t>Description</w:t>
+            </w:r>
+          </w:p>
+        </w:tc>
+      </w:tr>
+      <w:tr>
+        <w:trPr>
+          <w:cnfStyle w:val="000000100000" w:firstRow="0" w:lastRow="0" w:firstColumn="0" w:lastColumn="0" w:oddVBand="0" w:evenVBand="0" w:oddHBand="1" w:evenHBand="0" w:firstRowFirstColumn="0" w:firstRowLastColumn="0" w:lastRowFirstColumn="0" w:lastRowLastColumn="0"/>
+        </w:trPr>
+        <w:tc>
+          <w:tcPr>
+            <w:tcW w:w="1115" w:type="dxa"/>
+          </w:tcPr>
+          <w:p>
+            <w:pPr>
+              <w:tabs>
+                <w:tab w:val="left" w:pos="767"/>
+              </w:tabs>
+              <w:jc w:val="center"/>
+              <w:rPr>
+                <w:sz w:val="18"/>
+                <w:szCs w:val="18"/>
+                <w:lang w:val="en-US"/>
+              </w:rPr>
+            </w:pPr>
+            <w:r>
+              <w:rPr>
+                <w:sz w:val="18"/>
+                <w:szCs w:val="18"/>
+                <w:lang w:val="en-US"/>
+              </w:rPr>
+              <w:t>0</w:t>
+            </w:r>
+          </w:p>
+        </w:tc>
+        <w:tc>
+          <w:tcPr>
+            <w:tcW w:w="4550" w:type="dxa"/>
+          </w:tcPr>
+          <w:p>
+            <w:pPr>
+              <w:rPr>
+                <w:sz w:val="18"/>
+                <w:szCs w:val="18"/>
+                <w:lang w:val="en-US"/>
+              </w:rPr>
+            </w:pPr>
+            <w:r>
+              <w:rPr>
+                <w:sz w:val="18"/>
+                <w:szCs w:val="18"/>
+                <w:lang w:val="en-US"/>
+              </w:rPr>
+              <w:t>Video disabled</w:t>
+            </w:r>
+          </w:p>
+        </w:tc>
+      </w:tr>
+      <w:tr>
+        <w:tc>
+          <w:tcPr>
+            <w:tcW w:w="1115" w:type="dxa"/>
+          </w:tcPr>
+          <w:p>
+            <w:pPr>
+              <w:jc w:val="center"/>
+              <w:rPr>
+                <w:sz w:val="18"/>
+                <w:szCs w:val="18"/>
+                <w:lang w:val="en-US"/>
+              </w:rPr>
+            </w:pPr>
+            <w:r>
+              <w:rPr>
+                <w:sz w:val="18"/>
+                <w:szCs w:val="18"/>
+                <w:lang w:val="en-US"/>
+              </w:rPr>
+              <w:t>1</w:t>
+            </w:r>
+          </w:p>
+        </w:tc>
+        <w:tc>
+          <w:tcPr>
+            <w:tcW w:w="4550" w:type="dxa"/>
+          </w:tcPr>
+          <w:p>
+            <w:pPr>
+              <w:rPr>
+                <w:sz w:val="18"/>
+                <w:szCs w:val="18"/>
+                <w:lang w:val="en-US"/>
+              </w:rPr>
+            </w:pPr>
+            <w:r>
+              <w:rPr>
+                <w:sz w:val="18"/>
+                <w:szCs w:val="18"/>
+                <w:lang w:val="en-US"/>
+              </w:rPr>
+              <w:t>VGA output</w:t>
+            </w:r>
+          </w:p>
+        </w:tc>
+      </w:tr>
+      <w:tr>
+        <w:trPr>
+          <w:cnfStyle w:val="000000100000" w:firstRow="0" w:lastRow="0" w:firstColumn="0" w:lastColumn="0" w:oddVBand="0" w:evenVBand="0" w:oddHBand="1" w:evenHBand="0" w:firstRowFirstColumn="0" w:firstRowLastColumn="0" w:lastRowFirstColumn="0" w:lastRowLastColumn="0"/>
+        </w:trPr>
+        <w:tc>
+          <w:tcPr>
+            <w:tcW w:w="1115" w:type="dxa"/>
+          </w:tcPr>
+          <w:p>
+            <w:pPr>
+              <w:jc w:val="center"/>
+              <w:rPr>
+                <w:sz w:val="18"/>
+                <w:szCs w:val="18"/>
+                <w:lang w:val="en-US"/>
+              </w:rPr>
+            </w:pPr>
+            <w:r>
+              <w:rPr>
+                <w:sz w:val="18"/>
+                <w:szCs w:val="18"/>
+                <w:lang w:val="en-US"/>
+              </w:rPr>
+              <w:t>2</w:t>
+            </w:r>
+          </w:p>
+        </w:tc>
+        <w:tc>
+          <w:tcPr>
+            <w:tcW w:w="4550" w:type="dxa"/>
+          </w:tcPr>
+          <w:p>
+            <w:pPr>
+              <w:rPr>
+                <w:sz w:val="18"/>
+                <w:szCs w:val="18"/>
+                <w:lang w:val="en-US"/>
+              </w:rPr>
+            </w:pPr>
+            <w:r>
+              <w:rPr>
+                <w:sz w:val="18"/>
+                <w:szCs w:val="18"/>
+                <w:lang w:val="en-US"/>
+              </w:rPr>
+              <w:t>NTSC composite</w:t>
+            </w:r>
+          </w:p>
+        </w:tc>
+      </w:tr>
+      <w:tr>
+        <w:tc>
+          <w:tcPr>
+            <w:tcW w:w="1115" w:type="dxa"/>
+          </w:tcPr>
+          <w:p>
+            <w:pPr>
+              <w:jc w:val="center"/>
+              <w:rPr>
+                <w:sz w:val="18"/>
+                <w:szCs w:val="18"/>
+                <w:lang w:val="en-US"/>
+              </w:rPr>
+            </w:pPr>
+            <w:r>
+              <w:rPr>
+                <w:sz w:val="18"/>
+                <w:szCs w:val="18"/>
+                <w:lang w:val="en-US"/>
+              </w:rPr>
+              <w:t>3</w:t>
+            </w:r>
+          </w:p>
+        </w:tc>
+        <w:tc>
+          <w:tcPr>
+            <w:tcW w:w="4550" w:type="dxa"/>
+          </w:tcPr>
+          <w:p>
+            <w:pPr>
+              <w:rPr>
+                <w:sz w:val="18"/>
+                <w:szCs w:val="18"/>
+                <w:lang w:val="nl-NL"/>
+              </w:rPr>
+            </w:pPr>
+            <w:r>
+              <w:rPr>
+                <w:sz w:val="18"/>
+                <w:szCs w:val="18"/>
+                <w:lang w:val="nl-NL"/>
+              </w:rPr>
+              <w:t>RGB interlaced</w:t>
+            </w:r>
+            <w:r>
+              <w:rPr>
+                <w:sz w:val="18"/>
+                <w:szCs w:val="18"/>
+                <w:lang w:val="nl-NL"/>
+              </w:rPr>
+              <w:t>, composite sync</w:t>
+            </w:r>
+            <w:r>
+              <w:rPr>
+                <w:sz w:val="18"/>
+                <w:szCs w:val="18"/>
+                <w:lang w:val="nl-NL"/>
+              </w:rPr>
+              <w:t xml:space="preserve"> (via VGA output)</w:t>
+            </w:r>
+          </w:p>
+        </w:tc>
+      </w:tr>
+    </w:tbl>
+    <w:p>
+      <w:pPr>
+        <w:rPr>
+          <w:lang w:val="en-US"/>
+        </w:rPr>
+      </w:pPr>
+    </w:p>
+    <w:p>
+      <w:pPr>
+        <w:rPr>
+          <w:lang w:val="en-US"/>
+        </w:rPr>
+      </w:pPr>
+      <w:r>
+        <w:rPr>
+          <w:lang w:val="en-US"/>
+        </w:rPr>
+        <w:t xml:space="preserve">Setting </w:t>
+      </w:r>
+      <w:r>
+        <w:rPr>
+          <w:b/>
+          <w:bCs/>
+          <w:lang w:val="en-US"/>
+        </w:rPr>
+        <w:t>CHROMA_DISABLE</w:t>
+      </w:r>
+      <w:r>
+        <w:rPr>
+          <w:lang w:val="en-US"/>
+        </w:rPr>
+        <w:t xml:space="preserve"> disable</w:t>
+      </w:r>
+      <w:r>
+        <w:rPr>
+          <w:lang w:val="en-US"/>
+        </w:rPr>
+        <w:t>s</w:t>
+      </w:r>
+      <w:r>
+        <w:rPr>
+          <w:lang w:val="en-US"/>
+        </w:rPr>
+        <w:t xml:space="preserve"> output of chroma in NTSC composite mode and will give a better picture on a monochrome display.</w:t>
+      </w:r>
+    </w:p>
+    <w:p>
+      <w:pPr>
+        <w:rPr>
+          <w:lang w:val="en-US"/>
+        </w:rPr>
+      </w:pPr>
+      <w:r>
+        <w:rPr>
+          <w:b/>
+          <w:bCs/>
+          <w:lang w:val="en-US"/>
+        </w:rPr>
+        <w:t>CURRENT_FIELD</w:t>
+      </w:r>
+      <w:r>
+        <w:rPr>
+          <w:lang w:val="en-US"/>
+        </w:rPr>
+        <w:t xml:space="preserve"> is a read-only field which reflects the active interlaced field in composite and RGB modes. (0: even, 1: odd)</w:t>
+      </w:r>
+    </w:p>
+    <w:p>
+      <w:pPr>
+        <w:rPr>
+          <w:lang w:val="en-US"/>
+        </w:rPr>
+      </w:pPr>
+      <w:r>
+        <w:rPr>
+          <w:b/>
+          <w:bCs/>
+          <w:lang w:val="en-US"/>
+        </w:rPr>
+        <w:t>HSCALE</w:t>
+      </w:r>
+      <w:r>
+        <w:rPr>
+          <w:lang w:val="en-US"/>
+        </w:rPr>
+        <w:t xml:space="preserve"> and </w:t>
+      </w:r>
+      <w:r>
+        <w:rPr>
+          <w:b/>
+          <w:bCs/>
+          <w:lang w:val="en-US"/>
+        </w:rPr>
+        <w:t>VSCALE</w:t>
+      </w:r>
+      <w:r>
+        <w:rPr>
+          <w:lang w:val="en-US"/>
+        </w:rPr>
+        <w:t xml:space="preserve"> will set the fractional scaling factor of the display. Setting this value to 128 will output 1 output pixel for every input pixel. Setting this to 64 will output 2 output pixels for every input pixel.</w:t>
+      </w:r>
+    </w:p>
+    <w:p>
+      <w:pPr>
+        <w:rPr>
+          <w:lang w:val="en-US"/>
+        </w:rPr>
+      </w:pPr>
+      <w:r>
+        <w:rPr>
+          <w:b/>
+          <w:bCs/>
+          <w:lang w:val="en-US"/>
+        </w:rPr>
+        <w:t>BORDER_COLOR</w:t>
+      </w:r>
+      <w:r>
+        <w:rPr>
+          <w:lang w:val="en-US"/>
+        </w:rPr>
+        <w:t xml:space="preserve"> determines the palette index which is used for the non-active area of the screen.</w:t>
+      </w:r>
+    </w:p>
+    <w:p>
+      <w:pPr>
+        <w:rPr>
+          <w:lang w:val="en-US"/>
+        </w:rPr>
+      </w:pPr>
+      <w:r>
+        <w:rPr>
+          <w:b/>
+          <w:bCs/>
+          <w:lang w:val="en-US"/>
+        </w:rPr>
+        <w:t>HSTART/HSTOP</w:t>
+      </w:r>
+      <w:r>
+        <w:rPr>
+          <w:lang w:val="en-US"/>
+        </w:rPr>
+        <w:t xml:space="preserve"> and </w:t>
+      </w:r>
+      <w:r>
+        <w:rPr>
+          <w:b/>
+          <w:bCs/>
+          <w:lang w:val="en-US"/>
+        </w:rPr>
+        <w:t>VSTART/VSTOP</w:t>
+      </w:r>
+      <w:r>
+        <w:rPr>
+          <w:lang w:val="en-US"/>
+        </w:rPr>
+        <w:t xml:space="preserve"> determines the active part of the screen. The values here are specified in the native 640x480 display space. </w:t>
+      </w:r>
+      <w:r>
+        <w:rPr>
+          <w:b/>
+          <w:bCs/>
+          <w:lang w:val="en-US"/>
+        </w:rPr>
+        <w:t>HSTART</w:t>
+      </w:r>
+      <w:r>
+        <w:rPr>
+          <w:lang w:val="en-US"/>
+        </w:rPr>
+        <w:t xml:space="preserve">=0, </w:t>
+      </w:r>
+      <w:r>
+        <w:rPr>
+          <w:b/>
+          <w:bCs/>
+          <w:lang w:val="en-US"/>
+        </w:rPr>
+        <w:t>HSTOP</w:t>
+      </w:r>
+      <w:r>
+        <w:rPr>
+          <w:lang w:val="en-US"/>
+        </w:rPr>
+        <w:t xml:space="preserve">=640, </w:t>
+      </w:r>
+      <w:r>
+        <w:rPr>
+          <w:b/>
+          <w:bCs/>
+          <w:lang w:val="en-US"/>
+        </w:rPr>
+        <w:t>VSTART</w:t>
+      </w:r>
+      <w:r>
+        <w:rPr>
+          <w:lang w:val="en-US"/>
+        </w:rPr>
+        <w:t xml:space="preserve">=0, </w:t>
+      </w:r>
+      <w:r>
+        <w:rPr>
+          <w:b/>
+          <w:bCs/>
+          <w:lang w:val="en-US"/>
+        </w:rPr>
+        <w:t>VSTOP</w:t>
+      </w:r>
+      <w:r>
+        <w:rPr>
+          <w:lang w:val="en-US"/>
+        </w:rPr>
+        <w:t>=480 will set the active area to the full resolution.</w:t>
+      </w:r>
+    </w:p>
+    <w:p>
+      <w:pPr>
+        <w:rPr>
+          <w:lang w:val="en-US"/>
+        </w:rPr>
+      </w:pPr>
+      <w:r>
+        <w:rPr>
+          <w:b/>
+          <w:bCs/>
+          <w:lang w:val="en-US"/>
+        </w:rPr>
+        <w:t>IRQ_LINE</w:t>
+      </w:r>
+      <w:r>
+        <w:rPr>
+          <w:lang w:val="en-US"/>
+        </w:rPr>
+        <w:t xml:space="preserve"> specifies at which line the </w:t>
+      </w:r>
+      <w:r>
+        <w:rPr>
+          <w:b/>
+          <w:bCs/>
+          <w:lang w:val="en-US"/>
+        </w:rPr>
+        <w:t>LINE</w:t>
+      </w:r>
+      <w:r>
+        <w:rPr>
+          <w:lang w:val="en-US"/>
+        </w:rPr>
+        <w:t xml:space="preserve"> interrupt will be generated. For interlaced modes the interrupt will be generated each field</w:t>
+      </w:r>
+      <w:r>
+        <w:rPr>
+          <w:lang w:val="en-US"/>
+        </w:rPr>
+        <w:t xml:space="preserve"> and the LSB </w:t>
+      </w:r>
+      <w:r>
+        <w:rPr>
+          <w:lang w:val="en-US"/>
+        </w:rPr>
+        <w:t xml:space="preserve">of </w:t>
+      </w:r>
+      <w:r>
+        <w:rPr>
+          <w:b/>
+          <w:bCs/>
+          <w:lang w:val="en-US"/>
+        </w:rPr>
+        <w:t>IRQ_LINE</w:t>
+      </w:r>
+      <w:r>
+        <w:rPr>
+          <w:lang w:val="en-US"/>
+        </w:rPr>
+        <w:t xml:space="preserve"> </w:t>
+      </w:r>
+      <w:r>
+        <w:rPr>
+          <w:lang w:val="en-US"/>
+        </w:rPr>
+        <w:t>is ignored</w:t>
+      </w:r>
+      <w:r>
+        <w:rPr>
+          <w:lang w:val="en-US"/>
+        </w:rPr>
+        <w:t>.</w:t>
+      </w:r>
+    </w:p>
+    <w:p>
+      <w:pPr>
+        <w:rPr>
+          <w:lang w:val="en-US"/>
+        </w:rPr>
+      </w:pPr>
+      <w:r>
+        <w:rPr>
+          <w:lang w:val="en-US"/>
+        </w:rPr>
+        <w:t>TODO:</w:t>
+      </w:r>
+    </w:p>
+    <w:p>
+      <w:pPr>
+        <w:pStyle w:val="Lijstalinea"/>
+        <w:numPr>
+          <w:ilvl w:val="0"/>
+          <w:numId w:val="1"/>
+        </w:numPr>
+        <w:rPr>
+          <w:lang w:val="en-US"/>
+        </w:rPr>
+      </w:pPr>
+      <w:r>
+        <w:rPr>
+          <w:lang w:val="en-US"/>
+        </w:rPr>
+        <w:lastRenderedPageBreak/>
+        <w:t>Hardware ID</w:t>
+      </w:r>
+    </w:p>
+    <w:p>
+      <w:pPr>
+        <w:pStyle w:val="Lijstalinea"/>
+        <w:numPr>
+          <w:ilvl w:val="0"/>
+          <w:numId w:val="1"/>
+        </w:numPr>
+        <w:rPr>
+          <w:lang w:val="en-US"/>
+        </w:rPr>
+      </w:pPr>
+      <w:r>
+        <w:rPr>
+          <w:lang w:val="en-US"/>
+        </w:rPr>
+        <w:t>Palette selection</w:t>
+      </w:r>
+    </w:p>
+    <w:p>
+      <w:pPr>
+        <w:pStyle w:val="Lijstalinea"/>
+        <w:numPr>
+          <w:ilvl w:val="0"/>
+          <w:numId w:val="1"/>
+        </w:numPr>
+        <w:rPr>
+          <w:lang w:val="en-US"/>
+        </w:rPr>
+      </w:pPr>
+      <w:r>
+        <w:rPr>
+          <w:lang w:val="en-US"/>
+        </w:rPr>
+        <w:t>Per layer active area</w:t>
+      </w:r>
+    </w:p>
+    <w:p>
+      <w:pPr>
+        <w:pStyle w:val="Lijstalinea"/>
+        <w:numPr>
+          <w:ilvl w:val="0"/>
+          <w:numId w:val="1"/>
+        </w:numPr>
+        <w:rPr>
+          <w:lang w:val="en-US"/>
+        </w:rPr>
+      </w:pPr>
+      <w:r>
+        <w:rPr>
+          <w:lang w:val="en-US"/>
+        </w:rPr>
+        <w:t>Per layer scaling</w:t>
+      </w:r>
+    </w:p>
+    <w:p>
+      <w:pPr>
+        <w:pStyle w:val="Lijstalinea"/>
+        <w:numPr>
+          <w:ilvl w:val="0"/>
+          <w:numId w:val="1"/>
+        </w:numPr>
+        <w:rPr>
+          <w:lang w:val="en-US"/>
+        </w:rPr>
+      </w:pPr>
+      <w:r>
+        <w:rPr>
+          <w:lang w:val="en-US"/>
+        </w:rPr>
+        <w:t>Remapping transparent index 0 to other entry</w:t>
+      </w:r>
+    </w:p>
     <w:p>
       <w:pPr>
         <w:pStyle w:val="Kop1"/>
@@ -2267,12 +5351,11 @@
         <w:rPr>
           <w:lang w:val="en-US"/>
         </w:rPr>
-        <w:t>Registers</w:t>
+        <w:t>Palette</w:t>
       </w:r>
     </w:p>
     <w:p>
       <w:pPr>
-        <w:pStyle w:val="Kop2"/>
         <w:rPr>
           <w:lang w:val="en-US"/>
         </w:rPr>
@@ -2281,13 +5364,502 @@
         <w:rPr>
           <w:lang w:val="en-US"/>
         </w:rPr>
-        <w:t>Layer 1</w:t>
-      </w:r>
-      <w:r>
-        <w:rPr>
-          <w:lang w:val="en-US"/>
-        </w:rPr>
-        <w:t>/2</w:t>
+        <w:t xml:space="preserve">The palette </w:t>
+      </w:r>
+      <w:r>
+        <w:rPr>
+          <w:lang w:val="en-US"/>
+        </w:rPr>
+        <w:t xml:space="preserve">translate 8-bit color indexes into 12-bit output colors. The palette </w:t>
+      </w:r>
+      <w:r>
+        <w:rPr>
+          <w:lang w:val="en-US"/>
+        </w:rPr>
+        <w:t xml:space="preserve">has 256 entries, </w:t>
+      </w:r>
+      <w:r>
+        <w:rPr>
+          <w:lang w:val="en-US"/>
+        </w:rPr>
+        <w:t xml:space="preserve">each </w:t>
+      </w:r>
+      <w:r>
+        <w:rPr>
+          <w:lang w:val="en-US"/>
+        </w:rPr>
+        <w:t>with the following format:</w:t>
+      </w:r>
+    </w:p>
+    <w:tbl>
+      <w:tblPr>
+        <w:tblStyle w:val="Onopgemaaktetabel1"/>
+        <w:tblW w:w="0" w:type="auto"/>
+        <w:tblLayout w:type="fixed"/>
+        <w:tblLook w:val="0420" w:firstRow="1" w:lastRow="0" w:firstColumn="0" w:lastColumn="0" w:noHBand="0" w:noVBand="1"/>
+      </w:tblPr>
+      <w:tblGrid>
+        <w:gridCol w:w="846"/>
+        <w:gridCol w:w="567"/>
+        <w:gridCol w:w="567"/>
+        <w:gridCol w:w="567"/>
+        <w:gridCol w:w="567"/>
+        <w:gridCol w:w="567"/>
+        <w:gridCol w:w="567"/>
+        <w:gridCol w:w="567"/>
+        <w:gridCol w:w="567"/>
+      </w:tblGrid>
+      <w:tr>
+        <w:trPr>
+          <w:cnfStyle w:val="100000000000" w:firstRow="1" w:lastRow="0" w:firstColumn="0" w:lastColumn="0" w:oddVBand="0" w:evenVBand="0" w:oddHBand="0" w:evenHBand="0" w:firstRowFirstColumn="0" w:firstRowLastColumn="0" w:lastRowFirstColumn="0" w:lastRowLastColumn="0"/>
+        </w:trPr>
+        <w:tc>
+          <w:tcPr>
+            <w:tcW w:w="846" w:type="dxa"/>
+          </w:tcPr>
+          <w:p>
+            <w:pPr>
+              <w:jc w:val="center"/>
+              <w:rPr>
+                <w:sz w:val="18"/>
+                <w:szCs w:val="18"/>
+                <w:lang w:val="en-US"/>
+              </w:rPr>
+            </w:pPr>
+            <w:r>
+              <w:rPr>
+                <w:sz w:val="18"/>
+                <w:szCs w:val="18"/>
+                <w:lang w:val="en-US"/>
+              </w:rPr>
+              <w:t>Offset</w:t>
+            </w:r>
+          </w:p>
+        </w:tc>
+        <w:tc>
+          <w:tcPr>
+            <w:tcW w:w="567" w:type="dxa"/>
+          </w:tcPr>
+          <w:p>
+            <w:pPr>
+              <w:jc w:val="center"/>
+              <w:rPr>
+                <w:sz w:val="18"/>
+                <w:szCs w:val="18"/>
+                <w:lang w:val="en-US"/>
+              </w:rPr>
+            </w:pPr>
+            <w:r>
+              <w:rPr>
+                <w:sz w:val="18"/>
+                <w:szCs w:val="18"/>
+                <w:lang w:val="en-US"/>
+              </w:rPr>
+              <w:t>Bit 7</w:t>
+            </w:r>
+          </w:p>
+        </w:tc>
+        <w:tc>
+          <w:tcPr>
+            <w:tcW w:w="567" w:type="dxa"/>
+          </w:tcPr>
+          <w:p>
+            <w:pPr>
+              <w:jc w:val="center"/>
+              <w:rPr>
+                <w:sz w:val="18"/>
+                <w:szCs w:val="18"/>
+                <w:lang w:val="en-US"/>
+              </w:rPr>
+            </w:pPr>
+            <w:r>
+              <w:rPr>
+                <w:sz w:val="18"/>
+                <w:szCs w:val="18"/>
+                <w:lang w:val="en-US"/>
+              </w:rPr>
+              <w:t>Bit 6</w:t>
+            </w:r>
+          </w:p>
+        </w:tc>
+        <w:tc>
+          <w:tcPr>
+            <w:tcW w:w="567" w:type="dxa"/>
+          </w:tcPr>
+          <w:p>
+            <w:pPr>
+              <w:jc w:val="center"/>
+              <w:rPr>
+                <w:sz w:val="18"/>
+                <w:szCs w:val="18"/>
+                <w:lang w:val="en-US"/>
+              </w:rPr>
+            </w:pPr>
+            <w:r>
+              <w:rPr>
+                <w:sz w:val="18"/>
+                <w:szCs w:val="18"/>
+                <w:lang w:val="en-US"/>
+              </w:rPr>
+              <w:t>Bit 5</w:t>
+            </w:r>
+          </w:p>
+        </w:tc>
+        <w:tc>
+          <w:tcPr>
+            <w:tcW w:w="567" w:type="dxa"/>
+          </w:tcPr>
+          <w:p>
+            <w:pPr>
+              <w:jc w:val="center"/>
+              <w:rPr>
+                <w:sz w:val="18"/>
+                <w:szCs w:val="18"/>
+                <w:lang w:val="en-US"/>
+              </w:rPr>
+            </w:pPr>
+            <w:r>
+              <w:rPr>
+                <w:sz w:val="18"/>
+                <w:szCs w:val="18"/>
+                <w:lang w:val="en-US"/>
+              </w:rPr>
+              <w:t>Bit 4</w:t>
+            </w:r>
+          </w:p>
+        </w:tc>
+        <w:tc>
+          <w:tcPr>
+            <w:tcW w:w="567" w:type="dxa"/>
+          </w:tcPr>
+          <w:p>
+            <w:pPr>
+              <w:jc w:val="center"/>
+              <w:rPr>
+                <w:sz w:val="18"/>
+                <w:szCs w:val="18"/>
+                <w:lang w:val="en-US"/>
+              </w:rPr>
+            </w:pPr>
+            <w:r>
+              <w:rPr>
+                <w:sz w:val="18"/>
+                <w:szCs w:val="18"/>
+                <w:lang w:val="en-US"/>
+              </w:rPr>
+              <w:t>Bit 3</w:t>
+            </w:r>
+          </w:p>
+        </w:tc>
+        <w:tc>
+          <w:tcPr>
+            <w:tcW w:w="567" w:type="dxa"/>
+          </w:tcPr>
+          <w:p>
+            <w:pPr>
+              <w:jc w:val="center"/>
+              <w:rPr>
+                <w:sz w:val="18"/>
+                <w:szCs w:val="18"/>
+                <w:lang w:val="en-US"/>
+              </w:rPr>
+            </w:pPr>
+            <w:r>
+              <w:rPr>
+                <w:sz w:val="18"/>
+                <w:szCs w:val="18"/>
+                <w:lang w:val="en-US"/>
+              </w:rPr>
+              <w:t>Bit 2</w:t>
+            </w:r>
+          </w:p>
+        </w:tc>
+        <w:tc>
+          <w:tcPr>
+            <w:tcW w:w="567" w:type="dxa"/>
+          </w:tcPr>
+          <w:p>
+            <w:pPr>
+              <w:jc w:val="center"/>
+              <w:rPr>
+                <w:sz w:val="18"/>
+                <w:szCs w:val="18"/>
+                <w:lang w:val="en-US"/>
+              </w:rPr>
+            </w:pPr>
+            <w:r>
+              <w:rPr>
+                <w:sz w:val="18"/>
+                <w:szCs w:val="18"/>
+                <w:lang w:val="en-US"/>
+              </w:rPr>
+              <w:t>Bit 1</w:t>
+            </w:r>
+          </w:p>
+        </w:tc>
+        <w:tc>
+          <w:tcPr>
+            <w:tcW w:w="567" w:type="dxa"/>
+          </w:tcPr>
+          <w:p>
+            <w:pPr>
+              <w:jc w:val="center"/>
+              <w:rPr>
+                <w:sz w:val="18"/>
+                <w:szCs w:val="18"/>
+                <w:lang w:val="en-US"/>
+              </w:rPr>
+            </w:pPr>
+            <w:r>
+              <w:rPr>
+                <w:sz w:val="18"/>
+                <w:szCs w:val="18"/>
+                <w:lang w:val="en-US"/>
+              </w:rPr>
+              <w:t>Bit 0</w:t>
+            </w:r>
+          </w:p>
+        </w:tc>
+      </w:tr>
+      <w:tr>
+        <w:trPr>
+          <w:cnfStyle w:val="000000100000" w:firstRow="0" w:lastRow="0" w:firstColumn="0" w:lastColumn="0" w:oddVBand="0" w:evenVBand="0" w:oddHBand="1" w:evenHBand="0" w:firstRowFirstColumn="0" w:firstRowLastColumn="0" w:lastRowFirstColumn="0" w:lastRowLastColumn="0"/>
+        </w:trPr>
+        <w:tc>
+          <w:tcPr>
+            <w:tcW w:w="846" w:type="dxa"/>
+          </w:tcPr>
+          <w:p>
+            <w:pPr>
+              <w:jc w:val="center"/>
+              <w:rPr>
+                <w:sz w:val="18"/>
+                <w:szCs w:val="18"/>
+                <w:lang w:val="en-US"/>
+              </w:rPr>
+            </w:pPr>
+            <w:r>
+              <w:rPr>
+                <w:sz w:val="18"/>
+                <w:szCs w:val="18"/>
+                <w:lang w:val="en-US"/>
+              </w:rPr>
+              <w:t>0</w:t>
+            </w:r>
+          </w:p>
+        </w:tc>
+        <w:tc>
+          <w:tcPr>
+            <w:tcW w:w="567" w:type="dxa"/>
+            <w:gridSpan w:val="4"/>
+          </w:tcPr>
+          <w:p>
+            <w:pPr>
+              <w:jc w:val="center"/>
+              <w:rPr>
+                <w:sz w:val="18"/>
+                <w:szCs w:val="18"/>
+                <w:lang w:val="en-US"/>
+              </w:rPr>
+            </w:pPr>
+            <w:r>
+              <w:rPr>
+                <w:sz w:val="18"/>
+                <w:szCs w:val="18"/>
+                <w:lang w:val="en-US"/>
+              </w:rPr>
+              <w:t>Green</w:t>
+            </w:r>
+          </w:p>
+        </w:tc>
+        <w:tc>
+          <w:tcPr>
+            <w:tcW w:w="567" w:type="dxa"/>
+            <w:gridSpan w:val="4"/>
+          </w:tcPr>
+          <w:p>
+            <w:pPr>
+              <w:jc w:val="center"/>
+              <w:rPr>
+                <w:sz w:val="18"/>
+                <w:szCs w:val="18"/>
+                <w:lang w:val="en-US"/>
+              </w:rPr>
+            </w:pPr>
+            <w:r>
+              <w:rPr>
+                <w:sz w:val="18"/>
+                <w:szCs w:val="18"/>
+                <w:lang w:val="en-US"/>
+              </w:rPr>
+              <w:t>Blue</w:t>
+            </w:r>
+          </w:p>
+        </w:tc>
+      </w:tr>
+      <w:tr>
+        <w:tc>
+          <w:tcPr>
+            <w:tcW w:w="846" w:type="dxa"/>
+          </w:tcPr>
+          <w:p>
+            <w:pPr>
+              <w:jc w:val="center"/>
+              <w:rPr>
+                <w:sz w:val="18"/>
+                <w:szCs w:val="18"/>
+                <w:lang w:val="en-US"/>
+              </w:rPr>
+            </w:pPr>
+            <w:r>
+              <w:rPr>
+                <w:sz w:val="18"/>
+                <w:szCs w:val="18"/>
+                <w:lang w:val="en-US"/>
+              </w:rPr>
+              <w:t>1</w:t>
+            </w:r>
+          </w:p>
+        </w:tc>
+        <w:tc>
+          <w:tcPr>
+            <w:tcW w:w="567" w:type="dxa"/>
+            <w:gridSpan w:val="4"/>
+          </w:tcPr>
+          <w:p>
+            <w:pPr>
+              <w:jc w:val="center"/>
+              <w:rPr>
+                <w:sz w:val="18"/>
+                <w:szCs w:val="18"/>
+                <w:lang w:val="en-US"/>
+              </w:rPr>
+            </w:pPr>
+            <w:r>
+              <w:rPr>
+                <w:sz w:val="18"/>
+                <w:szCs w:val="18"/>
+                <w:lang w:val="en-US"/>
+              </w:rPr>
+              <w:t>-</w:t>
+            </w:r>
+          </w:p>
+        </w:tc>
+        <w:tc>
+          <w:tcPr>
+            <w:tcW w:w="567" w:type="dxa"/>
+            <w:gridSpan w:val="4"/>
+          </w:tcPr>
+          <w:p>
+            <w:pPr>
+              <w:jc w:val="center"/>
+              <w:rPr>
+                <w:sz w:val="18"/>
+                <w:szCs w:val="18"/>
+                <w:lang w:val="en-US"/>
+              </w:rPr>
+            </w:pPr>
+            <w:r>
+              <w:rPr>
+                <w:sz w:val="18"/>
+                <w:szCs w:val="18"/>
+                <w:lang w:val="en-US"/>
+              </w:rPr>
+              <w:t>Red</w:t>
+            </w:r>
+          </w:p>
+        </w:tc>
+      </w:tr>
+    </w:tbl>
+    <w:p>
+      <w:pPr>
+        <w:rPr>
+          <w:lang w:val="en-US"/>
+        </w:rPr>
+      </w:pPr>
+    </w:p>
+    <w:p>
+      <w:pPr>
+        <w:rPr>
+          <w:lang w:val="en-US"/>
+        </w:rPr>
+      </w:pPr>
+      <w:r>
+        <w:rPr>
+          <w:lang w:val="en-US"/>
+        </w:rPr>
+        <w:t>At reset, the palette will contain a predefined palette:</w:t>
+      </w:r>
+    </w:p>
+    <w:p>
+      <w:pPr>
+        <w:rPr>
+          <w:lang w:val="en-US"/>
+        </w:rPr>
+      </w:pPr>
+      <w:r>
+        <w:rPr>
+          <w:lang w:val="en-US"/>
+        </w:rPr>
+        <w:t>Color indexes 0-15 contain the C64 color palette.</w:t>
+      </w:r>
+    </w:p>
+    <w:p>
+      <w:pPr>
+        <w:rPr>
+          <w:lang w:val="en-US"/>
+        </w:rPr>
+      </w:pPr>
+      <w:r>
+        <w:rPr>
+          <w:lang w:val="en-US"/>
+        </w:rPr>
+        <w:t>Color indexes 16-31 contain a grayscale ramp.</w:t>
+      </w:r>
+    </w:p>
+    <w:p>
+      <w:pPr>
+        <w:rPr>
+          <w:lang w:val="en-US"/>
+        </w:rPr>
+      </w:pPr>
+      <w:r>
+        <w:rPr>
+          <w:lang w:val="en-US"/>
+        </w:rPr>
+        <w:t>Color indexes 32-255 contain various hues, saturation levels, brightness levels.</w:t>
+      </w:r>
+    </w:p>
+    <w:p>
+      <w:pPr>
+        <w:pStyle w:val="Kop1"/>
+        <w:rPr>
+          <w:lang w:val="en-US"/>
+        </w:rPr>
+      </w:pPr>
+      <w:r>
+        <w:rPr>
+          <w:lang w:val="en-US"/>
+        </w:rPr>
+        <w:t xml:space="preserve">Layer </w:t>
+      </w:r>
+      <w:r>
+        <w:rPr>
+          <w:lang w:val="en-US"/>
+        </w:rPr>
+        <w:t>0</w:t>
+      </w:r>
+      <w:r>
+        <w:rPr>
+          <w:lang w:val="en-US"/>
+        </w:rPr>
+        <w:t>/</w:t>
+      </w:r>
+      <w:r>
+        <w:rPr>
+          <w:lang w:val="en-US"/>
+        </w:rPr>
+        <w:t>1</w:t>
       </w:r>
       <w:r>
         <w:rPr>
@@ -2715,15 +6287,7 @@
                 <w:szCs w:val="18"/>
                 <w:lang w:val="en-US"/>
               </w:rPr>
-              <w:t>Ln_</w:t>
-            </w:r>
-            <w:r>
-              <w:rPr>
-                <w:sz w:val="18"/>
-                <w:szCs w:val="18"/>
-                <w:lang w:val="en-US"/>
-              </w:rPr>
-              <w:t>CTRL1</w:t>
+              <w:t>Ln_CTRL1</w:t>
             </w:r>
           </w:p>
         </w:tc>
@@ -2885,24 +6449,14 @@
                 <w:lang w:val="en-US"/>
               </w:rPr>
             </w:pPr>
-            <w:proofErr w:type="spellStart"/>
-            <w:r>
-              <w:rPr>
-                <w:sz w:val="18"/>
-                <w:szCs w:val="18"/>
-                <w:lang w:val="en-US"/>
-              </w:rPr>
-              <w:t>Ln_</w:t>
-            </w:r>
-            <w:r>
-              <w:rPr>
-                <w:sz w:val="18"/>
-                <w:szCs w:val="18"/>
-                <w:lang w:val="en-US"/>
-              </w:rPr>
-              <w:t>MAP_BASE_L</w:t>
-            </w:r>
-            <w:proofErr w:type="spellEnd"/>
+            <w:r>
+              <w:rPr>
+                <w:sz w:val="18"/>
+                <w:szCs w:val="18"/>
+                <w:lang w:val="en-US"/>
+              </w:rPr>
+              <w:t>Ln_MAP_BASE_L</w:t>
+            </w:r>
           </w:p>
         </w:tc>
         <w:tc>
@@ -2925,15 +6479,7 @@
                 <w:szCs w:val="18"/>
                 <w:lang w:val="en-US"/>
               </w:rPr>
-              <w:t>MAP_BASE</w:t>
-            </w:r>
-            <w:r>
-              <w:rPr>
-                <w:sz w:val="18"/>
-                <w:szCs w:val="18"/>
-                <w:lang w:val="en-US"/>
-              </w:rPr>
-              <w:t xml:space="preserve"> (9:2)</w:t>
+              <w:t>MAP_BASE (9:2)</w:t>
             </w:r>
           </w:p>
         </w:tc>
@@ -2974,24 +6520,14 @@
                 <w:lang w:val="en-US"/>
               </w:rPr>
             </w:pPr>
-            <w:proofErr w:type="spellStart"/>
-            <w:r>
-              <w:rPr>
-                <w:sz w:val="18"/>
-                <w:szCs w:val="18"/>
-                <w:lang w:val="en-US"/>
-              </w:rPr>
-              <w:t>Ln_</w:t>
-            </w:r>
-            <w:r>
-              <w:rPr>
-                <w:sz w:val="18"/>
-                <w:szCs w:val="18"/>
-                <w:lang w:val="en-US"/>
-              </w:rPr>
-              <w:t>MAP_BASE_H</w:t>
-            </w:r>
-            <w:proofErr w:type="spellEnd"/>
+            <w:r>
+              <w:rPr>
+                <w:sz w:val="18"/>
+                <w:szCs w:val="18"/>
+                <w:lang w:val="en-US"/>
+              </w:rPr>
+              <w:t>Ln_MAP_BASE_H</w:t>
+            </w:r>
           </w:p>
         </w:tc>
         <w:tc>
@@ -3014,15 +6550,7 @@
                 <w:szCs w:val="18"/>
                 <w:lang w:val="en-US"/>
               </w:rPr>
-              <w:t>MAP_BASE</w:t>
-            </w:r>
-            <w:r>
-              <w:rPr>
-                <w:sz w:val="18"/>
-                <w:szCs w:val="18"/>
-                <w:lang w:val="en-US"/>
-              </w:rPr>
-              <w:t xml:space="preserve"> (17:10)</w:t>
+              <w:t>MAP_BASE (17:10)</w:t>
             </w:r>
           </w:p>
         </w:tc>
@@ -3066,24 +6594,14 @@
                 <w:lang w:val="en-US"/>
               </w:rPr>
             </w:pPr>
-            <w:proofErr w:type="spellStart"/>
-            <w:r>
-              <w:rPr>
-                <w:sz w:val="18"/>
-                <w:szCs w:val="18"/>
-                <w:lang w:val="en-US"/>
-              </w:rPr>
-              <w:t>Ln_</w:t>
-            </w:r>
-            <w:r>
-              <w:rPr>
-                <w:sz w:val="18"/>
-                <w:szCs w:val="18"/>
-                <w:lang w:val="en-US"/>
-              </w:rPr>
-              <w:t>TILE_BASE_L</w:t>
-            </w:r>
-            <w:proofErr w:type="spellEnd"/>
+            <w:r>
+              <w:rPr>
+                <w:sz w:val="18"/>
+                <w:szCs w:val="18"/>
+                <w:lang w:val="en-US"/>
+              </w:rPr>
+              <w:t>Ln_TILE_BASE_L</w:t>
+            </w:r>
           </w:p>
         </w:tc>
         <w:tc>
@@ -3106,15 +6624,7 @@
                 <w:szCs w:val="18"/>
                 <w:lang w:val="en-US"/>
               </w:rPr>
-              <w:t>TILE_BASE</w:t>
-            </w:r>
-            <w:r>
-              <w:rPr>
-                <w:sz w:val="18"/>
-                <w:szCs w:val="18"/>
-                <w:lang w:val="en-US"/>
-              </w:rPr>
-              <w:t xml:space="preserve"> (9:2)</w:t>
+              <w:t>TILE_BASE (9:2)</w:t>
             </w:r>
           </w:p>
         </w:tc>
@@ -3155,32 +6665,14 @@
                 <w:lang w:val="en-US"/>
               </w:rPr>
             </w:pPr>
-            <w:proofErr w:type="spellStart"/>
-            <w:r>
-              <w:rPr>
-                <w:sz w:val="18"/>
-                <w:szCs w:val="18"/>
-                <w:lang w:val="en-US"/>
-              </w:rPr>
-              <w:t>Ln_</w:t>
-            </w:r>
-            <w:r>
-              <w:rPr>
-                <w:sz w:val="18"/>
-                <w:szCs w:val="18"/>
-                <w:lang w:val="en-US"/>
-              </w:rPr>
-              <w:t>TILE_BASE_</w:t>
-            </w:r>
-            <w:r>
-              <w:rPr>
-                <w:sz w:val="18"/>
-                <w:szCs w:val="18"/>
-                <w:lang w:val="en-US"/>
-              </w:rPr>
-              <w:t>H</w:t>
-            </w:r>
-            <w:proofErr w:type="spellEnd"/>
+            <w:r>
+              <w:rPr>
+                <w:sz w:val="18"/>
+                <w:szCs w:val="18"/>
+                <w:lang w:val="en-US"/>
+              </w:rPr>
+              <w:t>Ln_TILE_BASE_H</w:t>
+            </w:r>
           </w:p>
         </w:tc>
         <w:tc>
@@ -3203,15 +6695,7 @@
                 <w:szCs w:val="18"/>
                 <w:lang w:val="en-US"/>
               </w:rPr>
-              <w:t>TILE_BASE</w:t>
-            </w:r>
-            <w:r>
-              <w:rPr>
-                <w:sz w:val="18"/>
-                <w:szCs w:val="18"/>
-                <w:lang w:val="en-US"/>
-              </w:rPr>
-              <w:t xml:space="preserve"> (17:10)</w:t>
+              <w:t>TILE_BASE (17:10)</w:t>
             </w:r>
           </w:p>
         </w:tc>
@@ -3255,32 +6739,14 @@
                 <w:lang w:val="en-US"/>
               </w:rPr>
             </w:pPr>
-            <w:proofErr w:type="spellStart"/>
-            <w:r>
-              <w:rPr>
-                <w:sz w:val="18"/>
-                <w:szCs w:val="18"/>
-                <w:lang w:val="en-US"/>
-              </w:rPr>
-              <w:t>Ln_</w:t>
-            </w:r>
-            <w:r>
-              <w:rPr>
-                <w:sz w:val="18"/>
-                <w:szCs w:val="18"/>
-                <w:lang w:val="en-US"/>
-              </w:rPr>
-              <w:t>H</w:t>
-            </w:r>
-            <w:r>
-              <w:rPr>
-                <w:sz w:val="18"/>
-                <w:szCs w:val="18"/>
-                <w:lang w:val="en-US"/>
-              </w:rPr>
-              <w:t>SCROLL_L</w:t>
-            </w:r>
-            <w:proofErr w:type="spellEnd"/>
+            <w:r>
+              <w:rPr>
+                <w:sz w:val="18"/>
+                <w:szCs w:val="18"/>
+                <w:lang w:val="en-US"/>
+              </w:rPr>
+              <w:t>Ln_HSCROLL_L</w:t>
+            </w:r>
           </w:p>
         </w:tc>
         <w:tc>
@@ -3303,23 +6769,7 @@
                 <w:szCs w:val="18"/>
                 <w:lang w:val="en-US"/>
               </w:rPr>
-              <w:t>H</w:t>
-            </w:r>
-            <w:r>
-              <w:rPr>
-                <w:sz w:val="18"/>
-                <w:szCs w:val="18"/>
-                <w:lang w:val="en-US"/>
-              </w:rPr>
-              <w:t>SCROLL</w:t>
-            </w:r>
-            <w:r>
-              <w:rPr>
-                <w:sz w:val="18"/>
-                <w:szCs w:val="18"/>
-                <w:lang w:val="en-US"/>
-              </w:rPr>
-              <w:t xml:space="preserve"> (7:0)</w:t>
+              <w:t>HSCROLL (7:0)</w:t>
             </w:r>
           </w:p>
         </w:tc>
@@ -3344,7 +6794,6 @@
                 <w:szCs w:val="18"/>
                 <w:lang w:val="en-US"/>
               </w:rPr>
-              <w:lastRenderedPageBreak/>
               <w:t>7</w:t>
             </w:r>
           </w:p>
@@ -3361,24 +6810,14 @@
                 <w:lang w:val="en-US"/>
               </w:rPr>
             </w:pPr>
-            <w:proofErr w:type="spellStart"/>
-            <w:r>
-              <w:rPr>
-                <w:sz w:val="18"/>
-                <w:szCs w:val="18"/>
-                <w:lang w:val="en-US"/>
-              </w:rPr>
-              <w:t>Ln_</w:t>
-            </w:r>
-            <w:r>
-              <w:rPr>
-                <w:sz w:val="18"/>
-                <w:szCs w:val="18"/>
-                <w:lang w:val="en-US"/>
-              </w:rPr>
-              <w:t>HSCROLL_H</w:t>
-            </w:r>
-            <w:proofErr w:type="spellEnd"/>
+            <w:r>
+              <w:rPr>
+                <w:sz w:val="18"/>
+                <w:szCs w:val="18"/>
+                <w:lang w:val="en-US"/>
+              </w:rPr>
+              <w:t>Ln_HSCROLL_H</w:t>
+            </w:r>
           </w:p>
         </w:tc>
         <w:tc>
@@ -3469,32 +6908,14 @@
                 <w:lang w:val="en-US"/>
               </w:rPr>
             </w:pPr>
-            <w:proofErr w:type="spellStart"/>
-            <w:r>
-              <w:rPr>
-                <w:sz w:val="18"/>
-                <w:szCs w:val="18"/>
-                <w:lang w:val="en-US"/>
-              </w:rPr>
-              <w:t>Ln_</w:t>
-            </w:r>
-            <w:r>
-              <w:rPr>
-                <w:sz w:val="18"/>
-                <w:szCs w:val="18"/>
-                <w:lang w:val="en-US"/>
-              </w:rPr>
-              <w:t>V</w:t>
-            </w:r>
-            <w:r>
-              <w:rPr>
-                <w:sz w:val="18"/>
-                <w:szCs w:val="18"/>
-                <w:lang w:val="en-US"/>
-              </w:rPr>
-              <w:t>SCROLL_L</w:t>
-            </w:r>
-            <w:proofErr w:type="spellEnd"/>
+            <w:r>
+              <w:rPr>
+                <w:sz w:val="18"/>
+                <w:szCs w:val="18"/>
+                <w:lang w:val="en-US"/>
+              </w:rPr>
+              <w:t>Ln_VSCROLL_L</w:t>
+            </w:r>
           </w:p>
         </w:tc>
         <w:tc>
@@ -3517,23 +6938,7 @@
                 <w:szCs w:val="18"/>
                 <w:lang w:val="en-US"/>
               </w:rPr>
-              <w:t>V</w:t>
-            </w:r>
-            <w:r>
-              <w:rPr>
-                <w:sz w:val="18"/>
-                <w:szCs w:val="18"/>
-                <w:lang w:val="en-US"/>
-              </w:rPr>
-              <w:t>SCROLL</w:t>
-            </w:r>
-            <w:r>
-              <w:rPr>
-                <w:sz w:val="18"/>
-                <w:szCs w:val="18"/>
-                <w:lang w:val="en-US"/>
-              </w:rPr>
-              <w:t xml:space="preserve"> (7:0)</w:t>
+              <w:t>VSCROLL (7:0)</w:t>
             </w:r>
           </w:p>
         </w:tc>
@@ -3574,24 +6979,14 @@
                 <w:lang w:val="en-US"/>
               </w:rPr>
             </w:pPr>
-            <w:proofErr w:type="spellStart"/>
-            <w:r>
-              <w:rPr>
-                <w:sz w:val="18"/>
-                <w:szCs w:val="18"/>
-                <w:lang w:val="en-US"/>
-              </w:rPr>
-              <w:t>Ln_</w:t>
-            </w:r>
-            <w:r>
-              <w:rPr>
-                <w:sz w:val="18"/>
-                <w:szCs w:val="18"/>
-                <w:lang w:val="en-US"/>
-              </w:rPr>
-              <w:t>VSCROLL_H</w:t>
-            </w:r>
-            <w:proofErr w:type="spellEnd"/>
+            <w:r>
+              <w:rPr>
+                <w:sz w:val="18"/>
+                <w:szCs w:val="18"/>
+                <w:lang w:val="en-US"/>
+              </w:rPr>
+              <w:t>Ln_VSCROLL_H</w:t>
+            </w:r>
           </w:p>
         </w:tc>
         <w:tc>
@@ -3661,31 +7056,7 @@
         <w:rPr>
           <w:lang w:val="en-US"/>
         </w:rPr>
-        <w:t xml:space="preserve">In bitmap modes </w:t>
-      </w:r>
-      <w:r>
-        <w:rPr>
-          <w:lang w:val="en-US"/>
-        </w:rPr>
-        <w:t>(</w:t>
-      </w:r>
-      <w:r>
-        <w:rPr>
-          <w:lang w:val="en-US"/>
-        </w:rPr>
-        <w:t>5/6/7</w:t>
-      </w:r>
-      <w:r>
-        <w:rPr>
-          <w:lang w:val="en-US"/>
-        </w:rPr>
-        <w:t>)</w:t>
-      </w:r>
-      <w:r>
-        <w:rPr>
-          <w:lang w:val="en-US"/>
-        </w:rPr>
-        <w:t>, the following changes apply:</w:t>
+        <w:t>In bitmap modes (5/6/7), the following changes apply:</w:t>
       </w:r>
     </w:p>
     <w:tbl>
@@ -3981,49 +7352,15 @@
               </w:rPr>
             </w:pPr>
             <w:bookmarkStart w:id="0" w:name="_Hlk15474180"/>
-            <w:proofErr w:type="spellStart"/>
-            <w:r>
-              <w:rPr>
-                <w:sz w:val="18"/>
-                <w:szCs w:val="18"/>
-                <w:lang w:val="en-US"/>
-              </w:rPr>
-              <w:t>Ln_BM_PAL</w:t>
-            </w:r>
-            <w:r>
-              <w:rPr>
-                <w:sz w:val="18"/>
-                <w:szCs w:val="18"/>
-                <w:lang w:val="en-US"/>
-              </w:rPr>
-              <w:t>_</w:t>
-            </w:r>
-            <w:r>
-              <w:rPr>
-                <w:sz w:val="18"/>
-                <w:szCs w:val="18"/>
-                <w:lang w:val="en-US"/>
-              </w:rPr>
-              <w:t>OF</w:t>
-            </w:r>
-            <w:r>
-              <w:rPr>
-                <w:sz w:val="18"/>
-                <w:szCs w:val="18"/>
-                <w:lang w:val="en-US"/>
-              </w:rPr>
-              <w:t>F</w:t>
-            </w:r>
-            <w:r>
-              <w:rPr>
-                <w:sz w:val="18"/>
-                <w:szCs w:val="18"/>
-                <w:lang w:val="en-US"/>
-              </w:rPr>
-              <w:t>S</w:t>
+            <w:r>
+              <w:rPr>
+                <w:sz w:val="18"/>
+                <w:szCs w:val="18"/>
+                <w:lang w:val="en-US"/>
+              </w:rPr>
+              <w:t>Ln_BM_PAL_OFFS</w:t>
             </w:r>
             <w:bookmarkEnd w:id="0"/>
-            <w:proofErr w:type="spellEnd"/>
           </w:p>
         </w:tc>
         <w:tc>
@@ -4095,7 +7432,21 @@
         <w:rPr>
           <w:lang w:val="en-US"/>
         </w:rPr>
-        <w:t>Layer 1 registers can be accessed from memory location $40000.</w:t>
+        <w:t xml:space="preserve">The layer can be enabled or disabled by setting or clearing the </w:t>
+      </w:r>
+      <w:r>
+        <w:rPr>
+          <w:b/>
+          <w:bCs/>
+          <w:lang w:val="en-US"/>
+        </w:rPr>
+        <w:t>EN</w:t>
+      </w:r>
+      <w:r>
+        <w:rPr>
+          <w:lang w:val="en-US"/>
+        </w:rPr>
+        <w:t xml:space="preserve"> bit.</w:t>
       </w:r>
     </w:p>
     <w:p>
@@ -4106,9 +7457,17 @@
       </w:pPr>
       <w:r>
         <w:rPr>
-          <w:lang w:val="en-US"/>
-        </w:rPr>
-        <w:t>Layer 2 registers can be accessed from memory location $40010.</w:t>
+          <w:b/>
+          <w:bCs/>
+          <w:lang w:val="en-US"/>
+        </w:rPr>
+        <w:t>MAP_BASE</w:t>
+      </w:r>
+      <w:r>
+        <w:rPr>
+          <w:lang w:val="en-US"/>
+        </w:rPr>
+        <w:t xml:space="preserve"> specifies the base address where tile map data is fetched from. (Note that the registers don’t specify the lower 2 bits, so the address is always aligned to a multiple of 4 bytes.)</w:t>
       </w:r>
     </w:p>
     <w:p>
@@ -4119,23 +7478,25 @@
       </w:pPr>
       <w:r>
         <w:rPr>
-          <w:lang w:val="en-US"/>
-        </w:rPr>
-        <w:t xml:space="preserve">The layer can be enabled or disabled by setting or clearing the </w:t>
-      </w:r>
-      <w:r>
-        <w:rPr>
           <w:b/>
           <w:bCs/>
           <w:lang w:val="en-US"/>
         </w:rPr>
-        <w:t>EN</w:t>
-      </w:r>
-      <w:r>
-        <w:rPr>
-          <w:lang w:val="en-US"/>
-        </w:rPr>
-        <w:t xml:space="preserve"> bit.</w:t>
+        <w:t>TILE</w:t>
+      </w:r>
+      <w:r>
+        <w:rPr>
+          <w:b/>
+          <w:bCs/>
+          <w:lang w:val="en-US"/>
+        </w:rPr>
+        <w:t>_BASE</w:t>
+      </w:r>
+      <w:r>
+        <w:rPr>
+          <w:lang w:val="en-US"/>
+        </w:rPr>
+        <w:t xml:space="preserve"> specifies the base address where tile data is fetched from. (Note that the registers don’t specify the lower 2 bits, so the address is always aligned to a multiple of 4 bytes.)</w:t>
       </w:r>
     </w:p>
     <w:p>
@@ -4150,67 +7511,21 @@
           <w:bCs/>
           <w:lang w:val="en-US"/>
         </w:rPr>
-        <w:t>MAP_BASE</w:t>
-      </w:r>
-      <w:r>
-        <w:rPr>
-          <w:lang w:val="en-US"/>
-        </w:rPr>
-        <w:t xml:space="preserve"> </w:t>
-      </w:r>
-      <w:r>
-        <w:rPr>
-          <w:lang w:val="en-US"/>
-        </w:rPr>
-        <w:t xml:space="preserve">specifies the </w:t>
-      </w:r>
-      <w:r>
-        <w:rPr>
-          <w:lang w:val="en-US"/>
-        </w:rPr>
-        <w:t xml:space="preserve">base </w:t>
-      </w:r>
-      <w:r>
-        <w:rPr>
-          <w:lang w:val="en-US"/>
-        </w:rPr>
-        <w:t>address where tile map data</w:t>
-      </w:r>
-      <w:r>
-        <w:rPr>
-          <w:lang w:val="en-US"/>
-        </w:rPr>
-        <w:t xml:space="preserve"> is fetched from</w:t>
-      </w:r>
-      <w:r>
-        <w:rPr>
-          <w:lang w:val="en-US"/>
-        </w:rPr>
-        <w:t>.</w:t>
-      </w:r>
-      <w:r>
-        <w:rPr>
-          <w:lang w:val="en-US"/>
-        </w:rPr>
-        <w:t xml:space="preserve"> </w:t>
-      </w:r>
-      <w:r>
-        <w:rPr>
-          <w:lang w:val="en-US"/>
-        </w:rPr>
-        <w:t>(</w:t>
-      </w:r>
-      <w:r>
-        <w:rPr>
-          <w:lang w:val="en-US"/>
-        </w:rPr>
-        <w:t>Note that the registers don’t specify the lower 2 bits, so the address is always aligned to a multiple of 4 bytes.</w:t>
-      </w:r>
-      <w:r>
-        <w:rPr>
-          <w:lang w:val="en-US"/>
-        </w:rPr>
-        <w:t>)</w:t>
+        <w:t>HS</w:t>
+      </w:r>
+      <w:r>
+        <w:rPr>
+          <w:b/>
+          <w:bCs/>
+          <w:lang w:val="en-US"/>
+        </w:rPr>
+        <w:t>CROLL</w:t>
+      </w:r>
+      <w:r>
+        <w:rPr>
+          <w:lang w:val="en-US"/>
+        </w:rPr>
+        <w:t xml:space="preserve"> specifies the horizontal scroll offset. A value between 0 and 4095 can be used. Increasing the value will cause the picture to move left, decreasing will cause the picture to move right.</w:t>
       </w:r>
     </w:p>
     <w:p>
@@ -4225,7 +7540,7 @@
           <w:bCs/>
           <w:lang w:val="en-US"/>
         </w:rPr>
-        <w:t>TILE</w:t>
+        <w:t>YS</w:t>
       </w:r>
       <w:r>
         <w:rPr>
@@ -4233,31 +7548,13 @@
           <w:bCs/>
           <w:lang w:val="en-US"/>
         </w:rPr>
-        <w:t>_BASE</w:t>
-      </w:r>
-      <w:r>
-        <w:rPr>
-          <w:lang w:val="en-US"/>
-        </w:rPr>
-        <w:t xml:space="preserve"> specifies the base address where tile data is fetched from. </w:t>
-      </w:r>
-      <w:r>
-        <w:rPr>
-          <w:lang w:val="en-US"/>
-        </w:rPr>
-        <w:t>(</w:t>
-      </w:r>
-      <w:r>
-        <w:rPr>
-          <w:lang w:val="en-US"/>
-        </w:rPr>
-        <w:t>Note that the registers don’t specify the lower 2 bits, so the address is always aligned to a multiple of 4 bytes.</w:t>
-      </w:r>
-      <w:r>
-        <w:rPr>
-          <w:lang w:val="en-US"/>
-        </w:rPr>
-        <w:t>)</w:t>
+        <w:t>CROLL</w:t>
+      </w:r>
+      <w:r>
+        <w:rPr>
+          <w:lang w:val="en-US"/>
+        </w:rPr>
+        <w:t xml:space="preserve"> specifies the vertical scroll offset. A value between 0 and 4095 can be used. Increasing the value will cause the picture to move up, decreasing will cause the picture to move down.</w:t>
       </w:r>
     </w:p>
     <w:p>
@@ -4272,88 +7569,7 @@
           <w:bCs/>
           <w:lang w:val="en-US"/>
         </w:rPr>
-        <w:t>HS</w:t>
-      </w:r>
-      <w:r>
-        <w:rPr>
-          <w:b/>
-          <w:bCs/>
-          <w:lang w:val="en-US"/>
-        </w:rPr>
-        <w:t>CROLL</w:t>
-      </w:r>
-      <w:r>
-        <w:rPr>
-          <w:lang w:val="en-US"/>
-        </w:rPr>
-        <w:t xml:space="preserve"> specifies the horizontal scroll offset. A value between 0 and </w:t>
-      </w:r>
-      <w:r>
-        <w:rPr>
-          <w:lang w:val="en-US"/>
-        </w:rPr>
-        <w:t>4095</w:t>
-      </w:r>
-      <w:r>
-        <w:rPr>
-          <w:lang w:val="en-US"/>
-        </w:rPr>
-        <w:t xml:space="preserve"> can be used. Increasing the value will cause the picture to move left, decreasing will cause the picture to move right.</w:t>
-      </w:r>
-    </w:p>
-    <w:p>
-      <w:pPr>
-        <w:rPr>
-          <w:lang w:val="en-US"/>
-        </w:rPr>
-      </w:pPr>
-      <w:r>
-        <w:rPr>
-          <w:b/>
-          <w:bCs/>
-          <w:lang w:val="en-US"/>
-        </w:rPr>
-        <w:t>YS</w:t>
-      </w:r>
-      <w:r>
-        <w:rPr>
-          <w:b/>
-          <w:bCs/>
-          <w:lang w:val="en-US"/>
-        </w:rPr>
-        <w:t>CROLL</w:t>
-      </w:r>
-      <w:r>
-        <w:rPr>
-          <w:lang w:val="en-US"/>
-        </w:rPr>
-        <w:t xml:space="preserve"> specifies the vertical scroll offset. A value between 0 and </w:t>
-      </w:r>
-      <w:r>
-        <w:rPr>
-          <w:lang w:val="en-US"/>
-        </w:rPr>
-        <w:t xml:space="preserve">4095 </w:t>
-      </w:r>
-      <w:r>
-        <w:rPr>
-          <w:lang w:val="en-US"/>
-        </w:rPr>
-        <w:t>can be used. Increasing the value will cause the picture to move up, decreasing will cause the picture to move down.</w:t>
-      </w:r>
-    </w:p>
-    <w:p>
-      <w:pPr>
-        <w:rPr>
-          <w:lang w:val="en-US"/>
-        </w:rPr>
-      </w:pPr>
-      <w:r>
-        <w:rPr>
-          <w:b/>
-          <w:bCs/>
-          <w:lang w:val="en-US"/>
-        </w:rPr>
+        <w:lastRenderedPageBreak/>
         <w:t>MAPW</w:t>
       </w:r>
       <w:r>
@@ -4482,15 +7698,7 @@
                 <w:szCs w:val="18"/>
                 <w:lang w:val="en-US"/>
               </w:rPr>
-              <w:t>32</w:t>
-            </w:r>
-            <w:r>
-              <w:rPr>
-                <w:sz w:val="18"/>
-                <w:szCs w:val="18"/>
-                <w:lang w:val="en-US"/>
-              </w:rPr>
-              <w:t xml:space="preserve"> tiles</w:t>
+              <w:t>32 tiles</w:t>
             </w:r>
           </w:p>
         </w:tc>
@@ -4537,15 +7745,7 @@
                 <w:szCs w:val="18"/>
                 <w:lang w:val="en-US"/>
               </w:rPr>
-              <w:t>64</w:t>
-            </w:r>
-            <w:r>
-              <w:rPr>
-                <w:sz w:val="18"/>
-                <w:szCs w:val="18"/>
-                <w:lang w:val="en-US"/>
-              </w:rPr>
-              <w:t xml:space="preserve"> tiles</w:t>
+              <w:t>64 tiles</w:t>
             </w:r>
           </w:p>
         </w:tc>
@@ -4595,15 +7795,7 @@
                 <w:szCs w:val="18"/>
                 <w:lang w:val="en-US"/>
               </w:rPr>
-              <w:t>128</w:t>
-            </w:r>
-            <w:r>
-              <w:rPr>
-                <w:sz w:val="18"/>
-                <w:szCs w:val="18"/>
-                <w:lang w:val="en-US"/>
-              </w:rPr>
-              <w:t xml:space="preserve"> tiles</w:t>
+              <w:t>128 tiles</w:t>
             </w:r>
           </w:p>
         </w:tc>
@@ -4650,15 +7842,7 @@
                 <w:szCs w:val="18"/>
                 <w:lang w:val="en-US"/>
               </w:rPr>
-              <w:t>256</w:t>
-            </w:r>
-            <w:r>
-              <w:rPr>
-                <w:sz w:val="18"/>
-                <w:szCs w:val="18"/>
-                <w:lang w:val="en-US"/>
-              </w:rPr>
-              <w:t xml:space="preserve"> tiles</w:t>
+              <w:t>256 tiles</w:t>
             </w:r>
           </w:p>
         </w:tc>
@@ -4873,7 +8057,7 @@
     </w:p>
     <w:p>
       <w:pPr>
-        <w:pStyle w:val="Kop3"/>
+        <w:pStyle w:val="Kop2"/>
         <w:rPr>
           <w:lang w:val="en-US"/>
         </w:rPr>
@@ -5434,7 +8618,7 @@
     </w:p>
     <w:p>
       <w:pPr>
-        <w:pStyle w:val="Kop3"/>
+        <w:pStyle w:val="Kop2"/>
         <w:rPr>
           <w:lang w:val="en-US"/>
         </w:rPr>
@@ -5443,7 +8627,6 @@
         <w:rPr>
           <w:lang w:val="en-US"/>
         </w:rPr>
-        <w:lastRenderedPageBreak/>
         <w:t xml:space="preserve">Mode 0 – 16 color </w:t>
       </w:r>
       <w:r>
@@ -5858,24 +9041,12 @@
         <w:rPr>
           <w:lang w:val="en-US"/>
         </w:rPr>
-        <w:t xml:space="preserve"> points to the character data. This data is organized as 8 bytes per character entry. Each byte represents 1 line of character data, </w:t>
-      </w:r>
-      <w:r>
-        <w:rPr>
-          <w:lang w:val="en-US"/>
-        </w:rPr>
-        <w:t>where bit 7 represents the left-most pixel and bit 0 the right-most pixel</w:t>
-      </w:r>
-      <w:r>
-        <w:rPr>
-          <w:lang w:val="en-US"/>
-        </w:rPr>
-        <w:t>. If the bit is set the foreground color is used, otherwise the background color. To use the built-in character set this can be set to $8000 for the upper case PETSCII font and to $8200 for the lower case PETSCII font. It is also possible to use a custom character set located in RAM.</w:t>
+        <w:t xml:space="preserve"> points to the character data. This data is organized as 8 bytes per character entry. Each byte represents 1 line of character data, where bit 7 represents the left-most pixel and bit 0 the right-most pixel. If the bit is set the foreground color is used, otherwise the background color.</w:t>
       </w:r>
     </w:p>
     <w:p>
       <w:pPr>
-        <w:pStyle w:val="Kop3"/>
+        <w:pStyle w:val="Kop2"/>
         <w:rPr>
           <w:lang w:val="en-US"/>
         </w:rPr>
@@ -6265,48 +9436,12 @@
         <w:rPr>
           <w:lang w:val="en-US"/>
         </w:rPr>
-        <w:t xml:space="preserve"> points to the character data. This data is organized as 8 bytes per character entry. Each byte represents 1 line of character data, where </w:t>
-      </w:r>
-      <w:r>
-        <w:rPr>
-          <w:lang w:val="en-US"/>
-        </w:rPr>
-        <w:t>bit 7</w:t>
-      </w:r>
-      <w:r>
-        <w:rPr>
-          <w:lang w:val="en-US"/>
-        </w:rPr>
-        <w:t xml:space="preserve"> represents the left-most pixel and</w:t>
-      </w:r>
-      <w:r>
-        <w:rPr>
-          <w:lang w:val="en-US"/>
-        </w:rPr>
-        <w:t xml:space="preserve"> bit 0</w:t>
-      </w:r>
-      <w:r>
-        <w:rPr>
-          <w:lang w:val="en-US"/>
-        </w:rPr>
-        <w:t xml:space="preserve"> the right-most pixel. If the bit is set the foreground color is used, otherwise </w:t>
-      </w:r>
-      <w:r>
-        <w:rPr>
-          <w:lang w:val="en-US"/>
-        </w:rPr>
-        <w:t>color 0 is used</w:t>
-      </w:r>
-      <w:r>
-        <w:rPr>
-          <w:lang w:val="en-US"/>
-        </w:rPr>
-        <w:t>. To use the built-in character set this can be set to $8000 for the upper case PETSCII font and to $8200 for the lower case PETSCII font. It is also possible to use a custom character set located in RAM.</w:t>
+        <w:t xml:space="preserve"> points to the character data. This data is organized as 8 bytes per character entry. Each byte represents 1 line of character data, where bit 7 represents the left-most pixel and bit 0 the right-most pixel. If the bit is set the foreground color is used, otherwise color 0 is used.</w:t>
       </w:r>
     </w:p>
     <w:p>
       <w:pPr>
-        <w:pStyle w:val="Kop3"/>
+        <w:pStyle w:val="Kop2"/>
         <w:rPr>
           <w:lang w:val="en-US"/>
         </w:rPr>
@@ -6315,31 +9450,7 @@
         <w:rPr>
           <w:lang w:val="en-US"/>
         </w:rPr>
-        <w:t>Mode 2</w:t>
-      </w:r>
-      <w:r>
-        <w:rPr>
-          <w:lang w:val="en-US"/>
-        </w:rPr>
-        <w:t>/3/4</w:t>
-      </w:r>
-      <w:r>
-        <w:rPr>
-          <w:lang w:val="en-US"/>
-        </w:rPr>
-        <w:t xml:space="preserve"> – Tile mode 2</w:t>
-      </w:r>
-      <w:r>
-        <w:rPr>
-          <w:lang w:val="en-US"/>
-        </w:rPr>
-        <w:t>/4/8</w:t>
-      </w:r>
-      <w:r>
-        <w:rPr>
-          <w:lang w:val="en-US"/>
-        </w:rPr>
-        <w:t>bpp</w:t>
+        <w:t>Mode 2/3/4 – Tile mode 2/4/8bpp</w:t>
       </w:r>
     </w:p>
     <w:p>
@@ -6616,6 +9727,7 @@
                 <w:szCs w:val="18"/>
                 <w:lang w:val="en-US"/>
               </w:rPr>
+              <w:lastRenderedPageBreak/>
               <w:t>0</w:t>
             </w:r>
           </w:p>
@@ -6822,19 +9934,7 @@
         <w:rPr>
           <w:lang w:val="en-US"/>
         </w:rPr>
-        <w:t>Color index 0</w:t>
-      </w:r>
-      <w:r>
-        <w:rPr>
-          <w:lang w:val="en-US"/>
-        </w:rPr>
-        <w:t xml:space="preserve"> (transparent)</w:t>
-      </w:r>
-      <w:r>
-        <w:rPr>
-          <w:lang w:val="en-US"/>
-        </w:rPr>
-        <w:t xml:space="preserve"> and 16-255 are unmodified.</w:t>
+        <w:t>Color index 0 (transparent) and 16-255 are unmodified.</w:t>
       </w:r>
     </w:p>
     <w:p>
@@ -6852,13 +9952,7 @@
         <w:rPr>
           <w:lang w:val="en-US"/>
         </w:rPr>
-        <w:t>Color index 1-15 is modified by adding 16 x palette offset</w:t>
-      </w:r>
-      <w:r>
-        <w:rPr>
-          <w:lang w:val="en-US"/>
-        </w:rPr>
-        <w:t>.</w:t>
+        <w:t>Color index 1-15 is modified by adding 16 x palette offset.</w:t>
       </w:r>
     </w:p>
     <w:p>
@@ -6871,197 +9965,7 @@
         <w:rPr>
           <w:lang w:val="en-US"/>
         </w:rPr>
-        <w:t xml:space="preserve">TODO: </w:t>
-      </w:r>
-      <w:r>
-        <w:rPr>
-          <w:lang w:val="en-US"/>
-        </w:rPr>
-        <w:t>explanation</w:t>
-      </w:r>
-      <w:r>
-        <w:rPr>
-          <w:lang w:val="en-US"/>
-        </w:rPr>
-        <w:t xml:space="preserve"> of </w:t>
-      </w:r>
-      <w:r>
-        <w:rPr>
-          <w:lang w:val="en-US"/>
-        </w:rPr>
-        <w:t xml:space="preserve">tile data </w:t>
-      </w:r>
-      <w:r>
-        <w:rPr>
-          <w:lang w:val="en-US"/>
-        </w:rPr>
-        <w:t>memory organization</w:t>
-      </w:r>
-    </w:p>
-    <w:p>
-      <w:pPr>
-        <w:pStyle w:val="Kop3"/>
-        <w:rPr>
-          <w:lang w:val="en-US"/>
-        </w:rPr>
-      </w:pPr>
-      <w:r>
-        <w:rPr>
-          <w:lang w:val="en-US"/>
-        </w:rPr>
-        <w:t>Mode 5/6/7 – Bitmap mode 2/4/8bpp</w:t>
-      </w:r>
-    </w:p>
-    <w:p>
-      <w:pPr>
-        <w:rPr>
-          <w:lang w:val="en-US"/>
-        </w:rPr>
-      </w:pPr>
-      <w:r>
-        <w:rPr>
-          <w:b/>
-          <w:bCs/>
-          <w:lang w:val="en-US"/>
-        </w:rPr>
-        <w:t>MAP_BASE</w:t>
-      </w:r>
-      <w:r>
-        <w:rPr>
-          <w:lang w:val="en-US"/>
-        </w:rPr>
-        <w:t xml:space="preserve"> </w:t>
-      </w:r>
-      <w:r>
-        <w:rPr>
-          <w:lang w:val="en-US"/>
-        </w:rPr>
-        <w:t>isn’t used in these modes</w:t>
-      </w:r>
-      <w:r>
-        <w:rPr>
-          <w:lang w:val="en-US"/>
-        </w:rPr>
-        <w:t>.</w:t>
-      </w:r>
-    </w:p>
-    <w:p>
-      <w:pPr>
-        <w:rPr>
-          <w:lang w:val="en-US"/>
-        </w:rPr>
-      </w:pPr>
-      <w:r>
-        <w:rPr>
-          <w:b/>
-          <w:bCs/>
-          <w:lang w:val="en-US"/>
-        </w:rPr>
-        <w:t>TILE_BASE</w:t>
-      </w:r>
-      <w:r>
-        <w:rPr>
-          <w:lang w:val="en-US"/>
-        </w:rPr>
-        <w:t xml:space="preserve"> </w:t>
-      </w:r>
-      <w:r>
-        <w:rPr>
-          <w:lang w:val="en-US"/>
-        </w:rPr>
-        <w:t>points to the bitmap data</w:t>
-      </w:r>
-      <w:r>
-        <w:rPr>
-          <w:lang w:val="en-US"/>
-        </w:rPr>
-        <w:t>.</w:t>
-      </w:r>
-    </w:p>
-    <w:p>
-      <w:pPr>
-        <w:rPr>
-          <w:lang w:val="en-US"/>
-        </w:rPr>
-      </w:pPr>
-      <w:r>
-        <w:rPr>
-          <w:b/>
-          <w:bCs/>
-          <w:lang w:val="en-US"/>
-        </w:rPr>
-        <w:t>TILEW</w:t>
-      </w:r>
-      <w:r>
-        <w:rPr>
-          <w:lang w:val="en-US"/>
-        </w:rPr>
-        <w:t xml:space="preserve"> </w:t>
-      </w:r>
-      <w:r>
-        <w:rPr>
-          <w:lang w:val="en-US"/>
-        </w:rPr>
-        <w:t>s</w:t>
-      </w:r>
-      <w:r>
-        <w:rPr>
-          <w:lang w:val="en-US"/>
-        </w:rPr>
-        <w:t>pecifies the bitmap width. TILEW=0 results in 320 pixels width and TILEW=1 results in 640 pixels width.</w:t>
-      </w:r>
-    </w:p>
-    <w:p>
-      <w:pPr>
-        <w:rPr>
-          <w:lang w:val="en-US"/>
-        </w:rPr>
-      </w:pPr>
-      <w:r>
-        <w:rPr>
-          <w:b/>
-          <w:bCs/>
-          <w:lang w:val="en-US"/>
-        </w:rPr>
-        <w:t>BM_PALETTE_OFFSET</w:t>
-      </w:r>
-      <w:r>
-        <w:rPr>
-          <w:lang w:val="en-US"/>
-        </w:rPr>
-        <w:t xml:space="preserve"> </w:t>
-      </w:r>
-      <w:r>
-        <w:rPr>
-          <w:lang w:val="en-US"/>
-        </w:rPr>
-        <w:t>modifies the color indexes of the bitmap in the same way as in the tile modes.</w:t>
-      </w:r>
-    </w:p>
-    <w:p>
-      <w:pPr>
-        <w:rPr>
-          <w:lang w:val="en-US"/>
-        </w:rPr>
-      </w:pPr>
-      <w:r>
-        <w:rPr>
-          <w:lang w:val="en-US"/>
-        </w:rPr>
-        <w:lastRenderedPageBreak/>
-        <w:t xml:space="preserve">TODO: explanation of </w:t>
-      </w:r>
-      <w:r>
-        <w:rPr>
-          <w:lang w:val="en-US"/>
-        </w:rPr>
-        <w:t xml:space="preserve">bitmap data </w:t>
-      </w:r>
-      <w:r>
-        <w:rPr>
-          <w:lang w:val="en-US"/>
-        </w:rPr>
-        <w:t>memory organization</w:t>
+        <w:t>TODO: explanation of tile data memory organization</w:t>
       </w:r>
     </w:p>
     <w:p>
@@ -7075,19 +9979,124 @@
         <w:rPr>
           <w:lang w:val="en-US"/>
         </w:rPr>
-        <w:t>Sprite reg</w:t>
-      </w:r>
-      <w:r>
-        <w:rPr>
-          <w:lang w:val="en-US"/>
-        </w:rPr>
-        <w:t>ister</w:t>
-      </w:r>
-      <w:r>
-        <w:rPr>
-          <w:lang w:val="en-US"/>
-        </w:rPr>
-        <w:t>s</w:t>
+        <w:t>Mode 5/6/7 – Bitmap mode 2/4/8bpp</w:t>
+      </w:r>
+    </w:p>
+    <w:p>
+      <w:pPr>
+        <w:rPr>
+          <w:lang w:val="en-US"/>
+        </w:rPr>
+      </w:pPr>
+      <w:r>
+        <w:rPr>
+          <w:b/>
+          <w:bCs/>
+          <w:lang w:val="en-US"/>
+        </w:rPr>
+        <w:t>MAP_BASE</w:t>
+      </w:r>
+      <w:r>
+        <w:rPr>
+          <w:lang w:val="en-US"/>
+        </w:rPr>
+        <w:t xml:space="preserve"> isn’t used in these modes.</w:t>
+      </w:r>
+    </w:p>
+    <w:p>
+      <w:pPr>
+        <w:rPr>
+          <w:lang w:val="en-US"/>
+        </w:rPr>
+      </w:pPr>
+      <w:r>
+        <w:rPr>
+          <w:b/>
+          <w:bCs/>
+          <w:lang w:val="en-US"/>
+        </w:rPr>
+        <w:t>TILE_BASE</w:t>
+      </w:r>
+      <w:r>
+        <w:rPr>
+          <w:lang w:val="en-US"/>
+        </w:rPr>
+        <w:t xml:space="preserve"> points to the bitmap data.</w:t>
+      </w:r>
+    </w:p>
+    <w:p>
+      <w:pPr>
+        <w:rPr>
+          <w:lang w:val="en-US"/>
+        </w:rPr>
+      </w:pPr>
+      <w:r>
+        <w:rPr>
+          <w:b/>
+          <w:bCs/>
+          <w:lang w:val="en-US"/>
+        </w:rPr>
+        <w:t>TILEW</w:t>
+      </w:r>
+      <w:r>
+        <w:rPr>
+          <w:lang w:val="en-US"/>
+        </w:rPr>
+        <w:t xml:space="preserve"> specifies the bitmap width. TILEW=0 results in 320 pixels width and TILEW=1 results in 640 pixels width.</w:t>
+      </w:r>
+    </w:p>
+    <w:p>
+      <w:pPr>
+        <w:rPr>
+          <w:lang w:val="en-US"/>
+        </w:rPr>
+      </w:pPr>
+      <w:r>
+        <w:rPr>
+          <w:b/>
+          <w:bCs/>
+          <w:lang w:val="en-US"/>
+        </w:rPr>
+        <w:t>BM_PALETTE_OFFSET</w:t>
+      </w:r>
+      <w:r>
+        <w:rPr>
+          <w:lang w:val="en-US"/>
+        </w:rPr>
+        <w:t xml:space="preserve"> </w:t>
+      </w:r>
+      <w:r>
+        <w:rPr>
+          <w:lang w:val="en-US"/>
+        </w:rPr>
+        <w:t>modifies the color indexes of the bitmap in the same way as in the tile modes.</w:t>
+      </w:r>
+    </w:p>
+    <w:p>
+      <w:pPr>
+        <w:rPr>
+          <w:lang w:val="en-US"/>
+        </w:rPr>
+      </w:pPr>
+      <w:r>
+        <w:rPr>
+          <w:lang w:val="en-US"/>
+        </w:rPr>
+        <w:t>TODO: explanation of bitmap data memory organization</w:t>
+      </w:r>
+    </w:p>
+    <w:p>
+      <w:pPr>
+        <w:pStyle w:val="Kop1"/>
+        <w:rPr>
+          <w:lang w:val="en-US"/>
+        </w:rPr>
+      </w:pPr>
+      <w:r>
+        <w:rPr>
+          <w:lang w:val="en-US"/>
+        </w:rPr>
+        <w:t>Sprite registers</w:t>
       </w:r>
     </w:p>
     <w:tbl>
@@ -7670,19 +10679,7 @@
         <w:rPr>
           <w:lang w:val="en-US"/>
         </w:rPr>
-        <w:t>At the start of the v</w:t>
-      </w:r>
-      <w:r>
-        <w:rPr>
-          <w:lang w:val="en-US"/>
-        </w:rPr>
-        <w:t xml:space="preserve">ertical </w:t>
-      </w:r>
-      <w:r>
-        <w:rPr>
-          <w:lang w:val="en-US"/>
-        </w:rPr>
-        <w:t xml:space="preserve">blank </w:t>
+        <w:t xml:space="preserve">At the start of the vertical blank </w:t>
       </w:r>
       <w:r>
         <w:rPr>
@@ -7710,43 +10707,7 @@
         <w:rPr>
           <w:lang w:val="en-US"/>
         </w:rPr>
-        <w:t xml:space="preserve"> interrupt will be set. The interrupt</w:t>
-      </w:r>
-      <w:r>
-        <w:rPr>
-          <w:lang w:val="en-US"/>
-        </w:rPr>
-        <w:t xml:space="preserve"> is generated once per field</w:t>
-      </w:r>
-      <w:r>
-        <w:rPr>
-          <w:lang w:val="en-US"/>
-        </w:rPr>
-        <w:t xml:space="preserve"> </w:t>
-      </w:r>
-      <w:r>
-        <w:rPr>
-          <w:lang w:val="en-US"/>
-        </w:rPr>
-        <w:t>/</w:t>
-      </w:r>
-      <w:r>
-        <w:rPr>
-          <w:lang w:val="en-US"/>
-        </w:rPr>
-        <w:t xml:space="preserve"> </w:t>
-      </w:r>
-      <w:r>
-        <w:rPr>
-          <w:lang w:val="en-US"/>
-        </w:rPr>
-        <w:t>frame and</w:t>
-      </w:r>
-      <w:r>
-        <w:rPr>
-          <w:lang w:val="en-US"/>
-        </w:rPr>
-        <w:t xml:space="preserve"> can be cleared by making sure the sprites no longer collide.</w:t>
+        <w:t xml:space="preserve"> interrupt will be set. The interrupt is generated once per field / frame and can be cleared by making sure the sprites no longer collide.</w:t>
       </w:r>
     </w:p>
     <w:p>
@@ -7764,7 +10725,7 @@
     </w:p>
     <w:p>
       <w:pPr>
-        <w:pStyle w:val="Kop2"/>
+        <w:pStyle w:val="Kop1"/>
         <w:rPr>
           <w:lang w:val="en-US"/>
         </w:rPr>
@@ -7773,8 +10734,16 @@
         <w:rPr>
           <w:lang w:val="en-US"/>
         </w:rPr>
-        <w:t>Sprite data</w:t>
-      </w:r>
+        <w:t xml:space="preserve">Sprite </w:t>
+      </w:r>
+      <w:r>
+        <w:rPr>
+          <w:lang w:val="en-US"/>
+        </w:rPr>
+        <w:t>attributes</w:t>
+      </w:r>
+      <w:bookmarkStart w:id="2" w:name="_GoBack"/>
+      <w:bookmarkEnd w:id="2"/>
     </w:p>
     <w:p>
       <w:pPr>
@@ -7786,13 +10755,7 @@
         <w:rPr>
           <w:lang w:val="en-US"/>
         </w:rPr>
-        <w:t>128</w:t>
-      </w:r>
-      <w:r>
-        <w:rPr>
-          <w:lang w:val="en-US"/>
-        </w:rPr>
-        <w:t xml:space="preserve"> entries of the following format:</w:t>
+        <w:t>128 entries of the following format:</w:t>
       </w:r>
     </w:p>
     <w:tbl>
@@ -8677,8 +11640,6 @@
                 <w:lang w:val="en-US"/>
               </w:rPr>
             </w:pPr>
-            <w:bookmarkStart w:id="2" w:name="_GoBack"/>
-            <w:bookmarkEnd w:id="2"/>
             <w:r>
               <w:rPr>
                 <w:sz w:val="18"/>
@@ -8760,18 +11721,8 @@
                 <w:szCs w:val="18"/>
                 <w:lang w:val="en-US"/>
               </w:rPr>
-              <w:t xml:space="preserve">4 </w:t>
-            </w:r>
-            <w:proofErr w:type="spellStart"/>
-            <w:r>
-              <w:rPr>
-                <w:sz w:val="18"/>
-                <w:szCs w:val="18"/>
-                <w:lang w:val="en-US"/>
-              </w:rPr>
-              <w:t>bpp</w:t>
-            </w:r>
-            <w:proofErr w:type="spellEnd"/>
+              <w:t>4 bpp</w:t>
+            </w:r>
           </w:p>
         </w:tc>
       </w:tr>
@@ -8817,26 +11768,8 @@
                 <w:szCs w:val="18"/>
                 <w:lang w:val="en-US"/>
               </w:rPr>
-              <w:t>8</w:t>
-            </w:r>
-            <w:r>
-              <w:rPr>
-                <w:sz w:val="18"/>
-                <w:szCs w:val="18"/>
-                <w:lang w:val="en-US"/>
-              </w:rPr>
-              <w:t xml:space="preserve"> </w:t>
-            </w:r>
-            <w:proofErr w:type="spellStart"/>
-            <w:r>
-              <w:rPr>
-                <w:sz w:val="18"/>
-                <w:szCs w:val="18"/>
-                <w:lang w:val="en-US"/>
-              </w:rPr>
-              <w:t>bpp</w:t>
-            </w:r>
-            <w:proofErr w:type="spellEnd"/>
+              <w:t>8 bpp</w:t>
+            </w:r>
           </w:p>
         </w:tc>
       </w:tr>
@@ -8881,6 +11814,7 @@
                 <w:szCs w:val="18"/>
                 <w:lang w:val="en-US"/>
               </w:rPr>
+              <w:lastRenderedPageBreak/>
               <w:t>Z-depth</w:t>
             </w:r>
           </w:p>
@@ -9003,7 +11937,15 @@
                 <w:szCs w:val="18"/>
                 <w:lang w:val="en-US"/>
               </w:rPr>
-              <w:t>Sprite between background and layer1</w:t>
+              <w:t>Sprite between background and layer</w:t>
+            </w:r>
+            <w:r>
+              <w:rPr>
+                <w:sz w:val="18"/>
+                <w:szCs w:val="18"/>
+                <w:lang w:val="en-US"/>
+              </w:rPr>
+              <w:t xml:space="preserve"> 0</w:t>
             </w:r>
           </w:p>
         </w:tc>
@@ -9053,7 +11995,31 @@
                 <w:szCs w:val="18"/>
                 <w:lang w:val="en-US"/>
               </w:rPr>
-              <w:t>Sprite between layer 1 and layer 2</w:t>
+              <w:t xml:space="preserve">Sprite between layer </w:t>
+            </w:r>
+            <w:r>
+              <w:rPr>
+                <w:sz w:val="18"/>
+                <w:szCs w:val="18"/>
+                <w:lang w:val="en-US"/>
+              </w:rPr>
+              <w:t>0</w:t>
+            </w:r>
+            <w:r>
+              <w:rPr>
+                <w:sz w:val="18"/>
+                <w:szCs w:val="18"/>
+                <w:lang w:val="en-US"/>
+              </w:rPr>
+              <w:t xml:space="preserve"> and layer </w:t>
+            </w:r>
+            <w:r>
+              <w:rPr>
+                <w:sz w:val="18"/>
+                <w:szCs w:val="18"/>
+                <w:lang w:val="en-US"/>
+              </w:rPr>
+              <w:t>1</w:t>
             </w:r>
           </w:p>
         </w:tc>
@@ -9100,7 +12066,15 @@
                 <w:szCs w:val="18"/>
                 <w:lang w:val="en-US"/>
               </w:rPr>
-              <w:t>Sprite in front of layer 2</w:t>
+              <w:t xml:space="preserve">Sprite in front of layer </w:t>
+            </w:r>
+            <w:r>
+              <w:rPr>
+                <w:sz w:val="18"/>
+                <w:szCs w:val="18"/>
+                <w:lang w:val="en-US"/>
+              </w:rPr>
+              <w:t>1</w:t>
             </w:r>
           </w:p>
         </w:tc>
@@ -9402,2544 +12376,6 @@
       </w:r>
     </w:p>
     <w:p/>
-    <w:p>
-      <w:pPr>
-        <w:pStyle w:val="Kop2"/>
-        <w:rPr>
-          <w:lang w:val="en-US"/>
-        </w:rPr>
-      </w:pPr>
-      <w:r>
-        <w:rPr>
-          <w:lang w:val="en-US"/>
-        </w:rPr>
-        <w:t>Display composer</w:t>
-      </w:r>
-    </w:p>
-    <w:p>
-      <w:pPr>
-        <w:rPr>
-          <w:lang w:val="en-US"/>
-        </w:rPr>
-      </w:pPr>
-    </w:p>
-    <w:tbl>
-      <w:tblPr>
-        <w:tblStyle w:val="Onopgemaaktetabel1"/>
-        <w:tblW w:w="9192" w:type="dxa"/>
-        <w:tblLayout w:type="fixed"/>
-        <w:tblLook w:val="0420" w:firstRow="1" w:lastRow="0" w:firstColumn="0" w:lastColumn="0" w:noHBand="0" w:noVBand="1"/>
-      </w:tblPr>
-      <w:tblGrid>
-        <w:gridCol w:w="839"/>
-        <w:gridCol w:w="1825"/>
-        <w:gridCol w:w="816"/>
-        <w:gridCol w:w="816"/>
-        <w:gridCol w:w="816"/>
-        <w:gridCol w:w="816"/>
-        <w:gridCol w:w="816"/>
-        <w:gridCol w:w="816"/>
-        <w:gridCol w:w="816"/>
-        <w:gridCol w:w="816"/>
-      </w:tblGrid>
-      <w:tr>
-        <w:trPr>
-          <w:cnfStyle w:val="100000000000" w:firstRow="1" w:lastRow="0" w:firstColumn="0" w:lastColumn="0" w:oddVBand="0" w:evenVBand="0" w:oddHBand="0" w:evenHBand="0" w:firstRowFirstColumn="0" w:firstRowLastColumn="0" w:lastRowFirstColumn="0" w:lastRowLastColumn="0"/>
-        </w:trPr>
-        <w:tc>
-          <w:tcPr>
-            <w:tcW w:w="839" w:type="dxa"/>
-          </w:tcPr>
-          <w:p>
-            <w:pPr>
-              <w:jc w:val="right"/>
-              <w:rPr>
-                <w:sz w:val="18"/>
-                <w:szCs w:val="18"/>
-                <w:lang w:val="en-US"/>
-              </w:rPr>
-            </w:pPr>
-            <w:r>
-              <w:rPr>
-                <w:sz w:val="18"/>
-                <w:szCs w:val="18"/>
-                <w:lang w:val="en-US"/>
-              </w:rPr>
-              <w:t>Register</w:t>
-            </w:r>
-          </w:p>
-        </w:tc>
-        <w:tc>
-          <w:tcPr>
-            <w:tcW w:w="1825" w:type="dxa"/>
-          </w:tcPr>
-          <w:p>
-            <w:pPr>
-              <w:rPr>
-                <w:sz w:val="18"/>
-                <w:szCs w:val="18"/>
-                <w:lang w:val="en-US"/>
-              </w:rPr>
-            </w:pPr>
-            <w:r>
-              <w:rPr>
-                <w:sz w:val="18"/>
-                <w:szCs w:val="18"/>
-                <w:lang w:val="en-US"/>
-              </w:rPr>
-              <w:t>Name</w:t>
-            </w:r>
-          </w:p>
-        </w:tc>
-        <w:tc>
-          <w:tcPr>
-            <w:tcW w:w="816" w:type="dxa"/>
-          </w:tcPr>
-          <w:p>
-            <w:pPr>
-              <w:jc w:val="center"/>
-              <w:rPr>
-                <w:sz w:val="18"/>
-                <w:szCs w:val="18"/>
-                <w:lang w:val="en-US"/>
-              </w:rPr>
-            </w:pPr>
-            <w:r>
-              <w:rPr>
-                <w:sz w:val="18"/>
-                <w:szCs w:val="18"/>
-                <w:lang w:val="en-US"/>
-              </w:rPr>
-              <w:t>Bit 7</w:t>
-            </w:r>
-          </w:p>
-        </w:tc>
-        <w:tc>
-          <w:tcPr>
-            <w:tcW w:w="816" w:type="dxa"/>
-          </w:tcPr>
-          <w:p>
-            <w:pPr>
-              <w:jc w:val="center"/>
-              <w:rPr>
-                <w:sz w:val="18"/>
-                <w:szCs w:val="18"/>
-                <w:lang w:val="en-US"/>
-              </w:rPr>
-            </w:pPr>
-            <w:r>
-              <w:rPr>
-                <w:sz w:val="18"/>
-                <w:szCs w:val="18"/>
-                <w:lang w:val="en-US"/>
-              </w:rPr>
-              <w:t>Bit 6</w:t>
-            </w:r>
-          </w:p>
-        </w:tc>
-        <w:tc>
-          <w:tcPr>
-            <w:tcW w:w="816" w:type="dxa"/>
-          </w:tcPr>
-          <w:p>
-            <w:pPr>
-              <w:jc w:val="center"/>
-              <w:rPr>
-                <w:sz w:val="18"/>
-                <w:szCs w:val="18"/>
-                <w:lang w:val="en-US"/>
-              </w:rPr>
-            </w:pPr>
-            <w:r>
-              <w:rPr>
-                <w:sz w:val="18"/>
-                <w:szCs w:val="18"/>
-                <w:lang w:val="en-US"/>
-              </w:rPr>
-              <w:t>Bit 5</w:t>
-            </w:r>
-          </w:p>
-        </w:tc>
-        <w:tc>
-          <w:tcPr>
-            <w:tcW w:w="816" w:type="dxa"/>
-          </w:tcPr>
-          <w:p>
-            <w:pPr>
-              <w:jc w:val="center"/>
-              <w:rPr>
-                <w:sz w:val="18"/>
-                <w:szCs w:val="18"/>
-                <w:lang w:val="en-US"/>
-              </w:rPr>
-            </w:pPr>
-            <w:r>
-              <w:rPr>
-                <w:sz w:val="18"/>
-                <w:szCs w:val="18"/>
-                <w:lang w:val="en-US"/>
-              </w:rPr>
-              <w:t>Bit 4</w:t>
-            </w:r>
-          </w:p>
-        </w:tc>
-        <w:tc>
-          <w:tcPr>
-            <w:tcW w:w="816" w:type="dxa"/>
-          </w:tcPr>
-          <w:p>
-            <w:pPr>
-              <w:jc w:val="center"/>
-              <w:rPr>
-                <w:sz w:val="18"/>
-                <w:szCs w:val="18"/>
-                <w:lang w:val="en-US"/>
-              </w:rPr>
-            </w:pPr>
-            <w:r>
-              <w:rPr>
-                <w:sz w:val="18"/>
-                <w:szCs w:val="18"/>
-                <w:lang w:val="en-US"/>
-              </w:rPr>
-              <w:t>Bit 3</w:t>
-            </w:r>
-          </w:p>
-        </w:tc>
-        <w:tc>
-          <w:tcPr>
-            <w:tcW w:w="816" w:type="dxa"/>
-          </w:tcPr>
-          <w:p>
-            <w:pPr>
-              <w:jc w:val="center"/>
-              <w:rPr>
-                <w:sz w:val="18"/>
-                <w:szCs w:val="18"/>
-                <w:lang w:val="en-US"/>
-              </w:rPr>
-            </w:pPr>
-            <w:r>
-              <w:rPr>
-                <w:sz w:val="18"/>
-                <w:szCs w:val="18"/>
-                <w:lang w:val="en-US"/>
-              </w:rPr>
-              <w:t>Bit 2</w:t>
-            </w:r>
-          </w:p>
-        </w:tc>
-        <w:tc>
-          <w:tcPr>
-            <w:tcW w:w="816" w:type="dxa"/>
-          </w:tcPr>
-          <w:p>
-            <w:pPr>
-              <w:jc w:val="center"/>
-              <w:rPr>
-                <w:sz w:val="18"/>
-                <w:szCs w:val="18"/>
-                <w:lang w:val="en-US"/>
-              </w:rPr>
-            </w:pPr>
-            <w:r>
-              <w:rPr>
-                <w:sz w:val="18"/>
-                <w:szCs w:val="18"/>
-                <w:lang w:val="en-US"/>
-              </w:rPr>
-              <w:t>Bit 1</w:t>
-            </w:r>
-          </w:p>
-        </w:tc>
-        <w:tc>
-          <w:tcPr>
-            <w:tcW w:w="816" w:type="dxa"/>
-          </w:tcPr>
-          <w:p>
-            <w:pPr>
-              <w:jc w:val="center"/>
-              <w:rPr>
-                <w:sz w:val="18"/>
-                <w:szCs w:val="18"/>
-                <w:lang w:val="en-US"/>
-              </w:rPr>
-            </w:pPr>
-            <w:r>
-              <w:rPr>
-                <w:sz w:val="18"/>
-                <w:szCs w:val="18"/>
-                <w:lang w:val="en-US"/>
-              </w:rPr>
-              <w:t>Bit 0</w:t>
-            </w:r>
-          </w:p>
-        </w:tc>
-      </w:tr>
-      <w:tr>
-        <w:trPr>
-          <w:cnfStyle w:val="000000100000" w:firstRow="0" w:lastRow="0" w:firstColumn="0" w:lastColumn="0" w:oddVBand="0" w:evenVBand="0" w:oddHBand="1" w:evenHBand="0" w:firstRowFirstColumn="0" w:firstRowLastColumn="0" w:lastRowFirstColumn="0" w:lastRowLastColumn="0"/>
-        </w:trPr>
-        <w:tc>
-          <w:tcPr>
-            <w:tcW w:w="839" w:type="dxa"/>
-          </w:tcPr>
-          <w:p>
-            <w:pPr>
-              <w:jc w:val="right"/>
-              <w:rPr>
-                <w:sz w:val="18"/>
-                <w:szCs w:val="18"/>
-                <w:lang w:val="en-US"/>
-              </w:rPr>
-            </w:pPr>
-            <w:r>
-              <w:rPr>
-                <w:sz w:val="18"/>
-                <w:szCs w:val="18"/>
-                <w:lang w:val="en-US"/>
-              </w:rPr>
-              <w:t>0</w:t>
-            </w:r>
-          </w:p>
-        </w:tc>
-        <w:tc>
-          <w:tcPr>
-            <w:tcW w:w="1825" w:type="dxa"/>
-          </w:tcPr>
-          <w:p>
-            <w:pPr>
-              <w:rPr>
-                <w:sz w:val="18"/>
-                <w:szCs w:val="18"/>
-                <w:lang w:val="en-US"/>
-              </w:rPr>
-            </w:pPr>
-            <w:r>
-              <w:rPr>
-                <w:sz w:val="18"/>
-                <w:szCs w:val="18"/>
-                <w:lang w:val="en-US"/>
-              </w:rPr>
-              <w:t>DC_</w:t>
-            </w:r>
-            <w:r>
-              <w:rPr>
-                <w:sz w:val="18"/>
-                <w:szCs w:val="18"/>
-                <w:lang w:val="en-US"/>
-              </w:rPr>
-              <w:t>VIDEO</w:t>
-            </w:r>
-          </w:p>
-        </w:tc>
-        <w:tc>
-          <w:tcPr>
-            <w:tcW w:w="816" w:type="dxa"/>
-          </w:tcPr>
-          <w:p>
-            <w:pPr>
-              <w:jc w:val="center"/>
-              <w:rPr>
-                <w:sz w:val="18"/>
-                <w:szCs w:val="18"/>
-                <w:lang w:val="en-US"/>
-              </w:rPr>
-            </w:pPr>
-            <w:r>
-              <w:rPr>
-                <w:sz w:val="18"/>
-                <w:szCs w:val="18"/>
-                <w:lang w:val="en-US"/>
-              </w:rPr>
-              <w:t>CURRENT_FIELD (RO)</w:t>
-            </w:r>
-          </w:p>
-        </w:tc>
-        <w:tc>
-          <w:tcPr>
-            <w:tcW w:w="3264" w:type="dxa"/>
-            <w:gridSpan w:val="4"/>
-          </w:tcPr>
-          <w:p>
-            <w:pPr>
-              <w:jc w:val="center"/>
-              <w:rPr>
-                <w:sz w:val="18"/>
-                <w:szCs w:val="18"/>
-                <w:lang w:val="en-US"/>
-              </w:rPr>
-            </w:pPr>
-            <w:r>
-              <w:rPr>
-                <w:sz w:val="18"/>
-                <w:szCs w:val="18"/>
-                <w:lang w:val="en-US"/>
-              </w:rPr>
-              <w:t>-</w:t>
-            </w:r>
-          </w:p>
-        </w:tc>
-        <w:tc>
-          <w:tcPr>
-            <w:tcW w:w="816" w:type="dxa"/>
-          </w:tcPr>
-          <w:p>
-            <w:pPr>
-              <w:jc w:val="center"/>
-              <w:rPr>
-                <w:sz w:val="18"/>
-                <w:szCs w:val="18"/>
-                <w:lang w:val="en-US"/>
-              </w:rPr>
-            </w:pPr>
-            <w:r>
-              <w:rPr>
-                <w:sz w:val="18"/>
-                <w:szCs w:val="18"/>
-                <w:lang w:val="en-US"/>
-              </w:rPr>
-              <w:t>CHROMA_DISABLE</w:t>
-            </w:r>
-          </w:p>
-        </w:tc>
-        <w:tc>
-          <w:tcPr>
-            <w:tcW w:w="1632" w:type="dxa"/>
-            <w:gridSpan w:val="2"/>
-          </w:tcPr>
-          <w:p>
-            <w:pPr>
-              <w:jc w:val="center"/>
-              <w:rPr>
-                <w:sz w:val="18"/>
-                <w:szCs w:val="18"/>
-                <w:lang w:val="en-US"/>
-              </w:rPr>
-            </w:pPr>
-            <w:r>
-              <w:rPr>
-                <w:sz w:val="18"/>
-                <w:szCs w:val="18"/>
-                <w:lang w:val="en-US"/>
-              </w:rPr>
-              <w:t>OUT_MODE</w:t>
-            </w:r>
-          </w:p>
-        </w:tc>
-      </w:tr>
-      <w:tr>
-        <w:tc>
-          <w:tcPr>
-            <w:tcW w:w="839" w:type="dxa"/>
-          </w:tcPr>
-          <w:p>
-            <w:pPr>
-              <w:jc w:val="right"/>
-              <w:rPr>
-                <w:sz w:val="18"/>
-                <w:szCs w:val="18"/>
-                <w:lang w:val="en-US"/>
-              </w:rPr>
-            </w:pPr>
-            <w:r>
-              <w:rPr>
-                <w:sz w:val="18"/>
-                <w:szCs w:val="18"/>
-                <w:lang w:val="en-US"/>
-              </w:rPr>
-              <w:t>1</w:t>
-            </w:r>
-          </w:p>
-        </w:tc>
-        <w:tc>
-          <w:tcPr>
-            <w:tcW w:w="1825" w:type="dxa"/>
-          </w:tcPr>
-          <w:p>
-            <w:pPr>
-              <w:rPr>
-                <w:sz w:val="18"/>
-                <w:szCs w:val="18"/>
-                <w:lang w:val="en-US"/>
-              </w:rPr>
-            </w:pPr>
-            <w:r>
-              <w:rPr>
-                <w:sz w:val="18"/>
-                <w:szCs w:val="18"/>
-                <w:lang w:val="en-US"/>
-              </w:rPr>
-              <w:t>DC_HSCALE</w:t>
-            </w:r>
-          </w:p>
-        </w:tc>
-        <w:tc>
-          <w:tcPr>
-            <w:tcW w:w="6528" w:type="dxa"/>
-            <w:gridSpan w:val="8"/>
-          </w:tcPr>
-          <w:p>
-            <w:pPr>
-              <w:jc w:val="center"/>
-              <w:rPr>
-                <w:sz w:val="18"/>
-                <w:szCs w:val="18"/>
-                <w:lang w:val="en-US"/>
-              </w:rPr>
-            </w:pPr>
-            <w:r>
-              <w:rPr>
-                <w:sz w:val="18"/>
-                <w:szCs w:val="18"/>
-                <w:lang w:val="en-US"/>
-              </w:rPr>
-              <w:t>HSCALE</w:t>
-            </w:r>
-          </w:p>
-        </w:tc>
-      </w:tr>
-      <w:tr>
-        <w:trPr>
-          <w:cnfStyle w:val="000000100000" w:firstRow="0" w:lastRow="0" w:firstColumn="0" w:lastColumn="0" w:oddVBand="0" w:evenVBand="0" w:oddHBand="1" w:evenHBand="0" w:firstRowFirstColumn="0" w:firstRowLastColumn="0" w:lastRowFirstColumn="0" w:lastRowLastColumn="0"/>
-        </w:trPr>
-        <w:tc>
-          <w:tcPr>
-            <w:tcW w:w="839" w:type="dxa"/>
-          </w:tcPr>
-          <w:p>
-            <w:pPr>
-              <w:jc w:val="right"/>
-              <w:rPr>
-                <w:sz w:val="18"/>
-                <w:szCs w:val="18"/>
-                <w:lang w:val="en-US"/>
-              </w:rPr>
-            </w:pPr>
-            <w:r>
-              <w:rPr>
-                <w:sz w:val="18"/>
-                <w:szCs w:val="18"/>
-                <w:lang w:val="en-US"/>
-              </w:rPr>
-              <w:lastRenderedPageBreak/>
-              <w:t>2</w:t>
-            </w:r>
-          </w:p>
-        </w:tc>
-        <w:tc>
-          <w:tcPr>
-            <w:tcW w:w="1825" w:type="dxa"/>
-          </w:tcPr>
-          <w:p>
-            <w:pPr>
-              <w:rPr>
-                <w:sz w:val="18"/>
-                <w:szCs w:val="18"/>
-                <w:lang w:val="en-US"/>
-              </w:rPr>
-            </w:pPr>
-            <w:r>
-              <w:rPr>
-                <w:sz w:val="18"/>
-                <w:szCs w:val="18"/>
-                <w:lang w:val="en-US"/>
-              </w:rPr>
-              <w:t>DC_</w:t>
-            </w:r>
-            <w:r>
-              <w:rPr>
-                <w:sz w:val="18"/>
-                <w:szCs w:val="18"/>
-                <w:lang w:val="en-US"/>
-              </w:rPr>
-              <w:t>V</w:t>
-            </w:r>
-            <w:r>
-              <w:rPr>
-                <w:sz w:val="18"/>
-                <w:szCs w:val="18"/>
-                <w:lang w:val="en-US"/>
-              </w:rPr>
-              <w:t>S</w:t>
-            </w:r>
-            <w:r>
-              <w:rPr>
-                <w:sz w:val="18"/>
-                <w:szCs w:val="18"/>
-                <w:lang w:val="en-US"/>
-              </w:rPr>
-              <w:t>CALE</w:t>
-            </w:r>
-          </w:p>
-        </w:tc>
-        <w:tc>
-          <w:tcPr>
-            <w:tcW w:w="6528" w:type="dxa"/>
-            <w:gridSpan w:val="8"/>
-          </w:tcPr>
-          <w:p>
-            <w:pPr>
-              <w:jc w:val="center"/>
-              <w:rPr>
-                <w:sz w:val="18"/>
-                <w:szCs w:val="18"/>
-                <w:lang w:val="en-US"/>
-              </w:rPr>
-            </w:pPr>
-            <w:r>
-              <w:rPr>
-                <w:sz w:val="18"/>
-                <w:szCs w:val="18"/>
-                <w:lang w:val="en-US"/>
-              </w:rPr>
-              <w:t>VSCALE</w:t>
-            </w:r>
-          </w:p>
-        </w:tc>
-      </w:tr>
-      <w:tr>
-        <w:tc>
-          <w:tcPr>
-            <w:tcW w:w="839" w:type="dxa"/>
-          </w:tcPr>
-          <w:p>
-            <w:pPr>
-              <w:jc w:val="right"/>
-              <w:rPr>
-                <w:sz w:val="18"/>
-                <w:szCs w:val="18"/>
-                <w:lang w:val="en-US"/>
-              </w:rPr>
-            </w:pPr>
-            <w:r>
-              <w:rPr>
-                <w:sz w:val="18"/>
-                <w:szCs w:val="18"/>
-                <w:lang w:val="en-US"/>
-              </w:rPr>
-              <w:t>3</w:t>
-            </w:r>
-          </w:p>
-        </w:tc>
-        <w:tc>
-          <w:tcPr>
-            <w:tcW w:w="1825" w:type="dxa"/>
-          </w:tcPr>
-          <w:p>
-            <w:pPr>
-              <w:rPr>
-                <w:sz w:val="18"/>
-                <w:szCs w:val="18"/>
-                <w:lang w:val="en-US"/>
-              </w:rPr>
-            </w:pPr>
-            <w:r>
-              <w:rPr>
-                <w:sz w:val="18"/>
-                <w:szCs w:val="18"/>
-                <w:lang w:val="en-US"/>
-              </w:rPr>
-              <w:t>DC_BORDER_COLOR</w:t>
-            </w:r>
-          </w:p>
-        </w:tc>
-        <w:tc>
-          <w:tcPr>
-            <w:tcW w:w="6528" w:type="dxa"/>
-            <w:gridSpan w:val="8"/>
-          </w:tcPr>
-          <w:p>
-            <w:pPr>
-              <w:jc w:val="center"/>
-              <w:rPr>
-                <w:sz w:val="18"/>
-                <w:szCs w:val="18"/>
-                <w:lang w:val="en-US"/>
-              </w:rPr>
-            </w:pPr>
-            <w:r>
-              <w:rPr>
-                <w:sz w:val="18"/>
-                <w:szCs w:val="18"/>
-                <w:lang w:val="en-US"/>
-              </w:rPr>
-              <w:t>BORDER_COLOR</w:t>
-            </w:r>
-          </w:p>
-        </w:tc>
-      </w:tr>
-      <w:tr>
-        <w:trPr>
-          <w:cnfStyle w:val="000000100000" w:firstRow="0" w:lastRow="0" w:firstColumn="0" w:lastColumn="0" w:oddVBand="0" w:evenVBand="0" w:oddHBand="1" w:evenHBand="0" w:firstRowFirstColumn="0" w:firstRowLastColumn="0" w:lastRowFirstColumn="0" w:lastRowLastColumn="0"/>
-        </w:trPr>
-        <w:tc>
-          <w:tcPr>
-            <w:tcW w:w="839" w:type="dxa"/>
-          </w:tcPr>
-          <w:p>
-            <w:pPr>
-              <w:jc w:val="right"/>
-              <w:rPr>
-                <w:sz w:val="18"/>
-                <w:szCs w:val="18"/>
-                <w:lang w:val="en-US"/>
-              </w:rPr>
-            </w:pPr>
-            <w:r>
-              <w:rPr>
-                <w:sz w:val="18"/>
-                <w:szCs w:val="18"/>
-                <w:lang w:val="en-US"/>
-              </w:rPr>
-              <w:t>4</w:t>
-            </w:r>
-          </w:p>
-        </w:tc>
-        <w:tc>
-          <w:tcPr>
-            <w:tcW w:w="1825" w:type="dxa"/>
-          </w:tcPr>
-          <w:p>
-            <w:pPr>
-              <w:rPr>
-                <w:sz w:val="18"/>
-                <w:szCs w:val="18"/>
-                <w:lang w:val="en-US"/>
-              </w:rPr>
-            </w:pPr>
-            <w:r>
-              <w:rPr>
-                <w:sz w:val="18"/>
-                <w:szCs w:val="18"/>
-                <w:lang w:val="en-US"/>
-              </w:rPr>
-              <w:t>DC_</w:t>
-            </w:r>
-            <w:r>
-              <w:rPr>
-                <w:sz w:val="18"/>
-                <w:szCs w:val="18"/>
-                <w:lang w:val="en-US"/>
-              </w:rPr>
-              <w:t>HSTART_L</w:t>
-            </w:r>
-          </w:p>
-        </w:tc>
-        <w:tc>
-          <w:tcPr>
-            <w:tcW w:w="6528" w:type="dxa"/>
-            <w:gridSpan w:val="8"/>
-          </w:tcPr>
-          <w:p>
-            <w:pPr>
-              <w:jc w:val="center"/>
-              <w:rPr>
-                <w:sz w:val="18"/>
-                <w:szCs w:val="18"/>
-                <w:lang w:val="en-US"/>
-              </w:rPr>
-            </w:pPr>
-            <w:r>
-              <w:rPr>
-                <w:sz w:val="18"/>
-                <w:szCs w:val="18"/>
-                <w:lang w:val="en-US"/>
-              </w:rPr>
-              <w:t>HSTART (7:0)</w:t>
-            </w:r>
-          </w:p>
-        </w:tc>
-      </w:tr>
-      <w:tr>
-        <w:tc>
-          <w:tcPr>
-            <w:tcW w:w="839" w:type="dxa"/>
-          </w:tcPr>
-          <w:p>
-            <w:pPr>
-              <w:jc w:val="right"/>
-              <w:rPr>
-                <w:sz w:val="18"/>
-                <w:szCs w:val="18"/>
-                <w:lang w:val="en-US"/>
-              </w:rPr>
-            </w:pPr>
-            <w:r>
-              <w:rPr>
-                <w:sz w:val="18"/>
-                <w:szCs w:val="18"/>
-                <w:lang w:val="en-US"/>
-              </w:rPr>
-              <w:t>5</w:t>
-            </w:r>
-          </w:p>
-        </w:tc>
-        <w:tc>
-          <w:tcPr>
-            <w:tcW w:w="1825" w:type="dxa"/>
-          </w:tcPr>
-          <w:p>
-            <w:pPr>
-              <w:rPr>
-                <w:sz w:val="18"/>
-                <w:szCs w:val="18"/>
-                <w:lang w:val="en-US"/>
-              </w:rPr>
-            </w:pPr>
-            <w:r>
-              <w:rPr>
-                <w:sz w:val="18"/>
-                <w:szCs w:val="18"/>
-                <w:lang w:val="en-US"/>
-              </w:rPr>
-              <w:t>DC_</w:t>
-            </w:r>
-            <w:r>
-              <w:rPr>
-                <w:sz w:val="18"/>
-                <w:szCs w:val="18"/>
-                <w:lang w:val="en-US"/>
-              </w:rPr>
-              <w:t>HSTOP_L</w:t>
-            </w:r>
-          </w:p>
-        </w:tc>
-        <w:tc>
-          <w:tcPr>
-            <w:tcW w:w="6528" w:type="dxa"/>
-            <w:gridSpan w:val="8"/>
-          </w:tcPr>
-          <w:p>
-            <w:pPr>
-              <w:jc w:val="center"/>
-              <w:rPr>
-                <w:sz w:val="18"/>
-                <w:szCs w:val="18"/>
-                <w:lang w:val="en-US"/>
-              </w:rPr>
-            </w:pPr>
-            <w:r>
-              <w:rPr>
-                <w:sz w:val="18"/>
-                <w:szCs w:val="18"/>
-                <w:lang w:val="en-US"/>
-              </w:rPr>
-              <w:t>HSTOP (7:0)</w:t>
-            </w:r>
-          </w:p>
-        </w:tc>
-      </w:tr>
-      <w:tr>
-        <w:trPr>
-          <w:cnfStyle w:val="000000100000" w:firstRow="0" w:lastRow="0" w:firstColumn="0" w:lastColumn="0" w:oddVBand="0" w:evenVBand="0" w:oddHBand="1" w:evenHBand="0" w:firstRowFirstColumn="0" w:firstRowLastColumn="0" w:lastRowFirstColumn="0" w:lastRowLastColumn="0"/>
-        </w:trPr>
-        <w:tc>
-          <w:tcPr>
-            <w:tcW w:w="839" w:type="dxa"/>
-          </w:tcPr>
-          <w:p>
-            <w:pPr>
-              <w:jc w:val="right"/>
-              <w:rPr>
-                <w:sz w:val="18"/>
-                <w:szCs w:val="18"/>
-                <w:lang w:val="en-US"/>
-              </w:rPr>
-            </w:pPr>
-            <w:r>
-              <w:rPr>
-                <w:sz w:val="18"/>
-                <w:szCs w:val="18"/>
-                <w:lang w:val="en-US"/>
-              </w:rPr>
-              <w:t>6</w:t>
-            </w:r>
-          </w:p>
-        </w:tc>
-        <w:tc>
-          <w:tcPr>
-            <w:tcW w:w="1825" w:type="dxa"/>
-          </w:tcPr>
-          <w:p>
-            <w:pPr>
-              <w:rPr>
-                <w:sz w:val="18"/>
-                <w:szCs w:val="18"/>
-                <w:lang w:val="en-US"/>
-              </w:rPr>
-            </w:pPr>
-            <w:r>
-              <w:rPr>
-                <w:sz w:val="18"/>
-                <w:szCs w:val="18"/>
-                <w:lang w:val="en-US"/>
-              </w:rPr>
-              <w:t>DC_</w:t>
-            </w:r>
-            <w:r>
-              <w:rPr>
-                <w:sz w:val="18"/>
-                <w:szCs w:val="18"/>
-                <w:lang w:val="en-US"/>
-              </w:rPr>
-              <w:t>VSTART_L</w:t>
-            </w:r>
-          </w:p>
-        </w:tc>
-        <w:tc>
-          <w:tcPr>
-            <w:tcW w:w="6528" w:type="dxa"/>
-            <w:gridSpan w:val="8"/>
-          </w:tcPr>
-          <w:p>
-            <w:pPr>
-              <w:jc w:val="center"/>
-              <w:rPr>
-                <w:sz w:val="18"/>
-                <w:szCs w:val="18"/>
-                <w:lang w:val="en-US"/>
-              </w:rPr>
-            </w:pPr>
-            <w:r>
-              <w:rPr>
-                <w:sz w:val="18"/>
-                <w:szCs w:val="18"/>
-                <w:lang w:val="en-US"/>
-              </w:rPr>
-              <w:t>VSTART (7:0)</w:t>
-            </w:r>
-          </w:p>
-        </w:tc>
-      </w:tr>
-      <w:tr>
-        <w:tc>
-          <w:tcPr>
-            <w:tcW w:w="839" w:type="dxa"/>
-          </w:tcPr>
-          <w:p>
-            <w:pPr>
-              <w:jc w:val="right"/>
-              <w:rPr>
-                <w:sz w:val="18"/>
-                <w:szCs w:val="18"/>
-                <w:lang w:val="en-US"/>
-              </w:rPr>
-            </w:pPr>
-            <w:r>
-              <w:rPr>
-                <w:sz w:val="18"/>
-                <w:szCs w:val="18"/>
-                <w:lang w:val="en-US"/>
-              </w:rPr>
-              <w:t>7</w:t>
-            </w:r>
-          </w:p>
-        </w:tc>
-        <w:tc>
-          <w:tcPr>
-            <w:tcW w:w="1825" w:type="dxa"/>
-          </w:tcPr>
-          <w:p>
-            <w:pPr>
-              <w:rPr>
-                <w:sz w:val="18"/>
-                <w:szCs w:val="18"/>
-                <w:lang w:val="en-US"/>
-              </w:rPr>
-            </w:pPr>
-            <w:r>
-              <w:rPr>
-                <w:sz w:val="18"/>
-                <w:szCs w:val="18"/>
-                <w:lang w:val="en-US"/>
-              </w:rPr>
-              <w:t>DC_</w:t>
-            </w:r>
-            <w:r>
-              <w:rPr>
-                <w:sz w:val="18"/>
-                <w:szCs w:val="18"/>
-                <w:lang w:val="en-US"/>
-              </w:rPr>
-              <w:t>VSTOP_L</w:t>
-            </w:r>
-          </w:p>
-        </w:tc>
-        <w:tc>
-          <w:tcPr>
-            <w:tcW w:w="6528" w:type="dxa"/>
-            <w:gridSpan w:val="8"/>
-          </w:tcPr>
-          <w:p>
-            <w:pPr>
-              <w:jc w:val="center"/>
-              <w:rPr>
-                <w:sz w:val="18"/>
-                <w:szCs w:val="18"/>
-                <w:lang w:val="en-US"/>
-              </w:rPr>
-            </w:pPr>
-            <w:r>
-              <w:rPr>
-                <w:sz w:val="18"/>
-                <w:szCs w:val="18"/>
-                <w:lang w:val="en-US"/>
-              </w:rPr>
-              <w:t>VSTOP (7:0)</w:t>
-            </w:r>
-          </w:p>
-        </w:tc>
-      </w:tr>
-      <w:tr>
-        <w:trPr>
-          <w:cnfStyle w:val="000000100000" w:firstRow="0" w:lastRow="0" w:firstColumn="0" w:lastColumn="0" w:oddVBand="0" w:evenVBand="0" w:oddHBand="1" w:evenHBand="0" w:firstRowFirstColumn="0" w:firstRowLastColumn="0" w:lastRowFirstColumn="0" w:lastRowLastColumn="0"/>
-        </w:trPr>
-        <w:tc>
-          <w:tcPr>
-            <w:tcW w:w="839" w:type="dxa"/>
-          </w:tcPr>
-          <w:p>
-            <w:pPr>
-              <w:jc w:val="right"/>
-              <w:rPr>
-                <w:sz w:val="18"/>
-                <w:szCs w:val="18"/>
-                <w:lang w:val="en-US"/>
-              </w:rPr>
-            </w:pPr>
-            <w:r>
-              <w:rPr>
-                <w:sz w:val="18"/>
-                <w:szCs w:val="18"/>
-                <w:lang w:val="en-US"/>
-              </w:rPr>
-              <w:t>8</w:t>
-            </w:r>
-          </w:p>
-        </w:tc>
-        <w:tc>
-          <w:tcPr>
-            <w:tcW w:w="1825" w:type="dxa"/>
-          </w:tcPr>
-          <w:p>
-            <w:pPr>
-              <w:rPr>
-                <w:sz w:val="18"/>
-                <w:szCs w:val="18"/>
-                <w:lang w:val="en-US"/>
-              </w:rPr>
-            </w:pPr>
-            <w:r>
-              <w:rPr>
-                <w:sz w:val="18"/>
-                <w:szCs w:val="18"/>
-                <w:lang w:val="en-US"/>
-              </w:rPr>
-              <w:t>DC_</w:t>
-            </w:r>
-            <w:r>
-              <w:rPr>
-                <w:sz w:val="18"/>
-                <w:szCs w:val="18"/>
-                <w:lang w:val="en-US"/>
-              </w:rPr>
-              <w:t>STARTSTOP_H</w:t>
-            </w:r>
-          </w:p>
-        </w:tc>
-        <w:tc>
-          <w:tcPr>
-            <w:tcW w:w="1632" w:type="dxa"/>
-            <w:gridSpan w:val="2"/>
-          </w:tcPr>
-          <w:p>
-            <w:pPr>
-              <w:jc w:val="center"/>
-              <w:rPr>
-                <w:sz w:val="18"/>
-                <w:szCs w:val="18"/>
-                <w:lang w:val="en-US"/>
-              </w:rPr>
-            </w:pPr>
-            <w:r>
-              <w:rPr>
-                <w:sz w:val="18"/>
-                <w:szCs w:val="18"/>
-                <w:lang w:val="en-US"/>
-              </w:rPr>
-              <w:t>-</w:t>
-            </w:r>
-          </w:p>
-        </w:tc>
-        <w:tc>
-          <w:tcPr>
-            <w:tcW w:w="816" w:type="dxa"/>
-          </w:tcPr>
-          <w:p>
-            <w:pPr>
-              <w:jc w:val="center"/>
-              <w:rPr>
-                <w:sz w:val="18"/>
-                <w:szCs w:val="18"/>
-                <w:lang w:val="en-US"/>
-              </w:rPr>
-            </w:pPr>
-            <w:r>
-              <w:rPr>
-                <w:sz w:val="18"/>
-                <w:szCs w:val="18"/>
-                <w:lang w:val="en-US"/>
-              </w:rPr>
-              <w:t>VSTOP (8)</w:t>
-            </w:r>
-          </w:p>
-        </w:tc>
-        <w:tc>
-          <w:tcPr>
-            <w:tcW w:w="816" w:type="dxa"/>
-          </w:tcPr>
-          <w:p>
-            <w:pPr>
-              <w:jc w:val="center"/>
-              <w:rPr>
-                <w:sz w:val="18"/>
-                <w:szCs w:val="18"/>
-                <w:lang w:val="en-US"/>
-              </w:rPr>
-            </w:pPr>
-            <w:r>
-              <w:rPr>
-                <w:sz w:val="18"/>
-                <w:szCs w:val="18"/>
-                <w:lang w:val="en-US"/>
-              </w:rPr>
-              <w:t>VSTART (8)</w:t>
-            </w:r>
-          </w:p>
-        </w:tc>
-        <w:tc>
-          <w:tcPr>
-            <w:tcW w:w="1632" w:type="dxa"/>
-            <w:gridSpan w:val="2"/>
-          </w:tcPr>
-          <w:p>
-            <w:pPr>
-              <w:jc w:val="center"/>
-              <w:rPr>
-                <w:sz w:val="18"/>
-                <w:szCs w:val="18"/>
-                <w:lang w:val="en-US"/>
-              </w:rPr>
-            </w:pPr>
-            <w:r>
-              <w:rPr>
-                <w:sz w:val="18"/>
-                <w:szCs w:val="18"/>
-                <w:lang w:val="en-US"/>
-              </w:rPr>
-              <w:t>HSTOP (9:8)</w:t>
-            </w:r>
-          </w:p>
-        </w:tc>
-        <w:tc>
-          <w:tcPr>
-            <w:tcW w:w="1632" w:type="dxa"/>
-            <w:gridSpan w:val="2"/>
-          </w:tcPr>
-          <w:p>
-            <w:pPr>
-              <w:jc w:val="center"/>
-              <w:rPr>
-                <w:sz w:val="18"/>
-                <w:szCs w:val="18"/>
-                <w:lang w:val="en-US"/>
-              </w:rPr>
-            </w:pPr>
-            <w:r>
-              <w:rPr>
-                <w:sz w:val="18"/>
-                <w:szCs w:val="18"/>
-                <w:lang w:val="en-US"/>
-              </w:rPr>
-              <w:t>HSTART (9:8)</w:t>
-            </w:r>
-          </w:p>
-        </w:tc>
-      </w:tr>
-      <w:tr>
-        <w:tc>
-          <w:tcPr>
-            <w:tcW w:w="839" w:type="dxa"/>
-          </w:tcPr>
-          <w:p>
-            <w:pPr>
-              <w:jc w:val="right"/>
-              <w:rPr>
-                <w:sz w:val="18"/>
-                <w:szCs w:val="18"/>
-                <w:lang w:val="en-US"/>
-              </w:rPr>
-            </w:pPr>
-            <w:r>
-              <w:rPr>
-                <w:sz w:val="18"/>
-                <w:szCs w:val="18"/>
-                <w:lang w:val="en-US"/>
-              </w:rPr>
-              <w:t>9</w:t>
-            </w:r>
-          </w:p>
-        </w:tc>
-        <w:tc>
-          <w:tcPr>
-            <w:tcW w:w="1825" w:type="dxa"/>
-          </w:tcPr>
-          <w:p>
-            <w:pPr>
-              <w:rPr>
-                <w:sz w:val="18"/>
-                <w:szCs w:val="18"/>
-                <w:lang w:val="en-US"/>
-              </w:rPr>
-            </w:pPr>
-            <w:r>
-              <w:rPr>
-                <w:sz w:val="18"/>
-                <w:szCs w:val="18"/>
-                <w:lang w:val="en-US"/>
-              </w:rPr>
-              <w:t>DC_IRQ_LINE_L</w:t>
-            </w:r>
-          </w:p>
-        </w:tc>
-        <w:tc>
-          <w:tcPr>
-            <w:tcW w:w="6528" w:type="dxa"/>
-            <w:gridSpan w:val="8"/>
-          </w:tcPr>
-          <w:p>
-            <w:pPr>
-              <w:jc w:val="center"/>
-              <w:rPr>
-                <w:sz w:val="18"/>
-                <w:szCs w:val="18"/>
-                <w:lang w:val="en-US"/>
-              </w:rPr>
-            </w:pPr>
-            <w:r>
-              <w:rPr>
-                <w:sz w:val="18"/>
-                <w:szCs w:val="18"/>
-                <w:lang w:val="en-US"/>
-              </w:rPr>
-              <w:t>IRQ_LINE (7:0)</w:t>
-            </w:r>
-          </w:p>
-        </w:tc>
-      </w:tr>
-      <w:tr>
-        <w:trPr>
-          <w:cnfStyle w:val="000000100000" w:firstRow="0" w:lastRow="0" w:firstColumn="0" w:lastColumn="0" w:oddVBand="0" w:evenVBand="0" w:oddHBand="1" w:evenHBand="0" w:firstRowFirstColumn="0" w:firstRowLastColumn="0" w:lastRowFirstColumn="0" w:lastRowLastColumn="0"/>
-        </w:trPr>
-        <w:tc>
-          <w:tcPr>
-            <w:tcW w:w="839" w:type="dxa"/>
-          </w:tcPr>
-          <w:p>
-            <w:pPr>
-              <w:jc w:val="right"/>
-              <w:rPr>
-                <w:sz w:val="18"/>
-                <w:szCs w:val="18"/>
-                <w:lang w:val="en-US"/>
-              </w:rPr>
-            </w:pPr>
-            <w:r>
-              <w:rPr>
-                <w:sz w:val="18"/>
-                <w:szCs w:val="18"/>
-                <w:lang w:val="en-US"/>
-              </w:rPr>
-              <w:t>10</w:t>
-            </w:r>
-          </w:p>
-        </w:tc>
-        <w:tc>
-          <w:tcPr>
-            <w:tcW w:w="1825" w:type="dxa"/>
-          </w:tcPr>
-          <w:p>
-            <w:pPr>
-              <w:rPr>
-                <w:sz w:val="18"/>
-                <w:szCs w:val="18"/>
-                <w:lang w:val="en-US"/>
-              </w:rPr>
-            </w:pPr>
-            <w:r>
-              <w:rPr>
-                <w:sz w:val="18"/>
-                <w:szCs w:val="18"/>
-                <w:lang w:val="en-US"/>
-              </w:rPr>
-              <w:t>DC_IRQ_LINE_H</w:t>
-            </w:r>
-          </w:p>
-        </w:tc>
-        <w:tc>
-          <w:tcPr>
-            <w:tcW w:w="5712" w:type="dxa"/>
-            <w:gridSpan w:val="7"/>
-          </w:tcPr>
-          <w:p>
-            <w:pPr>
-              <w:jc w:val="center"/>
-              <w:rPr>
-                <w:sz w:val="18"/>
-                <w:szCs w:val="18"/>
-                <w:lang w:val="en-US"/>
-              </w:rPr>
-            </w:pPr>
-            <w:r>
-              <w:rPr>
-                <w:sz w:val="18"/>
-                <w:szCs w:val="18"/>
-                <w:lang w:val="en-US"/>
-              </w:rPr>
-              <w:t>-</w:t>
-            </w:r>
-          </w:p>
-        </w:tc>
-        <w:tc>
-          <w:tcPr>
-            <w:tcW w:w="816" w:type="dxa"/>
-          </w:tcPr>
-          <w:p>
-            <w:pPr>
-              <w:jc w:val="center"/>
-              <w:rPr>
-                <w:sz w:val="18"/>
-                <w:szCs w:val="18"/>
-                <w:lang w:val="en-US"/>
-              </w:rPr>
-            </w:pPr>
-            <w:r>
-              <w:rPr>
-                <w:sz w:val="18"/>
-                <w:szCs w:val="18"/>
-                <w:lang w:val="en-US"/>
-              </w:rPr>
-              <w:t>IRQ_LINE (8)</w:t>
-            </w:r>
-          </w:p>
-        </w:tc>
-      </w:tr>
-    </w:tbl>
-    <w:p>
-      <w:pPr>
-        <w:rPr>
-          <w:lang w:val="en-US"/>
-        </w:rPr>
-      </w:pPr>
-    </w:p>
-    <w:tbl>
-      <w:tblPr>
-        <w:tblStyle w:val="Onopgemaaktetabel1"/>
-        <w:tblW w:w="0" w:type="auto"/>
-        <w:tblLook w:val="0420" w:firstRow="1" w:lastRow="0" w:firstColumn="0" w:lastColumn="0" w:noHBand="0" w:noVBand="1"/>
-      </w:tblPr>
-      <w:tblGrid>
-        <w:gridCol w:w="1115"/>
-        <w:gridCol w:w="4550"/>
-      </w:tblGrid>
-      <w:tr>
-        <w:trPr>
-          <w:cnfStyle w:val="100000000000" w:firstRow="1" w:lastRow="0" w:firstColumn="0" w:lastColumn="0" w:oddVBand="0" w:evenVBand="0" w:oddHBand="0" w:evenHBand="0" w:firstRowFirstColumn="0" w:firstRowLastColumn="0" w:lastRowFirstColumn="0" w:lastRowLastColumn="0"/>
-        </w:trPr>
-        <w:tc>
-          <w:tcPr>
-            <w:tcW w:w="1115" w:type="dxa"/>
-          </w:tcPr>
-          <w:p>
-            <w:pPr>
-              <w:jc w:val="center"/>
-              <w:rPr>
-                <w:sz w:val="18"/>
-                <w:szCs w:val="18"/>
-                <w:lang w:val="en-US"/>
-              </w:rPr>
-            </w:pPr>
-            <w:r>
-              <w:rPr>
-                <w:sz w:val="18"/>
-                <w:szCs w:val="18"/>
-                <w:lang w:val="en-US"/>
-              </w:rPr>
-              <w:t>OUT_MODE</w:t>
-            </w:r>
-          </w:p>
-        </w:tc>
-        <w:tc>
-          <w:tcPr>
-            <w:tcW w:w="4550" w:type="dxa"/>
-          </w:tcPr>
-          <w:p>
-            <w:pPr>
-              <w:rPr>
-                <w:sz w:val="18"/>
-                <w:szCs w:val="18"/>
-                <w:lang w:val="en-US"/>
-              </w:rPr>
-            </w:pPr>
-            <w:r>
-              <w:rPr>
-                <w:sz w:val="18"/>
-                <w:szCs w:val="18"/>
-                <w:lang w:val="en-US"/>
-              </w:rPr>
-              <w:t>Description</w:t>
-            </w:r>
-          </w:p>
-        </w:tc>
-      </w:tr>
-      <w:tr>
-        <w:trPr>
-          <w:cnfStyle w:val="000000100000" w:firstRow="0" w:lastRow="0" w:firstColumn="0" w:lastColumn="0" w:oddVBand="0" w:evenVBand="0" w:oddHBand="1" w:evenHBand="0" w:firstRowFirstColumn="0" w:firstRowLastColumn="0" w:lastRowFirstColumn="0" w:lastRowLastColumn="0"/>
-        </w:trPr>
-        <w:tc>
-          <w:tcPr>
-            <w:tcW w:w="1115" w:type="dxa"/>
-          </w:tcPr>
-          <w:p>
-            <w:pPr>
-              <w:tabs>
-                <w:tab w:val="left" w:pos="767"/>
-              </w:tabs>
-              <w:jc w:val="center"/>
-              <w:rPr>
-                <w:sz w:val="18"/>
-                <w:szCs w:val="18"/>
-                <w:lang w:val="en-US"/>
-              </w:rPr>
-            </w:pPr>
-            <w:r>
-              <w:rPr>
-                <w:sz w:val="18"/>
-                <w:szCs w:val="18"/>
-                <w:lang w:val="en-US"/>
-              </w:rPr>
-              <w:t>0</w:t>
-            </w:r>
-          </w:p>
-        </w:tc>
-        <w:tc>
-          <w:tcPr>
-            <w:tcW w:w="4550" w:type="dxa"/>
-          </w:tcPr>
-          <w:p>
-            <w:pPr>
-              <w:rPr>
-                <w:sz w:val="18"/>
-                <w:szCs w:val="18"/>
-                <w:lang w:val="en-US"/>
-              </w:rPr>
-            </w:pPr>
-            <w:r>
-              <w:rPr>
-                <w:sz w:val="18"/>
-                <w:szCs w:val="18"/>
-                <w:lang w:val="en-US"/>
-              </w:rPr>
-              <w:t>Video disabled</w:t>
-            </w:r>
-          </w:p>
-        </w:tc>
-      </w:tr>
-      <w:tr>
-        <w:tc>
-          <w:tcPr>
-            <w:tcW w:w="1115" w:type="dxa"/>
-          </w:tcPr>
-          <w:p>
-            <w:pPr>
-              <w:jc w:val="center"/>
-              <w:rPr>
-                <w:sz w:val="18"/>
-                <w:szCs w:val="18"/>
-                <w:lang w:val="en-US"/>
-              </w:rPr>
-            </w:pPr>
-            <w:r>
-              <w:rPr>
-                <w:sz w:val="18"/>
-                <w:szCs w:val="18"/>
-                <w:lang w:val="en-US"/>
-              </w:rPr>
-              <w:t>1</w:t>
-            </w:r>
-          </w:p>
-        </w:tc>
-        <w:tc>
-          <w:tcPr>
-            <w:tcW w:w="4550" w:type="dxa"/>
-          </w:tcPr>
-          <w:p>
-            <w:pPr>
-              <w:rPr>
-                <w:sz w:val="18"/>
-                <w:szCs w:val="18"/>
-                <w:lang w:val="en-US"/>
-              </w:rPr>
-            </w:pPr>
-            <w:r>
-              <w:rPr>
-                <w:sz w:val="18"/>
-                <w:szCs w:val="18"/>
-                <w:lang w:val="en-US"/>
-              </w:rPr>
-              <w:t>VGA output</w:t>
-            </w:r>
-          </w:p>
-        </w:tc>
-      </w:tr>
-      <w:tr>
-        <w:trPr>
-          <w:cnfStyle w:val="000000100000" w:firstRow="0" w:lastRow="0" w:firstColumn="0" w:lastColumn="0" w:oddVBand="0" w:evenVBand="0" w:oddHBand="1" w:evenHBand="0" w:firstRowFirstColumn="0" w:firstRowLastColumn="0" w:lastRowFirstColumn="0" w:lastRowLastColumn="0"/>
-        </w:trPr>
-        <w:tc>
-          <w:tcPr>
-            <w:tcW w:w="1115" w:type="dxa"/>
-          </w:tcPr>
-          <w:p>
-            <w:pPr>
-              <w:jc w:val="center"/>
-              <w:rPr>
-                <w:sz w:val="18"/>
-                <w:szCs w:val="18"/>
-                <w:lang w:val="en-US"/>
-              </w:rPr>
-            </w:pPr>
-            <w:r>
-              <w:rPr>
-                <w:sz w:val="18"/>
-                <w:szCs w:val="18"/>
-                <w:lang w:val="en-US"/>
-              </w:rPr>
-              <w:t>2</w:t>
-            </w:r>
-          </w:p>
-        </w:tc>
-        <w:tc>
-          <w:tcPr>
-            <w:tcW w:w="4550" w:type="dxa"/>
-          </w:tcPr>
-          <w:p>
-            <w:pPr>
-              <w:rPr>
-                <w:sz w:val="18"/>
-                <w:szCs w:val="18"/>
-                <w:lang w:val="en-US"/>
-              </w:rPr>
-            </w:pPr>
-            <w:r>
-              <w:rPr>
-                <w:sz w:val="18"/>
-                <w:szCs w:val="18"/>
-                <w:lang w:val="en-US"/>
-              </w:rPr>
-              <w:t>NTSC composite</w:t>
-            </w:r>
-          </w:p>
-        </w:tc>
-      </w:tr>
-      <w:tr>
-        <w:tc>
-          <w:tcPr>
-            <w:tcW w:w="1115" w:type="dxa"/>
-          </w:tcPr>
-          <w:p>
-            <w:pPr>
-              <w:jc w:val="center"/>
-              <w:rPr>
-                <w:sz w:val="18"/>
-                <w:szCs w:val="18"/>
-                <w:lang w:val="en-US"/>
-              </w:rPr>
-            </w:pPr>
-            <w:r>
-              <w:rPr>
-                <w:sz w:val="18"/>
-                <w:szCs w:val="18"/>
-                <w:lang w:val="en-US"/>
-              </w:rPr>
-              <w:t>3</w:t>
-            </w:r>
-          </w:p>
-        </w:tc>
-        <w:tc>
-          <w:tcPr>
-            <w:tcW w:w="4550" w:type="dxa"/>
-          </w:tcPr>
-          <w:p>
-            <w:pPr>
-              <w:rPr>
-                <w:sz w:val="18"/>
-                <w:szCs w:val="18"/>
-                <w:lang w:val="nl-NL"/>
-              </w:rPr>
-            </w:pPr>
-            <w:r>
-              <w:rPr>
-                <w:sz w:val="18"/>
-                <w:szCs w:val="18"/>
-                <w:lang w:val="nl-NL"/>
-              </w:rPr>
-              <w:t xml:space="preserve">RGB </w:t>
-            </w:r>
-            <w:proofErr w:type="spellStart"/>
-            <w:r>
-              <w:rPr>
-                <w:sz w:val="18"/>
-                <w:szCs w:val="18"/>
-                <w:lang w:val="nl-NL"/>
-              </w:rPr>
-              <w:t>interlaced</w:t>
-            </w:r>
-            <w:proofErr w:type="spellEnd"/>
-            <w:r>
-              <w:rPr>
-                <w:sz w:val="18"/>
-                <w:szCs w:val="18"/>
-                <w:lang w:val="nl-NL"/>
-              </w:rPr>
-              <w:t xml:space="preserve">, </w:t>
-            </w:r>
-            <w:proofErr w:type="spellStart"/>
-            <w:r>
-              <w:rPr>
-                <w:sz w:val="18"/>
-                <w:szCs w:val="18"/>
-                <w:lang w:val="nl-NL"/>
-              </w:rPr>
-              <w:t>composite</w:t>
-            </w:r>
-            <w:proofErr w:type="spellEnd"/>
-            <w:r>
-              <w:rPr>
-                <w:sz w:val="18"/>
-                <w:szCs w:val="18"/>
-                <w:lang w:val="nl-NL"/>
-              </w:rPr>
-              <w:t xml:space="preserve"> sync</w:t>
-            </w:r>
-            <w:r>
-              <w:rPr>
-                <w:sz w:val="18"/>
-                <w:szCs w:val="18"/>
-                <w:lang w:val="nl-NL"/>
-              </w:rPr>
-              <w:t xml:space="preserve"> (via VGA output)</w:t>
-            </w:r>
-          </w:p>
-        </w:tc>
-      </w:tr>
-    </w:tbl>
-    <w:p>
-      <w:pPr>
-        <w:rPr>
-          <w:lang w:val="en-US"/>
-        </w:rPr>
-      </w:pPr>
-    </w:p>
-    <w:p>
-      <w:pPr>
-        <w:rPr>
-          <w:lang w:val="en-US"/>
-        </w:rPr>
-      </w:pPr>
-      <w:r>
-        <w:rPr>
-          <w:lang w:val="en-US"/>
-        </w:rPr>
-        <w:t xml:space="preserve">Setting </w:t>
-      </w:r>
-      <w:r>
-        <w:rPr>
-          <w:b/>
-          <w:bCs/>
-          <w:lang w:val="en-US"/>
-        </w:rPr>
-        <w:t>CHROMA_DISABLE</w:t>
-      </w:r>
-      <w:r>
-        <w:rPr>
-          <w:lang w:val="en-US"/>
-        </w:rPr>
-        <w:t xml:space="preserve"> disable</w:t>
-      </w:r>
-      <w:r>
-        <w:rPr>
-          <w:lang w:val="en-US"/>
-        </w:rPr>
-        <w:t>s</w:t>
-      </w:r>
-      <w:r>
-        <w:rPr>
-          <w:lang w:val="en-US"/>
-        </w:rPr>
-        <w:t xml:space="preserve"> output of chroma in NTSC composite mode and will give a better picture on a monochrome display.</w:t>
-      </w:r>
-    </w:p>
-    <w:p>
-      <w:pPr>
-        <w:rPr>
-          <w:lang w:val="en-US"/>
-        </w:rPr>
-      </w:pPr>
-      <w:r>
-        <w:rPr>
-          <w:b/>
-          <w:bCs/>
-          <w:lang w:val="en-US"/>
-        </w:rPr>
-        <w:t>CURRENT_FIELD</w:t>
-      </w:r>
-      <w:r>
-        <w:rPr>
-          <w:lang w:val="en-US"/>
-        </w:rPr>
-        <w:t xml:space="preserve"> is a read-only field which reflects the active interlaced field in composite and RGB modes. (0: even, 1: odd)</w:t>
-      </w:r>
-    </w:p>
-    <w:p>
-      <w:pPr>
-        <w:rPr>
-          <w:lang w:val="en-US"/>
-        </w:rPr>
-      </w:pPr>
-      <w:r>
-        <w:rPr>
-          <w:b/>
-          <w:bCs/>
-          <w:lang w:val="en-US"/>
-        </w:rPr>
-        <w:t>HSCALE</w:t>
-      </w:r>
-      <w:r>
-        <w:rPr>
-          <w:lang w:val="en-US"/>
-        </w:rPr>
-        <w:t xml:space="preserve"> and </w:t>
-      </w:r>
-      <w:r>
-        <w:rPr>
-          <w:b/>
-          <w:bCs/>
-          <w:lang w:val="en-US"/>
-        </w:rPr>
-        <w:t>VSCALE</w:t>
-      </w:r>
-      <w:r>
-        <w:rPr>
-          <w:lang w:val="en-US"/>
-        </w:rPr>
-        <w:t xml:space="preserve"> will set the fractional scaling factor of the display. Setting this value to 128 will output 1 output pixel for every input pixel. Setting this to 64 will output 2 output pixels for every input pixel.</w:t>
-      </w:r>
-    </w:p>
-    <w:p>
-      <w:pPr>
-        <w:rPr>
-          <w:lang w:val="en-US"/>
-        </w:rPr>
-      </w:pPr>
-      <w:r>
-        <w:rPr>
-          <w:b/>
-          <w:bCs/>
-          <w:lang w:val="en-US"/>
-        </w:rPr>
-        <w:t>BORDER_COLOR</w:t>
-      </w:r>
-      <w:r>
-        <w:rPr>
-          <w:lang w:val="en-US"/>
-        </w:rPr>
-        <w:t xml:space="preserve"> determines the palette index which is used for the non-active area of the screen.</w:t>
-      </w:r>
-    </w:p>
-    <w:p>
-      <w:pPr>
-        <w:rPr>
-          <w:lang w:val="en-US"/>
-        </w:rPr>
-      </w:pPr>
-      <w:r>
-        <w:rPr>
-          <w:b/>
-          <w:bCs/>
-          <w:lang w:val="en-US"/>
-        </w:rPr>
-        <w:t>HSTART/HSTOP</w:t>
-      </w:r>
-      <w:r>
-        <w:rPr>
-          <w:lang w:val="en-US"/>
-        </w:rPr>
-        <w:t xml:space="preserve"> and </w:t>
-      </w:r>
-      <w:r>
-        <w:rPr>
-          <w:b/>
-          <w:bCs/>
-          <w:lang w:val="en-US"/>
-        </w:rPr>
-        <w:t>VSTART/VSTOP</w:t>
-      </w:r>
-      <w:r>
-        <w:rPr>
-          <w:lang w:val="en-US"/>
-        </w:rPr>
-        <w:t xml:space="preserve"> determines the active part of the screen. The values here are specified in the native 640x480 display space. </w:t>
-      </w:r>
-      <w:r>
-        <w:rPr>
-          <w:b/>
-          <w:bCs/>
-          <w:lang w:val="en-US"/>
-        </w:rPr>
-        <w:t>HSTART</w:t>
-      </w:r>
-      <w:r>
-        <w:rPr>
-          <w:lang w:val="en-US"/>
-        </w:rPr>
-        <w:t xml:space="preserve">=0, </w:t>
-      </w:r>
-      <w:r>
-        <w:rPr>
-          <w:b/>
-          <w:bCs/>
-          <w:lang w:val="en-US"/>
-        </w:rPr>
-        <w:t>HSTOP</w:t>
-      </w:r>
-      <w:r>
-        <w:rPr>
-          <w:lang w:val="en-US"/>
-        </w:rPr>
-        <w:t xml:space="preserve">=640, </w:t>
-      </w:r>
-      <w:r>
-        <w:rPr>
-          <w:b/>
-          <w:bCs/>
-          <w:lang w:val="en-US"/>
-        </w:rPr>
-        <w:t>VSTART</w:t>
-      </w:r>
-      <w:r>
-        <w:rPr>
-          <w:lang w:val="en-US"/>
-        </w:rPr>
-        <w:t xml:space="preserve">=0, </w:t>
-      </w:r>
-      <w:r>
-        <w:rPr>
-          <w:b/>
-          <w:bCs/>
-          <w:lang w:val="en-US"/>
-        </w:rPr>
-        <w:t>VSTOP</w:t>
-      </w:r>
-      <w:r>
-        <w:rPr>
-          <w:lang w:val="en-US"/>
-        </w:rPr>
-        <w:t>=480 will set the active area to the full resolution.</w:t>
-      </w:r>
-    </w:p>
-    <w:p>
-      <w:pPr>
-        <w:rPr>
-          <w:lang w:val="en-US"/>
-        </w:rPr>
-      </w:pPr>
-      <w:r>
-        <w:rPr>
-          <w:b/>
-          <w:bCs/>
-          <w:lang w:val="en-US"/>
-        </w:rPr>
-        <w:t>IRQ_LINE</w:t>
-      </w:r>
-      <w:r>
-        <w:rPr>
-          <w:lang w:val="en-US"/>
-        </w:rPr>
-        <w:t xml:space="preserve"> specifies at which line the </w:t>
-      </w:r>
-      <w:r>
-        <w:rPr>
-          <w:b/>
-          <w:bCs/>
-          <w:lang w:val="en-US"/>
-        </w:rPr>
-        <w:t>LINE</w:t>
-      </w:r>
-      <w:r>
-        <w:rPr>
-          <w:lang w:val="en-US"/>
-        </w:rPr>
-        <w:t xml:space="preserve"> interrupt will be generated. For interlaced modes the interrupt will be generated each field</w:t>
-      </w:r>
-      <w:r>
-        <w:rPr>
-          <w:lang w:val="en-US"/>
-        </w:rPr>
-        <w:t xml:space="preserve"> and the LSB </w:t>
-      </w:r>
-      <w:r>
-        <w:rPr>
-          <w:lang w:val="en-US"/>
-        </w:rPr>
-        <w:t xml:space="preserve">of </w:t>
-      </w:r>
-      <w:r>
-        <w:rPr>
-          <w:b/>
-          <w:bCs/>
-          <w:lang w:val="en-US"/>
-        </w:rPr>
-        <w:t>IRQ_LINE</w:t>
-      </w:r>
-      <w:r>
-        <w:rPr>
-          <w:lang w:val="en-US"/>
-        </w:rPr>
-        <w:t xml:space="preserve"> </w:t>
-      </w:r>
-      <w:r>
-        <w:rPr>
-          <w:lang w:val="en-US"/>
-        </w:rPr>
-        <w:t>is ignored</w:t>
-      </w:r>
-      <w:r>
-        <w:rPr>
-          <w:lang w:val="en-US"/>
-        </w:rPr>
-        <w:t>.</w:t>
-      </w:r>
-    </w:p>
-    <w:p>
-      <w:pPr>
-        <w:rPr>
-          <w:lang w:val="en-US"/>
-        </w:rPr>
-      </w:pPr>
-      <w:r>
-        <w:rPr>
-          <w:lang w:val="en-US"/>
-        </w:rPr>
-        <w:t>TODO:</w:t>
-      </w:r>
-    </w:p>
-    <w:p>
-      <w:pPr>
-        <w:pStyle w:val="Lijstalinea"/>
-        <w:numPr>
-          <w:ilvl w:val="0"/>
-          <w:numId w:val="1"/>
-        </w:numPr>
-        <w:rPr>
-          <w:lang w:val="en-US"/>
-        </w:rPr>
-      </w:pPr>
-      <w:r>
-        <w:rPr>
-          <w:lang w:val="en-US"/>
-        </w:rPr>
-        <w:t>Hardware ID</w:t>
-      </w:r>
-    </w:p>
-    <w:p>
-      <w:pPr>
-        <w:pStyle w:val="Lijstalinea"/>
-        <w:numPr>
-          <w:ilvl w:val="0"/>
-          <w:numId w:val="1"/>
-        </w:numPr>
-        <w:rPr>
-          <w:lang w:val="en-US"/>
-        </w:rPr>
-      </w:pPr>
-      <w:r>
-        <w:rPr>
-          <w:lang w:val="en-US"/>
-        </w:rPr>
-        <w:t>Palette selection</w:t>
-      </w:r>
-    </w:p>
-    <w:p>
-      <w:pPr>
-        <w:pStyle w:val="Lijstalinea"/>
-        <w:numPr>
-          <w:ilvl w:val="0"/>
-          <w:numId w:val="1"/>
-        </w:numPr>
-        <w:rPr>
-          <w:lang w:val="en-US"/>
-        </w:rPr>
-      </w:pPr>
-      <w:r>
-        <w:rPr>
-          <w:lang w:val="en-US"/>
-        </w:rPr>
-        <w:t>Per layer active area</w:t>
-      </w:r>
-    </w:p>
-    <w:p>
-      <w:pPr>
-        <w:pStyle w:val="Lijstalinea"/>
-        <w:numPr>
-          <w:ilvl w:val="0"/>
-          <w:numId w:val="1"/>
-        </w:numPr>
-        <w:rPr>
-          <w:lang w:val="en-US"/>
-        </w:rPr>
-      </w:pPr>
-      <w:r>
-        <w:rPr>
-          <w:lang w:val="en-US"/>
-        </w:rPr>
-        <w:t>Per layer scaling</w:t>
-      </w:r>
-    </w:p>
-    <w:p>
-      <w:pPr>
-        <w:pStyle w:val="Lijstalinea"/>
-        <w:numPr>
-          <w:ilvl w:val="0"/>
-          <w:numId w:val="1"/>
-        </w:numPr>
-        <w:rPr>
-          <w:lang w:val="en-US"/>
-        </w:rPr>
-      </w:pPr>
-      <w:r>
-        <w:rPr>
-          <w:lang w:val="en-US"/>
-        </w:rPr>
-        <w:t>Remapping transparent index 0 to other entry</w:t>
-      </w:r>
-    </w:p>
-    <w:p>
-      <w:pPr>
-        <w:rPr>
-          <w:lang w:val="en-US"/>
-        </w:rPr>
-      </w:pPr>
-    </w:p>
-    <w:p>
-      <w:pPr>
-        <w:pStyle w:val="Kop2"/>
-        <w:rPr>
-          <w:lang w:val="en-US"/>
-        </w:rPr>
-      </w:pPr>
-      <w:r>
-        <w:rPr>
-          <w:lang w:val="en-US"/>
-        </w:rPr>
-        <w:t>Palette</w:t>
-      </w:r>
-    </w:p>
-    <w:p>
-      <w:pPr>
-        <w:rPr>
-          <w:lang w:val="en-US"/>
-        </w:rPr>
-      </w:pPr>
-      <w:r>
-        <w:rPr>
-          <w:lang w:val="en-US"/>
-        </w:rPr>
-        <w:t xml:space="preserve">The palette </w:t>
-      </w:r>
-      <w:r>
-        <w:rPr>
-          <w:lang w:val="en-US"/>
-        </w:rPr>
-        <w:t xml:space="preserve">translate 8-bit color indexes into 12-bit output colors. The palette </w:t>
-      </w:r>
-      <w:r>
-        <w:rPr>
-          <w:lang w:val="en-US"/>
-        </w:rPr>
-        <w:t xml:space="preserve">has 256 entries, </w:t>
-      </w:r>
-      <w:r>
-        <w:rPr>
-          <w:lang w:val="en-US"/>
-        </w:rPr>
-        <w:t xml:space="preserve">each </w:t>
-      </w:r>
-      <w:r>
-        <w:rPr>
-          <w:lang w:val="en-US"/>
-        </w:rPr>
-        <w:t>with the following format:</w:t>
-      </w:r>
-    </w:p>
-    <w:tbl>
-      <w:tblPr>
-        <w:tblStyle w:val="Onopgemaaktetabel1"/>
-        <w:tblW w:w="0" w:type="auto"/>
-        <w:tblLayout w:type="fixed"/>
-        <w:tblLook w:val="0420" w:firstRow="1" w:lastRow="0" w:firstColumn="0" w:lastColumn="0" w:noHBand="0" w:noVBand="1"/>
-      </w:tblPr>
-      <w:tblGrid>
-        <w:gridCol w:w="846"/>
-        <w:gridCol w:w="567"/>
-        <w:gridCol w:w="567"/>
-        <w:gridCol w:w="567"/>
-        <w:gridCol w:w="567"/>
-        <w:gridCol w:w="567"/>
-        <w:gridCol w:w="567"/>
-        <w:gridCol w:w="567"/>
-        <w:gridCol w:w="567"/>
-      </w:tblGrid>
-      <w:tr>
-        <w:trPr>
-          <w:cnfStyle w:val="100000000000" w:firstRow="1" w:lastRow="0" w:firstColumn="0" w:lastColumn="0" w:oddVBand="0" w:evenVBand="0" w:oddHBand="0" w:evenHBand="0" w:firstRowFirstColumn="0" w:firstRowLastColumn="0" w:lastRowFirstColumn="0" w:lastRowLastColumn="0"/>
-        </w:trPr>
-        <w:tc>
-          <w:tcPr>
-            <w:tcW w:w="846" w:type="dxa"/>
-          </w:tcPr>
-          <w:p>
-            <w:pPr>
-              <w:jc w:val="center"/>
-              <w:rPr>
-                <w:sz w:val="18"/>
-                <w:szCs w:val="18"/>
-                <w:lang w:val="en-US"/>
-              </w:rPr>
-            </w:pPr>
-            <w:r>
-              <w:rPr>
-                <w:sz w:val="18"/>
-                <w:szCs w:val="18"/>
-                <w:lang w:val="en-US"/>
-              </w:rPr>
-              <w:t>Offset</w:t>
-            </w:r>
-          </w:p>
-        </w:tc>
-        <w:tc>
-          <w:tcPr>
-            <w:tcW w:w="567" w:type="dxa"/>
-          </w:tcPr>
-          <w:p>
-            <w:pPr>
-              <w:jc w:val="center"/>
-              <w:rPr>
-                <w:sz w:val="18"/>
-                <w:szCs w:val="18"/>
-                <w:lang w:val="en-US"/>
-              </w:rPr>
-            </w:pPr>
-            <w:r>
-              <w:rPr>
-                <w:sz w:val="18"/>
-                <w:szCs w:val="18"/>
-                <w:lang w:val="en-US"/>
-              </w:rPr>
-              <w:t>Bit 7</w:t>
-            </w:r>
-          </w:p>
-        </w:tc>
-        <w:tc>
-          <w:tcPr>
-            <w:tcW w:w="567" w:type="dxa"/>
-          </w:tcPr>
-          <w:p>
-            <w:pPr>
-              <w:jc w:val="center"/>
-              <w:rPr>
-                <w:sz w:val="18"/>
-                <w:szCs w:val="18"/>
-                <w:lang w:val="en-US"/>
-              </w:rPr>
-            </w:pPr>
-            <w:r>
-              <w:rPr>
-                <w:sz w:val="18"/>
-                <w:szCs w:val="18"/>
-                <w:lang w:val="en-US"/>
-              </w:rPr>
-              <w:t>Bit 6</w:t>
-            </w:r>
-          </w:p>
-        </w:tc>
-        <w:tc>
-          <w:tcPr>
-            <w:tcW w:w="567" w:type="dxa"/>
-          </w:tcPr>
-          <w:p>
-            <w:pPr>
-              <w:jc w:val="center"/>
-              <w:rPr>
-                <w:sz w:val="18"/>
-                <w:szCs w:val="18"/>
-                <w:lang w:val="en-US"/>
-              </w:rPr>
-            </w:pPr>
-            <w:r>
-              <w:rPr>
-                <w:sz w:val="18"/>
-                <w:szCs w:val="18"/>
-                <w:lang w:val="en-US"/>
-              </w:rPr>
-              <w:t>Bit 5</w:t>
-            </w:r>
-          </w:p>
-        </w:tc>
-        <w:tc>
-          <w:tcPr>
-            <w:tcW w:w="567" w:type="dxa"/>
-          </w:tcPr>
-          <w:p>
-            <w:pPr>
-              <w:jc w:val="center"/>
-              <w:rPr>
-                <w:sz w:val="18"/>
-                <w:szCs w:val="18"/>
-                <w:lang w:val="en-US"/>
-              </w:rPr>
-            </w:pPr>
-            <w:r>
-              <w:rPr>
-                <w:sz w:val="18"/>
-                <w:szCs w:val="18"/>
-                <w:lang w:val="en-US"/>
-              </w:rPr>
-              <w:t>Bit 4</w:t>
-            </w:r>
-          </w:p>
-        </w:tc>
-        <w:tc>
-          <w:tcPr>
-            <w:tcW w:w="567" w:type="dxa"/>
-          </w:tcPr>
-          <w:p>
-            <w:pPr>
-              <w:jc w:val="center"/>
-              <w:rPr>
-                <w:sz w:val="18"/>
-                <w:szCs w:val="18"/>
-                <w:lang w:val="en-US"/>
-              </w:rPr>
-            </w:pPr>
-            <w:r>
-              <w:rPr>
-                <w:sz w:val="18"/>
-                <w:szCs w:val="18"/>
-                <w:lang w:val="en-US"/>
-              </w:rPr>
-              <w:t>Bit 3</w:t>
-            </w:r>
-          </w:p>
-        </w:tc>
-        <w:tc>
-          <w:tcPr>
-            <w:tcW w:w="567" w:type="dxa"/>
-          </w:tcPr>
-          <w:p>
-            <w:pPr>
-              <w:jc w:val="center"/>
-              <w:rPr>
-                <w:sz w:val="18"/>
-                <w:szCs w:val="18"/>
-                <w:lang w:val="en-US"/>
-              </w:rPr>
-            </w:pPr>
-            <w:r>
-              <w:rPr>
-                <w:sz w:val="18"/>
-                <w:szCs w:val="18"/>
-                <w:lang w:val="en-US"/>
-              </w:rPr>
-              <w:t>Bit 2</w:t>
-            </w:r>
-          </w:p>
-        </w:tc>
-        <w:tc>
-          <w:tcPr>
-            <w:tcW w:w="567" w:type="dxa"/>
-          </w:tcPr>
-          <w:p>
-            <w:pPr>
-              <w:jc w:val="center"/>
-              <w:rPr>
-                <w:sz w:val="18"/>
-                <w:szCs w:val="18"/>
-                <w:lang w:val="en-US"/>
-              </w:rPr>
-            </w:pPr>
-            <w:r>
-              <w:rPr>
-                <w:sz w:val="18"/>
-                <w:szCs w:val="18"/>
-                <w:lang w:val="en-US"/>
-              </w:rPr>
-              <w:t>Bit 1</w:t>
-            </w:r>
-          </w:p>
-        </w:tc>
-        <w:tc>
-          <w:tcPr>
-            <w:tcW w:w="567" w:type="dxa"/>
-          </w:tcPr>
-          <w:p>
-            <w:pPr>
-              <w:jc w:val="center"/>
-              <w:rPr>
-                <w:sz w:val="18"/>
-                <w:szCs w:val="18"/>
-                <w:lang w:val="en-US"/>
-              </w:rPr>
-            </w:pPr>
-            <w:r>
-              <w:rPr>
-                <w:sz w:val="18"/>
-                <w:szCs w:val="18"/>
-                <w:lang w:val="en-US"/>
-              </w:rPr>
-              <w:t>Bit 0</w:t>
-            </w:r>
-          </w:p>
-        </w:tc>
-      </w:tr>
-      <w:tr>
-        <w:trPr>
-          <w:cnfStyle w:val="000000100000" w:firstRow="0" w:lastRow="0" w:firstColumn="0" w:lastColumn="0" w:oddVBand="0" w:evenVBand="0" w:oddHBand="1" w:evenHBand="0" w:firstRowFirstColumn="0" w:firstRowLastColumn="0" w:lastRowFirstColumn="0" w:lastRowLastColumn="0"/>
-        </w:trPr>
-        <w:tc>
-          <w:tcPr>
-            <w:tcW w:w="846" w:type="dxa"/>
-          </w:tcPr>
-          <w:p>
-            <w:pPr>
-              <w:jc w:val="center"/>
-              <w:rPr>
-                <w:sz w:val="18"/>
-                <w:szCs w:val="18"/>
-                <w:lang w:val="en-US"/>
-              </w:rPr>
-            </w:pPr>
-            <w:r>
-              <w:rPr>
-                <w:sz w:val="18"/>
-                <w:szCs w:val="18"/>
-                <w:lang w:val="en-US"/>
-              </w:rPr>
-              <w:t>0</w:t>
-            </w:r>
-          </w:p>
-        </w:tc>
-        <w:tc>
-          <w:tcPr>
-            <w:tcW w:w="567" w:type="dxa"/>
-            <w:gridSpan w:val="4"/>
-          </w:tcPr>
-          <w:p>
-            <w:pPr>
-              <w:jc w:val="center"/>
-              <w:rPr>
-                <w:sz w:val="18"/>
-                <w:szCs w:val="18"/>
-                <w:lang w:val="en-US"/>
-              </w:rPr>
-            </w:pPr>
-            <w:r>
-              <w:rPr>
-                <w:sz w:val="18"/>
-                <w:szCs w:val="18"/>
-                <w:lang w:val="en-US"/>
-              </w:rPr>
-              <w:t>Green</w:t>
-            </w:r>
-          </w:p>
-        </w:tc>
-        <w:tc>
-          <w:tcPr>
-            <w:tcW w:w="567" w:type="dxa"/>
-            <w:gridSpan w:val="4"/>
-          </w:tcPr>
-          <w:p>
-            <w:pPr>
-              <w:jc w:val="center"/>
-              <w:rPr>
-                <w:sz w:val="18"/>
-                <w:szCs w:val="18"/>
-                <w:lang w:val="en-US"/>
-              </w:rPr>
-            </w:pPr>
-            <w:r>
-              <w:rPr>
-                <w:sz w:val="18"/>
-                <w:szCs w:val="18"/>
-                <w:lang w:val="en-US"/>
-              </w:rPr>
-              <w:t>Blue</w:t>
-            </w:r>
-          </w:p>
-        </w:tc>
-      </w:tr>
-      <w:tr>
-        <w:tc>
-          <w:tcPr>
-            <w:tcW w:w="846" w:type="dxa"/>
-          </w:tcPr>
-          <w:p>
-            <w:pPr>
-              <w:jc w:val="center"/>
-              <w:rPr>
-                <w:sz w:val="18"/>
-                <w:szCs w:val="18"/>
-                <w:lang w:val="en-US"/>
-              </w:rPr>
-            </w:pPr>
-            <w:r>
-              <w:rPr>
-                <w:sz w:val="18"/>
-                <w:szCs w:val="18"/>
-                <w:lang w:val="en-US"/>
-              </w:rPr>
-              <w:t>1</w:t>
-            </w:r>
-          </w:p>
-        </w:tc>
-        <w:tc>
-          <w:tcPr>
-            <w:tcW w:w="567" w:type="dxa"/>
-            <w:gridSpan w:val="4"/>
-          </w:tcPr>
-          <w:p>
-            <w:pPr>
-              <w:jc w:val="center"/>
-              <w:rPr>
-                <w:sz w:val="18"/>
-                <w:szCs w:val="18"/>
-                <w:lang w:val="en-US"/>
-              </w:rPr>
-            </w:pPr>
-            <w:r>
-              <w:rPr>
-                <w:sz w:val="18"/>
-                <w:szCs w:val="18"/>
-                <w:lang w:val="en-US"/>
-              </w:rPr>
-              <w:t>-</w:t>
-            </w:r>
-          </w:p>
-        </w:tc>
-        <w:tc>
-          <w:tcPr>
-            <w:tcW w:w="567" w:type="dxa"/>
-            <w:gridSpan w:val="4"/>
-          </w:tcPr>
-          <w:p>
-            <w:pPr>
-              <w:jc w:val="center"/>
-              <w:rPr>
-                <w:sz w:val="18"/>
-                <w:szCs w:val="18"/>
-                <w:lang w:val="en-US"/>
-              </w:rPr>
-            </w:pPr>
-            <w:r>
-              <w:rPr>
-                <w:sz w:val="18"/>
-                <w:szCs w:val="18"/>
-                <w:lang w:val="en-US"/>
-              </w:rPr>
-              <w:t>Red</w:t>
-            </w:r>
-          </w:p>
-        </w:tc>
-      </w:tr>
-    </w:tbl>
-    <w:p>
-      <w:pPr>
-        <w:rPr>
-          <w:lang w:val="en-US"/>
-        </w:rPr>
-      </w:pPr>
-    </w:p>
-    <w:p>
-      <w:pPr>
-        <w:rPr>
-          <w:lang w:val="en-US"/>
-        </w:rPr>
-      </w:pPr>
-      <w:r>
-        <w:rPr>
-          <w:lang w:val="en-US"/>
-        </w:rPr>
-        <w:lastRenderedPageBreak/>
-        <w:t>At reset, the palette will contain a predefined palette:</w:t>
-      </w:r>
-    </w:p>
-    <w:p>
-      <w:pPr>
-        <w:rPr>
-          <w:lang w:val="en-US"/>
-        </w:rPr>
-      </w:pPr>
-      <w:r>
-        <w:rPr>
-          <w:lang w:val="en-US"/>
-        </w:rPr>
-        <w:t>Color indexes 0-15 contain the C64 color palette.</w:t>
-      </w:r>
-    </w:p>
-    <w:p>
-      <w:pPr>
-        <w:rPr>
-          <w:lang w:val="en-US"/>
-        </w:rPr>
-      </w:pPr>
-      <w:r>
-        <w:rPr>
-          <w:lang w:val="en-US"/>
-        </w:rPr>
-        <w:t>Color indexes 16-31 contain a grayscale ramp.</w:t>
-      </w:r>
-    </w:p>
-    <w:p>
-      <w:pPr>
-        <w:rPr>
-          <w:lang w:val="en-US"/>
-        </w:rPr>
-      </w:pPr>
-      <w:r>
-        <w:rPr>
-          <w:lang w:val="en-US"/>
-        </w:rPr>
-        <w:t>Color indexes 32-255 contain various hues, saturation levels, brightness levels.</w:t>
-      </w:r>
-    </w:p>
-    <w:p>
-      <w:pPr>
-        <w:rPr>
-          <w:lang w:val="en-US"/>
-        </w:rPr>
-      </w:pPr>
-    </w:p>
     <w:sectPr>
       <w:pgSz w:w="11906" w:h="16838"/>
       <w:pgMar w:top="1440" w:right="1440" w:bottom="1440" w:left="1440" w:header="708" w:footer="708" w:gutter="0"/>
@@ -12665,6 +13101,7 @@
     <w:lsdException w:name="HTML Sample" w:semiHidden="1" w:unhideWhenUsed="1"/>
     <w:lsdException w:name="HTML Typewriter" w:semiHidden="1" w:unhideWhenUsed="1"/>
     <w:lsdException w:name="HTML Variable" w:semiHidden="1" w:unhideWhenUsed="1"/>
+    <w:lsdException w:name="Normal Table" w:semiHidden="1" w:unhideWhenUsed="1"/>
     <w:lsdException w:name="annotation subject" w:semiHidden="1" w:unhideWhenUsed="1"/>
     <w:lsdException w:name="No List" w:semiHidden="1" w:unhideWhenUsed="1"/>
     <w:lsdException w:name="Outline List 1" w:semiHidden="1" w:unhideWhenUsed="1"/>
@@ -12711,8 +13148,10 @@
     <w:lsdException w:name="Table Subtle 2" w:semiHidden="1" w:unhideWhenUsed="1"/>
     <w:lsdException w:name="Table Web 1" w:semiHidden="1" w:unhideWhenUsed="1"/>
     <w:lsdException w:name="Table Web 2" w:semiHidden="1" w:unhideWhenUsed="1"/>
+    <w:lsdException w:name="Table Web 3" w:semiHidden="1" w:unhideWhenUsed="1"/>
     <w:lsdException w:name="Balloon Text" w:semiHidden="1" w:unhideWhenUsed="1"/>
     <w:lsdException w:name="Table Grid" w:uiPriority="39"/>
+    <w:lsdException w:name="Table Theme" w:semiHidden="1" w:unhideWhenUsed="1"/>
     <w:lsdException w:name="Placeholder Text" w:semiHidden="1"/>
     <w:lsdException w:name="No Spacing" w:uiPriority="1" w:qFormat="1"/>
     <w:lsdException w:name="Light Shading" w:uiPriority="60"/>
@@ -13986,4 +14425,16 @@
     </a:ext>
   </a:extLst>
 </a:theme>
+</file>
+
+<file path=customXml/item1.xml><?xml version="1.0" encoding="utf-8"?>
+<b:Sources xmlns:b="http://schemas.openxmlformats.org/officeDocument/2006/bibliography" xmlns="http://schemas.openxmlformats.org/officeDocument/2006/bibliography" SelectedStyle="\APASixthEditionOfficeOnline.xsl" StyleName="APA" Version="6"/>
+</file>
+
+<file path=customXml/itemProps1.xml><?xml version="1.0" encoding="utf-8"?>
+<ds:datastoreItem xmlns:ds="http://schemas.openxmlformats.org/officeDocument/2006/customXml" ds:itemID="{D70A477D-C101-4D7A-A7ED-3F81168DDFD5}">
+  <ds:schemaRefs>
+    <ds:schemaRef ds:uri="http://schemas.openxmlformats.org/officeDocument/2006/bibliography"/>
+  </ds:schemaRefs>
+</ds:datastoreItem>
 </file>